--- a/versao30junho2017/dissertacao.docx
+++ b/versao30junho2017/dissertacao.docx
@@ -230,20 +230,19 @@
         <w:rPr>
           <w:rFonts w:asciiTheme="majorHAnsi" w:hAnsiTheme="majorHAnsi"/>
         </w:rPr>
-        <w:t xml:space="preserve">O conceito de adaptação, geralmente estudado na Biologia Evolutiva, e de exclusão competitiva, estudado na Ecologia, estão intimamente relacionados na Teoria da Evolução por Seleção Natural de </w:t>
-      </w:r>
-      <w:r>
-        <w:rPr>
-          <w:rFonts w:asciiTheme="majorHAnsi" w:hAnsiTheme="majorHAnsi"/>
-          <w:highlight w:val="lightGray"/>
-        </w:rPr>
-        <w:t>Darwin (1859).</w:t>
-      </w:r>
-      <w:r>
-        <w:rPr>
-          <w:rFonts w:asciiTheme="majorHAnsi" w:hAnsiTheme="majorHAnsi"/>
-        </w:rPr>
-        <w:t xml:space="preserve"> Essa teoria enuncia que os organismos travam uma “batalha” por suas persistências nas populações, uma vez que os recursos necessários a todos, como alimento, espaço e parceiros reprodutivos, são limitados no ambiente. Os vencedores são aqueles que apresentam maior aptidão, ou seja, que possuem categorias ou valores de atributos que maximizam sua contribuição, em número de indivíduos, às próximas gerações (Darwin 1859). Os atributos relacionados às capacidades </w:t>
+        <w:t xml:space="preserve">O conceito de adaptação, geralmente estudado na Biologia Evolutiva, e de exclusão competitiva, </w:t>
+      </w:r>
+      <w:r>
+        <w:rPr>
+          <w:rFonts w:asciiTheme="majorHAnsi" w:hAnsiTheme="majorHAnsi"/>
+        </w:rPr>
+        <w:t>estudado na Ecologia, estão intimamente relacionados na Teoria da Evolução por Seleção Natural de Darwin (1859). Essa teoria</w:t>
+      </w:r>
+      <w:r>
+        <w:rPr>
+          <w:rFonts w:asciiTheme="majorHAnsi" w:hAnsiTheme="majorHAnsi"/>
+        </w:rPr>
+        <w:t xml:space="preserve"> enuncia que os organismos travam uma “batalha” por suas persistências nas populações, uma vez que os recursos necessários a todos, como alimento, espaço e parceiros reprodutivos, são limitados no ambiente. Os vencedores são aqueles que apresentam maior aptidão, ou seja, que possuem categorias ou valores de atributos que maximizam sua contribuição, em número de indivíduos, às próximas gerações (Darwin 1859). Os atributos relacionados às capacidades </w:t>
       </w:r>
       <w:commentRangeStart w:id="1"/>
       <w:r>
@@ -266,7 +265,21 @@
         <w:rPr>
           <w:rFonts w:asciiTheme="majorHAnsi" w:hAnsiTheme="majorHAnsi"/>
         </w:rPr>
-        <w:t>são os principais componentes da aptidão dos indivíduos, pois são eles que, em última instância, permitem que os indivíduos produzam um maior número de filhotes ou propágulos ao longo da vida. Caso esses atributos sejam herdáveis, a proporção de indivíduos com os valores ou categorias favoráveis dadas as condições ambientais tende a aumentar na população</w:t>
+        <w:t xml:space="preserve">são os principais componentes da aptidão dos indivíduos, pois são eles que, em última instância, permitem que os indivíduos produzam um maior número de filhotes ou propágulos ao longo </w:t>
+      </w:r>
+      <w:proofErr w:type="gramStart"/>
+      <w:r>
+        <w:rPr>
+          <w:rFonts w:asciiTheme="majorHAnsi" w:hAnsiTheme="majorHAnsi"/>
+        </w:rPr>
+        <w:t>da</w:t>
+      </w:r>
+      <w:proofErr w:type="gramEnd"/>
+      <w:r>
+        <w:rPr>
+          <w:rFonts w:asciiTheme="majorHAnsi" w:hAnsiTheme="majorHAnsi"/>
+        </w:rPr>
+        <w:t xml:space="preserve"> vida. Caso esses atributos sejam herdáveis, a proporção de indivíduos com os valores ou categorias favoráveis dadas as condições ambientais tende a aumentar na população</w:t>
       </w:r>
       <w:commentRangeStart w:id="2"/>
       <w:r>
@@ -308,7 +321,13 @@
         <w:rPr>
           <w:rFonts w:asciiTheme="majorHAnsi" w:hAnsiTheme="majorHAnsi"/>
         </w:rPr>
-        <w:t xml:space="preserve">cipais mecanismos da adaptação </w:t>
+        <w:t xml:space="preserve">cipais </w:t>
+      </w:r>
+      <w:r>
+        <w:rPr>
+          <w:rFonts w:asciiTheme="majorHAnsi" w:hAnsiTheme="majorHAnsi"/>
+        </w:rPr>
+        <w:t xml:space="preserve">mecanismos da adaptação </w:t>
       </w:r>
       <w:r>
         <w:rPr>
@@ -333,21 +352,7 @@
           <w:rFonts w:asciiTheme="majorHAnsi" w:hAnsiTheme="majorHAnsi"/>
           <w:noProof/>
         </w:rPr>
-        <w:t>(</w:t>
-      </w:r>
-      <w:r>
-        <w:rPr>
-          <w:rFonts w:asciiTheme="majorHAnsi" w:hAnsiTheme="majorHAnsi"/>
-          <w:noProof/>
-        </w:rPr>
-        <w:t xml:space="preserve">Gause, 1934; </w:t>
-      </w:r>
-      <w:r>
-        <w:rPr>
-          <w:rFonts w:asciiTheme="majorHAnsi" w:hAnsiTheme="majorHAnsi"/>
-          <w:noProof/>
-        </w:rPr>
-        <w:t>Hardin, 1960)</w:t>
+        <w:t>(Gause, 1934; Hardin, 1960)</w:t>
       </w:r>
       <w:r>
         <w:rPr>
@@ -365,7 +370,6 @@
       <w:r>
         <w:rPr>
           <w:rFonts w:asciiTheme="majorHAnsi" w:hAnsiTheme="majorHAnsi"/>
-          <w:highlight w:val="darkGray"/>
         </w:rPr>
         <w:t>Gause</w:t>
       </w:r>
@@ -373,15 +377,14 @@
       <w:r>
         <w:rPr>
           <w:rFonts w:asciiTheme="majorHAnsi" w:hAnsiTheme="majorHAnsi"/>
-          <w:highlight w:val="darkGray"/>
-        </w:rPr>
-        <w:t>, 1934</w:t>
-      </w:r>
-      <w:r>
-        <w:rPr>
-          <w:rFonts w:asciiTheme="majorHAnsi" w:hAnsiTheme="majorHAnsi"/>
-        </w:rPr>
-        <w:t xml:space="preserve">). Os melhores competidores utilizam o recurso de forma mais rápida </w:t>
+        </w:rPr>
+        <w:t>, 1934). Os melhores</w:t>
+      </w:r>
+      <w:r>
+        <w:rPr>
+          <w:rFonts w:asciiTheme="majorHAnsi" w:hAnsiTheme="majorHAnsi"/>
+        </w:rPr>
+        <w:t xml:space="preserve"> competidores utilizam o recurso de forma mais rápida </w:t>
       </w:r>
       <w:r>
         <w:rPr>
@@ -442,7 +445,7 @@
         <w:rPr>
           <w:rFonts w:asciiTheme="majorHAnsi" w:hAnsiTheme="majorHAnsi"/>
         </w:rPr>
-        <w:instrText>ADDIN CSL_CITATION { "citationItems" : [ { "id" : "ITEM-1", "itemData" : { "author" : [ { "dropping-particle" : "", "family" : "Tilman", "given" : "D", "non-dropping-particle" : "", "parse-names" : false, "suffix" : "" } ], "container-title" : "Princeton University Press", "id" : "ITEM-1", "issued" : { "date-parts" : [ [ "1982" ] ] }, "publisher-place" : "Princeton, New Jersey", "title" : "Resource Competition and Community Structure", "type" : "book" }, "uris" : [ "http://www.mendeley.com/documents/?uuid=a886b978-9c7f-4ce2-9efd-8c4ecd9fa1f4" ] } ], "mendeley" : { "formattedCitation" : "(D Tilman, 1982)", "plainTextFormattedCitation" : "(D Tilman, 1982)", "previouslyFormattedCitation" : "(D Tilman, 1982)" }, "properties" : { "noteIndex" : 0 }, "schema" : "https://github.com/citation-style-language/schema/raw/master/csl-citation.json" }</w:instrText>
+        <w:instrText>ADDIN CSL_CITATION { "citationItems" : [ { "id" : "ITEM-1", "itemData" : { "author" : [ { "dropping-particle" : "", "family" : "Tilman", "given" : "David", "non-dropping-particle" : "", "parse-names" : false, "suffix" : "" } ], "container-title" : "Princeton University Press", "id" : "ITEM-1", "issued" : { "date-parts" : [ [ "1982" ] ] }, "publisher-place" : "Princeton, New Jersey", "title" : "Resource Competition and Community Structure", "type" : "book" }, "uris" : [ "http://www.mendeley.com/documents/?uuid=a886b978-9c7f-4ce2-9efd-8c4ecd9fa1f4" ] } ], "mendeley" : { "formattedCitation" : "(Tilman, 1982)", "plainTextFormattedCitation" : "(Tilman, 1982)", "previouslyFormattedCitation" : "(Tilman, 1982)" }, "properties" : { "noteIndex" : 0 }, "schema" : "https://github.com/citation-style-language/schema/raw/master/csl-citation.json" }</w:instrText>
       </w:r>
       <w:r>
         <w:rPr>
@@ -455,7 +458,7 @@
           <w:rFonts w:asciiTheme="majorHAnsi" w:hAnsiTheme="majorHAnsi"/>
           <w:noProof/>
         </w:rPr>
-        <w:t>(D Tilman, 1982)</w:t>
+        <w:t>(Tilman, 1982)</w:t>
       </w:r>
       <w:r>
         <w:rPr>
@@ -1310,7 +1313,6 @@
         </w:rPr>
         <w:t xml:space="preserve"> </w:t>
       </w:r>
-      <w:commentRangeStart w:id="5"/>
       <w:r>
         <w:rPr>
           <w:rFonts w:asciiTheme="majorHAnsi" w:hAnsiTheme="majorHAnsi" w:cs="Times New Roman"/>
@@ -1371,13 +1373,6 @@
         </w:rPr>
         <w:fldChar w:fldCharType="end"/>
       </w:r>
-      <w:commentRangeEnd w:id="5"/>
-      <w:r>
-        <w:rPr>
-          <w:rStyle w:val="CommentReference"/>
-        </w:rPr>
-        <w:commentReference w:id="5"/>
-      </w:r>
       <w:r>
         <w:rPr>
           <w:rFonts w:asciiTheme="majorHAnsi" w:hAnsiTheme="majorHAnsi" w:cs="Times New Roman"/>
@@ -1480,7 +1475,7 @@
           <w:rFonts w:asciiTheme="majorHAnsi" w:hAnsiTheme="majorHAnsi" w:cs="Times New Roman"/>
           <w:color w:val="000000" w:themeColor="text1"/>
         </w:rPr>
-        <w:instrText>ADDIN CSL_CITATION { "citationItems" : [ { "id" : "ITEM-1", "itemData" : { "DOI" : "10.1890/0012-9658(2002)083[1509:RAKSRT]2.0.CO;2", "ISBN" : "00129658", "ISSN" : "00129658", "PMID" : "3086", "abstract" : "The theory of r- and K-selection was one of the first predictive models for life-history evolution. It helped to galvanize the empirical field of comparative life-history and dominated thinking on the subject from the late 1960s through the 1970s. Large quantities of field data were collected that claimed to test predictions of the theory. By the early 1980s, sentiment about the theory had changed so completely that a proposal to test it or the use of it to interpret empirical results would likely be viewed as archaic and na\u00efve. The theory was displaced by demographic models that concentrated on mortality patterns as the cause of life-history evolution. Although demographic models are known for their density-independent approach and focus on extrinsic mortality, these models can incorporate many ecological features captured by r- and K-selection, such as density-dependent population regulation, resource availability, and environmental fluctuations. We highlight the incorporation of these factors in recent...", "author" : [ { "dropping-particle" : "", "family" : "Reznick", "given" : "David", "non-dropping-particle" : "", "parse-names" : false, "suffix" : "" }, { "dropping-particle" : "", "family" : "Bryant", "given" : "Michael J", "non-dropping-particle" : "", "parse-names" : false, "suffix" : "" }, { "dropping-particle" : "", "family" : "Bashey", "given" : "Farrah", "non-dropping-particle" : "", "parse-names" : false, "suffix" : "" } ], "container-title" : "Ecology", "id" : "ITEM-1", "issue" : "6", "issued" : { "date-parts" : [ [ "2002" ] ] }, "page" : "1509-1520", "title" : "r - AND K -SELECTION REVISITED : THE ROLE OF POPULATION REGULATION IN LIFE-HISTORY EVOLUTION", "type" : "article-journal", "volume" : "83" }, "uris" : [ "http://www.mendeley.com/documents/?uuid=67aa6cde-56e4-4885-bacf-5b752066f030" ] } ], "mendeley" : { "formattedCitation" : "(Reznick, Bryant, &amp; Bashey, 2002)", "plainTextFormattedCitation" : "(Reznick, Bryant, &amp; Bashey, 2002)", "previouslyFormattedCitation" : "(Reznick, Bryant, &amp; Bashey, 2002)" }, "properties" : { "noteIndex" : 0 }, "schema" : "https://github.com/citation-style-language/schema/raw/master/csl-citation.json" }</w:instrText>
+        <w:instrText>ADDIN CSL_CITATION { "citationItems" : [ { "id" : "ITEM-1", "itemData" : { "DOI" : "10.1890/0012-9658(2002)083[1509:RAKSRT]2.0.CO;2", "ISBN" : "00129658", "ISSN" : "00129658", "PMID" : "3086", "abstract" : "The theory of r- and K-selection was one of the first predictive models for life-history evolution. It helped to galvanize the empirical field of comparative life-history and dominated thinking on the subject from the late 1960s through the 1970s. Large quantities of field data were collected that claimed to test predictions of the theory. By the early 1980s, sentiment about the theory had changed so completely that a proposal to test it or the use of it to interpret empirical results would likely be viewed as archaic and na\u00efve. The theory was displaced by demographic models that concentrated on mortality patterns as the cause of life-history evolution. Although demographic models are known for their density-independent approach and focus on extrinsic mortality, these models can incorporate many ecological features captured by r- and K-selection, such as density-dependent population regulation, resource availability, and environmental fluctuations. We highlight the incorporation of these factors in recent...", "author" : [ { "dropping-particle" : "", "family" : "Reznick", "given" : "David", "non-dropping-particle" : "", "parse-names" : false, "suffix" : "" }, { "dropping-particle" : "", "family" : "Bryant", "given" : "Michael J", "non-dropping-particle" : "", "parse-names" : false, "suffix" : "" }, { "dropping-particle" : "", "family" : "Bashey", "given" : "Farrah", "non-dropping-particle" : "", "parse-names" : false, "suffix" : "" } ], "container-title" : "Ecology", "id" : "ITEM-1", "issue" : "6", "issued" : { "date-parts" : [ [ "2002" ] ] }, "page" : "1509-1520", "title" : "r - and K-Selection Revisited: The role of population regulation in life-history evolution", "type" : "article-journal", "volume" : "83" }, "uris" : [ "http://www.mendeley.com/documents/?uuid=67aa6cde-56e4-4885-bacf-5b752066f030" ] } ], "mendeley" : { "formattedCitation" : "(Reznick, Bryant, &amp; Bashey, 2002)", "plainTextFormattedCitation" : "(Reznick, Bryant, &amp; Bashey, 2002)", "previouslyFormattedCitation" : "(Reznick, Bryant, &amp; Bashey, 2002)" }, "properties" : { "noteIndex" : 0 }, "schema" : "https://github.com/citation-style-language/schema/raw/master/csl-citation.json" }</w:instrText>
       </w:r>
       <w:r>
         <w:rPr>
@@ -2128,38 +2123,111 @@
           <w:rFonts w:asciiTheme="majorHAnsi" w:hAnsiTheme="majorHAnsi" w:cs="Times New Roman"/>
           <w:color w:val="000000" w:themeColor="text1"/>
         </w:rPr>
-        <w:t>como o mecanismo mantenedor da diversidade de estratégias das comunidades. Com isso, a teoria demográfica ganhou destaque no estudo de estratégias de vida dentro da Ecologia (</w:t>
-      </w:r>
-      <w:r>
-        <w:rPr>
-          <w:rFonts w:asciiTheme="majorHAnsi" w:hAnsiTheme="majorHAnsi" w:cs="Times New Roman"/>
-          <w:color w:val="000000" w:themeColor="text1"/>
-          <w:highlight w:val="darkGray"/>
-        </w:rPr>
-        <w:t>Stearns 1992</w:t>
-      </w:r>
-      <w:r>
-        <w:rPr>
-          <w:rFonts w:asciiTheme="majorHAnsi" w:hAnsiTheme="majorHAnsi" w:cs="Times New Roman"/>
-          <w:color w:val="000000" w:themeColor="text1"/>
-        </w:rPr>
-        <w:t xml:space="preserve">, </w:t>
-      </w:r>
-      <w:proofErr w:type="spellStart"/>
-      <w:r>
-        <w:rPr>
-          <w:rFonts w:asciiTheme="majorHAnsi" w:hAnsiTheme="majorHAnsi" w:cs="Times New Roman"/>
-          <w:color w:val="000000" w:themeColor="text1"/>
-        </w:rPr>
-        <w:t>Reznick</w:t>
-      </w:r>
-      <w:proofErr w:type="spellEnd"/>
-      <w:r>
-        <w:rPr>
-          <w:rFonts w:asciiTheme="majorHAnsi" w:hAnsiTheme="majorHAnsi" w:cs="Times New Roman"/>
-          <w:color w:val="000000" w:themeColor="text1"/>
-        </w:rPr>
-        <w:t xml:space="preserve"> 2002). Sob essa outra ótica, as estratégias de vida presentes nas comunidades não seriam resultado da influência do distúrbio na dinâmica denso-dependente das populações como se dá nos modelos </w:t>
+        <w:t xml:space="preserve">como o mecanismo mantenedor da diversidade de estratégias das comunidades. Com isso, a teoria demográfica ganhou destaque no estudo de estratégias de vida dentro da </w:t>
+      </w:r>
+      <w:r>
+        <w:rPr>
+          <w:rFonts w:asciiTheme="majorHAnsi" w:hAnsiTheme="majorHAnsi" w:cs="Times New Roman"/>
+          <w:color w:val="000000" w:themeColor="text1"/>
+        </w:rPr>
+        <w:t>Ecologia</w:t>
+      </w:r>
+      <w:r>
+        <w:rPr>
+          <w:rFonts w:asciiTheme="majorHAnsi" w:hAnsiTheme="majorHAnsi" w:cs="Times New Roman"/>
+          <w:color w:val="000000" w:themeColor="text1"/>
+        </w:rPr>
+        <w:t xml:space="preserve"> </w:t>
+      </w:r>
+      <w:r>
+        <w:rPr>
+          <w:rFonts w:asciiTheme="majorHAnsi" w:hAnsiTheme="majorHAnsi" w:cs="Times New Roman"/>
+          <w:color w:val="000000" w:themeColor="text1"/>
+        </w:rPr>
+        <w:fldChar w:fldCharType="begin" w:fldLock="1"/>
+      </w:r>
+      <w:r>
+        <w:rPr>
+          <w:rFonts w:asciiTheme="majorHAnsi" w:hAnsiTheme="majorHAnsi" w:cs="Times New Roman"/>
+          <w:color w:val="000000" w:themeColor="text1"/>
+        </w:rPr>
+        <w:instrText>ADDIN CSL_CITATION { "citationItems" : [ { "id" : "ITEM-1", "itemData" : { "DOI" : "10.1890/0012-9658(2002)083[1509:RAKSRT]2.0.CO;2", "ISBN" : "00129658", "ISSN" : "00129658", "PMID" : "3086", "abstract" : "The theory of r- and K-selection was one of the first predictive models for life-history evolution. It helped to galvanize the empirical field of comparative life-history and dominated thinking on the subject from the late 1960s through the 1970s. Large quantities of field data were collected that claimed to test predictions of the theory. By the early 1980s, sentiment about the theory had changed so completely that a proposal to test it or the use of it to interpret empirical results would likely be viewed as archaic and na\u00efve. The theory was displaced by demographic models that concentrated on mortality patterns as the cause of life-history evolution. Although demographic models are known for their density-independent approach and focus on extrinsic mortality, these models can incorporate many ecological features captured by r- and K-selection, such as density-dependent population regulation, resource availability, and environmental fluctuations. We highlight the incorporation of these factors in recent...", "author" : [ { "dropping-particle" : "", "family" : "Reznick", "given" : "David", "non-dropping-particle" : "", "parse-names" : false, "suffix" : "" }, { "dropping-particle" : "", "family" : "Bryant", "given" : "Michael J", "non-dropping-particle" : "", "parse-names" : false, "suffix" : "" }, { "dropping-particle" : "", "family" : "Bashey", "given" : "Farrah", "non-dropping-particle" : "", "parse-names" : false, "suffix" : "" } ], "container-title" : "Ecology", "id" : "ITEM-1", "issue" : "6", "issued" : { "date-parts" : [ [ "2002" ] ] }, "page" : "1509-1520", "title" : "r - and K-Selection Revisited: The role of population regulation in life-history evolution", "type" : "article-journal", "volume" : "83" }, "uris" : [ "http://www.mendeley.com/documents/?uuid=67aa6cde-56e4-4885-bacf-5b752066f030" ] } ], "mendeley" : { "formattedCitation" : "(Reznick et al., 2002)", "manualFormatting" : "(Reznick et al., 2002; Stearns 1992)", "plainTextFormattedCitation" : "(Reznick et al., 2002)", "previouslyFormattedCitation" : "(Reznick et al., 2002)" }, "properties" : { "noteIndex" : 0 }, "schema" : "https://github.com/citation-style-language/schema/raw/master/csl-citation.json" }</w:instrText>
+      </w:r>
+      <w:r>
+        <w:rPr>
+          <w:rFonts w:asciiTheme="majorHAnsi" w:hAnsiTheme="majorHAnsi" w:cs="Times New Roman"/>
+          <w:color w:val="000000" w:themeColor="text1"/>
+        </w:rPr>
+        <w:fldChar w:fldCharType="separate"/>
+      </w:r>
+      <w:r>
+        <w:rPr>
+          <w:rFonts w:asciiTheme="majorHAnsi" w:hAnsiTheme="majorHAnsi" w:cs="Times New Roman"/>
+          <w:noProof/>
+          <w:color w:val="000000" w:themeColor="text1"/>
+        </w:rPr>
+        <w:t>(Reznick et al., 2002</w:t>
+      </w:r>
+      <w:r>
+        <w:rPr>
+          <w:rFonts w:asciiTheme="majorHAnsi" w:hAnsiTheme="majorHAnsi" w:cs="Times New Roman"/>
+          <w:noProof/>
+          <w:color w:val="000000" w:themeColor="text1"/>
+        </w:rPr>
+        <w:t xml:space="preserve">; </w:t>
+      </w:r>
+      <w:r>
+        <w:rPr>
+          <w:rFonts w:asciiTheme="majorHAnsi" w:hAnsiTheme="majorHAnsi" w:cs="Times New Roman"/>
+          <w:noProof/>
+          <w:color w:val="000000" w:themeColor="text1"/>
+        </w:rPr>
+        <w:t>Stearns</w:t>
+      </w:r>
+      <w:r>
+        <w:rPr>
+          <w:rFonts w:asciiTheme="majorHAnsi" w:hAnsiTheme="majorHAnsi" w:cs="Times New Roman"/>
+          <w:noProof/>
+          <w:color w:val="000000" w:themeColor="text1"/>
+        </w:rPr>
+        <w:t>,</w:t>
+      </w:r>
+      <w:r>
+        <w:rPr>
+          <w:rFonts w:asciiTheme="majorHAnsi" w:hAnsiTheme="majorHAnsi" w:cs="Times New Roman"/>
+          <w:noProof/>
+          <w:color w:val="000000" w:themeColor="text1"/>
+        </w:rPr>
+        <w:t xml:space="preserve"> 1992</w:t>
+      </w:r>
+      <w:r>
+        <w:rPr>
+          <w:rFonts w:asciiTheme="majorHAnsi" w:hAnsiTheme="majorHAnsi" w:cs="Times New Roman"/>
+          <w:noProof/>
+          <w:color w:val="000000" w:themeColor="text1"/>
+        </w:rPr>
+        <w:t>)</w:t>
+      </w:r>
+      <w:r>
+        <w:rPr>
+          <w:rFonts w:asciiTheme="majorHAnsi" w:hAnsiTheme="majorHAnsi" w:cs="Times New Roman"/>
+          <w:color w:val="000000" w:themeColor="text1"/>
+        </w:rPr>
+        <w:fldChar w:fldCharType="end"/>
+      </w:r>
+      <w:r>
+        <w:rPr>
+          <w:rFonts w:asciiTheme="majorHAnsi" w:hAnsiTheme="majorHAnsi" w:cs="Times New Roman"/>
+          <w:color w:val="000000" w:themeColor="text1"/>
+        </w:rPr>
+        <w:t>. Sob essa outra ótica, as estratégias de vida presentes nas comunidades não seriam resultado da influência do distúrbio na dinâmica denso-</w:t>
+      </w:r>
+      <w:r>
+        <w:rPr>
+          <w:rFonts w:asciiTheme="majorHAnsi" w:hAnsiTheme="majorHAnsi" w:cs="Times New Roman"/>
+          <w:color w:val="000000" w:themeColor="text1"/>
+        </w:rPr>
+        <w:t xml:space="preserve">dependente das populações como se dá nos modelos </w:t>
       </w:r>
       <w:r>
         <w:rPr>
@@ -2225,58 +2293,7 @@
           <w:noProof/>
           <w:color w:val="000000" w:themeColor="text1"/>
         </w:rPr>
-        <w:t>(Benton &amp; Grant, 1999;</w:t>
-      </w:r>
-      <w:r>
-        <w:rPr>
-          <w:rFonts w:asciiTheme="majorHAnsi" w:hAnsiTheme="majorHAnsi" w:cs="Times New Roman"/>
-          <w:noProof/>
-          <w:color w:val="000000" w:themeColor="text1"/>
-        </w:rPr>
-        <w:t xml:space="preserve"> </w:t>
-      </w:r>
-      <w:r>
-        <w:rPr>
-          <w:rFonts w:asciiTheme="majorHAnsi" w:hAnsiTheme="majorHAnsi" w:cs="Times New Roman"/>
-          <w:noProof/>
-          <w:color w:val="000000" w:themeColor="text1"/>
-          <w:highlight w:val="lightGray"/>
-        </w:rPr>
-        <w:t>Charlesworth</w:t>
-      </w:r>
-      <w:r>
-        <w:rPr>
-          <w:rFonts w:asciiTheme="majorHAnsi" w:hAnsiTheme="majorHAnsi" w:cs="Times New Roman"/>
-          <w:noProof/>
-          <w:color w:val="000000" w:themeColor="text1"/>
-          <w:highlight w:val="lightGray"/>
-        </w:rPr>
-        <w:t>,</w:t>
-      </w:r>
-      <w:r>
-        <w:rPr>
-          <w:rFonts w:asciiTheme="majorHAnsi" w:hAnsiTheme="majorHAnsi" w:cs="Times New Roman"/>
-          <w:noProof/>
-          <w:color w:val="000000" w:themeColor="text1"/>
-          <w:highlight w:val="lightGray"/>
-        </w:rPr>
-        <w:t xml:space="preserve"> 1980</w:t>
-      </w:r>
-      <w:r>
-        <w:rPr>
-          <w:rFonts w:asciiTheme="majorHAnsi" w:hAnsiTheme="majorHAnsi" w:cs="Times New Roman"/>
-          <w:noProof/>
-          <w:color w:val="000000" w:themeColor="text1"/>
-        </w:rPr>
-        <w:t>;</w:t>
-      </w:r>
-      <w:r>
-        <w:rPr>
-          <w:rFonts w:asciiTheme="majorHAnsi" w:hAnsiTheme="majorHAnsi" w:cs="Times New Roman"/>
-          <w:noProof/>
-          <w:color w:val="000000" w:themeColor="text1"/>
-        </w:rPr>
-        <w:t xml:space="preserve"> Gadgil &amp; Bossert, 1970; Law, 1979; Michod, 1979; Sasaki &amp; Ellner, 1995; Schaffer, 1974)</w:t>
+        <w:t>(Benton &amp; Grant, 1999; Charlesworth, 1980; Gadgil &amp; Bossert, 1970; Law, 1979; Michod, 1979; Sasaki &amp; Ellner, 1995; Schaffer, 1974)</w:t>
       </w:r>
       <w:r>
         <w:rPr>
@@ -2471,7 +2488,7 @@
           <w:rFonts w:asciiTheme="majorHAnsi" w:hAnsiTheme="majorHAnsi" w:cs="Times New Roman"/>
           <w:color w:val="000000" w:themeColor="text1"/>
         </w:rPr>
-        <w:t xml:space="preserve"> Williams (1966), que enfatiza o papel de custos e benefícios para os indivíduos na determinação da direção da seleção, mediada por um </w:t>
+        <w:t xml:space="preserve">, que enfatiza o papel de custos e benefícios para os indivíduos na determinação da direção da seleção, mediada por um </w:t>
       </w:r>
       <w:r>
         <w:rPr>
@@ -2523,16 +2540,16 @@
         <w:rPr>
           <w:rFonts w:asciiTheme="majorHAnsi" w:hAnsiTheme="majorHAnsi" w:cs="Times New Roman"/>
           <w:color w:val="000000" w:themeColor="text1"/>
-          <w:highlight w:val="lightGray"/>
-        </w:rPr>
-        <w:t>1968</w:t>
-      </w:r>
-      <w:r>
-        <w:rPr>
-          <w:rFonts w:asciiTheme="majorHAnsi" w:hAnsiTheme="majorHAnsi" w:cs="Times New Roman"/>
-          <w:color w:val="000000" w:themeColor="text1"/>
-        </w:rPr>
-        <w:t xml:space="preserve">), que avaliou o impacto do padrão espacial e temporal do ambiente na determinação da estratégia ótima, com foco na previsibilidade ou imprevisibilidade do padrão (i.e., sua regularidade, na escala dos indivíduos considerados no estudo). Neste contexto, a ocorrência de distúrbios, com variadas frequências, intensidades ou extensões, é um dos fatores que determina a previsibilidade do ambiente e, assim, a adaptação da população em direção à estratégia ótima, que apresenta maior aptidão naquele ambiente </w:t>
+          <w:highlight w:val="cyan"/>
+        </w:rPr>
+        <w:t>1968)</w:t>
+      </w:r>
+      <w:r>
+        <w:rPr>
+          <w:rFonts w:asciiTheme="majorHAnsi" w:hAnsiTheme="majorHAnsi" w:cs="Times New Roman"/>
+          <w:color w:val="000000" w:themeColor="text1"/>
+        </w:rPr>
+        <w:t xml:space="preserve">, que avaliou o impacto do padrão espacial e temporal do ambiente na determinação da estratégia ótima, com foco na previsibilidade ou imprevisibilidade do padrão (i.e., sua regularidade, na escala dos indivíduos considerados no estudo). Neste contexto, a ocorrência de distúrbios, com variadas frequências, intensidades ou extensões, é um dos fatores que determina a previsibilidade do ambiente e, assim, a adaptação da população em direção à estratégia ótima, que apresenta maior aptidão naquele ambiente </w:t>
       </w:r>
       <w:r>
         <w:rPr>
@@ -2617,7 +2634,7 @@
         <w:rPr>
           <w:rFonts w:asciiTheme="majorHAnsi" w:hAnsiTheme="majorHAnsi" w:cs="Times New Roman"/>
           <w:color w:val="000000" w:themeColor="text1"/>
-          <w:highlight w:val="lightGray"/>
+          <w:highlight w:val="cyan"/>
         </w:rPr>
         <w:t>Maynard Smith 1972</w:t>
       </w:r>
@@ -2632,7 +2649,7 @@
         <w:rPr>
           <w:rFonts w:asciiTheme="majorHAnsi" w:hAnsiTheme="majorHAnsi" w:cs="Times New Roman"/>
           <w:color w:val="000000" w:themeColor="text1"/>
-          <w:highlight w:val="lightGray"/>
+          <w:highlight w:val="cyan"/>
         </w:rPr>
         <w:t xml:space="preserve">Maynard Smith &amp; </w:t>
       </w:r>
@@ -2641,7 +2658,7 @@
         <w:rPr>
           <w:rFonts w:asciiTheme="majorHAnsi" w:hAnsiTheme="majorHAnsi" w:cs="Times New Roman"/>
           <w:color w:val="000000" w:themeColor="text1"/>
-          <w:highlight w:val="lightGray"/>
+          <w:highlight w:val="cyan"/>
         </w:rPr>
         <w:t>Price</w:t>
       </w:r>
@@ -2650,7 +2667,7 @@
         <w:rPr>
           <w:rFonts w:asciiTheme="majorHAnsi" w:hAnsiTheme="majorHAnsi" w:cs="Times New Roman"/>
           <w:color w:val="000000" w:themeColor="text1"/>
-          <w:highlight w:val="lightGray"/>
+          <w:highlight w:val="cyan"/>
         </w:rPr>
         <w:t xml:space="preserve"> 1973</w:t>
       </w:r>
@@ -2834,7 +2851,7 @@
         <w:rPr>
           <w:rFonts w:asciiTheme="majorHAnsi" w:hAnsiTheme="majorHAnsi" w:cs="Times New Roman"/>
           <w:color w:val="000000" w:themeColor="text1"/>
-          <w:highlight w:val="lightGray"/>
+          <w:highlight w:val="cyan"/>
         </w:rPr>
         <w:t>1998</w:t>
       </w:r>
@@ -2843,7 +2860,23 @@
           <w:rFonts w:asciiTheme="majorHAnsi" w:hAnsiTheme="majorHAnsi" w:cs="Times New Roman"/>
           <w:color w:val="000000" w:themeColor="text1"/>
         </w:rPr>
-        <w:t xml:space="preserve">), que permitiu a diferenciação entre estratégias evolutivamente estáveis e estratégias não-estáveis mas ainda assim estacionárias, ou seja, que podem emergir a partir da dinâmica intrínseca das populações. Mais especificamente, a dinâmica de adaptação dependente de frequência poderia levar a quatro tipos de estratégias estacionárias: (1) as localmente estáveis (análogas às EEE, que não conseguem ser invadidas), (2) as que tem capacidade de invadir outras estratégias, (3) as convergentes (que podem não apresentar estabilidade local mas apresentam estabilidade em uma escala maior) e (4) as que formam um grupo que têm capacidade para se invadir mutuamente </w:t>
+        <w:t xml:space="preserve">), que permitiu a diferenciação entre estratégias evolutivamente estáveis e estratégias </w:t>
+      </w:r>
+      <w:proofErr w:type="gramStart"/>
+      <w:r>
+        <w:rPr>
+          <w:rFonts w:asciiTheme="majorHAnsi" w:hAnsiTheme="majorHAnsi" w:cs="Times New Roman"/>
+          <w:color w:val="000000" w:themeColor="text1"/>
+        </w:rPr>
+        <w:t>não-estáveis</w:t>
+      </w:r>
+      <w:proofErr w:type="gramEnd"/>
+      <w:r>
+        <w:rPr>
+          <w:rFonts w:asciiTheme="majorHAnsi" w:hAnsiTheme="majorHAnsi" w:cs="Times New Roman"/>
+          <w:color w:val="000000" w:themeColor="text1"/>
+        </w:rPr>
+        <w:t xml:space="preserve"> mas ainda assim estacionárias, ou seja, que podem emergir a partir da dinâmica intrínseca das populações. Mais especificamente, a dinâmica de adaptação dependente de frequência poderia levar a quatro tipos de estratégias estacionárias: (1) as localmente estáveis (análogas às EEE, que não conseguem ser invadidas), (2) as que tem capacidade de invadir outras estratégias, (3) as convergentes (que podem não apresentar estabilidade local mas apresentam estabilidade em uma escala maior) e (4) as que formam um grupo que têm capacidade para se invadir mutuamente </w:t>
       </w:r>
       <w:r>
         <w:rPr>
@@ -3284,7 +3317,7 @@
         </w:rPr>
         <w:t xml:space="preserve">. Ainda, interações como a </w:t>
       </w:r>
-      <w:commentRangeStart w:id="6"/>
+      <w:commentRangeStart w:id="5"/>
       <w:r>
         <w:rPr>
           <w:rFonts w:asciiTheme="majorHAnsi" w:hAnsiTheme="majorHAnsi" w:cs="Times New Roman"/>
@@ -3293,12 +3326,12 @@
         </w:rPr>
         <w:t>competição podem levar à convergência</w:t>
       </w:r>
-      <w:commentRangeEnd w:id="6"/>
-      <w:r>
-        <w:rPr>
-          <w:rFonts w:asciiTheme="majorHAnsi" w:hAnsiTheme="majorHAnsi"/>
-        </w:rPr>
-        <w:commentReference w:id="6"/>
+      <w:commentRangeEnd w:id="5"/>
+      <w:r>
+        <w:rPr>
+          <w:rFonts w:asciiTheme="majorHAnsi" w:hAnsiTheme="majorHAnsi"/>
+        </w:rPr>
+        <w:commentReference w:id="5"/>
       </w:r>
       <w:r>
         <w:rPr>
@@ -3435,13 +3468,22 @@
           <w:rFonts w:asciiTheme="majorHAnsi" w:hAnsiTheme="majorHAnsi" w:cs="Times New Roman"/>
           <w:color w:val="000000" w:themeColor="text1"/>
         </w:rPr>
-        <w:t xml:space="preserve">. Além disso, é comum que a aptidão de uma estratégia de vida dependa da sua frequência relativa na população (Maynard Smith &amp; </w:t>
+        <w:t xml:space="preserve">. Além disso, é comum que a aptidão de uma estratégia de vida dependa da sua frequência relativa na população </w:t>
+      </w:r>
+      <w:r>
+        <w:rPr>
+          <w:rFonts w:asciiTheme="majorHAnsi" w:hAnsiTheme="majorHAnsi" w:cs="Times New Roman"/>
+          <w:color w:val="000000" w:themeColor="text1"/>
+          <w:highlight w:val="cyan"/>
+        </w:rPr>
+        <w:t xml:space="preserve">(Maynard Smith &amp; </w:t>
       </w:r>
       <w:proofErr w:type="spellStart"/>
       <w:r>
         <w:rPr>
           <w:rFonts w:asciiTheme="majorHAnsi" w:hAnsiTheme="majorHAnsi" w:cs="Times New Roman"/>
           <w:color w:val="000000" w:themeColor="text1"/>
+          <w:highlight w:val="cyan"/>
         </w:rPr>
         <w:t>Price</w:t>
       </w:r>
@@ -3450,8 +3492,16 @@
         <w:rPr>
           <w:rFonts w:asciiTheme="majorHAnsi" w:hAnsiTheme="majorHAnsi" w:cs="Times New Roman"/>
           <w:color w:val="000000" w:themeColor="text1"/>
-        </w:rPr>
-        <w:t xml:space="preserve"> 1973). Isso ocorre, por exemplo, quando a competição sobre um indivíduo for resultado não só do número de competidores com quem ele interage, mas também da estratégia dos competidores</w:t>
+          <w:highlight w:val="cyan"/>
+        </w:rPr>
+        <w:t xml:space="preserve"> 1973</w:t>
+      </w:r>
+      <w:r>
+        <w:rPr>
+          <w:rFonts w:asciiTheme="majorHAnsi" w:hAnsiTheme="majorHAnsi" w:cs="Times New Roman"/>
+          <w:color w:val="000000" w:themeColor="text1"/>
+        </w:rPr>
+        <w:t>). Isso ocorre, por exemplo, quando a competição sobre um indivíduo for resultado não só do número de competidores com quem ele interage, mas também da estratégia dos competidores</w:t>
       </w:r>
       <w:r>
         <w:rPr>
@@ -3508,7 +3558,7 @@
         <w:rPr>
           <w:rFonts w:asciiTheme="majorHAnsi" w:hAnsiTheme="majorHAnsi" w:cs="Times New Roman"/>
           <w:color w:val="000000" w:themeColor="text1"/>
-          <w:highlight w:val="lightGray"/>
+          <w:highlight w:val="cyan"/>
         </w:rPr>
         <w:t>Kokko</w:t>
       </w:r>
@@ -3517,7 +3567,7 @@
         <w:rPr>
           <w:rFonts w:asciiTheme="majorHAnsi" w:hAnsiTheme="majorHAnsi" w:cs="Times New Roman"/>
           <w:color w:val="000000" w:themeColor="text1"/>
-          <w:highlight w:val="lightGray"/>
+          <w:highlight w:val="cyan"/>
         </w:rPr>
         <w:t xml:space="preserve"> 2007</w:t>
       </w:r>
@@ -3544,13 +3594,22 @@
           <w:rFonts w:asciiTheme="majorHAnsi" w:hAnsiTheme="majorHAnsi" w:cs="Times New Roman"/>
           <w:color w:val="000000" w:themeColor="text1"/>
         </w:rPr>
-        <w:t>Ainda que o número de estudos que unam aspectos ecológicos com evolutivos tenha aumentado sob diversas abordagens (</w:t>
+        <w:t xml:space="preserve">Ainda que o número de estudos que unam aspectos ecológicos com evolutivos tenha aumentado sob diversas abordagens </w:t>
+      </w:r>
+      <w:r>
+        <w:rPr>
+          <w:rFonts w:asciiTheme="majorHAnsi" w:hAnsiTheme="majorHAnsi" w:cs="Times New Roman"/>
+          <w:color w:val="000000" w:themeColor="text1"/>
+          <w:highlight w:val="cyan"/>
+        </w:rPr>
+        <w:t>(</w:t>
       </w:r>
       <w:proofErr w:type="spellStart"/>
       <w:r>
         <w:rPr>
           <w:rFonts w:asciiTheme="majorHAnsi" w:hAnsiTheme="majorHAnsi" w:cs="Times"/>
           <w:color w:val="000000" w:themeColor="text1"/>
+          <w:highlight w:val="cyan"/>
           <w:lang w:val="en-US"/>
         </w:rPr>
         <w:t>construção</w:t>
@@ -3560,6 +3619,7 @@
         <w:rPr>
           <w:rFonts w:asciiTheme="majorHAnsi" w:hAnsiTheme="majorHAnsi" w:cs="Times"/>
           <w:color w:val="000000" w:themeColor="text1"/>
+          <w:highlight w:val="cyan"/>
           <w:lang w:val="en-US"/>
         </w:rPr>
         <w:t xml:space="preserve"> de </w:t>
@@ -3569,6 +3629,7 @@
         <w:rPr>
           <w:rFonts w:asciiTheme="majorHAnsi" w:hAnsiTheme="majorHAnsi" w:cs="Times"/>
           <w:color w:val="000000" w:themeColor="text1"/>
+          <w:highlight w:val="cyan"/>
           <w:lang w:val="en-US"/>
         </w:rPr>
         <w:t>nicho</w:t>
@@ -3578,6 +3639,7 @@
         <w:rPr>
           <w:rFonts w:asciiTheme="majorHAnsi" w:hAnsiTheme="majorHAnsi" w:cs="Times"/>
           <w:color w:val="000000" w:themeColor="text1"/>
+          <w:highlight w:val="cyan"/>
           <w:lang w:val="en-US"/>
         </w:rPr>
         <w:t xml:space="preserve">: </w:t>
@@ -3587,6 +3649,7 @@
         <w:rPr>
           <w:rFonts w:asciiTheme="majorHAnsi" w:hAnsiTheme="majorHAnsi" w:cs="Times"/>
           <w:color w:val="000000" w:themeColor="text1"/>
+          <w:highlight w:val="cyan"/>
           <w:lang w:val="en-US"/>
         </w:rPr>
         <w:t>revisadas</w:t>
@@ -3596,6 +3659,7 @@
         <w:rPr>
           <w:rFonts w:asciiTheme="majorHAnsi" w:hAnsiTheme="majorHAnsi" w:cs="Times"/>
           <w:color w:val="000000" w:themeColor="text1"/>
+          <w:highlight w:val="cyan"/>
           <w:lang w:val="en-US"/>
         </w:rPr>
         <w:t xml:space="preserve"> </w:t>
@@ -3605,6 +3669,7 @@
         <w:rPr>
           <w:rFonts w:asciiTheme="majorHAnsi" w:hAnsiTheme="majorHAnsi" w:cs="Times"/>
           <w:color w:val="000000" w:themeColor="text1"/>
+          <w:highlight w:val="cyan"/>
           <w:lang w:val="en-US"/>
         </w:rPr>
         <w:t>em</w:t>
@@ -3614,6 +3679,7 @@
         <w:rPr>
           <w:rFonts w:asciiTheme="majorHAnsi" w:hAnsiTheme="majorHAnsi" w:cs="Times"/>
           <w:color w:val="000000" w:themeColor="text1"/>
+          <w:highlight w:val="cyan"/>
           <w:lang w:val="en-US"/>
         </w:rPr>
         <w:t xml:space="preserve"> </w:t>
@@ -3623,6 +3689,7 @@
         <w:rPr>
           <w:rFonts w:asciiTheme="majorHAnsi" w:hAnsiTheme="majorHAnsi" w:cs="Times"/>
           <w:color w:val="000000" w:themeColor="text1"/>
+          <w:highlight w:val="cyan"/>
           <w:lang w:val="en-US"/>
         </w:rPr>
         <w:t>Laland</w:t>
@@ -3632,6 +3699,7 @@
         <w:rPr>
           <w:rFonts w:asciiTheme="majorHAnsi" w:hAnsiTheme="majorHAnsi" w:cs="Times"/>
           <w:color w:val="000000" w:themeColor="text1"/>
+          <w:highlight w:val="cyan"/>
           <w:lang w:val="en-US"/>
         </w:rPr>
         <w:t xml:space="preserve"> 2016, </w:t>
@@ -3641,6 +3709,7 @@
         <w:rPr>
           <w:rFonts w:asciiTheme="majorHAnsi" w:hAnsiTheme="majorHAnsi" w:cs="Times"/>
           <w:color w:val="000000" w:themeColor="text1"/>
+          <w:highlight w:val="cyan"/>
           <w:lang w:val="en-US"/>
         </w:rPr>
         <w:t>Laland</w:t>
@@ -3650,6 +3719,7 @@
         <w:rPr>
           <w:rFonts w:asciiTheme="majorHAnsi" w:hAnsiTheme="majorHAnsi" w:cs="Times"/>
           <w:color w:val="000000" w:themeColor="text1"/>
+          <w:highlight w:val="cyan"/>
           <w:lang w:val="en-US"/>
         </w:rPr>
         <w:t xml:space="preserve"> et al. 1999 e </w:t>
@@ -3659,7 +3729,7 @@
         <w:rPr>
           <w:rFonts w:asciiTheme="majorHAnsi" w:hAnsiTheme="majorHAnsi" w:cs="Times"/>
           <w:color w:val="000000" w:themeColor="text1"/>
-          <w:highlight w:val="lightGray"/>
+          <w:highlight w:val="cyan"/>
           <w:lang w:val="en-US"/>
         </w:rPr>
         <w:t>Odling-Smee</w:t>
@@ -3669,35 +3739,269 @@
         <w:rPr>
           <w:rFonts w:asciiTheme="majorHAnsi" w:hAnsiTheme="majorHAnsi" w:cs="Times"/>
           <w:color w:val="000000" w:themeColor="text1"/>
-          <w:highlight w:val="lightGray"/>
+          <w:highlight w:val="cyan"/>
           <w:lang w:val="en-US"/>
         </w:rPr>
-        <w:t xml:space="preserve"> et al. 2003</w:t>
-      </w:r>
+        <w:t xml:space="preserve"> et al. 2003; </w:t>
+      </w:r>
+      <w:proofErr w:type="spellStart"/>
       <w:r>
         <w:rPr>
           <w:rFonts w:asciiTheme="majorHAnsi" w:hAnsiTheme="majorHAnsi" w:cs="Times"/>
           <w:color w:val="000000" w:themeColor="text1"/>
+          <w:highlight w:val="cyan"/>
           <w:lang w:val="en-US"/>
         </w:rPr>
-        <w:t xml:space="preserve">; </w:t>
+        <w:t>genética</w:t>
+      </w:r>
+      <w:proofErr w:type="spellEnd"/>
+      <w:r>
+        <w:rPr>
+          <w:rFonts w:asciiTheme="majorHAnsi" w:hAnsiTheme="majorHAnsi" w:cs="Times"/>
+          <w:color w:val="000000" w:themeColor="text1"/>
+          <w:highlight w:val="cyan"/>
+          <w:lang w:val="en-US"/>
+        </w:rPr>
+        <w:t xml:space="preserve"> de </w:t>
       </w:r>
       <w:proofErr w:type="spellStart"/>
       <w:r>
         <w:rPr>
           <w:rFonts w:asciiTheme="majorHAnsi" w:hAnsiTheme="majorHAnsi" w:cs="Times"/>
           <w:color w:val="000000" w:themeColor="text1"/>
+          <w:highlight w:val="cyan"/>
           <w:lang w:val="en-US"/>
         </w:rPr>
-        <w:t>genética</w:t>
+        <w:t>comunidades</w:t>
       </w:r>
       <w:proofErr w:type="spellEnd"/>
       <w:r>
         <w:rPr>
           <w:rFonts w:asciiTheme="majorHAnsi" w:hAnsiTheme="majorHAnsi" w:cs="Times"/>
           <w:color w:val="000000" w:themeColor="text1"/>
+          <w:highlight w:val="cyan"/>
           <w:lang w:val="en-US"/>
         </w:rPr>
+        <w:t xml:space="preserve">: </w:t>
+      </w:r>
+      <w:proofErr w:type="spellStart"/>
+      <w:r>
+        <w:rPr>
+          <w:rFonts w:asciiTheme="majorHAnsi" w:hAnsiTheme="majorHAnsi" w:cs="Times"/>
+          <w:color w:val="000000" w:themeColor="text1"/>
+          <w:highlight w:val="cyan"/>
+          <w:lang w:val="en-US"/>
+        </w:rPr>
+        <w:t>revisadas</w:t>
+      </w:r>
+      <w:proofErr w:type="spellEnd"/>
+      <w:r>
+        <w:rPr>
+          <w:rFonts w:asciiTheme="majorHAnsi" w:hAnsiTheme="majorHAnsi" w:cs="Times"/>
+          <w:color w:val="000000" w:themeColor="text1"/>
+          <w:highlight w:val="cyan"/>
+          <w:lang w:val="en-US"/>
+        </w:rPr>
+        <w:t xml:space="preserve"> </w:t>
+      </w:r>
+      <w:proofErr w:type="spellStart"/>
+      <w:r>
+        <w:rPr>
+          <w:rFonts w:asciiTheme="majorHAnsi" w:hAnsiTheme="majorHAnsi" w:cs="Times"/>
+          <w:color w:val="000000" w:themeColor="text1"/>
+          <w:highlight w:val="cyan"/>
+          <w:lang w:val="en-US"/>
+        </w:rPr>
+        <w:t>em</w:t>
+      </w:r>
+      <w:proofErr w:type="spellEnd"/>
+      <w:r>
+        <w:rPr>
+          <w:rFonts w:asciiTheme="majorHAnsi" w:hAnsiTheme="majorHAnsi" w:cs="Times"/>
+          <w:color w:val="000000" w:themeColor="text1"/>
+          <w:highlight w:val="cyan"/>
+          <w:lang w:val="en-US"/>
+        </w:rPr>
+        <w:t xml:space="preserve"> Grot 2015, Bailey et al. 2006; </w:t>
+      </w:r>
+      <w:proofErr w:type="spellStart"/>
+      <w:r>
+        <w:rPr>
+          <w:rFonts w:asciiTheme="majorHAnsi" w:hAnsiTheme="majorHAnsi" w:cs="Times"/>
+          <w:color w:val="000000" w:themeColor="text1"/>
+          <w:highlight w:val="cyan"/>
+          <w:lang w:val="en-US"/>
+        </w:rPr>
+        <w:t>Whitham</w:t>
+      </w:r>
+      <w:proofErr w:type="spellEnd"/>
+      <w:r>
+        <w:rPr>
+          <w:rFonts w:asciiTheme="majorHAnsi" w:hAnsiTheme="majorHAnsi" w:cs="Times"/>
+          <w:color w:val="000000" w:themeColor="text1"/>
+          <w:highlight w:val="cyan"/>
+          <w:lang w:val="en-US"/>
+        </w:rPr>
+        <w:t xml:space="preserve"> et al. 2006; meta-</w:t>
+      </w:r>
+      <w:proofErr w:type="spellStart"/>
+      <w:r>
+        <w:rPr>
+          <w:rFonts w:asciiTheme="majorHAnsi" w:hAnsiTheme="majorHAnsi" w:cs="Times"/>
+          <w:color w:val="000000" w:themeColor="text1"/>
+          <w:highlight w:val="cyan"/>
+          <w:lang w:val="en-US"/>
+        </w:rPr>
+        <w:t>comunidades</w:t>
+      </w:r>
+      <w:proofErr w:type="spellEnd"/>
+      <w:r>
+        <w:rPr>
+          <w:rFonts w:asciiTheme="majorHAnsi" w:hAnsiTheme="majorHAnsi" w:cs="Times"/>
+          <w:color w:val="000000" w:themeColor="text1"/>
+          <w:highlight w:val="cyan"/>
+          <w:lang w:val="en-US"/>
+        </w:rPr>
+        <w:t xml:space="preserve"> </w:t>
+      </w:r>
+      <w:proofErr w:type="spellStart"/>
+      <w:r>
+        <w:rPr>
+          <w:rFonts w:asciiTheme="majorHAnsi" w:hAnsiTheme="majorHAnsi" w:cs="Times"/>
+          <w:color w:val="000000" w:themeColor="text1"/>
+          <w:highlight w:val="cyan"/>
+          <w:lang w:val="en-US"/>
+        </w:rPr>
+        <w:t>em</w:t>
+      </w:r>
+      <w:proofErr w:type="spellEnd"/>
+      <w:r>
+        <w:rPr>
+          <w:rFonts w:asciiTheme="majorHAnsi" w:hAnsiTheme="majorHAnsi" w:cs="Times"/>
+          <w:color w:val="000000" w:themeColor="text1"/>
+          <w:highlight w:val="cyan"/>
+          <w:lang w:val="en-US"/>
+        </w:rPr>
+        <w:t xml:space="preserve"> </w:t>
+      </w:r>
+      <w:proofErr w:type="spellStart"/>
+      <w:r>
+        <w:rPr>
+          <w:rFonts w:asciiTheme="majorHAnsi" w:hAnsiTheme="majorHAnsi" w:cs="Times"/>
+          <w:color w:val="000000" w:themeColor="text1"/>
+          <w:highlight w:val="cyan"/>
+          <w:lang w:val="en-US"/>
+        </w:rPr>
+        <w:t>evolução</w:t>
+      </w:r>
+      <w:proofErr w:type="spellEnd"/>
+      <w:r>
+        <w:rPr>
+          <w:rFonts w:asciiTheme="majorHAnsi" w:hAnsiTheme="majorHAnsi" w:cs="Times"/>
+          <w:color w:val="000000" w:themeColor="text1"/>
+          <w:highlight w:val="cyan"/>
+          <w:lang w:val="en-US"/>
+        </w:rPr>
+        <w:t xml:space="preserve">: Urban &amp; Skelly 2006; </w:t>
+      </w:r>
+      <w:proofErr w:type="spellStart"/>
+      <w:r>
+        <w:rPr>
+          <w:rFonts w:asciiTheme="majorHAnsi" w:hAnsiTheme="majorHAnsi" w:cs="Times"/>
+          <w:color w:val="000000" w:themeColor="text1"/>
+          <w:highlight w:val="cyan"/>
+          <w:lang w:val="en-US"/>
+        </w:rPr>
+        <w:t>mosaico</w:t>
+      </w:r>
+      <w:proofErr w:type="spellEnd"/>
+      <w:r>
+        <w:rPr>
+          <w:rFonts w:asciiTheme="majorHAnsi" w:hAnsiTheme="majorHAnsi" w:cs="Times"/>
+          <w:color w:val="000000" w:themeColor="text1"/>
+          <w:highlight w:val="cyan"/>
+          <w:lang w:val="en-US"/>
+        </w:rPr>
+        <w:t xml:space="preserve"> </w:t>
+      </w:r>
+      <w:proofErr w:type="spellStart"/>
+      <w:r>
+        <w:rPr>
+          <w:rFonts w:asciiTheme="majorHAnsi" w:hAnsiTheme="majorHAnsi" w:cs="Times"/>
+          <w:color w:val="000000" w:themeColor="text1"/>
+          <w:highlight w:val="cyan"/>
+          <w:lang w:val="en-US"/>
+        </w:rPr>
+        <w:t>geográfico</w:t>
+      </w:r>
+      <w:proofErr w:type="spellEnd"/>
+      <w:r>
+        <w:rPr>
+          <w:rFonts w:asciiTheme="majorHAnsi" w:hAnsiTheme="majorHAnsi" w:cs="Times"/>
+          <w:color w:val="000000" w:themeColor="text1"/>
+          <w:highlight w:val="cyan"/>
+          <w:lang w:val="en-US"/>
+        </w:rPr>
+        <w:t xml:space="preserve"> da </w:t>
+      </w:r>
+      <w:proofErr w:type="spellStart"/>
+      <w:r>
+        <w:rPr>
+          <w:rFonts w:asciiTheme="majorHAnsi" w:hAnsiTheme="majorHAnsi" w:cs="Times"/>
+          <w:color w:val="000000" w:themeColor="text1"/>
+          <w:highlight w:val="cyan"/>
+          <w:lang w:val="en-US"/>
+        </w:rPr>
+        <w:t>coevolução</w:t>
+      </w:r>
+      <w:proofErr w:type="spellEnd"/>
+      <w:r>
+        <w:rPr>
+          <w:rFonts w:asciiTheme="majorHAnsi" w:hAnsiTheme="majorHAnsi" w:cs="Times"/>
+          <w:color w:val="000000" w:themeColor="text1"/>
+          <w:highlight w:val="cyan"/>
+          <w:lang w:val="en-US"/>
+        </w:rPr>
+        <w:t xml:space="preserve">: Thompson 2005, </w:t>
+      </w:r>
+      <w:proofErr w:type="spellStart"/>
+      <w:r>
+        <w:rPr>
+          <w:rFonts w:asciiTheme="majorHAnsi" w:hAnsiTheme="majorHAnsi" w:cs="Times"/>
+          <w:color w:val="000000" w:themeColor="text1"/>
+          <w:highlight w:val="cyan"/>
+          <w:lang w:val="en-US"/>
+        </w:rPr>
+        <w:t>filogenética</w:t>
+      </w:r>
+      <w:proofErr w:type="spellEnd"/>
+      <w:r>
+        <w:rPr>
+          <w:rFonts w:asciiTheme="majorHAnsi" w:hAnsiTheme="majorHAnsi" w:cs="Times"/>
+          <w:color w:val="000000" w:themeColor="text1"/>
+          <w:highlight w:val="cyan"/>
+          <w:lang w:val="en-US"/>
+        </w:rPr>
+        <w:t xml:space="preserve"> comparative e </w:t>
+      </w:r>
+      <w:proofErr w:type="spellStart"/>
+      <w:r>
+        <w:rPr>
+          <w:rFonts w:asciiTheme="majorHAnsi" w:hAnsiTheme="majorHAnsi" w:cs="Times"/>
+          <w:color w:val="000000" w:themeColor="text1"/>
+          <w:highlight w:val="cyan"/>
+          <w:lang w:val="en-US"/>
+        </w:rPr>
+        <w:t>filogenética</w:t>
+      </w:r>
+      <w:proofErr w:type="spellEnd"/>
+      <w:r>
+        <w:rPr>
+          <w:rFonts w:asciiTheme="majorHAnsi" w:hAnsiTheme="majorHAnsi" w:cs="Times"/>
+          <w:color w:val="000000" w:themeColor="text1"/>
+          <w:highlight w:val="cyan"/>
+          <w:lang w:val="en-US"/>
+        </w:rPr>
         <w:t xml:space="preserve"> de </w:t>
       </w:r>
       <w:proofErr w:type="spellStart"/>
@@ -3705,6 +4009,7 @@
         <w:rPr>
           <w:rFonts w:asciiTheme="majorHAnsi" w:hAnsiTheme="majorHAnsi" w:cs="Times"/>
           <w:color w:val="000000" w:themeColor="text1"/>
+          <w:highlight w:val="cyan"/>
           <w:lang w:val="en-US"/>
         </w:rPr>
         <w:t>comunidades</w:t>
@@ -3714,6 +4019,7 @@
         <w:rPr>
           <w:rFonts w:asciiTheme="majorHAnsi" w:hAnsiTheme="majorHAnsi" w:cs="Times"/>
           <w:color w:val="000000" w:themeColor="text1"/>
+          <w:highlight w:val="cyan"/>
           <w:lang w:val="en-US"/>
         </w:rPr>
         <w:t xml:space="preserve">: </w:t>
@@ -3723,6 +4029,7 @@
         <w:rPr>
           <w:rFonts w:asciiTheme="majorHAnsi" w:hAnsiTheme="majorHAnsi" w:cs="Times"/>
           <w:color w:val="000000" w:themeColor="text1"/>
+          <w:highlight w:val="cyan"/>
           <w:lang w:val="en-US"/>
         </w:rPr>
         <w:t>revisadas</w:t>
@@ -3732,6 +4039,7 @@
         <w:rPr>
           <w:rFonts w:asciiTheme="majorHAnsi" w:hAnsiTheme="majorHAnsi" w:cs="Times"/>
           <w:color w:val="000000" w:themeColor="text1"/>
+          <w:highlight w:val="cyan"/>
           <w:lang w:val="en-US"/>
         </w:rPr>
         <w:t xml:space="preserve"> </w:t>
@@ -3741,6 +4049,7 @@
         <w:rPr>
           <w:rFonts w:asciiTheme="majorHAnsi" w:hAnsiTheme="majorHAnsi" w:cs="Times"/>
           <w:color w:val="000000" w:themeColor="text1"/>
+          <w:highlight w:val="cyan"/>
           <w:lang w:val="en-US"/>
         </w:rPr>
         <w:t>em</w:t>
@@ -3750,275 +4059,55 @@
         <w:rPr>
           <w:rFonts w:asciiTheme="majorHAnsi" w:hAnsiTheme="majorHAnsi" w:cs="Times"/>
           <w:color w:val="000000" w:themeColor="text1"/>
+          <w:highlight w:val="cyan"/>
           <w:lang w:val="en-US"/>
         </w:rPr>
-        <w:t xml:space="preserve"> Grot 2015, </w:t>
+        <w:t xml:space="preserve"> Weber 2017)</w:t>
+      </w:r>
+      <w:r>
+        <w:rPr>
+          <w:rFonts w:asciiTheme="majorHAnsi" w:hAnsiTheme="majorHAnsi" w:cs="Times New Roman"/>
+          <w:color w:val="000000" w:themeColor="text1"/>
+          <w:highlight w:val="cyan"/>
+        </w:rPr>
+        <w:t xml:space="preserve"> – revisadas por </w:t>
       </w:r>
       <w:r>
         <w:rPr>
           <w:rFonts w:asciiTheme="majorHAnsi" w:hAnsiTheme="majorHAnsi" w:cs="Times"/>
           <w:color w:val="000000" w:themeColor="text1"/>
-          <w:highlight w:val="lightGray"/>
+          <w:highlight w:val="cyan"/>
           <w:lang w:val="en-US"/>
         </w:rPr>
-        <w:t>Bailey et al. 2006</w:t>
-      </w:r>
+        <w:t xml:space="preserve">Johnson &amp; </w:t>
+      </w:r>
+      <w:proofErr w:type="spellStart"/>
       <w:r>
         <w:rPr>
           <w:rFonts w:asciiTheme="majorHAnsi" w:hAnsiTheme="majorHAnsi" w:cs="Times"/>
           <w:color w:val="000000" w:themeColor="text1"/>
+          <w:highlight w:val="cyan"/>
           <w:lang w:val="en-US"/>
         </w:rPr>
-        <w:t xml:space="preserve">; </w:t>
-      </w:r>
-      <w:proofErr w:type="spellStart"/>
+        <w:t>Stinchcombe</w:t>
+      </w:r>
+      <w:proofErr w:type="spellEnd"/>
       <w:r>
         <w:rPr>
           <w:rFonts w:asciiTheme="majorHAnsi" w:hAnsiTheme="majorHAnsi" w:cs="Times"/>
           <w:color w:val="000000" w:themeColor="text1"/>
+          <w:highlight w:val="cyan"/>
           <w:lang w:val="en-US"/>
         </w:rPr>
-        <w:t>Whitham</w:t>
-      </w:r>
-      <w:proofErr w:type="spellEnd"/>
+        <w:t xml:space="preserve"> (2007) e Urban et al. (2008),</w:t>
+      </w:r>
       <w:r>
         <w:rPr>
           <w:rFonts w:asciiTheme="majorHAnsi" w:hAnsiTheme="majorHAnsi" w:cs="Times"/>
           <w:color w:val="000000" w:themeColor="text1"/>
           <w:lang w:val="en-US"/>
         </w:rPr>
-        <w:t xml:space="preserve"> et al. 2006; meta-</w:t>
-      </w:r>
-      <w:proofErr w:type="spellStart"/>
-      <w:r>
-        <w:rPr>
-          <w:rFonts w:asciiTheme="majorHAnsi" w:hAnsiTheme="majorHAnsi" w:cs="Times"/>
-          <w:color w:val="000000" w:themeColor="text1"/>
-          <w:lang w:val="en-US"/>
-        </w:rPr>
-        <w:t>comunidades</w:t>
-      </w:r>
-      <w:proofErr w:type="spellEnd"/>
-      <w:r>
-        <w:rPr>
-          <w:rFonts w:asciiTheme="majorHAnsi" w:hAnsiTheme="majorHAnsi" w:cs="Times"/>
-          <w:color w:val="000000" w:themeColor="text1"/>
-          <w:lang w:val="en-US"/>
-        </w:rPr>
         <w:t xml:space="preserve"> </w:t>
-      </w:r>
-      <w:proofErr w:type="spellStart"/>
-      <w:r>
-        <w:rPr>
-          <w:rFonts w:asciiTheme="majorHAnsi" w:hAnsiTheme="majorHAnsi" w:cs="Times"/>
-          <w:color w:val="000000" w:themeColor="text1"/>
-          <w:lang w:val="en-US"/>
-        </w:rPr>
-        <w:t>em</w:t>
-      </w:r>
-      <w:proofErr w:type="spellEnd"/>
-      <w:r>
-        <w:rPr>
-          <w:rFonts w:asciiTheme="majorHAnsi" w:hAnsiTheme="majorHAnsi" w:cs="Times"/>
-          <w:color w:val="000000" w:themeColor="text1"/>
-          <w:lang w:val="en-US"/>
-        </w:rPr>
-        <w:t xml:space="preserve"> </w:t>
-      </w:r>
-      <w:proofErr w:type="spellStart"/>
-      <w:r>
-        <w:rPr>
-          <w:rFonts w:asciiTheme="majorHAnsi" w:hAnsiTheme="majorHAnsi" w:cs="Times"/>
-          <w:color w:val="000000" w:themeColor="text1"/>
-          <w:lang w:val="en-US"/>
-        </w:rPr>
-        <w:t>evolução</w:t>
-      </w:r>
-      <w:proofErr w:type="spellEnd"/>
-      <w:r>
-        <w:rPr>
-          <w:rFonts w:asciiTheme="majorHAnsi" w:hAnsiTheme="majorHAnsi" w:cs="Times"/>
-          <w:color w:val="000000" w:themeColor="text1"/>
-          <w:lang w:val="en-US"/>
-        </w:rPr>
-        <w:t xml:space="preserve">: Urban &amp; Skelly 2006; </w:t>
-      </w:r>
-      <w:proofErr w:type="spellStart"/>
-      <w:r>
-        <w:rPr>
-          <w:rFonts w:asciiTheme="majorHAnsi" w:hAnsiTheme="majorHAnsi" w:cs="Times"/>
-          <w:color w:val="000000" w:themeColor="text1"/>
-          <w:lang w:val="en-US"/>
-        </w:rPr>
-        <w:t>mosaico</w:t>
-      </w:r>
-      <w:proofErr w:type="spellEnd"/>
-      <w:r>
-        <w:rPr>
-          <w:rFonts w:asciiTheme="majorHAnsi" w:hAnsiTheme="majorHAnsi" w:cs="Times"/>
-          <w:color w:val="000000" w:themeColor="text1"/>
-          <w:lang w:val="en-US"/>
-        </w:rPr>
-        <w:t xml:space="preserve"> </w:t>
-      </w:r>
-      <w:proofErr w:type="spellStart"/>
-      <w:r>
-        <w:rPr>
-          <w:rFonts w:asciiTheme="majorHAnsi" w:hAnsiTheme="majorHAnsi" w:cs="Times"/>
-          <w:color w:val="000000" w:themeColor="text1"/>
-          <w:lang w:val="en-US"/>
-        </w:rPr>
-        <w:t>geográfico</w:t>
-      </w:r>
-      <w:proofErr w:type="spellEnd"/>
-      <w:r>
-        <w:rPr>
-          <w:rFonts w:asciiTheme="majorHAnsi" w:hAnsiTheme="majorHAnsi" w:cs="Times"/>
-          <w:color w:val="000000" w:themeColor="text1"/>
-          <w:lang w:val="en-US"/>
-        </w:rPr>
-        <w:t xml:space="preserve"> da </w:t>
-      </w:r>
-      <w:proofErr w:type="spellStart"/>
-      <w:r>
-        <w:rPr>
-          <w:rFonts w:asciiTheme="majorHAnsi" w:hAnsiTheme="majorHAnsi" w:cs="Times"/>
-          <w:color w:val="000000" w:themeColor="text1"/>
-          <w:lang w:val="en-US"/>
-        </w:rPr>
-        <w:t>coevolução</w:t>
-      </w:r>
-      <w:proofErr w:type="spellEnd"/>
-      <w:r>
-        <w:rPr>
-          <w:rFonts w:asciiTheme="majorHAnsi" w:hAnsiTheme="majorHAnsi" w:cs="Times"/>
-          <w:color w:val="000000" w:themeColor="text1"/>
-          <w:lang w:val="en-US"/>
-        </w:rPr>
-        <w:t xml:space="preserve">: Thompson 2005, </w:t>
-      </w:r>
-      <w:proofErr w:type="spellStart"/>
-      <w:r>
-        <w:rPr>
-          <w:rFonts w:asciiTheme="majorHAnsi" w:hAnsiTheme="majorHAnsi" w:cs="Times"/>
-          <w:color w:val="000000" w:themeColor="text1"/>
-          <w:lang w:val="en-US"/>
-        </w:rPr>
-        <w:t>filogenética</w:t>
-      </w:r>
-      <w:proofErr w:type="spellEnd"/>
-      <w:r>
-        <w:rPr>
-          <w:rFonts w:asciiTheme="majorHAnsi" w:hAnsiTheme="majorHAnsi" w:cs="Times"/>
-          <w:color w:val="000000" w:themeColor="text1"/>
-          <w:lang w:val="en-US"/>
-        </w:rPr>
-        <w:t xml:space="preserve"> comparative e </w:t>
-      </w:r>
-      <w:proofErr w:type="spellStart"/>
-      <w:r>
-        <w:rPr>
-          <w:rFonts w:asciiTheme="majorHAnsi" w:hAnsiTheme="majorHAnsi" w:cs="Times"/>
-          <w:color w:val="000000" w:themeColor="text1"/>
-          <w:lang w:val="en-US"/>
-        </w:rPr>
-        <w:t>filogenética</w:t>
-      </w:r>
-      <w:proofErr w:type="spellEnd"/>
-      <w:r>
-        <w:rPr>
-          <w:rFonts w:asciiTheme="majorHAnsi" w:hAnsiTheme="majorHAnsi" w:cs="Times"/>
-          <w:color w:val="000000" w:themeColor="text1"/>
-          <w:lang w:val="en-US"/>
-        </w:rPr>
-        <w:t xml:space="preserve"> de </w:t>
-      </w:r>
-      <w:proofErr w:type="spellStart"/>
-      <w:r>
-        <w:rPr>
-          <w:rFonts w:asciiTheme="majorHAnsi" w:hAnsiTheme="majorHAnsi" w:cs="Times"/>
-          <w:color w:val="000000" w:themeColor="text1"/>
-          <w:lang w:val="en-US"/>
-        </w:rPr>
-        <w:t>comunidades</w:t>
-      </w:r>
-      <w:proofErr w:type="spellEnd"/>
-      <w:r>
-        <w:rPr>
-          <w:rFonts w:asciiTheme="majorHAnsi" w:hAnsiTheme="majorHAnsi" w:cs="Times"/>
-          <w:color w:val="000000" w:themeColor="text1"/>
-          <w:lang w:val="en-US"/>
-        </w:rPr>
-        <w:t xml:space="preserve">: </w:t>
-      </w:r>
-      <w:proofErr w:type="spellStart"/>
-      <w:r>
-        <w:rPr>
-          <w:rFonts w:asciiTheme="majorHAnsi" w:hAnsiTheme="majorHAnsi" w:cs="Times"/>
-          <w:color w:val="000000" w:themeColor="text1"/>
-          <w:lang w:val="en-US"/>
-        </w:rPr>
-        <w:t>revisadas</w:t>
-      </w:r>
-      <w:proofErr w:type="spellEnd"/>
-      <w:r>
-        <w:rPr>
-          <w:rFonts w:asciiTheme="majorHAnsi" w:hAnsiTheme="majorHAnsi" w:cs="Times"/>
-          <w:color w:val="000000" w:themeColor="text1"/>
-          <w:lang w:val="en-US"/>
-        </w:rPr>
-        <w:t xml:space="preserve"> </w:t>
-      </w:r>
-      <w:proofErr w:type="spellStart"/>
-      <w:r>
-        <w:rPr>
-          <w:rFonts w:asciiTheme="majorHAnsi" w:hAnsiTheme="majorHAnsi" w:cs="Times"/>
-          <w:color w:val="000000" w:themeColor="text1"/>
-          <w:lang w:val="en-US"/>
-        </w:rPr>
-        <w:t>em</w:t>
-      </w:r>
-      <w:proofErr w:type="spellEnd"/>
-      <w:r>
-        <w:rPr>
-          <w:rFonts w:asciiTheme="majorHAnsi" w:hAnsiTheme="majorHAnsi" w:cs="Times"/>
-          <w:color w:val="000000" w:themeColor="text1"/>
-          <w:lang w:val="en-US"/>
-        </w:rPr>
-        <w:t xml:space="preserve"> Weber 2017)</w:t>
-      </w:r>
-      <w:r>
-        <w:rPr>
-          <w:rFonts w:asciiTheme="majorHAnsi" w:hAnsiTheme="majorHAnsi" w:cs="Times New Roman"/>
-          <w:color w:val="000000" w:themeColor="text1"/>
-        </w:rPr>
-        <w:t xml:space="preserve"> – revisadas por </w:t>
-      </w:r>
-      <w:r>
-        <w:rPr>
-          <w:rFonts w:asciiTheme="majorHAnsi" w:hAnsiTheme="majorHAnsi" w:cs="Times"/>
-          <w:color w:val="000000" w:themeColor="text1"/>
-          <w:lang w:val="en-US"/>
-        </w:rPr>
-        <w:t xml:space="preserve">Johnson &amp; </w:t>
-      </w:r>
-      <w:proofErr w:type="spellStart"/>
-      <w:r>
-        <w:rPr>
-          <w:rFonts w:asciiTheme="majorHAnsi" w:hAnsiTheme="majorHAnsi" w:cs="Times"/>
-          <w:color w:val="000000" w:themeColor="text1"/>
-          <w:lang w:val="en-US"/>
-        </w:rPr>
-        <w:t>Stinchcombe</w:t>
-      </w:r>
-      <w:proofErr w:type="spellEnd"/>
-      <w:r>
-        <w:rPr>
-          <w:rFonts w:asciiTheme="majorHAnsi" w:hAnsiTheme="majorHAnsi" w:cs="Times"/>
-          <w:color w:val="000000" w:themeColor="text1"/>
-          <w:lang w:val="en-US"/>
-        </w:rPr>
-        <w:t xml:space="preserve"> (2007) e Urban et al. (2008), </w:t>
       </w:r>
       <w:r>
         <w:rPr>
@@ -5895,6 +5984,7 @@
           <w:szCs w:val="24"/>
         </w:rPr>
       </w:pPr>
+      <w:proofErr w:type="gramStart"/>
       <w:r>
         <w:rPr>
           <w:rFonts w:asciiTheme="minorHAnsi" w:hAnsiTheme="minorHAnsi"/>
@@ -5913,7 +6003,18 @@
           <w:sz w:val="24"/>
           <w:szCs w:val="24"/>
         </w:rPr>
-        <w:t>Variáveis de interesse</w:t>
+        <w:t>Variáveis</w:t>
+      </w:r>
+      <w:proofErr w:type="gramEnd"/>
+      <w:r>
+        <w:rPr>
+          <w:rFonts w:asciiTheme="minorHAnsi" w:hAnsiTheme="minorHAnsi"/>
+          <w:b/>
+          <w:color w:val="7F7F7F" w:themeColor="text1" w:themeTint="80"/>
+          <w:sz w:val="24"/>
+          <w:szCs w:val="24"/>
+        </w:rPr>
+        <w:t xml:space="preserve"> de interesse</w:t>
       </w:r>
     </w:p>
     <w:p>
@@ -6028,6 +6129,7 @@
           <w:szCs w:val="24"/>
         </w:rPr>
       </w:pPr>
+      <w:proofErr w:type="gramStart"/>
       <w:r>
         <w:rPr>
           <w:rFonts w:asciiTheme="minorHAnsi" w:hAnsiTheme="minorHAnsi"/>
@@ -6046,7 +6148,18 @@
           <w:sz w:val="24"/>
           <w:szCs w:val="24"/>
         </w:rPr>
-        <w:t>Variáveis preditoras</w:t>
+        <w:t>Variáveis</w:t>
+      </w:r>
+      <w:proofErr w:type="gramEnd"/>
+      <w:r>
+        <w:rPr>
+          <w:rFonts w:asciiTheme="minorHAnsi" w:hAnsiTheme="minorHAnsi"/>
+          <w:b/>
+          <w:color w:val="7F7F7F" w:themeColor="text1" w:themeTint="80"/>
+          <w:sz w:val="24"/>
+          <w:szCs w:val="24"/>
+        </w:rPr>
+        <w:t xml:space="preserve"> preditoras</w:t>
       </w:r>
     </w:p>
     <w:p>
@@ -6298,6 +6411,7 @@
         <w:t xml:space="preserve"> &amp; Anderson; </w:t>
       </w:r>
       <w:proofErr w:type="spellStart"/>
+      <w:proofErr w:type="gramStart"/>
       <w:r>
         <w:rPr>
           <w:rFonts w:asciiTheme="majorHAnsi" w:hAnsiTheme="majorHAnsi" w:cstheme="minorBidi"/>
@@ -6326,6 +6440,7 @@
         </w:rPr>
         <w:t>]</w:t>
       </w:r>
+      <w:proofErr w:type="gramEnd"/>
     </w:p>
     <w:p>
       <w:pPr>
@@ -7009,6 +7124,7 @@
         </w:rPr>
         <w:t xml:space="preserve">(representado pelo coeficiente </w:t>
       </w:r>
+      <w:proofErr w:type="gramStart"/>
       <w:r>
         <w:rPr>
           <w:rStyle w:val="s1"/>
@@ -7028,7 +7144,18 @@
           <w:sz w:val="24"/>
           <w:szCs w:val="24"/>
         </w:rPr>
-        <w:t>, cujo valor é próximo de 1)</w:t>
+        <w:t>, cujo</w:t>
+      </w:r>
+      <w:proofErr w:type="gramEnd"/>
+      <w:r>
+        <w:rPr>
+          <w:rStyle w:val="s1"/>
+          <w:rFonts w:ascii="Calibri Light" w:hAnsi="Calibri Light"/>
+          <w:color w:val="000000" w:themeColor="text1"/>
+          <w:sz w:val="24"/>
+          <w:szCs w:val="24"/>
+        </w:rPr>
+        <w:t xml:space="preserve"> valor é próximo de 1)</w:t>
       </w:r>
       <w:r>
         <w:rPr>
@@ -7435,7 +7562,25 @@
           <w:sz w:val="24"/>
           <w:szCs w:val="24"/>
         </w:rPr>
-        <w:t>A estratégia de vida de maior investimento em fecundidade também passa a predominar na comunidade com o aumento da força do distúrbio, mas, em comparação com o cenário evolutivo, a predominância se dá a partir de valores muito menores de distúrbio. Além disso, a diversidade e a heterogeneidade interespecífica de estratégias cai de forma acentuada também em valores baixos de distúrbio. Juntos, esses resultados nos informam que, enquanto comunidades submetidas a pouco ou nenhum distúrbio apresentam diversas estratégias de vida, comunidades sujeitas a distúrbios um pouco mais fortes têm predominância de indivíduos fecundos, com pouca variedade. No extremo oposto, comunidades com distúrbio forte são homogêneas em relação à estratégia de vida, compondo-se unicamente por indivíduos com a maior fecundidade possível.</w:t>
+        <w:t xml:space="preserve">A estratégia de vida de maior investimento em fecundidade também passa a predominar na comunidade com o aumento da força do distúrbio, mas, em comparação com o cenário evolutivo, a predominância se dá a partir de valores muito menores de distúrbio. Além disso, a diversidade e a heterogeneidade interespecífica de estratégias </w:t>
+      </w:r>
+      <w:proofErr w:type="gramStart"/>
+      <w:r>
+        <w:rPr>
+          <w:rFonts w:ascii="Calibri Light" w:hAnsi="Calibri Light"/>
+          <w:sz w:val="24"/>
+          <w:szCs w:val="24"/>
+        </w:rPr>
+        <w:t>cai</w:t>
+      </w:r>
+      <w:proofErr w:type="gramEnd"/>
+      <w:r>
+        <w:rPr>
+          <w:rFonts w:ascii="Calibri Light" w:hAnsi="Calibri Light"/>
+          <w:sz w:val="24"/>
+          <w:szCs w:val="24"/>
+        </w:rPr>
+        <w:t xml:space="preserve"> de forma acentuada também em valores baixos de distúrbio. Juntos, esses resultados nos informam que, enquanto comunidades submetidas a pouco ou nenhum distúrbio apresentam diversas estratégias de vida, comunidades sujeitas a distúrbios um pouco mais fortes têm predominância de indivíduos fecundos, com pouca variedade. No extremo oposto, comunidades com distúrbio forte são homogêneas em relação à estratégia de vida, compondo-se unicamente por indivíduos com a maior fecundidade possível.</w:t>
       </w:r>
     </w:p>
     <w:p>
@@ -8472,6 +8617,7 @@
         </w:rPr>
         <w:t xml:space="preserve">5.3 </w:t>
       </w:r>
+      <w:proofErr w:type="gramStart"/>
       <w:r>
         <w:rPr>
           <w:rFonts w:ascii="Calibri" w:hAnsi="Calibri"/>
@@ -8480,7 +8626,17 @@
           <w:szCs w:val="24"/>
         </w:rPr>
         <w:tab/>
-        <w:t xml:space="preserve">Cenário </w:t>
+        <w:t>Cenário</w:t>
+      </w:r>
+      <w:proofErr w:type="gramEnd"/>
+      <w:r>
+        <w:rPr>
+          <w:rFonts w:ascii="Calibri" w:hAnsi="Calibri"/>
+          <w:b/>
+          <w:sz w:val="24"/>
+          <w:szCs w:val="24"/>
+        </w:rPr>
+        <w:t xml:space="preserve"> </w:t>
       </w:r>
       <w:proofErr w:type="spellStart"/>
       <w:r>
@@ -9967,7 +10123,7 @@
         </w:rPr>
         <w:t xml:space="preserve">No cenário em que há apenas uma população, o principal processo que ocorreu na mudança de frequência das estratégias de vida a partir da pressão exercida pelo distúrbio foi o de seleção natural, que culminou em populações adaptadas ao regime de distúrbio a que foram submetidas. As bases para a ocorrência de seleção natural estão presentes no sistema: há variabilidade em caracteres herdáveis que influenciam a aptidão dos indivíduos de uma população </w:t>
       </w:r>
-      <w:commentRangeStart w:id="7"/>
+      <w:commentRangeStart w:id="6"/>
       <w:r>
         <w:rPr>
           <w:rFonts w:asciiTheme="majorHAnsi" w:hAnsiTheme="majorHAnsi"/>
@@ -9976,14 +10132,14 @@
         </w:rPr>
         <w:t>(Darwin 1859)</w:t>
       </w:r>
-      <w:commentRangeEnd w:id="7"/>
+      <w:commentRangeEnd w:id="6"/>
       <w:r>
         <w:rPr>
           <w:rStyle w:val="CommentReference"/>
           <w:sz w:val="24"/>
           <w:szCs w:val="24"/>
         </w:rPr>
-        <w:commentReference w:id="7"/>
+        <w:commentReference w:id="6"/>
       </w:r>
       <w:r>
         <w:rPr>
@@ -10017,6 +10173,27 @@
           <w:rFonts w:asciiTheme="majorHAnsi" w:hAnsiTheme="majorHAnsi"/>
           <w:color w:val="000000" w:themeColor="text1"/>
         </w:rPr>
+        <w:commentReference w:id="7"/>
+      </w:r>
+      <w:r>
+        <w:rPr>
+          <w:rFonts w:asciiTheme="majorHAnsi" w:hAnsiTheme="majorHAnsi"/>
+          <w:color w:val="000000" w:themeColor="text1"/>
+        </w:rPr>
+        <w:t xml:space="preserve">. No modelo, o recurso é a própria ocorrência na comunidade adulta. No extremo oposto do regime de distúrbio, em que a intensidade e a frequência são altas, não é vantajoso investir proporcionalmente mais em sobrevivência, dado que as mortes decorrentes do distúrbio são arbitrárias e têm grande chance de atingir indivíduos que porventura tenham maior longevidade em detrimento da fecundidade. Dessa forma, nesse extremo, foram selecionados os indivíduos que produzem maior número de propágulos a cada ciclo reprodutivo e que assim se utilizam </w:t>
+      </w:r>
+      <w:r>
+        <w:rPr>
+          <w:rFonts w:asciiTheme="majorHAnsi" w:hAnsiTheme="majorHAnsi"/>
+          <w:color w:val="000000" w:themeColor="text1"/>
+        </w:rPr>
+        <w:t>prioritariamente do recurso disponibilizado pelo distúrbio</w:t>
+      </w:r>
+      <w:r>
+        <w:rPr>
+          <w:rFonts w:asciiTheme="majorHAnsi" w:hAnsiTheme="majorHAnsi"/>
+          <w:color w:val="000000" w:themeColor="text1"/>
+        </w:rPr>
         <w:commentReference w:id="8"/>
       </w:r>
       <w:r>
@@ -10024,78 +10201,53 @@
           <w:rFonts w:asciiTheme="majorHAnsi" w:hAnsiTheme="majorHAnsi"/>
           <w:color w:val="000000" w:themeColor="text1"/>
         </w:rPr>
-        <w:t>. No modelo, o recurso é a própria ocorrência na comunidade adulta. No extremo oposto do regime de distúrbio, em que a intensidade e a frequência são altas, não é vantajoso investir proporcionalmente mais em sobrevivência, dado que as mortes decorrentes do distúrbio são arbitrárias e têm grande chance de atingir indivíduos que porventura tenham maior longevidade em detrimento da fecundidade. Dessa forma, nesse extremo, foram selecionados os indivíduos que produzem maior número de propágulos a cada ciclo reprodutivo e que assim se utilizam prioritariamente do recurso disponibilizado pelo distúrbio</w:t>
-      </w:r>
-      <w:r>
-        <w:rPr>
-          <w:rFonts w:asciiTheme="majorHAnsi" w:hAnsiTheme="majorHAnsi"/>
-          <w:color w:val="000000" w:themeColor="text1"/>
+        <w:t>. Esse resultado é consistente na literatura da área (</w:t>
+      </w:r>
+      <w:proofErr w:type="spellStart"/>
+      <w:r>
+        <w:rPr>
+          <w:rFonts w:asciiTheme="majorHAnsi" w:hAnsiTheme="majorHAnsi" w:cs="Times New Roman"/>
+          <w:color w:val="000000" w:themeColor="text1"/>
+        </w:rPr>
+        <w:t>Charlesworth</w:t>
+      </w:r>
+      <w:proofErr w:type="spellEnd"/>
+      <w:r>
+        <w:rPr>
+          <w:rFonts w:asciiTheme="majorHAnsi" w:hAnsiTheme="majorHAnsi" w:cs="Times New Roman"/>
+          <w:color w:val="000000" w:themeColor="text1"/>
+        </w:rPr>
+        <w:t xml:space="preserve"> 1980</w:t>
+      </w:r>
+      <w:r>
+        <w:rPr>
+          <w:rFonts w:asciiTheme="majorHAnsi" w:hAnsiTheme="majorHAnsi"/>
+          <w:color w:val="000000" w:themeColor="text1"/>
+        </w:rPr>
+        <w:t>).</w:t>
+      </w:r>
+      <w:r>
+        <w:rPr>
+          <w:rFonts w:asciiTheme="majorHAnsi" w:hAnsiTheme="majorHAnsi"/>
+          <w:color w:val="000000" w:themeColor="text1"/>
+        </w:rPr>
+        <w:t xml:space="preserve"> Ainda que parte dos estudos identifique outros atributos que não a longevidade e a fecundidade, como </w:t>
+      </w:r>
+      <w:r>
+        <w:rPr>
+          <w:rFonts w:asciiTheme="majorHAnsi" w:hAnsiTheme="majorHAnsi"/>
+          <w:color w:val="000000" w:themeColor="text1"/>
+          <w:highlight w:val="red"/>
+        </w:rPr>
+        <w:t>BLABLABLA (RB)</w:t>
+      </w:r>
+      <w:r>
+        <w:rPr>
+          <w:rFonts w:asciiTheme="majorHAnsi" w:hAnsiTheme="majorHAnsi"/>
+          <w:color w:val="000000" w:themeColor="text1"/>
+          <w:highlight w:val="red"/>
         </w:rPr>
         <w:commentReference w:id="9"/>
-      </w:r>
-      <w:r>
-        <w:rPr>
-          <w:rFonts w:asciiTheme="majorHAnsi" w:hAnsiTheme="majorHAnsi"/>
-          <w:color w:val="000000" w:themeColor="text1"/>
-        </w:rPr>
-        <w:t xml:space="preserve">. Esse resultado é consistente na literatura da área </w:t>
-      </w:r>
-      <w:r>
-        <w:rPr>
-          <w:rFonts w:asciiTheme="majorHAnsi" w:hAnsiTheme="majorHAnsi"/>
-          <w:color w:val="000000" w:themeColor="text1"/>
-          <w:highlight w:val="red"/>
-        </w:rPr>
-        <w:t>(</w:t>
-      </w:r>
-      <w:proofErr w:type="spellStart"/>
-      <w:r>
-        <w:rPr>
-          <w:rFonts w:asciiTheme="majorHAnsi" w:hAnsiTheme="majorHAnsi" w:cs="Times New Roman"/>
-          <w:color w:val="000000" w:themeColor="text1"/>
-          <w:highlight w:val="red"/>
-        </w:rPr>
-        <w:t>Charlesworth</w:t>
-      </w:r>
-      <w:proofErr w:type="spellEnd"/>
-      <w:r>
-        <w:rPr>
-          <w:rFonts w:asciiTheme="majorHAnsi" w:hAnsiTheme="majorHAnsi" w:cs="Times New Roman"/>
-          <w:color w:val="000000" w:themeColor="text1"/>
-          <w:highlight w:val="red"/>
-        </w:rPr>
-        <w:t xml:space="preserve"> 1980</w:t>
-      </w:r>
-      <w:r>
-        <w:rPr>
-          <w:rFonts w:asciiTheme="majorHAnsi" w:hAnsiTheme="majorHAnsi"/>
-          <w:color w:val="000000" w:themeColor="text1"/>
-          <w:highlight w:val="red"/>
-        </w:rPr>
-        <w:t>)</w:t>
-      </w:r>
-      <w:r>
-        <w:rPr>
-          <w:rFonts w:asciiTheme="majorHAnsi" w:hAnsiTheme="majorHAnsi"/>
-          <w:color w:val="000000" w:themeColor="text1"/>
-        </w:rPr>
-        <w:t xml:space="preserve">. Ainda que parte dos estudos identifique outros atributos que não a longevidade e a fecundidade, como </w:t>
-      </w:r>
-      <w:r>
-        <w:rPr>
-          <w:rFonts w:asciiTheme="majorHAnsi" w:hAnsiTheme="majorHAnsi"/>
-          <w:color w:val="000000" w:themeColor="text1"/>
-          <w:highlight w:val="red"/>
-        </w:rPr>
-        <w:t>BLABLABLA (RB)</w:t>
-      </w:r>
-      <w:r>
-        <w:rPr>
-          <w:rFonts w:asciiTheme="majorHAnsi" w:hAnsiTheme="majorHAnsi"/>
-          <w:color w:val="000000" w:themeColor="text1"/>
-          <w:highlight w:val="red"/>
-        </w:rPr>
-        <w:commentReference w:id="10"/>
       </w:r>
       <w:r>
         <w:rPr>
@@ -11022,22 +11174,54 @@
           <w:rFonts w:asciiTheme="majorHAnsi" w:hAnsiTheme="majorHAnsi"/>
           <w:color w:val="000000" w:themeColor="text1"/>
         </w:rPr>
-        <w:t xml:space="preserve">Essa interpretação corrobora os resultados obtidos por </w:t>
-      </w:r>
-      <w:r>
-        <w:rPr>
-          <w:rFonts w:asciiTheme="majorHAnsi" w:hAnsiTheme="majorHAnsi"/>
-          <w:color w:val="000000" w:themeColor="text1"/>
-          <w:highlight w:val="darkGray"/>
-        </w:rPr>
-        <w:t>Mandai (2014)</w:t>
-      </w:r>
-      <w:r>
-        <w:rPr>
-          <w:rFonts w:asciiTheme="majorHAnsi" w:hAnsiTheme="majorHAnsi"/>
-          <w:color w:val="000000" w:themeColor="text1"/>
-        </w:rPr>
-        <w:t xml:space="preserve"> em simulações de comunidades com estocasticidade demográfica. No estudo, a diversidade de espécies caiu com o aumento da intensidade e da frequência de distúrbios em função da intensificação dos processos de exclusão competitiva e deriva ecológica (Mandai 2014). O distúrbio, ainda que possa retardar o processo de exclusão competitiva de espécies menos longevas por espécies com maior capacidade de sobrevivência</w:t>
+        <w:t xml:space="preserve">Essa interpretação corrobora os resultados obtidos </w:t>
+      </w:r>
+      <w:proofErr w:type="gramStart"/>
+      <w:r>
+        <w:rPr>
+          <w:rFonts w:asciiTheme="majorHAnsi" w:hAnsiTheme="majorHAnsi"/>
+          <w:color w:val="000000" w:themeColor="text1"/>
+        </w:rPr>
+        <w:t xml:space="preserve">por </w:t>
+      </w:r>
+      <w:r>
+        <w:rPr>
+          <w:rFonts w:asciiTheme="majorHAnsi" w:hAnsiTheme="majorHAnsi"/>
+          <w:color w:val="000000" w:themeColor="text1"/>
+          <w:highlight w:val="cyan"/>
+        </w:rPr>
+        <w:t>Mandai</w:t>
+      </w:r>
+      <w:proofErr w:type="gramEnd"/>
+      <w:r>
+        <w:rPr>
+          <w:rFonts w:asciiTheme="majorHAnsi" w:hAnsiTheme="majorHAnsi"/>
+          <w:color w:val="000000" w:themeColor="text1"/>
+          <w:highlight w:val="cyan"/>
+        </w:rPr>
+        <w:t xml:space="preserve"> (2014)</w:t>
+      </w:r>
+      <w:r>
+        <w:rPr>
+          <w:rFonts w:asciiTheme="majorHAnsi" w:hAnsiTheme="majorHAnsi"/>
+          <w:color w:val="000000" w:themeColor="text1"/>
+        </w:rPr>
+        <w:t xml:space="preserve"> em simulações de comunidades com estocasticidade demográfica. No estudo, a diversidade de espécies caiu com o aumento da intensidade e da frequência de distúrbios em função da intensificação dos processos de exclusão competitiva e deriva ecológica (</w:t>
+      </w:r>
+      <w:r>
+        <w:rPr>
+          <w:rFonts w:asciiTheme="majorHAnsi" w:hAnsiTheme="majorHAnsi"/>
+          <w:color w:val="000000" w:themeColor="text1"/>
+          <w:highlight w:val="cyan"/>
+        </w:rPr>
+        <w:t>Mandai 2014</w:t>
+      </w:r>
+      <w:r>
+        <w:rPr>
+          <w:rFonts w:asciiTheme="majorHAnsi" w:hAnsiTheme="majorHAnsi"/>
+          <w:color w:val="000000" w:themeColor="text1"/>
+        </w:rPr>
+        <w:t>). O distúrbio, ainda que possa retardar o processo de exclusão competitiva de espécies menos longevas por espécies com maior capacidade de sobrevivência</w:t>
       </w:r>
       <w:r>
         <w:rPr>
@@ -11325,16 +11509,16 @@
         <w:rPr>
           <w:rFonts w:asciiTheme="majorHAnsi" w:hAnsiTheme="majorHAnsi"/>
           <w:color w:val="000000" w:themeColor="text1"/>
-          <w:highlight w:val="darkGray"/>
-        </w:rPr>
-        <w:t>(Kimura 1968</w:t>
-      </w:r>
-      <w:r>
-        <w:rPr>
-          <w:rFonts w:asciiTheme="majorHAnsi" w:hAnsiTheme="majorHAnsi"/>
-          <w:color w:val="000000" w:themeColor="text1"/>
-        </w:rPr>
-        <w:t>). Dessa forma, ela permite haja uma contraposição à extinção de estratégias ocasionadas pelo distúrbio, alterando os padrões de diversidade encontrados. Além disso, a mutação permite que as populações respondam continuamente às pressões variadas que ocorrem ao longo de um mesmo regime de distúrbio, fazendo com que cada porção do gradiente de estratégias de vida predomine sob algum tipo de ambiente.</w:t>
+          <w:highlight w:val="cyan"/>
+        </w:rPr>
+        <w:t>(Kimura 1968)</w:t>
+      </w:r>
+      <w:r>
+        <w:rPr>
+          <w:rFonts w:asciiTheme="majorHAnsi" w:hAnsiTheme="majorHAnsi"/>
+          <w:color w:val="000000" w:themeColor="text1"/>
+        </w:rPr>
+        <w:t>. Dessa forma, ela permite haja uma contraposição à extinção de estratégias ocasionadas pelo distúrbio, alterando os padrões de diversidade encontrados. Além disso, a mutação permite que as populações respondam continuamente às pressões variadas que ocorrem ao longo de um mesmo regime de distúrbio, fazendo com que cada porção do gradiente de estratégias de vida predomine sob algum tipo de ambiente.</w:t>
       </w:r>
     </w:p>
     <w:p>
@@ -11732,6 +11916,7 @@
         <w:rPr>
           <w:rFonts w:asciiTheme="majorHAnsi" w:hAnsiTheme="majorHAnsi"/>
           <w:color w:val="000000" w:themeColor="text1"/>
+          <w:highlight w:val="cyan"/>
         </w:rPr>
         <w:t>Ellner</w:t>
       </w:r>
@@ -11740,6 +11925,7 @@
         <w:rPr>
           <w:rFonts w:asciiTheme="majorHAnsi" w:hAnsiTheme="majorHAnsi"/>
           <w:color w:val="000000" w:themeColor="text1"/>
+          <w:highlight w:val="cyan"/>
         </w:rPr>
         <w:t xml:space="preserve"> 1985, </w:t>
       </w:r>
@@ -11748,6 +11934,7 @@
         <w:rPr>
           <w:rFonts w:asciiTheme="majorHAnsi" w:hAnsiTheme="majorHAnsi"/>
           <w:color w:val="000000" w:themeColor="text1"/>
+          <w:highlight w:val="cyan"/>
         </w:rPr>
         <w:t>Pake</w:t>
       </w:r>
@@ -11756,6 +11943,7 @@
         <w:rPr>
           <w:rFonts w:asciiTheme="majorHAnsi" w:hAnsiTheme="majorHAnsi"/>
           <w:color w:val="000000" w:themeColor="text1"/>
+          <w:highlight w:val="cyan"/>
         </w:rPr>
         <w:t xml:space="preserve"> &amp; </w:t>
       </w:r>
@@ -11764,6 +11952,7 @@
         <w:rPr>
           <w:rFonts w:asciiTheme="majorHAnsi" w:hAnsiTheme="majorHAnsi"/>
           <w:color w:val="000000" w:themeColor="text1"/>
+          <w:highlight w:val="cyan"/>
         </w:rPr>
         <w:t>Venable</w:t>
       </w:r>
@@ -11772,6 +11961,7 @@
         <w:rPr>
           <w:rFonts w:asciiTheme="majorHAnsi" w:hAnsiTheme="majorHAnsi"/>
           <w:color w:val="000000" w:themeColor="text1"/>
+          <w:highlight w:val="cyan"/>
         </w:rPr>
         <w:t xml:space="preserve"> 1995, </w:t>
       </w:r>
@@ -11780,14 +11970,24 @@
         <w:rPr>
           <w:rFonts w:asciiTheme="majorHAnsi" w:hAnsiTheme="majorHAnsi"/>
           <w:color w:val="000000" w:themeColor="text1"/>
-        </w:rPr>
-        <w:t>Pake</w:t>
+          <w:highlight w:val="cyan"/>
+        </w:rPr>
+        <w:t>Pak</w:t>
+      </w:r>
+      <w:r>
+        <w:rPr>
+          <w:rFonts w:asciiTheme="majorHAnsi" w:hAnsiTheme="majorHAnsi"/>
+          <w:color w:val="000000" w:themeColor="text1"/>
+          <w:highlight w:val="cyan"/>
+        </w:rPr>
+        <w:t>e</w:t>
       </w:r>
       <w:proofErr w:type="spellEnd"/>
       <w:r>
         <w:rPr>
           <w:rFonts w:asciiTheme="majorHAnsi" w:hAnsiTheme="majorHAnsi"/>
           <w:color w:val="000000" w:themeColor="text1"/>
+          <w:highlight w:val="cyan"/>
         </w:rPr>
         <w:t xml:space="preserve"> &amp; </w:t>
       </w:r>
@@ -11796,6 +11996,7 @@
         <w:rPr>
           <w:rFonts w:asciiTheme="majorHAnsi" w:hAnsiTheme="majorHAnsi"/>
           <w:color w:val="000000" w:themeColor="text1"/>
+          <w:highlight w:val="cyan"/>
         </w:rPr>
         <w:t>Venable</w:t>
       </w:r>
@@ -11804,6 +12005,7 @@
         <w:rPr>
           <w:rFonts w:asciiTheme="majorHAnsi" w:hAnsiTheme="majorHAnsi"/>
           <w:color w:val="000000" w:themeColor="text1"/>
+          <w:highlight w:val="cyan"/>
         </w:rPr>
         <w:t xml:space="preserve"> 1996, </w:t>
       </w:r>
@@ -11812,6 +12014,7 @@
         <w:rPr>
           <w:rFonts w:asciiTheme="majorHAnsi" w:hAnsiTheme="majorHAnsi"/>
           <w:color w:val="000000" w:themeColor="text1"/>
+          <w:highlight w:val="cyan"/>
         </w:rPr>
         <w:t>Chesson</w:t>
       </w:r>
@@ -11820,8 +12023,16 @@
         <w:rPr>
           <w:rFonts w:asciiTheme="majorHAnsi" w:hAnsiTheme="majorHAnsi"/>
           <w:color w:val="000000" w:themeColor="text1"/>
-        </w:rPr>
-        <w:t xml:space="preserve"> 2000 b). Da mesma forma, no modelo que utilizamos, a vantagem das estratégias de vida de maior investimento em longevidade na comunidade adulta poderia ser contrabalanceada pela vantagem das estratégias de vida de maior investimento em fecundidade no banco de propágulos. Teoricamente, esse mecanismo pode emergir em diversas frequências e intensidades de distúrbio, inclusive em níveis intermediários</w:t>
+          <w:highlight w:val="cyan"/>
+        </w:rPr>
+        <w:t xml:space="preserve"> 2000</w:t>
+      </w:r>
+      <w:r>
+        <w:rPr>
+          <w:rFonts w:asciiTheme="majorHAnsi" w:hAnsiTheme="majorHAnsi"/>
+          <w:color w:val="000000" w:themeColor="text1"/>
+        </w:rPr>
+        <w:t>). Da mesma forma, no modelo que utilizamos, a vantagem das estratégias de vida de maior investimento em longevidade na comunidade adulta poderia ser contrabalanceada pela vantagem das estratégias de vida de maior investimento em fecundidade no banco de propágulos. Teoricamente, esse mecanismo pode emergir em diversas frequências e intensidades de distúrbio, inclusive em níveis intermediários</w:t>
       </w:r>
       <w:r>
         <w:rPr>
@@ -12128,62 +12339,84 @@
         <w:rPr>
           <w:rFonts w:asciiTheme="majorHAnsi" w:hAnsiTheme="majorHAnsi"/>
         </w:rPr>
-        <w:t>, a variação intraespecífica dos atributos e a capacidade dos organismos de se adaptarem a diferentes condições ambientais (</w:t>
+        <w:t xml:space="preserve">, a variação intraespecífica dos atributos e a capacidade dos organismos de se adaptarem a diferentes condições ambientais </w:t>
+      </w:r>
+      <w:r>
+        <w:rPr>
+          <w:rFonts w:asciiTheme="majorHAnsi" w:hAnsiTheme="majorHAnsi"/>
+          <w:highlight w:val="cyan"/>
+        </w:rPr>
+        <w:t>(</w:t>
       </w:r>
       <w:proofErr w:type="spellStart"/>
       <w:r>
         <w:rPr>
           <w:rFonts w:asciiTheme="majorHAnsi" w:hAnsiTheme="majorHAnsi"/>
+          <w:highlight w:val="cyan"/>
+        </w:rPr>
+        <w:t>Levins</w:t>
+      </w:r>
+      <w:proofErr w:type="spellEnd"/>
+      <w:r>
+        <w:rPr>
+          <w:rFonts w:asciiTheme="majorHAnsi" w:hAnsiTheme="majorHAnsi"/>
+          <w:highlight w:val="cyan"/>
+        </w:rPr>
+        <w:t xml:space="preserve"> 1966)</w:t>
+      </w:r>
+      <w:r>
+        <w:rPr>
+          <w:rFonts w:asciiTheme="majorHAnsi" w:hAnsiTheme="majorHAnsi"/>
+        </w:rPr>
+        <w:t xml:space="preserve">. Isso pode levar à predição por vezes equivocada </w:t>
+      </w:r>
+      <w:r>
+        <w:rPr>
+          <w:rFonts w:asciiTheme="majorHAnsi" w:hAnsiTheme="majorHAnsi"/>
           <w:highlight w:val="darkGray"/>
         </w:rPr>
+        <w:t>(RB)</w:t>
+      </w:r>
+      <w:r>
+        <w:rPr>
+          <w:rFonts w:asciiTheme="majorHAnsi" w:hAnsiTheme="majorHAnsi"/>
+        </w:rPr>
+        <w:t xml:space="preserve"> da extinção de populações ou, ainda, à atribuição a fatores diversos o que pode ser papel de algum mecanismo tipicamente estudado pela Biologia Evolutiva na coexistência de diferentes estratégias (como a mutação). Em paralelo, contextos ecológicos multiespecíficos são frequentemente desconsiderados na Biologia Evolutiva </w:t>
+      </w:r>
+      <w:r>
+        <w:rPr>
+          <w:rFonts w:asciiTheme="majorHAnsi" w:hAnsiTheme="majorHAnsi"/>
+          <w:highlight w:val="cyan"/>
+        </w:rPr>
+        <w:t>(</w:t>
+      </w:r>
+      <w:proofErr w:type="spellStart"/>
+      <w:r>
+        <w:rPr>
+          <w:rFonts w:asciiTheme="majorHAnsi" w:hAnsiTheme="majorHAnsi"/>
+          <w:highlight w:val="cyan"/>
+        </w:rPr>
         <w:t>Levins</w:t>
       </w:r>
       <w:proofErr w:type="spellEnd"/>
       <w:r>
         <w:rPr>
           <w:rFonts w:asciiTheme="majorHAnsi" w:hAnsiTheme="majorHAnsi"/>
+          <w:highlight w:val="cyan"/>
+        </w:rPr>
+        <w:t xml:space="preserve"> 1966</w:t>
+      </w:r>
+      <w:r>
+        <w:rPr>
+          <w:rFonts w:asciiTheme="majorHAnsi" w:hAnsiTheme="majorHAnsi"/>
+        </w:rPr>
+        <w:t>, Johnson 2007), o que dificulta a emergência e a percepção de padrões encontrados na natureza que dependem do isolamento reprodutivo e da diferença na resposta às alterações ambientais entre indivíduos de espécies diferentes (</w:t>
+      </w:r>
+      <w:r>
+        <w:rPr>
+          <w:rFonts w:asciiTheme="majorHAnsi" w:hAnsiTheme="majorHAnsi"/>
           <w:highlight w:val="darkGray"/>
         </w:rPr>
-        <w:t xml:space="preserve"> 1966</w:t>
-      </w:r>
-      <w:r>
-        <w:rPr>
-          <w:rFonts w:asciiTheme="majorHAnsi" w:hAnsiTheme="majorHAnsi"/>
-        </w:rPr>
-        <w:t xml:space="preserve">). Isso pode levar à predição por vezes equivocada </w:t>
-      </w:r>
-      <w:r>
-        <w:rPr>
-          <w:rFonts w:asciiTheme="majorHAnsi" w:hAnsiTheme="majorHAnsi"/>
-          <w:highlight w:val="darkGray"/>
-        </w:rPr>
-        <w:t>(RB)</w:t>
-      </w:r>
-      <w:r>
-        <w:rPr>
-          <w:rFonts w:asciiTheme="majorHAnsi" w:hAnsiTheme="majorHAnsi"/>
-        </w:rPr>
-        <w:t xml:space="preserve"> da extinção de populações ou, ainda, à atribuição a fatores diversos o que pode ser papel de algum mecanismo tipicamente estudado pela Biologia Evolutiva na coexistência de diferentes estratégias (como a mutação). Em paralelo, contextos ecológicos multiespecíficos são frequentemente desconsiderados na Biologia Evolutiva (</w:t>
-      </w:r>
-      <w:proofErr w:type="spellStart"/>
-      <w:r>
-        <w:rPr>
-          <w:rFonts w:asciiTheme="majorHAnsi" w:hAnsiTheme="majorHAnsi"/>
-        </w:rPr>
-        <w:t>Levins</w:t>
-      </w:r>
-      <w:proofErr w:type="spellEnd"/>
-      <w:r>
-        <w:rPr>
-          <w:rFonts w:asciiTheme="majorHAnsi" w:hAnsiTheme="majorHAnsi"/>
-        </w:rPr>
-        <w:t xml:space="preserve"> 1966, Johnson 2007), o que dificulta a emergência e a percepção de padrões encontrados na natureza que dependem do isolamento reprodutivo e da diferença na resposta às alterações ambientais entre indivíduos de espécies diferentes (</w:t>
-      </w:r>
-      <w:r>
-        <w:rPr>
-          <w:rFonts w:asciiTheme="majorHAnsi" w:hAnsiTheme="majorHAnsi"/>
-          <w:highlight w:val="darkGray"/>
-        </w:rPr>
         <w:t>RB</w:t>
       </w:r>
       <w:r>
@@ -12270,7 +12503,16 @@
           <w:rFonts w:asciiTheme="majorHAnsi" w:hAnsiTheme="majorHAnsi"/>
           <w:noProof/>
         </w:rPr>
-        <w:t>(Møller &amp; Jennions, 2002)</w:t>
+        <w:t>(Møller &amp; Jennion</w:t>
+      </w:r>
+      <w:bookmarkStart w:id="10" w:name="_GoBack"/>
+      <w:bookmarkEnd w:id="10"/>
+      <w:r>
+        <w:rPr>
+          <w:rFonts w:asciiTheme="majorHAnsi" w:hAnsiTheme="majorHAnsi"/>
+          <w:noProof/>
+        </w:rPr>
+        <w:t>s, 2002)</w:t>
       </w:r>
       <w:r>
         <w:rPr>
@@ -13171,15 +13413,17 @@
     <w:p>
       <w:pPr>
         <w:spacing w:line="240" w:lineRule="auto"/>
-        <w:rPr>
-          <w:rFonts w:ascii="Times New Roman" w:eastAsia="Times New Roman" w:hAnsi="Times New Roman" w:cs="Times New Roman"/>
+        <w:ind w:left="567" w:hanging="567"/>
+        <w:rPr>
+          <w:rFonts w:asciiTheme="majorHAnsi" w:eastAsia="Times New Roman" w:hAnsiTheme="majorHAnsi" w:cs="Times New Roman"/>
+          <w:color w:val="000000" w:themeColor="text1"/>
           <w:lang w:val="en-US"/>
         </w:rPr>
       </w:pPr>
       <w:r>
         <w:rPr>
-          <w:rFonts w:ascii="Times New Roman" w:eastAsia="Times New Roman" w:hAnsi="Times New Roman" w:cs="Times New Roman"/>
-          <w:color w:val="000000"/>
+          <w:rFonts w:asciiTheme="majorHAnsi" w:eastAsia="Times New Roman" w:hAnsiTheme="majorHAnsi" w:cs="Times New Roman"/>
+          <w:color w:val="000000" w:themeColor="text1"/>
           <w:shd w:val="clear" w:color="auto" w:fill="FFFFFF"/>
           <w:lang w:val="en-US"/>
         </w:rPr>
@@ -13187,16 +13431,16 @@
       </w:r>
       <w:r>
         <w:rPr>
-          <w:rFonts w:ascii="Times New Roman" w:eastAsia="Times New Roman" w:hAnsi="Times New Roman" w:cs="Times New Roman"/>
-          <w:color w:val="000000"/>
+          <w:rFonts w:asciiTheme="majorHAnsi" w:eastAsia="Times New Roman" w:hAnsiTheme="majorHAnsi" w:cs="Times New Roman"/>
+          <w:color w:val="000000" w:themeColor="text1"/>
           <w:lang w:val="en-US"/>
         </w:rPr>
         <w:t>Markovian properties of forest succession</w:t>
       </w:r>
       <w:r>
         <w:rPr>
-          <w:rFonts w:ascii="Times New Roman" w:eastAsia="Times New Roman" w:hAnsi="Times New Roman" w:cs="Times New Roman"/>
-          <w:color w:val="000000"/>
+          <w:rFonts w:asciiTheme="majorHAnsi" w:eastAsia="Times New Roman" w:hAnsiTheme="majorHAnsi" w:cs="Times New Roman"/>
+          <w:color w:val="000000" w:themeColor="text1"/>
           <w:shd w:val="clear" w:color="auto" w:fill="FFFFFF"/>
           <w:lang w:val="en-US"/>
         </w:rPr>
@@ -13204,16 +13448,16 @@
       </w:r>
       <w:r>
         <w:rPr>
-          <w:rFonts w:ascii="Times New Roman" w:eastAsia="Times New Roman" w:hAnsi="Times New Roman" w:cs="Times New Roman"/>
-          <w:color w:val="000000"/>
+          <w:rFonts w:asciiTheme="majorHAnsi" w:eastAsia="Times New Roman" w:hAnsiTheme="majorHAnsi" w:cs="Times New Roman"/>
+          <w:color w:val="000000" w:themeColor="text1"/>
           <w:lang w:val="en-US"/>
         </w:rPr>
         <w:t>Ecology and evolution of communities</w:t>
       </w:r>
       <w:r>
         <w:rPr>
-          <w:rFonts w:ascii="Times New Roman" w:eastAsia="Times New Roman" w:hAnsi="Times New Roman" w:cs="Times New Roman"/>
-          <w:color w:val="000000"/>
+          <w:rFonts w:asciiTheme="majorHAnsi" w:eastAsia="Times New Roman" w:hAnsiTheme="majorHAnsi" w:cs="Times New Roman"/>
+          <w:color w:val="000000" w:themeColor="text1"/>
           <w:shd w:val="clear" w:color="auto" w:fill="FFFFFF"/>
           <w:lang w:val="en-US"/>
         </w:rPr>
@@ -13222,8 +13466,8 @@
       <w:proofErr w:type="spellStart"/>
       <w:r>
         <w:rPr>
-          <w:rFonts w:ascii="Times New Roman" w:eastAsia="Times New Roman" w:hAnsi="Times New Roman" w:cs="Times New Roman"/>
-          <w:color w:val="000000"/>
+          <w:rFonts w:asciiTheme="majorHAnsi" w:eastAsia="Times New Roman" w:hAnsiTheme="majorHAnsi" w:cs="Times New Roman"/>
+          <w:color w:val="000000" w:themeColor="text1"/>
           <w:shd w:val="clear" w:color="auto" w:fill="FFFFFF"/>
           <w:lang w:val="en-US"/>
         </w:rPr>
@@ -13232,8 +13476,8 @@
       <w:proofErr w:type="spellEnd"/>
       <w:r>
         <w:rPr>
-          <w:rFonts w:ascii="Times New Roman" w:eastAsia="Times New Roman" w:hAnsi="Times New Roman" w:cs="Times New Roman"/>
-          <w:color w:val="000000"/>
+          <w:rFonts w:asciiTheme="majorHAnsi" w:eastAsia="Times New Roman" w:hAnsiTheme="majorHAnsi" w:cs="Times New Roman"/>
+          <w:color w:val="000000" w:themeColor="text1"/>
           <w:shd w:val="clear" w:color="auto" w:fill="FFFFFF"/>
           <w:lang w:val="en-US"/>
         </w:rPr>
@@ -13242,8 +13486,8 @@
       <w:proofErr w:type="spellStart"/>
       <w:r>
         <w:rPr>
-          <w:rFonts w:ascii="Times New Roman" w:eastAsia="Times New Roman" w:hAnsi="Times New Roman" w:cs="Times New Roman"/>
-          <w:color w:val="000000"/>
+          <w:rFonts w:asciiTheme="majorHAnsi" w:eastAsia="Times New Roman" w:hAnsiTheme="majorHAnsi" w:cs="Times New Roman"/>
+          <w:color w:val="000000" w:themeColor="text1"/>
           <w:shd w:val="clear" w:color="auto" w:fill="FFFFFF"/>
           <w:lang w:val="en-US"/>
         </w:rPr>
@@ -13252,13 +13496,598 @@
       <w:proofErr w:type="spellEnd"/>
       <w:r>
         <w:rPr>
-          <w:rFonts w:ascii="Times New Roman" w:eastAsia="Times New Roman" w:hAnsi="Times New Roman" w:cs="Times New Roman"/>
-          <w:color w:val="000000"/>
+          <w:rFonts w:asciiTheme="majorHAnsi" w:eastAsia="Times New Roman" w:hAnsiTheme="majorHAnsi" w:cs="Times New Roman"/>
+          <w:color w:val="000000" w:themeColor="text1"/>
           <w:shd w:val="clear" w:color="auto" w:fill="FFFFFF"/>
           <w:lang w:val="en-US"/>
         </w:rPr>
-        <w:t xml:space="preserve"> J. M., editors. ), pp. 196–211 Cambridge, UK: Belknap Press of Harvard University Press</w:t>
-      </w:r>
+        <w:t xml:space="preserve"> J. M., editors</w:t>
+      </w:r>
+      <w:proofErr w:type="gramStart"/>
+      <w:r>
+        <w:rPr>
+          <w:rFonts w:asciiTheme="majorHAnsi" w:eastAsia="Times New Roman" w:hAnsiTheme="majorHAnsi" w:cs="Times New Roman"/>
+          <w:color w:val="000000" w:themeColor="text1"/>
+          <w:shd w:val="clear" w:color="auto" w:fill="FFFFFF"/>
+          <w:lang w:val="en-US"/>
+        </w:rPr>
+        <w:t>. )</w:t>
+      </w:r>
+      <w:proofErr w:type="gramEnd"/>
+      <w:r>
+        <w:rPr>
+          <w:rFonts w:asciiTheme="majorHAnsi" w:eastAsia="Times New Roman" w:hAnsiTheme="majorHAnsi" w:cs="Times New Roman"/>
+          <w:color w:val="000000" w:themeColor="text1"/>
+          <w:shd w:val="clear" w:color="auto" w:fill="FFFFFF"/>
+          <w:lang w:val="en-US"/>
+        </w:rPr>
+        <w:t>, pp. 196-</w:t>
+      </w:r>
+      <w:r>
+        <w:rPr>
+          <w:rFonts w:asciiTheme="majorHAnsi" w:eastAsia="Times New Roman" w:hAnsiTheme="majorHAnsi" w:cs="Times New Roman"/>
+          <w:color w:val="000000" w:themeColor="text1"/>
+          <w:shd w:val="clear" w:color="auto" w:fill="FFFFFF"/>
+          <w:lang w:val="en-US"/>
+        </w:rPr>
+        <w:t>211 Cambridge, UK: Belknap Press of Harvard University Press</w:t>
+      </w:r>
+    </w:p>
+    <w:p>
+      <w:pPr>
+        <w:spacing w:line="0" w:lineRule="auto"/>
+        <w:rPr>
+          <w:rFonts w:asciiTheme="majorHAnsi" w:eastAsia="Times New Roman" w:hAnsiTheme="majorHAnsi" w:cs="Times New Roman"/>
+          <w:color w:val="000000" w:themeColor="text1"/>
+          <w:spacing w:val="-2"/>
+          <w:lang w:val="en-US"/>
+        </w:rPr>
+      </w:pPr>
+      <w:proofErr w:type="gramStart"/>
+      <w:r>
+        <w:rPr>
+          <w:rFonts w:asciiTheme="majorHAnsi" w:eastAsia="Times New Roman" w:hAnsiTheme="majorHAnsi" w:cs="Times New Roman"/>
+          <w:color w:val="000000" w:themeColor="text1"/>
+          <w:spacing w:val="-2"/>
+          <w:lang w:val="en-US"/>
+        </w:rPr>
+        <w:t xml:space="preserve">Stearns,  </w:t>
+      </w:r>
+      <w:r>
+        <w:rPr>
+          <w:rFonts w:asciiTheme="majorHAnsi" w:eastAsia="Times New Roman" w:hAnsiTheme="majorHAnsi" w:cs="Times New Roman"/>
+          <w:color w:val="000000" w:themeColor="text1"/>
+          <w:spacing w:val="-18"/>
+          <w:lang w:val="en-US"/>
+        </w:rPr>
+        <w:t>Stephen</w:t>
+      </w:r>
+      <w:proofErr w:type="gramEnd"/>
+      <w:r>
+        <w:rPr>
+          <w:rFonts w:asciiTheme="majorHAnsi" w:eastAsia="Times New Roman" w:hAnsiTheme="majorHAnsi" w:cs="Times New Roman"/>
+          <w:color w:val="000000" w:themeColor="text1"/>
+          <w:spacing w:val="-18"/>
+          <w:lang w:val="en-US"/>
+        </w:rPr>
+        <w:t xml:space="preserve">  </w:t>
+      </w:r>
+      <w:r>
+        <w:rPr>
+          <w:rFonts w:asciiTheme="majorHAnsi" w:eastAsia="Times New Roman" w:hAnsiTheme="majorHAnsi" w:cs="Times New Roman"/>
+          <w:color w:val="000000" w:themeColor="text1"/>
+          <w:spacing w:val="-16"/>
+          <w:lang w:val="en-US"/>
+        </w:rPr>
+        <w:t xml:space="preserve">C.,  </w:t>
+      </w:r>
+      <w:r>
+        <w:rPr>
+          <w:rFonts w:asciiTheme="majorHAnsi" w:eastAsia="Times New Roman" w:hAnsiTheme="majorHAnsi" w:cs="Times New Roman"/>
+          <w:color w:val="000000" w:themeColor="text1"/>
+          <w:spacing w:val="-28"/>
+          <w:lang w:val="en-US"/>
+        </w:rPr>
+        <w:t xml:space="preserve">1992.  </w:t>
+      </w:r>
+      <w:proofErr w:type="gramStart"/>
+      <w:r>
+        <w:rPr>
+          <w:rFonts w:asciiTheme="majorHAnsi" w:eastAsia="Times New Roman" w:hAnsiTheme="majorHAnsi" w:cs="Times New Roman"/>
+          <w:color w:val="000000" w:themeColor="text1"/>
+          <w:spacing w:val="-18"/>
+          <w:lang w:val="en-US"/>
+        </w:rPr>
+        <w:t xml:space="preserve">The  </w:t>
+      </w:r>
+      <w:r>
+        <w:rPr>
+          <w:rFonts w:asciiTheme="majorHAnsi" w:eastAsia="Times New Roman" w:hAnsiTheme="majorHAnsi" w:cs="Times New Roman"/>
+          <w:color w:val="000000" w:themeColor="text1"/>
+          <w:spacing w:val="5"/>
+          <w:lang w:val="en-US"/>
+        </w:rPr>
+        <w:t>Evolution</w:t>
+      </w:r>
+      <w:proofErr w:type="gramEnd"/>
+      <w:r>
+        <w:rPr>
+          <w:rFonts w:asciiTheme="majorHAnsi" w:eastAsia="Times New Roman" w:hAnsiTheme="majorHAnsi" w:cs="Times New Roman"/>
+          <w:color w:val="000000" w:themeColor="text1"/>
+          <w:spacing w:val="5"/>
+          <w:lang w:val="en-US"/>
+        </w:rPr>
+        <w:t xml:space="preserve">  </w:t>
+      </w:r>
+      <w:r>
+        <w:rPr>
+          <w:rFonts w:asciiTheme="majorHAnsi" w:eastAsia="Times New Roman" w:hAnsiTheme="majorHAnsi" w:cs="Times New Roman"/>
+          <w:color w:val="000000" w:themeColor="text1"/>
+          <w:spacing w:val="-23"/>
+          <w:lang w:val="en-US"/>
+        </w:rPr>
+        <w:t xml:space="preserve">of  </w:t>
+      </w:r>
+      <w:r>
+        <w:rPr>
+          <w:rFonts w:asciiTheme="majorHAnsi" w:eastAsia="Times New Roman" w:hAnsiTheme="majorHAnsi" w:cs="Times New Roman"/>
+          <w:color w:val="000000" w:themeColor="text1"/>
+          <w:spacing w:val="-7"/>
+          <w:lang w:val="en-US"/>
+        </w:rPr>
+        <w:t xml:space="preserve">Life  </w:t>
+      </w:r>
+      <w:r>
+        <w:rPr>
+          <w:rFonts w:asciiTheme="majorHAnsi" w:eastAsia="Times New Roman" w:hAnsiTheme="majorHAnsi" w:cs="Times New Roman"/>
+          <w:color w:val="000000" w:themeColor="text1"/>
+          <w:spacing w:val="8"/>
+          <w:lang w:val="en-US"/>
+        </w:rPr>
+        <w:t xml:space="preserve">Histories.  </w:t>
+      </w:r>
+      <w:proofErr w:type="gramStart"/>
+      <w:r>
+        <w:rPr>
+          <w:rFonts w:asciiTheme="majorHAnsi" w:eastAsia="Times New Roman" w:hAnsiTheme="majorHAnsi" w:cs="Times New Roman"/>
+          <w:color w:val="000000" w:themeColor="text1"/>
+          <w:lang w:val="en-US"/>
+        </w:rPr>
+        <w:t xml:space="preserve">Oxford  </w:t>
+      </w:r>
+      <w:r>
+        <w:rPr>
+          <w:rFonts w:asciiTheme="majorHAnsi" w:eastAsia="Times New Roman" w:hAnsiTheme="majorHAnsi" w:cs="Times New Roman"/>
+          <w:color w:val="000000" w:themeColor="text1"/>
+          <w:spacing w:val="13"/>
+          <w:lang w:val="en-US"/>
+        </w:rPr>
+        <w:t>University</w:t>
+      </w:r>
+      <w:proofErr w:type="gramEnd"/>
+      <w:r>
+        <w:rPr>
+          <w:rFonts w:asciiTheme="majorHAnsi" w:eastAsia="Times New Roman" w:hAnsiTheme="majorHAnsi" w:cs="Times New Roman"/>
+          <w:color w:val="000000" w:themeColor="text1"/>
+          <w:spacing w:val="13"/>
+          <w:lang w:val="en-US"/>
+        </w:rPr>
+        <w:t xml:space="preserve">  </w:t>
+      </w:r>
+      <w:r>
+        <w:rPr>
+          <w:rFonts w:asciiTheme="majorHAnsi" w:eastAsia="Times New Roman" w:hAnsiTheme="majorHAnsi" w:cs="Times New Roman"/>
+          <w:color w:val="000000" w:themeColor="text1"/>
+          <w:spacing w:val="15"/>
+          <w:lang w:val="en-US"/>
+        </w:rPr>
+        <w:t xml:space="preserve">Press, </w:t>
+      </w:r>
+    </w:p>
+    <w:p>
+      <w:pPr>
+        <w:spacing w:line="0" w:lineRule="auto"/>
+        <w:rPr>
+          <w:rFonts w:asciiTheme="majorHAnsi" w:eastAsia="Times New Roman" w:hAnsiTheme="majorHAnsi" w:cs="Times New Roman"/>
+          <w:color w:val="000000" w:themeColor="text1"/>
+          <w:spacing w:val="-31"/>
+          <w:lang w:val="en-US"/>
+        </w:rPr>
+      </w:pPr>
+      <w:proofErr w:type="gramStart"/>
+      <w:r>
+        <w:rPr>
+          <w:rFonts w:asciiTheme="majorHAnsi" w:eastAsia="Times New Roman" w:hAnsiTheme="majorHAnsi" w:cs="Times New Roman"/>
+          <w:color w:val="000000" w:themeColor="text1"/>
+          <w:spacing w:val="-31"/>
+          <w:lang w:val="en-US"/>
+        </w:rPr>
+        <w:t xml:space="preserve">London  </w:t>
+      </w:r>
+      <w:r>
+        <w:rPr>
+          <w:rFonts w:asciiTheme="majorHAnsi" w:eastAsia="Times New Roman" w:hAnsiTheme="majorHAnsi" w:cs="Times New Roman"/>
+          <w:color w:val="000000" w:themeColor="text1"/>
+          <w:spacing w:val="45"/>
+          <w:lang w:val="en-US"/>
+        </w:rPr>
+        <w:t>xii</w:t>
+      </w:r>
+      <w:proofErr w:type="gramEnd"/>
+      <w:r>
+        <w:rPr>
+          <w:rFonts w:asciiTheme="majorHAnsi" w:eastAsia="Times New Roman" w:hAnsiTheme="majorHAnsi" w:cs="Times New Roman"/>
+          <w:color w:val="000000" w:themeColor="text1"/>
+          <w:spacing w:val="45"/>
+          <w:lang w:val="en-US"/>
+        </w:rPr>
+        <w:t xml:space="preserve"> </w:t>
+      </w:r>
+      <w:r>
+        <w:rPr>
+          <w:rFonts w:asciiTheme="majorHAnsi" w:eastAsia="Times New Roman" w:hAnsiTheme="majorHAnsi" w:cs="Times New Roman"/>
+          <w:color w:val="000000" w:themeColor="text1"/>
+          <w:spacing w:val="40"/>
+          <w:lang w:val="en-US"/>
+        </w:rPr>
+        <w:t xml:space="preserve">+  </w:t>
+      </w:r>
+      <w:r>
+        <w:rPr>
+          <w:rFonts w:asciiTheme="majorHAnsi" w:eastAsia="Times New Roman" w:hAnsiTheme="majorHAnsi" w:cs="Times New Roman"/>
+          <w:color w:val="000000" w:themeColor="text1"/>
+          <w:spacing w:val="-31"/>
+          <w:lang w:val="en-US"/>
+        </w:rPr>
+        <w:t xml:space="preserve">249  </w:t>
+      </w:r>
+      <w:r>
+        <w:rPr>
+          <w:rFonts w:asciiTheme="majorHAnsi" w:eastAsia="Times New Roman" w:hAnsiTheme="majorHAnsi" w:cs="Times New Roman"/>
+          <w:color w:val="000000" w:themeColor="text1"/>
+          <w:spacing w:val="-23"/>
+          <w:lang w:val="en-US"/>
+        </w:rPr>
+        <w:t xml:space="preserve">pp.,  </w:t>
+      </w:r>
+      <w:r>
+        <w:rPr>
+          <w:rFonts w:asciiTheme="majorHAnsi" w:eastAsia="Times New Roman" w:hAnsiTheme="majorHAnsi" w:cs="Times New Roman"/>
+          <w:color w:val="000000" w:themeColor="text1"/>
+          <w:spacing w:val="-2"/>
+          <w:lang w:val="en-US"/>
+        </w:rPr>
+        <w:t xml:space="preserve">El6.95 </w:t>
+      </w:r>
+    </w:p>
+    <w:p>
+      <w:pPr>
+        <w:spacing w:line="0" w:lineRule="auto"/>
+        <w:rPr>
+          <w:rFonts w:asciiTheme="majorHAnsi" w:eastAsia="Times New Roman" w:hAnsiTheme="majorHAnsi" w:cs="Times New Roman"/>
+          <w:color w:val="000000" w:themeColor="text1"/>
+          <w:spacing w:val="-2"/>
+          <w:lang w:val="en-US"/>
+        </w:rPr>
+      </w:pPr>
+      <w:proofErr w:type="gramStart"/>
+      <w:r>
+        <w:rPr>
+          <w:rFonts w:asciiTheme="majorHAnsi" w:eastAsia="Times New Roman" w:hAnsiTheme="majorHAnsi" w:cs="Times New Roman"/>
+          <w:color w:val="000000" w:themeColor="text1"/>
+          <w:spacing w:val="-2"/>
+          <w:lang w:val="en-US"/>
+        </w:rPr>
+        <w:t xml:space="preserve">Stearns,  </w:t>
+      </w:r>
+      <w:r>
+        <w:rPr>
+          <w:rFonts w:asciiTheme="majorHAnsi" w:eastAsia="Times New Roman" w:hAnsiTheme="majorHAnsi" w:cs="Times New Roman"/>
+          <w:color w:val="000000" w:themeColor="text1"/>
+          <w:spacing w:val="-18"/>
+          <w:lang w:val="en-US"/>
+        </w:rPr>
+        <w:t>Stephen</w:t>
+      </w:r>
+      <w:proofErr w:type="gramEnd"/>
+      <w:r>
+        <w:rPr>
+          <w:rFonts w:asciiTheme="majorHAnsi" w:eastAsia="Times New Roman" w:hAnsiTheme="majorHAnsi" w:cs="Times New Roman"/>
+          <w:color w:val="000000" w:themeColor="text1"/>
+          <w:spacing w:val="-18"/>
+          <w:lang w:val="en-US"/>
+        </w:rPr>
+        <w:t xml:space="preserve">  </w:t>
+      </w:r>
+      <w:r>
+        <w:rPr>
+          <w:rFonts w:asciiTheme="majorHAnsi" w:eastAsia="Times New Roman" w:hAnsiTheme="majorHAnsi" w:cs="Times New Roman"/>
+          <w:color w:val="000000" w:themeColor="text1"/>
+          <w:spacing w:val="-16"/>
+          <w:lang w:val="en-US"/>
+        </w:rPr>
+        <w:t xml:space="preserve">C.,  </w:t>
+      </w:r>
+      <w:r>
+        <w:rPr>
+          <w:rFonts w:asciiTheme="majorHAnsi" w:eastAsia="Times New Roman" w:hAnsiTheme="majorHAnsi" w:cs="Times New Roman"/>
+          <w:color w:val="000000" w:themeColor="text1"/>
+          <w:spacing w:val="-28"/>
+          <w:lang w:val="en-US"/>
+        </w:rPr>
+        <w:t xml:space="preserve">1992.  </w:t>
+      </w:r>
+      <w:proofErr w:type="gramStart"/>
+      <w:r>
+        <w:rPr>
+          <w:rFonts w:asciiTheme="majorHAnsi" w:eastAsia="Times New Roman" w:hAnsiTheme="majorHAnsi" w:cs="Times New Roman"/>
+          <w:color w:val="000000" w:themeColor="text1"/>
+          <w:spacing w:val="-18"/>
+          <w:lang w:val="en-US"/>
+        </w:rPr>
+        <w:t xml:space="preserve">The  </w:t>
+      </w:r>
+      <w:r>
+        <w:rPr>
+          <w:rFonts w:asciiTheme="majorHAnsi" w:eastAsia="Times New Roman" w:hAnsiTheme="majorHAnsi" w:cs="Times New Roman"/>
+          <w:color w:val="000000" w:themeColor="text1"/>
+          <w:spacing w:val="5"/>
+          <w:lang w:val="en-US"/>
+        </w:rPr>
+        <w:t>Evolution</w:t>
+      </w:r>
+      <w:proofErr w:type="gramEnd"/>
+      <w:r>
+        <w:rPr>
+          <w:rFonts w:asciiTheme="majorHAnsi" w:eastAsia="Times New Roman" w:hAnsiTheme="majorHAnsi" w:cs="Times New Roman"/>
+          <w:color w:val="000000" w:themeColor="text1"/>
+          <w:spacing w:val="5"/>
+          <w:lang w:val="en-US"/>
+        </w:rPr>
+        <w:t xml:space="preserve">  </w:t>
+      </w:r>
+      <w:r>
+        <w:rPr>
+          <w:rFonts w:asciiTheme="majorHAnsi" w:eastAsia="Times New Roman" w:hAnsiTheme="majorHAnsi" w:cs="Times New Roman"/>
+          <w:color w:val="000000" w:themeColor="text1"/>
+          <w:spacing w:val="-23"/>
+          <w:lang w:val="en-US"/>
+        </w:rPr>
+        <w:t xml:space="preserve">of  </w:t>
+      </w:r>
+      <w:r>
+        <w:rPr>
+          <w:rFonts w:asciiTheme="majorHAnsi" w:eastAsia="Times New Roman" w:hAnsiTheme="majorHAnsi" w:cs="Times New Roman"/>
+          <w:color w:val="000000" w:themeColor="text1"/>
+          <w:spacing w:val="-7"/>
+          <w:lang w:val="en-US"/>
+        </w:rPr>
+        <w:t xml:space="preserve">Life  </w:t>
+      </w:r>
+      <w:r>
+        <w:rPr>
+          <w:rFonts w:asciiTheme="majorHAnsi" w:eastAsia="Times New Roman" w:hAnsiTheme="majorHAnsi" w:cs="Times New Roman"/>
+          <w:color w:val="000000" w:themeColor="text1"/>
+          <w:spacing w:val="8"/>
+          <w:lang w:val="en-US"/>
+        </w:rPr>
+        <w:t xml:space="preserve">Histories.  </w:t>
+      </w:r>
+      <w:proofErr w:type="gramStart"/>
+      <w:r>
+        <w:rPr>
+          <w:rFonts w:asciiTheme="majorHAnsi" w:eastAsia="Times New Roman" w:hAnsiTheme="majorHAnsi" w:cs="Times New Roman"/>
+          <w:color w:val="000000" w:themeColor="text1"/>
+          <w:lang w:val="en-US"/>
+        </w:rPr>
+        <w:t xml:space="preserve">Oxford  </w:t>
+      </w:r>
+      <w:r>
+        <w:rPr>
+          <w:rFonts w:asciiTheme="majorHAnsi" w:eastAsia="Times New Roman" w:hAnsiTheme="majorHAnsi" w:cs="Times New Roman"/>
+          <w:color w:val="000000" w:themeColor="text1"/>
+          <w:spacing w:val="13"/>
+          <w:lang w:val="en-US"/>
+        </w:rPr>
+        <w:t>University</w:t>
+      </w:r>
+      <w:proofErr w:type="gramEnd"/>
+      <w:r>
+        <w:rPr>
+          <w:rFonts w:asciiTheme="majorHAnsi" w:eastAsia="Times New Roman" w:hAnsiTheme="majorHAnsi" w:cs="Times New Roman"/>
+          <w:color w:val="000000" w:themeColor="text1"/>
+          <w:spacing w:val="13"/>
+          <w:lang w:val="en-US"/>
+        </w:rPr>
+        <w:t xml:space="preserve">  </w:t>
+      </w:r>
+      <w:r>
+        <w:rPr>
+          <w:rFonts w:asciiTheme="majorHAnsi" w:eastAsia="Times New Roman" w:hAnsiTheme="majorHAnsi" w:cs="Times New Roman"/>
+          <w:color w:val="000000" w:themeColor="text1"/>
+          <w:spacing w:val="15"/>
+          <w:lang w:val="en-US"/>
+        </w:rPr>
+        <w:t xml:space="preserve">Press, </w:t>
+      </w:r>
+    </w:p>
+    <w:p>
+      <w:pPr>
+        <w:spacing w:line="0" w:lineRule="auto"/>
+        <w:rPr>
+          <w:rFonts w:asciiTheme="majorHAnsi" w:eastAsia="Times New Roman" w:hAnsiTheme="majorHAnsi" w:cs="Times New Roman"/>
+          <w:color w:val="000000" w:themeColor="text1"/>
+          <w:spacing w:val="-31"/>
+          <w:lang w:val="en-US"/>
+        </w:rPr>
+      </w:pPr>
+      <w:proofErr w:type="gramStart"/>
+      <w:r>
+        <w:rPr>
+          <w:rFonts w:asciiTheme="majorHAnsi" w:eastAsia="Times New Roman" w:hAnsiTheme="majorHAnsi" w:cs="Times New Roman"/>
+          <w:color w:val="000000" w:themeColor="text1"/>
+          <w:spacing w:val="-31"/>
+          <w:lang w:val="en-US"/>
+        </w:rPr>
+        <w:t xml:space="preserve">London  </w:t>
+      </w:r>
+      <w:r>
+        <w:rPr>
+          <w:rFonts w:asciiTheme="majorHAnsi" w:eastAsia="Times New Roman" w:hAnsiTheme="majorHAnsi" w:cs="Times New Roman"/>
+          <w:color w:val="000000" w:themeColor="text1"/>
+          <w:spacing w:val="45"/>
+          <w:lang w:val="en-US"/>
+        </w:rPr>
+        <w:t>xii</w:t>
+      </w:r>
+      <w:proofErr w:type="gramEnd"/>
+      <w:r>
+        <w:rPr>
+          <w:rFonts w:asciiTheme="majorHAnsi" w:eastAsia="Times New Roman" w:hAnsiTheme="majorHAnsi" w:cs="Times New Roman"/>
+          <w:color w:val="000000" w:themeColor="text1"/>
+          <w:spacing w:val="45"/>
+          <w:lang w:val="en-US"/>
+        </w:rPr>
+        <w:t xml:space="preserve"> </w:t>
+      </w:r>
+      <w:r>
+        <w:rPr>
+          <w:rFonts w:asciiTheme="majorHAnsi" w:eastAsia="Times New Roman" w:hAnsiTheme="majorHAnsi" w:cs="Times New Roman"/>
+          <w:color w:val="000000" w:themeColor="text1"/>
+          <w:spacing w:val="40"/>
+          <w:lang w:val="en-US"/>
+        </w:rPr>
+        <w:t xml:space="preserve">+  </w:t>
+      </w:r>
+      <w:r>
+        <w:rPr>
+          <w:rFonts w:asciiTheme="majorHAnsi" w:eastAsia="Times New Roman" w:hAnsiTheme="majorHAnsi" w:cs="Times New Roman"/>
+          <w:color w:val="000000" w:themeColor="text1"/>
+          <w:spacing w:val="-31"/>
+          <w:lang w:val="en-US"/>
+        </w:rPr>
+        <w:t xml:space="preserve">249  </w:t>
+      </w:r>
+      <w:r>
+        <w:rPr>
+          <w:rFonts w:asciiTheme="majorHAnsi" w:eastAsia="Times New Roman" w:hAnsiTheme="majorHAnsi" w:cs="Times New Roman"/>
+          <w:color w:val="000000" w:themeColor="text1"/>
+          <w:spacing w:val="-23"/>
+          <w:lang w:val="en-US"/>
+        </w:rPr>
+        <w:t xml:space="preserve">pp.,  </w:t>
+      </w:r>
+      <w:r>
+        <w:rPr>
+          <w:rFonts w:asciiTheme="majorHAnsi" w:eastAsia="Times New Roman" w:hAnsiTheme="majorHAnsi" w:cs="Times New Roman"/>
+          <w:color w:val="000000" w:themeColor="text1"/>
+          <w:spacing w:val="-2"/>
+          <w:lang w:val="en-US"/>
+        </w:rPr>
+        <w:t xml:space="preserve">El6.95 </w:t>
+      </w:r>
+    </w:p>
+    <w:p>
+      <w:pPr>
+        <w:ind w:left="567" w:hanging="567"/>
+        <w:contextualSpacing/>
+        <w:jc w:val="both"/>
+        <w:rPr>
+          <w:rFonts w:asciiTheme="majorHAnsi" w:hAnsiTheme="majorHAnsi" w:cs="Times New Roman"/>
+          <w:color w:val="000000" w:themeColor="text1"/>
+        </w:rPr>
+      </w:pPr>
+      <w:r>
+        <w:rPr>
+          <w:rFonts w:asciiTheme="majorHAnsi" w:hAnsiTheme="majorHAnsi" w:cs="Times New Roman"/>
+          <w:color w:val="000000" w:themeColor="text1"/>
+        </w:rPr>
+        <w:t xml:space="preserve">Stearns, S. C. (1992). </w:t>
+      </w:r>
+      <w:r>
+        <w:rPr>
+          <w:rFonts w:asciiTheme="majorHAnsi" w:hAnsiTheme="majorHAnsi" w:cs="Times New Roman"/>
+          <w:i/>
+          <w:color w:val="000000" w:themeColor="text1"/>
+        </w:rPr>
+        <w:t xml:space="preserve">The </w:t>
+      </w:r>
+      <w:proofErr w:type="spellStart"/>
+      <w:r>
+        <w:rPr>
+          <w:rFonts w:asciiTheme="majorHAnsi" w:hAnsiTheme="majorHAnsi" w:cs="Times New Roman"/>
+          <w:i/>
+          <w:color w:val="000000" w:themeColor="text1"/>
+        </w:rPr>
+        <w:t>Evolution</w:t>
+      </w:r>
+      <w:proofErr w:type="spellEnd"/>
+      <w:r>
+        <w:rPr>
+          <w:rFonts w:asciiTheme="majorHAnsi" w:hAnsiTheme="majorHAnsi" w:cs="Times New Roman"/>
+          <w:i/>
+          <w:color w:val="000000" w:themeColor="text1"/>
+        </w:rPr>
+        <w:t xml:space="preserve"> </w:t>
+      </w:r>
+      <w:proofErr w:type="spellStart"/>
+      <w:r>
+        <w:rPr>
+          <w:rFonts w:asciiTheme="majorHAnsi" w:hAnsiTheme="majorHAnsi" w:cs="Times New Roman"/>
+          <w:i/>
+          <w:color w:val="000000" w:themeColor="text1"/>
+        </w:rPr>
+        <w:t>of</w:t>
+      </w:r>
+      <w:proofErr w:type="spellEnd"/>
+      <w:r>
+        <w:rPr>
+          <w:rFonts w:asciiTheme="majorHAnsi" w:hAnsiTheme="majorHAnsi" w:cs="Times New Roman"/>
+          <w:i/>
+          <w:color w:val="000000" w:themeColor="text1"/>
+        </w:rPr>
+        <w:t xml:space="preserve"> Life Histories</w:t>
+      </w:r>
+      <w:r>
+        <w:rPr>
+          <w:rFonts w:asciiTheme="majorHAnsi" w:hAnsiTheme="majorHAnsi" w:cs="Times New Roman"/>
+          <w:color w:val="000000" w:themeColor="text1"/>
+        </w:rPr>
+        <w:t xml:space="preserve">. Oxford </w:t>
+      </w:r>
+      <w:proofErr w:type="spellStart"/>
+      <w:r>
+        <w:rPr>
+          <w:rFonts w:asciiTheme="majorHAnsi" w:hAnsiTheme="majorHAnsi" w:cs="Times New Roman"/>
+          <w:color w:val="000000" w:themeColor="text1"/>
+        </w:rPr>
+        <w:t>University</w:t>
+      </w:r>
+      <w:proofErr w:type="spellEnd"/>
+      <w:r>
+        <w:rPr>
+          <w:rFonts w:asciiTheme="majorHAnsi" w:hAnsiTheme="majorHAnsi" w:cs="Times New Roman"/>
+          <w:color w:val="000000" w:themeColor="text1"/>
+        </w:rPr>
+        <w:t xml:space="preserve"> Press</w:t>
+      </w:r>
+      <w:r>
+        <w:rPr>
+          <w:rFonts w:asciiTheme="majorHAnsi" w:hAnsiTheme="majorHAnsi" w:cs="Times New Roman"/>
+          <w:color w:val="000000" w:themeColor="text1"/>
+        </w:rPr>
+        <w:t>, London, UK.</w:t>
+      </w:r>
+    </w:p>
+    <w:p>
+      <w:pPr>
+        <w:contextualSpacing/>
+        <w:jc w:val="both"/>
+        <w:rPr>
+          <w:rFonts w:asciiTheme="majorHAnsi" w:hAnsiTheme="majorHAnsi" w:cs="Times New Roman"/>
+          <w:color w:val="000000" w:themeColor="text1"/>
+        </w:rPr>
+      </w:pPr>
     </w:p>
     <w:p>
       <w:pPr>
@@ -15398,7 +16227,7 @@
           <w:rFonts w:ascii="Calibri Light" w:eastAsia="Times New Roman" w:hAnsi="Calibri Light" w:cs="Times New Roman"/>
           <w:noProof/>
         </w:rPr>
-        <w:t xml:space="preserve">Reznick, D., Bryant, M. J., &amp; Bashey, F. (2002). r - AND K -SELECTION REVISITED : THE ROLE OF POPULATION REGULATION IN LIFE-HISTORY EVOLUTION. </w:t>
+        <w:t xml:space="preserve">Reznick, D., Bryant, M. J., &amp; Bashey, F. (2002). r - and K-Selection Revisited: The role of population regulation in life-history evolution. </w:t>
       </w:r>
       <w:r>
         <w:rPr>
@@ -16787,23 +17616,7 @@
       </w:r>
     </w:p>
   </w:comment>
-  <w:comment w:id="5" w:author="LUISA NOVARA MONCLAR GONÇALVES" w:date="2017-07-08T21:26:00Z" w:initials="LNMG">
-    <w:p>
-      <w:pPr>
-        <w:pStyle w:val="CommentText"/>
-      </w:pPr>
-      <w:r>
-        <w:rPr>
-          <w:rStyle w:val="CommentReference"/>
-        </w:rPr>
-        <w:annotationRef/>
-      </w:r>
-      <w:r>
-        <w:t>Não é Wilson?</w:t>
-      </w:r>
-    </w:p>
-  </w:comment>
-  <w:comment w:id="6" w:author="Alexandre Adalardo de Oliveira" w:date="2017-06-28T16:20:00Z" w:initials="AO">
+  <w:comment w:id="5" w:author="Alexandre Adalardo de Oliveira" w:date="2017-06-28T16:20:00Z" w:initials="AO">
     <w:p>
       <w:r>
         <w:rPr>
@@ -16839,47 +17652,83 @@
           <w:color w:val="00000A"/>
           <w:sz w:val="20"/>
         </w:rPr>
-        <w:t xml:space="preserve">Ambos processos de nicho, mas não entendo competição levando à convergência..  você está falando de mímicos </w:t>
-      </w:r>
-      <w:proofErr w:type="spellStart"/>
+        <w:t xml:space="preserve">Ambos processos de nicho, mas não entendo competição levando à </w:t>
+      </w:r>
+      <w:proofErr w:type="gramStart"/>
       <w:r>
         <w:rPr>
           <w:rFonts w:ascii="Calibri" w:eastAsia="Calibri" w:hAnsi="Calibri"/>
           <w:color w:val="00000A"/>
           <w:sz w:val="20"/>
         </w:rPr>
-        <w:t>Mullerianos</w:t>
-      </w:r>
-      <w:proofErr w:type="spellEnd"/>
+        <w:t>convergência..</w:t>
+      </w:r>
+      <w:proofErr w:type="gramEnd"/>
       <w:r>
         <w:rPr>
           <w:rFonts w:ascii="Calibri" w:eastAsia="Calibri" w:hAnsi="Calibri"/>
           <w:color w:val="00000A"/>
           <w:sz w:val="20"/>
         </w:rPr>
-        <w:t>/</w:t>
-      </w:r>
-      <w:proofErr w:type="spellStart"/>
+        <w:t xml:space="preserve">  </w:t>
+      </w:r>
+      <w:proofErr w:type="gramStart"/>
       <w:r>
         <w:rPr>
           <w:rFonts w:ascii="Calibri" w:eastAsia="Calibri" w:hAnsi="Calibri"/>
           <w:color w:val="00000A"/>
           <w:sz w:val="20"/>
         </w:rPr>
-        <w:t>Batesianos</w:t>
-      </w:r>
-      <w:proofErr w:type="spellEnd"/>
+        <w:t>você</w:t>
+      </w:r>
+      <w:proofErr w:type="gramEnd"/>
       <w:r>
         <w:rPr>
           <w:rFonts w:ascii="Calibri" w:eastAsia="Calibri" w:hAnsi="Calibri"/>
           <w:color w:val="00000A"/>
           <w:sz w:val="20"/>
         </w:rPr>
+        <w:t xml:space="preserve"> está falando de mímicos </w:t>
+      </w:r>
+      <w:proofErr w:type="spellStart"/>
+      <w:r>
+        <w:rPr>
+          <w:rFonts w:ascii="Calibri" w:eastAsia="Calibri" w:hAnsi="Calibri"/>
+          <w:color w:val="00000A"/>
+          <w:sz w:val="20"/>
+        </w:rPr>
+        <w:t>Mullerianos</w:t>
+      </w:r>
+      <w:proofErr w:type="spellEnd"/>
+      <w:r>
+        <w:rPr>
+          <w:rFonts w:ascii="Calibri" w:eastAsia="Calibri" w:hAnsi="Calibri"/>
+          <w:color w:val="00000A"/>
+          <w:sz w:val="20"/>
+        </w:rPr>
+        <w:t>/</w:t>
+      </w:r>
+      <w:proofErr w:type="spellStart"/>
+      <w:r>
+        <w:rPr>
+          <w:rFonts w:ascii="Calibri" w:eastAsia="Calibri" w:hAnsi="Calibri"/>
+          <w:color w:val="00000A"/>
+          <w:sz w:val="20"/>
+        </w:rPr>
+        <w:t>Batesianos</w:t>
+      </w:r>
+      <w:proofErr w:type="spellEnd"/>
+      <w:r>
+        <w:rPr>
+          <w:rFonts w:ascii="Calibri" w:eastAsia="Calibri" w:hAnsi="Calibri"/>
+          <w:color w:val="00000A"/>
+          <w:sz w:val="20"/>
+        </w:rPr>
         <w:t>?</w:t>
       </w:r>
     </w:p>
   </w:comment>
-  <w:comment w:id="7" w:author="LUISA NOVARA MONCLAR GONÇALVES" w:date="2017-07-08T21:53:00Z" w:initials="LNMG">
+  <w:comment w:id="6" w:author="LUISA NOVARA MONCLAR GONÇALVES" w:date="2017-07-08T21:53:00Z" w:initials="LNMG">
     <w:p>
       <w:pPr>
         <w:pStyle w:val="CommentText"/>
@@ -16894,13 +17743,15 @@
         <w:t xml:space="preserve">Colocar referências mais atuais! </w:t>
       </w:r>
       <w:proofErr w:type="spellStart"/>
+      <w:proofErr w:type="gramStart"/>
       <w:r>
         <w:t>hehe</w:t>
       </w:r>
       <w:proofErr w:type="spellEnd"/>
+      <w:proofErr w:type="gramEnd"/>
     </w:p>
   </w:comment>
-  <w:comment w:id="8" w:author="Alexandre Adalardo de Oliveira" w:date="2017-06-30T15:29:00Z" w:initials="AO">
+  <w:comment w:id="7" w:author="Alexandre Adalardo de Oliveira" w:date="2017-06-30T15:29:00Z" w:initials="AO">
     <w:p>
       <w:r>
         <w:rPr>
@@ -16928,7 +17779,7 @@
     </w:p>
     <w:p/>
   </w:comment>
-  <w:comment w:id="9" w:author="Alexandre Adalardo de Oliveira" w:date="2017-06-30T15:31:00Z" w:initials="AO">
+  <w:comment w:id="8" w:author="Alexandre Adalardo de Oliveira" w:date="2017-06-30T15:31:00Z" w:initials="AO">
     <w:p>
       <w:r>
         <w:rPr>
@@ -16939,7 +17790,7 @@
       </w:r>
     </w:p>
   </w:comment>
-  <w:comment w:id="10" w:author="Alexandre Adalardo de Oliveira" w:date="2017-06-30T15:32:00Z" w:initials="AO">
+  <w:comment w:id="9" w:author="Alexandre Adalardo de Oliveira" w:date="2017-06-30T15:32:00Z" w:initials="AO">
     <w:p>
       <w:r>
         <w:rPr>
@@ -17006,6 +17857,7 @@
         <w:t xml:space="preserve">Wright, I. J.; </w:t>
       </w:r>
       <w:proofErr w:type="spellStart"/>
+      <w:proofErr w:type="gramStart"/>
       <w:r>
         <w:rPr>
           <w:rFonts w:ascii="Calibri" w:hAnsi="Calibri"/>
@@ -17014,6 +17866,7 @@
         <w:t>etal.The</w:t>
       </w:r>
       <w:proofErr w:type="spellEnd"/>
+      <w:proofErr w:type="gramEnd"/>
       <w:r>
         <w:rPr>
           <w:rFonts w:ascii="Calibri" w:hAnsi="Calibri"/>
@@ -17096,7 +17949,6 @@
   <w15:commentEx w15:paraId="58F07A9F" w15:done="0"/>
   <w15:commentEx w15:paraId="1C9D0EBD" w15:done="0"/>
   <w15:commentEx w15:paraId="504B2E7E" w15:done="0"/>
-  <w15:commentEx w15:paraId="4B6F7D11" w15:done="0"/>
   <w15:commentEx w15:paraId="0B13D292" w15:done="0"/>
   <w15:commentEx w15:paraId="50E68BDF" w15:done="0"/>
   <w15:commentEx w15:paraId="1DD3DEB5" w15:done="0"/>
@@ -17241,7 +18093,7 @@
           <w:sz w:val="22"/>
           <w:szCs w:val="22"/>
         </w:rPr>
-        <w:t>, pode entrar em conflito com a ideia de habilidade competidora em oposição à colonizadora</w:t>
+        <w:t xml:space="preserve">, pode entrar em conflito com a ideia de habilidade competidora em oposição à </w:t>
       </w:r>
       <w:r>
         <w:rPr>
@@ -17249,7 +18101,7 @@
           <w:sz w:val="22"/>
           <w:szCs w:val="22"/>
         </w:rPr>
-        <w:t xml:space="preserve"> </w:t>
+        <w:t>colonizadora</w:t>
       </w:r>
       <w:r>
         <w:rPr>
@@ -17257,7 +18109,7 @@
           <w:sz w:val="22"/>
           <w:szCs w:val="22"/>
         </w:rPr>
-        <w:fldChar w:fldCharType="begin" w:fldLock="1"/>
+        <w:t xml:space="preserve"> </w:t>
       </w:r>
       <w:r>
         <w:rPr>
@@ -17265,7 +18117,7 @@
           <w:sz w:val="22"/>
           <w:szCs w:val="22"/>
         </w:rPr>
-        <w:instrText>ADDIN CSL_CITATION { "citationItems" : [ { "id" : "ITEM-1", "itemData" : { "author" : [ { "dropping-particle" : "", "family" : "Slatkin", "given" : "Montgomery", "non-dropping-particle" : "", "parse-names" : false, "suffix" : "" }, { "dropping-particle" : "", "family" : "Anderson", "given" : "D John", "non-dropping-particle" : "", "parse-names" : false, "suffix" : "" } ], "container-title" : "Ecology", "id" : "ITEM-1", "issue" : "6", "issued" : { "date-parts" : [ [ "1984" ] ] }, "page" : "1840-1845", "title" : "A Model of Competition for Space", "type" : "article-journal", "volume" : "65" }, "uris" : [ "http://www.mendeley.com/documents/?uuid=0acda077-2733-4f10-96b2-e93f49da75eb" ] }, { "id" : "ITEM-2", "itemData" : { "author" : [ { "dropping-particle" : "", "family" : "Tilman", "given" : "David", "non-dropping-particle" : "", "parse-names" : false, "suffix" : "" } ], "container-title" : "Oikos", "id" : "ITEM-2", "issue" : "1", "issued" : { "date-parts" : [ [ "1990" ] ] }, "page" : "3-15", "title" : "Constraints and Tradeoffs: Toward a Predictive Theory of Competition and Succession", "type" : "article-journal", "volume" : "58" }, "uris" : [ "http://www.mendeley.com/documents/?uuid=f67716e5-4f00-4eb9-90e3-04ca11dfd77c" ] } ], "mendeley" : { "formattedCitation" : "(Slatkin &amp; Anderson, 1984; David Tilman, 1990)", "manualFormatting" : "(Hastings, 1980; Slatkin &amp; Anderson, 1984; Tilman, 1990)", "plainTextFormattedCitation" : "(Slatkin &amp; Anderson, 1984; David Tilman, 1990)", "previouslyFormattedCitation" : "(Slatkin &amp; Anderson, 1984; David Tilman, 1990)" }, "properties" : { "noteIndex" : 0 }, "schema" : "https://github.com/citation-style-language/schema/raw/master/csl-citation.json" }</w:instrText>
+        <w:fldChar w:fldCharType="begin" w:fldLock="1"/>
       </w:r>
       <w:r>
         <w:rPr>
@@ -17273,16 +18125,15 @@
           <w:sz w:val="22"/>
           <w:szCs w:val="22"/>
         </w:rPr>
-        <w:fldChar w:fldCharType="separate"/>
-      </w:r>
-      <w:r>
-        <w:rPr>
-          <w:rFonts w:asciiTheme="majorHAnsi" w:hAnsiTheme="majorHAnsi"/>
-          <w:noProof/>
+        <w:instrText>ADDIN CSL_CITATION { "citationItems" : [ { "id" : "ITEM-1", "itemData" : { "author" : [ { "dropping-particle" : "", "family" : "Slatkin", "given" : "Montgomery", "non-dropping-particle" : "", "parse-names" : false, "suffix" : "" }, { "dropping-particle" : "", "family" : "Anderson", "given" : "D John", "non-dropping-particle" : "", "parse-names" : false, "suffix" : "" } ], "container-title" : "Ecology", "id" : "ITEM-1", "issue" : "6", "issued" : { "date-parts" : [ [ "1984" ] ] }, "page" : "1840-1845", "title" : "A Model of Competition for Space", "type" : "article-journal", "volume" : "65" }, "uris" : [ "http://www.mendeley.com/documents/?uuid=0acda077-2733-4f10-96b2-e93f49da75eb" ] }, { "id" : "ITEM-2", "itemData" : { "author" : [ { "dropping-particle" : "", "family" : "Tilman", "given" : "David", "non-dropping-particle" : "", "parse-names" : false, "suffix" : "" } ], "container-title" : "Oikos", "id" : "ITEM-2", "issue" : "1", "issued" : { "date-parts" : [ [ "1990" ] ] }, "page" : "3-15", "title" : "Constraints and Tradeoffs: Toward a Predictive Theory of Competition and Succession", "type" : "article-journal", "volume" : "58" }, "uris" : [ "http://www.mendeley.com/documents/?uuid=f67716e5-4f00-4eb9-90e3-04ca11dfd77c" ] }, { "id" : "ITEM-3", "itemData" : { "DOI" : "10.1016/0040-5809(80)90059-3", "ISBN" : "0040-5809", "ISSN" : "10960325", "PMID" : "124", "abstract" : "A simple model to elucidate the effect of disturbance on a large number of competitors that compete for space and exhibit a competitive hierarchy is developed. Conditions are derived that determine presence of species, and diversity is calculated as a function of percentage cover. The model is compared to data from coral reefs collected by J. W. Porter (1974, Science 186, 543-545). Using parameter values in the model that allow a fit to Porter's data, the response of an individual species to changes in disturbance becomes quite complex, depending on the position (odd or even) of the species in the competitive hierarchy. For these same parameter values, the system is interactive: the existence of a particular species may effect the presence of another. Different parameter values would lead to a noninteractive system. ?? 1980.", "author" : [ { "dropping-particle" : "", "family" : "Hastings", "given" : "Alan", "non-dropping-particle" : "", "parse-names" : false, "suffix" : "" } ], "container-title" : "Theoretical Population Biology", "id" : "ITEM-3", "issue" : "3", "issued" : { "date-parts" : [ [ "1980" ] ] }, "page" : "363-373", "title" : "Disturbance, coexistence, history, and competition for space", "type" : "article-journal", "volume" : "18" }, "uris" : [ "http://www.mendeley.com/documents/?uuid=ea1070d1-16f2-4ec3-97a9-6944fdffdc64" ] } ], "mendeley" : { "formattedCitation" : "(Hastings, 1980; Slatkin &amp; Anderson, 1984; Tilman, 1990)", "plainTextFormattedCitation" : "(Hastings, 1980; Slatkin &amp; Anderson, 1984; Tilman, 1990)", "previouslyFormattedCitation" : "(Hastings, 1980; Slatkin &amp; Anderson, 1984; Tilman, 1990)" }, "properties" : { "noteIndex" : 0 }, "schema" : "https://github.com/citation-style-language/schema/raw/master/csl-citation.json" }</w:instrText>
+      </w:r>
+      <w:r>
+        <w:rPr>
+          <w:rFonts w:asciiTheme="majorHAnsi" w:hAnsiTheme="majorHAnsi"/>
           <w:sz w:val="22"/>
           <w:szCs w:val="22"/>
         </w:rPr>
-        <w:t>(</w:t>
+        <w:fldChar w:fldCharType="separate"/>
       </w:r>
       <w:r>
         <w:rPr>
@@ -17290,9 +18141,8 @@
           <w:noProof/>
           <w:sz w:val="22"/>
           <w:szCs w:val="22"/>
-          <w:highlight w:val="darkGray"/>
-        </w:rPr>
-        <w:t>Hastings, 1980;</w:t>
+        </w:rPr>
+        <w:t>(</w:t>
       </w:r>
       <w:r>
         <w:rPr>
@@ -17301,7 +18151,7 @@
           <w:sz w:val="22"/>
           <w:szCs w:val="22"/>
         </w:rPr>
-        <w:t xml:space="preserve"> Slatkin &amp; Anderson, 1984; </w:t>
+        <w:t xml:space="preserve">Hastings, 1980; Slatkin &amp; Anderson, 1984; </w:t>
       </w:r>
       <w:r>
         <w:rPr>
@@ -17328,23 +18178,81 @@
         </w:rPr>
         <w:t xml:space="preserve">, uma vez que, a partir da definição de </w:t>
       </w:r>
-      <w:proofErr w:type="spellStart"/>
       <w:r>
         <w:rPr>
           <w:rFonts w:asciiTheme="majorHAnsi" w:hAnsiTheme="majorHAnsi"/>
           <w:sz w:val="22"/>
           <w:szCs w:val="22"/>
         </w:rPr>
-        <w:t>Grime</w:t>
-      </w:r>
-      <w:proofErr w:type="spellEnd"/>
+        <w:fldChar w:fldCharType="begin" w:fldLock="1"/>
+      </w:r>
       <w:r>
         <w:rPr>
           <w:rFonts w:asciiTheme="majorHAnsi" w:hAnsiTheme="majorHAnsi"/>
           <w:sz w:val="22"/>
           <w:szCs w:val="22"/>
         </w:rPr>
-        <w:t xml:space="preserve"> (1979), bons colonizadores poderiam ser considerados bons competidores quando a ocupação rápida do espaço for importante para a persistência na comunidade.</w:t>
+        <w:instrText>ADDIN CSL_CITATION { "citationItems" : [ { "id" : "ITEM-1", "itemData" : { "author" : [ { "dropping-particle" : "", "family" : "Grime", "given" : "J. P.", "non-dropping-particle" : "", "parse-names" : false, "suffix" : "" } ], "id" : "ITEM-1", "issued" : { "date-parts" : [ [ "1979" ] ] }, "number-of-pages" : "222", "publisher" : "John Wiley &amp; Sons", "title" : "Plant Strategies and Vegetation Processes", "type" : "book" }, "uris" : [ "http://www.mendeley.com/documents/?uuid=5601eadf-2ec8-45dc-8c13-7e5f3f326755" ] } ], "mendeley" : { "formattedCitation" : "(Grime, 1979)", "manualFormatting" : "Grime (1979)", "plainTextFormattedCitation" : "(Grime, 1979)", "previouslyFormattedCitation" : "(Grime, 1979)" }, "properties" : { "noteIndex" : 0 }, "schema" : "https://github.com/citation-style-language/schema/raw/master/csl-citation.json" }</w:instrText>
+      </w:r>
+      <w:r>
+        <w:rPr>
+          <w:rFonts w:asciiTheme="majorHAnsi" w:hAnsiTheme="majorHAnsi"/>
+          <w:sz w:val="22"/>
+          <w:szCs w:val="22"/>
+        </w:rPr>
+        <w:fldChar w:fldCharType="separate"/>
+      </w:r>
+      <w:r>
+        <w:rPr>
+          <w:rFonts w:asciiTheme="majorHAnsi" w:hAnsiTheme="majorHAnsi"/>
+          <w:noProof/>
+          <w:sz w:val="22"/>
+          <w:szCs w:val="22"/>
+        </w:rPr>
+        <w:t>Grime</w:t>
+      </w:r>
+      <w:r>
+        <w:rPr>
+          <w:rFonts w:asciiTheme="majorHAnsi" w:hAnsiTheme="majorHAnsi"/>
+          <w:noProof/>
+          <w:sz w:val="22"/>
+          <w:szCs w:val="22"/>
+        </w:rPr>
+        <w:t xml:space="preserve"> </w:t>
+      </w:r>
+      <w:r>
+        <w:rPr>
+          <w:rFonts w:asciiTheme="majorHAnsi" w:hAnsiTheme="majorHAnsi"/>
+          <w:noProof/>
+          <w:sz w:val="22"/>
+          <w:szCs w:val="22"/>
+        </w:rPr>
+        <w:t>(</w:t>
+      </w:r>
+      <w:r>
+        <w:rPr>
+          <w:rFonts w:asciiTheme="majorHAnsi" w:hAnsiTheme="majorHAnsi"/>
+          <w:noProof/>
+          <w:sz w:val="22"/>
+          <w:szCs w:val="22"/>
+        </w:rPr>
+        <w:t>1979)</w:t>
+      </w:r>
+      <w:r>
+        <w:rPr>
+          <w:rFonts w:asciiTheme="majorHAnsi" w:hAnsiTheme="majorHAnsi"/>
+          <w:sz w:val="22"/>
+          <w:szCs w:val="22"/>
+        </w:rPr>
+        <w:fldChar w:fldCharType="end"/>
+      </w:r>
+      <w:r>
+        <w:rPr>
+          <w:rFonts w:asciiTheme="majorHAnsi" w:hAnsiTheme="majorHAnsi"/>
+          <w:sz w:val="22"/>
+          <w:szCs w:val="22"/>
+        </w:rPr>
+        <w:t>, bons colonizadores poderiam ser considerados bons competidores quando a ocupação rápida do espaço for importante para a persistência na comunidade.</w:t>
       </w:r>
     </w:p>
   </w:footnote>
@@ -17572,7 +18480,7 @@
           <w:sz w:val="22"/>
           <w:szCs w:val="22"/>
         </w:rPr>
-        <w:instrText>ADDIN CSL_CITATION { "citationItems" : [ { "id" : "ITEM-1", "itemData" : { "DOI" : "10.1890/0012-9658(2002)083[1509:RAKSRT]2.0.CO;2", "ISBN" : "00129658", "ISSN" : "00129658", "PMID" : "3086", "abstract" : "The theory of r- and K-selection was one of the first predictive models for life-history evolution. It helped to galvanize the empirical field of comparative life-history and dominated thinking on the subject from the late 1960s through the 1970s. Large quantities of field data were collected that claimed to test predictions of the theory. By the early 1980s, sentiment about the theory had changed so completely that a proposal to test it or the use of it to interpret empirical results would likely be viewed as archaic and na\u00efve. The theory was displaced by demographic models that concentrated on mortality patterns as the cause of life-history evolution. Although demographic models are known for their density-independent approach and focus on extrinsic mortality, these models can incorporate many ecological features captured by r- and K-selection, such as density-dependent population regulation, resource availability, and environmental fluctuations. We highlight the incorporation of these factors in recent...", "author" : [ { "dropping-particle" : "", "family" : "Reznick", "given" : "David", "non-dropping-particle" : "", "parse-names" : false, "suffix" : "" }, { "dropping-particle" : "", "family" : "Bryant", "given" : "Michael J", "non-dropping-particle" : "", "parse-names" : false, "suffix" : "" }, { "dropping-particle" : "", "family" : "Bashey", "given" : "Farrah", "non-dropping-particle" : "", "parse-names" : false, "suffix" : "" } ], "container-title" : "Ecology", "id" : "ITEM-1", "issue" : "6", "issued" : { "date-parts" : [ [ "2002" ] ] }, "page" : "1509-1520", "title" : "r - AND K -SELECTION REVISITED : THE ROLE OF POPULATION REGULATION IN LIFE-HISTORY EVOLUTION", "type" : "article-journal", "volume" : "83" }, "uris" : [ "http://www.mendeley.com/documents/?uuid=67aa6cde-56e4-4885-bacf-5b752066f030" ] } ], "mendeley" : { "formattedCitation" : "(Reznick et al., 2002)", "plainTextFormattedCitation" : "(Reznick et al., 2002)", "previouslyFormattedCitation" : "(Reznick et al., 2002)" }, "properties" : { "noteIndex" : 0 }, "schema" : "https://github.com/citation-style-language/schema/raw/master/csl-citation.json" }</w:instrText>
+        <w:instrText>ADDIN CSL_CITATION { "citationItems" : [ { "id" : "ITEM-1", "itemData" : { "DOI" : "10.1890/0012-9658(2002)083[1509:RAKSRT]2.0.CO;2", "ISBN" : "00129658", "ISSN" : "00129658", "PMID" : "3086", "abstract" : "The theory of r- and K-selection was one of the first predictive models for life-history evolution. It helped to galvanize the empirical field of comparative life-history and dominated thinking on the subject from the late 1960s through the 1970s. Large quantities of field data were collected that claimed to test predictions of the theory. By the early 1980s, sentiment about the theory had changed so completely that a proposal to test it or the use of it to interpret empirical results would likely be viewed as archaic and na\u00efve. The theory was displaced by demographic models that concentrated on mortality patterns as the cause of life-history evolution. Although demographic models are known for their density-independent approach and focus on extrinsic mortality, these models can incorporate many ecological features captured by r- and K-selection, such as density-dependent population regulation, resource availability, and environmental fluctuations. We highlight the incorporation of these factors in recent...", "author" : [ { "dropping-particle" : "", "family" : "Reznick", "given" : "David", "non-dropping-particle" : "", "parse-names" : false, "suffix" : "" }, { "dropping-particle" : "", "family" : "Bryant", "given" : "Michael J", "non-dropping-particle" : "", "parse-names" : false, "suffix" : "" }, { "dropping-particle" : "", "family" : "Bashey", "given" : "Farrah", "non-dropping-particle" : "", "parse-names" : false, "suffix" : "" } ], "container-title" : "Ecology", "id" : "ITEM-1", "issue" : "6", "issued" : { "date-parts" : [ [ "2002" ] ] }, "page" : "1509-1520", "title" : "r - and K-Selection Revisited: The role of population regulation in life-history evolution", "type" : "article-journal", "volume" : "83" }, "uris" : [ "http://www.mendeley.com/documents/?uuid=67aa6cde-56e4-4885-bacf-5b752066f030" ] } ], "mendeley" : { "formattedCitation" : "(Reznick et al., 2002)", "plainTextFormattedCitation" : "(Reznick et al., 2002)", "previouslyFormattedCitation" : "(Reznick et al., 2002)" }, "properties" : { "noteIndex" : 0 }, "schema" : "https://github.com/citation-style-language/schema/raw/master/csl-citation.json" }</w:instrText>
       </w:r>
       <w:r>
         <w:rPr>
@@ -17918,7 +18826,7 @@
           <w:sz w:val="22"/>
           <w:szCs w:val="22"/>
         </w:rPr>
-        <w:instrText>ADDIN CSL_CITATION { "citationItems" : [ { "id" : "ITEM-1", "itemData" : { "author" : [ { "dropping-particle" : "", "family" : "Slatkin", "given" : "Montgomery", "non-dropping-particle" : "", "parse-names" : false, "suffix" : "" }, { "dropping-particle" : "", "family" : "Anderson", "given" : "D John", "non-dropping-particle" : "", "parse-names" : false, "suffix" : "" } ], "container-title" : "Ecology", "id" : "ITEM-1", "issue" : "6", "issued" : { "date-parts" : [ [ "1984" ] ] }, "page" : "1840-1845", "title" : "A Model of Competition for Space", "type" : "article-journal", "volume" : "65" }, "uris" : [ "http://www.mendeley.com/documents/?uuid=0acda077-2733-4f10-96b2-e93f49da75eb" ] }, { "id" : "ITEM-2", "itemData" : { "DOI" : "10.1016/0040-5809(80)90059-3", "ISBN" : "0040-5809", "ISSN" : "10960325", "PMID" : "124", "abstract" : "A simple model to elucidate the effect of disturbance on a large number of competitors that compete for space and exhibit a competitive hierarchy is developed. Conditions are derived that determine presence of species, and diversity is calculated as a function of percentage cover. The model is compared to data from coral reefs collected by J. W. Porter (1974, Science 186, 543-545). Using parameter values in the model that allow a fit to Porter's data, the response of an individual species to changes in disturbance becomes quite complex, depending on the position (odd or even) of the species in the competitive hierarchy. For these same parameter values, the system is interactive: the existence of a particular species may effect the presence of another. Different parameter values would lead to a noninteractive system. ?? 1980.", "author" : [ { "dropping-particle" : "", "family" : "Hastings", "given" : "Alan", "non-dropping-particle" : "", "parse-names" : false, "suffix" : "" } ], "container-title" : "Theoretical Population Biology", "id" : "ITEM-2", "issue" : "3", "issued" : { "date-parts" : [ [ "1980" ] ] }, "page" : "363-373", "title" : "Disturbance, coexistence, history, and competition for space", "type" : "article-journal", "volume" : "18" }, "uris" : [ "http://www.mendeley.com/documents/?uuid=ea1070d1-16f2-4ec3-97a9-6944fdffdc64" ] }, { "id" : "ITEM-3", "itemData" : { "author" : [ { "dropping-particle" : "", "family" : "Tilman", "given" : "David", "non-dropping-particle" : "", "parse-names" : false, "suffix" : "" } ], "container-title" : "Oikos", "id" : "ITEM-3", "issue" : "1", "issued" : { "date-parts" : [ [ "1990" ] ] }, "page" : "3-15", "title" : "Constraints and Tradeoffs: Toward a Predictive Theory of Competition and Succession", "type" : "article-journal", "volume" : "58" }, "uris" : [ "http://www.mendeley.com/documents/?uuid=f67716e5-4f00-4eb9-90e3-04ca11dfd77c" ] } ], "mendeley" : { "formattedCitation" : "(Hastings, 1980; Slatkin &amp; Anderson, 1984; David Tilman, 1990)", "plainTextFormattedCitation" : "(Hastings, 1980; Slatkin &amp; Anderson, 1984; David Tilman, 1990)", "previouslyFormattedCitation" : "(Hastings, 1980; Slatkin &amp; Anderson, 1984; David Tilman, 1990)" }, "properties" : { "noteIndex" : 0 }, "schema" : "https://github.com/citation-style-language/schema/raw/master/csl-citation.json" }</w:instrText>
+        <w:instrText>ADDIN CSL_CITATION { "citationItems" : [ { "id" : "ITEM-1", "itemData" : { "author" : [ { "dropping-particle" : "", "family" : "Slatkin", "given" : "Montgomery", "non-dropping-particle" : "", "parse-names" : false, "suffix" : "" }, { "dropping-particle" : "", "family" : "Anderson", "given" : "D John", "non-dropping-particle" : "", "parse-names" : false, "suffix" : "" } ], "container-title" : "Ecology", "id" : "ITEM-1", "issue" : "6", "issued" : { "date-parts" : [ [ "1984" ] ] }, "page" : "1840-1845", "title" : "A Model of Competition for Space", "type" : "article-journal", "volume" : "65" }, "uris" : [ "http://www.mendeley.com/documents/?uuid=0acda077-2733-4f10-96b2-e93f49da75eb" ] }, { "id" : "ITEM-2", "itemData" : { "DOI" : "10.1016/0040-5809(80)90059-3", "ISBN" : "0040-5809", "ISSN" : "10960325", "PMID" : "124", "abstract" : "A simple model to elucidate the effect of disturbance on a large number of competitors that compete for space and exhibit a competitive hierarchy is developed. Conditions are derived that determine presence of species, and diversity is calculated as a function of percentage cover. The model is compared to data from coral reefs collected by J. W. Porter (1974, Science 186, 543-545). Using parameter values in the model that allow a fit to Porter's data, the response of an individual species to changes in disturbance becomes quite complex, depending on the position (odd or even) of the species in the competitive hierarchy. For these same parameter values, the system is interactive: the existence of a particular species may effect the presence of another. Different parameter values would lead to a noninteractive system. ?? 1980.", "author" : [ { "dropping-particle" : "", "family" : "Hastings", "given" : "Alan", "non-dropping-particle" : "", "parse-names" : false, "suffix" : "" } ], "container-title" : "Theoretical Population Biology", "id" : "ITEM-2", "issue" : "3", "issued" : { "date-parts" : [ [ "1980" ] ] }, "page" : "363-373", "title" : "Disturbance, coexistence, history, and competition for space", "type" : "article-journal", "volume" : "18" }, "uris" : [ "http://www.mendeley.com/documents/?uuid=ea1070d1-16f2-4ec3-97a9-6944fdffdc64" ] }, { "id" : "ITEM-3", "itemData" : { "author" : [ { "dropping-particle" : "", "family" : "Tilman", "given" : "David", "non-dropping-particle" : "", "parse-names" : false, "suffix" : "" } ], "container-title" : "Oikos", "id" : "ITEM-3", "issue" : "1", "issued" : { "date-parts" : [ [ "1990" ] ] }, "page" : "3-15", "title" : "Constraints and Tradeoffs: Toward a Predictive Theory of Competition and Succession", "type" : "article-journal", "volume" : "58" }, "uris" : [ "http://www.mendeley.com/documents/?uuid=f67716e5-4f00-4eb9-90e3-04ca11dfd77c" ] } ], "mendeley" : { "formattedCitation" : "(Hastings, 1980; Slatkin &amp; Anderson, 1984; Tilman, 1990)", "plainTextFormattedCitation" : "(Hastings, 1980; Slatkin &amp; Anderson, 1984; Tilman, 1990)", "previouslyFormattedCitation" : "(Hastings, 1980; Slatkin &amp; Anderson, 1984; Tilman, 1990)" }, "properties" : { "noteIndex" : 0 }, "schema" : "https://github.com/citation-style-language/schema/raw/master/csl-citation.json" }</w:instrText>
       </w:r>
       <w:r>
         <w:rPr>
@@ -17937,19 +18845,16 @@
           <w:sz w:val="22"/>
           <w:szCs w:val="22"/>
         </w:rPr>
-        <w:t>(Hastings, 1980; Slatkin &amp; Ander</w:t>
-      </w:r>
-      <w:bookmarkStart w:id="11" w:name="_GoBack"/>
-      <w:bookmarkEnd w:id="11"/>
-      <w:r>
-        <w:rPr>
-          <w:rFonts w:asciiTheme="majorHAnsi" w:hAnsiTheme="majorHAnsi"/>
-          <w:noProof/>
+        <w:t>(Hastings, 1980; Slatkin &amp; Anderson, 1984; Tilman, 1990)</w:t>
+      </w:r>
+      <w:r>
+        <w:rPr>
+          <w:rFonts w:asciiTheme="majorHAnsi" w:hAnsiTheme="majorHAnsi"/>
           <w:color w:val="000000" w:themeColor="text1"/>
           <w:sz w:val="22"/>
           <w:szCs w:val="22"/>
         </w:rPr>
-        <w:t>son, 1984; David Tilman, 1990)</w:t>
+        <w:fldChar w:fldCharType="end"/>
       </w:r>
       <w:r>
         <w:rPr>
@@ -17958,7 +18863,7 @@
           <w:sz w:val="22"/>
           <w:szCs w:val="22"/>
         </w:rPr>
-        <w:fldChar w:fldCharType="end"/>
+        <w:t xml:space="preserve">. Nesse contexto, aqueles com estratégia de vida de maior capacidade reprodutiva seriam melhores colonizadores, favorecidos quando o recurso é abundante, em contraposição aos melhores </w:t>
       </w:r>
       <w:r>
         <w:rPr>
@@ -17967,7 +18872,7 @@
           <w:sz w:val="22"/>
           <w:szCs w:val="22"/>
         </w:rPr>
-        <w:t xml:space="preserve">. Nesse contexto, aqueles com estratégia de vida de maior capacidade reprodutiva seriam melhores colonizadores, favorecidos quando o recurso é abundante, em contraposição aos melhores </w:t>
+        <w:t>competidores, favorecidos quando o recurso é escasso</w:t>
       </w:r>
       <w:r>
         <w:rPr>
@@ -17976,7 +18881,7 @@
           <w:sz w:val="22"/>
           <w:szCs w:val="22"/>
         </w:rPr>
-        <w:t>competidores, favorecidos quando o recurso é escasso</w:t>
+        <w:t xml:space="preserve"> </w:t>
       </w:r>
       <w:r>
         <w:rPr>
@@ -17985,7 +18890,7 @@
           <w:sz w:val="22"/>
           <w:szCs w:val="22"/>
         </w:rPr>
-        <w:t xml:space="preserve"> </w:t>
+        <w:fldChar w:fldCharType="begin" w:fldLock="1"/>
       </w:r>
       <w:r>
         <w:rPr>
@@ -17994,7 +18899,7 @@
           <w:sz w:val="22"/>
           <w:szCs w:val="22"/>
         </w:rPr>
-        <w:fldChar w:fldCharType="begin" w:fldLock="1"/>
+        <w:instrText>ADDIN CSL_CITATION { "citationItems" : [ { "id" : "ITEM-1", "itemData" : { "author" : [ { "dropping-particle" : "", "family" : "Tilman", "given" : "David", "non-dropping-particle" : "", "parse-names" : false, "suffix" : "" } ], "container-title" : "Oikos", "id" : "ITEM-1", "issue" : "1", "issued" : { "date-parts" : [ [ "1990" ] ] }, "page" : "3-15", "title" : "Constraints and Tradeoffs: Toward a Predictive Theory of Competition and Succession", "type" : "article-journal", "volume" : "58" }, "uris" : [ "http://www.mendeley.com/documents/?uuid=f67716e5-4f00-4eb9-90e3-04ca11dfd77c" ] } ], "mendeley" : { "formattedCitation" : "(Tilman, 1990)", "plainTextFormattedCitation" : "(Tilman, 1990)", "previouslyFormattedCitation" : "(Tilman, 1990)" }, "properties" : { "noteIndex" : 0 }, "schema" : "https://github.com/citation-style-language/schema/raw/master/csl-citation.json" }</w:instrText>
       </w:r>
       <w:r>
         <w:rPr>
@@ -18003,26 +18908,26 @@
           <w:sz w:val="22"/>
           <w:szCs w:val="22"/>
         </w:rPr>
-        <w:instrText>ADDIN CSL_CITATION { "citationItems" : [ { "id" : "ITEM-1", "itemData" : { "author" : [ { "dropping-particle" : "", "family" : "Tilman", "given" : "David", "non-dropping-particle" : "", "parse-names" : false, "suffix" : "" } ], "container-title" : "Oikos", "id" : "ITEM-1", "issue" : "1", "issued" : { "date-parts" : [ [ "1990" ] ] }, "page" : "3-15", "title" : "Constraints and Tradeoffs: Toward a Predictive Theory of Competition and Succession", "type" : "article-journal", "volume" : "58" }, "uris" : [ "http://www.mendeley.com/documents/?uuid=f67716e5-4f00-4eb9-90e3-04ca11dfd77c" ] } ], "mendeley" : { "formattedCitation" : "(David Tilman, 1990)", "plainTextFormattedCitation" : "(David Tilman, 1990)", "previouslyFormattedCitation" : "(David Tilman, 1990)" }, "properties" : { "noteIndex" : 0 }, "schema" : "https://github.com/citation-style-language/schema/raw/master/csl-citation.json" }</w:instrText>
-      </w:r>
-      <w:r>
-        <w:rPr>
-          <w:rFonts w:asciiTheme="majorHAnsi" w:hAnsiTheme="majorHAnsi"/>
+        <w:fldChar w:fldCharType="separate"/>
+      </w:r>
+      <w:r>
+        <w:rPr>
+          <w:rFonts w:asciiTheme="majorHAnsi" w:hAnsiTheme="majorHAnsi"/>
+          <w:noProof/>
           <w:color w:val="000000" w:themeColor="text1"/>
           <w:sz w:val="22"/>
           <w:szCs w:val="22"/>
         </w:rPr>
-        <w:fldChar w:fldCharType="separate"/>
-      </w:r>
-      <w:r>
-        <w:rPr>
-          <w:rFonts w:asciiTheme="majorHAnsi" w:hAnsiTheme="majorHAnsi"/>
-          <w:noProof/>
+        <w:t>(Tilman, 1990)</w:t>
+      </w:r>
+      <w:r>
+        <w:rPr>
+          <w:rFonts w:asciiTheme="majorHAnsi" w:hAnsiTheme="majorHAnsi"/>
           <w:color w:val="000000" w:themeColor="text1"/>
           <w:sz w:val="22"/>
           <w:szCs w:val="22"/>
         </w:rPr>
-        <w:t>(David Tilman, 1990)</w:t>
+        <w:fldChar w:fldCharType="end"/>
       </w:r>
       <w:r>
         <w:rPr>
@@ -18031,7 +18936,7 @@
           <w:sz w:val="22"/>
           <w:szCs w:val="22"/>
         </w:rPr>
-        <w:fldChar w:fldCharType="end"/>
+        <w:t xml:space="preserve">. </w:t>
       </w:r>
       <w:r>
         <w:rPr>
@@ -18040,8 +18945,9 @@
           <w:sz w:val="22"/>
           <w:szCs w:val="22"/>
         </w:rPr>
-        <w:t xml:space="preserve">. </w:t>
-      </w:r>
+        <w:t xml:space="preserve">Dessa forma, o termo exclusão competitiva poderia ser </w:t>
+      </w:r>
+      <w:proofErr w:type="gramStart"/>
       <w:r>
         <w:rPr>
           <w:rFonts w:asciiTheme="majorHAnsi" w:hAnsiTheme="majorHAnsi"/>
@@ -18049,7 +18955,17 @@
           <w:sz w:val="22"/>
           <w:szCs w:val="22"/>
         </w:rPr>
-        <w:t xml:space="preserve">Dessa forma, o termo exclusão competitiva poderia ser usado apenas quando estratégias com maior capacidade de sobrevivência excluem as com maior capacidade reprodutiva, e não o contrário. </w:t>
+        <w:t>usado</w:t>
+      </w:r>
+      <w:proofErr w:type="gramEnd"/>
+      <w:r>
+        <w:rPr>
+          <w:rFonts w:asciiTheme="majorHAnsi" w:hAnsiTheme="majorHAnsi"/>
+          <w:color w:val="000000" w:themeColor="text1"/>
+          <w:sz w:val="22"/>
+          <w:szCs w:val="22"/>
+        </w:rPr>
+        <w:t xml:space="preserve"> apenas quando estratégias com maior capacidade de sobrevivência excluem as com maior capacidade reprodutiva, e não o contrário. </w:t>
       </w:r>
       <w:r>
         <w:rPr>
@@ -19050,6 +19966,26 @@
     <w:basedOn w:val="DefaultParagraphFont"/>
     <w:rsid w:val="00B87C3D"/>
   </w:style>
+  <w:style w:type="character" w:customStyle="1" w:styleId="current-selection">
+    <w:name w:val="current-selection"/>
+    <w:basedOn w:val="DefaultParagraphFont"/>
+    <w:rsid w:val="00FA3539"/>
+  </w:style>
+  <w:style w:type="character" w:customStyle="1" w:styleId="a">
+    <w:name w:val="_"/>
+    <w:basedOn w:val="DefaultParagraphFont"/>
+    <w:rsid w:val="00FA3539"/>
+  </w:style>
+  <w:style w:type="character" w:customStyle="1" w:styleId="ls14">
+    <w:name w:val="ls14"/>
+    <w:basedOn w:val="DefaultParagraphFont"/>
+    <w:rsid w:val="00FA3539"/>
+  </w:style>
+  <w:style w:type="character" w:customStyle="1" w:styleId="ls336">
+    <w:name w:val="ls336"/>
+    <w:basedOn w:val="DefaultParagraphFont"/>
+    <w:rsid w:val="00FA3539"/>
+  </w:style>
 </w:styles>
 </file>
 
@@ -19319,7 +20255,7 @@
 </file>
 
 <file path=customXml/itemProps1.xml><?xml version="1.0" encoding="utf-8"?>
-<ds:datastoreItem xmlns:ds="http://schemas.openxmlformats.org/officeDocument/2006/customXml" ds:itemID="{B9E16A80-E1A7-AB4C-BE2B-2D8B7E4A365E}">
+<ds:datastoreItem xmlns:ds="http://schemas.openxmlformats.org/officeDocument/2006/customXml" ds:itemID="{49FE9499-76E1-E04E-BAAF-80D4F0E4FD6B}">
   <ds:schemaRefs>
     <ds:schemaRef ds:uri="http://schemas.openxmlformats.org/officeDocument/2006/bibliography"/>
   </ds:schemaRefs>

--- a/versao30junho2017/dissertacao.docx
+++ b/versao30junho2017/dissertacao.docx
@@ -1132,7 +1132,32 @@
         <w:rPr>
           <w:rFonts w:asciiTheme="majorHAnsi" w:hAnsiTheme="majorHAnsi"/>
         </w:rPr>
-        <w:t xml:space="preserve"> são os fatores que constituem ambientes favoráveis a algumas estratégias de vida e prejudiciais a outras.</w:t>
+        <w:t xml:space="preserve"> são os fatores que constituem ambientes favoráveis a algumas estratégias de vida e prejudiciais a outras</w:t>
+      </w:r>
+      <w:r>
+        <w:rPr>
+          <w:rFonts w:asciiTheme="majorHAnsi" w:hAnsiTheme="majorHAnsi"/>
+        </w:rPr>
+        <w:t xml:space="preserve"> (</w:t>
+      </w:r>
+      <w:r>
+        <w:rPr>
+          <w:rFonts w:asciiTheme="majorHAnsi" w:hAnsiTheme="majorHAnsi"/>
+          <w:highlight w:val="darkGray"/>
+        </w:rPr>
+        <w:t>RB</w:t>
+      </w:r>
+      <w:r>
+        <w:rPr>
+          <w:rFonts w:asciiTheme="majorHAnsi" w:hAnsiTheme="majorHAnsi"/>
+        </w:rPr>
+        <w:t>)</w:t>
+      </w:r>
+      <w:r>
+        <w:rPr>
+          <w:rFonts w:asciiTheme="majorHAnsi" w:hAnsiTheme="majorHAnsi"/>
+        </w:rPr>
+        <w:t>.</w:t>
       </w:r>
     </w:p>
     <w:p>
@@ -4487,32 +4512,57 @@
           <w:rFonts w:asciiTheme="majorHAnsi" w:hAnsiTheme="majorHAnsi" w:cs="Times New Roman"/>
           <w:color w:val="000000" w:themeColor="text1"/>
         </w:rPr>
-        <w:t>. Inclusive, a estratégia de vida identificada como a de maior aptidão pode ser diferente quando levamos em conta ou não a frequência das estratégias de vida na população (</w:t>
-      </w:r>
-      <w:proofErr w:type="spellStart"/>
-      <w:r>
-        <w:rPr>
-          <w:rFonts w:asciiTheme="majorHAnsi" w:hAnsiTheme="majorHAnsi" w:cs="Times New Roman"/>
-          <w:color w:val="000000" w:themeColor="text1"/>
-          <w:highlight w:val="cyan"/>
-        </w:rPr>
-        <w:t>Kokko</w:t>
-      </w:r>
-      <w:proofErr w:type="spellEnd"/>
-      <w:r>
-        <w:rPr>
-          <w:rFonts w:asciiTheme="majorHAnsi" w:hAnsiTheme="majorHAnsi" w:cs="Times New Roman"/>
-          <w:color w:val="000000" w:themeColor="text1"/>
-          <w:highlight w:val="cyan"/>
-        </w:rPr>
-        <w:t xml:space="preserve"> 2007</w:t>
-      </w:r>
-      <w:r>
-        <w:rPr>
-          <w:rFonts w:asciiTheme="majorHAnsi" w:hAnsiTheme="majorHAnsi" w:cs="Times New Roman"/>
-          <w:color w:val="000000" w:themeColor="text1"/>
-        </w:rPr>
-        <w:t>).</w:t>
+        <w:t>. Inclusive, a estratégia de vida identificada como a de maior aptidão pode ser diferente quando levamos em conta ou não a frequência das estratégias de vida na população</w:t>
+      </w:r>
+      <w:r>
+        <w:rPr>
+          <w:rFonts w:asciiTheme="majorHAnsi" w:hAnsiTheme="majorHAnsi" w:cs="Times New Roman"/>
+          <w:color w:val="000000" w:themeColor="text1"/>
+        </w:rPr>
+        <w:t xml:space="preserve"> </w:t>
+      </w:r>
+      <w:r>
+        <w:rPr>
+          <w:rFonts w:asciiTheme="majorHAnsi" w:hAnsiTheme="majorHAnsi" w:cs="Times New Roman"/>
+          <w:color w:val="000000" w:themeColor="text1"/>
+        </w:rPr>
+        <w:fldChar w:fldCharType="begin" w:fldLock="1"/>
+      </w:r>
+      <w:r>
+        <w:rPr>
+          <w:rFonts w:asciiTheme="majorHAnsi" w:hAnsiTheme="majorHAnsi" w:cs="Times New Roman"/>
+          <w:color w:val="000000" w:themeColor="text1"/>
+        </w:rPr>
+        <w:instrText>ADDIN CSL_CITATION { "citationItems" : [ { "id" : "ITEM-1", "itemData" : { "DOI" : "10.1016/j.tree.2007.07.009", "ISBN" : "0169-5347 (Print)\\r0169-5347 (Linking)", "ISSN" : "01695347", "PMID" : "17981363", "abstract" : "Garrett Hardin's tragedy of the commons is an analogy that shows how individuals driven by self-interest can end up destroying the resource upon which they all depend. The proposed solutions for humans rely on highly advanced skills such as negotiation, which raises the question of how non-human organisms manage to resolve similar tragedies. In recent years, this question has promoted evolutionary biologists to apply the tragedy of the commons to a wide range of biological systems. Here, we provide tools to categorize different types of tragedy and review different mechanisms, including kinship, policing and diminishing returns that can resolve conflicts that could otherwise end in tragedy. A central open question, however, is how often biological systems are able to resolve these scenarios rather than drive themselves extinct through individual-level selection favouring self-interested behaviours. ?? 2007 Elsevier Ltd. All rights reserved.", "author" : [ { "dropping-particle" : "", "family" : "Rankin", "given" : "Daniel J.", "non-dropping-particle" : "", "parse-names" : false, "suffix" : "" }, { "dropping-particle" : "", "family" : "Bargum", "given" : "Katja", "non-dropping-particle" : "", "parse-names" : false, "suffix" : "" }, { "dropping-particle" : "", "family" : "Kokko", "given" : "Hanna", "non-dropping-particle" : "", "parse-names" : false, "suffix" : "" } ], "container-title" : "Trends in Ecology and Evolution", "id" : "ITEM-1", "issue" : "12", "issued" : { "date-parts" : [ [ "2007" ] ] }, "page" : "643-651", "title" : "The tragedy of the commons in evolutionary biology", "type" : "article-journal", "volume" : "22" }, "uris" : [ "http://www.mendeley.com/documents/?uuid=3bd03016-5bbf-412c-967b-baa309bcba19" ] } ], "mendeley" : { "formattedCitation" : "(Rankin, Bargum, &amp; Kokko, 2007)", "plainTextFormattedCitation" : "(Rankin, Bargum, &amp; Kokko, 2007)", "previouslyFormattedCitation" : "(Rankin, Bargum, &amp; Kokko, 2007)" }, "properties" : { "noteIndex" : 0 }, "schema" : "https://github.com/citation-style-language/schema/raw/master/csl-citation.json" }</w:instrText>
+      </w:r>
+      <w:r>
+        <w:rPr>
+          <w:rFonts w:asciiTheme="majorHAnsi" w:hAnsiTheme="majorHAnsi" w:cs="Times New Roman"/>
+          <w:color w:val="000000" w:themeColor="text1"/>
+        </w:rPr>
+        <w:fldChar w:fldCharType="separate"/>
+      </w:r>
+      <w:r>
+        <w:rPr>
+          <w:rFonts w:asciiTheme="majorHAnsi" w:hAnsiTheme="majorHAnsi" w:cs="Times New Roman"/>
+          <w:noProof/>
+          <w:color w:val="000000" w:themeColor="text1"/>
+        </w:rPr>
+        <w:t>(Rankin, Bargum, &amp; Kokko, 2007)</w:t>
+      </w:r>
+      <w:r>
+        <w:rPr>
+          <w:rFonts w:asciiTheme="majorHAnsi" w:hAnsiTheme="majorHAnsi" w:cs="Times New Roman"/>
+          <w:color w:val="000000" w:themeColor="text1"/>
+        </w:rPr>
+        <w:fldChar w:fldCharType="end"/>
+      </w:r>
+      <w:r>
+        <w:rPr>
+          <w:rFonts w:asciiTheme="majorHAnsi" w:hAnsiTheme="majorHAnsi" w:cs="Times New Roman"/>
+          <w:color w:val="000000" w:themeColor="text1"/>
+        </w:rPr>
+        <w:t>.</w:t>
       </w:r>
     </w:p>
     <w:p>
@@ -4551,32 +4601,279 @@
           <w:rFonts w:asciiTheme="majorHAnsi" w:hAnsiTheme="majorHAnsi" w:cs="Times New Roman"/>
           <w:color w:val="000000" w:themeColor="text1"/>
         </w:rPr>
-        <w:t xml:space="preserve"> sob diversas abordagens </w:t>
-      </w:r>
-      <w:r>
-        <w:rPr>
-          <w:rFonts w:asciiTheme="majorHAnsi" w:hAnsiTheme="majorHAnsi" w:cs="Times New Roman"/>
-          <w:color w:val="000000" w:themeColor="text1"/>
-          <w:highlight w:val="cyan"/>
+        <w:t xml:space="preserve"> sob diversas </w:t>
+      </w:r>
+      <w:r>
+        <w:rPr>
+          <w:rFonts w:asciiTheme="majorHAnsi" w:hAnsiTheme="majorHAnsi" w:cs="Times New Roman"/>
+          <w:color w:val="000000" w:themeColor="text1"/>
+        </w:rPr>
+        <w:t>abordagens (</w:t>
+      </w:r>
+      <w:proofErr w:type="spellStart"/>
+      <w:r>
+        <w:rPr>
+          <w:rFonts w:asciiTheme="majorHAnsi" w:hAnsiTheme="majorHAnsi" w:cs="Times"/>
+          <w:color w:val="000000" w:themeColor="text1"/>
+          <w:lang w:val="en-US"/>
+        </w:rPr>
+        <w:t>construção</w:t>
+      </w:r>
+      <w:proofErr w:type="spellEnd"/>
+      <w:r>
+        <w:rPr>
+          <w:rFonts w:asciiTheme="majorHAnsi" w:hAnsiTheme="majorHAnsi" w:cs="Times"/>
+          <w:color w:val="000000" w:themeColor="text1"/>
+          <w:lang w:val="en-US"/>
+        </w:rPr>
+        <w:t xml:space="preserve"> de </w:t>
+      </w:r>
+      <w:proofErr w:type="spellStart"/>
+      <w:r>
+        <w:rPr>
+          <w:rFonts w:asciiTheme="majorHAnsi" w:hAnsiTheme="majorHAnsi" w:cs="Times"/>
+          <w:color w:val="000000" w:themeColor="text1"/>
+          <w:lang w:val="en-US"/>
+        </w:rPr>
+        <w:t>nicho</w:t>
+      </w:r>
+      <w:proofErr w:type="spellEnd"/>
+      <w:r>
+        <w:rPr>
+          <w:rFonts w:asciiTheme="majorHAnsi" w:hAnsiTheme="majorHAnsi" w:cs="Times"/>
+          <w:color w:val="000000" w:themeColor="text1"/>
+          <w:lang w:val="en-US"/>
+        </w:rPr>
+        <w:t>:</w:t>
+      </w:r>
+      <w:r>
+        <w:rPr>
+          <w:rFonts w:asciiTheme="majorHAnsi" w:hAnsiTheme="majorHAnsi" w:cs="Times"/>
+          <w:color w:val="000000" w:themeColor="text1"/>
+          <w:lang w:val="en-US"/>
+        </w:rPr>
+        <w:t xml:space="preserve"> </w:t>
+      </w:r>
+      <w:r>
+        <w:rPr>
+          <w:rFonts w:asciiTheme="majorHAnsi" w:hAnsiTheme="majorHAnsi" w:cs="Times"/>
+          <w:color w:val="000000" w:themeColor="text1"/>
+          <w:lang w:val="en-US"/>
+        </w:rPr>
+        <w:fldChar w:fldCharType="begin" w:fldLock="1"/>
+      </w:r>
+      <w:r>
+        <w:rPr>
+          <w:rFonts w:asciiTheme="majorHAnsi" w:hAnsiTheme="majorHAnsi" w:cs="Times"/>
+          <w:color w:val="000000" w:themeColor="text1"/>
+          <w:lang w:val="en-US"/>
+        </w:rPr>
+        <w:instrText>ADDIN CSL_CITATION { "citationItems" : [ { "id" : "ITEM-1", "itemData" : { "DOI" : "10.1073/pnas.96.18.10242", "ISBN" : "0027-8424", "ISSN" : "0027-8424", "PMID" : "10468593", "abstract" : "Organisms regularly modify local resource distributions, inf luencing both their ecosystems and the evo-lution of traits whose fitness depends on such alterable sources of natural selection in environments. We call these processes niche construction. We explore the evolutionary consequences of niche construction using a two-locus popu-lation genetic model, which extends earlier analyses by allow-ing resource distributions to be inf luenced both by niche construction and by independent processes of renewal and depletion. The analysis confirms that niche construction can be a potent evolutionary agent by generating selection that leads to the fixation of otherwise deleterious alleles, support-ing stable polymorphisms where none are expected, eliminat-ing what would otherwise be stable polymorphisms, and generating unusual evolutionary dynamics. Even small amounts of niche construction, or niche construction that only weakly affects resource dynamics, can significantly alter both ecological and evolutionary patterns.", "author" : [ { "dropping-particle" : "", "family" : "Laland", "given" : "K. N.", "non-dropping-particle" : "", "parse-names" : false, "suffix" : "" }, { "dropping-particle" : "", "family" : "Odling-Smee", "given" : "F. J.", "non-dropping-particle" : "", "parse-names" : false, "suffix" : "" }, { "dropping-particle" : "", "family" : "Feldman", "given" : "M. W.", "non-dropping-particle" : "", "parse-names" : false, "suffix" : "" } ], "container-title" : "Proceedings of the National Academy of Sciences", "id" : "ITEM-1", "issue" : "18", "issued" : { "date-parts" : [ [ "1999" ] ] }, "page" : "10242-10247", "title" : "Evolutionary consequences of niche construction and their implications for ecology", "type" : "article-journal", "volume" : "96" }, "uris" : [ "http://www.mendeley.com/documents/?uuid=af70a2f8-85b6-4d99-b3be-76310734c3f8" ] }, { "id" : "ITEM-2", "itemData" : { "ISBN" : "0691044376", "abstract" : "The seemingly innocent observation that the activities of organisms bring about changes in environments is so obvious that it seems an unlikely focus for a new line of thinking about evolution. Yet niche construction--as this process of organism-driven environmental modification is known--has hidden complexities. By transforming biotic and abiotic sources of natural selection in external environments, niche construction generates feedback in evolution on a scale hitherto underestimated--and in a manner that transforms the evolutionary dynamic. It also plays a critical role in ecology, supporting ecosystem engineering and influencing the flow of energy and nutrients through ecosystems. Despite this, niche construction has been given short shrift in theoretical biology, in part because it cannot be fully understood within the framework of standard evolutionary theory. Wedding evolution and ecology, this book extends evolutionary theory by formally including niche construction and ecological inheritance as additional evolutionary processes. The authors support their historic move with empirical data, theoretical population genetics, and conceptual models. They also describe new research methods capable of testing the theory. They demonstrate how their theory can resolve long-standing problems in ecology, particularly by advancing the sorely needed synthesis of ecology and evolution, and how it offers an evolutionary basis for the human sciences. Already hailed as a pioneering work by some of the world's most influential biologists, this is a rare, potentially field-changing contribution to the biological sciences.", "author" : [ { "dropping-particle" : "", "family" : "Odling-Smee", "given" : "F .John", "non-dropping-particle" : "", "parse-names" : false, "suffix" : "" }, { "dropping-particle" : "", "family" : "Laland", "given" : "Kevin N.", "non-dropping-particle" : "", "parse-names" : false, "suffix" : "" }, { "dropping-particle" : "", "family" : "Feldman", "given" : "Marcus W.", "non-dropping-particle" : "", "parse-names" : false, "suffix" : "" } ], "id" : "ITEM-2", "issued" : { "date-parts" : [ [ "2003" ] ] }, "publisher" : "Princeton University Press", "title" : "Niche Construction: The Neglected Process in Evolution", "type" : "book" }, "uris" : [ "http://www.mendeley.com/documents/?uuid=a292cb6b-d542-439b-8cc7-29906f464ba6" ] } ], "mendeley" : { "formattedCitation" : "(K. N. Laland, Odling-Smee, &amp; Feldman, 1999; Odling-Smee, Laland, &amp; Feldman, 2003)", "manualFormatting" : "Laland, Odling-Smee, &amp; Feldman (1999) e Odling-Smee, Laland, &amp; Feldman (2003)", "plainTextFormattedCitation" : "(K. N. Laland, Odling-Smee, &amp; Feldman, 1999; Odling-Smee, Laland, &amp; Feldman, 2003)", "previouslyFormattedCitation" : "(Laland, Odling-Smee, &amp; Feldman, 1999; Odling-Smee, Laland, &amp; Feldman, 2003)" }, "properties" : { "noteIndex" : 0 }, "schema" : "https://github.com/citation-style-language/schema/raw/master/csl-citation.json" }</w:instrText>
+      </w:r>
+      <w:r>
+        <w:rPr>
+          <w:rFonts w:asciiTheme="majorHAnsi" w:hAnsiTheme="majorHAnsi" w:cs="Times"/>
+          <w:color w:val="000000" w:themeColor="text1"/>
+          <w:lang w:val="en-US"/>
+        </w:rPr>
+        <w:fldChar w:fldCharType="separate"/>
+      </w:r>
+      <w:r>
+        <w:rPr>
+          <w:rFonts w:asciiTheme="majorHAnsi" w:hAnsiTheme="majorHAnsi" w:cs="Times"/>
+          <w:noProof/>
+          <w:color w:val="000000" w:themeColor="text1"/>
+          <w:lang w:val="en-US"/>
+        </w:rPr>
+        <w:t>Laland, Odling-Smee, &amp; Feldman (</w:t>
+      </w:r>
+      <w:r>
+        <w:rPr>
+          <w:rFonts w:asciiTheme="majorHAnsi" w:hAnsiTheme="majorHAnsi" w:cs="Times"/>
+          <w:noProof/>
+          <w:color w:val="000000" w:themeColor="text1"/>
+          <w:lang w:val="en-US"/>
+        </w:rPr>
+        <w:t>1999</w:t>
+      </w:r>
+      <w:r>
+        <w:rPr>
+          <w:rFonts w:asciiTheme="majorHAnsi" w:hAnsiTheme="majorHAnsi" w:cs="Times"/>
+          <w:noProof/>
+          <w:color w:val="000000" w:themeColor="text1"/>
+          <w:lang w:val="en-US"/>
+        </w:rPr>
+        <w:t>) e</w:t>
+      </w:r>
+      <w:r>
+        <w:rPr>
+          <w:rFonts w:asciiTheme="majorHAnsi" w:hAnsiTheme="majorHAnsi" w:cs="Times"/>
+          <w:noProof/>
+          <w:color w:val="000000" w:themeColor="text1"/>
+          <w:lang w:val="en-US"/>
+        </w:rPr>
+        <w:t xml:space="preserve"> </w:t>
+      </w:r>
+      <w:r>
+        <w:rPr>
+          <w:rFonts w:asciiTheme="majorHAnsi" w:hAnsiTheme="majorHAnsi" w:cs="Times"/>
+          <w:noProof/>
+          <w:color w:val="000000" w:themeColor="text1"/>
+          <w:lang w:val="en-US"/>
+        </w:rPr>
+        <w:t>Odling-Smee, Laland, &amp; Feldman (</w:t>
+      </w:r>
+      <w:r>
+        <w:rPr>
+          <w:rFonts w:asciiTheme="majorHAnsi" w:hAnsiTheme="majorHAnsi" w:cs="Times"/>
+          <w:noProof/>
+          <w:color w:val="000000" w:themeColor="text1"/>
+          <w:lang w:val="en-US"/>
+        </w:rPr>
+        <w:t>2003)</w:t>
+      </w:r>
+      <w:r>
+        <w:rPr>
+          <w:rFonts w:asciiTheme="majorHAnsi" w:hAnsiTheme="majorHAnsi" w:cs="Times"/>
+          <w:color w:val="000000" w:themeColor="text1"/>
+          <w:lang w:val="en-US"/>
+        </w:rPr>
+        <w:fldChar w:fldCharType="end"/>
+      </w:r>
+      <w:r>
+        <w:rPr>
+          <w:rFonts w:asciiTheme="majorHAnsi" w:hAnsiTheme="majorHAnsi" w:cs="Times"/>
+          <w:color w:val="000000" w:themeColor="text1"/>
+          <w:lang w:val="en-US"/>
+        </w:rPr>
+        <w:t xml:space="preserve">, </w:t>
+      </w:r>
+      <w:proofErr w:type="spellStart"/>
+      <w:r>
+        <w:rPr>
+          <w:rFonts w:asciiTheme="majorHAnsi" w:hAnsiTheme="majorHAnsi" w:cs="Times"/>
+          <w:color w:val="000000" w:themeColor="text1"/>
+          <w:lang w:val="en-US"/>
+        </w:rPr>
+        <w:t>revisada</w:t>
+      </w:r>
+      <w:proofErr w:type="spellEnd"/>
+      <w:r>
+        <w:rPr>
+          <w:rFonts w:asciiTheme="majorHAnsi" w:hAnsiTheme="majorHAnsi" w:cs="Times"/>
+          <w:color w:val="000000" w:themeColor="text1"/>
+          <w:lang w:val="en-US"/>
+        </w:rPr>
+        <w:t xml:space="preserve"> </w:t>
+      </w:r>
+      <w:proofErr w:type="spellStart"/>
+      <w:r>
+        <w:rPr>
+          <w:rFonts w:asciiTheme="majorHAnsi" w:hAnsiTheme="majorHAnsi" w:cs="Times"/>
+          <w:color w:val="000000" w:themeColor="text1"/>
+          <w:lang w:val="en-US"/>
+        </w:rPr>
+        <w:t>em</w:t>
+      </w:r>
+      <w:proofErr w:type="spellEnd"/>
+      <w:r>
+        <w:rPr>
+          <w:rFonts w:asciiTheme="majorHAnsi" w:hAnsiTheme="majorHAnsi" w:cs="Times"/>
+          <w:color w:val="000000" w:themeColor="text1"/>
+          <w:lang w:val="en-US"/>
+        </w:rPr>
+        <w:t xml:space="preserve"> </w:t>
+      </w:r>
+      <w:r>
+        <w:rPr>
+          <w:rFonts w:asciiTheme="majorHAnsi" w:hAnsiTheme="majorHAnsi" w:cs="Times"/>
+          <w:color w:val="000000" w:themeColor="text1"/>
+          <w:lang w:val="en-US"/>
+        </w:rPr>
+        <w:fldChar w:fldCharType="begin" w:fldLock="1"/>
+      </w:r>
+      <w:r>
+        <w:rPr>
+          <w:rFonts w:asciiTheme="majorHAnsi" w:hAnsiTheme="majorHAnsi" w:cs="Times"/>
+          <w:color w:val="000000" w:themeColor="text1"/>
+          <w:lang w:val="en-US"/>
+        </w:rPr>
+        <w:instrText>ADDIN CSL_CITATION { "citationItems" : [ { "id" : "ITEM-1", "itemData" : { "DOI" : "10.1007/s10682-016-9821-z", "ISBN" : "1573-8477", "ISSN" : "02697653", "PMID" : "27429507", "abstract" : "Niche construction refers to the modification of selective environments by organisms. Theoretical and empirical studies of niche construction are increasing in importance as foci in evolutionary ecology. This special edition presents theoretical and empirical research that illustrates the significance of niche construction to the field. Here we set the scene for the following papers by (1) discussing the history of niche construction research, (2) providing clear definitions that distinguish niche construction from related concepts such as ecosystem engineering and the extended phenotype, (3) providing a brief summary of the findings of niche construction research, (4) discussing the contribution of niche construction and ecological inheritance to (a) expanded notions of inheritance, and (b) the extended evolutionary synthesis, and (5) briefly touching on some of the issues that underlie the controversies over niche construction.", "author" : [ { "dropping-particle" : "", "family" : "Laland", "given" : "Kevin", "non-dropping-particle" : "", "parse-names" : false, "suffix" : "" }, { "dropping-particle" : "", "family" : "Matthews", "given" : "Blake", "non-dropping-particle" : "", "parse-names" : false, "suffix" : "" }, { "dropping-particle" : "", "family" : "Feldman", "given" : "Marcus W.", "non-dropping-particle" : "", "parse-names" : false, "suffix" : "" } ], "container-title" : "Evolutionary Ecology", "id" : "ITEM-1", "issue" : "2", "issued" : { "date-parts" : [ [ "2016" ] ] }, "page" : "191-202", "publisher" : "Springer International Publishing", "title" : "An introduction to niche construction theory", "type" : "article-journal", "volume" : "30" }, "uris" : [ "http://www.mendeley.com/documents/?uuid=318a21f5-733e-465e-bc74-11ead2cccb5b" ] } ], "mendeley" : { "formattedCitation" : "(K. Laland, Matthews, &amp; Feldman, 2016)", "plainTextFormattedCitation" : "(K. Laland, Matthews, &amp; Feldman, 2016)" }, "properties" : { "noteIndex" : 0 }, "schema" : "https://github.com/citation-style-language/schema/raw/master/csl-citation.json" }</w:instrText>
+      </w:r>
+      <w:r>
+        <w:rPr>
+          <w:rFonts w:asciiTheme="majorHAnsi" w:hAnsiTheme="majorHAnsi" w:cs="Times"/>
+          <w:color w:val="000000" w:themeColor="text1"/>
+          <w:lang w:val="en-US"/>
+        </w:rPr>
+        <w:fldChar w:fldCharType="separate"/>
+      </w:r>
+      <w:r>
+        <w:rPr>
+          <w:rFonts w:asciiTheme="majorHAnsi" w:hAnsiTheme="majorHAnsi" w:cs="Times"/>
+          <w:noProof/>
+          <w:color w:val="000000" w:themeColor="text1"/>
+          <w:lang w:val="en-US"/>
+        </w:rPr>
+        <w:t>Laland, Matthews, &amp; Feldman</w:t>
+      </w:r>
+      <w:r>
+        <w:rPr>
+          <w:rFonts w:asciiTheme="majorHAnsi" w:hAnsiTheme="majorHAnsi" w:cs="Times"/>
+          <w:noProof/>
+          <w:color w:val="000000" w:themeColor="text1"/>
+          <w:lang w:val="en-US"/>
+        </w:rPr>
+        <w:t xml:space="preserve"> </w:t>
+      </w:r>
+      <w:r>
+        <w:rPr>
+          <w:rFonts w:asciiTheme="majorHAnsi" w:hAnsiTheme="majorHAnsi" w:cs="Times"/>
+          <w:noProof/>
+          <w:color w:val="000000" w:themeColor="text1"/>
+          <w:lang w:val="en-US"/>
         </w:rPr>
         <w:t>(</w:t>
       </w:r>
-      <w:proofErr w:type="spellStart"/>
       <w:r>
         <w:rPr>
           <w:rFonts w:asciiTheme="majorHAnsi" w:hAnsiTheme="majorHAnsi" w:cs="Times"/>
-          <w:color w:val="000000" w:themeColor="text1"/>
-          <w:highlight w:val="cyan"/>
-          <w:lang w:val="en-US"/>
-        </w:rPr>
-        <w:t>construção</w:t>
-      </w:r>
-      <w:proofErr w:type="spellEnd"/>
+          <w:noProof/>
+          <w:color w:val="000000" w:themeColor="text1"/>
+          <w:lang w:val="en-US"/>
+        </w:rPr>
+        <w:t>2016)</w:t>
+      </w:r>
       <w:r>
         <w:rPr>
           <w:rFonts w:asciiTheme="majorHAnsi" w:hAnsiTheme="majorHAnsi" w:cs="Times"/>
           <w:color w:val="000000" w:themeColor="text1"/>
-          <w:highlight w:val="cyan"/>
+          <w:lang w:val="en-US"/>
+        </w:rPr>
+        <w:fldChar w:fldCharType="end"/>
+      </w:r>
+      <w:r>
+        <w:rPr>
+          <w:rFonts w:asciiTheme="majorHAnsi" w:hAnsiTheme="majorHAnsi" w:cs="Times"/>
+          <w:color w:val="000000" w:themeColor="text1"/>
+          <w:lang w:val="en-US"/>
+        </w:rPr>
+        <w:t xml:space="preserve">; </w:t>
+      </w:r>
+      <w:proofErr w:type="spellStart"/>
+      <w:r>
+        <w:rPr>
+          <w:rFonts w:asciiTheme="majorHAnsi" w:hAnsiTheme="majorHAnsi" w:cs="Times"/>
+          <w:color w:val="000000" w:themeColor="text1"/>
+          <w:lang w:val="en-US"/>
+        </w:rPr>
+        <w:t>genética</w:t>
+      </w:r>
+      <w:proofErr w:type="spellEnd"/>
+      <w:r>
+        <w:rPr>
+          <w:rFonts w:asciiTheme="majorHAnsi" w:hAnsiTheme="majorHAnsi" w:cs="Times"/>
+          <w:color w:val="000000" w:themeColor="text1"/>
           <w:lang w:val="en-US"/>
         </w:rPr>
         <w:t xml:space="preserve"> de </w:t>
@@ -4586,193 +4883,853 @@
         <w:rPr>
           <w:rFonts w:asciiTheme="majorHAnsi" w:hAnsiTheme="majorHAnsi" w:cs="Times"/>
           <w:color w:val="000000" w:themeColor="text1"/>
-          <w:highlight w:val="cyan"/>
-          <w:lang w:val="en-US"/>
-        </w:rPr>
-        <w:t>nicho</w:t>
+          <w:lang w:val="en-US"/>
+        </w:rPr>
+        <w:t>comunidades</w:t>
       </w:r>
       <w:proofErr w:type="spellEnd"/>
       <w:r>
         <w:rPr>
           <w:rFonts w:asciiTheme="majorHAnsi" w:hAnsiTheme="majorHAnsi" w:cs="Times"/>
           <w:color w:val="000000" w:themeColor="text1"/>
-          <w:highlight w:val="cyan"/>
-          <w:lang w:val="en-US"/>
-        </w:rPr>
-        <w:t>:</w:t>
+          <w:lang w:val="en-US"/>
+        </w:rPr>
+        <w:t xml:space="preserve">: </w:t>
       </w:r>
       <w:r>
         <w:rPr>
           <w:rFonts w:asciiTheme="majorHAnsi" w:hAnsiTheme="majorHAnsi" w:cs="Times"/>
           <w:color w:val="000000" w:themeColor="text1"/>
-          <w:highlight w:val="cyan"/>
+          <w:lang w:val="en-US"/>
+        </w:rPr>
+        <w:fldChar w:fldCharType="begin" w:fldLock="1"/>
+      </w:r>
+      <w:r>
+        <w:rPr>
+          <w:rFonts w:asciiTheme="majorHAnsi" w:hAnsiTheme="majorHAnsi" w:cs="Times"/>
+          <w:color w:val="000000" w:themeColor="text1"/>
+          <w:lang w:val="en-US"/>
+        </w:rPr>
+        <w:instrText>ADDIN CSL_CITATION { "citationItems" : [ { "id" : "ITEM-1", "itemData" : { "DOI" : "10.1111/j.1461-0248.2005.00844.x", "ISBN" : "1461-0248 (Electronic)\\r1461-023X (Linking)", "ISSN" : "1461023X", "PMID" : "16958871", "abstract" : "Recent community genetics studies have shown that specific genotypes of a host plant support distinct arthropod communities. Building upon these findings, we examined the hypothesis that a trophic community consisting of cottonwood trees, a galling herbivore and avian predators could also be related to the genetics of the host tree. We found genetic correlations among phytochemistry of individual tree genotypes, the density of a galling herbivore, and the intensity of avian predation on these herbivores. We detected significant broad-sense heritability of these interactions that range from H(B)2 = 0.70 to 0.83. The genetic basis of these interactions tended to increase across trophic levels suggesting that small genetic changes in the cottonwood phenotype could have major consequences at higher trophic levels affecting species interactions and energy flow. These findings show a heritable basis to trophic-level interactions indicating that there is a significant genetic basis to community composition and energy flow that is predictable by plant genotype. Our data clearly link plant genetics to patterns of avian foraging and show that species interactions are important components of community heritability and ecosystem processes. Overall, these data support the hypothesis that evolution of plant traits can alter trophic-level interactions and community composition.", "author" : [ { "dropping-particle" : "", "family" : "Bailey", "given" : "Joseph K.", "non-dropping-particle" : "", "parse-names" : false, "suffix" : "" }, { "dropping-particle" : "", "family" : "Wooley", "given" : "Stuart C.", "non-dropping-particle" : "", "parse-names" : false, "suffix" : "" }, { "dropping-particle" : "", "family" : "Lindroth", "given" : "Richard L.", "non-dropping-particle" : "", "parse-names" : false, "suffix" : "" }, { "dropping-particle" : "", "family" : "Whitham", "given" : "Thomas G.", "non-dropping-particle" : "", "parse-names" : false, "suffix" : "" } ], "container-title" : "Ecology Letters", "id" : "ITEM-1", "issue" : "1", "issued" : { "date-parts" : [ [ "2006" ] ] }, "page" : "78-85", "title" : "Importance of species interactions to community heritability: A genetic basis to trophic-level interactions", "type" : "article-journal", "volume" : "9" }, "uris" : [ "http://www.mendeley.com/documents/?uuid=7ec6ea1d-f357-49d7-9f1c-68c1ad0bf98b" ] }, { "id" : "ITEM-2", "itemData" : { "DOI" : "10.1038/nrg1877", "ISBN" : "1471-0056", "ISSN" : "1471-0056", "PMID" : "16778835", "abstract" : "Can heritable traits in a single species affect an entire ecosystem? Recent studies show that such traits in a common tree have predictable effects on community structure and ecosystem processes. Because these 'community and ecosystem phenotypes' have a genetic basis and are heritable, we can begin to apply the principles of population and quantitative genetics to place the study of complex communities and ecosystems within an evolutionary framework. This framework could allow us to understand, for the first time, the genetic basis of ecosystem processes, and the effect of such phenomena as climate change and introduced transgenic organisms on entire communities.", "author" : [ { "dropping-particle" : "", "family" : "Whitham", "given" : "Thomas G", "non-dropping-particle" : "", "parse-names" : false, "suffix" : "" }, { "dropping-particle" : "", "family" : "Bailey", "given" : "Joseph K", "non-dropping-particle" : "", "parse-names" : false, "suffix" : "" }, { "dropping-particle" : "", "family" : "Schweitzer", "given" : "Jennifer a", "non-dropping-particle" : "", "parse-names" : false, "suffix" : "" }, { "dropping-particle" : "", "family" : "Shuster", "given" : "Stephen M", "non-dropping-particle" : "", "parse-names" : false, "suffix" : "" }, { "dropping-particle" : "", "family" : "Bangert", "given" : "Randy K", "non-dropping-particle" : "", "parse-names" : false, "suffix" : "" }, { "dropping-particle" : "", "family" : "LeRoy", "given" : "Carri J", "non-dropping-particle" : "", "parse-names" : false, "suffix" : "" }, { "dropping-particle" : "V", "family" : "Lonsdorf", "given" : "Eric", "non-dropping-particle" : "", "parse-names" : false, "suffix" : "" }, { "dropping-particle" : "", "family" : "Allan", "given" : "Gery J", "non-dropping-particle" : "", "parse-names" : false, "suffix" : "" }, { "dropping-particle" : "", "family" : "DiFazio", "given" : "Stephen P", "non-dropping-particle" : "", "parse-names" : false, "suffix" : "" }, { "dropping-particle" : "", "family" : "Potts", "given" : "Brad M", "non-dropping-particle" : "", "parse-names" : false, "suffix" : "" }, { "dropping-particle" : "", "family" : "Fischer", "given" : "Dylan G", "non-dropping-particle" : "", "parse-names" : false, "suffix" : "" }, { "dropping-particle" : "", "family" : "Gehring", "given" : "Catherine a", "non-dropping-particle" : "", "parse-names" : false, "suffix" : "" }, { "dropping-particle" : "", "family" : "Lindroth", "given" : "Richard L", "non-dropping-particle" : "", "parse-names" : false, "suffix" : "" }, { "dropping-particle" : "", "family" : "Marks", "given" : "Jane C", "non-dropping-particle" : "", "parse-names" : false, "suffix" : "" }, { "dropping-particle" : "", "family" : "Hart", "given" : "Stephen C", "non-dropping-particle" : "", "parse-names" : false, "suffix" : "" }, { "dropping-particle" : "", "family" : "Wimp", "given" : "Gina M", "non-dropping-particle" : "", "parse-names" : false, "suffix" : "" }, { "dropping-particle" : "", "family" : "Wooley", "given" : "Stuart C", "non-dropping-particle" : "", "parse-names" : false, "suffix" : "" } ], "container-title" : "Nature reviews. Genetics", "id" : "ITEM-2", "issue" : "7", "issued" : { "date-parts" : [ [ "2006" ] ] }, "page" : "510-523", "title" : "A framework for community and ecosystem genetics: from genes to ecosystems.", "type" : "article-journal", "volume" : "7" }, "uris" : [ "http://www.mendeley.com/documents/?uuid=2fe5f98e-739b-4169-803f-3dbb75b138e3" ] } ], "mendeley" : { "formattedCitation" : "(Bailey, Wooley, Lindroth, &amp; Whitham, 2006; Whitham et al., 2006)", "manualFormatting" : "Bailey, Wooley, Lindroth, &amp; Whitham (2006) e Whitham et al. (2006)", "plainTextFormattedCitation" : "(Bailey, Wooley, Lindroth, &amp; Whitham, 2006; Whitham et al., 2006)", "previouslyFormattedCitation" : "(Bailey, Wooley, Lindroth, &amp; Whitham, 2006; Whitham et al., 2006)" }, "properties" : { "noteIndex" : 0 }, "schema" : "https://github.com/citation-style-language/schema/raw/master/csl-citation.json" }</w:instrText>
+      </w:r>
+      <w:r>
+        <w:rPr>
+          <w:rFonts w:asciiTheme="majorHAnsi" w:hAnsiTheme="majorHAnsi" w:cs="Times"/>
+          <w:color w:val="000000" w:themeColor="text1"/>
+          <w:lang w:val="en-US"/>
+        </w:rPr>
+        <w:fldChar w:fldCharType="separate"/>
+      </w:r>
+      <w:r>
+        <w:rPr>
+          <w:rFonts w:asciiTheme="majorHAnsi" w:hAnsiTheme="majorHAnsi" w:cs="Times"/>
+          <w:noProof/>
+          <w:color w:val="000000" w:themeColor="text1"/>
+          <w:lang w:val="en-US"/>
+        </w:rPr>
+        <w:t xml:space="preserve">Bailey, Wooley, Lindroth, </w:t>
+      </w:r>
+      <w:r>
+        <w:rPr>
+          <w:rFonts w:asciiTheme="majorHAnsi" w:hAnsiTheme="majorHAnsi" w:cs="Times"/>
+          <w:noProof/>
+          <w:color w:val="000000" w:themeColor="text1"/>
+          <w:lang w:val="en-US"/>
+        </w:rPr>
+        <w:t>&amp; Whitham (2006) e Whitham et al.</w:t>
+      </w:r>
+      <w:r>
+        <w:rPr>
+          <w:rFonts w:asciiTheme="majorHAnsi" w:hAnsiTheme="majorHAnsi" w:cs="Times"/>
+          <w:noProof/>
+          <w:color w:val="000000" w:themeColor="text1"/>
           <w:lang w:val="en-US"/>
         </w:rPr>
         <w:t xml:space="preserve"> </w:t>
       </w:r>
-      <w:proofErr w:type="spellStart"/>
       <w:r>
         <w:rPr>
           <w:rFonts w:asciiTheme="majorHAnsi" w:hAnsiTheme="majorHAnsi" w:cs="Times"/>
-          <w:color w:val="000000" w:themeColor="text1"/>
-          <w:highlight w:val="cyan"/>
-          <w:lang w:val="en-US"/>
-        </w:rPr>
-        <w:t>Laland</w:t>
-      </w:r>
-      <w:proofErr w:type="spellEnd"/>
+          <w:noProof/>
+          <w:color w:val="000000" w:themeColor="text1"/>
+          <w:lang w:val="en-US"/>
+        </w:rPr>
+        <w:t>(</w:t>
+      </w:r>
       <w:r>
         <w:rPr>
           <w:rFonts w:asciiTheme="majorHAnsi" w:hAnsiTheme="majorHAnsi" w:cs="Times"/>
-          <w:color w:val="000000" w:themeColor="text1"/>
-          <w:highlight w:val="cyan"/>
-          <w:lang w:val="en-US"/>
-        </w:rPr>
-        <w:t xml:space="preserve"> et al. 1999 e </w:t>
-      </w:r>
-      <w:proofErr w:type="spellStart"/>
+          <w:noProof/>
+          <w:color w:val="000000" w:themeColor="text1"/>
+          <w:lang w:val="en-US"/>
+        </w:rPr>
+        <w:t>2006)</w:t>
+      </w:r>
       <w:r>
         <w:rPr>
           <w:rFonts w:asciiTheme="majorHAnsi" w:hAnsiTheme="majorHAnsi" w:cs="Times"/>
           <w:color w:val="000000" w:themeColor="text1"/>
-          <w:highlight w:val="cyan"/>
-          <w:lang w:val="en-US"/>
-        </w:rPr>
-        <w:t>Odling-Smee</w:t>
-      </w:r>
-      <w:proofErr w:type="spellEnd"/>
+          <w:lang w:val="en-US"/>
+        </w:rPr>
+        <w:fldChar w:fldCharType="end"/>
+      </w:r>
       <w:r>
         <w:rPr>
           <w:rFonts w:asciiTheme="majorHAnsi" w:hAnsiTheme="majorHAnsi" w:cs="Times"/>
           <w:color w:val="000000" w:themeColor="text1"/>
-          <w:highlight w:val="cyan"/>
-          <w:lang w:val="en-US"/>
-        </w:rPr>
-        <w:t xml:space="preserve"> et al. 2003</w:t>
-      </w:r>
+          <w:lang w:val="en-US"/>
+        </w:rPr>
+        <w:t xml:space="preserve">, </w:t>
+      </w:r>
+      <w:proofErr w:type="spellStart"/>
       <w:r>
         <w:rPr>
           <w:rFonts w:asciiTheme="majorHAnsi" w:hAnsiTheme="majorHAnsi" w:cs="Times"/>
           <w:color w:val="000000" w:themeColor="text1"/>
-          <w:highlight w:val="cyan"/>
-          <w:lang w:val="en-US"/>
+          <w:lang w:val="en-US"/>
+        </w:rPr>
+        <w:t>revisada</w:t>
+      </w:r>
+      <w:proofErr w:type="spellEnd"/>
+      <w:r>
+        <w:rPr>
+          <w:rFonts w:asciiTheme="majorHAnsi" w:hAnsiTheme="majorHAnsi" w:cs="Times"/>
+          <w:color w:val="000000" w:themeColor="text1"/>
+          <w:lang w:val="en-US"/>
+        </w:rPr>
+        <w:t xml:space="preserve"> </w:t>
+      </w:r>
+      <w:proofErr w:type="spellStart"/>
+      <w:r>
+        <w:rPr>
+          <w:rFonts w:asciiTheme="majorHAnsi" w:hAnsiTheme="majorHAnsi" w:cs="Times"/>
+          <w:color w:val="000000" w:themeColor="text1"/>
+          <w:lang w:val="en-US"/>
+        </w:rPr>
+        <w:t>em</w:t>
+      </w:r>
+      <w:proofErr w:type="spellEnd"/>
+      <w:r>
+        <w:rPr>
+          <w:rFonts w:asciiTheme="majorHAnsi" w:hAnsiTheme="majorHAnsi" w:cs="Times"/>
+          <w:color w:val="000000" w:themeColor="text1"/>
+          <w:lang w:val="en-US"/>
+        </w:rPr>
+        <w:t xml:space="preserve"> </w:t>
+      </w:r>
+      <w:r>
+        <w:rPr>
+          <w:rFonts w:asciiTheme="majorHAnsi" w:hAnsiTheme="majorHAnsi" w:cs="Times"/>
+          <w:color w:val="000000" w:themeColor="text1"/>
+          <w:lang w:val="en-US"/>
+        </w:rPr>
+        <w:fldChar w:fldCharType="begin" w:fldLock="1"/>
+      </w:r>
+      <w:r>
+        <w:rPr>
+          <w:rFonts w:asciiTheme="majorHAnsi" w:hAnsiTheme="majorHAnsi" w:cs="Times"/>
+          <w:color w:val="000000" w:themeColor="text1"/>
+          <w:lang w:val="en-US"/>
+        </w:rPr>
+        <w:instrText>ADDIN CSL_CITATION { "citationItems" : [ { "id" : "ITEM-1", "itemData" : { "DOI" : "10.1111/nph.13537", "ISBN" : "1469-8137 (Electronic) 0028-646X (Linking)", "ISSN" : "14698137", "PMID" : "26171846", "abstract" : "Community genetics was originally proposed as a novel approach to identifying links between genes and ecosystems, and merging ecological and evolutional perspectives. The dozen years since the birth of community genetics have seen many empirical studies and common garden experiments, as well as the rise of eco-evolutionary dynamics research and a general shift in ecology to incorporate intraspecific variation. So what have we learned from community genetics? Can individual genes affect entire ecosystems? Are there interesting questions left to be answered, or has community genetics run its course? This perspective makes a series of key points about the general patterns that have emerged and calls attention to gaps in our understanding to be addressed in the coming years.", "author" : [ { "dropping-particle" : "", "family" : "Crutsinger", "given" : "Gregory M.", "non-dropping-particle" : "", "parse-names" : false, "suffix" : "" } ], "container-title" : "New Phytologist", "id" : "ITEM-1", "issue" : "1", "issued" : { "date-parts" : [ [ "2016" ] ] }, "page" : "65-70", "title" : "A community genetics perspective: Opportunities for the coming decade", "type" : "article-journal", "volume" : "210" }, "uris" : [ "http://www.mendeley.com/documents/?uuid=e6b2b944-4ab7-460d-bd65-5e0b4496f5e7" ] } ], "mendeley" : { "formattedCitation" : "(Crutsinger, 2016)", "manualFormatting" : "Crutsinger (2016)", "plainTextFormattedCitation" : "(Crutsinger, 2016)", "previouslyFormattedCitation" : "(Crutsinger, 2016)" }, "properties" : { "noteIndex" : 0 }, "schema" : "https://github.com/citation-style-language/schema/raw/master/csl-citation.json" }</w:instrText>
+      </w:r>
+      <w:r>
+        <w:rPr>
+          <w:rFonts w:asciiTheme="majorHAnsi" w:hAnsiTheme="majorHAnsi" w:cs="Times"/>
+          <w:color w:val="000000" w:themeColor="text1"/>
+          <w:lang w:val="en-US"/>
+        </w:rPr>
+        <w:fldChar w:fldCharType="separate"/>
+      </w:r>
+      <w:r>
+        <w:rPr>
+          <w:rFonts w:asciiTheme="majorHAnsi" w:hAnsiTheme="majorHAnsi" w:cs="Times"/>
+          <w:noProof/>
+          <w:color w:val="000000" w:themeColor="text1"/>
+          <w:lang w:val="en-US"/>
+        </w:rPr>
+        <w:t>Crutsinger</w:t>
+      </w:r>
+      <w:r>
+        <w:rPr>
+          <w:rFonts w:asciiTheme="majorHAnsi" w:hAnsiTheme="majorHAnsi" w:cs="Times"/>
+          <w:noProof/>
+          <w:color w:val="000000" w:themeColor="text1"/>
+          <w:lang w:val="en-US"/>
+        </w:rPr>
+        <w:t xml:space="preserve"> </w:t>
+      </w:r>
+      <w:r>
+        <w:rPr>
+          <w:rFonts w:asciiTheme="majorHAnsi" w:hAnsiTheme="majorHAnsi" w:cs="Times"/>
+          <w:noProof/>
+          <w:color w:val="000000" w:themeColor="text1"/>
+          <w:lang w:val="en-US"/>
+        </w:rPr>
+        <w:t>(</w:t>
+      </w:r>
+      <w:r>
+        <w:rPr>
+          <w:rFonts w:asciiTheme="majorHAnsi" w:hAnsiTheme="majorHAnsi" w:cs="Times"/>
+          <w:noProof/>
+          <w:color w:val="000000" w:themeColor="text1"/>
+          <w:lang w:val="en-US"/>
+        </w:rPr>
+        <w:t>2016)</w:t>
+      </w:r>
+      <w:r>
+        <w:rPr>
+          <w:rFonts w:asciiTheme="majorHAnsi" w:hAnsiTheme="majorHAnsi" w:cs="Times"/>
+          <w:color w:val="000000" w:themeColor="text1"/>
+          <w:lang w:val="en-US"/>
+        </w:rPr>
+        <w:fldChar w:fldCharType="end"/>
+      </w:r>
+      <w:r>
+        <w:rPr>
+          <w:rFonts w:asciiTheme="majorHAnsi" w:hAnsiTheme="majorHAnsi" w:cs="Times"/>
+          <w:color w:val="000000" w:themeColor="text1"/>
+          <w:lang w:val="en-US"/>
+        </w:rPr>
+        <w:t>; meta-</w:t>
+      </w:r>
+      <w:proofErr w:type="spellStart"/>
+      <w:r>
+        <w:rPr>
+          <w:rFonts w:asciiTheme="majorHAnsi" w:hAnsiTheme="majorHAnsi" w:cs="Times"/>
+          <w:color w:val="000000" w:themeColor="text1"/>
+          <w:lang w:val="en-US"/>
+        </w:rPr>
+        <w:t>comunidades</w:t>
+      </w:r>
+      <w:proofErr w:type="spellEnd"/>
+      <w:r>
+        <w:rPr>
+          <w:rFonts w:asciiTheme="majorHAnsi" w:hAnsiTheme="majorHAnsi" w:cs="Times"/>
+          <w:color w:val="000000" w:themeColor="text1"/>
+          <w:lang w:val="en-US"/>
+        </w:rPr>
+        <w:t xml:space="preserve"> </w:t>
+      </w:r>
+      <w:proofErr w:type="spellStart"/>
+      <w:r>
+        <w:rPr>
+          <w:rFonts w:asciiTheme="majorHAnsi" w:hAnsiTheme="majorHAnsi" w:cs="Times"/>
+          <w:color w:val="000000" w:themeColor="text1"/>
+          <w:lang w:val="en-US"/>
+        </w:rPr>
+        <w:t>em</w:t>
+      </w:r>
+      <w:proofErr w:type="spellEnd"/>
+      <w:r>
+        <w:rPr>
+          <w:rFonts w:asciiTheme="majorHAnsi" w:hAnsiTheme="majorHAnsi" w:cs="Times"/>
+          <w:color w:val="000000" w:themeColor="text1"/>
+          <w:lang w:val="en-US"/>
+        </w:rPr>
+        <w:t xml:space="preserve"> </w:t>
+      </w:r>
+      <w:proofErr w:type="spellStart"/>
+      <w:r>
+        <w:rPr>
+          <w:rFonts w:asciiTheme="majorHAnsi" w:hAnsiTheme="majorHAnsi" w:cs="Times"/>
+          <w:color w:val="000000" w:themeColor="text1"/>
+          <w:lang w:val="en-US"/>
+        </w:rPr>
+        <w:t>evolução</w:t>
+      </w:r>
+      <w:proofErr w:type="spellEnd"/>
+      <w:r>
+        <w:rPr>
+          <w:rFonts w:asciiTheme="majorHAnsi" w:hAnsiTheme="majorHAnsi" w:cs="Times"/>
+          <w:color w:val="000000" w:themeColor="text1"/>
+          <w:lang w:val="en-US"/>
+        </w:rPr>
+        <w:t xml:space="preserve">: </w:t>
+      </w:r>
+      <w:r>
+        <w:rPr>
+          <w:rFonts w:asciiTheme="majorHAnsi" w:hAnsiTheme="majorHAnsi" w:cs="Times"/>
+          <w:color w:val="000000" w:themeColor="text1"/>
+          <w:lang w:val="en-US"/>
+        </w:rPr>
+        <w:fldChar w:fldCharType="begin" w:fldLock="1"/>
+      </w:r>
+      <w:r>
+        <w:rPr>
+          <w:rFonts w:asciiTheme="majorHAnsi" w:hAnsiTheme="majorHAnsi" w:cs="Times"/>
+          <w:color w:val="000000" w:themeColor="text1"/>
+          <w:lang w:val="en-US"/>
+        </w:rPr>
+        <w:instrText>ADDIN CSL_CITATION { "citationItems" : [ { "id" : "ITEM-1", "itemData" : { "author" : [ { "dropping-particle" : "", "family" : "Urban", "given" : "Mark C", "non-dropping-particle" : "", "parse-names" : false, "suffix" : "" }, { "dropping-particle" : "", "family" : "Skelly", "given" : "David K", "non-dropping-particle" : "", "parse-names" : false, "suffix" : "" } ], "container-title" : "Ecology", "id" : "ITEM-1", "issue" : "7", "issued" : { "date-parts" : [ [ "2006" ] ] }, "page" : "1616-1626", "title" : "Evolving Metacommunities: Toward an Evolutionary Perspective on Metacommunities", "type" : "article-journal", "volume" : "87" }, "uris" : [ "http://www.mendeley.com/documents/?uuid=e3816eb7-b8d4-4f8f-bcbc-baa8d2678e45" ] } ], "mendeley" : { "formattedCitation" : "(Urban &amp; Skelly, 2006)", "manualFormatting" : "Urban &amp; Skelly (2006)", "plainTextFormattedCitation" : "(Urban &amp; Skelly, 2006)", "previouslyFormattedCitation" : "(Urban &amp; Skelly, 2006)" }, "properties" : { "noteIndex" : 0 }, "schema" : "https://github.com/citation-style-language/schema/raw/master/csl-citation.json" }</w:instrText>
+      </w:r>
+      <w:r>
+        <w:rPr>
+          <w:rFonts w:asciiTheme="majorHAnsi" w:hAnsiTheme="majorHAnsi" w:cs="Times"/>
+          <w:color w:val="000000" w:themeColor="text1"/>
+          <w:lang w:val="en-US"/>
+        </w:rPr>
+        <w:fldChar w:fldCharType="separate"/>
+      </w:r>
+      <w:r>
+        <w:rPr>
+          <w:rFonts w:asciiTheme="majorHAnsi" w:hAnsiTheme="majorHAnsi" w:cs="Times"/>
+          <w:noProof/>
+          <w:color w:val="000000" w:themeColor="text1"/>
+          <w:lang w:val="en-US"/>
+        </w:rPr>
+        <w:t>Urban &amp; Skelly</w:t>
+      </w:r>
+      <w:r>
+        <w:rPr>
+          <w:rFonts w:asciiTheme="majorHAnsi" w:hAnsiTheme="majorHAnsi" w:cs="Times"/>
+          <w:noProof/>
+          <w:color w:val="000000" w:themeColor="text1"/>
+          <w:lang w:val="en-US"/>
+        </w:rPr>
+        <w:t xml:space="preserve"> </w:t>
+      </w:r>
+      <w:r>
+        <w:rPr>
+          <w:rFonts w:asciiTheme="majorHAnsi" w:hAnsiTheme="majorHAnsi" w:cs="Times"/>
+          <w:noProof/>
+          <w:color w:val="000000" w:themeColor="text1"/>
+          <w:lang w:val="en-US"/>
+        </w:rPr>
+        <w:t>(</w:t>
+      </w:r>
+      <w:r>
+        <w:rPr>
+          <w:rFonts w:asciiTheme="majorHAnsi" w:hAnsiTheme="majorHAnsi" w:cs="Times"/>
+          <w:noProof/>
+          <w:color w:val="000000" w:themeColor="text1"/>
+          <w:lang w:val="en-US"/>
+        </w:rPr>
+        <w:t>2006)</w:t>
+      </w:r>
+      <w:r>
+        <w:rPr>
+          <w:rFonts w:asciiTheme="majorHAnsi" w:hAnsiTheme="majorHAnsi" w:cs="Times"/>
+          <w:color w:val="000000" w:themeColor="text1"/>
+          <w:lang w:val="en-US"/>
+        </w:rPr>
+        <w:fldChar w:fldCharType="end"/>
+      </w:r>
+      <w:r>
+        <w:rPr>
+          <w:rFonts w:asciiTheme="majorHAnsi" w:hAnsiTheme="majorHAnsi" w:cs="Times"/>
+          <w:color w:val="000000" w:themeColor="text1"/>
+          <w:lang w:val="en-US"/>
+        </w:rPr>
+        <w:t xml:space="preserve">; </w:t>
+      </w:r>
+      <w:proofErr w:type="spellStart"/>
+      <w:r>
+        <w:rPr>
+          <w:rFonts w:asciiTheme="majorHAnsi" w:hAnsiTheme="majorHAnsi" w:cs="Times"/>
+          <w:color w:val="000000" w:themeColor="text1"/>
+          <w:lang w:val="en-US"/>
+        </w:rPr>
+        <w:t>mosaico</w:t>
+      </w:r>
+      <w:proofErr w:type="spellEnd"/>
+      <w:r>
+        <w:rPr>
+          <w:rFonts w:asciiTheme="majorHAnsi" w:hAnsiTheme="majorHAnsi" w:cs="Times"/>
+          <w:color w:val="000000" w:themeColor="text1"/>
+          <w:lang w:val="en-US"/>
+        </w:rPr>
+        <w:t xml:space="preserve"> </w:t>
+      </w:r>
+      <w:proofErr w:type="spellStart"/>
+      <w:r>
+        <w:rPr>
+          <w:rFonts w:asciiTheme="majorHAnsi" w:hAnsiTheme="majorHAnsi" w:cs="Times"/>
+          <w:color w:val="000000" w:themeColor="text1"/>
+          <w:lang w:val="en-US"/>
+        </w:rPr>
+        <w:t>geográfico</w:t>
+      </w:r>
+      <w:proofErr w:type="spellEnd"/>
+      <w:r>
+        <w:rPr>
+          <w:rFonts w:asciiTheme="majorHAnsi" w:hAnsiTheme="majorHAnsi" w:cs="Times"/>
+          <w:color w:val="000000" w:themeColor="text1"/>
+          <w:lang w:val="en-US"/>
+        </w:rPr>
+        <w:t xml:space="preserve"> da </w:t>
+      </w:r>
+      <w:proofErr w:type="spellStart"/>
+      <w:r>
+        <w:rPr>
+          <w:rFonts w:asciiTheme="majorHAnsi" w:hAnsiTheme="majorHAnsi" w:cs="Times"/>
+          <w:color w:val="000000" w:themeColor="text1"/>
+          <w:lang w:val="en-US"/>
+        </w:rPr>
+        <w:t>coevolução</w:t>
+      </w:r>
+      <w:proofErr w:type="spellEnd"/>
+      <w:r>
+        <w:rPr>
+          <w:rFonts w:asciiTheme="majorHAnsi" w:hAnsiTheme="majorHAnsi" w:cs="Times"/>
+          <w:color w:val="000000" w:themeColor="text1"/>
+          <w:lang w:val="en-US"/>
+        </w:rPr>
+        <w:t xml:space="preserve">: </w:t>
+      </w:r>
+      <w:r>
+        <w:rPr>
+          <w:rFonts w:asciiTheme="majorHAnsi" w:hAnsiTheme="majorHAnsi" w:cs="Times"/>
+          <w:color w:val="000000" w:themeColor="text1"/>
+          <w:lang w:val="en-US"/>
+        </w:rPr>
+        <w:fldChar w:fldCharType="begin" w:fldLock="1"/>
+      </w:r>
+      <w:r>
+        <w:rPr>
+          <w:rFonts w:asciiTheme="majorHAnsi" w:hAnsiTheme="majorHAnsi" w:cs="Times"/>
+          <w:color w:val="000000" w:themeColor="text1"/>
+          <w:lang w:val="en-US"/>
+        </w:rPr>
+        <w:instrText>ADDIN CSL_CITATION { "citationItems" : [ { "id" : "ITEM-1", "itemData" : { "DOI" : "10.1016/j.cub.2005.11.047", "ISBN" : "0960-9822 (Print) 0960-9822 (Linking)", "ISSN" : "09609822", "PMID" : "16360676", "abstract" : "Two recent papers illuminate a key step in DNA sliding clamp loading: one reveals the structure of the PCNA clamp wrapped around DNA - still open from being loaded - while the other finds that the clamp may assist this process by forming a right-handed helix upon opening.", "author" : [ { "dropping-particle" : "", "family" : "Thompson", "given" : "John N.", "non-dropping-particle" : "", "parse-names" : false, "suffix" : "" } ], "container-title" : "Current Biology", "id" : "ITEM-1", "issue" : "24", "issued" : { "date-parts" : [ [ "2005" ] ] }, "page" : "992-994", "title" : "Coevolution: The Geographic Mosaic Of Coevolutionary Arms Race", "type" : "article-journal", "volume" : "15" }, "uris" : [ "http://www.mendeley.com/documents/?uuid=24b4ee57-459f-443e-b5cb-0e862ad1a12e" ] } ], "mendeley" : { "formattedCitation" : "(Thompson, 2005)", "manualFormatting" : "Thompson (2005)", "plainTextFormattedCitation" : "(Thompson, 2005)", "previouslyFormattedCitation" : "(Thompson, 2005)" }, "properties" : { "noteIndex" : 0 }, "schema" : "https://github.com/citation-style-language/schema/raw/master/csl-citation.json" }</w:instrText>
+      </w:r>
+      <w:r>
+        <w:rPr>
+          <w:rFonts w:asciiTheme="majorHAnsi" w:hAnsiTheme="majorHAnsi" w:cs="Times"/>
+          <w:color w:val="000000" w:themeColor="text1"/>
+          <w:lang w:val="en-US"/>
+        </w:rPr>
+        <w:fldChar w:fldCharType="separate"/>
+      </w:r>
+      <w:r>
+        <w:rPr>
+          <w:rFonts w:asciiTheme="majorHAnsi" w:hAnsiTheme="majorHAnsi" w:cs="Times"/>
+          <w:noProof/>
+          <w:color w:val="000000" w:themeColor="text1"/>
+          <w:lang w:val="en-US"/>
+        </w:rPr>
+        <w:t>Thompson (</w:t>
+      </w:r>
+      <w:r>
+        <w:rPr>
+          <w:rFonts w:asciiTheme="majorHAnsi" w:hAnsiTheme="majorHAnsi" w:cs="Times"/>
+          <w:noProof/>
+          <w:color w:val="000000" w:themeColor="text1"/>
+          <w:lang w:val="en-US"/>
+        </w:rPr>
+        <w:t>2005)</w:t>
+      </w:r>
+      <w:r>
+        <w:rPr>
+          <w:rFonts w:asciiTheme="majorHAnsi" w:hAnsiTheme="majorHAnsi" w:cs="Times"/>
+          <w:color w:val="000000" w:themeColor="text1"/>
+          <w:lang w:val="en-US"/>
+        </w:rPr>
+        <w:fldChar w:fldCharType="end"/>
+      </w:r>
+      <w:r>
+        <w:rPr>
+          <w:rFonts w:asciiTheme="majorHAnsi" w:hAnsiTheme="majorHAnsi" w:cs="Times"/>
+          <w:color w:val="000000" w:themeColor="text1"/>
+          <w:lang w:val="en-US"/>
+        </w:rPr>
+        <w:t xml:space="preserve">; </w:t>
+      </w:r>
+      <w:proofErr w:type="spellStart"/>
+      <w:r>
+        <w:rPr>
+          <w:rFonts w:asciiTheme="majorHAnsi" w:hAnsiTheme="majorHAnsi" w:cs="Times"/>
+          <w:color w:val="000000" w:themeColor="text1"/>
+          <w:lang w:val="en-US"/>
+        </w:rPr>
+        <w:t>filogenética</w:t>
+      </w:r>
+      <w:proofErr w:type="spellEnd"/>
+      <w:r>
+        <w:rPr>
+          <w:rFonts w:asciiTheme="majorHAnsi" w:hAnsiTheme="majorHAnsi" w:cs="Times"/>
+          <w:color w:val="000000" w:themeColor="text1"/>
+          <w:lang w:val="en-US"/>
+        </w:rPr>
+        <w:t xml:space="preserve"> </w:t>
+      </w:r>
+      <w:proofErr w:type="spellStart"/>
+      <w:r>
+        <w:rPr>
+          <w:rFonts w:asciiTheme="majorHAnsi" w:hAnsiTheme="majorHAnsi" w:cs="Times"/>
+          <w:color w:val="000000" w:themeColor="text1"/>
+          <w:lang w:val="en-US"/>
+        </w:rPr>
+        <w:t>comparativa</w:t>
+      </w:r>
+      <w:proofErr w:type="spellEnd"/>
+      <w:r>
+        <w:rPr>
+          <w:rFonts w:asciiTheme="majorHAnsi" w:hAnsiTheme="majorHAnsi" w:cs="Times"/>
+          <w:color w:val="000000" w:themeColor="text1"/>
+          <w:lang w:val="en-US"/>
+        </w:rPr>
+        <w:t xml:space="preserve"> e </w:t>
+      </w:r>
+      <w:proofErr w:type="spellStart"/>
+      <w:r>
+        <w:rPr>
+          <w:rFonts w:asciiTheme="majorHAnsi" w:hAnsiTheme="majorHAnsi" w:cs="Times"/>
+          <w:color w:val="000000" w:themeColor="text1"/>
+          <w:lang w:val="en-US"/>
+        </w:rPr>
+        <w:t>filogenética</w:t>
+      </w:r>
+      <w:proofErr w:type="spellEnd"/>
+      <w:r>
+        <w:rPr>
+          <w:rFonts w:asciiTheme="majorHAnsi" w:hAnsiTheme="majorHAnsi" w:cs="Times"/>
+          <w:color w:val="000000" w:themeColor="text1"/>
+          <w:lang w:val="en-US"/>
+        </w:rPr>
+        <w:t xml:space="preserve"> de </w:t>
+      </w:r>
+      <w:proofErr w:type="spellStart"/>
+      <w:r>
+        <w:rPr>
+          <w:rFonts w:asciiTheme="majorHAnsi" w:hAnsiTheme="majorHAnsi" w:cs="Times"/>
+          <w:color w:val="000000" w:themeColor="text1"/>
+          <w:lang w:val="en-US"/>
+        </w:rPr>
+        <w:t>comunidades</w:t>
+      </w:r>
+      <w:proofErr w:type="spellEnd"/>
+      <w:r>
+        <w:rPr>
+          <w:rFonts w:asciiTheme="majorHAnsi" w:hAnsiTheme="majorHAnsi" w:cs="Times"/>
+          <w:color w:val="000000" w:themeColor="text1"/>
+          <w:lang w:val="en-US"/>
+        </w:rPr>
+        <w:t xml:space="preserve">: </w:t>
+      </w:r>
+      <w:proofErr w:type="spellStart"/>
+      <w:r>
+        <w:rPr>
+          <w:rFonts w:asciiTheme="majorHAnsi" w:hAnsiTheme="majorHAnsi" w:cs="Times"/>
+          <w:color w:val="000000" w:themeColor="text1"/>
+          <w:lang w:val="en-US"/>
+        </w:rPr>
+        <w:t>revisadas</w:t>
+      </w:r>
+      <w:proofErr w:type="spellEnd"/>
+      <w:r>
+        <w:rPr>
+          <w:rFonts w:asciiTheme="majorHAnsi" w:hAnsiTheme="majorHAnsi" w:cs="Times"/>
+          <w:color w:val="000000" w:themeColor="text1"/>
+          <w:lang w:val="en-US"/>
+        </w:rPr>
+        <w:t xml:space="preserve"> </w:t>
+      </w:r>
+      <w:proofErr w:type="spellStart"/>
+      <w:r>
+        <w:rPr>
+          <w:rFonts w:asciiTheme="majorHAnsi" w:hAnsiTheme="majorHAnsi" w:cs="Times"/>
+          <w:color w:val="000000" w:themeColor="text1"/>
+          <w:lang w:val="en-US"/>
+        </w:rPr>
+        <w:t>em</w:t>
+      </w:r>
+      <w:proofErr w:type="spellEnd"/>
+      <w:r>
+        <w:rPr>
+          <w:rFonts w:asciiTheme="majorHAnsi" w:hAnsiTheme="majorHAnsi" w:cs="Times"/>
+          <w:color w:val="000000" w:themeColor="text1"/>
+          <w:lang w:val="en-US"/>
+        </w:rPr>
+        <w:t xml:space="preserve"> </w:t>
+      </w:r>
+      <w:r>
+        <w:rPr>
+          <w:rFonts w:asciiTheme="majorHAnsi" w:hAnsiTheme="majorHAnsi" w:cs="Times"/>
+          <w:color w:val="000000" w:themeColor="text1"/>
+          <w:lang w:val="en-US"/>
+        </w:rPr>
+        <w:fldChar w:fldCharType="begin" w:fldLock="1"/>
+      </w:r>
+      <w:r>
+        <w:rPr>
+          <w:rFonts w:asciiTheme="majorHAnsi" w:hAnsiTheme="majorHAnsi" w:cs="Times"/>
+          <w:color w:val="000000" w:themeColor="text1"/>
+          <w:lang w:val="en-US"/>
+        </w:rPr>
+        <w:instrText>ADDIN CSL_CITATION { "citationItems" : [ { "id" : "ITEM-1", "itemData" : { "DOI" : "10.1016/j.tree.2017.01.003", "ISSN" : "01695347", "PMID" : "28215448", "abstract" : "Despite a conceptual understanding that evolution and species interactions are inextricably linked, it remains challenging to study ecological and evolutionary dynamics together over long temporal scales. In this review, we argue that, despite inherent challenges associated with reconstructing historical processes, the interplay of ecology and evolution is central to our understanding of macroevolution and community coexistence, and cannot be safely ignored in community and comparative phylogenetic studies. We highlight new research avenues that foster greater consideration of both ecological and evolutionary dynamics as processes that occur along branches of phylogenetic trees. By promoting new ways forward using this perspective, we hope to inspire further integration that creatively co-utilizes phylogenies and ecological data to study eco-evolutionary dynamics over time and space.", "author" : [ { "dropping-particle" : "", "family" : "Weber", "given" : "Marjorie G.", "non-dropping-particle" : "", "parse-names" : false, "suffix" : "" }, { "dropping-particle" : "", "family" : "Wagner", "given" : "Catherine E.", "non-dropping-particle" : "", "parse-names" : false, "suffix" : "" }, { "dropping-particle" : "", "family" : "Best", "given" : "Rebecca J.", "non-dropping-particle" : "", "parse-names" : false, "suffix" : "" }, { "dropping-particle" : "", "family" : "Harmon", "given" : "Luke J.", "non-dropping-particle" : "", "parse-names" : false, "suffix" : "" }, { "dropping-particle" : "", "family" : "Matthews", "given" : "Blake", "non-dropping-particle" : "", "parse-names" : false, "suffix" : "" } ], "container-title" : "Trends in Ecology and Evolution", "id" : "ITEM-1", "issue" : "4", "issued" : { "date-parts" : [ [ "2017" ] ] }, "page" : "291-304", "publisher" : "Elsevier Ltd", "title" : "Evolution in a Community Context: On Integrating Ecological Interactions and Macroevolution", "type" : "article-journal", "volume" : "32" }, "uris" : [ "http://www.mendeley.com/documents/?uuid=1d27642d-e663-4670-9305-8edf364bba45" ] } ], "mendeley" : { "formattedCitation" : "(Weber, Wagner, Best, Harmon, &amp; Matthews, 2017)", "manualFormatting" : "Weber, Wagner, Best, Harmon, &amp; Matthews (2017)", "plainTextFormattedCitation" : "(Weber, Wagner, Best, Harmon, &amp; Matthews, 2017)", "previouslyFormattedCitation" : "(Weber, Wagner, Best, Harmon, &amp; Matthews, 2017)" }, "properties" : { "noteIndex" : 0 }, "schema" : "https://github.com/citation-style-language/schema/raw/master/csl-citation.json" }</w:instrText>
+      </w:r>
+      <w:r>
+        <w:rPr>
+          <w:rFonts w:asciiTheme="majorHAnsi" w:hAnsiTheme="majorHAnsi" w:cs="Times"/>
+          <w:color w:val="000000" w:themeColor="text1"/>
+          <w:lang w:val="en-US"/>
+        </w:rPr>
+        <w:fldChar w:fldCharType="separate"/>
+      </w:r>
+      <w:r>
+        <w:rPr>
+          <w:rFonts w:asciiTheme="majorHAnsi" w:hAnsiTheme="majorHAnsi" w:cs="Times"/>
+          <w:noProof/>
+          <w:color w:val="000000" w:themeColor="text1"/>
+          <w:lang w:val="en-US"/>
+        </w:rPr>
+        <w:t>Weber, Wagner, Best, Harmon, &amp; Matthe</w:t>
+      </w:r>
+      <w:r>
+        <w:rPr>
+          <w:rFonts w:asciiTheme="majorHAnsi" w:hAnsiTheme="majorHAnsi" w:cs="Times"/>
+          <w:noProof/>
+          <w:color w:val="000000" w:themeColor="text1"/>
+          <w:lang w:val="en-US"/>
+        </w:rPr>
+        <w:t>ws (</w:t>
+      </w:r>
+      <w:r>
+        <w:rPr>
+          <w:rFonts w:asciiTheme="majorHAnsi" w:hAnsiTheme="majorHAnsi" w:cs="Times"/>
+          <w:noProof/>
+          <w:color w:val="000000" w:themeColor="text1"/>
+          <w:lang w:val="en-US"/>
+        </w:rPr>
+        <w:t>2017)</w:t>
+      </w:r>
+      <w:r>
+        <w:rPr>
+          <w:rFonts w:asciiTheme="majorHAnsi" w:hAnsiTheme="majorHAnsi" w:cs="Times"/>
+          <w:color w:val="000000" w:themeColor="text1"/>
+          <w:lang w:val="en-US"/>
+        </w:rPr>
+        <w:fldChar w:fldCharType="end"/>
+      </w:r>
+      <w:r>
+        <w:rPr>
+          <w:rFonts w:asciiTheme="majorHAnsi" w:hAnsiTheme="majorHAnsi" w:cs="Times"/>
+          <w:color w:val="000000" w:themeColor="text1"/>
+          <w:lang w:val="en-US"/>
+        </w:rPr>
+        <w:t>)</w:t>
+      </w:r>
+      <w:r>
+        <w:rPr>
+          <w:rFonts w:asciiTheme="majorHAnsi" w:hAnsiTheme="majorHAnsi" w:cs="Times New Roman"/>
+          <w:color w:val="000000" w:themeColor="text1"/>
         </w:rPr>
         <w:t xml:space="preserve">, </w:t>
       </w:r>
-      <w:proofErr w:type="spellStart"/>
+      <w:r>
+        <w:rPr>
+          <w:rFonts w:asciiTheme="majorHAnsi" w:hAnsiTheme="majorHAnsi" w:cs="Times New Roman"/>
+          <w:color w:val="000000" w:themeColor="text1"/>
+        </w:rPr>
+        <w:t xml:space="preserve">revisadas </w:t>
+      </w:r>
+      <w:r>
+        <w:rPr>
+          <w:rFonts w:asciiTheme="majorHAnsi" w:hAnsiTheme="majorHAnsi" w:cs="Times New Roman"/>
+          <w:color w:val="000000" w:themeColor="text1"/>
+        </w:rPr>
+        <w:lastRenderedPageBreak/>
+        <w:t xml:space="preserve">por </w:t>
+      </w:r>
+      <w:r>
+        <w:rPr>
+          <w:rFonts w:asciiTheme="majorHAnsi" w:hAnsiTheme="majorHAnsi" w:cs="Times New Roman"/>
+          <w:color w:val="000000" w:themeColor="text1"/>
+        </w:rPr>
+        <w:fldChar w:fldCharType="begin" w:fldLock="1"/>
+      </w:r>
+      <w:r>
+        <w:rPr>
+          <w:rFonts w:asciiTheme="majorHAnsi" w:hAnsiTheme="majorHAnsi" w:cs="Times New Roman"/>
+          <w:color w:val="000000" w:themeColor="text1"/>
+        </w:rPr>
+        <w:instrText>ADDIN CSL_CITATION { "citationItems" : [ { "id" : "ITEM-1", "itemData" : { "DOI" : "10.1016/j.tree.2007.01.014", "ISBN" : "0169-5347", "ISSN" : "01695347", "PMID" : "17296244", "abstract" : "A synthesis between community ecology and evolutionary biology is emerging that identifies how genetic variation and evolution within one species can shape the ecological properties of entire communities and, in turn, how community context can govern evolutionary processes and patterns. This synthesis incorporates research on the ecology and evolution within communities over short timescales (community genetics and diffuse coevolution), as well as macroevolutionary timescales (community phylogenetics and co-diversification of communities). As we discuss here, preliminary evidence supports the hypothesis that there is a dynamic interplay between ecology and evolution within communities, yet researchers have not yet demonstrated convincingly whether, and under what circumstances, it is important for biologists to bridge community ecology and evolutionary biology. Answering this question will have important implications for both basic and applied problems in biology. ?? 2007 Elsevier Ltd. All rights reserved.", "author" : [ { "dropping-particle" : "", "family" : "Johnson", "given" : "Marc T J", "non-dropping-particle" : "", "parse-names" : false, "suffix" : "" }, { "dropping-particle" : "", "family" : "Stinchcombe", "given" : "John R.", "non-dropping-particle" : "", "parse-names" : false, "suffix" : "" } ], "container-title" : "Trends in Ecology and Evolution", "id" : "ITEM-1", "issue" : "5", "issued" : { "date-parts" : [ [ "2007" ] ] }, "page" : "250-257", "title" : "An emerging synthesis between community ecology and evolutionary biology", "type" : "article-journal", "volume" : "22" }, "uris" : [ "http://www.mendeley.com/documents/?uuid=8e6afcdb-b3e4-4b3d-ae7f-209ff62130a0" ] } ], "mendeley" : { "formattedCitation" : "(Johnson &amp; Stinchcombe, 2007)", "manualFormatting" : "Johnson &amp; Stinchcombe (2007)", "plainTextFormattedCitation" : "(Johnson &amp; Stinchcombe, 2007)", "previouslyFormattedCitation" : "(Johnson &amp; Stinchcombe, 2007)" }, "properties" : { "noteIndex" : 0 }, "schema" : "https://github.com/citation-style-language/schema/raw/master/csl-citation.json" }</w:instrText>
+      </w:r>
+      <w:r>
+        <w:rPr>
+          <w:rFonts w:asciiTheme="majorHAnsi" w:hAnsiTheme="majorHAnsi" w:cs="Times New Roman"/>
+          <w:color w:val="000000" w:themeColor="text1"/>
+        </w:rPr>
+        <w:fldChar w:fldCharType="separate"/>
+      </w:r>
+      <w:r>
+        <w:rPr>
+          <w:rFonts w:asciiTheme="majorHAnsi" w:hAnsiTheme="majorHAnsi" w:cs="Times New Roman"/>
+          <w:noProof/>
+          <w:color w:val="000000" w:themeColor="text1"/>
+        </w:rPr>
+        <w:t>Johnson &amp; Stinch</w:t>
+      </w:r>
+      <w:r>
+        <w:rPr>
+          <w:rFonts w:asciiTheme="majorHAnsi" w:hAnsiTheme="majorHAnsi" w:cs="Times New Roman"/>
+          <w:noProof/>
+          <w:color w:val="000000" w:themeColor="text1"/>
+        </w:rPr>
+        <w:t>combe</w:t>
+      </w:r>
+      <w:r>
+        <w:rPr>
+          <w:rFonts w:asciiTheme="majorHAnsi" w:hAnsiTheme="majorHAnsi" w:cs="Times New Roman"/>
+          <w:noProof/>
+          <w:color w:val="000000" w:themeColor="text1"/>
+        </w:rPr>
+        <w:t xml:space="preserve"> </w:t>
+      </w:r>
+      <w:r>
+        <w:rPr>
+          <w:rFonts w:asciiTheme="majorHAnsi" w:hAnsiTheme="majorHAnsi" w:cs="Times New Roman"/>
+          <w:noProof/>
+          <w:color w:val="000000" w:themeColor="text1"/>
+        </w:rPr>
+        <w:t>(</w:t>
+      </w:r>
+      <w:r>
+        <w:rPr>
+          <w:rFonts w:asciiTheme="majorHAnsi" w:hAnsiTheme="majorHAnsi" w:cs="Times New Roman"/>
+          <w:noProof/>
+          <w:color w:val="000000" w:themeColor="text1"/>
+        </w:rPr>
+        <w:t>2007)</w:t>
+      </w:r>
+      <w:r>
+        <w:rPr>
+          <w:rFonts w:asciiTheme="majorHAnsi" w:hAnsiTheme="majorHAnsi" w:cs="Times New Roman"/>
+          <w:color w:val="000000" w:themeColor="text1"/>
+        </w:rPr>
+        <w:fldChar w:fldCharType="end"/>
+      </w:r>
       <w:r>
         <w:rPr>
           <w:rFonts w:asciiTheme="majorHAnsi" w:hAnsiTheme="majorHAnsi" w:cs="Times"/>
           <w:color w:val="000000" w:themeColor="text1"/>
-          <w:highlight w:val="cyan"/>
-          <w:lang w:val="en-US"/>
-        </w:rPr>
-        <w:t>revisada</w:t>
-      </w:r>
-      <w:proofErr w:type="spellEnd"/>
+          <w:lang w:val="en-US"/>
+        </w:rPr>
+        <w:t>,</w:t>
+      </w:r>
       <w:r>
         <w:rPr>
           <w:rFonts w:asciiTheme="majorHAnsi" w:hAnsiTheme="majorHAnsi" w:cs="Times"/>
           <w:color w:val="000000" w:themeColor="text1"/>
-          <w:highlight w:val="cyan"/>
           <w:lang w:val="en-US"/>
         </w:rPr>
         <w:t xml:space="preserve"> </w:t>
       </w:r>
-      <w:proofErr w:type="spellStart"/>
       <w:r>
         <w:rPr>
           <w:rFonts w:asciiTheme="majorHAnsi" w:hAnsiTheme="majorHAnsi" w:cs="Times"/>
           <w:color w:val="000000" w:themeColor="text1"/>
-          <w:highlight w:val="cyan"/>
-          <w:lang w:val="en-US"/>
-        </w:rPr>
-        <w:t>em</w:t>
-      </w:r>
-      <w:proofErr w:type="spellEnd"/>
+          <w:lang w:val="en-US"/>
+        </w:rPr>
+        <w:fldChar w:fldCharType="begin" w:fldLock="1"/>
+      </w:r>
       <w:r>
         <w:rPr>
           <w:rFonts w:asciiTheme="majorHAnsi" w:hAnsiTheme="majorHAnsi" w:cs="Times"/>
           <w:color w:val="000000" w:themeColor="text1"/>
-          <w:highlight w:val="cyan"/>
+          <w:lang w:val="en-US"/>
+        </w:rPr>
+        <w:instrText>ADDIN CSL_CITATION { "citationItems" : [ { "id" : "ITEM-1", "itemData" : { "DOI" : "10.1016/j.tree.2008.02.007", "ISBN" : "0169-5347 (Print)\\r0169-5347 (Linking)", "ISSN" : "01695347", "PMID" : "18439707", "abstract" : "Research on the interactions between evolutionary and ecological dynamics has largely focused on local spatial scales and on relatively simple ecological communities. However, recent work demonstrates that dispersal can drastically alter the interplay between ecological and evolutionary dynamics, often in unexpected ways. We argue that a dispersal-centered synthesis of metacommunity ecology and evolution is necessary to make further progress in this important area of research. We demonstrate that such an approach generates several novel outcomes and substantially enhances understanding of both ecological and evolutionary phenomena in three core research areas at the interface of ecology and evolution. ?? 2008 Elsevier Ltd. All rights reserved.", "author" : [ { "dropping-particle" : "", "family" : "Urban", "given" : "Mark C.", "non-dropping-particle" : "", "parse-names" : false, "suffix" : "" }, { "dropping-particle" : "", "family" : "Leibold", "given" : "Mathew a.", "non-dropping-particle" : "", "parse-names" : false, "suffix" : "" }, { "dropping-particle" : "", "family" : "Amarasekare", "given" : "Priyanga", "non-dropping-particle" : "", "parse-names" : false, "suffix" : "" }, { "dropping-particle" : "", "family" : "Meester", "given" : "Luc", "non-dropping-particle" : "De", "parse-names" : false, "suffix" : "" }, { "dropping-particle" : "", "family" : "Gomulkiewicz", "given" : "Richard", "non-dropping-particle" : "", "parse-names" : false, "suffix" : "" }, { "dropping-particle" : "", "family" : "Hochberg", "given" : "Michael E.", "non-dropping-particle" : "", "parse-names" : false, "suffix" : "" }, { "dropping-particle" : "", "family" : "Klausmeier", "given" : "Christopher a.", "non-dropping-particle" : "", "parse-names" : false, "suffix" : "" }, { "dropping-particle" : "", "family" : "Loeuille", "given" : "Nicolas", "non-dropping-particle" : "", "parse-names" : false, "suffix" : "" }, { "dropping-particle" : "", "family" : "Mazancourt", "given" : "Claire", "non-dropping-particle" : "de", "parse-names" : false, "suffix" : "" }, { "dropping-particle" : "", "family" : "Norberg", "given" : "Jon", "non-dropping-particle" : "", "parse-names" : false, "suffix" : "" }, { "dropping-particle" : "", "family" : "Pantel", "given" : "Jelena H.", "non-dropping-particle" : "", "parse-names" : false, "suffix" : "" }, { "dropping-particle" : "", "family" : "Strauss", "given" : "Sharon Y.", "non-dropping-particle" : "", "parse-names" : false, "suffix" : "" }, { "dropping-particle" : "", "family" : "Vellend", "given" : "Mark", "non-dropping-particle" : "", "parse-names" : false, "suffix" : "" }, { "dropping-particle" : "", "family" : "Wade", "given" : "Michael J.", "non-dropping-particle" : "", "parse-names" : false, "suffix" : "" } ], "container-title" : "Trends in Ecology and Evolution", "id" : "ITEM-1", "issue" : "6", "issued" : { "date-parts" : [ [ "2008" ] ] }, "page" : "311-317", "title" : "The evolutionary ecology of metacommunities", "type" : "article-journal", "volume" : "23" }, "uris" : [ "http://www.mendeley.com/documents/?uuid=36686de5-f915-48b0-bd9a-a4c7678dc9fe" ] } ], "mendeley" : { "formattedCitation" : "(Urban et al., 2008)", "manualFormatting" : " Urban et al. (2008)", "plainTextFormattedCitation" : "(Urban et al., 2008)", "previouslyFormattedCitation" : "(Urban et al., 2008)" }, "properties" : { "noteIndex" : 0 }, "schema" : "https://github.com/citation-style-language/schema/raw/master/csl-citation.json" }</w:instrText>
+      </w:r>
+      <w:r>
+        <w:rPr>
+          <w:rFonts w:asciiTheme="majorHAnsi" w:hAnsiTheme="majorHAnsi" w:cs="Times"/>
+          <w:color w:val="000000" w:themeColor="text1"/>
+          <w:lang w:val="en-US"/>
+        </w:rPr>
+        <w:fldChar w:fldCharType="separate"/>
+      </w:r>
+      <w:r>
+        <w:rPr>
+          <w:rFonts w:asciiTheme="majorHAnsi" w:hAnsiTheme="majorHAnsi" w:cs="Times"/>
+          <w:noProof/>
+          <w:color w:val="000000" w:themeColor="text1"/>
+          <w:lang w:val="en-US"/>
+        </w:rPr>
+        <w:t xml:space="preserve"> Urban et al.</w:t>
+      </w:r>
+      <w:r>
+        <w:rPr>
+          <w:rFonts w:asciiTheme="majorHAnsi" w:hAnsiTheme="majorHAnsi" w:cs="Times"/>
+          <w:noProof/>
+          <w:color w:val="000000" w:themeColor="text1"/>
           <w:lang w:val="en-US"/>
         </w:rPr>
         <w:t xml:space="preserve"> </w:t>
       </w:r>
-      <w:proofErr w:type="spellStart"/>
       <w:r>
         <w:rPr>
           <w:rFonts w:asciiTheme="majorHAnsi" w:hAnsiTheme="majorHAnsi" w:cs="Times"/>
-          <w:color w:val="000000" w:themeColor="text1"/>
-          <w:highlight w:val="cyan"/>
-          <w:lang w:val="en-US"/>
-        </w:rPr>
-        <w:t>Laland</w:t>
-      </w:r>
-      <w:proofErr w:type="spellEnd"/>
+          <w:noProof/>
+          <w:color w:val="000000" w:themeColor="text1"/>
+          <w:lang w:val="en-US"/>
+        </w:rPr>
+        <w:t>(</w:t>
+      </w:r>
       <w:r>
         <w:rPr>
           <w:rFonts w:asciiTheme="majorHAnsi" w:hAnsiTheme="majorHAnsi" w:cs="Times"/>
-          <w:color w:val="000000" w:themeColor="text1"/>
-          <w:highlight w:val="cyan"/>
-          <w:lang w:val="en-US"/>
-        </w:rPr>
-        <w:t xml:space="preserve"> 2016</w:t>
+          <w:noProof/>
+          <w:color w:val="000000" w:themeColor="text1"/>
+          <w:lang w:val="en-US"/>
+        </w:rPr>
+        <w:t>2008)</w:t>
       </w:r>
       <w:r>
         <w:rPr>
           <w:rFonts w:asciiTheme="majorHAnsi" w:hAnsiTheme="majorHAnsi" w:cs="Times"/>
           <w:color w:val="000000" w:themeColor="text1"/>
-          <w:highlight w:val="cyan"/>
-          <w:lang w:val="en-US"/>
-        </w:rPr>
-        <w:t xml:space="preserve">; </w:t>
-      </w:r>
-      <w:proofErr w:type="spellStart"/>
+          <w:lang w:val="en-US"/>
+        </w:rPr>
+        <w:fldChar w:fldCharType="end"/>
+      </w:r>
       <w:r>
         <w:rPr>
           <w:rFonts w:asciiTheme="majorHAnsi" w:hAnsiTheme="majorHAnsi" w:cs="Times"/>
           <w:color w:val="000000" w:themeColor="text1"/>
-          <w:highlight w:val="cyan"/>
-          <w:lang w:val="en-US"/>
-        </w:rPr>
-        <w:t>genética</w:t>
-      </w:r>
-      <w:proofErr w:type="spellEnd"/>
+          <w:lang w:val="en-US"/>
+        </w:rPr>
+        <w:t xml:space="preserve"> e </w:t>
+      </w:r>
       <w:r>
         <w:rPr>
           <w:rFonts w:asciiTheme="majorHAnsi" w:hAnsiTheme="majorHAnsi" w:cs="Times"/>
           <w:color w:val="000000" w:themeColor="text1"/>
-          <w:highlight w:val="cyan"/>
-          <w:lang w:val="en-US"/>
-        </w:rPr>
-        <w:t xml:space="preserve"> de </w:t>
-      </w:r>
-      <w:proofErr w:type="spellStart"/>
+          <w:lang w:val="en-US"/>
+        </w:rPr>
+        <w:fldChar w:fldCharType="begin" w:fldLock="1"/>
+      </w:r>
       <w:r>
         <w:rPr>
           <w:rFonts w:asciiTheme="majorHAnsi" w:hAnsiTheme="majorHAnsi" w:cs="Times"/>
           <w:color w:val="000000" w:themeColor="text1"/>
-          <w:highlight w:val="cyan"/>
-          <w:lang w:val="en-US"/>
-        </w:rPr>
-        <w:t>comunidades</w:t>
-      </w:r>
-      <w:proofErr w:type="spellEnd"/>
+          <w:lang w:val="en-US"/>
+        </w:rPr>
+        <w:instrText>ADDIN CSL_CITATION { "citationItems" : [ { "id" : "ITEM-1", "itemData" : { "DOI" : "10.1098/rstb.2009.0012", "ISBN" : "1471-2970 (Electronic)\\n0962-8436 (Linking)", "ISSN" : "0962-8436", "PMID" : "19414476", "abstract" : "Interactions between natural selection and environmental change are well recognized and sit at the core of ecology and evolutionary biology. Reciprocal interactions between ecology and evolution, eco-evolutionary feedbacks, are less well studied, even though they may be critical for understanding the evolution of biological diversity, the structure of communities and the function of ecosystems. Eco-evolutionary feedbacks require that populations alter their environment (niche construction) and that those changes in the environment feed back to influence the subsequent evolution of the population. There is strong evidence that organisms influence their environment through predation, nutrient excretion and habitat modification, and that populations evolve in response to changes in their environment at time-scales congruent with ecological change (contemporary evolution). Here, we outline how the niche construction and contemporary evolution interact to alter the direction of evolution and the structure and function of communities and ecosystems. We then present five empirical systems that highlight important characteristics of eco-evolutionary feedbacks: rotifer-algae chemostats; alewife-zooplankton interactions in lakes; guppy life-history evolution and nutrient cycling in streams; avian seed predators and plants; and tree leaf chemistry and soil processes. The alewife-zooplankton system provides the most complete evidence for eco-evolutionary feedbacks, but other systems highlight the potential for eco-evolutionary feedbacks in a wide variety of natural systems.", "author" : [ { "dropping-particle" : "", "family" : "Post", "given" : "D. M.", "non-dropping-particle" : "", "parse-names" : false, "suffix" : "" }, { "dropping-particle" : "", "family" : "Palkovacs", "given" : "E. P.", "non-dropping-particle" : "", "parse-names" : false, "suffix" : "" } ], "container-title" : "Philosophical Transactions of the Royal Society B: Biological Sciences", "id" : "ITEM-1", "issue" : "1523", "issued" : { "date-parts" : [ [ "2009" ] ] }, "page" : "1629-1640", "title" : "Eco-evolutionary feedbacks in community and ecosystem ecology: interactions between the ecological theatre and the evolutionary play", "type" : "article-journal", "volume" : "364" }, "uris" : [ "http://www.mendeley.com/documents/?uuid=59503a53-5df4-43e4-9503-d76e823c5f0d" ] } ], "mendeley" : { "formattedCitation" : "(Post &amp; Palkovacs, 2009)", "manualFormatting" : "Post &amp; Palkovacs (2009)", "plainTextFormattedCitation" : "(Post &amp; Palkovacs, 2009)", "previouslyFormattedCitation" : "(Post &amp; Palkovacs, 2009)" }, "properties" : { "noteIndex" : 0 }, "schema" : "https://github.com/citation-style-language/schema/raw/master/csl-citation.json" }</w:instrText>
+      </w:r>
       <w:r>
         <w:rPr>
           <w:rFonts w:asciiTheme="majorHAnsi" w:hAnsiTheme="majorHAnsi" w:cs="Times"/>
           <w:color w:val="000000" w:themeColor="text1"/>
-          <w:highlight w:val="cyan"/>
-          <w:lang w:val="en-US"/>
-        </w:rPr>
-        <w:t>: Bailey et al. 2006</w:t>
+          <w:lang w:val="en-US"/>
+        </w:rPr>
+        <w:fldChar w:fldCharType="separate"/>
       </w:r>
       <w:r>
         <w:rPr>
           <w:rFonts w:asciiTheme="majorHAnsi" w:hAnsiTheme="majorHAnsi" w:cs="Times"/>
-          <w:color w:val="000000" w:themeColor="text1"/>
-          <w:highlight w:val="cyan"/>
+          <w:noProof/>
+          <w:color w:val="000000" w:themeColor="text1"/>
+          <w:lang w:val="en-US"/>
+        </w:rPr>
+        <w:t>Post &amp; Palkovacs</w:t>
+      </w:r>
+      <w:r>
+        <w:rPr>
+          <w:rFonts w:asciiTheme="majorHAnsi" w:hAnsiTheme="majorHAnsi" w:cs="Times"/>
+          <w:noProof/>
+          <w:color w:val="000000" w:themeColor="text1"/>
           <w:lang w:val="en-US"/>
         </w:rPr>
         <w:t xml:space="preserve"> </w:t>
@@ -4780,460 +5737,69 @@
       <w:r>
         <w:rPr>
           <w:rFonts w:asciiTheme="majorHAnsi" w:hAnsiTheme="majorHAnsi" w:cs="Times"/>
-          <w:color w:val="000000" w:themeColor="text1"/>
-          <w:highlight w:val="cyan"/>
-          <w:lang w:val="en-US"/>
-        </w:rPr>
-        <w:t xml:space="preserve">e </w:t>
-      </w:r>
-      <w:proofErr w:type="spellStart"/>
+          <w:noProof/>
+          <w:color w:val="000000" w:themeColor="text1"/>
+          <w:lang w:val="en-US"/>
+        </w:rPr>
+        <w:t>(</w:t>
+      </w:r>
       <w:r>
         <w:rPr>
           <w:rFonts w:asciiTheme="majorHAnsi" w:hAnsiTheme="majorHAnsi" w:cs="Times"/>
-          <w:color w:val="000000" w:themeColor="text1"/>
-          <w:highlight w:val="cyan"/>
-          <w:lang w:val="en-US"/>
-        </w:rPr>
-        <w:t>Whitham</w:t>
-      </w:r>
-      <w:proofErr w:type="spellEnd"/>
+          <w:noProof/>
+          <w:color w:val="000000" w:themeColor="text1"/>
+          <w:lang w:val="en-US"/>
+        </w:rPr>
+        <w:t>2009)</w:t>
+      </w:r>
       <w:r>
         <w:rPr>
           <w:rFonts w:asciiTheme="majorHAnsi" w:hAnsiTheme="majorHAnsi" w:cs="Times"/>
           <w:color w:val="000000" w:themeColor="text1"/>
-          <w:highlight w:val="cyan"/>
-          <w:lang w:val="en-US"/>
-        </w:rPr>
-        <w:t xml:space="preserve"> et al. 2006</w:t>
+          <w:lang w:val="en-US"/>
+        </w:rPr>
+        <w:fldChar w:fldCharType="end"/>
       </w:r>
       <w:r>
         <w:rPr>
           <w:rFonts w:asciiTheme="majorHAnsi" w:hAnsiTheme="majorHAnsi" w:cs="Times"/>
           <w:color w:val="000000" w:themeColor="text1"/>
-          <w:highlight w:val="cyan"/>
+          <w:lang w:val="en-US"/>
+        </w:rPr>
+        <w:t>.</w:t>
+      </w:r>
+      <w:r>
+        <w:rPr>
+          <w:rFonts w:asciiTheme="majorHAnsi" w:hAnsiTheme="majorHAnsi" w:cs="Times"/>
+          <w:color w:val="000000" w:themeColor="text1"/>
+          <w:lang w:val="en-US"/>
+        </w:rPr>
+        <w:t xml:space="preserve"> </w:t>
+      </w:r>
+      <w:proofErr w:type="spellStart"/>
+      <w:r>
+        <w:rPr>
+          <w:rFonts w:asciiTheme="majorHAnsi" w:hAnsiTheme="majorHAnsi" w:cs="Times"/>
+          <w:color w:val="000000" w:themeColor="text1"/>
+          <w:lang w:val="en-US"/>
+        </w:rPr>
+        <w:t>Entretanto</w:t>
+      </w:r>
+      <w:proofErr w:type="spellEnd"/>
+      <w:r>
+        <w:rPr>
+          <w:rFonts w:asciiTheme="majorHAnsi" w:hAnsiTheme="majorHAnsi" w:cs="Times"/>
+          <w:color w:val="000000" w:themeColor="text1"/>
           <w:lang w:val="en-US"/>
         </w:rPr>
         <w:t xml:space="preserve">, </w:t>
       </w:r>
-      <w:proofErr w:type="spellStart"/>
-      <w:r>
-        <w:rPr>
-          <w:rFonts w:asciiTheme="majorHAnsi" w:hAnsiTheme="majorHAnsi" w:cs="Times"/>
-          <w:color w:val="000000" w:themeColor="text1"/>
-          <w:highlight w:val="cyan"/>
-          <w:lang w:val="en-US"/>
-        </w:rPr>
-        <w:t>revisada</w:t>
-      </w:r>
-      <w:proofErr w:type="spellEnd"/>
-      <w:r>
-        <w:rPr>
-          <w:rFonts w:asciiTheme="majorHAnsi" w:hAnsiTheme="majorHAnsi" w:cs="Times"/>
-          <w:color w:val="000000" w:themeColor="text1"/>
-          <w:highlight w:val="cyan"/>
-          <w:lang w:val="en-US"/>
-        </w:rPr>
-        <w:t xml:space="preserve"> </w:t>
-      </w:r>
-      <w:proofErr w:type="spellStart"/>
-      <w:r>
-        <w:rPr>
-          <w:rFonts w:asciiTheme="majorHAnsi" w:hAnsiTheme="majorHAnsi" w:cs="Times"/>
-          <w:color w:val="000000" w:themeColor="text1"/>
-          <w:highlight w:val="cyan"/>
-          <w:lang w:val="en-US"/>
-        </w:rPr>
-        <w:t>em</w:t>
-      </w:r>
-      <w:proofErr w:type="spellEnd"/>
-      <w:r>
-        <w:rPr>
-          <w:rFonts w:asciiTheme="majorHAnsi" w:hAnsiTheme="majorHAnsi" w:cs="Times"/>
-          <w:color w:val="000000" w:themeColor="text1"/>
-          <w:highlight w:val="cyan"/>
-          <w:lang w:val="en-US"/>
-        </w:rPr>
-        <w:t xml:space="preserve"> Grot 2015</w:t>
-      </w:r>
-      <w:r>
-        <w:rPr>
-          <w:rFonts w:asciiTheme="majorHAnsi" w:hAnsiTheme="majorHAnsi" w:cs="Times"/>
-          <w:color w:val="000000" w:themeColor="text1"/>
-          <w:highlight w:val="cyan"/>
-          <w:lang w:val="en-US"/>
-        </w:rPr>
-        <w:t>; meta-</w:t>
-      </w:r>
-      <w:proofErr w:type="spellStart"/>
-      <w:r>
-        <w:rPr>
-          <w:rFonts w:asciiTheme="majorHAnsi" w:hAnsiTheme="majorHAnsi" w:cs="Times"/>
-          <w:color w:val="000000" w:themeColor="text1"/>
-          <w:highlight w:val="cyan"/>
-          <w:lang w:val="en-US"/>
-        </w:rPr>
-        <w:t>comunidades</w:t>
-      </w:r>
-      <w:proofErr w:type="spellEnd"/>
-      <w:r>
-        <w:rPr>
-          <w:rFonts w:asciiTheme="majorHAnsi" w:hAnsiTheme="majorHAnsi" w:cs="Times"/>
-          <w:color w:val="000000" w:themeColor="text1"/>
-          <w:highlight w:val="cyan"/>
-          <w:lang w:val="en-US"/>
-        </w:rPr>
-        <w:t xml:space="preserve"> </w:t>
-      </w:r>
-      <w:proofErr w:type="spellStart"/>
-      <w:r>
-        <w:rPr>
-          <w:rFonts w:asciiTheme="majorHAnsi" w:hAnsiTheme="majorHAnsi" w:cs="Times"/>
-          <w:color w:val="000000" w:themeColor="text1"/>
-          <w:highlight w:val="cyan"/>
-          <w:lang w:val="en-US"/>
-        </w:rPr>
-        <w:t>em</w:t>
-      </w:r>
-      <w:proofErr w:type="spellEnd"/>
-      <w:r>
-        <w:rPr>
-          <w:rFonts w:asciiTheme="majorHAnsi" w:hAnsiTheme="majorHAnsi" w:cs="Times"/>
-          <w:color w:val="000000" w:themeColor="text1"/>
-          <w:highlight w:val="cyan"/>
-          <w:lang w:val="en-US"/>
-        </w:rPr>
-        <w:t xml:space="preserve"> </w:t>
-      </w:r>
-      <w:proofErr w:type="spellStart"/>
-      <w:r>
-        <w:rPr>
-          <w:rFonts w:asciiTheme="majorHAnsi" w:hAnsiTheme="majorHAnsi" w:cs="Times"/>
-          <w:color w:val="000000" w:themeColor="text1"/>
-          <w:highlight w:val="cyan"/>
-          <w:lang w:val="en-US"/>
-        </w:rPr>
-        <w:t>evolução</w:t>
-      </w:r>
-      <w:proofErr w:type="spellEnd"/>
-      <w:r>
-        <w:rPr>
-          <w:rFonts w:asciiTheme="majorHAnsi" w:hAnsiTheme="majorHAnsi" w:cs="Times"/>
-          <w:color w:val="000000" w:themeColor="text1"/>
-          <w:highlight w:val="cyan"/>
-          <w:lang w:val="en-US"/>
-        </w:rPr>
-        <w:t xml:space="preserve">: Urban &amp; Skelly 2006; </w:t>
-      </w:r>
-      <w:proofErr w:type="spellStart"/>
-      <w:r>
-        <w:rPr>
-          <w:rFonts w:asciiTheme="majorHAnsi" w:hAnsiTheme="majorHAnsi" w:cs="Times"/>
-          <w:color w:val="000000" w:themeColor="text1"/>
-          <w:highlight w:val="cyan"/>
-          <w:lang w:val="en-US"/>
-        </w:rPr>
-        <w:t>mosaico</w:t>
-      </w:r>
-      <w:proofErr w:type="spellEnd"/>
-      <w:r>
-        <w:rPr>
-          <w:rFonts w:asciiTheme="majorHAnsi" w:hAnsiTheme="majorHAnsi" w:cs="Times"/>
-          <w:color w:val="000000" w:themeColor="text1"/>
-          <w:highlight w:val="cyan"/>
-          <w:lang w:val="en-US"/>
-        </w:rPr>
-        <w:t xml:space="preserve"> </w:t>
-      </w:r>
-      <w:proofErr w:type="spellStart"/>
-      <w:r>
-        <w:rPr>
-          <w:rFonts w:asciiTheme="majorHAnsi" w:hAnsiTheme="majorHAnsi" w:cs="Times"/>
-          <w:color w:val="000000" w:themeColor="text1"/>
-          <w:highlight w:val="cyan"/>
-          <w:lang w:val="en-US"/>
-        </w:rPr>
-        <w:t>geográfico</w:t>
-      </w:r>
-      <w:proofErr w:type="spellEnd"/>
-      <w:r>
-        <w:rPr>
-          <w:rFonts w:asciiTheme="majorHAnsi" w:hAnsiTheme="majorHAnsi" w:cs="Times"/>
-          <w:color w:val="000000" w:themeColor="text1"/>
-          <w:highlight w:val="cyan"/>
-          <w:lang w:val="en-US"/>
-        </w:rPr>
-        <w:t xml:space="preserve"> da </w:t>
-      </w:r>
-      <w:proofErr w:type="spellStart"/>
-      <w:r>
-        <w:rPr>
-          <w:rFonts w:asciiTheme="majorHAnsi" w:hAnsiTheme="majorHAnsi" w:cs="Times"/>
-          <w:color w:val="000000" w:themeColor="text1"/>
-          <w:highlight w:val="cyan"/>
-          <w:lang w:val="en-US"/>
-        </w:rPr>
-        <w:t>coevolução</w:t>
-      </w:r>
-      <w:proofErr w:type="spellEnd"/>
-      <w:r>
-        <w:rPr>
-          <w:rFonts w:asciiTheme="majorHAnsi" w:hAnsiTheme="majorHAnsi" w:cs="Times"/>
-          <w:color w:val="000000" w:themeColor="text1"/>
-          <w:highlight w:val="cyan"/>
-          <w:lang w:val="en-US"/>
-        </w:rPr>
-        <w:t xml:space="preserve">: </w:t>
-      </w:r>
-      <w:r>
-        <w:rPr>
-          <w:rFonts w:asciiTheme="majorHAnsi" w:hAnsiTheme="majorHAnsi" w:cs="Times"/>
-          <w:color w:val="000000" w:themeColor="text1"/>
-          <w:highlight w:val="cyan"/>
-          <w:lang w:val="en-US"/>
-        </w:rPr>
-        <w:t xml:space="preserve">Thompson 2005; </w:t>
-      </w:r>
-      <w:proofErr w:type="spellStart"/>
-      <w:r>
-        <w:rPr>
-          <w:rFonts w:asciiTheme="majorHAnsi" w:hAnsiTheme="majorHAnsi" w:cs="Times"/>
-          <w:color w:val="000000" w:themeColor="text1"/>
-          <w:highlight w:val="cyan"/>
-          <w:lang w:val="en-US"/>
-        </w:rPr>
-        <w:t>filogenética</w:t>
-      </w:r>
-      <w:proofErr w:type="spellEnd"/>
-      <w:r>
-        <w:rPr>
-          <w:rFonts w:asciiTheme="majorHAnsi" w:hAnsiTheme="majorHAnsi" w:cs="Times"/>
-          <w:color w:val="000000" w:themeColor="text1"/>
-          <w:highlight w:val="cyan"/>
-          <w:lang w:val="en-US"/>
-        </w:rPr>
-        <w:t xml:space="preserve"> </w:t>
-      </w:r>
-      <w:proofErr w:type="spellStart"/>
-      <w:r>
-        <w:rPr>
-          <w:rFonts w:asciiTheme="majorHAnsi" w:hAnsiTheme="majorHAnsi" w:cs="Times"/>
-          <w:color w:val="000000" w:themeColor="text1"/>
-          <w:highlight w:val="cyan"/>
-          <w:lang w:val="en-US"/>
-        </w:rPr>
-        <w:t>comparativa</w:t>
-      </w:r>
-      <w:proofErr w:type="spellEnd"/>
-      <w:r>
-        <w:rPr>
-          <w:rFonts w:asciiTheme="majorHAnsi" w:hAnsiTheme="majorHAnsi" w:cs="Times"/>
-          <w:color w:val="000000" w:themeColor="text1"/>
-          <w:highlight w:val="cyan"/>
-          <w:lang w:val="en-US"/>
-        </w:rPr>
-        <w:t xml:space="preserve"> e </w:t>
-      </w:r>
-      <w:proofErr w:type="spellStart"/>
-      <w:r>
-        <w:rPr>
-          <w:rFonts w:asciiTheme="majorHAnsi" w:hAnsiTheme="majorHAnsi" w:cs="Times"/>
-          <w:color w:val="000000" w:themeColor="text1"/>
-          <w:highlight w:val="cyan"/>
-          <w:lang w:val="en-US"/>
-        </w:rPr>
-        <w:t>filogenética</w:t>
-      </w:r>
-      <w:proofErr w:type="spellEnd"/>
-      <w:r>
-        <w:rPr>
-          <w:rFonts w:asciiTheme="majorHAnsi" w:hAnsiTheme="majorHAnsi" w:cs="Times"/>
-          <w:color w:val="000000" w:themeColor="text1"/>
-          <w:highlight w:val="cyan"/>
-          <w:lang w:val="en-US"/>
-        </w:rPr>
-        <w:t xml:space="preserve"> de </w:t>
-      </w:r>
-      <w:proofErr w:type="spellStart"/>
-      <w:r>
-        <w:rPr>
-          <w:rFonts w:asciiTheme="majorHAnsi" w:hAnsiTheme="majorHAnsi" w:cs="Times"/>
-          <w:color w:val="000000" w:themeColor="text1"/>
-          <w:highlight w:val="cyan"/>
-          <w:lang w:val="en-US"/>
-        </w:rPr>
-        <w:t>comunidades</w:t>
-      </w:r>
-      <w:proofErr w:type="spellEnd"/>
-      <w:r>
-        <w:rPr>
-          <w:rFonts w:asciiTheme="majorHAnsi" w:hAnsiTheme="majorHAnsi" w:cs="Times"/>
-          <w:color w:val="000000" w:themeColor="text1"/>
-          <w:highlight w:val="cyan"/>
-          <w:lang w:val="en-US"/>
-        </w:rPr>
-        <w:t xml:space="preserve">: </w:t>
-      </w:r>
-      <w:proofErr w:type="spellStart"/>
-      <w:r>
-        <w:rPr>
-          <w:rFonts w:asciiTheme="majorHAnsi" w:hAnsiTheme="majorHAnsi" w:cs="Times"/>
-          <w:color w:val="000000" w:themeColor="text1"/>
-          <w:highlight w:val="cyan"/>
-          <w:lang w:val="en-US"/>
-        </w:rPr>
-        <w:t>revisadas</w:t>
-      </w:r>
-      <w:proofErr w:type="spellEnd"/>
-      <w:r>
-        <w:rPr>
-          <w:rFonts w:asciiTheme="majorHAnsi" w:hAnsiTheme="majorHAnsi" w:cs="Times"/>
-          <w:color w:val="000000" w:themeColor="text1"/>
-          <w:highlight w:val="cyan"/>
-          <w:lang w:val="en-US"/>
-        </w:rPr>
-        <w:t xml:space="preserve"> </w:t>
-      </w:r>
-      <w:proofErr w:type="spellStart"/>
-      <w:r>
-        <w:rPr>
-          <w:rFonts w:asciiTheme="majorHAnsi" w:hAnsiTheme="majorHAnsi" w:cs="Times"/>
-          <w:color w:val="000000" w:themeColor="text1"/>
-          <w:highlight w:val="cyan"/>
-          <w:lang w:val="en-US"/>
-        </w:rPr>
-        <w:t>em</w:t>
-      </w:r>
-      <w:proofErr w:type="spellEnd"/>
-      <w:r>
-        <w:rPr>
-          <w:rFonts w:asciiTheme="majorHAnsi" w:hAnsiTheme="majorHAnsi" w:cs="Times"/>
-          <w:color w:val="000000" w:themeColor="text1"/>
-          <w:highlight w:val="cyan"/>
-          <w:lang w:val="en-US"/>
-        </w:rPr>
-        <w:t xml:space="preserve"> Weber 2017)</w:t>
-      </w:r>
-      <w:r>
-        <w:rPr>
-          <w:rFonts w:asciiTheme="majorHAnsi" w:hAnsiTheme="majorHAnsi" w:cs="Times New Roman"/>
-          <w:color w:val="000000" w:themeColor="text1"/>
-          <w:highlight w:val="cyan"/>
-        </w:rPr>
-        <w:t xml:space="preserve">, </w:t>
-      </w:r>
-      <w:r>
-        <w:rPr>
-          <w:rFonts w:asciiTheme="majorHAnsi" w:hAnsiTheme="majorHAnsi" w:cs="Times New Roman"/>
-          <w:color w:val="000000" w:themeColor="text1"/>
-          <w:highlight w:val="cyan"/>
-        </w:rPr>
-        <w:t xml:space="preserve">revisadas por </w:t>
-      </w:r>
-      <w:r>
-        <w:rPr>
-          <w:rFonts w:asciiTheme="majorHAnsi" w:hAnsiTheme="majorHAnsi" w:cs="Times"/>
-          <w:color w:val="000000" w:themeColor="text1"/>
-          <w:highlight w:val="cyan"/>
-          <w:lang w:val="en-US"/>
-        </w:rPr>
-        <w:t xml:space="preserve">Johnson &amp; </w:t>
-      </w:r>
-      <w:proofErr w:type="spellStart"/>
-      <w:r>
-        <w:rPr>
-          <w:rFonts w:asciiTheme="majorHAnsi" w:hAnsiTheme="majorHAnsi" w:cs="Times"/>
-          <w:color w:val="000000" w:themeColor="text1"/>
-          <w:highlight w:val="cyan"/>
-          <w:lang w:val="en-US"/>
-        </w:rPr>
-        <w:t>Stinchcom</w:t>
-      </w:r>
-      <w:r>
-        <w:rPr>
-          <w:rFonts w:asciiTheme="majorHAnsi" w:hAnsiTheme="majorHAnsi" w:cs="Times"/>
-          <w:color w:val="000000" w:themeColor="text1"/>
-          <w:highlight w:val="cyan"/>
-          <w:lang w:val="en-US"/>
-        </w:rPr>
-        <w:t>be</w:t>
-      </w:r>
-      <w:proofErr w:type="spellEnd"/>
-      <w:r>
-        <w:rPr>
-          <w:rFonts w:asciiTheme="majorHAnsi" w:hAnsiTheme="majorHAnsi" w:cs="Times"/>
-          <w:color w:val="000000" w:themeColor="text1"/>
-          <w:highlight w:val="cyan"/>
-          <w:lang w:val="en-US"/>
-        </w:rPr>
-        <w:t xml:space="preserve"> (2007),</w:t>
-      </w:r>
-      <w:r>
-        <w:rPr>
-          <w:rFonts w:asciiTheme="majorHAnsi" w:hAnsiTheme="majorHAnsi" w:cs="Times"/>
-          <w:color w:val="000000" w:themeColor="text1"/>
-          <w:highlight w:val="cyan"/>
-          <w:lang w:val="en-US"/>
-        </w:rPr>
-        <w:t xml:space="preserve"> Urban et al. (2008)</w:t>
-      </w:r>
-      <w:r>
-        <w:rPr>
-          <w:rFonts w:asciiTheme="majorHAnsi" w:hAnsiTheme="majorHAnsi" w:cs="Times"/>
-          <w:color w:val="000000" w:themeColor="text1"/>
-          <w:highlight w:val="cyan"/>
-          <w:lang w:val="en-US"/>
-        </w:rPr>
-        <w:t xml:space="preserve"> e Post (2009)</w:t>
-      </w:r>
-      <w:r>
-        <w:rPr>
-          <w:rFonts w:asciiTheme="majorHAnsi" w:hAnsiTheme="majorHAnsi" w:cs="Times"/>
-          <w:color w:val="000000" w:themeColor="text1"/>
-          <w:highlight w:val="cyan"/>
-          <w:lang w:val="en-US"/>
-        </w:rPr>
-        <w:t>.</w:t>
-      </w:r>
-      <w:r>
-        <w:rPr>
-          <w:rFonts w:asciiTheme="majorHAnsi" w:hAnsiTheme="majorHAnsi" w:cs="Times"/>
-          <w:color w:val="000000" w:themeColor="text1"/>
-          <w:lang w:val="en-US"/>
-        </w:rPr>
-        <w:t xml:space="preserve"> </w:t>
-      </w:r>
-      <w:proofErr w:type="spellStart"/>
-      <w:r>
-        <w:rPr>
-          <w:rFonts w:asciiTheme="majorHAnsi" w:hAnsiTheme="majorHAnsi" w:cs="Times"/>
-          <w:color w:val="000000" w:themeColor="text1"/>
-          <w:lang w:val="en-US"/>
-        </w:rPr>
-        <w:t>Entretanto</w:t>
-      </w:r>
-      <w:proofErr w:type="spellEnd"/>
-      <w:r>
-        <w:rPr>
-          <w:rFonts w:asciiTheme="majorHAnsi" w:hAnsiTheme="majorHAnsi" w:cs="Times"/>
-          <w:color w:val="000000" w:themeColor="text1"/>
-          <w:lang w:val="en-US"/>
-        </w:rPr>
-        <w:t xml:space="preserve">, </w:t>
-      </w:r>
-      <w:r>
-        <w:rPr>
-          <w:rFonts w:asciiTheme="majorHAnsi" w:hAnsiTheme="majorHAnsi" w:cs="Times New Roman"/>
-          <w:color w:val="000000" w:themeColor="text1"/>
-        </w:rPr>
-        <w:t xml:space="preserve">o estudo do impacto do distúrbio na dinâmica das </w:t>
-      </w:r>
-      <w:r>
-        <w:rPr>
-          <w:rFonts w:asciiTheme="majorHAnsi" w:hAnsiTheme="majorHAnsi" w:cs="Times New Roman"/>
-          <w:color w:val="000000" w:themeColor="text1"/>
-        </w:rPr>
-        <w:lastRenderedPageBreak/>
-        <w:t xml:space="preserve">estratégias de vida não é expressivo (ou não ocorre) em nenhuma das abordagens. Neste trabalho, utilizamos um modelo baseado em indivíduo para criar cenários em que os processos de adaptação e exclusão competitiva de espécies possam ocorrer, tanto conjunta quanto isoladamente, a fim de entender como o distúrbio determina as estratégias de vida presentes em comunidades sob dinâmicas ecológicas, evolutivas e </w:t>
+      <w:r>
+        <w:rPr>
+          <w:rFonts w:asciiTheme="majorHAnsi" w:hAnsiTheme="majorHAnsi" w:cs="Times New Roman"/>
+          <w:color w:val="000000" w:themeColor="text1"/>
+        </w:rPr>
+        <w:t xml:space="preserve">o estudo do impacto do distúrbio na dinâmica das estratégias de vida não é expressivo (ou não ocorre) em nenhuma das abordagens. Neste trabalho, utilizamos um modelo baseado em indivíduo para criar cenários em que os processos de adaptação e exclusão competitiva de espécies possam ocorrer, tanto conjunta quanto isoladamente, a fim de entender como o distúrbio determina as estratégias de vida presentes em comunidades sob dinâmicas ecológicas, evolutivas e </w:t>
       </w:r>
       <w:proofErr w:type="spellStart"/>
       <w:r>
@@ -5557,7 +6123,6 @@
           <w:szCs w:val="28"/>
           <w:lang w:val="en-US"/>
         </w:rPr>
-        <w:lastRenderedPageBreak/>
         <mc:AlternateContent>
           <mc:Choice Requires="wps">
             <w:drawing>
@@ -6109,7 +6674,7 @@
           <w:sz w:val="24"/>
           <w:szCs w:val="24"/>
         </w:rPr>
-        <w:t xml:space="preserve">) entre a probabilidade de morte (longevidade) e o número de gametas produzidos por ciclo (fecundidade). Assim, a probabilidade de morte de um indivíduo a cada ciclo e o número de gametas femininos produzidos por ele no ciclo, diretamente </w:t>
+        <w:t xml:space="preserve">) entre a probabilidade de morte (longevidade) e o número de </w:t>
       </w:r>
       <w:r>
         <w:rPr>
@@ -6118,7 +6683,7 @@
           <w:szCs w:val="24"/>
         </w:rPr>
         <w:lastRenderedPageBreak/>
-        <w:t>proporcionais, configuram a estratégia de vida deste indivíduo, um atributo que é definido antes do primeiro ciclo se iniciar e que é mantido com o mesmo valor para cada indivíduo ao longo do tempo.</w:t>
+        <w:t>gametas produzidos por ciclo (fecundidade). Assim, a probabilidade de morte de um indivíduo a cada ciclo e o número de gametas femininos produzidos por ele no ciclo, diretamente proporcionais, configuram a estratégia de vida deste indivíduo, um atributo que é definido antes do primeiro ciclo se iniciar e que é mantido com o mesmo valor para cada indivíduo ao longo do tempo.</w:t>
       </w:r>
     </w:p>
     <w:p>
@@ -6370,7 +6935,6 @@
           <w:sz w:val="24"/>
           <w:szCs w:val="24"/>
         </w:rPr>
-        <w:lastRenderedPageBreak/>
         <w:t xml:space="preserve">Para reproduzirmos os cenários evolutivo, ecológico e </w:t>
       </w:r>
       <w:proofErr w:type="spellStart"/>
@@ -11374,8 +11938,6 @@
         </w:rPr>
         <w:t>)</w:t>
       </w:r>
-      <w:bookmarkStart w:id="10" w:name="_GoBack"/>
-      <w:bookmarkEnd w:id="10"/>
       <w:r>
         <w:rPr>
           <w:rFonts w:asciiTheme="majorHAnsi" w:hAnsiTheme="majorHAnsi"/>
@@ -11404,7 +11966,7 @@
           <w:color w:val="000000" w:themeColor="text1"/>
           <w:highlight w:val="red"/>
         </w:rPr>
-        <w:commentReference w:id="11"/>
+        <w:commentReference w:id="10"/>
       </w:r>
       <w:r>
         <w:rPr>
@@ -13919,6 +14481,52 @@
         <w:jc w:val="both"/>
         <w:rPr>
           <w:rFonts w:asciiTheme="majorHAnsi" w:hAnsiTheme="majorHAnsi"/>
+        </w:rPr>
+      </w:pPr>
+      <w:r>
+        <w:rPr>
+          <w:rFonts w:asciiTheme="majorHAnsi" w:hAnsiTheme="majorHAnsi"/>
+          <w:highlight w:val="cyan"/>
+        </w:rPr>
+        <w:t xml:space="preserve">[AINDA NÃO ESCREVI, SÃO SÓ PARÁGRAFOS QUE RETIREI DA DISCUSSÃO E COLOQUEI </w:t>
+      </w:r>
+      <w:proofErr w:type="gramStart"/>
+      <w:r>
+        <w:rPr>
+          <w:rFonts w:asciiTheme="majorHAnsi" w:hAnsiTheme="majorHAnsi"/>
+          <w:highlight w:val="cyan"/>
+        </w:rPr>
+        <w:t>AQUI!]</w:t>
+      </w:r>
+      <w:bookmarkStart w:id="11" w:name="_GoBack"/>
+      <w:bookmarkEnd w:id="11"/>
+      <w:proofErr w:type="gramEnd"/>
+    </w:p>
+    <w:p>
+      <w:pPr>
+        <w:widowControl w:val="0"/>
+        <w:autoSpaceDE w:val="0"/>
+        <w:autoSpaceDN w:val="0"/>
+        <w:adjustRightInd w:val="0"/>
+        <w:spacing w:after="240"/>
+        <w:contextualSpacing/>
+        <w:jc w:val="both"/>
+        <w:rPr>
+          <w:rFonts w:asciiTheme="majorHAnsi" w:hAnsiTheme="majorHAnsi"/>
+        </w:rPr>
+      </w:pPr>
+    </w:p>
+    <w:p>
+      <w:pPr>
+        <w:widowControl w:val="0"/>
+        <w:autoSpaceDE w:val="0"/>
+        <w:autoSpaceDN w:val="0"/>
+        <w:adjustRightInd w:val="0"/>
+        <w:spacing w:after="240"/>
+        <w:contextualSpacing/>
+        <w:jc w:val="both"/>
+        <w:rPr>
+          <w:rFonts w:asciiTheme="majorHAnsi" w:hAnsiTheme="majorHAnsi"/>
           <w:color w:val="000000" w:themeColor="text1"/>
         </w:rPr>
       </w:pPr>
@@ -14119,7 +14727,7 @@
           <w:rFonts w:asciiTheme="majorHAnsi" w:hAnsiTheme="majorHAnsi"/>
           <w:color w:val="000000" w:themeColor="text1"/>
         </w:rPr>
-        <w:t xml:space="preserve"> deste estudo. Ambos os processos emergem em função da estocasticidade inerente aos eventos de morte e nascimento dos indivíduos. Quando analisamos a mudança em função de genótipos ou alelos, e por vezes de atributos, chamamos de deriva genética, e quando analisamos em função das espécies, chamamos de deriva </w:t>
+        <w:t xml:space="preserve"> deste estudo. Ambos os processos emergem em função da estocasticidade inerente aos eventos de morte e nascimento dos indivíduos. Quando </w:t>
       </w:r>
       <w:r>
         <w:rPr>
@@ -14127,7 +14735,7 @@
           <w:color w:val="000000" w:themeColor="text1"/>
         </w:rPr>
         <w:lastRenderedPageBreak/>
-        <w:t>ecológica. Entretanto</w:t>
+        <w:t>analisamos a mudança em função de genótipos ou alelos, e por vezes de atributos, chamamos de deriva genética, e quando analisamos em função das espécies, chamamos de deriva ecológica. Entretanto</w:t>
       </w:r>
       <w:r>
         <w:rPr>
@@ -15455,6 +16063,36 @@
     </w:p>
     <w:p>
       <w:pPr>
+        <w:contextualSpacing/>
+        <w:jc w:val="both"/>
+        <w:rPr>
+          <w:rFonts w:asciiTheme="majorHAnsi" w:hAnsiTheme="majorHAnsi" w:cs="Times New Roman"/>
+          <w:color w:val="000000" w:themeColor="text1"/>
+        </w:rPr>
+      </w:pPr>
+    </w:p>
+    <w:p>
+      <w:pPr>
+        <w:contextualSpacing/>
+        <w:jc w:val="both"/>
+        <w:rPr>
+          <w:rFonts w:asciiTheme="majorHAnsi" w:hAnsiTheme="majorHAnsi" w:cs="Times New Roman"/>
+          <w:color w:val="000000" w:themeColor="text1"/>
+        </w:rPr>
+      </w:pPr>
+    </w:p>
+    <w:p>
+      <w:pPr>
+        <w:contextualSpacing/>
+        <w:jc w:val="both"/>
+        <w:rPr>
+          <w:rFonts w:asciiTheme="majorHAnsi" w:hAnsiTheme="majorHAnsi" w:cs="Times New Roman"/>
+          <w:color w:val="000000" w:themeColor="text1"/>
+        </w:rPr>
+      </w:pPr>
+    </w:p>
+    <w:p>
+      <w:pPr>
         <w:widowControl w:val="0"/>
         <w:autoSpaceDE w:val="0"/>
         <w:autoSpaceDN w:val="0"/>
@@ -15601,7 +16239,7 @@
           <w:rFonts w:ascii="Calibri Light" w:eastAsia="Times New Roman" w:hAnsi="Calibri Light" w:cs="Times New Roman"/>
           <w:noProof/>
         </w:rPr>
-        <w:t xml:space="preserve">Bassar, R. D., López-Sepulcre, A., Walsh, M. R., Turcotte, M. M., Torres-Mejia, M., &amp; Reznick, D. N. (2010). Bridging the gap between ecology and evolution: integrating density regulation and life-history evolution. </w:t>
+        <w:t xml:space="preserve">Bailey, J. K., Wooley, S. C., Lindroth, R. L., &amp; Whitham, T. G. (2006). Importance of species interactions to community heritability: A genetic basis to trophic-level interactions. </w:t>
       </w:r>
       <w:r>
         <w:rPr>
@@ -15610,7 +16248,7 @@
           <w:iCs/>
           <w:noProof/>
         </w:rPr>
-        <w:t>Annals of the New York Academy of Sciences</w:t>
+        <w:t>Ecology Letters</w:t>
       </w:r>
       <w:r>
         <w:rPr>
@@ -15626,14 +16264,14 @@
           <w:iCs/>
           <w:noProof/>
         </w:rPr>
-        <w:t>1206</w:t>
-      </w:r>
-      <w:r>
-        <w:rPr>
-          <w:rFonts w:ascii="Calibri Light" w:eastAsia="Times New Roman" w:hAnsi="Calibri Light" w:cs="Times New Roman"/>
-          <w:noProof/>
-        </w:rPr>
-        <w:t>, 17–34. http://doi.org/10.1111/j.1749-6632.2010.05706.x</w:t>
+        <w:t>9</w:t>
+      </w:r>
+      <w:r>
+        <w:rPr>
+          <w:rFonts w:ascii="Calibri Light" w:eastAsia="Times New Roman" w:hAnsi="Calibri Light" w:cs="Times New Roman"/>
+          <w:noProof/>
+        </w:rPr>
+        <w:t>(1), 78–85. http://doi.org/10.1111/j.1461-0248.2005.00844.x</w:t>
       </w:r>
     </w:p>
     <w:p>
@@ -15654,7 +16292,7 @@
           <w:rFonts w:ascii="Calibri Light" w:eastAsia="Times New Roman" w:hAnsi="Calibri Light" w:cs="Times New Roman"/>
           <w:noProof/>
         </w:rPr>
-        <w:t xml:space="preserve">Benton, T. G., &amp; Grant, A. (1996). How to Keep Fit in the Real World: Elasticity Analyses and Selection Pressures on Life Histories in a Variable Environment. </w:t>
+        <w:t xml:space="preserve">Bassar, R. D., López-Sepulcre, A., Walsh, M. R., Turcotte, M. M., Torres-Mejia, M., &amp; Reznick, D. N. (2010). Bridging the gap between ecology and evolution: integrating density regulation and life-history evolution. </w:t>
       </w:r>
       <w:r>
         <w:rPr>
@@ -15663,7 +16301,7 @@
           <w:iCs/>
           <w:noProof/>
         </w:rPr>
-        <w:t>The American Naturalist</w:t>
+        <w:t>Annals of the New York Academy of Sciences</w:t>
       </w:r>
       <w:r>
         <w:rPr>
@@ -15679,14 +16317,14 @@
           <w:iCs/>
           <w:noProof/>
         </w:rPr>
-        <w:t>147</w:t>
-      </w:r>
-      <w:r>
-        <w:rPr>
-          <w:rFonts w:ascii="Calibri Light" w:eastAsia="Times New Roman" w:hAnsi="Calibri Light" w:cs="Times New Roman"/>
-          <w:noProof/>
-        </w:rPr>
-        <w:t>(1), 115–139.</w:t>
+        <w:t>1206</w:t>
+      </w:r>
+      <w:r>
+        <w:rPr>
+          <w:rFonts w:ascii="Calibri Light" w:eastAsia="Times New Roman" w:hAnsi="Calibri Light" w:cs="Times New Roman"/>
+          <w:noProof/>
+        </w:rPr>
+        <w:t>, 17–34. http://doi.org/10.1111/j.1749-6632.2010.05706.x</w:t>
       </w:r>
     </w:p>
     <w:p>
@@ -15707,7 +16345,7 @@
           <w:rFonts w:ascii="Calibri Light" w:eastAsia="Times New Roman" w:hAnsi="Calibri Light" w:cs="Times New Roman"/>
           <w:noProof/>
         </w:rPr>
-        <w:t xml:space="preserve">Benton, T. G., &amp; Grant, A. (1999). Optimal Reproductive Effort in Stochastic, Density-Dependent Environments, </w:t>
+        <w:t xml:space="preserve">Benton, T. G., &amp; Grant, A. (1996). How to Keep Fit in the Real World: Elasticity Analyses and Selection Pressures on Life Histories in a Variable Environment. </w:t>
       </w:r>
       <w:r>
         <w:rPr>
@@ -15716,14 +16354,30 @@
           <w:iCs/>
           <w:noProof/>
         </w:rPr>
-        <w:t>53</w:t>
-      </w:r>
-      <w:r>
-        <w:rPr>
-          <w:rFonts w:ascii="Calibri Light" w:eastAsia="Times New Roman" w:hAnsi="Calibri Light" w:cs="Times New Roman"/>
-          <w:noProof/>
-        </w:rPr>
-        <w:t>(3), 677–688.</w:t>
+        <w:t>The American Naturalist</w:t>
+      </w:r>
+      <w:r>
+        <w:rPr>
+          <w:rFonts w:ascii="Calibri Light" w:eastAsia="Times New Roman" w:hAnsi="Calibri Light" w:cs="Times New Roman"/>
+          <w:noProof/>
+        </w:rPr>
+        <w:t xml:space="preserve">, </w:t>
+      </w:r>
+      <w:r>
+        <w:rPr>
+          <w:rFonts w:ascii="Calibri Light" w:eastAsia="Times New Roman" w:hAnsi="Calibri Light" w:cs="Times New Roman"/>
+          <w:i/>
+          <w:iCs/>
+          <w:noProof/>
+        </w:rPr>
+        <w:t>147</w:t>
+      </w:r>
+      <w:r>
+        <w:rPr>
+          <w:rFonts w:ascii="Calibri Light" w:eastAsia="Times New Roman" w:hAnsi="Calibri Light" w:cs="Times New Roman"/>
+          <w:noProof/>
+        </w:rPr>
+        <w:t>(1), 115–139.</w:t>
       </w:r>
     </w:p>
     <w:p>
@@ -15744,7 +16398,7 @@
           <w:rFonts w:ascii="Calibri Light" w:eastAsia="Times New Roman" w:hAnsi="Calibri Light" w:cs="Times New Roman"/>
           <w:noProof/>
         </w:rPr>
-        <w:t xml:space="preserve">Bohn, K., Pavlick, R., Reu, B., &amp; Kleidon, A. (2014). The strengths of r- And K-selection shape diversity-disturbance relationships. </w:t>
+        <w:t xml:space="preserve">Benton, T. G., &amp; Grant, A. (1999). Optimal Reproductive Effort in Stochastic, Density-Dependent Environments, </w:t>
       </w:r>
       <w:r>
         <w:rPr>
@@ -15753,30 +16407,14 @@
           <w:iCs/>
           <w:noProof/>
         </w:rPr>
-        <w:t>PLoS ONE</w:t>
-      </w:r>
-      <w:r>
-        <w:rPr>
-          <w:rFonts w:ascii="Calibri Light" w:eastAsia="Times New Roman" w:hAnsi="Calibri Light" w:cs="Times New Roman"/>
-          <w:noProof/>
-        </w:rPr>
-        <w:t xml:space="preserve">, </w:t>
-      </w:r>
-      <w:r>
-        <w:rPr>
-          <w:rFonts w:ascii="Calibri Light" w:eastAsia="Times New Roman" w:hAnsi="Calibri Light" w:cs="Times New Roman"/>
-          <w:i/>
-          <w:iCs/>
-          <w:noProof/>
-        </w:rPr>
-        <w:t>9</w:t>
-      </w:r>
-      <w:r>
-        <w:rPr>
-          <w:rFonts w:ascii="Calibri Light" w:eastAsia="Times New Roman" w:hAnsi="Calibri Light" w:cs="Times New Roman"/>
-          <w:noProof/>
-        </w:rPr>
-        <w:t>(4). http://doi.org/10.1371/journal.pone.0095659</w:t>
+        <w:t>53</w:t>
+      </w:r>
+      <w:r>
+        <w:rPr>
+          <w:rFonts w:ascii="Calibri Light" w:eastAsia="Times New Roman" w:hAnsi="Calibri Light" w:cs="Times New Roman"/>
+          <w:noProof/>
+        </w:rPr>
+        <w:t>(3), 677–688.</w:t>
       </w:r>
     </w:p>
     <w:p>
@@ -15797,7 +16435,15 @@
           <w:rFonts w:ascii="Calibri Light" w:eastAsia="Times New Roman" w:hAnsi="Calibri Light" w:cs="Times New Roman"/>
           <w:noProof/>
         </w:rPr>
-        <w:t xml:space="preserve">Bonsall, M. B., Jansen, V. a a, &amp; Hassell, M. P. (2004). Life history trade-offs assemble ecological guilds. </w:t>
+        <w:t xml:space="preserve">Bohn, K., Pavlick, R., Reu, B., &amp; Kleidon, A. (2014). The strengths of r- And K-selection shape </w:t>
+      </w:r>
+      <w:r>
+        <w:rPr>
+          <w:rFonts w:ascii="Calibri Light" w:eastAsia="Times New Roman" w:hAnsi="Calibri Light" w:cs="Times New Roman"/>
+          <w:noProof/>
+        </w:rPr>
+        <w:lastRenderedPageBreak/>
+        <w:t xml:space="preserve">diversity-disturbance relationships. </w:t>
       </w:r>
       <w:r>
         <w:rPr>
@@ -15806,7 +16452,7 @@
           <w:iCs/>
           <w:noProof/>
         </w:rPr>
-        <w:t>Science (New York, N.Y.)</w:t>
+        <w:t>PLoS ONE</w:t>
       </w:r>
       <w:r>
         <w:rPr>
@@ -15822,14 +16468,14 @@
           <w:iCs/>
           <w:noProof/>
         </w:rPr>
-        <w:t>306</w:t>
-      </w:r>
-      <w:r>
-        <w:rPr>
-          <w:rFonts w:ascii="Calibri Light" w:eastAsia="Times New Roman" w:hAnsi="Calibri Light" w:cs="Times New Roman"/>
-          <w:noProof/>
-        </w:rPr>
-        <w:t>(5693), 111–114. http://doi.org/10.1126/science.1100680</w:t>
+        <w:t>9</w:t>
+      </w:r>
+      <w:r>
+        <w:rPr>
+          <w:rFonts w:ascii="Calibri Light" w:eastAsia="Times New Roman" w:hAnsi="Calibri Light" w:cs="Times New Roman"/>
+          <w:noProof/>
+        </w:rPr>
+        <w:t>(4). http://doi.org/10.1371/journal.pone.0095659</w:t>
       </w:r>
     </w:p>
     <w:p>
@@ -15850,7 +16496,7 @@
           <w:rFonts w:ascii="Calibri Light" w:eastAsia="Times New Roman" w:hAnsi="Calibri Light" w:cs="Times New Roman"/>
           <w:noProof/>
         </w:rPr>
-        <w:t xml:space="preserve">Bürger, R., &amp; Gimelfarb, A. (2002). Fluctuating environments and the role of mutation in maintaining quantitative genetic variation. </w:t>
+        <w:t xml:space="preserve">Bonsall, M. B., Jansen, V. a a, &amp; Hassell, M. P. (2004). Life history trade-offs assemble ecological guilds. </w:t>
       </w:r>
       <w:r>
         <w:rPr>
@@ -15859,7 +16505,7 @@
           <w:iCs/>
           <w:noProof/>
         </w:rPr>
-        <w:t>Genetical research</w:t>
+        <w:t>Science (New York, N.Y.)</w:t>
       </w:r>
       <w:r>
         <w:rPr>
@@ -15875,22 +16521,14 @@
           <w:iCs/>
           <w:noProof/>
         </w:rPr>
-        <w:t>80</w:t>
-      </w:r>
-      <w:r>
-        <w:rPr>
-          <w:rFonts w:ascii="Calibri Light" w:eastAsia="Times New Roman" w:hAnsi="Calibri Light" w:cs="Times New Roman"/>
-          <w:noProof/>
-        </w:rPr>
-        <w:t xml:space="preserve">(1), 31–46. </w:t>
-      </w:r>
-      <w:r>
-        <w:rPr>
-          <w:rFonts w:ascii="Calibri Light" w:eastAsia="Times New Roman" w:hAnsi="Calibri Light" w:cs="Times New Roman"/>
-          <w:noProof/>
-        </w:rPr>
-        <w:lastRenderedPageBreak/>
-        <w:t>http://doi.org/10.1017/S0016672302005682</w:t>
+        <w:t>306</w:t>
+      </w:r>
+      <w:r>
+        <w:rPr>
+          <w:rFonts w:ascii="Calibri Light" w:eastAsia="Times New Roman" w:hAnsi="Calibri Light" w:cs="Times New Roman"/>
+          <w:noProof/>
+        </w:rPr>
+        <w:t>(5693), 111–114. http://doi.org/10.1126/science.1100680</w:t>
       </w:r>
     </w:p>
     <w:p>
@@ -15911,7 +16549,7 @@
           <w:rFonts w:ascii="Calibri Light" w:eastAsia="Times New Roman" w:hAnsi="Calibri Light" w:cs="Times New Roman"/>
           <w:noProof/>
         </w:rPr>
-        <w:t xml:space="preserve">Chesson, P. (2000). Mechanisms of Maintenance of Species Diversity. </w:t>
+        <w:t xml:space="preserve">Bürger, R., &amp; Gimelfarb, A. (2002). Fluctuating environments and the role of mutation in maintaining quantitative genetic variation. </w:t>
       </w:r>
       <w:r>
         <w:rPr>
@@ -15920,7 +16558,7 @@
           <w:iCs/>
           <w:noProof/>
         </w:rPr>
-        <w:t>Annual Review of Ecology and Systematics</w:t>
+        <w:t>Genetical research</w:t>
       </w:r>
       <w:r>
         <w:rPr>
@@ -15936,14 +16574,14 @@
           <w:iCs/>
           <w:noProof/>
         </w:rPr>
-        <w:t>31</w:t>
-      </w:r>
-      <w:r>
-        <w:rPr>
-          <w:rFonts w:ascii="Calibri Light" w:eastAsia="Times New Roman" w:hAnsi="Calibri Light" w:cs="Times New Roman"/>
-          <w:noProof/>
-        </w:rPr>
-        <w:t>, 343–366.</w:t>
+        <w:t>80</w:t>
+      </w:r>
+      <w:r>
+        <w:rPr>
+          <w:rFonts w:ascii="Calibri Light" w:eastAsia="Times New Roman" w:hAnsi="Calibri Light" w:cs="Times New Roman"/>
+          <w:noProof/>
+        </w:rPr>
+        <w:t>(1), 31–46. http://doi.org/10.1017/S0016672302005682</w:t>
       </w:r>
     </w:p>
     <w:p>
@@ -15964,7 +16602,7 @@
           <w:rFonts w:ascii="Calibri Light" w:eastAsia="Times New Roman" w:hAnsi="Calibri Light" w:cs="Times New Roman"/>
           <w:noProof/>
         </w:rPr>
-        <w:t xml:space="preserve">Clark, J. S. (2010). Individuals and the Variation Needed for High Species Diversity in Forest Trees. </w:t>
+        <w:t xml:space="preserve">Chesson, P. (2000). Mechanisms of Maintenance of Species Diversity. </w:t>
       </w:r>
       <w:r>
         <w:rPr>
@@ -15973,7 +16611,7 @@
           <w:iCs/>
           <w:noProof/>
         </w:rPr>
-        <w:t>Science</w:t>
+        <w:t>Annual Review of Ecology and Systematics</w:t>
       </w:r>
       <w:r>
         <w:rPr>
@@ -15989,14 +16627,14 @@
           <w:iCs/>
           <w:noProof/>
         </w:rPr>
-        <w:t>327</w:t>
-      </w:r>
-      <w:r>
-        <w:rPr>
-          <w:rFonts w:ascii="Calibri Light" w:eastAsia="Times New Roman" w:hAnsi="Calibri Light" w:cs="Times New Roman"/>
-          <w:noProof/>
-        </w:rPr>
-        <w:t>(5969), 1129–1132. http://doi.org/10.1126/science.1183506</w:t>
+        <w:t>31</w:t>
+      </w:r>
+      <w:r>
+        <w:rPr>
+          <w:rFonts w:ascii="Calibri Light" w:eastAsia="Times New Roman" w:hAnsi="Calibri Light" w:cs="Times New Roman"/>
+          <w:noProof/>
+        </w:rPr>
+        <w:t>, 343–366.</w:t>
       </w:r>
     </w:p>
     <w:p>
@@ -16017,7 +16655,7 @@
           <w:rFonts w:ascii="Calibri Light" w:eastAsia="Times New Roman" w:hAnsi="Calibri Light" w:cs="Times New Roman"/>
           <w:noProof/>
         </w:rPr>
-        <w:t xml:space="preserve">Connell, J. H. (1978). Diversity in Tropical Rain Forests and Coral Reefs High diversity of trees and corals is maintained. </w:t>
+        <w:t xml:space="preserve">Clark, J. S. (2010). Individuals and the Variation Needed for High Species Diversity in Forest Trees. </w:t>
       </w:r>
       <w:r>
         <w:rPr>
@@ -16042,14 +16680,14 @@
           <w:iCs/>
           <w:noProof/>
         </w:rPr>
-        <w:t>199</w:t>
-      </w:r>
-      <w:r>
-        <w:rPr>
-          <w:rFonts w:ascii="Calibri Light" w:eastAsia="Times New Roman" w:hAnsi="Calibri Light" w:cs="Times New Roman"/>
-          <w:noProof/>
-        </w:rPr>
-        <w:t>(4335), 1302–1310.</w:t>
+        <w:t>327</w:t>
+      </w:r>
+      <w:r>
+        <w:rPr>
+          <w:rFonts w:ascii="Calibri Light" w:eastAsia="Times New Roman" w:hAnsi="Calibri Light" w:cs="Times New Roman"/>
+          <w:noProof/>
+        </w:rPr>
+        <w:t>(5969), 1129–1132. http://doi.org/10.1126/science.1183506</w:t>
       </w:r>
     </w:p>
     <w:p>
@@ -16070,7 +16708,7 @@
           <w:rFonts w:ascii="Calibri Light" w:eastAsia="Times New Roman" w:hAnsi="Calibri Light" w:cs="Times New Roman"/>
           <w:noProof/>
         </w:rPr>
-        <w:t xml:space="preserve">Ellner, S. P. (1985). ESS Germination Strategies in Randomly Varying Environments. </w:t>
+        <w:t xml:space="preserve">Connell, J. H. (1978). Diversity in Tropical Rain Forests and Coral Reefs High diversity of trees and corals is maintained. </w:t>
       </w:r>
       <w:r>
         <w:rPr>
@@ -16079,7 +16717,7 @@
           <w:iCs/>
           <w:noProof/>
         </w:rPr>
-        <w:t>Theoretical Population Biology</w:t>
+        <w:t>Science</w:t>
       </w:r>
       <w:r>
         <w:rPr>
@@ -16095,14 +16733,14 @@
           <w:iCs/>
           <w:noProof/>
         </w:rPr>
-        <w:t>28</w:t>
-      </w:r>
-      <w:r>
-        <w:rPr>
-          <w:rFonts w:ascii="Calibri Light" w:eastAsia="Times New Roman" w:hAnsi="Calibri Light" w:cs="Times New Roman"/>
-          <w:noProof/>
-        </w:rPr>
-        <w:t>.</w:t>
+        <w:t>199</w:t>
+      </w:r>
+      <w:r>
+        <w:rPr>
+          <w:rFonts w:ascii="Calibri Light" w:eastAsia="Times New Roman" w:hAnsi="Calibri Light" w:cs="Times New Roman"/>
+          <w:noProof/>
+        </w:rPr>
+        <w:t>(4335), 1302–1310.</w:t>
       </w:r>
     </w:p>
     <w:p>
@@ -16123,7 +16761,7 @@
           <w:rFonts w:ascii="Calibri Light" w:eastAsia="Times New Roman" w:hAnsi="Calibri Light" w:cs="Times New Roman"/>
           <w:noProof/>
         </w:rPr>
-        <w:t xml:space="preserve">Fox, J. W. (2013). The intermediate disturbance hypothesis should be abandoned. </w:t>
+        <w:t xml:space="preserve">Crutsinger, G. M. (2016). A community genetics perspective: Opportunities for the coming decade. </w:t>
       </w:r>
       <w:r>
         <w:rPr>
@@ -16132,7 +16770,7 @@
           <w:iCs/>
           <w:noProof/>
         </w:rPr>
-        <w:t>Trends in Ecology and Evolution</w:t>
+        <w:t>New Phytologist</w:t>
       </w:r>
       <w:r>
         <w:rPr>
@@ -16148,14 +16786,14 @@
           <w:iCs/>
           <w:noProof/>
         </w:rPr>
-        <w:t>28</w:t>
-      </w:r>
-      <w:r>
-        <w:rPr>
-          <w:rFonts w:ascii="Calibri Light" w:eastAsia="Times New Roman" w:hAnsi="Calibri Light" w:cs="Times New Roman"/>
-          <w:noProof/>
-        </w:rPr>
-        <w:t>(2), 86–92. http://doi.org/10.1016/j.tree.2012.08.014</w:t>
+        <w:t>210</w:t>
+      </w:r>
+      <w:r>
+        <w:rPr>
+          <w:rFonts w:ascii="Calibri Light" w:eastAsia="Times New Roman" w:hAnsi="Calibri Light" w:cs="Times New Roman"/>
+          <w:noProof/>
+        </w:rPr>
+        <w:t>(1), 65–70. http://doi.org/10.1111/nph.13537</w:t>
       </w:r>
     </w:p>
     <w:p>
@@ -16176,7 +16814,7 @@
           <w:rFonts w:ascii="Calibri Light" w:eastAsia="Times New Roman" w:hAnsi="Calibri Light" w:cs="Times New Roman"/>
           <w:noProof/>
         </w:rPr>
-        <w:t xml:space="preserve">Fussmann, G. F., Loreau, M., &amp; Abrams, P. A. (2007). Eco-evolutionary dynamics of communities and ecosystems. </w:t>
+        <w:t xml:space="preserve">Ellner, S. P. (1985). ESS Germination Strategies in Randomly Varying Environments. </w:t>
       </w:r>
       <w:r>
         <w:rPr>
@@ -16185,7 +16823,7 @@
           <w:iCs/>
           <w:noProof/>
         </w:rPr>
-        <w:t>Functional Ecology</w:t>
+        <w:t>Theoretical Population Biology</w:t>
       </w:r>
       <w:r>
         <w:rPr>
@@ -16201,14 +16839,14 @@
           <w:iCs/>
           <w:noProof/>
         </w:rPr>
-        <w:t>21</w:t>
-      </w:r>
-      <w:r>
-        <w:rPr>
-          <w:rFonts w:ascii="Calibri Light" w:eastAsia="Times New Roman" w:hAnsi="Calibri Light" w:cs="Times New Roman"/>
-          <w:noProof/>
-        </w:rPr>
-        <w:t>(3), 465–477. http://doi.org/10.1111/j.1365-2435.2007.01275.x</w:t>
+        <w:t>28</w:t>
+      </w:r>
+      <w:r>
+        <w:rPr>
+          <w:rFonts w:ascii="Calibri Light" w:eastAsia="Times New Roman" w:hAnsi="Calibri Light" w:cs="Times New Roman"/>
+          <w:noProof/>
+        </w:rPr>
+        <w:t>.</w:t>
       </w:r>
     </w:p>
     <w:p>
@@ -16229,7 +16867,7 @@
           <w:rFonts w:ascii="Calibri Light" w:eastAsia="Times New Roman" w:hAnsi="Calibri Light" w:cs="Times New Roman"/>
           <w:noProof/>
         </w:rPr>
-        <w:t xml:space="preserve">Gadgil, M., &amp; Bossert, W. H. (1970). Life Historical Consequences of Natural Selection. </w:t>
+        <w:t xml:space="preserve">Fox, J. W. (2013). The intermediate disturbance hypothesis should be abandoned. </w:t>
       </w:r>
       <w:r>
         <w:rPr>
@@ -16238,7 +16876,7 @@
           <w:iCs/>
           <w:noProof/>
         </w:rPr>
-        <w:t>The American Naturalist</w:t>
+        <w:t>Trends in Ecology and Evolution</w:t>
       </w:r>
       <w:r>
         <w:rPr>
@@ -16254,14 +16892,14 @@
           <w:iCs/>
           <w:noProof/>
         </w:rPr>
-        <w:t>104</w:t>
-      </w:r>
-      <w:r>
-        <w:rPr>
-          <w:rFonts w:ascii="Calibri Light" w:eastAsia="Times New Roman" w:hAnsi="Calibri Light" w:cs="Times New Roman"/>
-          <w:noProof/>
-        </w:rPr>
-        <w:t>(935), 1–24.</w:t>
+        <w:t>28</w:t>
+      </w:r>
+      <w:r>
+        <w:rPr>
+          <w:rFonts w:ascii="Calibri Light" w:eastAsia="Times New Roman" w:hAnsi="Calibri Light" w:cs="Times New Roman"/>
+          <w:noProof/>
+        </w:rPr>
+        <w:t>(2), 86–92. http://doi.org/10.1016/j.tree.2012.08.014</w:t>
       </w:r>
     </w:p>
     <w:p>
@@ -16282,7 +16920,7 @@
           <w:rFonts w:ascii="Calibri Light" w:eastAsia="Times New Roman" w:hAnsi="Calibri Light" w:cs="Times New Roman"/>
           <w:noProof/>
         </w:rPr>
-        <w:t xml:space="preserve">Geritz, S. A. H., Kisdi, É., Meszéna, G., &amp; Metz, J. A. J. (1998). Evolutionarily Singular Strategies and the Adaptive Growth and Branching of the Evolutionary Tree. </w:t>
+        <w:t xml:space="preserve">Fussmann, G. F., Loreau, M., &amp; Abrams, P. A. (2007). Eco-evolutionary dynamics of communities and ecosystems. </w:t>
       </w:r>
       <w:r>
         <w:rPr>
@@ -16291,7 +16929,7 @@
           <w:iCs/>
           <w:noProof/>
         </w:rPr>
-        <w:t>Evolutionary Ecology</w:t>
+        <w:t>Functional Ecology</w:t>
       </w:r>
       <w:r>
         <w:rPr>
@@ -16307,14 +16945,14 @@
           <w:iCs/>
           <w:noProof/>
         </w:rPr>
-        <w:t>12</w:t>
-      </w:r>
-      <w:r>
-        <w:rPr>
-          <w:rFonts w:ascii="Calibri Light" w:eastAsia="Times New Roman" w:hAnsi="Calibri Light" w:cs="Times New Roman"/>
-          <w:noProof/>
-        </w:rPr>
-        <w:t>, 35–57.</w:t>
+        <w:t>21</w:t>
+      </w:r>
+      <w:r>
+        <w:rPr>
+          <w:rFonts w:ascii="Calibri Light" w:eastAsia="Times New Roman" w:hAnsi="Calibri Light" w:cs="Times New Roman"/>
+          <w:noProof/>
+        </w:rPr>
+        <w:t>(3), 465–477. http://doi.org/10.1111/j.1365-2435.2007.01275.x</w:t>
       </w:r>
     </w:p>
     <w:p>
@@ -16335,7 +16973,7 @@
           <w:rFonts w:ascii="Calibri Light" w:eastAsia="Times New Roman" w:hAnsi="Calibri Light" w:cs="Times New Roman"/>
           <w:noProof/>
         </w:rPr>
-        <w:t xml:space="preserve">Grant, P. R. (1972). Convergent and divergent character displacement. </w:t>
+        <w:t xml:space="preserve">Gadgil, M., &amp; Bossert, W. H. (1970). Life Historical Consequences of Natural Selection. </w:t>
       </w:r>
       <w:r>
         <w:rPr>
@@ -16344,7 +16982,7 @@
           <w:iCs/>
           <w:noProof/>
         </w:rPr>
-        <w:t>Biological Journal of the Linnean Society</w:t>
+        <w:t>The American Naturalist</w:t>
       </w:r>
       <w:r>
         <w:rPr>
@@ -16360,14 +16998,14 @@
           <w:iCs/>
           <w:noProof/>
         </w:rPr>
-        <w:t>4</w:t>
-      </w:r>
-      <w:r>
-        <w:rPr>
-          <w:rFonts w:ascii="Calibri Light" w:eastAsia="Times New Roman" w:hAnsi="Calibri Light" w:cs="Times New Roman"/>
-          <w:noProof/>
-        </w:rPr>
-        <w:t>(March), 39–68. http://doi.org/10.1111/j.1095-8312.1972.tb00690.x</w:t>
+        <w:t>104</w:t>
+      </w:r>
+      <w:r>
+        <w:rPr>
+          <w:rFonts w:ascii="Calibri Light" w:eastAsia="Times New Roman" w:hAnsi="Calibri Light" w:cs="Times New Roman"/>
+          <w:noProof/>
+        </w:rPr>
+        <w:t>(935), 1–24.</w:t>
       </w:r>
     </w:p>
     <w:p>
@@ -16388,7 +17026,7 @@
           <w:rFonts w:ascii="Calibri Light" w:eastAsia="Times New Roman" w:hAnsi="Calibri Light" w:cs="Times New Roman"/>
           <w:noProof/>
         </w:rPr>
-        <w:t xml:space="preserve">Grime, J. P. (1973). Competitive exclusion in herbaceous vegetation. </w:t>
+        <w:t xml:space="preserve">Geritz, S. A. H., Kisdi, É., Meszéna, G., &amp; Metz, J. A. J. (1998). Evolutionarily Singular Strategies and the Adaptive Growth and Branching of the Evolutionary Tree. </w:t>
       </w:r>
       <w:r>
         <w:rPr>
@@ -16397,7 +17035,7 @@
           <w:iCs/>
           <w:noProof/>
         </w:rPr>
-        <w:t>Nature</w:t>
+        <w:t>Evolutionary Ecology</w:t>
       </w:r>
       <w:r>
         <w:rPr>
@@ -16413,14 +17051,14 @@
           <w:iCs/>
           <w:noProof/>
         </w:rPr>
-        <w:t>242</w:t>
-      </w:r>
-      <w:r>
-        <w:rPr>
-          <w:rFonts w:ascii="Calibri Light" w:eastAsia="Times New Roman" w:hAnsi="Calibri Light" w:cs="Times New Roman"/>
-          <w:noProof/>
-        </w:rPr>
-        <w:t>(5396), 344–347. http://doi.org/10.1038/242344a0</w:t>
+        <w:t>12</w:t>
+      </w:r>
+      <w:r>
+        <w:rPr>
+          <w:rFonts w:ascii="Calibri Light" w:eastAsia="Times New Roman" w:hAnsi="Calibri Light" w:cs="Times New Roman"/>
+          <w:noProof/>
+        </w:rPr>
+        <w:t>, 35–57.</w:t>
       </w:r>
     </w:p>
     <w:p>
@@ -16441,7 +17079,7 @@
           <w:rFonts w:ascii="Calibri Light" w:eastAsia="Times New Roman" w:hAnsi="Calibri Light" w:cs="Times New Roman"/>
           <w:noProof/>
         </w:rPr>
-        <w:t xml:space="preserve">Grime, J. P. (1979). </w:t>
+        <w:t xml:space="preserve">Grant, P. R. (1972). Convergent and divergent character displacement. </w:t>
       </w:r>
       <w:r>
         <w:rPr>
@@ -16450,14 +17088,30 @@
           <w:iCs/>
           <w:noProof/>
         </w:rPr>
-        <w:t>Plant Strategies and Vegetation Processes</w:t>
-      </w:r>
-      <w:r>
-        <w:rPr>
-          <w:rFonts w:ascii="Calibri Light" w:eastAsia="Times New Roman" w:hAnsi="Calibri Light" w:cs="Times New Roman"/>
-          <w:noProof/>
-        </w:rPr>
-        <w:t>. John Wiley &amp; Sons.</w:t>
+        <w:t>Biological Journal of the Linnean Society</w:t>
+      </w:r>
+      <w:r>
+        <w:rPr>
+          <w:rFonts w:ascii="Calibri Light" w:eastAsia="Times New Roman" w:hAnsi="Calibri Light" w:cs="Times New Roman"/>
+          <w:noProof/>
+        </w:rPr>
+        <w:t xml:space="preserve">, </w:t>
+      </w:r>
+      <w:r>
+        <w:rPr>
+          <w:rFonts w:ascii="Calibri Light" w:eastAsia="Times New Roman" w:hAnsi="Calibri Light" w:cs="Times New Roman"/>
+          <w:i/>
+          <w:iCs/>
+          <w:noProof/>
+        </w:rPr>
+        <w:t>4</w:t>
+      </w:r>
+      <w:r>
+        <w:rPr>
+          <w:rFonts w:ascii="Calibri Light" w:eastAsia="Times New Roman" w:hAnsi="Calibri Light" w:cs="Times New Roman"/>
+          <w:noProof/>
+        </w:rPr>
+        <w:t>(March), 39–68. http://doi.org/10.1111/j.1095-8312.1972.tb00690.x</w:t>
       </w:r>
     </w:p>
     <w:p>
@@ -16478,7 +17132,7 @@
           <w:rFonts w:ascii="Calibri Light" w:eastAsia="Times New Roman" w:hAnsi="Calibri Light" w:cs="Times New Roman"/>
           <w:noProof/>
         </w:rPr>
-        <w:t xml:space="preserve">Hall, A. R., Miller, A. D., Leggett, H. C., Roxburgh, S. H., Buckling, A., &amp; Shea, K. (2012). Diversity – disturbance relationships: frequency and intensity interact. </w:t>
+        <w:t xml:space="preserve">Grime, J. P. (1973). Competitive exclusion in herbaceous vegetation. </w:t>
       </w:r>
       <w:r>
         <w:rPr>
@@ -16487,7 +17141,7 @@
           <w:iCs/>
           <w:noProof/>
         </w:rPr>
-        <w:t>Biology Letters</w:t>
+        <w:t>Nature</w:t>
       </w:r>
       <w:r>
         <w:rPr>
@@ -16503,14 +17157,14 @@
           <w:iCs/>
           <w:noProof/>
         </w:rPr>
-        <w:t>8</w:t>
-      </w:r>
-      <w:r>
-        <w:rPr>
-          <w:rFonts w:ascii="Calibri Light" w:eastAsia="Times New Roman" w:hAnsi="Calibri Light" w:cs="Times New Roman"/>
-          <w:noProof/>
-        </w:rPr>
-        <w:t>, 768–771. http://doi.org/10.1098/rsbl.2012.0282</w:t>
+        <w:t>242</w:t>
+      </w:r>
+      <w:r>
+        <w:rPr>
+          <w:rFonts w:ascii="Calibri Light" w:eastAsia="Times New Roman" w:hAnsi="Calibri Light" w:cs="Times New Roman"/>
+          <w:noProof/>
+        </w:rPr>
+        <w:t>(5396), 344–347. http://doi.org/10.1038/242344a0</w:t>
       </w:r>
     </w:p>
     <w:p>
@@ -16531,7 +17185,7 @@
           <w:rFonts w:ascii="Calibri Light" w:eastAsia="Times New Roman" w:hAnsi="Calibri Light" w:cs="Times New Roman"/>
           <w:noProof/>
         </w:rPr>
-        <w:t xml:space="preserve">Hardin, G. (1960). The Competitive Exclusion Principle. </w:t>
+        <w:t xml:space="preserve">Grime, J. P. (1979). </w:t>
       </w:r>
       <w:r>
         <w:rPr>
@@ -16540,14 +17194,14 @@
           <w:iCs/>
           <w:noProof/>
         </w:rPr>
-        <w:t>Science</w:t>
-      </w:r>
-      <w:r>
-        <w:rPr>
-          <w:rFonts w:ascii="Calibri Light" w:eastAsia="Times New Roman" w:hAnsi="Calibri Light" w:cs="Times New Roman"/>
-          <w:noProof/>
-        </w:rPr>
-        <w:t>. http://doi.org/10.1126/science.131.3409.1292</w:t>
+        <w:t>Plant Strategies and Vegetation Processes</w:t>
+      </w:r>
+      <w:r>
+        <w:rPr>
+          <w:rFonts w:ascii="Calibri Light" w:eastAsia="Times New Roman" w:hAnsi="Calibri Light" w:cs="Times New Roman"/>
+          <w:noProof/>
+        </w:rPr>
+        <w:t>. John Wiley &amp; Sons.</w:t>
       </w:r>
     </w:p>
     <w:p>
@@ -16568,7 +17222,7 @@
           <w:rFonts w:ascii="Calibri Light" w:eastAsia="Times New Roman" w:hAnsi="Calibri Light" w:cs="Times New Roman"/>
           <w:noProof/>
         </w:rPr>
-        <w:t xml:space="preserve">Hastings, A. (1980). Disturbance, coexistence, history, and competition for space. </w:t>
+        <w:t xml:space="preserve">Hall, A. R., Miller, A. D., Leggett, H. C., Roxburgh, S. H., Buckling, A., &amp; Shea, K. (2012). Diversity – disturbance relationships: frequency and intensity interact. </w:t>
       </w:r>
       <w:r>
         <w:rPr>
@@ -16577,7 +17231,7 @@
           <w:iCs/>
           <w:noProof/>
         </w:rPr>
-        <w:t>Theoretical Population Biology</w:t>
+        <w:t>Biology Letters</w:t>
       </w:r>
       <w:r>
         <w:rPr>
@@ -16593,14 +17247,14 @@
           <w:iCs/>
           <w:noProof/>
         </w:rPr>
-        <w:t>18</w:t>
-      </w:r>
-      <w:r>
-        <w:rPr>
-          <w:rFonts w:ascii="Calibri Light" w:eastAsia="Times New Roman" w:hAnsi="Calibri Light" w:cs="Times New Roman"/>
-          <w:noProof/>
-        </w:rPr>
-        <w:t>(3), 363–373. http://doi.org/10.1016/0040-5809(80)90059-3</w:t>
+        <w:t>8</w:t>
+      </w:r>
+      <w:r>
+        <w:rPr>
+          <w:rFonts w:ascii="Calibri Light" w:eastAsia="Times New Roman" w:hAnsi="Calibri Light" w:cs="Times New Roman"/>
+          <w:noProof/>
+        </w:rPr>
+        <w:t>, 768–771. http://doi.org/10.1098/rsbl.2012.0282</w:t>
       </w:r>
     </w:p>
     <w:p>
@@ -16621,7 +17275,7 @@
           <w:rFonts w:ascii="Calibri Light" w:eastAsia="Times New Roman" w:hAnsi="Calibri Light" w:cs="Times New Roman"/>
           <w:noProof/>
         </w:rPr>
-        <w:t xml:space="preserve">Holt, R. D. (2006). Emergent neutrality. </w:t>
+        <w:t xml:space="preserve">Hardin, G. (1960). The Competitive Exclusion Principle. </w:t>
       </w:r>
       <w:r>
         <w:rPr>
@@ -16637,23 +17291,15 @@
           <w:rFonts w:ascii="Calibri Light" w:eastAsia="Times New Roman" w:hAnsi="Calibri Light" w:cs="Times New Roman"/>
           <w:noProof/>
         </w:rPr>
-        <w:t xml:space="preserve">, </w:t>
-      </w:r>
-      <w:r>
-        <w:rPr>
-          <w:rFonts w:ascii="Calibri Light" w:eastAsia="Times New Roman" w:hAnsi="Calibri Light" w:cs="Times New Roman"/>
-          <w:i/>
-          <w:iCs/>
-          <w:noProof/>
-        </w:rPr>
-        <w:t>21</w:t>
-      </w:r>
-      <w:r>
-        <w:rPr>
-          <w:rFonts w:ascii="Calibri Light" w:eastAsia="Times New Roman" w:hAnsi="Calibri Light" w:cs="Times New Roman"/>
-          <w:noProof/>
-        </w:rPr>
-        <w:t>(10).</w:t>
+        <w:t xml:space="preserve">. </w:t>
+      </w:r>
+      <w:r>
+        <w:rPr>
+          <w:rFonts w:ascii="Calibri Light" w:eastAsia="Times New Roman" w:hAnsi="Calibri Light" w:cs="Times New Roman"/>
+          <w:noProof/>
+        </w:rPr>
+        <w:lastRenderedPageBreak/>
+        <w:t>http://doi.org/10.1126/science.131.3409.1292</w:t>
       </w:r>
     </w:p>
     <w:p>
@@ -16674,7 +17320,7 @@
           <w:rFonts w:ascii="Calibri Light" w:eastAsia="Times New Roman" w:hAnsi="Calibri Light" w:cs="Times New Roman"/>
           <w:noProof/>
         </w:rPr>
-        <w:t xml:space="preserve">Hubbell, S. P. (2001). </w:t>
+        <w:t xml:space="preserve">Hastings, A. (1980). Disturbance, coexistence, history, and competition for space. </w:t>
       </w:r>
       <w:r>
         <w:rPr>
@@ -16683,14 +17329,14 @@
           <w:iCs/>
           <w:noProof/>
         </w:rPr>
-        <w:t>The Unified Neutral Theory of Biodiversity and Biogeography</w:t>
-      </w:r>
-      <w:r>
-        <w:rPr>
-          <w:rFonts w:ascii="Calibri Light" w:eastAsia="Times New Roman" w:hAnsi="Calibri Light" w:cs="Times New Roman"/>
-          <w:noProof/>
-        </w:rPr>
-        <w:t xml:space="preserve">. </w:t>
+        <w:t>Theoretical Population Biology</w:t>
+      </w:r>
+      <w:r>
+        <w:rPr>
+          <w:rFonts w:ascii="Calibri Light" w:eastAsia="Times New Roman" w:hAnsi="Calibri Light" w:cs="Times New Roman"/>
+          <w:noProof/>
+        </w:rPr>
+        <w:t xml:space="preserve">, </w:t>
       </w:r>
       <w:r>
         <w:rPr>
@@ -16699,14 +17345,14 @@
           <w:iCs/>
           <w:noProof/>
         </w:rPr>
-        <w:t>Princeton University Press</w:t>
-      </w:r>
-      <w:r>
-        <w:rPr>
-          <w:rFonts w:ascii="Calibri Light" w:eastAsia="Times New Roman" w:hAnsi="Calibri Light" w:cs="Times New Roman"/>
-          <w:noProof/>
-        </w:rPr>
-        <w:t>.</w:t>
+        <w:t>18</w:t>
+      </w:r>
+      <w:r>
+        <w:rPr>
+          <w:rFonts w:ascii="Calibri Light" w:eastAsia="Times New Roman" w:hAnsi="Calibri Light" w:cs="Times New Roman"/>
+          <w:noProof/>
+        </w:rPr>
+        <w:t>(3), 363–373. http://doi.org/10.1016/0040-5809(80)90059-3</w:t>
       </w:r>
     </w:p>
     <w:p>
@@ -16727,7 +17373,7 @@
           <w:rFonts w:ascii="Calibri Light" w:eastAsia="Times New Roman" w:hAnsi="Calibri Light" w:cs="Times New Roman"/>
           <w:noProof/>
         </w:rPr>
-        <w:t xml:space="preserve">Hughes, A. R., Byrnes, J. E., Kimbro, D. L., &amp; Stachowicz, J. J. (2007). Reciprocal relationships and potential feedbacks between biodiversity and disturbance. </w:t>
+        <w:t xml:space="preserve">Holt, R. D. (2006). Emergent neutrality. </w:t>
       </w:r>
       <w:r>
         <w:rPr>
@@ -16736,7 +17382,7 @@
           <w:iCs/>
           <w:noProof/>
         </w:rPr>
-        <w:t>Ecology Letters</w:t>
+        <w:t>Science</w:t>
       </w:r>
       <w:r>
         <w:rPr>
@@ -16752,14 +17398,14 @@
           <w:iCs/>
           <w:noProof/>
         </w:rPr>
-        <w:t>10</w:t>
-      </w:r>
-      <w:r>
-        <w:rPr>
-          <w:rFonts w:ascii="Calibri Light" w:eastAsia="Times New Roman" w:hAnsi="Calibri Light" w:cs="Times New Roman"/>
-          <w:noProof/>
-        </w:rPr>
-        <w:t>(9), 849–864. http://doi.org/10.1111/j.1461-0248.2007.01075.x</w:t>
+        <w:t>21</w:t>
+      </w:r>
+      <w:r>
+        <w:rPr>
+          <w:rFonts w:ascii="Calibri Light" w:eastAsia="Times New Roman" w:hAnsi="Calibri Light" w:cs="Times New Roman"/>
+          <w:noProof/>
+        </w:rPr>
+        <w:t>(10).</w:t>
       </w:r>
     </w:p>
     <w:p>
@@ -16780,8 +17426,7 @@
           <w:rFonts w:ascii="Calibri Light" w:eastAsia="Times New Roman" w:hAnsi="Calibri Light" w:cs="Times New Roman"/>
           <w:noProof/>
         </w:rPr>
-        <w:lastRenderedPageBreak/>
-        <w:t xml:space="preserve">Hughes, A. R., Inouye, B. D., Johnson, M. T. J., Underwood, N., &amp; Vellend, M. (2008). Ecological consequences of genetic diversity. </w:t>
+        <w:t xml:space="preserve">Hubbell, S. P. (2001). </w:t>
       </w:r>
       <w:r>
         <w:rPr>
@@ -16790,14 +17435,14 @@
           <w:iCs/>
           <w:noProof/>
         </w:rPr>
-        <w:t>Ecology Letters</w:t>
-      </w:r>
-      <w:r>
-        <w:rPr>
-          <w:rFonts w:ascii="Calibri Light" w:eastAsia="Times New Roman" w:hAnsi="Calibri Light" w:cs="Times New Roman"/>
-          <w:noProof/>
-        </w:rPr>
-        <w:t xml:space="preserve">, </w:t>
+        <w:t>The Unified Neutral Theory of Biodiversity and Biogeography</w:t>
+      </w:r>
+      <w:r>
+        <w:rPr>
+          <w:rFonts w:ascii="Calibri Light" w:eastAsia="Times New Roman" w:hAnsi="Calibri Light" w:cs="Times New Roman"/>
+          <w:noProof/>
+        </w:rPr>
+        <w:t xml:space="preserve">. </w:t>
       </w:r>
       <w:r>
         <w:rPr>
@@ -16806,14 +17451,14 @@
           <w:iCs/>
           <w:noProof/>
         </w:rPr>
-        <w:t>11</w:t>
-      </w:r>
-      <w:r>
-        <w:rPr>
-          <w:rFonts w:ascii="Calibri Light" w:eastAsia="Times New Roman" w:hAnsi="Calibri Light" w:cs="Times New Roman"/>
-          <w:noProof/>
-        </w:rPr>
-        <w:t>(6), 609–623. http://doi.org/10.1111/j.1461-0248.2008.01179.x</w:t>
+        <w:t>Princeton University Press</w:t>
+      </w:r>
+      <w:r>
+        <w:rPr>
+          <w:rFonts w:ascii="Calibri Light" w:eastAsia="Times New Roman" w:hAnsi="Calibri Light" w:cs="Times New Roman"/>
+          <w:noProof/>
+        </w:rPr>
+        <w:t>.</w:t>
       </w:r>
     </w:p>
     <w:p>
@@ -16834,7 +17479,7 @@
           <w:rFonts w:ascii="Calibri Light" w:eastAsia="Times New Roman" w:hAnsi="Calibri Light" w:cs="Times New Roman"/>
           <w:noProof/>
         </w:rPr>
-        <w:t xml:space="preserve">Huston, M. (1979). A General Hypothesis of Species Diversity. </w:t>
+        <w:t xml:space="preserve">Hughes, A. R., Byrnes, J. E., Kimbro, D. L., &amp; Stachowicz, J. J. (2007). Reciprocal relationships and potential feedbacks between biodiversity and disturbance. </w:t>
       </w:r>
       <w:r>
         <w:rPr>
@@ -16843,7 +17488,7 @@
           <w:iCs/>
           <w:noProof/>
         </w:rPr>
-        <w:t>The American Naturalist</w:t>
+        <w:t>Ecology Letters</w:t>
       </w:r>
       <w:r>
         <w:rPr>
@@ -16859,14 +17504,14 @@
           <w:iCs/>
           <w:noProof/>
         </w:rPr>
-        <w:t>113</w:t>
-      </w:r>
-      <w:r>
-        <w:rPr>
-          <w:rFonts w:ascii="Calibri Light" w:eastAsia="Times New Roman" w:hAnsi="Calibri Light" w:cs="Times New Roman"/>
-          <w:noProof/>
-        </w:rPr>
-        <w:t>(1), 81–101.</w:t>
+        <w:t>10</w:t>
+      </w:r>
+      <w:r>
+        <w:rPr>
+          <w:rFonts w:ascii="Calibri Light" w:eastAsia="Times New Roman" w:hAnsi="Calibri Light" w:cs="Times New Roman"/>
+          <w:noProof/>
+        </w:rPr>
+        <w:t>(9), 849–864. http://doi.org/10.1111/j.1461-0248.2007.01075.x</w:t>
       </w:r>
     </w:p>
     <w:p>
@@ -16887,7 +17532,7 @@
           <w:rFonts w:ascii="Calibri Light" w:eastAsia="Times New Roman" w:hAnsi="Calibri Light" w:cs="Times New Roman"/>
           <w:noProof/>
         </w:rPr>
-        <w:t xml:space="preserve">Johnson, M. T. J., &amp; Stinchcombe, J. R. (2007). An emerging synthesis between community ecology and evolutionary biology. </w:t>
+        <w:t xml:space="preserve">Hughes, A. R., Inouye, B. D., Johnson, M. T. J., Underwood, N., &amp; Vellend, M. (2008). Ecological consequences of genetic diversity. </w:t>
       </w:r>
       <w:r>
         <w:rPr>
@@ -16896,7 +17541,7 @@
           <w:iCs/>
           <w:noProof/>
         </w:rPr>
-        <w:t>Trends in Ecology and Evolution</w:t>
+        <w:t>Ecology Letters</w:t>
       </w:r>
       <w:r>
         <w:rPr>
@@ -16912,14 +17557,14 @@
           <w:iCs/>
           <w:noProof/>
         </w:rPr>
-        <w:t>22</w:t>
-      </w:r>
-      <w:r>
-        <w:rPr>
-          <w:rFonts w:ascii="Calibri Light" w:eastAsia="Times New Roman" w:hAnsi="Calibri Light" w:cs="Times New Roman"/>
-          <w:noProof/>
-        </w:rPr>
-        <w:t>(5), 250–257. http://doi.org/10.1016/j.tree.2007.01.014</w:t>
+        <w:t>11</w:t>
+      </w:r>
+      <w:r>
+        <w:rPr>
+          <w:rFonts w:ascii="Calibri Light" w:eastAsia="Times New Roman" w:hAnsi="Calibri Light" w:cs="Times New Roman"/>
+          <w:noProof/>
+        </w:rPr>
+        <w:t>(6), 609–623. http://doi.org/10.1111/j.1461-0248.2008.01179.x</w:t>
       </w:r>
     </w:p>
     <w:p>
@@ -16940,7 +17585,7 @@
           <w:rFonts w:ascii="Calibri Light" w:eastAsia="Times New Roman" w:hAnsi="Calibri Light" w:cs="Times New Roman"/>
           <w:noProof/>
         </w:rPr>
-        <w:t xml:space="preserve">Kassen, R. (2002). The experimental evolution of specialists, generalists, and the maintenance of diversity. </w:t>
+        <w:t xml:space="preserve">Huston, M. (1979). A General Hypothesis of Species Diversity. </w:t>
       </w:r>
       <w:r>
         <w:rPr>
@@ -16949,7 +17594,7 @@
           <w:iCs/>
           <w:noProof/>
         </w:rPr>
-        <w:t>Journal of Evolutionary Biology</w:t>
+        <w:t>The American Naturalist</w:t>
       </w:r>
       <w:r>
         <w:rPr>
@@ -16965,14 +17610,14 @@
           <w:iCs/>
           <w:noProof/>
         </w:rPr>
-        <w:t>15</w:t>
-      </w:r>
-      <w:r>
-        <w:rPr>
-          <w:rFonts w:ascii="Calibri Light" w:eastAsia="Times New Roman" w:hAnsi="Calibri Light" w:cs="Times New Roman"/>
-          <w:noProof/>
-        </w:rPr>
-        <w:t>, 173–190. http://doi.org/10.1046/j.1420-9101.2002.00377.x</w:t>
+        <w:t>113</w:t>
+      </w:r>
+      <w:r>
+        <w:rPr>
+          <w:rFonts w:ascii="Calibri Light" w:eastAsia="Times New Roman" w:hAnsi="Calibri Light" w:cs="Times New Roman"/>
+          <w:noProof/>
+        </w:rPr>
+        <w:t>(1), 81–101.</w:t>
       </w:r>
     </w:p>
     <w:p>
@@ -16993,7 +17638,7 @@
           <w:rFonts w:ascii="Calibri Light" w:eastAsia="Times New Roman" w:hAnsi="Calibri Light" w:cs="Times New Roman"/>
           <w:noProof/>
         </w:rPr>
-        <w:t xml:space="preserve">Kisdi, É. (1999). Evolutionary Branching under Asymmetric Competition. </w:t>
+        <w:t xml:space="preserve">Johnson, M. T. J., &amp; Stinchcombe, J. R. (2007). An emerging synthesis between community ecology and evolutionary biology. </w:t>
       </w:r>
       <w:r>
         <w:rPr>
@@ -17002,7 +17647,7 @@
           <w:iCs/>
           <w:noProof/>
         </w:rPr>
-        <w:t>J. theor. Biol</w:t>
+        <w:t>Trends in Ecology and Evolution</w:t>
       </w:r>
       <w:r>
         <w:rPr>
@@ -17018,14 +17663,14 @@
           <w:iCs/>
           <w:noProof/>
         </w:rPr>
-        <w:t>197</w:t>
-      </w:r>
-      <w:r>
-        <w:rPr>
-          <w:rFonts w:ascii="Calibri Light" w:eastAsia="Times New Roman" w:hAnsi="Calibri Light" w:cs="Times New Roman"/>
-          <w:noProof/>
-        </w:rPr>
-        <w:t>, 149–162. http://doi.org/DOI: 10.1006/jtbi.1998.0864</w:t>
+        <w:t>22</w:t>
+      </w:r>
+      <w:r>
+        <w:rPr>
+          <w:rFonts w:ascii="Calibri Light" w:eastAsia="Times New Roman" w:hAnsi="Calibri Light" w:cs="Times New Roman"/>
+          <w:noProof/>
+        </w:rPr>
+        <w:t>(5), 250–257. http://doi.org/10.1016/j.tree.2007.01.014</w:t>
       </w:r>
     </w:p>
     <w:p>
@@ -17046,7 +17691,7 @@
           <w:rFonts w:ascii="Calibri Light" w:eastAsia="Times New Roman" w:hAnsi="Calibri Light" w:cs="Times New Roman"/>
           <w:noProof/>
         </w:rPr>
-        <w:t xml:space="preserve">Kondoh, M. (2001). Unifying the relationships of species richness to productivity and disturbance. </w:t>
+        <w:t xml:space="preserve">Kassen, R. (2002). The experimental evolution of specialists, generalists, and the maintenance of diversity. </w:t>
       </w:r>
       <w:r>
         <w:rPr>
@@ -17055,7 +17700,7 @@
           <w:iCs/>
           <w:noProof/>
         </w:rPr>
-        <w:t>Proceedings of the Royal Society B: Biological Sciences</w:t>
+        <w:t>Journal of Evolutionary Biology</w:t>
       </w:r>
       <w:r>
         <w:rPr>
@@ -17071,14 +17716,14 @@
           <w:iCs/>
           <w:noProof/>
         </w:rPr>
-        <w:t>268</w:t>
-      </w:r>
-      <w:r>
-        <w:rPr>
-          <w:rFonts w:ascii="Calibri Light" w:eastAsia="Times New Roman" w:hAnsi="Calibri Light" w:cs="Times New Roman"/>
-          <w:noProof/>
-        </w:rPr>
-        <w:t>(1464), 269–271. http://doi.org/10.1098/rspb.2000.1384</w:t>
+        <w:t>15</w:t>
+      </w:r>
+      <w:r>
+        <w:rPr>
+          <w:rFonts w:ascii="Calibri Light" w:eastAsia="Times New Roman" w:hAnsi="Calibri Light" w:cs="Times New Roman"/>
+          <w:noProof/>
+        </w:rPr>
+        <w:t>, 173–190. http://doi.org/10.1046/j.1420-9101.2002.00377.x</w:t>
       </w:r>
     </w:p>
     <w:p>
@@ -17099,7 +17744,7 @@
           <w:rFonts w:ascii="Calibri Light" w:eastAsia="Times New Roman" w:hAnsi="Calibri Light" w:cs="Times New Roman"/>
           <w:noProof/>
         </w:rPr>
-        <w:t xml:space="preserve">Law, R. (1979). Optimal Life Histories Under Age-Specific Predation. </w:t>
+        <w:t xml:space="preserve">Kisdi, É. (1999). Evolutionary Branching under Asymmetric Competition. </w:t>
       </w:r>
       <w:r>
         <w:rPr>
@@ -17108,7 +17753,7 @@
           <w:iCs/>
           <w:noProof/>
         </w:rPr>
-        <w:t>The American Naturalist</w:t>
+        <w:t>J. theor. Biol</w:t>
       </w:r>
       <w:r>
         <w:rPr>
@@ -17124,14 +17769,14 @@
           <w:iCs/>
           <w:noProof/>
         </w:rPr>
-        <w:t>114</w:t>
-      </w:r>
-      <w:r>
-        <w:rPr>
-          <w:rFonts w:ascii="Calibri Light" w:eastAsia="Times New Roman" w:hAnsi="Calibri Light" w:cs="Times New Roman"/>
-          <w:noProof/>
-        </w:rPr>
-        <w:t>(3), 399–417.</w:t>
+        <w:t>197</w:t>
+      </w:r>
+      <w:r>
+        <w:rPr>
+          <w:rFonts w:ascii="Calibri Light" w:eastAsia="Times New Roman" w:hAnsi="Calibri Light" w:cs="Times New Roman"/>
+          <w:noProof/>
+        </w:rPr>
+        <w:t>, 149–162. http://doi.org/DOI: 10.1006/jtbi.1998.0864</w:t>
       </w:r>
     </w:p>
     <w:p>
@@ -17152,7 +17797,7 @@
           <w:rFonts w:ascii="Calibri Light" w:eastAsia="Times New Roman" w:hAnsi="Calibri Light" w:cs="Times New Roman"/>
           <w:noProof/>
         </w:rPr>
-        <w:t xml:space="preserve">Lawton, J. H. (1999). Are There General Laws in Ecology? </w:t>
+        <w:t xml:space="preserve">Kondoh, M. (2001). Unifying the relationships of species richness to productivity and disturbance. </w:t>
       </w:r>
       <w:r>
         <w:rPr>
@@ -17161,7 +17806,7 @@
           <w:iCs/>
           <w:noProof/>
         </w:rPr>
-        <w:t>Oikos</w:t>
+        <w:t>Proceedings of the Royal Society B: Biological Sciences</w:t>
       </w:r>
       <w:r>
         <w:rPr>
@@ -17177,14 +17822,14 @@
           <w:iCs/>
           <w:noProof/>
         </w:rPr>
-        <w:t>84</w:t>
-      </w:r>
-      <w:r>
-        <w:rPr>
-          <w:rFonts w:ascii="Calibri Light" w:eastAsia="Times New Roman" w:hAnsi="Calibri Light" w:cs="Times New Roman"/>
-          <w:noProof/>
-        </w:rPr>
-        <w:t>(2), 177–192.</w:t>
+        <w:t>268</w:t>
+      </w:r>
+      <w:r>
+        <w:rPr>
+          <w:rFonts w:ascii="Calibri Light" w:eastAsia="Times New Roman" w:hAnsi="Calibri Light" w:cs="Times New Roman"/>
+          <w:noProof/>
+        </w:rPr>
+        <w:t>(1464), 269–271. http://doi.org/10.1098/rspb.2000.1384</w:t>
       </w:r>
     </w:p>
     <w:p>
@@ -17205,7 +17850,7 @@
           <w:rFonts w:ascii="Calibri Light" w:eastAsia="Times New Roman" w:hAnsi="Calibri Light" w:cs="Times New Roman"/>
           <w:noProof/>
         </w:rPr>
-        <w:t xml:space="preserve">Levin, S. A., &amp; Paine, R. T. (1974). Disturbance, Patch Formation, and Community Structure. </w:t>
+        <w:t xml:space="preserve">Laland, K., Matthews, B., &amp; Feldman, M. W. (2016). An introduction to niche construction theory. </w:t>
       </w:r>
       <w:r>
         <w:rPr>
@@ -17214,7 +17859,7 @@
           <w:iCs/>
           <w:noProof/>
         </w:rPr>
-        <w:t>Proceedings of the National Academy of Science</w:t>
+        <w:t>Evolutionary Ecology</w:t>
       </w:r>
       <w:r>
         <w:rPr>
@@ -17230,14 +17875,14 @@
           <w:iCs/>
           <w:noProof/>
         </w:rPr>
-        <w:t>71</w:t>
-      </w:r>
-      <w:r>
-        <w:rPr>
-          <w:rFonts w:ascii="Calibri Light" w:eastAsia="Times New Roman" w:hAnsi="Calibri Light" w:cs="Times New Roman"/>
-          <w:noProof/>
-        </w:rPr>
-        <w:t>(7), 2744–2747. http://doi.org/10.1073/pnas.71.7.2744</w:t>
+        <w:t>30</w:t>
+      </w:r>
+      <w:r>
+        <w:rPr>
+          <w:rFonts w:ascii="Calibri Light" w:eastAsia="Times New Roman" w:hAnsi="Calibri Light" w:cs="Times New Roman"/>
+          <w:noProof/>
+        </w:rPr>
+        <w:t>(2), 191–202. http://doi.org/10.1007/s10682-016-9821-z</w:t>
       </w:r>
     </w:p>
     <w:p>
@@ -17258,7 +17903,7 @@
           <w:rFonts w:ascii="Calibri Light" w:eastAsia="Times New Roman" w:hAnsi="Calibri Light" w:cs="Times New Roman"/>
           <w:noProof/>
         </w:rPr>
-        <w:t xml:space="preserve">Levins, R. (1962). Theory of Fitness in a Heterogeneous Environment. </w:t>
+        <w:t xml:space="preserve">Laland, K. N., Odling-Smee, F. J., &amp; Feldman, M. W. (1999). Evolutionary consequences of niche construction and their implications for ecology. </w:t>
       </w:r>
       <w:r>
         <w:rPr>
@@ -17267,7 +17912,7 @@
           <w:iCs/>
           <w:noProof/>
         </w:rPr>
-        <w:t>The American Naturalist</w:t>
+        <w:t>Proceedings of the National Academy of Sciences</w:t>
       </w:r>
       <w:r>
         <w:rPr>
@@ -17290,7 +17935,7 @@
           <w:rFonts w:ascii="Calibri Light" w:eastAsia="Times New Roman" w:hAnsi="Calibri Light" w:cs="Times New Roman"/>
           <w:noProof/>
         </w:rPr>
-        <w:t>(891), 361–373.</w:t>
+        <w:t>(18), 10242–10247. http://doi.org/10.1073/pnas.96.18.10242</w:t>
       </w:r>
     </w:p>
     <w:p>
@@ -17311,7 +17956,7 @@
           <w:rFonts w:ascii="Calibri Light" w:eastAsia="Times New Roman" w:hAnsi="Calibri Light" w:cs="Times New Roman"/>
           <w:noProof/>
         </w:rPr>
-        <w:t xml:space="preserve">Levins, R. (1966). The strategy of model building in population biology. </w:t>
+        <w:t xml:space="preserve">Law, R. (1979). Optimal Life Histories Under Age-Specific Predation. </w:t>
       </w:r>
       <w:r>
         <w:rPr>
@@ -17320,7 +17965,7 @@
           <w:iCs/>
           <w:noProof/>
         </w:rPr>
-        <w:t>American Scientist</w:t>
+        <w:t>The American Naturalist</w:t>
       </w:r>
       <w:r>
         <w:rPr>
@@ -17336,14 +17981,14 @@
           <w:iCs/>
           <w:noProof/>
         </w:rPr>
-        <w:t>54</w:t>
-      </w:r>
-      <w:r>
-        <w:rPr>
-          <w:rFonts w:ascii="Calibri Light" w:eastAsia="Times New Roman" w:hAnsi="Calibri Light" w:cs="Times New Roman"/>
-          <w:noProof/>
-        </w:rPr>
-        <w:t>(4), 421–431. http://doi.org/10.2307/27836590</w:t>
+        <w:t>114</w:t>
+      </w:r>
+      <w:r>
+        <w:rPr>
+          <w:rFonts w:ascii="Calibri Light" w:eastAsia="Times New Roman" w:hAnsi="Calibri Light" w:cs="Times New Roman"/>
+          <w:noProof/>
+        </w:rPr>
+        <w:t>(3), 399–417.</w:t>
       </w:r>
     </w:p>
     <w:p>
@@ -17364,21 +18009,7 @@
           <w:rFonts w:ascii="Calibri Light" w:eastAsia="Times New Roman" w:hAnsi="Calibri Light" w:cs="Times New Roman"/>
           <w:noProof/>
         </w:rPr>
-        <w:t>Lytle, D. A. (2001). Disturbance Regimes and Life</w:t>
-      </w:r>
-      <w:r>
-        <w:rPr>
-          <w:rFonts w:ascii="Calibri Light" w:eastAsia="Calibri" w:hAnsi="Calibri Light" w:cs="Calibri"/>
-          <w:noProof/>
-        </w:rPr>
-        <w:t>‐</w:t>
-      </w:r>
-      <w:r>
-        <w:rPr>
-          <w:rFonts w:ascii="Calibri Light" w:eastAsia="Times New Roman" w:hAnsi="Calibri Light" w:cs="Times New Roman"/>
-          <w:noProof/>
-        </w:rPr>
-        <w:t xml:space="preserve">History Evolution. </w:t>
+        <w:t xml:space="preserve">Lawton, J. H. (1999). Are There General Laws in Ecology? </w:t>
       </w:r>
       <w:r>
         <w:rPr>
@@ -17387,7 +18018,7 @@
           <w:iCs/>
           <w:noProof/>
         </w:rPr>
-        <w:t>The American Naturalist</w:t>
+        <w:t>Oikos</w:t>
       </w:r>
       <w:r>
         <w:rPr>
@@ -17403,14 +18034,14 @@
           <w:iCs/>
           <w:noProof/>
         </w:rPr>
-        <w:t>157</w:t>
-      </w:r>
-      <w:r>
-        <w:rPr>
-          <w:rFonts w:ascii="Calibri Light" w:eastAsia="Times New Roman" w:hAnsi="Calibri Light" w:cs="Times New Roman"/>
-          <w:noProof/>
-        </w:rPr>
-        <w:t>(5), 525–536. http://doi.org/10.1086/319930</w:t>
+        <w:t>84</w:t>
+      </w:r>
+      <w:r>
+        <w:rPr>
+          <w:rFonts w:ascii="Calibri Light" w:eastAsia="Times New Roman" w:hAnsi="Calibri Light" w:cs="Times New Roman"/>
+          <w:noProof/>
+        </w:rPr>
+        <w:t>(2), 177–192.</w:t>
       </w:r>
     </w:p>
     <w:p>
@@ -17431,7 +18062,7 @@
           <w:rFonts w:ascii="Calibri Light" w:eastAsia="Times New Roman" w:hAnsi="Calibri Light" w:cs="Times New Roman"/>
           <w:noProof/>
         </w:rPr>
-        <w:t xml:space="preserve">Macarthur, R., &amp; Levins, R. (1967). The Limiting Similarity, Convergence, and Divergence of Coexisting Species. </w:t>
+        <w:t xml:space="preserve">Levin, S. A., &amp; Paine, R. T. (1974). Disturbance, Patch Formation, and Community Structure. </w:t>
       </w:r>
       <w:r>
         <w:rPr>
@@ -17440,7 +18071,7 @@
           <w:iCs/>
           <w:noProof/>
         </w:rPr>
-        <w:t>The American Naturalist</w:t>
+        <w:t>Proceedings of the National Academy of Science</w:t>
       </w:r>
       <w:r>
         <w:rPr>
@@ -17456,14 +18087,14 @@
           <w:iCs/>
           <w:noProof/>
         </w:rPr>
-        <w:t>101</w:t>
-      </w:r>
-      <w:r>
-        <w:rPr>
-          <w:rFonts w:ascii="Calibri Light" w:eastAsia="Times New Roman" w:hAnsi="Calibri Light" w:cs="Times New Roman"/>
-          <w:noProof/>
-        </w:rPr>
-        <w:t>(921), 377–385. http://doi.org/10.2307/2678832</w:t>
+        <w:t>71</w:t>
+      </w:r>
+      <w:r>
+        <w:rPr>
+          <w:rFonts w:ascii="Calibri Light" w:eastAsia="Times New Roman" w:hAnsi="Calibri Light" w:cs="Times New Roman"/>
+          <w:noProof/>
+        </w:rPr>
+        <w:t>(7), 2744–2747. http://doi.org/10.1073/pnas.71.7.2744</w:t>
       </w:r>
     </w:p>
     <w:p>
@@ -17484,7 +18115,7 @@
           <w:rFonts w:ascii="Calibri Light" w:eastAsia="Times New Roman" w:hAnsi="Calibri Light" w:cs="Times New Roman"/>
           <w:noProof/>
         </w:rPr>
-        <w:t xml:space="preserve">Mackey, R. L., &amp; Currie, D. J. (2001). The diversity-disturbance relationship: Is it generally strong and peaked? </w:t>
+        <w:t xml:space="preserve">Levins, R. (1962). Theory of Fitness in a Heterogeneous Environment. </w:t>
       </w:r>
       <w:r>
         <w:rPr>
@@ -17493,14 +18124,7 @@
           <w:iCs/>
           <w:noProof/>
         </w:rPr>
-        <w:t>Ecology</w:t>
-      </w:r>
-      <w:r>
-        <w:rPr>
-          <w:rFonts w:ascii="Calibri Light" w:eastAsia="Times New Roman" w:hAnsi="Calibri Light" w:cs="Times New Roman"/>
-          <w:noProof/>
-        </w:rPr>
-        <w:t xml:space="preserve">, </w:t>
+        <w:t xml:space="preserve">The American </w:t>
       </w:r>
       <w:r>
         <w:rPr>
@@ -17509,14 +18133,31 @@
           <w:iCs/>
           <w:noProof/>
         </w:rPr>
-        <w:t>82</w:t>
-      </w:r>
-      <w:r>
-        <w:rPr>
-          <w:rFonts w:ascii="Calibri Light" w:eastAsia="Times New Roman" w:hAnsi="Calibri Light" w:cs="Times New Roman"/>
-          <w:noProof/>
-        </w:rPr>
-        <w:t>(12), 3479–3492. http://doi.org/10.1890/0012-9658(2001)082[3479:TDDRII]2.0.CO;2</w:t>
+        <w:lastRenderedPageBreak/>
+        <w:t>Naturalist</w:t>
+      </w:r>
+      <w:r>
+        <w:rPr>
+          <w:rFonts w:ascii="Calibri Light" w:eastAsia="Times New Roman" w:hAnsi="Calibri Light" w:cs="Times New Roman"/>
+          <w:noProof/>
+        </w:rPr>
+        <w:t xml:space="preserve">, </w:t>
+      </w:r>
+      <w:r>
+        <w:rPr>
+          <w:rFonts w:ascii="Calibri Light" w:eastAsia="Times New Roman" w:hAnsi="Calibri Light" w:cs="Times New Roman"/>
+          <w:i/>
+          <w:iCs/>
+          <w:noProof/>
+        </w:rPr>
+        <w:t>96</w:t>
+      </w:r>
+      <w:r>
+        <w:rPr>
+          <w:rFonts w:ascii="Calibri Light" w:eastAsia="Times New Roman" w:hAnsi="Calibri Light" w:cs="Times New Roman"/>
+          <w:noProof/>
+        </w:rPr>
+        <w:t>(891), 361–373.</w:t>
       </w:r>
     </w:p>
     <w:p>
@@ -17537,7 +18178,7 @@
           <w:rFonts w:ascii="Calibri Light" w:eastAsia="Times New Roman" w:hAnsi="Calibri Light" w:cs="Times New Roman"/>
           <w:noProof/>
         </w:rPr>
-        <w:t xml:space="preserve">Maynard Smith, J., &amp; Price, G. R. (1973). The Logic of Animal Conflict. </w:t>
+        <w:t xml:space="preserve">Levins, R. (1966). The strategy of model building in population biology. </w:t>
       </w:r>
       <w:r>
         <w:rPr>
@@ -17546,7 +18187,7 @@
           <w:iCs/>
           <w:noProof/>
         </w:rPr>
-        <w:t>Nature</w:t>
+        <w:t>American Scientist</w:t>
       </w:r>
       <w:r>
         <w:rPr>
@@ -17562,14 +18203,14 @@
           <w:iCs/>
           <w:noProof/>
         </w:rPr>
-        <w:t>246</w:t>
-      </w:r>
-      <w:r>
-        <w:rPr>
-          <w:rFonts w:ascii="Calibri Light" w:eastAsia="Times New Roman" w:hAnsi="Calibri Light" w:cs="Times New Roman"/>
-          <w:noProof/>
-        </w:rPr>
-        <w:t>, 15–18. http://doi.org/10.1038/254463b0</w:t>
+        <w:t>54</w:t>
+      </w:r>
+      <w:r>
+        <w:rPr>
+          <w:rFonts w:ascii="Calibri Light" w:eastAsia="Times New Roman" w:hAnsi="Calibri Light" w:cs="Times New Roman"/>
+          <w:noProof/>
+        </w:rPr>
+        <w:t>(4), 421–431. http://doi.org/10.2307/27836590</w:t>
       </w:r>
     </w:p>
     <w:p>
@@ -17590,7 +18231,21 @@
           <w:rFonts w:ascii="Calibri Light" w:eastAsia="Times New Roman" w:hAnsi="Calibri Light" w:cs="Times New Roman"/>
           <w:noProof/>
         </w:rPr>
-        <w:t xml:space="preserve">Metz, J. A. J., Nisbet, R. M., &amp; Geritz, S. A. H. (1992). How should we define “fitness” for general ecological scenarios? </w:t>
+        <w:t>Lytle, D. A. (2001). Disturbance Regimes and Life</w:t>
+      </w:r>
+      <w:r>
+        <w:rPr>
+          <w:rFonts w:ascii="Calibri Light" w:eastAsia="Calibri" w:hAnsi="Calibri Light" w:cs="Calibri"/>
+          <w:noProof/>
+        </w:rPr>
+        <w:t>‐</w:t>
+      </w:r>
+      <w:r>
+        <w:rPr>
+          <w:rFonts w:ascii="Calibri Light" w:eastAsia="Times New Roman" w:hAnsi="Calibri Light" w:cs="Times New Roman"/>
+          <w:noProof/>
+        </w:rPr>
+        <w:t xml:space="preserve">History Evolution. </w:t>
       </w:r>
       <w:r>
         <w:rPr>
@@ -17599,7 +18254,7 @@
           <w:iCs/>
           <w:noProof/>
         </w:rPr>
-        <w:t>Trends in Ecology &amp; Evolution</w:t>
+        <w:t>The American Naturalist</w:t>
       </w:r>
       <w:r>
         <w:rPr>
@@ -17615,14 +18270,14 @@
           <w:iCs/>
           <w:noProof/>
         </w:rPr>
-        <w:t>7</w:t>
-      </w:r>
-      <w:r>
-        <w:rPr>
-          <w:rFonts w:ascii="Calibri Light" w:eastAsia="Times New Roman" w:hAnsi="Calibri Light" w:cs="Times New Roman"/>
-          <w:noProof/>
-        </w:rPr>
-        <w:t>(6), 198–202. http://doi.org/10.1016/0169-5347(92)90073-K</w:t>
+        <w:t>157</w:t>
+      </w:r>
+      <w:r>
+        <w:rPr>
+          <w:rFonts w:ascii="Calibri Light" w:eastAsia="Times New Roman" w:hAnsi="Calibri Light" w:cs="Times New Roman"/>
+          <w:noProof/>
+        </w:rPr>
+        <w:t>(5), 525–536. http://doi.org/10.1086/319930</w:t>
       </w:r>
     </w:p>
     <w:p>
@@ -17643,8 +18298,7 @@
           <w:rFonts w:ascii="Calibri Light" w:eastAsia="Times New Roman" w:hAnsi="Calibri Light" w:cs="Times New Roman"/>
           <w:noProof/>
         </w:rPr>
-        <w:lastRenderedPageBreak/>
-        <w:t xml:space="preserve">Michod, R. E. (1979). Evolution of Life Histories in Response to Age-Specific Mortality Factors. </w:t>
+        <w:t xml:space="preserve">Macarthur, R., &amp; Levins, R. (1967). The Limiting Similarity, Convergence, and Divergence of Coexisting Species. </w:t>
       </w:r>
       <w:r>
         <w:rPr>
@@ -17669,14 +18323,14 @@
           <w:iCs/>
           <w:noProof/>
         </w:rPr>
-        <w:t>113</w:t>
-      </w:r>
-      <w:r>
-        <w:rPr>
-          <w:rFonts w:ascii="Calibri Light" w:eastAsia="Times New Roman" w:hAnsi="Calibri Light" w:cs="Times New Roman"/>
-          <w:noProof/>
-        </w:rPr>
-        <w:t>(4), 229–246.</w:t>
+        <w:t>101</w:t>
+      </w:r>
+      <w:r>
+        <w:rPr>
+          <w:rFonts w:ascii="Calibri Light" w:eastAsia="Times New Roman" w:hAnsi="Calibri Light" w:cs="Times New Roman"/>
+          <w:noProof/>
+        </w:rPr>
+        <w:t>(921), 377–385. http://doi.org/10.2307/2678832</w:t>
       </w:r>
     </w:p>
     <w:p>
@@ -17697,7 +18351,7 @@
           <w:rFonts w:ascii="Calibri Light" w:eastAsia="Times New Roman" w:hAnsi="Calibri Light" w:cs="Times New Roman"/>
           <w:noProof/>
         </w:rPr>
-        <w:t xml:space="preserve">Miller, A. D., Roxburgh, S. H., &amp; Shea, K. (2011). How frequency and intensity shape diversity-disturbance relationships. </w:t>
+        <w:t xml:space="preserve">Mackey, R. L., &amp; Currie, D. J. (2001). The diversity-disturbance relationship: Is it generally strong and peaked? </w:t>
       </w:r>
       <w:r>
         <w:rPr>
@@ -17706,7 +18360,7 @@
           <w:iCs/>
           <w:noProof/>
         </w:rPr>
-        <w:t>Proceedings of the National Academy of Sciences</w:t>
+        <w:t>Ecology</w:t>
       </w:r>
       <w:r>
         <w:rPr>
@@ -17722,14 +18376,14 @@
           <w:iCs/>
           <w:noProof/>
         </w:rPr>
-        <w:t>108</w:t>
-      </w:r>
-      <w:r>
-        <w:rPr>
-          <w:rFonts w:ascii="Calibri Light" w:eastAsia="Times New Roman" w:hAnsi="Calibri Light" w:cs="Times New Roman"/>
-          <w:noProof/>
-        </w:rPr>
-        <w:t>(14), 5643–5648. http://doi.org/10.1073/pnas.1018594108</w:t>
+        <w:t>82</w:t>
+      </w:r>
+      <w:r>
+        <w:rPr>
+          <w:rFonts w:ascii="Calibri Light" w:eastAsia="Times New Roman" w:hAnsi="Calibri Light" w:cs="Times New Roman"/>
+          <w:noProof/>
+        </w:rPr>
+        <w:t>(12), 3479–3492. http://doi.org/10.1890/0012-9658(2001)082[3479:TDDRII]2.0.CO;2</w:t>
       </w:r>
     </w:p>
     <w:p>
@@ -17750,7 +18404,7 @@
           <w:rFonts w:ascii="Calibri Light" w:eastAsia="Times New Roman" w:hAnsi="Calibri Light" w:cs="Times New Roman"/>
           <w:noProof/>
         </w:rPr>
-        <w:t xml:space="preserve">Møller, A. P., &amp; Jennions, M. D. (2002). How much variance can be explained by ecologists and evolutionary biologists? </w:t>
+        <w:t xml:space="preserve">Maynard Smith, J., &amp; Price, G. R. (1973). The Logic of Animal Conflict. </w:t>
       </w:r>
       <w:r>
         <w:rPr>
@@ -17759,7 +18413,7 @@
           <w:iCs/>
           <w:noProof/>
         </w:rPr>
-        <w:t>Oecologia</w:t>
+        <w:t>Nature</w:t>
       </w:r>
       <w:r>
         <w:rPr>
@@ -17775,14 +18429,14 @@
           <w:iCs/>
           <w:noProof/>
         </w:rPr>
-        <w:t>132</w:t>
-      </w:r>
-      <w:r>
-        <w:rPr>
-          <w:rFonts w:ascii="Calibri Light" w:eastAsia="Times New Roman" w:hAnsi="Calibri Light" w:cs="Times New Roman"/>
-          <w:noProof/>
-        </w:rPr>
-        <w:t>(4), 492–500. http://doi.org/10.1007/s00442-002-0952-2</w:t>
+        <w:t>246</w:t>
+      </w:r>
+      <w:r>
+        <w:rPr>
+          <w:rFonts w:ascii="Calibri Light" w:eastAsia="Times New Roman" w:hAnsi="Calibri Light" w:cs="Times New Roman"/>
+          <w:noProof/>
+        </w:rPr>
+        <w:t>, 15–18. http://doi.org/10.1038/254463b0</w:t>
       </w:r>
     </w:p>
     <w:p>
@@ -17803,7 +18457,7 @@
           <w:rFonts w:ascii="Calibri Light" w:eastAsia="Times New Roman" w:hAnsi="Calibri Light" w:cs="Times New Roman"/>
           <w:noProof/>
         </w:rPr>
-        <w:t xml:space="preserve">Nagylaki, T. (1975). Polymorphisms in cyclically-varying environments. </w:t>
+        <w:t xml:space="preserve">Metz, J. A. J., Nisbet, R. M., &amp; Geritz, S. A. H. (1992). How should we define “fitness” for general ecological scenarios? </w:t>
       </w:r>
       <w:r>
         <w:rPr>
@@ -17812,7 +18466,7 @@
           <w:iCs/>
           <w:noProof/>
         </w:rPr>
-        <w:t>Heredity</w:t>
+        <w:t>Trends in Ecology &amp; Evolution</w:t>
       </w:r>
       <w:r>
         <w:rPr>
@@ -17828,14 +18482,14 @@
           <w:iCs/>
           <w:noProof/>
         </w:rPr>
-        <w:t>35</w:t>
-      </w:r>
-      <w:r>
-        <w:rPr>
-          <w:rFonts w:ascii="Calibri Light" w:eastAsia="Times New Roman" w:hAnsi="Calibri Light" w:cs="Times New Roman"/>
-          <w:noProof/>
-        </w:rPr>
-        <w:t>(1), 67–74.</w:t>
+        <w:t>7</w:t>
+      </w:r>
+      <w:r>
+        <w:rPr>
+          <w:rFonts w:ascii="Calibri Light" w:eastAsia="Times New Roman" w:hAnsi="Calibri Light" w:cs="Times New Roman"/>
+          <w:noProof/>
+        </w:rPr>
+        <w:t>(6), 198–202. http://doi.org/10.1016/0169-5347(92)90073-K</w:t>
       </w:r>
     </w:p>
     <w:p>
@@ -17856,7 +18510,7 @@
           <w:rFonts w:ascii="Calibri Light" w:eastAsia="Times New Roman" w:hAnsi="Calibri Light" w:cs="Times New Roman"/>
           <w:noProof/>
         </w:rPr>
-        <w:t xml:space="preserve">Norberg, J., Swaney, D. P., Dushoff, J., Lin, J., Casagrandi, R., &amp; Levin, S. A. (2001). Phenotypic Diversity and Ecosystem Functioning in Changing Environments: A Theoretical Framework. </w:t>
+        <w:t xml:space="preserve">Michod, R. E. (1979). Evolution of Life Histories in Response to Age-Specific Mortality Factors. </w:t>
       </w:r>
       <w:r>
         <w:rPr>
@@ -17865,7 +18519,7 @@
           <w:iCs/>
           <w:noProof/>
         </w:rPr>
-        <w:t>Proceedings of the National Academy of Sciences of the United States of America</w:t>
+        <w:t>The American Naturalist</w:t>
       </w:r>
       <w:r>
         <w:rPr>
@@ -17881,14 +18535,14 @@
           <w:iCs/>
           <w:noProof/>
         </w:rPr>
-        <w:t>98</w:t>
-      </w:r>
-      <w:r>
-        <w:rPr>
-          <w:rFonts w:ascii="Calibri Light" w:eastAsia="Times New Roman" w:hAnsi="Calibri Light" w:cs="Times New Roman"/>
-          <w:noProof/>
-        </w:rPr>
-        <w:t>(20), 11376–11381. http://doi.org/doi: 10.1073/pnas.171315998</w:t>
+        <w:t>113</w:t>
+      </w:r>
+      <w:r>
+        <w:rPr>
+          <w:rFonts w:ascii="Calibri Light" w:eastAsia="Times New Roman" w:hAnsi="Calibri Light" w:cs="Times New Roman"/>
+          <w:noProof/>
+        </w:rPr>
+        <w:t>(4), 229–246.</w:t>
       </w:r>
     </w:p>
     <w:p>
@@ -17909,7 +18563,7 @@
           <w:rFonts w:ascii="Calibri Light" w:eastAsia="Times New Roman" w:hAnsi="Calibri Light" w:cs="Times New Roman"/>
           <w:noProof/>
         </w:rPr>
-        <w:t xml:space="preserve">Pake, C. E., &amp; Venable, D. L. (1995). Is coexistence of sonoran desert annuals mediated by temporal variability in reproductive sucess? </w:t>
+        <w:t xml:space="preserve">Miller, A. D., Roxburgh, S. H., &amp; Shea, K. (2011). How frequency and intensity shape diversity-disturbance relationships. </w:t>
       </w:r>
       <w:r>
         <w:rPr>
@@ -17918,7 +18572,7 @@
           <w:iCs/>
           <w:noProof/>
         </w:rPr>
-        <w:t>Ecology</w:t>
+        <w:t>Proceedings of the National Academy of Sciences</w:t>
       </w:r>
       <w:r>
         <w:rPr>
@@ -17934,14 +18588,14 @@
           <w:iCs/>
           <w:noProof/>
         </w:rPr>
-        <w:t>76</w:t>
-      </w:r>
-      <w:r>
-        <w:rPr>
-          <w:rFonts w:ascii="Calibri Light" w:eastAsia="Times New Roman" w:hAnsi="Calibri Light" w:cs="Times New Roman"/>
-          <w:noProof/>
-        </w:rPr>
-        <w:t>(1), 246–261.</w:t>
+        <w:t>108</w:t>
+      </w:r>
+      <w:r>
+        <w:rPr>
+          <w:rFonts w:ascii="Calibri Light" w:eastAsia="Times New Roman" w:hAnsi="Calibri Light" w:cs="Times New Roman"/>
+          <w:noProof/>
+        </w:rPr>
+        <w:t>(14), 5643–5648. http://doi.org/10.1073/pnas.1018594108</w:t>
       </w:r>
     </w:p>
     <w:p>
@@ -17962,7 +18616,7 @@
           <w:rFonts w:ascii="Calibri Light" w:eastAsia="Times New Roman" w:hAnsi="Calibri Light" w:cs="Times New Roman"/>
           <w:noProof/>
         </w:rPr>
-        <w:t xml:space="preserve">Pake, C. E., &amp; Venable, D. L. (1996). Seed Banks in Desert Annuals: Implications for Persistence and Coexistence in Variable Environments. </w:t>
+        <w:t xml:space="preserve">Møller, A. P., &amp; Jennions, M. D. (2002). How much variance can be explained by ecologists and evolutionary biologists? </w:t>
       </w:r>
       <w:r>
         <w:rPr>
@@ -17971,7 +18625,7 @@
           <w:iCs/>
           <w:noProof/>
         </w:rPr>
-        <w:t>Ecology</w:t>
+        <w:t>Oecologia</w:t>
       </w:r>
       <w:r>
         <w:rPr>
@@ -17987,14 +18641,14 @@
           <w:iCs/>
           <w:noProof/>
         </w:rPr>
-        <w:t>77</w:t>
-      </w:r>
-      <w:r>
-        <w:rPr>
-          <w:rFonts w:ascii="Calibri Light" w:eastAsia="Times New Roman" w:hAnsi="Calibri Light" w:cs="Times New Roman"/>
-          <w:noProof/>
-        </w:rPr>
-        <w:t>(5), 1427–1435.</w:t>
+        <w:t>132</w:t>
+      </w:r>
+      <w:r>
+        <w:rPr>
+          <w:rFonts w:ascii="Calibri Light" w:eastAsia="Times New Roman" w:hAnsi="Calibri Light" w:cs="Times New Roman"/>
+          <w:noProof/>
+        </w:rPr>
+        <w:t>(4), 492–500. http://doi.org/10.1007/s00442-002-0952-2</w:t>
       </w:r>
     </w:p>
     <w:p>
@@ -18015,7 +18669,7 @@
           <w:rFonts w:ascii="Calibri Light" w:eastAsia="Times New Roman" w:hAnsi="Calibri Light" w:cs="Times New Roman"/>
           <w:noProof/>
         </w:rPr>
-        <w:t xml:space="preserve">Pianka, E. R. (1970). On r- and K-Selection. </w:t>
+        <w:t xml:space="preserve">Nagylaki, T. (1975). Polymorphisms in cyclically-varying environments. </w:t>
       </w:r>
       <w:r>
         <w:rPr>
@@ -18024,7 +18678,7 @@
           <w:iCs/>
           <w:noProof/>
         </w:rPr>
-        <w:t>The American Naturalist</w:t>
+        <w:t>Heredity</w:t>
       </w:r>
       <w:r>
         <w:rPr>
@@ -18040,14 +18694,14 @@
           <w:iCs/>
           <w:noProof/>
         </w:rPr>
-        <w:t>104</w:t>
-      </w:r>
-      <w:r>
-        <w:rPr>
-          <w:rFonts w:ascii="Calibri Light" w:eastAsia="Times New Roman" w:hAnsi="Calibri Light" w:cs="Times New Roman"/>
-          <w:noProof/>
-        </w:rPr>
-        <w:t>(940), 592–597.</w:t>
+        <w:t>35</w:t>
+      </w:r>
+      <w:r>
+        <w:rPr>
+          <w:rFonts w:ascii="Calibri Light" w:eastAsia="Times New Roman" w:hAnsi="Calibri Light" w:cs="Times New Roman"/>
+          <w:noProof/>
+        </w:rPr>
+        <w:t>(1), 67–74.</w:t>
       </w:r>
     </w:p>
     <w:p>
@@ -18068,7 +18722,7 @@
           <w:rFonts w:ascii="Calibri Light" w:eastAsia="Times New Roman" w:hAnsi="Calibri Light" w:cs="Times New Roman"/>
           <w:noProof/>
         </w:rPr>
-        <w:t xml:space="preserve">Reznick, D., Bryant, M. J., &amp; Bashey, F. (2002). r - and K-Selection Revisited: The role of population regulation in life-history evolution. </w:t>
+        <w:t xml:space="preserve">Norberg, J., Swaney, D. P., Dushoff, J., Lin, J., Casagrandi, R., &amp; Levin, S. A. (2001). Phenotypic Diversity and Ecosystem Functioning in Changing Environments: A Theoretical Framework. </w:t>
       </w:r>
       <w:r>
         <w:rPr>
@@ -18077,7 +18731,7 @@
           <w:iCs/>
           <w:noProof/>
         </w:rPr>
-        <w:t>Ecology</w:t>
+        <w:t>Proceedings of the National Academy of Sciences of the United States of America</w:t>
       </w:r>
       <w:r>
         <w:rPr>
@@ -18093,14 +18747,14 @@
           <w:iCs/>
           <w:noProof/>
         </w:rPr>
-        <w:t>83</w:t>
-      </w:r>
-      <w:r>
-        <w:rPr>
-          <w:rFonts w:ascii="Calibri Light" w:eastAsia="Times New Roman" w:hAnsi="Calibri Light" w:cs="Times New Roman"/>
-          <w:noProof/>
-        </w:rPr>
-        <w:t>(6), 1509–1520. http://doi.org/10.1890/0012-9658(2002)083[1509:RAKSRT]2.0.CO;2</w:t>
+        <w:t>98</w:t>
+      </w:r>
+      <w:r>
+        <w:rPr>
+          <w:rFonts w:ascii="Calibri Light" w:eastAsia="Times New Roman" w:hAnsi="Calibri Light" w:cs="Times New Roman"/>
+          <w:noProof/>
+        </w:rPr>
+        <w:t>(20), 11376–11381. http://doi.org/doi: 10.1073/pnas.171315998</w:t>
       </w:r>
     </w:p>
     <w:p>
@@ -18121,7 +18775,7 @@
           <w:rFonts w:ascii="Calibri Light" w:eastAsia="Times New Roman" w:hAnsi="Calibri Light" w:cs="Times New Roman"/>
           <w:noProof/>
         </w:rPr>
-        <w:t xml:space="preserve">Roxburgh, S. H., Shea, K., &amp; Wilson, J. B. (2004). The intermediate disturbance hypothesis: patch dynamics and mechanisms of species coexistence. </w:t>
+        <w:t xml:space="preserve">Odling-Smee, F. . J., Laland, K. N., &amp; Feldman, M. W. (2003). </w:t>
       </w:r>
       <w:r>
         <w:rPr>
@@ -18130,30 +18784,14 @@
           <w:iCs/>
           <w:noProof/>
         </w:rPr>
-        <w:t>Ecology</w:t>
-      </w:r>
-      <w:r>
-        <w:rPr>
-          <w:rFonts w:ascii="Calibri Light" w:eastAsia="Times New Roman" w:hAnsi="Calibri Light" w:cs="Times New Roman"/>
-          <w:noProof/>
-        </w:rPr>
-        <w:t xml:space="preserve">, </w:t>
-      </w:r>
-      <w:r>
-        <w:rPr>
-          <w:rFonts w:ascii="Calibri Light" w:eastAsia="Times New Roman" w:hAnsi="Calibri Light" w:cs="Times New Roman"/>
-          <w:i/>
-          <w:iCs/>
-          <w:noProof/>
-        </w:rPr>
-        <w:t>85</w:t>
-      </w:r>
-      <w:r>
-        <w:rPr>
-          <w:rFonts w:ascii="Calibri Light" w:eastAsia="Times New Roman" w:hAnsi="Calibri Light" w:cs="Times New Roman"/>
-          <w:noProof/>
-        </w:rPr>
-        <w:t>(2), 359–371.</w:t>
+        <w:t>Niche Construction: The Neglected Process in Evolution</w:t>
+      </w:r>
+      <w:r>
+        <w:rPr>
+          <w:rFonts w:ascii="Calibri Light" w:eastAsia="Times New Roman" w:hAnsi="Calibri Light" w:cs="Times New Roman"/>
+          <w:noProof/>
+        </w:rPr>
+        <w:t>. Princeton University Press. Recuperado de http://www.jstor.org/stable/j.ctt24hqpd</w:t>
       </w:r>
     </w:p>
     <w:p>
@@ -18174,7 +18812,7 @@
           <w:rFonts w:ascii="Calibri Light" w:eastAsia="Times New Roman" w:hAnsi="Calibri Light" w:cs="Times New Roman"/>
           <w:noProof/>
         </w:rPr>
-        <w:t xml:space="preserve">Sasaki, A., &amp; Ellner, S. P. (1995). The evolutionarily stable phenotype distribution in a random environment. </w:t>
+        <w:t xml:space="preserve">Pake, C. E., &amp; Venable, D. L. (1995). Is coexistence of sonoran desert annuals mediated by temporal variability in reproductive sucess? </w:t>
       </w:r>
       <w:r>
         <w:rPr>
@@ -18183,7 +18821,7 @@
           <w:iCs/>
           <w:noProof/>
         </w:rPr>
-        <w:t>Evolution</w:t>
+        <w:t>Ecology</w:t>
       </w:r>
       <w:r>
         <w:rPr>
@@ -18199,14 +18837,14 @@
           <w:iCs/>
           <w:noProof/>
         </w:rPr>
-        <w:t>49</w:t>
-      </w:r>
-      <w:r>
-        <w:rPr>
-          <w:rFonts w:ascii="Calibri Light" w:eastAsia="Times New Roman" w:hAnsi="Calibri Light" w:cs="Times New Roman"/>
-          <w:noProof/>
-        </w:rPr>
-        <w:t>(2), 337–350. http://doi.org/10.2307/2410344</w:t>
+        <w:t>76</w:t>
+      </w:r>
+      <w:r>
+        <w:rPr>
+          <w:rFonts w:ascii="Calibri Light" w:eastAsia="Times New Roman" w:hAnsi="Calibri Light" w:cs="Times New Roman"/>
+          <w:noProof/>
+        </w:rPr>
+        <w:t>(1), 246–261.</w:t>
       </w:r>
     </w:p>
     <w:p>
@@ -18227,7 +18865,7 @@
           <w:rFonts w:ascii="Calibri Light" w:eastAsia="Times New Roman" w:hAnsi="Calibri Light" w:cs="Times New Roman"/>
           <w:noProof/>
         </w:rPr>
-        <w:t xml:space="preserve">Schaffer, W. (1974). Optimal Reproductive Effort in Fluctuating Environments. </w:t>
+        <w:t xml:space="preserve">Pake, C. E., &amp; Venable, D. L. (1996). Seed Banks in Desert Annuals: Implications for Persistence and Coexistence in Variable Environments. </w:t>
       </w:r>
       <w:r>
         <w:rPr>
@@ -18236,7 +18874,7 @@
           <w:iCs/>
           <w:noProof/>
         </w:rPr>
-        <w:t>The American Naturalist</w:t>
+        <w:t>Ecology</w:t>
       </w:r>
       <w:r>
         <w:rPr>
@@ -18252,14 +18890,14 @@
           <w:iCs/>
           <w:noProof/>
         </w:rPr>
-        <w:t>108</w:t>
-      </w:r>
-      <w:r>
-        <w:rPr>
-          <w:rFonts w:ascii="Calibri Light" w:eastAsia="Times New Roman" w:hAnsi="Calibri Light" w:cs="Times New Roman"/>
-          <w:noProof/>
-        </w:rPr>
-        <w:t>(964), 783–790.</w:t>
+        <w:t>77</w:t>
+      </w:r>
+      <w:r>
+        <w:rPr>
+          <w:rFonts w:ascii="Calibri Light" w:eastAsia="Times New Roman" w:hAnsi="Calibri Light" w:cs="Times New Roman"/>
+          <w:noProof/>
+        </w:rPr>
+        <w:t>(5), 1427–1435.</w:t>
       </w:r>
     </w:p>
     <w:p>
@@ -18280,7 +18918,7 @@
           <w:rFonts w:ascii="Calibri Light" w:eastAsia="Times New Roman" w:hAnsi="Calibri Light" w:cs="Times New Roman"/>
           <w:noProof/>
         </w:rPr>
-        <w:t xml:space="preserve">Scheffer, M., &amp; Nes, E. H. Van. (2006). Self-organized similarity, the evolutionary emergence of groups of similar species. </w:t>
+        <w:t xml:space="preserve">Pianka, E. R. (1970). On r- and K-Selection. </w:t>
       </w:r>
       <w:r>
         <w:rPr>
@@ -18289,7 +18927,7 @@
           <w:iCs/>
           <w:noProof/>
         </w:rPr>
-        <w:t>Proceedings of the National Academy of Sciences</w:t>
+        <w:t>The American Naturalist</w:t>
       </w:r>
       <w:r>
         <w:rPr>
@@ -18305,14 +18943,14 @@
           <w:iCs/>
           <w:noProof/>
         </w:rPr>
-        <w:t>103</w:t>
-      </w:r>
-      <w:r>
-        <w:rPr>
-          <w:rFonts w:ascii="Calibri Light" w:eastAsia="Times New Roman" w:hAnsi="Calibri Light" w:cs="Times New Roman"/>
-          <w:noProof/>
-        </w:rPr>
-        <w:t>(16), 6230–6235. http://doi.org/10.1073/pnas.0508024103</w:t>
+        <w:t>104</w:t>
+      </w:r>
+      <w:r>
+        <w:rPr>
+          <w:rFonts w:ascii="Calibri Light" w:eastAsia="Times New Roman" w:hAnsi="Calibri Light" w:cs="Times New Roman"/>
+          <w:noProof/>
+        </w:rPr>
+        <w:t>(940), 592–597.</w:t>
       </w:r>
     </w:p>
     <w:p>
@@ -18333,7 +18971,15 @@
           <w:rFonts w:ascii="Calibri Light" w:eastAsia="Times New Roman" w:hAnsi="Calibri Light" w:cs="Times New Roman"/>
           <w:noProof/>
         </w:rPr>
-        <w:t xml:space="preserve">Schoener, T. W. (1983). Field Experiments on Interspecific Competition. </w:t>
+        <w:t xml:space="preserve">Post, D. M., &amp; Palkovacs, E. P. (2009). Eco-evolutionary feedbacks in community and </w:t>
+      </w:r>
+      <w:r>
+        <w:rPr>
+          <w:rFonts w:ascii="Calibri Light" w:eastAsia="Times New Roman" w:hAnsi="Calibri Light" w:cs="Times New Roman"/>
+          <w:noProof/>
+        </w:rPr>
+        <w:lastRenderedPageBreak/>
+        <w:t xml:space="preserve">ecosystem ecology: interactions between the ecological theatre and the evolutionary play. </w:t>
       </w:r>
       <w:r>
         <w:rPr>
@@ -18342,7 +18988,7 @@
           <w:iCs/>
           <w:noProof/>
         </w:rPr>
-        <w:t>The American Naturalist</w:t>
+        <w:t>Philosophical Transactions of the Royal Society B: Biological Sciences</w:t>
       </w:r>
       <w:r>
         <w:rPr>
@@ -18358,14 +19004,14 @@
           <w:iCs/>
           <w:noProof/>
         </w:rPr>
-        <w:t>122</w:t>
-      </w:r>
-      <w:r>
-        <w:rPr>
-          <w:rFonts w:ascii="Calibri Light" w:eastAsia="Times New Roman" w:hAnsi="Calibri Light" w:cs="Times New Roman"/>
-          <w:noProof/>
-        </w:rPr>
-        <w:t>(2), 240–285.</w:t>
+        <w:t>364</w:t>
+      </w:r>
+      <w:r>
+        <w:rPr>
+          <w:rFonts w:ascii="Calibri Light" w:eastAsia="Times New Roman" w:hAnsi="Calibri Light" w:cs="Times New Roman"/>
+          <w:noProof/>
+        </w:rPr>
+        <w:t>(1523), 1629–1640. http://doi.org/10.1098/rstb.2009.0012</w:t>
       </w:r>
     </w:p>
     <w:p>
@@ -18386,7 +19032,7 @@
           <w:rFonts w:ascii="Calibri Light" w:eastAsia="Times New Roman" w:hAnsi="Calibri Light" w:cs="Times New Roman"/>
           <w:noProof/>
         </w:rPr>
-        <w:t xml:space="preserve">Shea, K., Roxburgh, S. H., &amp; Rauschert, E. S. J. (2004). Moving from pattern to process: Coexistence mechanisms under intermediate disturbance regimes. </w:t>
+        <w:t xml:space="preserve">Rankin, D. J., Bargum, K., &amp; Kokko, H. (2007). The tragedy of the commons in evolutionary biology. </w:t>
       </w:r>
       <w:r>
         <w:rPr>
@@ -18395,7 +19041,7 @@
           <w:iCs/>
           <w:noProof/>
         </w:rPr>
-        <w:t>Ecology Letters</w:t>
+        <w:t>Trends in Ecology and Evolution</w:t>
       </w:r>
       <w:r>
         <w:rPr>
@@ -18411,14 +19057,14 @@
           <w:iCs/>
           <w:noProof/>
         </w:rPr>
-        <w:t>7</w:t>
-      </w:r>
-      <w:r>
-        <w:rPr>
-          <w:rFonts w:ascii="Calibri Light" w:eastAsia="Times New Roman" w:hAnsi="Calibri Light" w:cs="Times New Roman"/>
-          <w:noProof/>
-        </w:rPr>
-        <w:t>(6), 491–508. http://doi.org/10.1111/j.1461-0248.2004.00600.x</w:t>
+        <w:t>22</w:t>
+      </w:r>
+      <w:r>
+        <w:rPr>
+          <w:rFonts w:ascii="Calibri Light" w:eastAsia="Times New Roman" w:hAnsi="Calibri Light" w:cs="Times New Roman"/>
+          <w:noProof/>
+        </w:rPr>
+        <w:t>(12), 643–651. http://doi.org/10.1016/j.tree.2007.07.009</w:t>
       </w:r>
     </w:p>
     <w:p>
@@ -18439,7 +19085,7 @@
           <w:rFonts w:ascii="Calibri Light" w:eastAsia="Times New Roman" w:hAnsi="Calibri Light" w:cs="Times New Roman"/>
           <w:noProof/>
         </w:rPr>
-        <w:t xml:space="preserve">Sheil, D., &amp; Burslem, D. F. R. P. (2003). Disturbing hypotheses in tropical forests. </w:t>
+        <w:t xml:space="preserve">Reznick, D., Bryant, M. J., &amp; Bashey, F. (2002). r - and K-Selection Revisited: The role of population regulation in life-history evolution. </w:t>
       </w:r>
       <w:r>
         <w:rPr>
@@ -18448,7 +19094,7 @@
           <w:iCs/>
           <w:noProof/>
         </w:rPr>
-        <w:t>Trends in Ecology and Evolution</w:t>
+        <w:t>Ecology</w:t>
       </w:r>
       <w:r>
         <w:rPr>
@@ -18464,14 +19110,14 @@
           <w:iCs/>
           <w:noProof/>
         </w:rPr>
-        <w:t>18</w:t>
-      </w:r>
-      <w:r>
-        <w:rPr>
-          <w:rFonts w:ascii="Calibri Light" w:eastAsia="Times New Roman" w:hAnsi="Calibri Light" w:cs="Times New Roman"/>
-          <w:noProof/>
-        </w:rPr>
-        <w:t>(1), 18–26. http://doi.org/10.1016/S0169-5347(02)00005-8</w:t>
+        <w:t>83</w:t>
+      </w:r>
+      <w:r>
+        <w:rPr>
+          <w:rFonts w:ascii="Calibri Light" w:eastAsia="Times New Roman" w:hAnsi="Calibri Light" w:cs="Times New Roman"/>
+          <w:noProof/>
+        </w:rPr>
+        <w:t>(6), 1509–1520. http://doi.org/10.1890/0012-9658(2002)083[1509:RAKSRT]2.0.CO;2</w:t>
       </w:r>
     </w:p>
     <w:p>
@@ -18492,7 +19138,7 @@
           <w:rFonts w:ascii="Calibri Light" w:eastAsia="Times New Roman" w:hAnsi="Calibri Light" w:cs="Times New Roman"/>
           <w:noProof/>
         </w:rPr>
-        <w:t xml:space="preserve">Slatkin, M., &amp; Anderson, D. J. (1984). A Model of Competition for Space. </w:t>
+        <w:t xml:space="preserve">Roxburgh, S. H., Shea, K., &amp; Wilson, J. B. (2004). The intermediate disturbance hypothesis: patch dynamics and mechanisms of species coexistence. </w:t>
       </w:r>
       <w:r>
         <w:rPr>
@@ -18517,22 +19163,14 @@
           <w:iCs/>
           <w:noProof/>
         </w:rPr>
-        <w:t>65</w:t>
-      </w:r>
-      <w:r>
-        <w:rPr>
-          <w:rFonts w:ascii="Calibri Light" w:eastAsia="Times New Roman" w:hAnsi="Calibri Light" w:cs="Times New Roman"/>
-          <w:noProof/>
-        </w:rPr>
-        <w:t xml:space="preserve">(6), </w:t>
-      </w:r>
-      <w:r>
-        <w:rPr>
-          <w:rFonts w:ascii="Calibri Light" w:eastAsia="Times New Roman" w:hAnsi="Calibri Light" w:cs="Times New Roman"/>
-          <w:noProof/>
-        </w:rPr>
-        <w:lastRenderedPageBreak/>
-        <w:t>1840–1845.</w:t>
+        <w:t>85</w:t>
+      </w:r>
+      <w:r>
+        <w:rPr>
+          <w:rFonts w:ascii="Calibri Light" w:eastAsia="Times New Roman" w:hAnsi="Calibri Light" w:cs="Times New Roman"/>
+          <w:noProof/>
+        </w:rPr>
+        <w:t>(2), 359–371.</w:t>
       </w:r>
     </w:p>
     <w:p>
@@ -18553,7 +19191,7 @@
           <w:rFonts w:ascii="Calibri Light" w:eastAsia="Times New Roman" w:hAnsi="Calibri Light" w:cs="Times New Roman"/>
           <w:noProof/>
         </w:rPr>
-        <w:t xml:space="preserve">Sousa, W. P. (1984). The Role of Dusturbance in Natural Communities. </w:t>
+        <w:t xml:space="preserve">Sasaki, A., &amp; Ellner, S. P. (1995). The evolutionarily stable phenotype distribution in a random environment. </w:t>
       </w:r>
       <w:r>
         <w:rPr>
@@ -18562,7 +19200,7 @@
           <w:iCs/>
           <w:noProof/>
         </w:rPr>
-        <w:t>Annual Review of Ecology and Systematics</w:t>
+        <w:t>Evolution</w:t>
       </w:r>
       <w:r>
         <w:rPr>
@@ -18578,14 +19216,14 @@
           <w:iCs/>
           <w:noProof/>
         </w:rPr>
-        <w:t>15</w:t>
-      </w:r>
-      <w:r>
-        <w:rPr>
-          <w:rFonts w:ascii="Calibri Light" w:eastAsia="Times New Roman" w:hAnsi="Calibri Light" w:cs="Times New Roman"/>
-          <w:noProof/>
-        </w:rPr>
-        <w:t>, 353–391.</w:t>
+        <w:t>49</w:t>
+      </w:r>
+      <w:r>
+        <w:rPr>
+          <w:rFonts w:ascii="Calibri Light" w:eastAsia="Times New Roman" w:hAnsi="Calibri Light" w:cs="Times New Roman"/>
+          <w:noProof/>
+        </w:rPr>
+        <w:t>(2), 337–350. http://doi.org/10.2307/2410344</w:t>
       </w:r>
     </w:p>
     <w:p>
@@ -18606,7 +19244,7 @@
           <w:rFonts w:ascii="Calibri Light" w:eastAsia="Times New Roman" w:hAnsi="Calibri Light" w:cs="Times New Roman"/>
           <w:noProof/>
         </w:rPr>
-        <w:t xml:space="preserve">Stearns, S. C. (1989). Trade-offs in life history evolution. </w:t>
+        <w:t xml:space="preserve">Schaffer, W. (1974). Optimal Reproductive Effort in Fluctuating Environments. </w:t>
       </w:r>
       <w:r>
         <w:rPr>
@@ -18615,7 +19253,7 @@
           <w:iCs/>
           <w:noProof/>
         </w:rPr>
-        <w:t>Functional Ecology</w:t>
+        <w:t>The American Naturalist</w:t>
       </w:r>
       <w:r>
         <w:rPr>
@@ -18631,14 +19269,14 @@
           <w:iCs/>
           <w:noProof/>
         </w:rPr>
-        <w:t>3</w:t>
-      </w:r>
-      <w:r>
-        <w:rPr>
-          <w:rFonts w:ascii="Calibri Light" w:eastAsia="Times New Roman" w:hAnsi="Calibri Light" w:cs="Times New Roman"/>
-          <w:noProof/>
-        </w:rPr>
-        <w:t>, 259–268.</w:t>
+        <w:t>108</w:t>
+      </w:r>
+      <w:r>
+        <w:rPr>
+          <w:rFonts w:ascii="Calibri Light" w:eastAsia="Times New Roman" w:hAnsi="Calibri Light" w:cs="Times New Roman"/>
+          <w:noProof/>
+        </w:rPr>
+        <w:t>(964), 783–790.</w:t>
       </w:r>
     </w:p>
     <w:p>
@@ -18659,7 +19297,7 @@
           <w:rFonts w:ascii="Calibri Light" w:eastAsia="Times New Roman" w:hAnsi="Calibri Light" w:cs="Times New Roman"/>
           <w:noProof/>
         </w:rPr>
-        <w:t xml:space="preserve">Stuart, Y. E., Campbell, T. S., Hohenlohe, P. A., Reynolds, R. G., Revell, L. J., &amp; Losos, J. B. (2014). Rapid evolution of a native species following invasion by a congener. </w:t>
+        <w:t xml:space="preserve">Scheffer, M., &amp; Nes, E. H. Van. (2006). Self-organized similarity, the evolutionary emergence of groups of similar species. </w:t>
       </w:r>
       <w:r>
         <w:rPr>
@@ -18668,7 +19306,7 @@
           <w:iCs/>
           <w:noProof/>
         </w:rPr>
-        <w:t>Science</w:t>
+        <w:t>Proceedings of the National Academy of Sciences</w:t>
       </w:r>
       <w:r>
         <w:rPr>
@@ -18684,14 +19322,14 @@
           <w:iCs/>
           <w:noProof/>
         </w:rPr>
-        <w:t>346</w:t>
-      </w:r>
-      <w:r>
-        <w:rPr>
-          <w:rFonts w:ascii="Calibri Light" w:eastAsia="Times New Roman" w:hAnsi="Calibri Light" w:cs="Times New Roman"/>
-          <w:noProof/>
-        </w:rPr>
-        <w:t>(6208), 463–466. http://doi.org/10.1126/science.1257008</w:t>
+        <w:t>103</w:t>
+      </w:r>
+      <w:r>
+        <w:rPr>
+          <w:rFonts w:ascii="Calibri Light" w:eastAsia="Times New Roman" w:hAnsi="Calibri Light" w:cs="Times New Roman"/>
+          <w:noProof/>
+        </w:rPr>
+        <w:t>(16), 6230–6235. http://doi.org/10.1073/pnas.0508024103</w:t>
       </w:r>
     </w:p>
     <w:p>
@@ -18712,7 +19350,7 @@
           <w:rFonts w:ascii="Calibri Light" w:eastAsia="Times New Roman" w:hAnsi="Calibri Light" w:cs="Times New Roman"/>
           <w:noProof/>
         </w:rPr>
-        <w:t xml:space="preserve">Thompson, J. N. (2005). Coevolution: The Geographic Mosaic Of Coevolutionary Arms Race. </w:t>
+        <w:t xml:space="preserve">Schoener, T. W. (1983). Field Experiments on Interspecific Competition. </w:t>
       </w:r>
       <w:r>
         <w:rPr>
@@ -18721,7 +19359,7 @@
           <w:iCs/>
           <w:noProof/>
         </w:rPr>
-        <w:t>Current Biology</w:t>
+        <w:t>The American Naturalist</w:t>
       </w:r>
       <w:r>
         <w:rPr>
@@ -18737,14 +19375,14 @@
           <w:iCs/>
           <w:noProof/>
         </w:rPr>
-        <w:t>15</w:t>
-      </w:r>
-      <w:r>
-        <w:rPr>
-          <w:rFonts w:ascii="Calibri Light" w:eastAsia="Times New Roman" w:hAnsi="Calibri Light" w:cs="Times New Roman"/>
-          <w:noProof/>
-        </w:rPr>
-        <w:t>(24), 992–994. http://doi.org/10.1016/j.cub.2005.11.047</w:t>
+        <w:t>122</w:t>
+      </w:r>
+      <w:r>
+        <w:rPr>
+          <w:rFonts w:ascii="Calibri Light" w:eastAsia="Times New Roman" w:hAnsi="Calibri Light" w:cs="Times New Roman"/>
+          <w:noProof/>
+        </w:rPr>
+        <w:t>(2), 240–285.</w:t>
       </w:r>
     </w:p>
     <w:p>
@@ -18765,7 +19403,7 @@
           <w:rFonts w:ascii="Calibri Light" w:eastAsia="Times New Roman" w:hAnsi="Calibri Light" w:cs="Times New Roman"/>
           <w:noProof/>
         </w:rPr>
-        <w:t xml:space="preserve">Tilman, D. (1982). </w:t>
+        <w:t xml:space="preserve">Shea, K., Roxburgh, S. H., &amp; Rauschert, E. S. J. (2004). Moving from pattern to process: Coexistence mechanisms under intermediate disturbance regimes. </w:t>
       </w:r>
       <w:r>
         <w:rPr>
@@ -18774,14 +19412,14 @@
           <w:iCs/>
           <w:noProof/>
         </w:rPr>
-        <w:t>Resource Competition and Community Structure</w:t>
-      </w:r>
-      <w:r>
-        <w:rPr>
-          <w:rFonts w:ascii="Calibri Light" w:eastAsia="Times New Roman" w:hAnsi="Calibri Light" w:cs="Times New Roman"/>
-          <w:noProof/>
-        </w:rPr>
-        <w:t xml:space="preserve">. </w:t>
+        <w:t>Ecology Letters</w:t>
+      </w:r>
+      <w:r>
+        <w:rPr>
+          <w:rFonts w:ascii="Calibri Light" w:eastAsia="Times New Roman" w:hAnsi="Calibri Light" w:cs="Times New Roman"/>
+          <w:noProof/>
+        </w:rPr>
+        <w:t xml:space="preserve">, </w:t>
       </w:r>
       <w:r>
         <w:rPr>
@@ -18790,14 +19428,14 @@
           <w:iCs/>
           <w:noProof/>
         </w:rPr>
-        <w:t>Princeton University Press</w:t>
-      </w:r>
-      <w:r>
-        <w:rPr>
-          <w:rFonts w:ascii="Calibri Light" w:eastAsia="Times New Roman" w:hAnsi="Calibri Light" w:cs="Times New Roman"/>
-          <w:noProof/>
-        </w:rPr>
-        <w:t>. Princeton, New Jersey.</w:t>
+        <w:t>7</w:t>
+      </w:r>
+      <w:r>
+        <w:rPr>
+          <w:rFonts w:ascii="Calibri Light" w:eastAsia="Times New Roman" w:hAnsi="Calibri Light" w:cs="Times New Roman"/>
+          <w:noProof/>
+        </w:rPr>
+        <w:t>(6), 491–508. http://doi.org/10.1111/j.1461-0248.2004.00600.x</w:t>
       </w:r>
     </w:p>
     <w:p>
@@ -18818,7 +19456,7 @@
           <w:rFonts w:ascii="Calibri Light" w:eastAsia="Times New Roman" w:hAnsi="Calibri Light" w:cs="Times New Roman"/>
           <w:noProof/>
         </w:rPr>
-        <w:t xml:space="preserve">Tilman, D. (1990). Constraints and Tradeoffs: Toward a Predictive Theory of Competition and Succession. </w:t>
+        <w:t xml:space="preserve">Sheil, D., &amp; Burslem, D. F. R. P. (2003). Disturbing hypotheses in tropical forests. </w:t>
       </w:r>
       <w:r>
         <w:rPr>
@@ -18827,7 +19465,7 @@
           <w:iCs/>
           <w:noProof/>
         </w:rPr>
-        <w:t>Oikos</w:t>
+        <w:t>Trends in Ecology and Evolution</w:t>
       </w:r>
       <w:r>
         <w:rPr>
@@ -18843,14 +19481,14 @@
           <w:iCs/>
           <w:noProof/>
         </w:rPr>
-        <w:t>58</w:t>
-      </w:r>
-      <w:r>
-        <w:rPr>
-          <w:rFonts w:ascii="Calibri Light" w:eastAsia="Times New Roman" w:hAnsi="Calibri Light" w:cs="Times New Roman"/>
-          <w:noProof/>
-        </w:rPr>
-        <w:t>(1), 3–15.</w:t>
+        <w:t>18</w:t>
+      </w:r>
+      <w:r>
+        <w:rPr>
+          <w:rFonts w:ascii="Calibri Light" w:eastAsia="Times New Roman" w:hAnsi="Calibri Light" w:cs="Times New Roman"/>
+          <w:noProof/>
+        </w:rPr>
+        <w:t>(1), 18–26. http://doi.org/10.1016/S0169-5347(02)00005-8</w:t>
       </w:r>
     </w:p>
     <w:p>
@@ -18871,7 +19509,7 @@
           <w:rFonts w:ascii="Calibri Light" w:eastAsia="Times New Roman" w:hAnsi="Calibri Light" w:cs="Times New Roman"/>
           <w:noProof/>
         </w:rPr>
-        <w:t xml:space="preserve">Turner, M. (2010). Disturbance and landscape dynamics in a changing world. </w:t>
+        <w:t xml:space="preserve">Slatkin, M., &amp; Anderson, D. J. (1984). A Model of Competition for Space. </w:t>
       </w:r>
       <w:r>
         <w:rPr>
@@ -18896,14 +19534,14 @@
           <w:iCs/>
           <w:noProof/>
         </w:rPr>
-        <w:t>91</w:t>
-      </w:r>
-      <w:r>
-        <w:rPr>
-          <w:rFonts w:ascii="Calibri Light" w:eastAsia="Times New Roman" w:hAnsi="Calibri Light" w:cs="Times New Roman"/>
-          <w:noProof/>
-        </w:rPr>
-        <w:t>(March), 2833–2849. http://doi.org/doi:10.1890/10-0097.1</w:t>
+        <w:t>65</w:t>
+      </w:r>
+      <w:r>
+        <w:rPr>
+          <w:rFonts w:ascii="Calibri Light" w:eastAsia="Times New Roman" w:hAnsi="Calibri Light" w:cs="Times New Roman"/>
+          <w:noProof/>
+        </w:rPr>
+        <w:t>(6), 1840–1845.</w:t>
       </w:r>
     </w:p>
     <w:p>
@@ -18924,7 +19562,7 @@
           <w:rFonts w:ascii="Calibri Light" w:eastAsia="Times New Roman" w:hAnsi="Calibri Light" w:cs="Times New Roman"/>
           <w:noProof/>
         </w:rPr>
-        <w:t xml:space="preserve">Vance, R. R. (1984). Interference Competition and the Coexistence of Two Competitors on a Single Limiting Resource. </w:t>
+        <w:t xml:space="preserve">Sousa, W. P. (1984). The Role of Dusturbance in Natural Communities. </w:t>
       </w:r>
       <w:r>
         <w:rPr>
@@ -18933,7 +19571,7 @@
           <w:iCs/>
           <w:noProof/>
         </w:rPr>
-        <w:t>Ecology</w:t>
+        <w:t>Annual Review of Ecology and Systematics</w:t>
       </w:r>
       <w:r>
         <w:rPr>
@@ -18949,14 +19587,14 @@
           <w:iCs/>
           <w:noProof/>
         </w:rPr>
-        <w:t>65</w:t>
-      </w:r>
-      <w:r>
-        <w:rPr>
-          <w:rFonts w:ascii="Calibri Light" w:eastAsia="Times New Roman" w:hAnsi="Calibri Light" w:cs="Times New Roman"/>
-          <w:noProof/>
-        </w:rPr>
-        <w:t>(5), 1349–1357.</w:t>
+        <w:t>15</w:t>
+      </w:r>
+      <w:r>
+        <w:rPr>
+          <w:rFonts w:ascii="Calibri Light" w:eastAsia="Times New Roman" w:hAnsi="Calibri Light" w:cs="Times New Roman"/>
+          <w:noProof/>
+        </w:rPr>
+        <w:t>, 353–391.</w:t>
       </w:r>
     </w:p>
     <w:p>
@@ -18977,7 +19615,7 @@
           <w:rFonts w:ascii="Calibri Light" w:eastAsia="Times New Roman" w:hAnsi="Calibri Light" w:cs="Times New Roman"/>
           <w:noProof/>
         </w:rPr>
-        <w:t xml:space="preserve">Vellend, M., &amp; Geber, M. A. (2005). Connections between species diversity and genetic diversity. </w:t>
+        <w:t xml:space="preserve">Stearns, S. C. (1989). Trade-offs in life history evolution. </w:t>
       </w:r>
       <w:r>
         <w:rPr>
@@ -18986,7 +19624,7 @@
           <w:iCs/>
           <w:noProof/>
         </w:rPr>
-        <w:t>Ecology Letters</w:t>
+        <w:t>Functional Ecology</w:t>
       </w:r>
       <w:r>
         <w:rPr>
@@ -19002,14 +19640,14 @@
           <w:iCs/>
           <w:noProof/>
         </w:rPr>
-        <w:t>8</w:t>
-      </w:r>
-      <w:r>
-        <w:rPr>
-          <w:rFonts w:ascii="Calibri Light" w:eastAsia="Times New Roman" w:hAnsi="Calibri Light" w:cs="Times New Roman"/>
-          <w:noProof/>
-        </w:rPr>
-        <w:t>(7), 767–781. http://doi.org/10.1111/j.1461-0248.2005.00775.x</w:t>
+        <w:t>3</w:t>
+      </w:r>
+      <w:r>
+        <w:rPr>
+          <w:rFonts w:ascii="Calibri Light" w:eastAsia="Times New Roman" w:hAnsi="Calibri Light" w:cs="Times New Roman"/>
+          <w:noProof/>
+        </w:rPr>
+        <w:t>, 259–268.</w:t>
       </w:r>
     </w:p>
     <w:p>
@@ -19030,7 +19668,7 @@
           <w:rFonts w:ascii="Calibri Light" w:eastAsia="Times New Roman" w:hAnsi="Calibri Light" w:cs="Times New Roman"/>
           <w:noProof/>
         </w:rPr>
-        <w:t xml:space="preserve">Venail, P. A., Kaltz, O., Olivieri, I., Pommier, T., &amp; Mouquet, N. (2011). Diversification in temporally heterogeneous environments: Effect of the grain in experimental bacterial populations. </w:t>
+        <w:t xml:space="preserve">Stuart, Y. E., Campbell, T. S., Hohenlohe, P. A., Reynolds, R. G., Revell, L. J., &amp; Losos, J. B. (2014). Rapid evolution of a native species following invasion by a congener. </w:t>
       </w:r>
       <w:r>
         <w:rPr>
@@ -19039,7 +19677,7 @@
           <w:iCs/>
           <w:noProof/>
         </w:rPr>
-        <w:t>Journal of Evolutionary Biology</w:t>
+        <w:t>Science</w:t>
       </w:r>
       <w:r>
         <w:rPr>
@@ -19055,14 +19693,14 @@
           <w:iCs/>
           <w:noProof/>
         </w:rPr>
-        <w:t>24</w:t>
-      </w:r>
-      <w:r>
-        <w:rPr>
-          <w:rFonts w:ascii="Calibri Light" w:eastAsia="Times New Roman" w:hAnsi="Calibri Light" w:cs="Times New Roman"/>
-          <w:noProof/>
-        </w:rPr>
-        <w:t>(11), 2485–2495. http://doi.org/10.1111/j.1420-9101.2011.02376.x</w:t>
+        <w:t>346</w:t>
+      </w:r>
+      <w:r>
+        <w:rPr>
+          <w:rFonts w:ascii="Calibri Light" w:eastAsia="Times New Roman" w:hAnsi="Calibri Light" w:cs="Times New Roman"/>
+          <w:noProof/>
+        </w:rPr>
+        <w:t>(6208), 463–466. http://doi.org/10.1126/science.1257008</w:t>
       </w:r>
     </w:p>
     <w:p>
@@ -19083,7 +19721,7 @@
           <w:rFonts w:ascii="Calibri Light" w:eastAsia="Times New Roman" w:hAnsi="Calibri Light" w:cs="Times New Roman"/>
           <w:noProof/>
         </w:rPr>
-        <w:t xml:space="preserve">Violle, C., Enquist, B. J., McGill, B. J., Jiang, L., Albert, C. H., Hulshof, C., … Messier, J. (2012). The return of the variance: Intraspecific variability in community ecology. </w:t>
+        <w:t xml:space="preserve">Thompson, J. N. (2005). Coevolution: The Geographic Mosaic Of Coevolutionary Arms Race. </w:t>
       </w:r>
       <w:r>
         <w:rPr>
@@ -19092,7 +19730,7 @@
           <w:iCs/>
           <w:noProof/>
         </w:rPr>
-        <w:t>Trends in Ecology and Evolution</w:t>
+        <w:t>Current Biology</w:t>
       </w:r>
       <w:r>
         <w:rPr>
@@ -19108,14 +19746,14 @@
           <w:iCs/>
           <w:noProof/>
         </w:rPr>
-        <w:t>27</w:t>
-      </w:r>
-      <w:r>
-        <w:rPr>
-          <w:rFonts w:ascii="Calibri Light" w:eastAsia="Times New Roman" w:hAnsi="Calibri Light" w:cs="Times New Roman"/>
-          <w:noProof/>
-        </w:rPr>
-        <w:t>(4), 244–252. http://doi.org/10.1016/j.tree.2011.11.014</w:t>
+        <w:t>15</w:t>
+      </w:r>
+      <w:r>
+        <w:rPr>
+          <w:rFonts w:ascii="Calibri Light" w:eastAsia="Times New Roman" w:hAnsi="Calibri Light" w:cs="Times New Roman"/>
+          <w:noProof/>
+        </w:rPr>
+        <w:t>(24), 992–994. http://doi.org/10.1016/j.cub.2005.11.047</w:t>
       </w:r>
     </w:p>
     <w:p>
@@ -19136,7 +19774,7 @@
           <w:rFonts w:ascii="Calibri Light" w:eastAsia="Times New Roman" w:hAnsi="Calibri Light" w:cs="Times New Roman"/>
           <w:noProof/>
         </w:rPr>
-        <w:t xml:space="preserve">Waxman, D., &amp; Gavrilets, S. (2005). 20 Questions on Adaptive Dynamics. </w:t>
+        <w:t xml:space="preserve">Tilman, D. (1982). </w:t>
       </w:r>
       <w:r>
         <w:rPr>
@@ -19145,14 +19783,14 @@
           <w:iCs/>
           <w:noProof/>
         </w:rPr>
-        <w:t>Journal of Evolutionary Biology</w:t>
-      </w:r>
-      <w:r>
-        <w:rPr>
-          <w:rFonts w:ascii="Calibri Light" w:eastAsia="Times New Roman" w:hAnsi="Calibri Light" w:cs="Times New Roman"/>
-          <w:noProof/>
-        </w:rPr>
-        <w:t xml:space="preserve">, </w:t>
+        <w:t>Resource Competition and Community Structure</w:t>
+      </w:r>
+      <w:r>
+        <w:rPr>
+          <w:rFonts w:ascii="Calibri Light" w:eastAsia="Times New Roman" w:hAnsi="Calibri Light" w:cs="Times New Roman"/>
+          <w:noProof/>
+        </w:rPr>
+        <w:t xml:space="preserve">. </w:t>
       </w:r>
       <w:r>
         <w:rPr>
@@ -19161,6 +19799,491 @@
           <w:iCs/>
           <w:noProof/>
         </w:rPr>
+        <w:t>Princeton University Press</w:t>
+      </w:r>
+      <w:r>
+        <w:rPr>
+          <w:rFonts w:ascii="Calibri Light" w:eastAsia="Times New Roman" w:hAnsi="Calibri Light" w:cs="Times New Roman"/>
+          <w:noProof/>
+        </w:rPr>
+        <w:t>. Princeton, New Jersey.</w:t>
+      </w:r>
+    </w:p>
+    <w:p>
+      <w:pPr>
+        <w:widowControl w:val="0"/>
+        <w:autoSpaceDE w:val="0"/>
+        <w:autoSpaceDN w:val="0"/>
+        <w:adjustRightInd w:val="0"/>
+        <w:spacing w:before="100" w:after="160" w:line="240" w:lineRule="auto"/>
+        <w:ind w:left="480" w:hanging="480"/>
+        <w:rPr>
+          <w:rFonts w:ascii="Calibri Light" w:eastAsia="Times New Roman" w:hAnsi="Calibri Light" w:cs="Times New Roman"/>
+          <w:noProof/>
+        </w:rPr>
+      </w:pPr>
+      <w:r>
+        <w:rPr>
+          <w:rFonts w:ascii="Calibri Light" w:eastAsia="Times New Roman" w:hAnsi="Calibri Light" w:cs="Times New Roman"/>
+          <w:noProof/>
+        </w:rPr>
+        <w:t xml:space="preserve">Tilman, D. (1990). Constraints and Tradeoffs: Toward a Predictive Theory of Competition and </w:t>
+      </w:r>
+      <w:r>
+        <w:rPr>
+          <w:rFonts w:ascii="Calibri Light" w:eastAsia="Times New Roman" w:hAnsi="Calibri Light" w:cs="Times New Roman"/>
+          <w:noProof/>
+        </w:rPr>
+        <w:lastRenderedPageBreak/>
+        <w:t xml:space="preserve">Succession. </w:t>
+      </w:r>
+      <w:r>
+        <w:rPr>
+          <w:rFonts w:ascii="Calibri Light" w:eastAsia="Times New Roman" w:hAnsi="Calibri Light" w:cs="Times New Roman"/>
+          <w:i/>
+          <w:iCs/>
+          <w:noProof/>
+        </w:rPr>
+        <w:t>Oikos</w:t>
+      </w:r>
+      <w:r>
+        <w:rPr>
+          <w:rFonts w:ascii="Calibri Light" w:eastAsia="Times New Roman" w:hAnsi="Calibri Light" w:cs="Times New Roman"/>
+          <w:noProof/>
+        </w:rPr>
+        <w:t xml:space="preserve">, </w:t>
+      </w:r>
+      <w:r>
+        <w:rPr>
+          <w:rFonts w:ascii="Calibri Light" w:eastAsia="Times New Roman" w:hAnsi="Calibri Light" w:cs="Times New Roman"/>
+          <w:i/>
+          <w:iCs/>
+          <w:noProof/>
+        </w:rPr>
+        <w:t>58</w:t>
+      </w:r>
+      <w:r>
+        <w:rPr>
+          <w:rFonts w:ascii="Calibri Light" w:eastAsia="Times New Roman" w:hAnsi="Calibri Light" w:cs="Times New Roman"/>
+          <w:noProof/>
+        </w:rPr>
+        <w:t>(1), 3–15.</w:t>
+      </w:r>
+    </w:p>
+    <w:p>
+      <w:pPr>
+        <w:widowControl w:val="0"/>
+        <w:autoSpaceDE w:val="0"/>
+        <w:autoSpaceDN w:val="0"/>
+        <w:adjustRightInd w:val="0"/>
+        <w:spacing w:before="100" w:after="160" w:line="240" w:lineRule="auto"/>
+        <w:ind w:left="480" w:hanging="480"/>
+        <w:rPr>
+          <w:rFonts w:ascii="Calibri Light" w:eastAsia="Times New Roman" w:hAnsi="Calibri Light" w:cs="Times New Roman"/>
+          <w:noProof/>
+        </w:rPr>
+      </w:pPr>
+      <w:r>
+        <w:rPr>
+          <w:rFonts w:ascii="Calibri Light" w:eastAsia="Times New Roman" w:hAnsi="Calibri Light" w:cs="Times New Roman"/>
+          <w:noProof/>
+        </w:rPr>
+        <w:t xml:space="preserve">Turner, M. (2010). Disturbance and landscape dynamics in a changing world. </w:t>
+      </w:r>
+      <w:r>
+        <w:rPr>
+          <w:rFonts w:ascii="Calibri Light" w:eastAsia="Times New Roman" w:hAnsi="Calibri Light" w:cs="Times New Roman"/>
+          <w:i/>
+          <w:iCs/>
+          <w:noProof/>
+        </w:rPr>
+        <w:t>Ecology</w:t>
+      </w:r>
+      <w:r>
+        <w:rPr>
+          <w:rFonts w:ascii="Calibri Light" w:eastAsia="Times New Roman" w:hAnsi="Calibri Light" w:cs="Times New Roman"/>
+          <w:noProof/>
+        </w:rPr>
+        <w:t xml:space="preserve">, </w:t>
+      </w:r>
+      <w:r>
+        <w:rPr>
+          <w:rFonts w:ascii="Calibri Light" w:eastAsia="Times New Roman" w:hAnsi="Calibri Light" w:cs="Times New Roman"/>
+          <w:i/>
+          <w:iCs/>
+          <w:noProof/>
+        </w:rPr>
+        <w:t>91</w:t>
+      </w:r>
+      <w:r>
+        <w:rPr>
+          <w:rFonts w:ascii="Calibri Light" w:eastAsia="Times New Roman" w:hAnsi="Calibri Light" w:cs="Times New Roman"/>
+          <w:noProof/>
+        </w:rPr>
+        <w:t>(March), 2833–2849. http://doi.org/doi:10.1890/10-0097.1</w:t>
+      </w:r>
+    </w:p>
+    <w:p>
+      <w:pPr>
+        <w:widowControl w:val="0"/>
+        <w:autoSpaceDE w:val="0"/>
+        <w:autoSpaceDN w:val="0"/>
+        <w:adjustRightInd w:val="0"/>
+        <w:spacing w:before="100" w:after="160" w:line="240" w:lineRule="auto"/>
+        <w:ind w:left="480" w:hanging="480"/>
+        <w:rPr>
+          <w:rFonts w:ascii="Calibri Light" w:eastAsia="Times New Roman" w:hAnsi="Calibri Light" w:cs="Times New Roman"/>
+          <w:noProof/>
+        </w:rPr>
+      </w:pPr>
+      <w:r>
+        <w:rPr>
+          <w:rFonts w:ascii="Calibri Light" w:eastAsia="Times New Roman" w:hAnsi="Calibri Light" w:cs="Times New Roman"/>
+          <w:noProof/>
+        </w:rPr>
+        <w:t xml:space="preserve">Urban, M. C., Leibold, M. a., Amarasekare, P., De Meester, L., Gomulkiewicz, R., Hochberg, M. E., … Wade, M. J. (2008). The evolutionary ecology of metacommunities. </w:t>
+      </w:r>
+      <w:r>
+        <w:rPr>
+          <w:rFonts w:ascii="Calibri Light" w:eastAsia="Times New Roman" w:hAnsi="Calibri Light" w:cs="Times New Roman"/>
+          <w:i/>
+          <w:iCs/>
+          <w:noProof/>
+        </w:rPr>
+        <w:t>Trends in Ecology and Evolution</w:t>
+      </w:r>
+      <w:r>
+        <w:rPr>
+          <w:rFonts w:ascii="Calibri Light" w:eastAsia="Times New Roman" w:hAnsi="Calibri Light" w:cs="Times New Roman"/>
+          <w:noProof/>
+        </w:rPr>
+        <w:t xml:space="preserve">, </w:t>
+      </w:r>
+      <w:r>
+        <w:rPr>
+          <w:rFonts w:ascii="Calibri Light" w:eastAsia="Times New Roman" w:hAnsi="Calibri Light" w:cs="Times New Roman"/>
+          <w:i/>
+          <w:iCs/>
+          <w:noProof/>
+        </w:rPr>
+        <w:t>23</w:t>
+      </w:r>
+      <w:r>
+        <w:rPr>
+          <w:rFonts w:ascii="Calibri Light" w:eastAsia="Times New Roman" w:hAnsi="Calibri Light" w:cs="Times New Roman"/>
+          <w:noProof/>
+        </w:rPr>
+        <w:t>(6), 311–317. http://doi.org/10.1016/j.tree.2008.02.007</w:t>
+      </w:r>
+    </w:p>
+    <w:p>
+      <w:pPr>
+        <w:widowControl w:val="0"/>
+        <w:autoSpaceDE w:val="0"/>
+        <w:autoSpaceDN w:val="0"/>
+        <w:adjustRightInd w:val="0"/>
+        <w:spacing w:before="100" w:after="160" w:line="240" w:lineRule="auto"/>
+        <w:ind w:left="480" w:hanging="480"/>
+        <w:rPr>
+          <w:rFonts w:ascii="Calibri Light" w:eastAsia="Times New Roman" w:hAnsi="Calibri Light" w:cs="Times New Roman"/>
+          <w:noProof/>
+        </w:rPr>
+      </w:pPr>
+      <w:r>
+        <w:rPr>
+          <w:rFonts w:ascii="Calibri Light" w:eastAsia="Times New Roman" w:hAnsi="Calibri Light" w:cs="Times New Roman"/>
+          <w:noProof/>
+        </w:rPr>
+        <w:t xml:space="preserve">Urban, M. C., &amp; Skelly, D. K. (2006). Evolving Metacommunities: Toward an Evolutionary Perspective on Metacommunities. </w:t>
+      </w:r>
+      <w:r>
+        <w:rPr>
+          <w:rFonts w:ascii="Calibri Light" w:eastAsia="Times New Roman" w:hAnsi="Calibri Light" w:cs="Times New Roman"/>
+          <w:i/>
+          <w:iCs/>
+          <w:noProof/>
+        </w:rPr>
+        <w:t>Ecology</w:t>
+      </w:r>
+      <w:r>
+        <w:rPr>
+          <w:rFonts w:ascii="Calibri Light" w:eastAsia="Times New Roman" w:hAnsi="Calibri Light" w:cs="Times New Roman"/>
+          <w:noProof/>
+        </w:rPr>
+        <w:t xml:space="preserve">, </w:t>
+      </w:r>
+      <w:r>
+        <w:rPr>
+          <w:rFonts w:ascii="Calibri Light" w:eastAsia="Times New Roman" w:hAnsi="Calibri Light" w:cs="Times New Roman"/>
+          <w:i/>
+          <w:iCs/>
+          <w:noProof/>
+        </w:rPr>
+        <w:t>87</w:t>
+      </w:r>
+      <w:r>
+        <w:rPr>
+          <w:rFonts w:ascii="Calibri Light" w:eastAsia="Times New Roman" w:hAnsi="Calibri Light" w:cs="Times New Roman"/>
+          <w:noProof/>
+        </w:rPr>
+        <w:t>(7), 1616–1626.</w:t>
+      </w:r>
+    </w:p>
+    <w:p>
+      <w:pPr>
+        <w:widowControl w:val="0"/>
+        <w:autoSpaceDE w:val="0"/>
+        <w:autoSpaceDN w:val="0"/>
+        <w:adjustRightInd w:val="0"/>
+        <w:spacing w:before="100" w:after="160" w:line="240" w:lineRule="auto"/>
+        <w:ind w:left="480" w:hanging="480"/>
+        <w:rPr>
+          <w:rFonts w:ascii="Calibri Light" w:eastAsia="Times New Roman" w:hAnsi="Calibri Light" w:cs="Times New Roman"/>
+          <w:noProof/>
+        </w:rPr>
+      </w:pPr>
+      <w:r>
+        <w:rPr>
+          <w:rFonts w:ascii="Calibri Light" w:eastAsia="Times New Roman" w:hAnsi="Calibri Light" w:cs="Times New Roman"/>
+          <w:noProof/>
+        </w:rPr>
+        <w:t xml:space="preserve">Vance, R. R. (1984). Interference Competition and the Coexistence of Two Competitors on a Single Limiting Resource. </w:t>
+      </w:r>
+      <w:r>
+        <w:rPr>
+          <w:rFonts w:ascii="Calibri Light" w:eastAsia="Times New Roman" w:hAnsi="Calibri Light" w:cs="Times New Roman"/>
+          <w:i/>
+          <w:iCs/>
+          <w:noProof/>
+        </w:rPr>
+        <w:t>Ecology</w:t>
+      </w:r>
+      <w:r>
+        <w:rPr>
+          <w:rFonts w:ascii="Calibri Light" w:eastAsia="Times New Roman" w:hAnsi="Calibri Light" w:cs="Times New Roman"/>
+          <w:noProof/>
+        </w:rPr>
+        <w:t xml:space="preserve">, </w:t>
+      </w:r>
+      <w:r>
+        <w:rPr>
+          <w:rFonts w:ascii="Calibri Light" w:eastAsia="Times New Roman" w:hAnsi="Calibri Light" w:cs="Times New Roman"/>
+          <w:i/>
+          <w:iCs/>
+          <w:noProof/>
+        </w:rPr>
+        <w:t>65</w:t>
+      </w:r>
+      <w:r>
+        <w:rPr>
+          <w:rFonts w:ascii="Calibri Light" w:eastAsia="Times New Roman" w:hAnsi="Calibri Light" w:cs="Times New Roman"/>
+          <w:noProof/>
+        </w:rPr>
+        <w:t>(5), 1349–1357.</w:t>
+      </w:r>
+    </w:p>
+    <w:p>
+      <w:pPr>
+        <w:widowControl w:val="0"/>
+        <w:autoSpaceDE w:val="0"/>
+        <w:autoSpaceDN w:val="0"/>
+        <w:adjustRightInd w:val="0"/>
+        <w:spacing w:before="100" w:after="160" w:line="240" w:lineRule="auto"/>
+        <w:ind w:left="480" w:hanging="480"/>
+        <w:rPr>
+          <w:rFonts w:ascii="Calibri Light" w:eastAsia="Times New Roman" w:hAnsi="Calibri Light" w:cs="Times New Roman"/>
+          <w:noProof/>
+        </w:rPr>
+      </w:pPr>
+      <w:r>
+        <w:rPr>
+          <w:rFonts w:ascii="Calibri Light" w:eastAsia="Times New Roman" w:hAnsi="Calibri Light" w:cs="Times New Roman"/>
+          <w:noProof/>
+        </w:rPr>
+        <w:t xml:space="preserve">Vellend, M., &amp; Geber, M. A. (2005). Connections between species diversity and genetic diversity. </w:t>
+      </w:r>
+      <w:r>
+        <w:rPr>
+          <w:rFonts w:ascii="Calibri Light" w:eastAsia="Times New Roman" w:hAnsi="Calibri Light" w:cs="Times New Roman"/>
+          <w:i/>
+          <w:iCs/>
+          <w:noProof/>
+        </w:rPr>
+        <w:t>Ecology Letters</w:t>
+      </w:r>
+      <w:r>
+        <w:rPr>
+          <w:rFonts w:ascii="Calibri Light" w:eastAsia="Times New Roman" w:hAnsi="Calibri Light" w:cs="Times New Roman"/>
+          <w:noProof/>
+        </w:rPr>
+        <w:t xml:space="preserve">, </w:t>
+      </w:r>
+      <w:r>
+        <w:rPr>
+          <w:rFonts w:ascii="Calibri Light" w:eastAsia="Times New Roman" w:hAnsi="Calibri Light" w:cs="Times New Roman"/>
+          <w:i/>
+          <w:iCs/>
+          <w:noProof/>
+        </w:rPr>
+        <w:t>8</w:t>
+      </w:r>
+      <w:r>
+        <w:rPr>
+          <w:rFonts w:ascii="Calibri Light" w:eastAsia="Times New Roman" w:hAnsi="Calibri Light" w:cs="Times New Roman"/>
+          <w:noProof/>
+        </w:rPr>
+        <w:t>(7), 767–781. http://doi.org/10.1111/j.1461-0248.2005.00775.x</w:t>
+      </w:r>
+    </w:p>
+    <w:p>
+      <w:pPr>
+        <w:widowControl w:val="0"/>
+        <w:autoSpaceDE w:val="0"/>
+        <w:autoSpaceDN w:val="0"/>
+        <w:adjustRightInd w:val="0"/>
+        <w:spacing w:before="100" w:after="160" w:line="240" w:lineRule="auto"/>
+        <w:ind w:left="480" w:hanging="480"/>
+        <w:rPr>
+          <w:rFonts w:ascii="Calibri Light" w:eastAsia="Times New Roman" w:hAnsi="Calibri Light" w:cs="Times New Roman"/>
+          <w:noProof/>
+        </w:rPr>
+      </w:pPr>
+      <w:r>
+        <w:rPr>
+          <w:rFonts w:ascii="Calibri Light" w:eastAsia="Times New Roman" w:hAnsi="Calibri Light" w:cs="Times New Roman"/>
+          <w:noProof/>
+        </w:rPr>
+        <w:t xml:space="preserve">Venail, P. A., Kaltz, O., Olivieri, I., Pommier, T., &amp; Mouquet, N. (2011). Diversification in temporally heterogeneous environments: Effect of the grain in experimental bacterial populations. </w:t>
+      </w:r>
+      <w:r>
+        <w:rPr>
+          <w:rFonts w:ascii="Calibri Light" w:eastAsia="Times New Roman" w:hAnsi="Calibri Light" w:cs="Times New Roman"/>
+          <w:i/>
+          <w:iCs/>
+          <w:noProof/>
+        </w:rPr>
+        <w:t>Journal of Evolutionary Biology</w:t>
+      </w:r>
+      <w:r>
+        <w:rPr>
+          <w:rFonts w:ascii="Calibri Light" w:eastAsia="Times New Roman" w:hAnsi="Calibri Light" w:cs="Times New Roman"/>
+          <w:noProof/>
+        </w:rPr>
+        <w:t xml:space="preserve">, </w:t>
+      </w:r>
+      <w:r>
+        <w:rPr>
+          <w:rFonts w:ascii="Calibri Light" w:eastAsia="Times New Roman" w:hAnsi="Calibri Light" w:cs="Times New Roman"/>
+          <w:i/>
+          <w:iCs/>
+          <w:noProof/>
+        </w:rPr>
+        <w:t>24</w:t>
+      </w:r>
+      <w:r>
+        <w:rPr>
+          <w:rFonts w:ascii="Calibri Light" w:eastAsia="Times New Roman" w:hAnsi="Calibri Light" w:cs="Times New Roman"/>
+          <w:noProof/>
+        </w:rPr>
+        <w:t>(11), 2485–2495. http://doi.org/10.1111/j.1420-9101.2011.02376.x</w:t>
+      </w:r>
+    </w:p>
+    <w:p>
+      <w:pPr>
+        <w:widowControl w:val="0"/>
+        <w:autoSpaceDE w:val="0"/>
+        <w:autoSpaceDN w:val="0"/>
+        <w:adjustRightInd w:val="0"/>
+        <w:spacing w:before="100" w:after="160" w:line="240" w:lineRule="auto"/>
+        <w:ind w:left="480" w:hanging="480"/>
+        <w:rPr>
+          <w:rFonts w:ascii="Calibri Light" w:eastAsia="Times New Roman" w:hAnsi="Calibri Light" w:cs="Times New Roman"/>
+          <w:noProof/>
+        </w:rPr>
+      </w:pPr>
+      <w:r>
+        <w:rPr>
+          <w:rFonts w:ascii="Calibri Light" w:eastAsia="Times New Roman" w:hAnsi="Calibri Light" w:cs="Times New Roman"/>
+          <w:noProof/>
+        </w:rPr>
+        <w:t xml:space="preserve">Violle, C., Enquist, B. J., McGill, B. J., Jiang, L., Albert, C. H., Hulshof, C., … Messier, J. (2012). The return of the variance: Intraspecific variability in community ecology. </w:t>
+      </w:r>
+      <w:r>
+        <w:rPr>
+          <w:rFonts w:ascii="Calibri Light" w:eastAsia="Times New Roman" w:hAnsi="Calibri Light" w:cs="Times New Roman"/>
+          <w:i/>
+          <w:iCs/>
+          <w:noProof/>
+        </w:rPr>
+        <w:t>Trends in Ecology and Evolution</w:t>
+      </w:r>
+      <w:r>
+        <w:rPr>
+          <w:rFonts w:ascii="Calibri Light" w:eastAsia="Times New Roman" w:hAnsi="Calibri Light" w:cs="Times New Roman"/>
+          <w:noProof/>
+        </w:rPr>
+        <w:t xml:space="preserve">, </w:t>
+      </w:r>
+      <w:r>
+        <w:rPr>
+          <w:rFonts w:ascii="Calibri Light" w:eastAsia="Times New Roman" w:hAnsi="Calibri Light" w:cs="Times New Roman"/>
+          <w:i/>
+          <w:iCs/>
+          <w:noProof/>
+        </w:rPr>
+        <w:t>27</w:t>
+      </w:r>
+      <w:r>
+        <w:rPr>
+          <w:rFonts w:ascii="Calibri Light" w:eastAsia="Times New Roman" w:hAnsi="Calibri Light" w:cs="Times New Roman"/>
+          <w:noProof/>
+        </w:rPr>
+        <w:t>(4), 244–252. http://doi.org/10.1016/j.tree.2011.11.014</w:t>
+      </w:r>
+    </w:p>
+    <w:p>
+      <w:pPr>
+        <w:widowControl w:val="0"/>
+        <w:autoSpaceDE w:val="0"/>
+        <w:autoSpaceDN w:val="0"/>
+        <w:adjustRightInd w:val="0"/>
+        <w:spacing w:before="100" w:after="160" w:line="240" w:lineRule="auto"/>
+        <w:ind w:left="480" w:hanging="480"/>
+        <w:rPr>
+          <w:rFonts w:ascii="Calibri Light" w:eastAsia="Times New Roman" w:hAnsi="Calibri Light" w:cs="Times New Roman"/>
+          <w:noProof/>
+        </w:rPr>
+      </w:pPr>
+      <w:r>
+        <w:rPr>
+          <w:rFonts w:ascii="Calibri Light" w:eastAsia="Times New Roman" w:hAnsi="Calibri Light" w:cs="Times New Roman"/>
+          <w:noProof/>
+        </w:rPr>
+        <w:t xml:space="preserve">Waxman, D., &amp; Gavrilets, S. (2005). 20 Questions on Adaptive Dynamics. </w:t>
+      </w:r>
+      <w:r>
+        <w:rPr>
+          <w:rFonts w:ascii="Calibri Light" w:eastAsia="Times New Roman" w:hAnsi="Calibri Light" w:cs="Times New Roman"/>
+          <w:i/>
+          <w:iCs/>
+          <w:noProof/>
+        </w:rPr>
+        <w:t>Journal of Evolutionary Biology</w:t>
+      </w:r>
+      <w:r>
+        <w:rPr>
+          <w:rFonts w:ascii="Calibri Light" w:eastAsia="Times New Roman" w:hAnsi="Calibri Light" w:cs="Times New Roman"/>
+          <w:noProof/>
+        </w:rPr>
+        <w:t xml:space="preserve">, </w:t>
+      </w:r>
+      <w:r>
+        <w:rPr>
+          <w:rFonts w:ascii="Calibri Light" w:eastAsia="Times New Roman" w:hAnsi="Calibri Light" w:cs="Times New Roman"/>
+          <w:i/>
+          <w:iCs/>
+          <w:noProof/>
+        </w:rPr>
         <w:t>18</w:t>
       </w:r>
       <w:r>
@@ -19169,6 +20292,112 @@
           <w:noProof/>
         </w:rPr>
         <w:t>(5), 1139–1154. http://doi.org/10.1111/j.1420-9101.2005.00948.x</w:t>
+      </w:r>
+    </w:p>
+    <w:p>
+      <w:pPr>
+        <w:widowControl w:val="0"/>
+        <w:autoSpaceDE w:val="0"/>
+        <w:autoSpaceDN w:val="0"/>
+        <w:adjustRightInd w:val="0"/>
+        <w:spacing w:before="100" w:after="160" w:line="240" w:lineRule="auto"/>
+        <w:ind w:left="480" w:hanging="480"/>
+        <w:rPr>
+          <w:rFonts w:ascii="Calibri Light" w:eastAsia="Times New Roman" w:hAnsi="Calibri Light" w:cs="Times New Roman"/>
+          <w:noProof/>
+        </w:rPr>
+      </w:pPr>
+      <w:r>
+        <w:rPr>
+          <w:rFonts w:ascii="Calibri Light" w:eastAsia="Times New Roman" w:hAnsi="Calibri Light" w:cs="Times New Roman"/>
+          <w:noProof/>
+        </w:rPr>
+        <w:t xml:space="preserve">Weber, M. G., Wagner, C. E., Best, R. J., Harmon, L. J., &amp; Matthews, B. (2017). Evolution in a Community Context: On Integrating Ecological Interactions and Macroevolution. </w:t>
+      </w:r>
+      <w:r>
+        <w:rPr>
+          <w:rFonts w:ascii="Calibri Light" w:eastAsia="Times New Roman" w:hAnsi="Calibri Light" w:cs="Times New Roman"/>
+          <w:i/>
+          <w:iCs/>
+          <w:noProof/>
+        </w:rPr>
+        <w:t>Trends in Ecology and Evolution</w:t>
+      </w:r>
+      <w:r>
+        <w:rPr>
+          <w:rFonts w:ascii="Calibri Light" w:eastAsia="Times New Roman" w:hAnsi="Calibri Light" w:cs="Times New Roman"/>
+          <w:noProof/>
+        </w:rPr>
+        <w:t xml:space="preserve">, </w:t>
+      </w:r>
+      <w:r>
+        <w:rPr>
+          <w:rFonts w:ascii="Calibri Light" w:eastAsia="Times New Roman" w:hAnsi="Calibri Light" w:cs="Times New Roman"/>
+          <w:i/>
+          <w:iCs/>
+          <w:noProof/>
+        </w:rPr>
+        <w:t>32</w:t>
+      </w:r>
+      <w:r>
+        <w:rPr>
+          <w:rFonts w:ascii="Calibri Light" w:eastAsia="Times New Roman" w:hAnsi="Calibri Light" w:cs="Times New Roman"/>
+          <w:noProof/>
+        </w:rPr>
+        <w:t>(4), 291–304. http://doi.org/10.1016/j.tree.2017.01.003</w:t>
+      </w:r>
+    </w:p>
+    <w:p>
+      <w:pPr>
+        <w:widowControl w:val="0"/>
+        <w:autoSpaceDE w:val="0"/>
+        <w:autoSpaceDN w:val="0"/>
+        <w:adjustRightInd w:val="0"/>
+        <w:spacing w:before="100" w:after="160" w:line="240" w:lineRule="auto"/>
+        <w:ind w:left="480" w:hanging="480"/>
+        <w:rPr>
+          <w:rFonts w:ascii="Calibri Light" w:eastAsia="Times New Roman" w:hAnsi="Calibri Light" w:cs="Times New Roman"/>
+          <w:noProof/>
+        </w:rPr>
+      </w:pPr>
+      <w:r>
+        <w:rPr>
+          <w:rFonts w:ascii="Calibri Light" w:eastAsia="Times New Roman" w:hAnsi="Calibri Light" w:cs="Times New Roman"/>
+          <w:noProof/>
+        </w:rPr>
+        <w:t xml:space="preserve">Whitham, T. G., Bailey, J. K., Schweitzer, J. a, Shuster, S. M., Bangert, R. K., LeRoy, C. J., … Wooley, S. C. (2006). A framework for community and ecosystem genetics: from genes to ecosystems. </w:t>
+      </w:r>
+      <w:r>
+        <w:rPr>
+          <w:rFonts w:ascii="Calibri Light" w:eastAsia="Times New Roman" w:hAnsi="Calibri Light" w:cs="Times New Roman"/>
+          <w:i/>
+          <w:iCs/>
+          <w:noProof/>
+        </w:rPr>
+        <w:t>Nature reviews. Genetics</w:t>
+      </w:r>
+      <w:r>
+        <w:rPr>
+          <w:rFonts w:ascii="Calibri Light" w:eastAsia="Times New Roman" w:hAnsi="Calibri Light" w:cs="Times New Roman"/>
+          <w:noProof/>
+        </w:rPr>
+        <w:t xml:space="preserve">, </w:t>
+      </w:r>
+      <w:r>
+        <w:rPr>
+          <w:rFonts w:ascii="Calibri Light" w:eastAsia="Times New Roman" w:hAnsi="Calibri Light" w:cs="Times New Roman"/>
+          <w:i/>
+          <w:iCs/>
+          <w:noProof/>
+        </w:rPr>
+        <w:t>7</w:t>
+      </w:r>
+      <w:r>
+        <w:rPr>
+          <w:rFonts w:ascii="Calibri Light" w:eastAsia="Times New Roman" w:hAnsi="Calibri Light" w:cs="Times New Roman"/>
+          <w:noProof/>
+        </w:rPr>
+        <w:t>(7), 510–523. http://doi.org/10.1038/nrg1877</w:t>
       </w:r>
     </w:p>
     <w:p>
@@ -24362,7 +25591,7 @@
       </w:r>
     </w:p>
   </w:comment>
-  <w:comment w:id="11" w:author="Alexandre Adalardo de Oliveira" w:date="2017-06-30T15:32:00Z" w:initials="AO">
+  <w:comment w:id="10" w:author="Alexandre Adalardo de Oliveira" w:date="2017-06-30T15:32:00Z" w:initials="AO">
     <w:p>
       <w:r>
         <w:rPr>
@@ -26890,7 +28119,7 @@
 </file>
 
 <file path=customXml/itemProps1.xml><?xml version="1.0" encoding="utf-8"?>
-<ds:datastoreItem xmlns:ds="http://schemas.openxmlformats.org/officeDocument/2006/customXml" ds:itemID="{6FD2D998-A790-B348-B953-980321B8729D}">
+<ds:datastoreItem xmlns:ds="http://schemas.openxmlformats.org/officeDocument/2006/customXml" ds:itemID="{9032D9CA-ED3C-F34A-B228-F71F3122D899}">
   <ds:schemaRefs>
     <ds:schemaRef ds:uri="http://schemas.openxmlformats.org/officeDocument/2006/bibliography"/>
   </ds:schemaRefs>

--- a/versao30junho2017/dissertacao.docx
+++ b/versao30junho2017/dissertacao.docx
@@ -265,21 +265,7 @@
         <w:rPr>
           <w:rFonts w:asciiTheme="majorHAnsi" w:hAnsiTheme="majorHAnsi"/>
         </w:rPr>
-        <w:t xml:space="preserve">são os principais componentes da aptidão dos indivíduos, pois são eles que, em última instância, permitem que os indivíduos produzam um maior número de filhotes ou propágulos ao longo </w:t>
-      </w:r>
-      <w:proofErr w:type="gramStart"/>
-      <w:r>
-        <w:rPr>
-          <w:rFonts w:asciiTheme="majorHAnsi" w:hAnsiTheme="majorHAnsi"/>
-        </w:rPr>
-        <w:t>da</w:t>
-      </w:r>
-      <w:proofErr w:type="gramEnd"/>
-      <w:r>
-        <w:rPr>
-          <w:rFonts w:asciiTheme="majorHAnsi" w:hAnsiTheme="majorHAnsi"/>
-        </w:rPr>
-        <w:t xml:space="preserve"> vida. Caso esses atributos sejam herdáveis, a proporção de indivíduos com os valores ou categorias favoráveis dadas as condições ambientais tende a aumentar na população</w:t>
+        <w:t>são os principais componentes da aptidão dos indivíduos, pois são eles que, em última instância, permitem que os indivíduos produzam um maior número de filhotes ou propágulos ao longo da vida. Caso esses atributos sejam herdáveis, a proporção de indivíduos com os valores ou categorias favoráveis dadas as condições ambientais tende a aumentar na população</w:t>
       </w:r>
       <w:commentRangeStart w:id="2"/>
       <w:r>
@@ -2890,7 +2876,6 @@
         </w:rPr>
         <w:t xml:space="preserve"> e </w:t>
       </w:r>
-      <w:proofErr w:type="gramStart"/>
       <w:r>
         <w:rPr>
           <w:rFonts w:asciiTheme="majorHAnsi" w:hAnsiTheme="majorHAnsi" w:cs="Times New Roman"/>
@@ -2912,15 +2897,7 @@
           <w:rFonts w:asciiTheme="majorHAnsi" w:hAnsiTheme="majorHAnsi" w:cs="Times New Roman"/>
           <w:color w:val="000000" w:themeColor="text1"/>
         </w:rPr>
-        <w:t xml:space="preserve"> (</w:t>
-      </w:r>
-      <w:proofErr w:type="gramEnd"/>
-      <w:r>
-        <w:rPr>
-          <w:rFonts w:asciiTheme="majorHAnsi" w:hAnsiTheme="majorHAnsi" w:cs="Times New Roman"/>
-          <w:color w:val="000000" w:themeColor="text1"/>
-        </w:rPr>
-        <w:t xml:space="preserve">que inclui </w:t>
+        <w:t xml:space="preserve"> (que inclui </w:t>
       </w:r>
       <w:r>
         <w:rPr>
@@ -6488,7 +6465,64 @@
           <w:sz w:val="24"/>
           <w:szCs w:val="24"/>
         </w:rPr>
-        <w:t>. Cada simulação gerada pelo modelo corresponde a uma comunidade, que passa por ciclos sucessivos em que ocorre morte de indivíduos (que pode ser natural ou por distúrbio), produção de propágulos por meio de reprodução sexuada e recrutamento de novos indivíduos a partir do banco de propágulos. A longevidade e a fecundidade, atributos relacionados respectivamente à probabilidade de sobrevivência e ao número de gametas femininos que cada indivíduo produz por ciclo, estão correlacionadas negativamente (</w:t>
+        <w:t xml:space="preserve">. Cada simulação gerada pelo modelo corresponde a uma comunidade, que passa por ciclos sucessivos em que ocorre morte de indivíduos (que pode ser natural ou por distúrbio), produção de propágulos por meio de reprodução sexuada e recrutamento de novos indivíduos a partir do banco de propágulos. A longevidade e a fecundidade, atributos </w:t>
+      </w:r>
+      <w:r>
+        <w:rPr>
+          <w:rFonts w:asciiTheme="majorHAnsi" w:hAnsiTheme="majorHAnsi"/>
+          <w:sz w:val="24"/>
+          <w:szCs w:val="24"/>
+        </w:rPr>
+        <w:t>representados respectivamente pela</w:t>
+      </w:r>
+      <w:r>
+        <w:rPr>
+          <w:rFonts w:asciiTheme="majorHAnsi" w:hAnsiTheme="majorHAnsi"/>
+          <w:sz w:val="24"/>
+          <w:szCs w:val="24"/>
+        </w:rPr>
+        <w:t xml:space="preserve"> pro</w:t>
+      </w:r>
+      <w:r>
+        <w:rPr>
+          <w:rFonts w:asciiTheme="majorHAnsi" w:hAnsiTheme="majorHAnsi"/>
+          <w:sz w:val="24"/>
+          <w:szCs w:val="24"/>
+        </w:rPr>
+        <w:t xml:space="preserve">babilidade de sobrevivência e </w:t>
+      </w:r>
+      <w:commentRangeStart w:id="7"/>
+      <w:r>
+        <w:rPr>
+          <w:rFonts w:asciiTheme="majorHAnsi" w:hAnsiTheme="majorHAnsi"/>
+          <w:sz w:val="24"/>
+          <w:szCs w:val="24"/>
+        </w:rPr>
+        <w:t>pelo</w:t>
+      </w:r>
+      <w:r>
+        <w:rPr>
+          <w:rFonts w:asciiTheme="majorHAnsi" w:hAnsiTheme="majorHAnsi"/>
+          <w:sz w:val="24"/>
+          <w:szCs w:val="24"/>
+        </w:rPr>
+        <w:t xml:space="preserve"> número de gametas femininos que cada indivíduo produz por ciclo</w:t>
+      </w:r>
+      <w:commentRangeEnd w:id="7"/>
+      <w:r>
+        <w:rPr>
+          <w:rStyle w:val="CommentReference"/>
+          <w:rFonts w:asciiTheme="minorHAnsi" w:hAnsiTheme="minorHAnsi" w:cstheme="minorBidi"/>
+        </w:rPr>
+        <w:commentReference w:id="7"/>
+      </w:r>
+      <w:r>
+        <w:rPr>
+          <w:rFonts w:asciiTheme="majorHAnsi" w:hAnsiTheme="majorHAnsi"/>
+          <w:sz w:val="24"/>
+          <w:szCs w:val="24"/>
+        </w:rPr>
+        <w:t>, estão correlacionadas negativamente (</w:t>
       </w:r>
       <w:r>
         <w:rPr>
@@ -6697,118 +6731,123 @@
           <w:szCs w:val="24"/>
         </w:rPr>
       </w:pPr>
-      <m:oMathPara>
-        <m:oMath>
-          <m:sSub>
-            <m:sSubPr>
-              <m:ctrlPr>
-                <w:rPr>
-                  <w:rFonts w:ascii="Cambria Math" w:eastAsiaTheme="minorEastAsia" w:hAnsi="Cambria Math" w:cs="Cambria Math"/>
-                  <w:i/>
-                  <w:sz w:val="24"/>
-                  <w:szCs w:val="24"/>
-                  <w:highlight w:val="yellow"/>
-                </w:rPr>
-              </m:ctrlPr>
-            </m:sSubPr>
-            <m:e>
-              <m:r>
-                <w:rPr>
-                  <w:rFonts w:ascii="Cambria Math" w:eastAsiaTheme="minorEastAsia" w:hAnsi="Cambria Math" w:cs="Cambria Math"/>
-                  <w:sz w:val="24"/>
-                  <w:szCs w:val="24"/>
-                  <w:highlight w:val="yellow"/>
-                </w:rPr>
-                <m:t>p</m:t>
-              </m:r>
-            </m:e>
-            <m:sub>
-              <m:r>
-                <w:rPr>
-                  <w:rFonts w:ascii="Cambria Math" w:eastAsiaTheme="minorEastAsia" w:hAnsi="Cambria Math" w:cs="Cambria Math"/>
-                  <w:sz w:val="24"/>
-                  <w:szCs w:val="24"/>
-                  <w:highlight w:val="yellow"/>
-                </w:rPr>
-                <m:t>i</m:t>
-              </m:r>
-            </m:sub>
-          </m:sSub>
-          <m:r>
-            <m:rPr>
-              <m:sty m:val="p"/>
-            </m:rPr>
-            <w:rPr>
-              <w:rFonts w:ascii="Cambria Math" w:eastAsiaTheme="minorEastAsia" w:hAnsi="Cambria Math" w:cs="Cambria Math"/>
-              <w:sz w:val="24"/>
-              <w:szCs w:val="24"/>
-              <w:highlight w:val="yellow"/>
-            </w:rPr>
-            <m:t>=</m:t>
-          </m:r>
-          <m:f>
-            <m:fPr>
-              <m:ctrlPr>
-                <w:rPr>
-                  <w:rFonts w:ascii="Cambria Math" w:hAnsi="Cambria Math"/>
-                  <w:i/>
-                  <w:sz w:val="24"/>
-                  <w:szCs w:val="24"/>
-                  <w:highlight w:val="yellow"/>
-                </w:rPr>
-              </m:ctrlPr>
-            </m:fPr>
-            <m:num>
-              <m:sSub>
-                <m:sSubPr>
-                  <m:ctrlPr>
-                    <w:rPr>
-                      <w:rFonts w:ascii="Cambria Math" w:hAnsi="Cambria Math"/>
-                      <w:i/>
-                      <w:sz w:val="24"/>
-                      <w:szCs w:val="24"/>
-                      <w:highlight w:val="yellow"/>
-                    </w:rPr>
-                  </m:ctrlPr>
-                </m:sSubPr>
-                <m:e>
-                  <m:r>
-                    <w:rPr>
-                      <w:rFonts w:ascii="Cambria Math" w:hAnsi="Cambria Math"/>
-                      <w:sz w:val="24"/>
-                      <w:szCs w:val="24"/>
-                      <w:highlight w:val="yellow"/>
-                    </w:rPr>
-                    <m:t>x</m:t>
-                  </m:r>
-                </m:e>
-                <m:sub>
-                  <m:r>
-                    <w:rPr>
-                      <w:rFonts w:ascii="Cambria Math" w:hAnsi="Cambria Math"/>
-                      <w:sz w:val="24"/>
-                      <w:szCs w:val="24"/>
-                      <w:highlight w:val="yellow"/>
-                    </w:rPr>
-                    <m:t>i</m:t>
-                  </m:r>
-                </m:sub>
-              </m:sSub>
-            </m:num>
-            <m:den>
-              <m:r>
-                <w:rPr>
-                  <w:rFonts w:ascii="Cambria Math" w:hAnsi="Cambria Math"/>
-                  <w:sz w:val="24"/>
-                  <w:szCs w:val="24"/>
-                  <w:highlight w:val="yellow"/>
-                </w:rPr>
-                <m:t>X</m:t>
-              </m:r>
-            </m:den>
-          </m:f>
-        </m:oMath>
-      </m:oMathPara>
+      <w:r>
+        <w:rPr>
+          <w:rFonts w:asciiTheme="majorHAnsi" w:hAnsiTheme="majorHAnsi"/>
+          <w:sz w:val="24"/>
+          <w:szCs w:val="24"/>
+        </w:rPr>
+        <w:t xml:space="preserve">                                                                               </w:t>
+      </w:r>
+      <m:oMath>
+        <m:sSub>
+          <m:sSubPr>
+            <m:ctrlPr>
+              <w:rPr>
+                <w:rFonts w:ascii="Cambria Math" w:eastAsiaTheme="minorEastAsia" w:hAnsi="Cambria Math" w:cs="Cambria Math"/>
+                <w:i/>
+                <w:sz w:val="24"/>
+                <w:szCs w:val="24"/>
+              </w:rPr>
+            </m:ctrlPr>
+          </m:sSubPr>
+          <m:e>
+            <m:r>
+              <w:rPr>
+                <w:rFonts w:ascii="Cambria Math" w:eastAsiaTheme="minorEastAsia" w:hAnsi="Cambria Math" w:cs="Cambria Math"/>
+                <w:sz w:val="24"/>
+                <w:szCs w:val="24"/>
+              </w:rPr>
+              <m:t>p</m:t>
+            </m:r>
+          </m:e>
+          <m:sub>
+            <m:r>
+              <w:rPr>
+                <w:rFonts w:ascii="Cambria Math" w:eastAsiaTheme="minorEastAsia" w:hAnsi="Cambria Math" w:cs="Cambria Math"/>
+                <w:sz w:val="24"/>
+                <w:szCs w:val="24"/>
+              </w:rPr>
+              <m:t>i</m:t>
+            </m:r>
+          </m:sub>
+        </m:sSub>
+        <m:r>
+          <m:rPr>
+            <m:sty m:val="p"/>
+          </m:rPr>
+          <w:rPr>
+            <w:rFonts w:ascii="Cambria Math" w:eastAsiaTheme="minorEastAsia" w:hAnsi="Cambria Math" w:cs="Cambria Math"/>
+            <w:sz w:val="24"/>
+            <w:szCs w:val="24"/>
+          </w:rPr>
+          <m:t>=</m:t>
+        </m:r>
+        <m:f>
+          <m:fPr>
+            <m:ctrlPr>
+              <w:rPr>
+                <w:rFonts w:ascii="Cambria Math" w:hAnsi="Cambria Math"/>
+                <w:i/>
+                <w:sz w:val="24"/>
+                <w:szCs w:val="24"/>
+              </w:rPr>
+            </m:ctrlPr>
+          </m:fPr>
+          <m:num>
+            <m:sSub>
+              <m:sSubPr>
+                <m:ctrlPr>
+                  <w:rPr>
+                    <w:rFonts w:ascii="Cambria Math" w:hAnsi="Cambria Math"/>
+                    <w:i/>
+                    <w:sz w:val="24"/>
+                    <w:szCs w:val="24"/>
+                  </w:rPr>
+                </m:ctrlPr>
+              </m:sSubPr>
+              <m:e>
+                <m:r>
+                  <w:rPr>
+                    <w:rFonts w:ascii="Cambria Math" w:hAnsi="Cambria Math"/>
+                    <w:sz w:val="24"/>
+                    <w:szCs w:val="24"/>
+                  </w:rPr>
+                  <m:t>x</m:t>
+                </m:r>
+              </m:e>
+              <m:sub>
+                <m:r>
+                  <w:rPr>
+                    <w:rFonts w:ascii="Cambria Math" w:hAnsi="Cambria Math"/>
+                    <w:sz w:val="24"/>
+                    <w:szCs w:val="24"/>
+                  </w:rPr>
+                  <m:t>i</m:t>
+                </m:r>
+              </m:sub>
+            </m:sSub>
+          </m:num>
+          <m:den>
+            <m:r>
+              <w:rPr>
+                <w:rFonts w:ascii="Cambria Math" w:hAnsi="Cambria Math"/>
+                <w:sz w:val="24"/>
+                <w:szCs w:val="24"/>
+              </w:rPr>
+              <m:t>X</m:t>
+            </m:r>
+          </m:den>
+        </m:f>
+      </m:oMath>
+      <w:r>
+        <w:rPr>
+          <w:rFonts w:asciiTheme="majorHAnsi" w:eastAsiaTheme="minorEastAsia" w:hAnsiTheme="majorHAnsi"/>
+          <w:sz w:val="24"/>
+          <w:szCs w:val="24"/>
+        </w:rPr>
+        <w:t xml:space="preserve">                                                       Equação (1)</w:t>
+      </w:r>
     </w:p>
     <w:p>
       <w:pPr>
@@ -6828,7 +6867,32 @@
           <w:sz w:val="24"/>
           <w:szCs w:val="24"/>
         </w:rPr>
-        <w:t>A cada ciclo, todos os indivíduos produzem o número de gametas femininos que lhes é característico e um número de gametas masculinos que é igual para todos os indivíduos independente de suas estratégias, compondo dois bancos de gametas que são viáveis apenas para aquele ciclo. Então, são sorteados quais indivíduos morrerão, a partir de uma distribuição binomial em que a probabilidade de sorteio de cada indivíduo é equivalente à sua probabilidade de morte. Posteriormente, caso haja um evento de distúrbio programado para aquele ciclo, é feito o cálculo de quantos indivíduos morrerão com o evento (dado pelo produto de sua intensidade - porcentagem de indivíduos da comunidade que serão mortos - e do número de indivíduos da comunidade) e são sorteados quais indivíduos morrerão a partir de uma distribuição uniforme (todos os indivíduos tem chances iguais de morrer por meio de distúrbio).</w:t>
+        <w:t xml:space="preserve">A cada ciclo, todos os indivíduos produzem o número de gametas femininos que lhes é característico e </w:t>
+      </w:r>
+      <w:commentRangeStart w:id="8"/>
+      <w:r>
+        <w:rPr>
+          <w:rFonts w:asciiTheme="majorHAnsi" w:hAnsiTheme="majorHAnsi"/>
+          <w:sz w:val="24"/>
+          <w:szCs w:val="24"/>
+        </w:rPr>
+        <w:t>um número de gametas masculinos que é igual para todos os indivíduos independente de suas estratégias</w:t>
+      </w:r>
+      <w:commentRangeEnd w:id="8"/>
+      <w:r>
+        <w:rPr>
+          <w:rStyle w:val="CommentReference"/>
+          <w:rFonts w:asciiTheme="minorHAnsi" w:hAnsiTheme="minorHAnsi" w:cstheme="minorBidi"/>
+        </w:rPr>
+        <w:commentReference w:id="8"/>
+      </w:r>
+      <w:r>
+        <w:rPr>
+          <w:rFonts w:asciiTheme="majorHAnsi" w:hAnsiTheme="majorHAnsi"/>
+          <w:sz w:val="24"/>
+          <w:szCs w:val="24"/>
+        </w:rPr>
+        <w:t>, compondo dois bancos de gametas que são viáveis apenas para aquele ciclo. Então, são sorteados quais indivíduos morrerão, a partir de uma distribuição binomial em que a probabilidade de sorteio de cada indivíduo é equivalente à sua probabilidade de morte. Posteriormente, caso haja um evento de distúrbio programado para aquele ciclo, é feito o cálculo de quantos indivíduos morrerão com o evento (dado pelo produto de sua intensidade - porcentagem de indivíduos da comunidade que serão mortos - e do número de indivíduos da comunidade) e são sorteados quais indivíduos morrerão a partir de uma distribuição uniforme (todos os indivíduos tem chances iguais de morrer por meio de distúrbio).</w:t>
       </w:r>
     </w:p>
     <w:p>
@@ -6857,7 +6921,17 @@
           <w:sz w:val="24"/>
           <w:szCs w:val="24"/>
         </w:rPr>
-        <w:t>Em seguida, os gametas femininos e masculinos que irão formar os indivíduos novos são sorteados dos bancos, em número equivalente ao de indivíduos que morreram. Um par composto por um gameta feminino e um gameta masculino gera um indivíduo novo, cujo número de gametas femininos que lhe é característico (i.e., o número de gametas femininos que este indivíduo novo irá produzir por ciclo ao longo de sua vida) é determinado a partir do sorteio de uma distribuição gaussiana cuja esperança é equivalente à média do número de gametas femininos produzido pelos indivíduos parentais (i.e., aqueles que geraram os gametas femininos e masculinos sorteados na formação do par) e cujo desvio padrão é atribuído por outro parâmetro do modelo, chamado de taxa de mutação. Dessa forma, quanto maior a taxa de mutação, maior a probabilidade de o indivíduo novo divergir da estratégia de vida média dos parentais. Por fim, os indivíduos novos substituem os indivíduos que morreram e dá-se início ao próximo ciclo.</w:t>
+        <w:t xml:space="preserve">Em seguida, os gametas femininos e masculinos que irão formar os indivíduos novos são sorteados dos bancos, em número equivalente ao de indivíduos que morreram. Um par composto por um gameta feminino e um gameta masculino gera um indivíduo novo, cujo número de gametas femininos que lhe é característico (i.e., o número de gametas femininos que este indivíduo novo irá produzir por ciclo ao longo de sua vida) é determinado a partir do sorteio de uma distribuição gaussiana cuja esperança é equivalente à média do número de gametas femininos produzido pelos indivíduos parentais (i.e., aqueles que geraram os gametas femininos e masculinos sorteados na formação do par) e cujo desvio padrão é atribuído por outro parâmetro do modelo, chamado de taxa de mutação. Dessa forma, quanto maior a taxa </w:t>
+      </w:r>
+      <w:bookmarkStart w:id="9" w:name="_GoBack"/>
+      <w:bookmarkEnd w:id="9"/>
+      <w:r>
+        <w:rPr>
+          <w:rFonts w:asciiTheme="majorHAnsi" w:hAnsiTheme="majorHAnsi"/>
+          <w:sz w:val="24"/>
+          <w:szCs w:val="24"/>
+        </w:rPr>
+        <w:t>de mutação, maior a probabilidade de o indivíduo novo divergir da estratégia de vida média dos parentais. Por fim, os indivíduos novos substituem os indivíduos que morreram e dá-se início ao próximo ciclo.</w:t>
       </w:r>
     </w:p>
     <w:p>
@@ -6903,7 +6977,24 @@
           <w:szCs w:val="24"/>
         </w:rPr>
         <w:tab/>
+      </w:r>
+      <w:commentRangeStart w:id="10"/>
+      <w:r>
+        <w:rPr>
+          <w:rFonts w:asciiTheme="minorHAnsi" w:hAnsiTheme="minorHAnsi"/>
+          <w:b/>
+          <w:sz w:val="24"/>
+          <w:szCs w:val="24"/>
+        </w:rPr>
         <w:t>Descrição das simulações</w:t>
+      </w:r>
+      <w:commentRangeEnd w:id="10"/>
+      <w:r>
+        <w:rPr>
+          <w:rStyle w:val="CommentReference"/>
+          <w:rFonts w:asciiTheme="minorHAnsi" w:hAnsiTheme="minorHAnsi" w:cstheme="minorBidi"/>
+        </w:rPr>
+        <w:commentReference w:id="10"/>
       </w:r>
     </w:p>
     <w:p>
@@ -6953,7 +7044,95 @@
           <w:sz w:val="24"/>
           <w:szCs w:val="24"/>
         </w:rPr>
-        <w:t xml:space="preserve">, criamos três grupos de simulações que diferiram em relação aos valores de entrada de alguns parâmetros do modelo. Em termos gerais, as simulações do cenário evolutivo apresentaram apenas uma espécie e taxa de mutação positiva; as simulações do cenário ecológico apresentaram mais de uma espécie (entre cinco e 500) e taxa de mutação nula; e as simulações do cenário </w:t>
+        <w:t>, criamos três grupos de simulações que diferiram em relação aos valores de entrada de alguns parâmetros do modelo. Em termos gerais, as simulações do cenário evolutivo apresentaram apenas uma espécie e taxa de mutação positiva</w:t>
+      </w:r>
+      <w:r>
+        <w:rPr>
+          <w:rFonts w:asciiTheme="majorHAnsi" w:hAnsiTheme="majorHAnsi"/>
+          <w:sz w:val="24"/>
+          <w:szCs w:val="24"/>
+        </w:rPr>
+        <w:t xml:space="preserve"> (</w:t>
+      </w:r>
+      <w:r>
+        <w:rPr>
+          <w:rFonts w:asciiTheme="majorHAnsi" w:hAnsiTheme="majorHAnsi"/>
+          <w:sz w:val="24"/>
+          <w:szCs w:val="24"/>
+        </w:rPr>
+        <w:t>com o mesmo valor</w:t>
+      </w:r>
+      <w:r>
+        <w:rPr>
+          <w:rFonts w:asciiTheme="majorHAnsi" w:hAnsiTheme="majorHAnsi"/>
+          <w:sz w:val="24"/>
+          <w:szCs w:val="24"/>
+        </w:rPr>
+        <w:t xml:space="preserve"> </w:t>
+      </w:r>
+      <w:r>
+        <w:rPr>
+          <w:rFonts w:asciiTheme="majorHAnsi" w:hAnsiTheme="majorHAnsi"/>
+          <w:sz w:val="24"/>
+          <w:szCs w:val="24"/>
+        </w:rPr>
+        <w:t>em todas as simulações do cenário</w:t>
+      </w:r>
+      <w:r>
+        <w:rPr>
+          <w:rFonts w:asciiTheme="majorHAnsi" w:hAnsiTheme="majorHAnsi"/>
+          <w:sz w:val="24"/>
+          <w:szCs w:val="24"/>
+        </w:rPr>
+        <w:t>)</w:t>
+      </w:r>
+      <w:r>
+        <w:rPr>
+          <w:rFonts w:asciiTheme="majorHAnsi" w:hAnsiTheme="majorHAnsi"/>
+          <w:sz w:val="24"/>
+          <w:szCs w:val="24"/>
+        </w:rPr>
+        <w:t>; as simulações do cenário ecológico apresentaram mais de uma espécie (</w:t>
+      </w:r>
+      <w:r>
+        <w:rPr>
+          <w:rFonts w:asciiTheme="majorHAnsi" w:hAnsiTheme="majorHAnsi"/>
+          <w:sz w:val="24"/>
+          <w:szCs w:val="24"/>
+        </w:rPr>
+        <w:t xml:space="preserve">a riqueza </w:t>
+      </w:r>
+      <w:r>
+        <w:rPr>
+          <w:rFonts w:asciiTheme="majorHAnsi" w:hAnsiTheme="majorHAnsi"/>
+          <w:sz w:val="24"/>
+          <w:szCs w:val="24"/>
+        </w:rPr>
+        <w:t xml:space="preserve">foi sorteada </w:t>
+      </w:r>
+      <w:r>
+        <w:rPr>
+          <w:rFonts w:asciiTheme="majorHAnsi" w:hAnsiTheme="majorHAnsi"/>
+          <w:sz w:val="24"/>
+          <w:szCs w:val="24"/>
+        </w:rPr>
+        <w:t>entre cinco e 500</w:t>
+      </w:r>
+      <w:r>
+        <w:rPr>
+          <w:rFonts w:asciiTheme="majorHAnsi" w:hAnsiTheme="majorHAnsi"/>
+          <w:sz w:val="24"/>
+          <w:szCs w:val="24"/>
+        </w:rPr>
+        <w:t xml:space="preserve"> para cada simulação</w:t>
+      </w:r>
+      <w:r>
+        <w:rPr>
+          <w:rFonts w:asciiTheme="majorHAnsi" w:hAnsiTheme="majorHAnsi"/>
+          <w:sz w:val="24"/>
+          <w:szCs w:val="24"/>
+        </w:rPr>
+        <w:t xml:space="preserve">) e taxa de mutação nula; e as simulações do cenário </w:t>
       </w:r>
       <w:proofErr w:type="spellStart"/>
       <w:r>
@@ -6971,7 +7150,266 @@
           <w:sz w:val="24"/>
           <w:szCs w:val="24"/>
         </w:rPr>
-        <w:t xml:space="preserve">, por sua vez, apresentaram mais de uma espécie (entre cinco e 500) e taxa de mutação positiva. Todas as simulações apresentaram cerca de 5 000 indivíduos, o número potencial máximo de gametas femininos produzidos pelos indivíduos no decorrer dos ciclos foi estabelecido em 20 000 e o número de ciclos rodados foi de 300 000, tempo suficiente para que houvesse mudança na abundância relativa das espécies e na estratégia de vida média das comunidades. Delimitamos </w:t>
+        <w:t>, por sua vez, apresentaram mais de uma espécie (</w:t>
+      </w:r>
+      <w:r>
+        <w:rPr>
+          <w:rFonts w:asciiTheme="majorHAnsi" w:hAnsiTheme="majorHAnsi"/>
+          <w:sz w:val="24"/>
+          <w:szCs w:val="24"/>
+        </w:rPr>
+        <w:t>a riqueza foi</w:t>
+      </w:r>
+      <w:r>
+        <w:rPr>
+          <w:rFonts w:asciiTheme="majorHAnsi" w:hAnsiTheme="majorHAnsi"/>
+          <w:sz w:val="24"/>
+          <w:szCs w:val="24"/>
+        </w:rPr>
+        <w:t xml:space="preserve"> </w:t>
+      </w:r>
+      <w:r>
+        <w:rPr>
+          <w:rFonts w:asciiTheme="majorHAnsi" w:hAnsiTheme="majorHAnsi"/>
+          <w:sz w:val="24"/>
+          <w:szCs w:val="24"/>
+        </w:rPr>
+        <w:t xml:space="preserve">sorteada </w:t>
+      </w:r>
+      <w:r>
+        <w:rPr>
+          <w:rFonts w:asciiTheme="majorHAnsi" w:hAnsiTheme="majorHAnsi"/>
+          <w:sz w:val="24"/>
+          <w:szCs w:val="24"/>
+        </w:rPr>
+        <w:t>entre cinco e 500</w:t>
+      </w:r>
+      <w:r>
+        <w:rPr>
+          <w:rFonts w:asciiTheme="majorHAnsi" w:hAnsiTheme="majorHAnsi"/>
+          <w:sz w:val="24"/>
+          <w:szCs w:val="24"/>
+        </w:rPr>
+        <w:t xml:space="preserve"> para cada simulação</w:t>
+      </w:r>
+      <w:r>
+        <w:rPr>
+          <w:rFonts w:asciiTheme="majorHAnsi" w:hAnsiTheme="majorHAnsi"/>
+          <w:sz w:val="24"/>
+          <w:szCs w:val="24"/>
+        </w:rPr>
+        <w:t>) e taxa de mutação positiva</w:t>
+      </w:r>
+      <w:r>
+        <w:rPr>
+          <w:rFonts w:asciiTheme="majorHAnsi" w:hAnsiTheme="majorHAnsi"/>
+          <w:sz w:val="24"/>
+          <w:szCs w:val="24"/>
+        </w:rPr>
+        <w:t xml:space="preserve"> </w:t>
+      </w:r>
+      <w:r>
+        <w:rPr>
+          <w:rFonts w:asciiTheme="majorHAnsi" w:hAnsiTheme="majorHAnsi"/>
+          <w:sz w:val="24"/>
+          <w:szCs w:val="24"/>
+        </w:rPr>
+        <w:t>(com o mesmo valor em todas as simulações do cenário)</w:t>
+      </w:r>
+      <w:r>
+        <w:rPr>
+          <w:rFonts w:asciiTheme="majorHAnsi" w:hAnsiTheme="majorHAnsi"/>
+          <w:sz w:val="24"/>
+          <w:szCs w:val="24"/>
+        </w:rPr>
+        <w:t xml:space="preserve">. Todas as simulações apresentaram cerca de 5 000 indivíduos, o número potencial máximo de gametas femininos produzidos pelos indivíduos no decorrer dos ciclos foi estabelecido em </w:t>
+      </w:r>
+      <w:commentRangeStart w:id="11"/>
+      <w:r>
+        <w:rPr>
+          <w:rFonts w:asciiTheme="majorHAnsi" w:hAnsiTheme="majorHAnsi"/>
+          <w:sz w:val="24"/>
+          <w:szCs w:val="24"/>
+        </w:rPr>
+        <w:t>20 000</w:t>
+      </w:r>
+      <w:commentRangeEnd w:id="11"/>
+      <w:r>
+        <w:rPr>
+          <w:rStyle w:val="CommentReference"/>
+          <w:rFonts w:asciiTheme="minorHAnsi" w:hAnsiTheme="minorHAnsi" w:cstheme="minorBidi"/>
+        </w:rPr>
+        <w:commentReference w:id="11"/>
+      </w:r>
+      <w:r>
+        <w:rPr>
+          <w:rFonts w:asciiTheme="majorHAnsi" w:hAnsiTheme="majorHAnsi"/>
+          <w:sz w:val="24"/>
+          <w:szCs w:val="24"/>
+        </w:rPr>
+        <w:t xml:space="preserve"> e o número de ciclos rodados foi de 300 000, tempo suficiente para que houvesse mudança na abundância relativa das espécies e na estratégia de vida média das comunidades. </w:t>
+      </w:r>
+      <w:r>
+        <w:rPr>
+          <w:rFonts w:asciiTheme="majorHAnsi" w:hAnsiTheme="majorHAnsi"/>
+          <w:sz w:val="24"/>
+          <w:szCs w:val="24"/>
+        </w:rPr>
+        <w:t>Al</w:t>
+      </w:r>
+      <w:r>
+        <w:rPr>
+          <w:rFonts w:asciiTheme="majorHAnsi" w:hAnsiTheme="majorHAnsi"/>
+          <w:sz w:val="24"/>
+          <w:szCs w:val="24"/>
+        </w:rPr>
+        <w:t>ém disso, a</w:t>
+      </w:r>
+      <w:r>
+        <w:rPr>
+          <w:rFonts w:asciiTheme="majorHAnsi" w:hAnsiTheme="majorHAnsi"/>
+          <w:sz w:val="24"/>
+          <w:szCs w:val="24"/>
+        </w:rPr>
+        <w:t xml:space="preserve"> taxa de mutação </w:t>
+      </w:r>
+      <w:r>
+        <w:rPr>
+          <w:rFonts w:asciiTheme="majorHAnsi" w:hAnsiTheme="majorHAnsi"/>
+          <w:sz w:val="24"/>
+          <w:szCs w:val="24"/>
+        </w:rPr>
+        <w:t xml:space="preserve">positiva </w:t>
+      </w:r>
+      <w:r>
+        <w:rPr>
+          <w:rFonts w:asciiTheme="majorHAnsi" w:hAnsiTheme="majorHAnsi"/>
+          <w:sz w:val="24"/>
+          <w:szCs w:val="24"/>
+        </w:rPr>
+        <w:t xml:space="preserve">dos cenários evolutivo e </w:t>
+      </w:r>
+      <w:proofErr w:type="spellStart"/>
+      <w:r>
+        <w:rPr>
+          <w:rFonts w:asciiTheme="majorHAnsi" w:hAnsiTheme="majorHAnsi"/>
+          <w:sz w:val="24"/>
+          <w:szCs w:val="24"/>
+        </w:rPr>
+        <w:t>eco-evolutivo</w:t>
+      </w:r>
+      <w:proofErr w:type="spellEnd"/>
+      <w:r>
+        <w:rPr>
+          <w:rFonts w:asciiTheme="majorHAnsi" w:hAnsiTheme="majorHAnsi"/>
+          <w:sz w:val="24"/>
+          <w:szCs w:val="24"/>
+        </w:rPr>
+        <w:t xml:space="preserve"> foi fixada em 500, </w:t>
+      </w:r>
+      <w:r>
+        <w:rPr>
+          <w:rFonts w:asciiTheme="majorHAnsi" w:hAnsiTheme="majorHAnsi"/>
+          <w:sz w:val="24"/>
+          <w:szCs w:val="24"/>
+        </w:rPr>
+        <w:t xml:space="preserve">valor </w:t>
+      </w:r>
+      <w:r>
+        <w:rPr>
+          <w:rFonts w:asciiTheme="majorHAnsi" w:hAnsiTheme="majorHAnsi"/>
+          <w:sz w:val="24"/>
+          <w:szCs w:val="24"/>
+        </w:rPr>
+        <w:t>que</w:t>
+      </w:r>
+      <w:r>
+        <w:rPr>
+          <w:rFonts w:asciiTheme="majorHAnsi" w:hAnsiTheme="majorHAnsi"/>
+          <w:sz w:val="24"/>
+          <w:szCs w:val="24"/>
+        </w:rPr>
+        <w:t xml:space="preserve"> possibilitou a formação de novas variantes de estratégia de vida no intervalo de ciclos rodados </w:t>
+      </w:r>
+      <w:r>
+        <w:rPr>
+          <w:rFonts w:asciiTheme="majorHAnsi" w:hAnsiTheme="majorHAnsi"/>
+          <w:color w:val="000000" w:themeColor="text1"/>
+          <w:sz w:val="24"/>
+          <w:szCs w:val="24"/>
+        </w:rPr>
+        <w:t>(Apêndice 1)</w:t>
+      </w:r>
+      <w:r>
+        <w:rPr>
+          <w:rFonts w:asciiTheme="majorHAnsi" w:hAnsiTheme="majorHAnsi"/>
+          <w:color w:val="000000" w:themeColor="text1"/>
+          <w:sz w:val="24"/>
+          <w:szCs w:val="24"/>
+        </w:rPr>
+        <w:t xml:space="preserve">. </w:t>
+      </w:r>
+      <w:r>
+        <w:rPr>
+          <w:rFonts w:asciiTheme="majorHAnsi" w:hAnsiTheme="majorHAnsi"/>
+          <w:color w:val="000000" w:themeColor="text1"/>
+          <w:sz w:val="24"/>
+          <w:szCs w:val="24"/>
+        </w:rPr>
+        <w:t xml:space="preserve">Em todos os cenários, o número de gametas femininos produzidos por ciclo foi inicialmente igual para todos os indivíduos de uma mesma espécie. No cenário evolutivo, em que só há uma espécie, todos os indivíduos presentes no início da simulação </w:t>
+      </w:r>
+      <w:r>
+        <w:rPr>
+          <w:rFonts w:asciiTheme="majorHAnsi" w:hAnsiTheme="majorHAnsi"/>
+          <w:color w:val="000000" w:themeColor="text1"/>
+          <w:sz w:val="24"/>
+          <w:szCs w:val="24"/>
+        </w:rPr>
+        <w:t>produziam</w:t>
+      </w:r>
+      <w:r>
+        <w:rPr>
+          <w:rFonts w:asciiTheme="majorHAnsi" w:hAnsiTheme="majorHAnsi"/>
+          <w:color w:val="000000" w:themeColor="text1"/>
+          <w:sz w:val="24"/>
+          <w:szCs w:val="24"/>
+        </w:rPr>
+        <w:t xml:space="preserve"> o mesmo número de gametas femininos</w:t>
+      </w:r>
+      <w:r>
+        <w:rPr>
+          <w:rFonts w:asciiTheme="majorHAnsi" w:hAnsiTheme="majorHAnsi"/>
+          <w:color w:val="000000" w:themeColor="text1"/>
+          <w:sz w:val="24"/>
+          <w:szCs w:val="24"/>
+        </w:rPr>
+        <w:t xml:space="preserve"> por ciclo, sorteado entre 1 e 20 000. </w:t>
+      </w:r>
+      <w:r>
+        <w:rPr>
+          <w:rFonts w:asciiTheme="majorHAnsi" w:hAnsiTheme="majorHAnsi"/>
+          <w:color w:val="000000" w:themeColor="text1"/>
+          <w:sz w:val="24"/>
+          <w:szCs w:val="24"/>
+        </w:rPr>
+        <w:t>Nos cenários ecológico</w:t>
+      </w:r>
+      <w:r>
+        <w:rPr>
+          <w:rFonts w:asciiTheme="majorHAnsi" w:hAnsiTheme="majorHAnsi"/>
+          <w:color w:val="000000" w:themeColor="text1"/>
+          <w:sz w:val="24"/>
+          <w:szCs w:val="24"/>
+        </w:rPr>
+        <w:t xml:space="preserve"> e no cenário evolutivo, o número de gametas femininos produzidos por ciclo pelos indivíduos de cada espécie era definido a partir do valor da riqueza sorteado. </w:t>
+      </w:r>
+      <w:r>
+        <w:rPr>
+          <w:rFonts w:asciiTheme="majorHAnsi" w:hAnsiTheme="majorHAnsi"/>
+          <w:sz w:val="24"/>
+          <w:szCs w:val="24"/>
+        </w:rPr>
+        <w:t xml:space="preserve">Delimitamos </w:t>
       </w:r>
       <w:r>
         <w:rPr>
@@ -6981,6 +7419,35 @@
           <w:szCs w:val="24"/>
         </w:rPr>
         <w:t>os valores de riqueza e o número de indivíduos total das comunidades com base em dados empíricos de riqueza e abundância em florestas tropicais.</w:t>
+      </w:r>
+      <w:r>
+        <w:rPr>
+          <w:rStyle w:val="s2"/>
+          <w:rFonts w:asciiTheme="majorHAnsi" w:hAnsiTheme="majorHAnsi"/>
+          <w:sz w:val="24"/>
+          <w:szCs w:val="24"/>
+        </w:rPr>
+        <w:t xml:space="preserve"> A determinação dos valores de parâmetros fixos e dos valores </w:t>
+      </w:r>
+      <w:proofErr w:type="spellStart"/>
+      <w:r>
+        <w:rPr>
+          <w:rStyle w:val="s2"/>
+          <w:rFonts w:asciiTheme="majorHAnsi" w:hAnsiTheme="majorHAnsi"/>
+          <w:sz w:val="24"/>
+          <w:szCs w:val="24"/>
+        </w:rPr>
+        <w:t>mínino</w:t>
+      </w:r>
+      <w:proofErr w:type="spellEnd"/>
+      <w:r>
+        <w:rPr>
+          <w:rStyle w:val="s2"/>
+          <w:rFonts w:asciiTheme="majorHAnsi" w:hAnsiTheme="majorHAnsi"/>
+          <w:sz w:val="24"/>
+          <w:szCs w:val="24"/>
+        </w:rPr>
+        <w:t xml:space="preserve"> e máximo para os parâmetros que variaram entre simulações diferentes, bem como a forma de sorteio dos valores de parâmetros que variaram, estão detalhadas nos parágrafos seguintes.</w:t>
       </w:r>
     </w:p>
     <w:p>
@@ -7104,7 +7571,47 @@
           <w:sz w:val="24"/>
           <w:szCs w:val="24"/>
         </w:rPr>
-        <w:t xml:space="preserve"> Dessa forma, escolhemos fixar a abundância total em 5 000 e variar a riqueza de cinco a 500, a fim de gerar simulações com padrões de diversidade realistas e que pudessem se aproximar tanto de florestas tropicais quanto de florestas temperadas.</w:t>
+        <w:t xml:space="preserve"> Dessa forma, escolhemos fixar a abundância total em 5 000 e </w:t>
+      </w:r>
+      <w:commentRangeStart w:id="12"/>
+      <w:r>
+        <w:rPr>
+          <w:rStyle w:val="s2"/>
+          <w:rFonts w:asciiTheme="majorHAnsi" w:hAnsiTheme="majorHAnsi"/>
+          <w:color w:val="000000" w:themeColor="text1"/>
+          <w:sz w:val="24"/>
+          <w:szCs w:val="24"/>
+        </w:rPr>
+        <w:t>variar a riqueza de cinco a 500</w:t>
+      </w:r>
+      <w:commentRangeEnd w:id="12"/>
+      <w:r>
+        <w:rPr>
+          <w:rStyle w:val="CommentReference"/>
+          <w:rFonts w:asciiTheme="minorHAnsi" w:hAnsiTheme="minorHAnsi" w:cstheme="minorBidi"/>
+        </w:rPr>
+        <w:commentReference w:id="12"/>
+      </w:r>
+      <w:r>
+        <w:rPr>
+          <w:rStyle w:val="s2"/>
+          <w:rFonts w:asciiTheme="majorHAnsi" w:hAnsiTheme="majorHAnsi"/>
+          <w:color w:val="000000" w:themeColor="text1"/>
+          <w:sz w:val="24"/>
+          <w:szCs w:val="24"/>
+        </w:rPr>
+        <w:t xml:space="preserve">, a fim de gerar simulações com padrões de diversidade realistas e que pudessem se </w:t>
+      </w:r>
+      <w:r>
+        <w:rPr>
+          <w:rStyle w:val="s2"/>
+          <w:rFonts w:asciiTheme="majorHAnsi" w:hAnsiTheme="majorHAnsi"/>
+          <w:color w:val="000000" w:themeColor="text1"/>
+          <w:sz w:val="24"/>
+          <w:szCs w:val="24"/>
+        </w:rPr>
+        <w:lastRenderedPageBreak/>
+        <w:t>aproximar tanto de florestas tropicais quanto de florestas temperadas.</w:t>
       </w:r>
       <w:r>
         <w:rPr>
@@ -7125,6 +7632,7 @@
         </w:rPr>
         <w:t xml:space="preserve">O valor utilizado para parametrizar o número máximo de gametas femininos produzidos por ciclo foi estimado a partir de dados da produção de frutos de uma espécie de árvore da Amazônia, </w:t>
       </w:r>
+      <w:commentRangeStart w:id="13"/>
       <w:proofErr w:type="spellStart"/>
       <w:r>
         <w:rPr>
@@ -7149,6 +7657,14 @@
         </w:rPr>
         <w:t xml:space="preserve"> excelsa</w:t>
       </w:r>
+      <w:commentRangeEnd w:id="13"/>
+      <w:r>
+        <w:rPr>
+          <w:rStyle w:val="CommentReference"/>
+          <w:rFonts w:asciiTheme="minorHAnsi" w:hAnsiTheme="minorHAnsi" w:cstheme="minorBidi"/>
+        </w:rPr>
+        <w:commentReference w:id="13"/>
+      </w:r>
       <w:r>
         <w:rPr>
           <w:rStyle w:val="s2"/>
@@ -7178,7 +7694,27 @@
           <w:sz w:val="24"/>
           <w:szCs w:val="24"/>
         </w:rPr>
-        <w:t xml:space="preserve"> produz de 0 a 750 frutos por ciclo reprodutivo </w:t>
+        <w:t xml:space="preserve"> produz </w:t>
+      </w:r>
+      <w:r>
+        <w:rPr>
+          <w:rStyle w:val="s2"/>
+          <w:rFonts w:asciiTheme="majorHAnsi" w:hAnsiTheme="majorHAnsi"/>
+          <w:color w:val="000000" w:themeColor="text1"/>
+          <w:sz w:val="24"/>
+          <w:szCs w:val="24"/>
+        </w:rPr>
+        <w:t>até</w:t>
+      </w:r>
+      <w:r>
+        <w:rPr>
+          <w:rStyle w:val="s2"/>
+          <w:rFonts w:asciiTheme="majorHAnsi" w:hAnsiTheme="majorHAnsi"/>
+          <w:color w:val="000000" w:themeColor="text1"/>
+          <w:sz w:val="24"/>
+          <w:szCs w:val="24"/>
+        </w:rPr>
+        <w:t xml:space="preserve"> 750 frutos por ciclo reprodutivo </w:t>
       </w:r>
       <w:r>
         <w:rPr>
@@ -7298,83 +7834,171 @@
           <w:sz w:val="24"/>
           <w:szCs w:val="24"/>
         </w:rPr>
+        <w:t>A fim de gerarmos valores de entrada dentro dos limites que definimos para cada parâmetro (Tabela 1), sorteamos valores por meio do método do Hipercubo Latino</w:t>
+      </w:r>
+      <w:r>
+        <w:rPr>
+          <w:rStyle w:val="FootnoteReference"/>
+        </w:rPr>
+        <w:footnoteReference w:id="4"/>
+      </w:r>
+      <w:r>
+        <w:rPr>
+          <w:rFonts w:asciiTheme="majorHAnsi" w:hAnsiTheme="majorHAnsi"/>
+          <w:sz w:val="24"/>
+          <w:szCs w:val="24"/>
+        </w:rPr>
+        <w:t>. Outros parâmetros tiveram valores iniciais fixos entre simulações do mesmo cenário, como a taxa de mutação e o número máximo de gametas que um indivíduo pode produzir no decorrer dos ciclos (Tabela 1)</w:t>
+      </w:r>
+      <w:r>
+        <w:rPr>
+          <w:rStyle w:val="s1"/>
+          <w:rFonts w:asciiTheme="majorHAnsi" w:hAnsiTheme="majorHAnsi"/>
+          <w:color w:val="000000" w:themeColor="text1"/>
+          <w:sz w:val="24"/>
+          <w:szCs w:val="24"/>
+        </w:rPr>
+        <w:t xml:space="preserve">. </w:t>
+      </w:r>
+      <w:r>
+        <w:rPr>
+          <w:rFonts w:asciiTheme="majorHAnsi" w:hAnsiTheme="majorHAnsi"/>
+          <w:sz w:val="24"/>
+          <w:szCs w:val="24"/>
+        </w:rPr>
+        <w:t>Realizamos 3 000 simulações</w:t>
+      </w:r>
+      <w:r>
+        <w:rPr>
+          <w:rFonts w:asciiTheme="majorHAnsi" w:hAnsiTheme="majorHAnsi"/>
+          <w:sz w:val="24"/>
+          <w:szCs w:val="24"/>
+        </w:rPr>
+        <w:t xml:space="preserve">, divididas entre os três cenários criados (1 000 simulações de cada cenário). </w:t>
+      </w:r>
+      <w:r>
+        <w:rPr>
+          <w:rFonts w:asciiTheme="majorHAnsi" w:hAnsiTheme="majorHAnsi"/>
+          <w:sz w:val="24"/>
+          <w:szCs w:val="24"/>
+        </w:rPr>
+        <w:t>No</w:t>
+      </w:r>
+      <w:r>
+        <w:rPr>
+          <w:rFonts w:asciiTheme="majorHAnsi" w:hAnsiTheme="majorHAnsi"/>
+          <w:sz w:val="24"/>
+          <w:szCs w:val="24"/>
+        </w:rPr>
+        <w:t xml:space="preserve"> cenário evolutivo, o parâmetro da riqueza </w:t>
+      </w:r>
+      <w:r>
+        <w:rPr>
+          <w:rFonts w:asciiTheme="majorHAnsi" w:hAnsiTheme="majorHAnsi"/>
+          <w:sz w:val="24"/>
+          <w:szCs w:val="24"/>
+        </w:rPr>
+        <w:t xml:space="preserve">foi </w:t>
+      </w:r>
+      <w:r>
+        <w:rPr>
+          <w:rFonts w:asciiTheme="majorHAnsi" w:hAnsiTheme="majorHAnsi"/>
+          <w:sz w:val="24"/>
+          <w:szCs w:val="24"/>
+        </w:rPr>
+        <w:t>fixado em um</w:t>
+      </w:r>
+      <w:r>
+        <w:rPr>
+          <w:rFonts w:asciiTheme="majorHAnsi" w:hAnsiTheme="majorHAnsi"/>
+          <w:sz w:val="24"/>
+          <w:szCs w:val="24"/>
+        </w:rPr>
+        <w:t>, a taxa de mutação em</w:t>
+      </w:r>
+      <w:r>
+        <w:rPr>
+          <w:rFonts w:asciiTheme="majorHAnsi" w:hAnsiTheme="majorHAnsi"/>
+          <w:sz w:val="24"/>
+          <w:szCs w:val="24"/>
+        </w:rPr>
+        <w:t xml:space="preserve"> 500</w:t>
+      </w:r>
+      <w:r>
+        <w:rPr>
+          <w:rFonts w:asciiTheme="majorHAnsi" w:hAnsiTheme="majorHAnsi"/>
+          <w:sz w:val="24"/>
+          <w:szCs w:val="24"/>
+        </w:rPr>
+        <w:t xml:space="preserve"> e o número total de indivíduos em 5 000</w:t>
+      </w:r>
+      <w:r>
+        <w:rPr>
+          <w:rFonts w:asciiTheme="majorHAnsi" w:hAnsiTheme="majorHAnsi"/>
+          <w:sz w:val="24"/>
+          <w:szCs w:val="24"/>
+        </w:rPr>
+        <w:t>.</w:t>
+      </w:r>
+      <w:r>
+        <w:rPr>
+          <w:rFonts w:asciiTheme="majorHAnsi" w:hAnsiTheme="majorHAnsi"/>
+          <w:sz w:val="24"/>
+          <w:szCs w:val="24"/>
+        </w:rPr>
+        <w:t xml:space="preserve"> </w:t>
+      </w:r>
+      <w:r>
+        <w:rPr>
+          <w:rFonts w:asciiTheme="majorHAnsi" w:hAnsiTheme="majorHAnsi"/>
+          <w:sz w:val="24"/>
+          <w:szCs w:val="24"/>
+        </w:rPr>
+        <w:t>O número de gametas femininos que os indivíduos produziram por ciclo variou de um a 20 000 entre as simulações - o valor específico em cada uma delas foi sorteado com o Hipercubo Latino a partir de uma distribuição uniforme com mínimo 1 e máximo 20 000. No cenário ecológico, o</w:t>
+      </w:r>
+      <w:r>
+        <w:rPr>
+          <w:rFonts w:asciiTheme="majorHAnsi" w:hAnsiTheme="majorHAnsi"/>
+          <w:sz w:val="24"/>
+          <w:szCs w:val="24"/>
+        </w:rPr>
+        <w:t xml:space="preserve"> valor da riqueza, que variou de cinco a 500 entre as mil simulações, também foi sorteado pelo Hipercubo Latino a partir de uma distribuição uniforme.</w:t>
+      </w:r>
+      <w:r>
+        <w:rPr>
+          <w:rStyle w:val="s2"/>
+          <w:rFonts w:asciiTheme="majorHAnsi" w:hAnsiTheme="majorHAnsi"/>
+          <w:sz w:val="24"/>
+          <w:szCs w:val="24"/>
+        </w:rPr>
+        <w:t xml:space="preserve"> </w:t>
+      </w:r>
+      <w:r>
+        <w:rPr>
+          <w:rFonts w:asciiTheme="majorHAnsi" w:hAnsiTheme="majorHAnsi"/>
+          <w:sz w:val="24"/>
+          <w:szCs w:val="24"/>
+        </w:rPr>
+        <w:t xml:space="preserve">A partir do valor da riqueza sorteado para uma dada simulação, foi calculada a abundância inicial das espécies tendo como ponto de partida o valor hipotético de 5 000 indivíduos no total da comunidade. O </w:t>
+      </w:r>
+      <w:r>
+        <w:rPr>
+          <w:rFonts w:asciiTheme="majorHAnsi" w:hAnsiTheme="majorHAnsi"/>
+          <w:sz w:val="24"/>
+          <w:szCs w:val="24"/>
+          <w:highlight w:val="yellow"/>
+        </w:rPr>
+        <w:t xml:space="preserve">quociente </w:t>
+      </w:r>
+      <w:r>
+        <w:rPr>
+          <w:rFonts w:asciiTheme="majorHAnsi" w:hAnsiTheme="majorHAnsi"/>
+          <w:sz w:val="24"/>
+          <w:szCs w:val="24"/>
+          <w:highlight w:val="yellow"/>
+        </w:rPr>
         <w:lastRenderedPageBreak/>
-        <w:t>A fim de gerarmos valores de entrada dentro dos limites que definimos para cada parâmetro (Tabela 1), sorteamos valores por meio do método do Hipercubo Latino</w:t>
-      </w:r>
-      <w:r>
-        <w:rPr>
-          <w:rStyle w:val="FootnoteReference"/>
-        </w:rPr>
-        <w:footnoteReference w:id="4"/>
-      </w:r>
-      <w:r>
-        <w:rPr>
-          <w:rFonts w:asciiTheme="majorHAnsi" w:hAnsiTheme="majorHAnsi"/>
-          <w:sz w:val="24"/>
-          <w:szCs w:val="24"/>
-        </w:rPr>
-        <w:t>. Outros parâmetros tiveram valores iniciais fixos entre simulações do mesmo cenário, como a taxa de mutação e o número máximo de gametas que um indivíduo pode produzir no decorrer dos ciclos (Tabela 1)</w:t>
-      </w:r>
-      <w:r>
-        <w:rPr>
-          <w:rStyle w:val="s1"/>
-          <w:rFonts w:asciiTheme="majorHAnsi" w:hAnsiTheme="majorHAnsi"/>
-          <w:color w:val="000000" w:themeColor="text1"/>
-          <w:sz w:val="24"/>
-          <w:szCs w:val="24"/>
-        </w:rPr>
-        <w:t xml:space="preserve">. </w:t>
-      </w:r>
-      <w:r>
-        <w:rPr>
-          <w:rFonts w:asciiTheme="majorHAnsi" w:hAnsiTheme="majorHAnsi"/>
-          <w:sz w:val="24"/>
-          <w:szCs w:val="24"/>
-        </w:rPr>
-        <w:t xml:space="preserve">Realizamos 3 000 simulações, divididas entre os três cenários criados (1 000 simulações de cada cenário). O cenário evolutivo, além de ter o parâmetro da riqueza fixado em um, apresentou taxa de mutação de 500. Escolhemos este valor após verificar que ele possibilitou a formação de novas variantes de estratégia de vida no intervalo de ciclos rodados </w:t>
-      </w:r>
-      <w:r>
-        <w:rPr>
-          <w:rFonts w:asciiTheme="majorHAnsi" w:hAnsiTheme="majorHAnsi"/>
-          <w:color w:val="000000" w:themeColor="text1"/>
-          <w:sz w:val="24"/>
-          <w:szCs w:val="24"/>
-        </w:rPr>
-        <w:t>(Apêndice 1)</w:t>
-      </w:r>
-      <w:r>
-        <w:rPr>
-          <w:rFonts w:asciiTheme="majorHAnsi" w:hAnsiTheme="majorHAnsi"/>
-          <w:sz w:val="24"/>
-          <w:szCs w:val="24"/>
-        </w:rPr>
-        <w:t>. Neste grupo, as simulações apresentaram exatamente 5 000 indivíduos. O número de gametas femininos que os indivíduos produziram por ciclo variou de um a 20 000 entre as simulações - o valor específico em cada uma delas foi sorteado com o Hipercubo Latino a partir de uma distribuição uniforme com mínimo 1 e máximo 20 000. No cenário ecológico, o valor da riqueza, que variou de cinco a 500 entre as mil simulações, também foi sorteado pelo Hipercubo Latino a partir de uma distribuição uniforme.</w:t>
-      </w:r>
-      <w:r>
-        <w:rPr>
-          <w:rStyle w:val="s2"/>
-          <w:rFonts w:asciiTheme="majorHAnsi" w:hAnsiTheme="majorHAnsi"/>
-          <w:sz w:val="24"/>
-          <w:szCs w:val="24"/>
-        </w:rPr>
-        <w:t xml:space="preserve"> </w:t>
-      </w:r>
-      <w:r>
-        <w:rPr>
-          <w:rFonts w:asciiTheme="majorHAnsi" w:hAnsiTheme="majorHAnsi"/>
-          <w:sz w:val="24"/>
-          <w:szCs w:val="24"/>
-        </w:rPr>
-        <w:t xml:space="preserve">A partir do valor da riqueza sorteado para uma dada simulação, foi calculada a abundância inicial das espécies tendo como ponto de partida o valor hipotético de 5 000 indivíduos no total da comunidade. O </w:t>
-      </w:r>
-      <w:r>
-        <w:rPr>
-          <w:rFonts w:asciiTheme="majorHAnsi" w:hAnsiTheme="majorHAnsi"/>
-          <w:sz w:val="24"/>
-          <w:szCs w:val="24"/>
-          <w:highlight w:val="yellow"/>
-        </w:rPr>
-        <w:t>quociente arredondado</w:t>
+        <w:t>arredondado</w:t>
       </w:r>
       <w:r>
         <w:rPr>
@@ -7400,16 +8024,95 @@
           <w:sz w:val="24"/>
           <w:szCs w:val="24"/>
         </w:rPr>
-        <w:t xml:space="preserve">, o valor da riqueza das simulações também foi sorteado do intervalo entre cinco e 500, utilizando-se o Hipercubo Latino, e a abundância inicial das espécies e o número de gametas femininos produzidos por ciclo pelos indivíduos foram determinados da mesma forma que no grupo anterior. No entanto, o valor da taxa de mutação foi fixado em 500, como no primeiro grupo. Nos três </w:t>
-      </w:r>
-      <w:r>
-        <w:rPr>
-          <w:rFonts w:asciiTheme="majorHAnsi" w:hAnsiTheme="majorHAnsi"/>
-          <w:sz w:val="24"/>
-          <w:szCs w:val="24"/>
-        </w:rPr>
-        <w:lastRenderedPageBreak/>
-        <w:t>cenários, o número de ciclos em que ocorreu eventos de distúrbio foi sorteado do intervalo entre 0 e 300 000 por meio do Hipercubo Latino (i.e., foi possível que não houvesse evento de distúrbio em ciclo algum e também que ocorresse em todos) e a identificação exata dos ciclos em que ocorreram os eventos foi feita de forma que a distribuição temporal do distúrbio fosse regular. A intensidade dos eventos de distúrbio foi sorteada, também com o Hipercubo Latino, do intervalo de 0 a 1, valor referente à proporção de indivíduos da comunidade mortos com o evento.</w:t>
+        <w:t xml:space="preserve">, o valor da riqueza das simulações também foi sorteado do intervalo entre cinco e 500, utilizando-se o Hipercubo Latino, e a abundância inicial das espécies e o número de gametas femininos produzidos por ciclo pelos indivíduos foram determinados da mesma forma que no </w:t>
+      </w:r>
+      <w:r>
+        <w:rPr>
+          <w:rFonts w:asciiTheme="majorHAnsi" w:hAnsiTheme="majorHAnsi"/>
+          <w:sz w:val="24"/>
+          <w:szCs w:val="24"/>
+        </w:rPr>
+        <w:t>cenário</w:t>
+      </w:r>
+      <w:r>
+        <w:rPr>
+          <w:rFonts w:asciiTheme="majorHAnsi" w:hAnsiTheme="majorHAnsi"/>
+          <w:sz w:val="24"/>
+          <w:szCs w:val="24"/>
+        </w:rPr>
+        <w:t xml:space="preserve"> anterior. No entanto, o valor da taxa de mutação foi fixado em 500, como no primeiro </w:t>
+      </w:r>
+      <w:r>
+        <w:rPr>
+          <w:rFonts w:asciiTheme="majorHAnsi" w:hAnsiTheme="majorHAnsi"/>
+          <w:sz w:val="24"/>
+          <w:szCs w:val="24"/>
+        </w:rPr>
+        <w:t>cenário</w:t>
+      </w:r>
+      <w:r>
+        <w:rPr>
+          <w:rFonts w:asciiTheme="majorHAnsi" w:hAnsiTheme="majorHAnsi"/>
+          <w:sz w:val="24"/>
+          <w:szCs w:val="24"/>
+        </w:rPr>
+        <w:t xml:space="preserve">. Nos três cenários, o número de ciclos em que ocorreu eventos de distúrbio foi sorteado do intervalo </w:t>
+      </w:r>
+      <w:r>
+        <w:rPr>
+          <w:rFonts w:asciiTheme="majorHAnsi" w:hAnsiTheme="majorHAnsi"/>
+          <w:sz w:val="24"/>
+          <w:szCs w:val="24"/>
+        </w:rPr>
+        <w:t>uniforme de 0 a</w:t>
+      </w:r>
+      <w:r>
+        <w:rPr>
+          <w:rFonts w:asciiTheme="majorHAnsi" w:hAnsiTheme="majorHAnsi"/>
+          <w:sz w:val="24"/>
+          <w:szCs w:val="24"/>
+        </w:rPr>
+        <w:t xml:space="preserve"> 300 000 por meio do Hipercubo Latino (i.e., foi possível que não houvesse evento de distúrbio em ciclo algum e também que ocorresse em todos) e a identificação exata dos ciclos em que ocorreram os eventos foi feita de forma que a distribuição temporal do distúrbio fosse regular. A intensidade dos eventos de distúrbio foi sorteada, t</w:t>
+      </w:r>
+      <w:r>
+        <w:rPr>
+          <w:rFonts w:asciiTheme="majorHAnsi" w:hAnsiTheme="majorHAnsi"/>
+          <w:sz w:val="24"/>
+          <w:szCs w:val="24"/>
+        </w:rPr>
+        <w:t>ambém com o Hipercubo Latino, de uma distribuição uniforme</w:t>
+      </w:r>
+      <w:r>
+        <w:rPr>
+          <w:rFonts w:asciiTheme="majorHAnsi" w:hAnsiTheme="majorHAnsi"/>
+          <w:sz w:val="24"/>
+          <w:szCs w:val="24"/>
+        </w:rPr>
+        <w:t xml:space="preserve"> de 0 a 1, valor referente à proporção de indiv</w:t>
+      </w:r>
+      <w:r>
+        <w:rPr>
+          <w:rFonts w:asciiTheme="majorHAnsi" w:hAnsiTheme="majorHAnsi"/>
+          <w:sz w:val="24"/>
+          <w:szCs w:val="24"/>
+        </w:rPr>
+        <w:t>íduos da comunidade mortos em cada</w:t>
+      </w:r>
+      <w:r>
+        <w:rPr>
+          <w:rFonts w:asciiTheme="majorHAnsi" w:hAnsiTheme="majorHAnsi"/>
+          <w:sz w:val="24"/>
+          <w:szCs w:val="24"/>
+        </w:rPr>
+        <w:t xml:space="preserve"> evento.</w:t>
+      </w:r>
+      <w:r>
+        <w:rPr>
+          <w:rFonts w:asciiTheme="majorHAnsi" w:hAnsiTheme="majorHAnsi"/>
+          <w:sz w:val="24"/>
+          <w:szCs w:val="24"/>
+        </w:rPr>
+        <w:t xml:space="preserve"> Em cada simulação, todos os eventos de distúrbio apresentaram a mesma intensidade.</w:t>
       </w:r>
     </w:p>
     <w:p>
@@ -7499,6 +8202,7 @@
           <w:szCs w:val="24"/>
           <w:lang w:val="en-US"/>
         </w:rPr>
+        <w:lastRenderedPageBreak/>
         <w:drawing>
           <wp:inline distT="0" distB="0" distL="0" distR="0" wp14:anchorId="080569EE" wp14:editId="37D59CF8">
             <wp:extent cx="5661861" cy="5499331"/>
@@ -7570,7 +8274,6 @@
           <w:sz w:val="24"/>
           <w:szCs w:val="24"/>
         </w:rPr>
-        <w:lastRenderedPageBreak/>
         <w:t xml:space="preserve">4.3 </w:t>
       </w:r>
       <w:r>
@@ -7610,7 +8313,6 @@
           <w:szCs w:val="24"/>
         </w:rPr>
       </w:pPr>
-      <w:proofErr w:type="gramStart"/>
       <w:r>
         <w:rPr>
           <w:rFonts w:asciiTheme="minorHAnsi" w:hAnsiTheme="minorHAnsi"/>
@@ -7629,18 +8331,7 @@
           <w:sz w:val="24"/>
           <w:szCs w:val="24"/>
         </w:rPr>
-        <w:t>Variáveis</w:t>
-      </w:r>
-      <w:proofErr w:type="gramEnd"/>
-      <w:r>
-        <w:rPr>
-          <w:rFonts w:asciiTheme="minorHAnsi" w:hAnsiTheme="minorHAnsi"/>
-          <w:b/>
-          <w:color w:val="7F7F7F" w:themeColor="text1" w:themeTint="80"/>
-          <w:sz w:val="24"/>
-          <w:szCs w:val="24"/>
-        </w:rPr>
-        <w:t xml:space="preserve"> de interesse</w:t>
+        <w:t>Variáveis de interesse</w:t>
       </w:r>
     </w:p>
     <w:p>
@@ -7661,7 +8352,23 @@
           <w:sz w:val="24"/>
           <w:szCs w:val="24"/>
         </w:rPr>
-        <w:t>Para condensar as informações relativas ao número de gametas femininos produzidos por ciclo e à probabilidade de morte dos indivíduos em cada ciclo, criamos um índice, denominado índice de estratégia de vida, que variou de zero a um: valores de índice que tendem a zero equivalem à probabilidade de morte que tende a zero e a número de gametas femininos por ciclo próximo de 1; valores de índice que tendem a um equivalem à probabilidade de morte que tende a um e a número de gametas femininos por ciclo próximo de 20 000. Quantificamos as estratégias de vida presentes nas comunidades por meio de três variáveis contínuas: (i) média do índice de estratégia de vida, (</w:t>
+        <w:t xml:space="preserve">Para condensar as informações relativas ao número de gametas femininos produzidos por ciclo e à probabilidade de morte dos indivíduos em cada ciclo, criamos um índice, denominado índice de estratégia de vida, que variou de zero a um: valores de índice que tendem a zero equivalem à probabilidade de morte que tende a zero e a número de gametas femininos por ciclo próximo de 1; valores de índice que tendem a um equivalem à probabilidade de morte que tende a um e a número de gametas femininos por ciclo próximo de 20 000. </w:t>
+      </w:r>
+      <w:r>
+        <w:rPr>
+          <w:rFonts w:asciiTheme="majorHAnsi" w:hAnsiTheme="majorHAnsi"/>
+          <w:sz w:val="24"/>
+          <w:szCs w:val="24"/>
+        </w:rPr>
+        <w:t xml:space="preserve">O valor do índice de estratégia de um indivíduo é equivalente ao valor de sua probabilidade de morte por ciclo. </w:t>
+      </w:r>
+      <w:r>
+        <w:rPr>
+          <w:rFonts w:asciiTheme="majorHAnsi" w:hAnsiTheme="majorHAnsi"/>
+          <w:sz w:val="24"/>
+          <w:szCs w:val="24"/>
+        </w:rPr>
+        <w:t>Quantificamos as estratégias de vida presentes nas comunidades por meio de três variáveis contínuas: (i) média do índice de estratégia de vida, (</w:t>
       </w:r>
       <w:proofErr w:type="spellStart"/>
       <w:r>
@@ -7679,7 +8386,16 @@
           <w:sz w:val="24"/>
           <w:szCs w:val="24"/>
         </w:rPr>
-        <w:t>) variância total do índice de estratégia de vida e (</w:t>
+        <w:t xml:space="preserve">) variância total do índice de </w:t>
+      </w:r>
+      <w:r>
+        <w:rPr>
+          <w:rFonts w:asciiTheme="majorHAnsi" w:hAnsiTheme="majorHAnsi"/>
+          <w:sz w:val="24"/>
+          <w:szCs w:val="24"/>
+        </w:rPr>
+        <w:lastRenderedPageBreak/>
+        <w:t>estratégia de vida e (</w:t>
       </w:r>
       <w:proofErr w:type="spellStart"/>
       <w:r>
@@ -7708,6 +8424,7 @@
         </w:rPr>
         <w:t xml:space="preserve">Coletamos os valores das três variáveis de interesse após decorridas duas mil gerações em cada comunidade </w:t>
       </w:r>
+      <w:commentRangeStart w:id="14"/>
       <w:r>
         <w:rPr>
           <w:rFonts w:asciiTheme="majorHAnsi" w:hAnsiTheme="majorHAnsi"/>
@@ -7716,6 +8433,14 @@
           <w:szCs w:val="24"/>
         </w:rPr>
         <w:t>(Apêndice 3)</w:t>
+      </w:r>
+      <w:commentRangeEnd w:id="14"/>
+      <w:r>
+        <w:rPr>
+          <w:rStyle w:val="CommentReference"/>
+          <w:rFonts w:asciiTheme="minorHAnsi" w:hAnsiTheme="minorHAnsi" w:cstheme="minorBidi"/>
+        </w:rPr>
+        <w:commentReference w:id="14"/>
       </w:r>
       <w:r>
         <w:rPr>
@@ -7755,7 +8480,6 @@
           <w:szCs w:val="24"/>
         </w:rPr>
       </w:pPr>
-      <w:proofErr w:type="gramStart"/>
       <w:r>
         <w:rPr>
           <w:rFonts w:asciiTheme="minorHAnsi" w:hAnsiTheme="minorHAnsi"/>
@@ -7774,18 +8498,7 @@
           <w:sz w:val="24"/>
           <w:szCs w:val="24"/>
         </w:rPr>
-        <w:t>Variáveis</w:t>
-      </w:r>
-      <w:proofErr w:type="gramEnd"/>
-      <w:r>
-        <w:rPr>
-          <w:rFonts w:asciiTheme="minorHAnsi" w:hAnsiTheme="minorHAnsi"/>
-          <w:b/>
-          <w:color w:val="7F7F7F" w:themeColor="text1" w:themeTint="80"/>
-          <w:sz w:val="24"/>
-          <w:szCs w:val="24"/>
-        </w:rPr>
-        <w:t xml:space="preserve"> preditoras</w:t>
+        <w:t>Variáveis preditoras</w:t>
       </w:r>
     </w:p>
     <w:p>
@@ -7859,7 +8572,6 @@
           <w:sz w:val="24"/>
           <w:szCs w:val="24"/>
         </w:rPr>
-        <w:lastRenderedPageBreak/>
         <w:t xml:space="preserve">4.4 </w:t>
       </w:r>
       <w:r>
@@ -7920,7 +8632,16 @@
           <w:sz w:val="24"/>
           <w:szCs w:val="24"/>
         </w:rPr>
-        <w:t>). Para cada cenário, ajustamos modelos lineares e não lineares através da estimativa de máxima verossimilhança de seus parâmetros. As distribuições de erro utilizadas foram a normal e a gama</w:t>
+        <w:t xml:space="preserve">). Para cada cenário, ajustamos modelos lineares e não lineares através da estimativa de máxima verossimilhança de seus </w:t>
+      </w:r>
+      <w:r>
+        <w:rPr>
+          <w:rFonts w:asciiTheme="majorHAnsi" w:hAnsiTheme="majorHAnsi"/>
+          <w:sz w:val="24"/>
+          <w:szCs w:val="24"/>
+        </w:rPr>
+        <w:lastRenderedPageBreak/>
+        <w:t>parâmetros. As distribuições de erro utilizadas foram a normal e a gama</w:t>
       </w:r>
       <w:r>
         <w:rPr>
@@ -8038,7 +8759,6 @@
         <w:t xml:space="preserve"> &amp; Anderson; </w:t>
       </w:r>
       <w:proofErr w:type="spellStart"/>
-      <w:proofErr w:type="gramStart"/>
       <w:r>
         <w:rPr>
           <w:rFonts w:asciiTheme="majorHAnsi" w:hAnsiTheme="majorHAnsi" w:cstheme="minorBidi"/>
@@ -8067,7 +8787,6 @@
         </w:rPr>
         <w:t>]</w:t>
       </w:r>
-      <w:proofErr w:type="gramEnd"/>
     </w:p>
     <w:p>
       <w:pPr>
@@ -8753,7 +9472,6 @@
         </w:rPr>
         <w:t xml:space="preserve">(representado pelo coeficiente </w:t>
       </w:r>
-      <w:proofErr w:type="gramStart"/>
       <w:r>
         <w:rPr>
           <w:rStyle w:val="s1"/>
@@ -8773,18 +9491,7 @@
           <w:sz w:val="24"/>
           <w:szCs w:val="24"/>
         </w:rPr>
-        <w:t>, cujo</w:t>
-      </w:r>
-      <w:proofErr w:type="gramEnd"/>
-      <w:r>
-        <w:rPr>
-          <w:rStyle w:val="s1"/>
-          <w:rFonts w:ascii="Calibri Light" w:hAnsi="Calibri Light"/>
-          <w:color w:val="000000" w:themeColor="text1"/>
-          <w:sz w:val="24"/>
-          <w:szCs w:val="24"/>
-        </w:rPr>
-        <w:t xml:space="preserve"> valor é próximo de 1)</w:t>
+        <w:t>, cujo valor é próximo de 1)</w:t>
       </w:r>
       <w:r>
         <w:rPr>
@@ -9193,25 +9900,7 @@
           <w:sz w:val="24"/>
           <w:szCs w:val="24"/>
         </w:rPr>
-        <w:t xml:space="preserve">A estratégia de vida de maior investimento em fecundidade também passa a predominar na comunidade com o aumento da força do distúrbio, mas, em comparação com o cenário evolutivo, a predominância se dá a partir de valores muito menores de distúrbio. Além disso, a diversidade e a heterogeneidade interespecífica de estratégias </w:t>
-      </w:r>
-      <w:proofErr w:type="gramStart"/>
-      <w:r>
-        <w:rPr>
-          <w:rFonts w:ascii="Calibri Light" w:hAnsi="Calibri Light"/>
-          <w:sz w:val="24"/>
-          <w:szCs w:val="24"/>
-        </w:rPr>
-        <w:t>cai</w:t>
-      </w:r>
-      <w:proofErr w:type="gramEnd"/>
-      <w:r>
-        <w:rPr>
-          <w:rFonts w:ascii="Calibri Light" w:hAnsi="Calibri Light"/>
-          <w:sz w:val="24"/>
-          <w:szCs w:val="24"/>
-        </w:rPr>
-        <w:t xml:space="preserve"> de forma acentuada também em valores baixos de distúrbio. Juntos, esses resultados nos informam que, enquanto comunidades submetidas a pouco ou nenhum distúrbio apresentam diversas estratégias de vida, comunidades sujeitas a distúrbios um pouco mais fortes têm predominância de indivíduos fecundos, com pouca variedade. No extremo oposto, comunidades com distúrbio forte são homogêneas em relação à estratégia de vida, compondo-se unicamente por indivíduos com a maior fecundidade possível.</w:t>
+        <w:t>A estratégia de vida de maior investimento em fecundidade também passa a predominar na comunidade com o aumento da força do distúrbio, mas, em comparação com o cenário evolutivo, a predominância se dá a partir de valores muito menores de distúrbio. Além disso, a diversidade e a heterogeneidade interespecífica de estratégias cai de forma acentuada também em valores baixos de distúrbio. Juntos, esses resultados nos informam que, enquanto comunidades submetidas a pouco ou nenhum distúrbio apresentam diversas estratégias de vida, comunidades sujeitas a distúrbios um pouco mais fortes têm predominância de indivíduos fecundos, com pouca variedade. No extremo oposto, comunidades com distúrbio forte são homogêneas em relação à estratégia de vida, compondo-se unicamente por indivíduos com a maior fecundidade possível.</w:t>
       </w:r>
     </w:p>
     <w:p>
@@ -10268,7 +10957,6 @@
         </w:rPr>
         <w:t xml:space="preserve">5.3 </w:t>
       </w:r>
-      <w:proofErr w:type="gramStart"/>
       <w:r>
         <w:rPr>
           <w:rFonts w:ascii="Calibri" w:hAnsi="Calibri"/>
@@ -10277,17 +10965,7 @@
           <w:szCs w:val="24"/>
         </w:rPr>
         <w:tab/>
-        <w:t>Cenário</w:t>
-      </w:r>
-      <w:proofErr w:type="gramEnd"/>
-      <w:r>
-        <w:rPr>
-          <w:rFonts w:ascii="Calibri" w:hAnsi="Calibri"/>
-          <w:b/>
-          <w:sz w:val="24"/>
-          <w:szCs w:val="24"/>
-        </w:rPr>
-        <w:t xml:space="preserve"> </w:t>
+        <w:t xml:space="preserve">Cenário </w:t>
       </w:r>
       <w:proofErr w:type="spellStart"/>
       <w:r>
@@ -11810,7 +12488,7 @@
         <w:lastRenderedPageBreak/>
         <w:t xml:space="preserve">foram submetidas. As bases para a ocorrência de seleção natural estão presentes no sistema: há variabilidade em caracteres herdáveis que influenciam a aptidão dos indivíduos de uma população </w:t>
       </w:r>
-      <w:commentRangeStart w:id="7"/>
+      <w:commentRangeStart w:id="15"/>
       <w:r>
         <w:rPr>
           <w:rFonts w:asciiTheme="majorHAnsi" w:hAnsiTheme="majorHAnsi"/>
@@ -11819,14 +12497,14 @@
         </w:rPr>
         <w:t>(Darwin 1859)</w:t>
       </w:r>
-      <w:commentRangeEnd w:id="7"/>
+      <w:commentRangeEnd w:id="15"/>
       <w:r>
         <w:rPr>
           <w:rStyle w:val="CommentReference"/>
           <w:sz w:val="24"/>
           <w:szCs w:val="24"/>
         </w:rPr>
-        <w:commentReference w:id="7"/>
+        <w:commentReference w:id="15"/>
       </w:r>
       <w:r>
         <w:rPr>
@@ -11874,7 +12552,7 @@
           <w:rFonts w:asciiTheme="majorHAnsi" w:hAnsiTheme="majorHAnsi"/>
           <w:color w:val="000000" w:themeColor="text1"/>
         </w:rPr>
-        <w:commentReference w:id="8"/>
+        <w:commentReference w:id="16"/>
       </w:r>
       <w:r>
         <w:rPr>
@@ -11895,7 +12573,7 @@
           <w:rFonts w:asciiTheme="majorHAnsi" w:hAnsiTheme="majorHAnsi"/>
           <w:color w:val="000000" w:themeColor="text1"/>
         </w:rPr>
-        <w:commentReference w:id="9"/>
+        <w:commentReference w:id="17"/>
       </w:r>
       <w:r>
         <w:rPr>
@@ -11966,7 +12644,7 @@
           <w:color w:val="000000" w:themeColor="text1"/>
           <w:highlight w:val="red"/>
         </w:rPr>
-        <w:commentReference w:id="10"/>
+        <w:commentReference w:id="18"/>
       </w:r>
       <w:r>
         <w:rPr>
@@ -12919,15 +13597,7 @@
           <w:color w:val="000000" w:themeColor="text1"/>
         </w:rPr>
         <w:lastRenderedPageBreak/>
-        <w:t xml:space="preserve">Essa interpretação corrobora os resultados obtidos </w:t>
-      </w:r>
-      <w:proofErr w:type="gramStart"/>
-      <w:r>
-        <w:rPr>
-          <w:rFonts w:asciiTheme="majorHAnsi" w:hAnsiTheme="majorHAnsi"/>
-          <w:color w:val="000000" w:themeColor="text1"/>
-        </w:rPr>
-        <w:t xml:space="preserve">por </w:t>
+        <w:t xml:space="preserve">Essa interpretação corrobora os resultados obtidos por </w:t>
       </w:r>
       <w:r>
         <w:rPr>
@@ -12935,16 +13605,7 @@
           <w:color w:val="000000" w:themeColor="text1"/>
           <w:highlight w:val="cyan"/>
         </w:rPr>
-        <w:t>Mandai</w:t>
-      </w:r>
-      <w:proofErr w:type="gramEnd"/>
-      <w:r>
-        <w:rPr>
-          <w:rFonts w:asciiTheme="majorHAnsi" w:hAnsiTheme="majorHAnsi"/>
-          <w:color w:val="000000" w:themeColor="text1"/>
-          <w:highlight w:val="cyan"/>
-        </w:rPr>
-        <w:t xml:space="preserve"> (2014)</w:t>
+        <w:t>Mandai (2014)</w:t>
       </w:r>
       <w:r>
         <w:rPr>
@@ -14488,19 +15149,8 @@
           <w:rFonts w:asciiTheme="majorHAnsi" w:hAnsiTheme="majorHAnsi"/>
           <w:highlight w:val="cyan"/>
         </w:rPr>
-        <w:t xml:space="preserve">[AINDA NÃO ESCREVI, SÃO SÓ PARÁGRAFOS QUE RETIREI DA DISCUSSÃO E COLOQUEI </w:t>
-      </w:r>
-      <w:proofErr w:type="gramStart"/>
-      <w:r>
-        <w:rPr>
-          <w:rFonts w:asciiTheme="majorHAnsi" w:hAnsiTheme="majorHAnsi"/>
-          <w:highlight w:val="cyan"/>
-        </w:rPr>
-        <w:t>AQUI!]</w:t>
-      </w:r>
-      <w:bookmarkStart w:id="11" w:name="_GoBack"/>
-      <w:bookmarkEnd w:id="11"/>
-      <w:proofErr w:type="gramEnd"/>
+        <w:t>[AINDA NÃO ESCREVI, SÃO SÓ PARÁGRAFOS QUE RETIREI DA DISCUSSÃO E COLOQUEI AQUI!]</w:t>
+      </w:r>
     </w:p>
     <w:p>
       <w:pPr>
@@ -15359,27 +16009,7 @@
           <w:shd w:val="clear" w:color="auto" w:fill="FFFFFF"/>
           <w:lang w:val="en-US"/>
         </w:rPr>
-        <w:t xml:space="preserve"> J. M., editors</w:t>
-      </w:r>
-      <w:proofErr w:type="gramStart"/>
-      <w:r>
-        <w:rPr>
-          <w:rFonts w:asciiTheme="majorHAnsi" w:eastAsia="Times New Roman" w:hAnsiTheme="majorHAnsi" w:cs="Times New Roman"/>
-          <w:color w:val="000000" w:themeColor="text1"/>
-          <w:shd w:val="clear" w:color="auto" w:fill="FFFFFF"/>
-          <w:lang w:val="en-US"/>
-        </w:rPr>
-        <w:t>. )</w:t>
-      </w:r>
-      <w:proofErr w:type="gramEnd"/>
-      <w:r>
-        <w:rPr>
-          <w:rFonts w:asciiTheme="majorHAnsi" w:eastAsia="Times New Roman" w:hAnsiTheme="majorHAnsi" w:cs="Times New Roman"/>
-          <w:color w:val="000000" w:themeColor="text1"/>
-          <w:shd w:val="clear" w:color="auto" w:fill="FFFFFF"/>
-          <w:lang w:val="en-US"/>
-        </w:rPr>
-        <w:t>, pp. 196-</w:t>
+        <w:t xml:space="preserve"> J. M., editors. ), pp. 196-</w:t>
       </w:r>
       <w:r>
         <w:rPr>
@@ -15505,7 +16135,6 @@
           <w:lang w:val="en-US"/>
         </w:rPr>
       </w:pPr>
-      <w:proofErr w:type="gramStart"/>
       <w:r>
         <w:rPr>
           <w:rFonts w:asciiTheme="majorHAnsi" w:eastAsia="Times New Roman" w:hAnsiTheme="majorHAnsi" w:cs="Times New Roman"/>
@@ -15522,22 +16151,195 @@
           <w:spacing w:val="-18"/>
           <w:lang w:val="en-US"/>
         </w:rPr>
-        <w:t>Stephen</w:t>
-      </w:r>
-      <w:proofErr w:type="gramEnd"/>
+        <w:t xml:space="preserve">Stephen  </w:t>
+      </w:r>
       <w:r>
         <w:rPr>
           <w:rFonts w:asciiTheme="majorHAnsi" w:eastAsia="Times New Roman" w:hAnsiTheme="majorHAnsi" w:cs="Times New Roman"/>
           <w:color w:val="000000" w:themeColor="text1"/>
+          <w:spacing w:val="-16"/>
+          <w:lang w:val="en-US"/>
+        </w:rPr>
+        <w:t xml:space="preserve">C.,  </w:t>
+      </w:r>
+      <w:r>
+        <w:rPr>
+          <w:rFonts w:asciiTheme="majorHAnsi" w:eastAsia="Times New Roman" w:hAnsiTheme="majorHAnsi" w:cs="Times New Roman"/>
+          <w:color w:val="000000" w:themeColor="text1"/>
+          <w:spacing w:val="-28"/>
+          <w:lang w:val="en-US"/>
+        </w:rPr>
+        <w:t xml:space="preserve">1992.  </w:t>
+      </w:r>
+      <w:r>
+        <w:rPr>
+          <w:rFonts w:asciiTheme="majorHAnsi" w:eastAsia="Times New Roman" w:hAnsiTheme="majorHAnsi" w:cs="Times New Roman"/>
+          <w:color w:val="000000" w:themeColor="text1"/>
           <w:spacing w:val="-18"/>
           <w:lang w:val="en-US"/>
         </w:rPr>
-        <w:t xml:space="preserve">  </w:t>
+        <w:t xml:space="preserve">The  </w:t>
       </w:r>
       <w:r>
         <w:rPr>
           <w:rFonts w:asciiTheme="majorHAnsi" w:eastAsia="Times New Roman" w:hAnsiTheme="majorHAnsi" w:cs="Times New Roman"/>
           <w:color w:val="000000" w:themeColor="text1"/>
+          <w:spacing w:val="5"/>
+          <w:lang w:val="en-US"/>
+        </w:rPr>
+        <w:t xml:space="preserve">Evolution  </w:t>
+      </w:r>
+      <w:r>
+        <w:rPr>
+          <w:rFonts w:asciiTheme="majorHAnsi" w:eastAsia="Times New Roman" w:hAnsiTheme="majorHAnsi" w:cs="Times New Roman"/>
+          <w:color w:val="000000" w:themeColor="text1"/>
+          <w:spacing w:val="-23"/>
+          <w:lang w:val="en-US"/>
+        </w:rPr>
+        <w:t xml:space="preserve">of  </w:t>
+      </w:r>
+      <w:r>
+        <w:rPr>
+          <w:rFonts w:asciiTheme="majorHAnsi" w:eastAsia="Times New Roman" w:hAnsiTheme="majorHAnsi" w:cs="Times New Roman"/>
+          <w:color w:val="000000" w:themeColor="text1"/>
+          <w:spacing w:val="-7"/>
+          <w:lang w:val="en-US"/>
+        </w:rPr>
+        <w:t xml:space="preserve">Life  </w:t>
+      </w:r>
+      <w:r>
+        <w:rPr>
+          <w:rFonts w:asciiTheme="majorHAnsi" w:eastAsia="Times New Roman" w:hAnsiTheme="majorHAnsi" w:cs="Times New Roman"/>
+          <w:color w:val="000000" w:themeColor="text1"/>
+          <w:spacing w:val="8"/>
+          <w:lang w:val="en-US"/>
+        </w:rPr>
+        <w:t xml:space="preserve">Histories.  </w:t>
+      </w:r>
+      <w:r>
+        <w:rPr>
+          <w:rFonts w:asciiTheme="majorHAnsi" w:eastAsia="Times New Roman" w:hAnsiTheme="majorHAnsi" w:cs="Times New Roman"/>
+          <w:color w:val="000000" w:themeColor="text1"/>
+          <w:lang w:val="en-US"/>
+        </w:rPr>
+        <w:t xml:space="preserve">Oxford  </w:t>
+      </w:r>
+      <w:r>
+        <w:rPr>
+          <w:rFonts w:asciiTheme="majorHAnsi" w:eastAsia="Times New Roman" w:hAnsiTheme="majorHAnsi" w:cs="Times New Roman"/>
+          <w:color w:val="000000" w:themeColor="text1"/>
+          <w:spacing w:val="13"/>
+          <w:lang w:val="en-US"/>
+        </w:rPr>
+        <w:t xml:space="preserve">University  </w:t>
+      </w:r>
+      <w:r>
+        <w:rPr>
+          <w:rFonts w:asciiTheme="majorHAnsi" w:eastAsia="Times New Roman" w:hAnsiTheme="majorHAnsi" w:cs="Times New Roman"/>
+          <w:color w:val="000000" w:themeColor="text1"/>
+          <w:spacing w:val="15"/>
+          <w:lang w:val="en-US"/>
+        </w:rPr>
+        <w:t xml:space="preserve">Press, </w:t>
+      </w:r>
+    </w:p>
+    <w:p>
+      <w:pPr>
+        <w:spacing w:line="0" w:lineRule="auto"/>
+        <w:rPr>
+          <w:rFonts w:asciiTheme="majorHAnsi" w:eastAsia="Times New Roman" w:hAnsiTheme="majorHAnsi" w:cs="Times New Roman"/>
+          <w:color w:val="000000" w:themeColor="text1"/>
+          <w:spacing w:val="-31"/>
+          <w:lang w:val="en-US"/>
+        </w:rPr>
+      </w:pPr>
+      <w:r>
+        <w:rPr>
+          <w:rFonts w:asciiTheme="majorHAnsi" w:eastAsia="Times New Roman" w:hAnsiTheme="majorHAnsi" w:cs="Times New Roman"/>
+          <w:color w:val="000000" w:themeColor="text1"/>
+          <w:spacing w:val="-31"/>
+          <w:lang w:val="en-US"/>
+        </w:rPr>
+        <w:t xml:space="preserve">London  </w:t>
+      </w:r>
+      <w:r>
+        <w:rPr>
+          <w:rFonts w:asciiTheme="majorHAnsi" w:eastAsia="Times New Roman" w:hAnsiTheme="majorHAnsi" w:cs="Times New Roman"/>
+          <w:color w:val="000000" w:themeColor="text1"/>
+          <w:spacing w:val="45"/>
+          <w:lang w:val="en-US"/>
+        </w:rPr>
+        <w:t xml:space="preserve">xii </w:t>
+      </w:r>
+      <w:r>
+        <w:rPr>
+          <w:rFonts w:asciiTheme="majorHAnsi" w:eastAsia="Times New Roman" w:hAnsiTheme="majorHAnsi" w:cs="Times New Roman"/>
+          <w:color w:val="000000" w:themeColor="text1"/>
+          <w:spacing w:val="40"/>
+          <w:lang w:val="en-US"/>
+        </w:rPr>
+        <w:t xml:space="preserve">+  </w:t>
+      </w:r>
+      <w:r>
+        <w:rPr>
+          <w:rFonts w:asciiTheme="majorHAnsi" w:eastAsia="Times New Roman" w:hAnsiTheme="majorHAnsi" w:cs="Times New Roman"/>
+          <w:color w:val="000000" w:themeColor="text1"/>
+          <w:spacing w:val="-31"/>
+          <w:lang w:val="en-US"/>
+        </w:rPr>
+        <w:t xml:space="preserve">249  </w:t>
+      </w:r>
+      <w:r>
+        <w:rPr>
+          <w:rFonts w:asciiTheme="majorHAnsi" w:eastAsia="Times New Roman" w:hAnsiTheme="majorHAnsi" w:cs="Times New Roman"/>
+          <w:color w:val="000000" w:themeColor="text1"/>
+          <w:spacing w:val="-23"/>
+          <w:lang w:val="en-US"/>
+        </w:rPr>
+        <w:t xml:space="preserve">pp.,  </w:t>
+      </w:r>
+      <w:r>
+        <w:rPr>
+          <w:rFonts w:asciiTheme="majorHAnsi" w:eastAsia="Times New Roman" w:hAnsiTheme="majorHAnsi" w:cs="Times New Roman"/>
+          <w:color w:val="000000" w:themeColor="text1"/>
+          <w:spacing w:val="-2"/>
+          <w:lang w:val="en-US"/>
+        </w:rPr>
+        <w:t xml:space="preserve">El6.95 </w:t>
+      </w:r>
+    </w:p>
+    <w:p>
+      <w:pPr>
+        <w:spacing w:line="0" w:lineRule="auto"/>
+        <w:rPr>
+          <w:rFonts w:asciiTheme="majorHAnsi" w:eastAsia="Times New Roman" w:hAnsiTheme="majorHAnsi" w:cs="Times New Roman"/>
+          <w:color w:val="000000" w:themeColor="text1"/>
+          <w:spacing w:val="-2"/>
+          <w:lang w:val="en-US"/>
+        </w:rPr>
+      </w:pPr>
+      <w:r>
+        <w:rPr>
+          <w:rFonts w:asciiTheme="majorHAnsi" w:eastAsia="Times New Roman" w:hAnsiTheme="majorHAnsi" w:cs="Times New Roman"/>
+          <w:color w:val="000000" w:themeColor="text1"/>
+          <w:spacing w:val="-2"/>
+          <w:lang w:val="en-US"/>
+        </w:rPr>
+        <w:t xml:space="preserve">Stearns,  </w:t>
+      </w:r>
+      <w:r>
+        <w:rPr>
+          <w:rFonts w:asciiTheme="majorHAnsi" w:eastAsia="Times New Roman" w:hAnsiTheme="majorHAnsi" w:cs="Times New Roman"/>
+          <w:color w:val="000000" w:themeColor="text1"/>
+          <w:spacing w:val="-18"/>
+          <w:lang w:val="en-US"/>
+        </w:rPr>
+        <w:t xml:space="preserve">Stephen  </w:t>
+      </w:r>
+      <w:r>
+        <w:rPr>
+          <w:rFonts w:asciiTheme="majorHAnsi" w:eastAsia="Times New Roman" w:hAnsiTheme="majorHAnsi" w:cs="Times New Roman"/>
+          <w:color w:val="000000" w:themeColor="text1"/>
           <w:spacing w:val="-16"/>
           <w:lang w:val="en-US"/>
         </w:rPr>
@@ -15552,7 +16354,6 @@
         </w:rPr>
         <w:t xml:space="preserve">1992.  </w:t>
       </w:r>
-      <w:proofErr w:type="gramStart"/>
       <w:r>
         <w:rPr>
           <w:rFonts w:asciiTheme="majorHAnsi" w:eastAsia="Times New Roman" w:hAnsiTheme="majorHAnsi" w:cs="Times New Roman"/>
@@ -15569,348 +16370,89 @@
           <w:spacing w:val="5"/>
           <w:lang w:val="en-US"/>
         </w:rPr>
-        <w:t>Evolution</w:t>
-      </w:r>
-      <w:proofErr w:type="gramEnd"/>
+        <w:t xml:space="preserve">Evolution  </w:t>
+      </w:r>
       <w:r>
         <w:rPr>
           <w:rFonts w:asciiTheme="majorHAnsi" w:eastAsia="Times New Roman" w:hAnsiTheme="majorHAnsi" w:cs="Times New Roman"/>
           <w:color w:val="000000" w:themeColor="text1"/>
-          <w:spacing w:val="5"/>
-          <w:lang w:val="en-US"/>
-        </w:rPr>
-        <w:t xml:space="preserve">  </w:t>
+          <w:spacing w:val="-23"/>
+          <w:lang w:val="en-US"/>
+        </w:rPr>
+        <w:t xml:space="preserve">of  </w:t>
       </w:r>
       <w:r>
         <w:rPr>
           <w:rFonts w:asciiTheme="majorHAnsi" w:eastAsia="Times New Roman" w:hAnsiTheme="majorHAnsi" w:cs="Times New Roman"/>
           <w:color w:val="000000" w:themeColor="text1"/>
-          <w:spacing w:val="-23"/>
-          <w:lang w:val="en-US"/>
-        </w:rPr>
-        <w:t xml:space="preserve">of  </w:t>
+          <w:spacing w:val="-7"/>
+          <w:lang w:val="en-US"/>
+        </w:rPr>
+        <w:t xml:space="preserve">Life  </w:t>
       </w:r>
       <w:r>
         <w:rPr>
           <w:rFonts w:asciiTheme="majorHAnsi" w:eastAsia="Times New Roman" w:hAnsiTheme="majorHAnsi" w:cs="Times New Roman"/>
           <w:color w:val="000000" w:themeColor="text1"/>
-          <w:spacing w:val="-7"/>
-          <w:lang w:val="en-US"/>
-        </w:rPr>
-        <w:t xml:space="preserve">Life  </w:t>
+          <w:spacing w:val="8"/>
+          <w:lang w:val="en-US"/>
+        </w:rPr>
+        <w:t xml:space="preserve">Histories.  </w:t>
       </w:r>
       <w:r>
         <w:rPr>
           <w:rFonts w:asciiTheme="majorHAnsi" w:eastAsia="Times New Roman" w:hAnsiTheme="majorHAnsi" w:cs="Times New Roman"/>
           <w:color w:val="000000" w:themeColor="text1"/>
-          <w:spacing w:val="8"/>
-          <w:lang w:val="en-US"/>
-        </w:rPr>
-        <w:t xml:space="preserve">Histories.  </w:t>
-      </w:r>
-      <w:proofErr w:type="gramStart"/>
+          <w:lang w:val="en-US"/>
+        </w:rPr>
+        <w:t xml:space="preserve">Oxford  </w:t>
+      </w:r>
       <w:r>
         <w:rPr>
           <w:rFonts w:asciiTheme="majorHAnsi" w:eastAsia="Times New Roman" w:hAnsiTheme="majorHAnsi" w:cs="Times New Roman"/>
           <w:color w:val="000000" w:themeColor="text1"/>
-          <w:lang w:val="en-US"/>
-        </w:rPr>
-        <w:t xml:space="preserve">Oxford  </w:t>
+          <w:spacing w:val="13"/>
+          <w:lang w:val="en-US"/>
+        </w:rPr>
+        <w:t xml:space="preserve">University  </w:t>
       </w:r>
       <w:r>
         <w:rPr>
           <w:rFonts w:asciiTheme="majorHAnsi" w:eastAsia="Times New Roman" w:hAnsiTheme="majorHAnsi" w:cs="Times New Roman"/>
           <w:color w:val="000000" w:themeColor="text1"/>
-          <w:spacing w:val="13"/>
-          <w:lang w:val="en-US"/>
-        </w:rPr>
-        <w:t>University</w:t>
-      </w:r>
-      <w:proofErr w:type="gramEnd"/>
-      <w:r>
+          <w:spacing w:val="15"/>
+          <w:lang w:val="en-US"/>
+        </w:rPr>
+        <w:t xml:space="preserve">Press, </w:t>
+      </w:r>
+    </w:p>
+    <w:p>
+      <w:pPr>
+        <w:spacing w:line="0" w:lineRule="auto"/>
         <w:rPr>
           <w:rFonts w:asciiTheme="majorHAnsi" w:eastAsia="Times New Roman" w:hAnsiTheme="majorHAnsi" w:cs="Times New Roman"/>
           <w:color w:val="000000" w:themeColor="text1"/>
-          <w:spacing w:val="13"/>
-          <w:lang w:val="en-US"/>
-        </w:rPr>
-        <w:t xml:space="preserve">  </w:t>
-      </w:r>
+          <w:spacing w:val="-31"/>
+          <w:lang w:val="en-US"/>
+        </w:rPr>
+      </w:pPr>
       <w:r>
         <w:rPr>
           <w:rFonts w:asciiTheme="majorHAnsi" w:eastAsia="Times New Roman" w:hAnsiTheme="majorHAnsi" w:cs="Times New Roman"/>
           <w:color w:val="000000" w:themeColor="text1"/>
-          <w:spacing w:val="15"/>
-          <w:lang w:val="en-US"/>
-        </w:rPr>
-        <w:t xml:space="preserve">Press, </w:t>
-      </w:r>
-    </w:p>
-    <w:p>
-      <w:pPr>
-        <w:spacing w:line="0" w:lineRule="auto"/>
+          <w:spacing w:val="-31"/>
+          <w:lang w:val="en-US"/>
+        </w:rPr>
+        <w:t xml:space="preserve">London  </w:t>
+      </w:r>
+      <w:r>
         <w:rPr>
           <w:rFonts w:asciiTheme="majorHAnsi" w:eastAsia="Times New Roman" w:hAnsiTheme="majorHAnsi" w:cs="Times New Roman"/>
           <w:color w:val="000000" w:themeColor="text1"/>
-          <w:spacing w:val="-31"/>
-          <w:lang w:val="en-US"/>
-        </w:rPr>
-      </w:pPr>
-      <w:proofErr w:type="gramStart"/>
-      <w:r>
-        <w:rPr>
-          <w:rFonts w:asciiTheme="majorHAnsi" w:eastAsia="Times New Roman" w:hAnsiTheme="majorHAnsi" w:cs="Times New Roman"/>
-          <w:color w:val="000000" w:themeColor="text1"/>
-          <w:spacing w:val="-31"/>
-          <w:lang w:val="en-US"/>
-        </w:rPr>
-        <w:t xml:space="preserve">London  </w:t>
-      </w:r>
-      <w:r>
-        <w:rPr>
-          <w:rFonts w:asciiTheme="majorHAnsi" w:eastAsia="Times New Roman" w:hAnsiTheme="majorHAnsi" w:cs="Times New Roman"/>
-          <w:color w:val="000000" w:themeColor="text1"/>
           <w:spacing w:val="45"/>
           <w:lang w:val="en-US"/>
         </w:rPr>
-        <w:t>xii</w:t>
-      </w:r>
-      <w:proofErr w:type="gramEnd"/>
-      <w:r>
-        <w:rPr>
-          <w:rFonts w:asciiTheme="majorHAnsi" w:eastAsia="Times New Roman" w:hAnsiTheme="majorHAnsi" w:cs="Times New Roman"/>
-          <w:color w:val="000000" w:themeColor="text1"/>
-          <w:spacing w:val="45"/>
-          <w:lang w:val="en-US"/>
-        </w:rPr>
-        <w:t xml:space="preserve"> </w:t>
-      </w:r>
-      <w:r>
-        <w:rPr>
-          <w:rFonts w:asciiTheme="majorHAnsi" w:eastAsia="Times New Roman" w:hAnsiTheme="majorHAnsi" w:cs="Times New Roman"/>
-          <w:color w:val="000000" w:themeColor="text1"/>
-          <w:spacing w:val="40"/>
-          <w:lang w:val="en-US"/>
-        </w:rPr>
-        <w:t xml:space="preserve">+  </w:t>
-      </w:r>
-      <w:r>
-        <w:rPr>
-          <w:rFonts w:asciiTheme="majorHAnsi" w:eastAsia="Times New Roman" w:hAnsiTheme="majorHAnsi" w:cs="Times New Roman"/>
-          <w:color w:val="000000" w:themeColor="text1"/>
-          <w:spacing w:val="-31"/>
-          <w:lang w:val="en-US"/>
-        </w:rPr>
-        <w:t xml:space="preserve">249  </w:t>
-      </w:r>
-      <w:r>
-        <w:rPr>
-          <w:rFonts w:asciiTheme="majorHAnsi" w:eastAsia="Times New Roman" w:hAnsiTheme="majorHAnsi" w:cs="Times New Roman"/>
-          <w:color w:val="000000" w:themeColor="text1"/>
-          <w:spacing w:val="-23"/>
-          <w:lang w:val="en-US"/>
-        </w:rPr>
-        <w:t xml:space="preserve">pp.,  </w:t>
-      </w:r>
-      <w:r>
-        <w:rPr>
-          <w:rFonts w:asciiTheme="majorHAnsi" w:eastAsia="Times New Roman" w:hAnsiTheme="majorHAnsi" w:cs="Times New Roman"/>
-          <w:color w:val="000000" w:themeColor="text1"/>
-          <w:spacing w:val="-2"/>
-          <w:lang w:val="en-US"/>
-        </w:rPr>
-        <w:t xml:space="preserve">El6.95 </w:t>
-      </w:r>
-    </w:p>
-    <w:p>
-      <w:pPr>
-        <w:spacing w:line="0" w:lineRule="auto"/>
-        <w:rPr>
-          <w:rFonts w:asciiTheme="majorHAnsi" w:eastAsia="Times New Roman" w:hAnsiTheme="majorHAnsi" w:cs="Times New Roman"/>
-          <w:color w:val="000000" w:themeColor="text1"/>
-          <w:spacing w:val="-2"/>
-          <w:lang w:val="en-US"/>
-        </w:rPr>
-      </w:pPr>
-      <w:proofErr w:type="gramStart"/>
-      <w:r>
-        <w:rPr>
-          <w:rFonts w:asciiTheme="majorHAnsi" w:eastAsia="Times New Roman" w:hAnsiTheme="majorHAnsi" w:cs="Times New Roman"/>
-          <w:color w:val="000000" w:themeColor="text1"/>
-          <w:spacing w:val="-2"/>
-          <w:lang w:val="en-US"/>
-        </w:rPr>
-        <w:t xml:space="preserve">Stearns,  </w:t>
-      </w:r>
-      <w:r>
-        <w:rPr>
-          <w:rFonts w:asciiTheme="majorHAnsi" w:eastAsia="Times New Roman" w:hAnsiTheme="majorHAnsi" w:cs="Times New Roman"/>
-          <w:color w:val="000000" w:themeColor="text1"/>
-          <w:spacing w:val="-18"/>
-          <w:lang w:val="en-US"/>
-        </w:rPr>
-        <w:t>Stephen</w:t>
-      </w:r>
-      <w:proofErr w:type="gramEnd"/>
-      <w:r>
-        <w:rPr>
-          <w:rFonts w:asciiTheme="majorHAnsi" w:eastAsia="Times New Roman" w:hAnsiTheme="majorHAnsi" w:cs="Times New Roman"/>
-          <w:color w:val="000000" w:themeColor="text1"/>
-          <w:spacing w:val="-18"/>
-          <w:lang w:val="en-US"/>
-        </w:rPr>
-        <w:t xml:space="preserve">  </w:t>
-      </w:r>
-      <w:r>
-        <w:rPr>
-          <w:rFonts w:asciiTheme="majorHAnsi" w:eastAsia="Times New Roman" w:hAnsiTheme="majorHAnsi" w:cs="Times New Roman"/>
-          <w:color w:val="000000" w:themeColor="text1"/>
-          <w:spacing w:val="-16"/>
-          <w:lang w:val="en-US"/>
-        </w:rPr>
-        <w:t xml:space="preserve">C.,  </w:t>
-      </w:r>
-      <w:r>
-        <w:rPr>
-          <w:rFonts w:asciiTheme="majorHAnsi" w:eastAsia="Times New Roman" w:hAnsiTheme="majorHAnsi" w:cs="Times New Roman"/>
-          <w:color w:val="000000" w:themeColor="text1"/>
-          <w:spacing w:val="-28"/>
-          <w:lang w:val="en-US"/>
-        </w:rPr>
-        <w:t xml:space="preserve">1992.  </w:t>
-      </w:r>
-      <w:proofErr w:type="gramStart"/>
-      <w:r>
-        <w:rPr>
-          <w:rFonts w:asciiTheme="majorHAnsi" w:eastAsia="Times New Roman" w:hAnsiTheme="majorHAnsi" w:cs="Times New Roman"/>
-          <w:color w:val="000000" w:themeColor="text1"/>
-          <w:spacing w:val="-18"/>
-          <w:lang w:val="en-US"/>
-        </w:rPr>
-        <w:t xml:space="preserve">The  </w:t>
-      </w:r>
-      <w:r>
-        <w:rPr>
-          <w:rFonts w:asciiTheme="majorHAnsi" w:eastAsia="Times New Roman" w:hAnsiTheme="majorHAnsi" w:cs="Times New Roman"/>
-          <w:color w:val="000000" w:themeColor="text1"/>
-          <w:spacing w:val="5"/>
-          <w:lang w:val="en-US"/>
-        </w:rPr>
-        <w:t>Evolution</w:t>
-      </w:r>
-      <w:proofErr w:type="gramEnd"/>
-      <w:r>
-        <w:rPr>
-          <w:rFonts w:asciiTheme="majorHAnsi" w:eastAsia="Times New Roman" w:hAnsiTheme="majorHAnsi" w:cs="Times New Roman"/>
-          <w:color w:val="000000" w:themeColor="text1"/>
-          <w:spacing w:val="5"/>
-          <w:lang w:val="en-US"/>
-        </w:rPr>
-        <w:t xml:space="preserve">  </w:t>
-      </w:r>
-      <w:r>
-        <w:rPr>
-          <w:rFonts w:asciiTheme="majorHAnsi" w:eastAsia="Times New Roman" w:hAnsiTheme="majorHAnsi" w:cs="Times New Roman"/>
-          <w:color w:val="000000" w:themeColor="text1"/>
-          <w:spacing w:val="-23"/>
-          <w:lang w:val="en-US"/>
-        </w:rPr>
-        <w:t xml:space="preserve">of  </w:t>
-      </w:r>
-      <w:r>
-        <w:rPr>
-          <w:rFonts w:asciiTheme="majorHAnsi" w:eastAsia="Times New Roman" w:hAnsiTheme="majorHAnsi" w:cs="Times New Roman"/>
-          <w:color w:val="000000" w:themeColor="text1"/>
-          <w:spacing w:val="-7"/>
-          <w:lang w:val="en-US"/>
-        </w:rPr>
-        <w:t xml:space="preserve">Life  </w:t>
-      </w:r>
-      <w:r>
-        <w:rPr>
-          <w:rFonts w:asciiTheme="majorHAnsi" w:eastAsia="Times New Roman" w:hAnsiTheme="majorHAnsi" w:cs="Times New Roman"/>
-          <w:color w:val="000000" w:themeColor="text1"/>
-          <w:spacing w:val="8"/>
-          <w:lang w:val="en-US"/>
-        </w:rPr>
-        <w:t xml:space="preserve">Histories.  </w:t>
-      </w:r>
-      <w:proofErr w:type="gramStart"/>
-      <w:r>
-        <w:rPr>
-          <w:rFonts w:asciiTheme="majorHAnsi" w:eastAsia="Times New Roman" w:hAnsiTheme="majorHAnsi" w:cs="Times New Roman"/>
-          <w:color w:val="000000" w:themeColor="text1"/>
-          <w:lang w:val="en-US"/>
-        </w:rPr>
-        <w:t xml:space="preserve">Oxford  </w:t>
-      </w:r>
-      <w:r>
-        <w:rPr>
-          <w:rFonts w:asciiTheme="majorHAnsi" w:eastAsia="Times New Roman" w:hAnsiTheme="majorHAnsi" w:cs="Times New Roman"/>
-          <w:color w:val="000000" w:themeColor="text1"/>
-          <w:spacing w:val="13"/>
-          <w:lang w:val="en-US"/>
-        </w:rPr>
-        <w:t>University</w:t>
-      </w:r>
-      <w:proofErr w:type="gramEnd"/>
-      <w:r>
-        <w:rPr>
-          <w:rFonts w:asciiTheme="majorHAnsi" w:eastAsia="Times New Roman" w:hAnsiTheme="majorHAnsi" w:cs="Times New Roman"/>
-          <w:color w:val="000000" w:themeColor="text1"/>
-          <w:spacing w:val="13"/>
-          <w:lang w:val="en-US"/>
-        </w:rPr>
-        <w:t xml:space="preserve">  </w:t>
-      </w:r>
-      <w:r>
-        <w:rPr>
-          <w:rFonts w:asciiTheme="majorHAnsi" w:eastAsia="Times New Roman" w:hAnsiTheme="majorHAnsi" w:cs="Times New Roman"/>
-          <w:color w:val="000000" w:themeColor="text1"/>
-          <w:spacing w:val="15"/>
-          <w:lang w:val="en-US"/>
-        </w:rPr>
-        <w:t xml:space="preserve">Press, </w:t>
-      </w:r>
-    </w:p>
-    <w:p>
-      <w:pPr>
-        <w:spacing w:line="0" w:lineRule="auto"/>
-        <w:rPr>
-          <w:rFonts w:asciiTheme="majorHAnsi" w:eastAsia="Times New Roman" w:hAnsiTheme="majorHAnsi" w:cs="Times New Roman"/>
-          <w:color w:val="000000" w:themeColor="text1"/>
-          <w:spacing w:val="-31"/>
-          <w:lang w:val="en-US"/>
-        </w:rPr>
-      </w:pPr>
-      <w:proofErr w:type="gramStart"/>
-      <w:r>
-        <w:rPr>
-          <w:rFonts w:asciiTheme="majorHAnsi" w:eastAsia="Times New Roman" w:hAnsiTheme="majorHAnsi" w:cs="Times New Roman"/>
-          <w:color w:val="000000" w:themeColor="text1"/>
-          <w:spacing w:val="-31"/>
-          <w:lang w:val="en-US"/>
-        </w:rPr>
-        <w:t xml:space="preserve">London  </w:t>
-      </w:r>
-      <w:r>
-        <w:rPr>
-          <w:rFonts w:asciiTheme="majorHAnsi" w:eastAsia="Times New Roman" w:hAnsiTheme="majorHAnsi" w:cs="Times New Roman"/>
-          <w:color w:val="000000" w:themeColor="text1"/>
-          <w:spacing w:val="45"/>
-          <w:lang w:val="en-US"/>
-        </w:rPr>
-        <w:t>xii</w:t>
-      </w:r>
-      <w:proofErr w:type="gramEnd"/>
-      <w:r>
-        <w:rPr>
-          <w:rFonts w:asciiTheme="majorHAnsi" w:eastAsia="Times New Roman" w:hAnsiTheme="majorHAnsi" w:cs="Times New Roman"/>
-          <w:color w:val="000000" w:themeColor="text1"/>
-          <w:spacing w:val="45"/>
-          <w:lang w:val="en-US"/>
-        </w:rPr>
-        <w:t xml:space="preserve"> </w:t>
+        <w:t xml:space="preserve">xii </w:t>
       </w:r>
       <w:r>
         <w:rPr>
@@ -23886,7 +24428,6 @@
         <w:t xml:space="preserve"> </w:t>
       </w:r>
       <w:proofErr w:type="spellStart"/>
-      <w:proofErr w:type="gramStart"/>
       <w:r>
         <w:rPr>
           <w:rFonts w:ascii="Arial" w:eastAsia="Times New Roman" w:hAnsi="Arial" w:cs="Arial"/>
@@ -23908,19 +24449,7 @@
           <w:shd w:val="clear" w:color="auto" w:fill="FFFFFF"/>
           <w:lang w:val="en-US"/>
         </w:rPr>
-        <w:t>  da</w:t>
-      </w:r>
-      <w:proofErr w:type="gramEnd"/>
-      <w:r>
-        <w:rPr>
-          <w:rFonts w:ascii="Arial" w:eastAsia="Times New Roman" w:hAnsi="Arial" w:cs="Arial"/>
-          <w:color w:val="222222"/>
-          <w:sz w:val="20"/>
-          <w:szCs w:val="20"/>
-          <w:shd w:val="clear" w:color="auto" w:fill="FFFFFF"/>
-          <w:lang w:val="en-US"/>
-        </w:rPr>
-        <w:t xml:space="preserve"> </w:t>
+        <w:t xml:space="preserve">  da </w:t>
       </w:r>
       <w:proofErr w:type="spellStart"/>
       <w:r>
@@ -25453,83 +25982,47 @@
           <w:color w:val="00000A"/>
           <w:sz w:val="20"/>
         </w:rPr>
-        <w:t xml:space="preserve">Ambos processos de nicho, mas não entendo competição levando à </w:t>
-      </w:r>
-      <w:proofErr w:type="gramStart"/>
+        <w:t xml:space="preserve">Ambos processos de nicho, mas não entendo competição levando à convergência..  você está falando de mímicos </w:t>
+      </w:r>
+      <w:proofErr w:type="spellStart"/>
       <w:r>
         <w:rPr>
           <w:rFonts w:ascii="Calibri" w:eastAsia="Calibri" w:hAnsi="Calibri"/>
           <w:color w:val="00000A"/>
           <w:sz w:val="20"/>
         </w:rPr>
-        <w:t>convergência..</w:t>
-      </w:r>
-      <w:proofErr w:type="gramEnd"/>
+        <w:t>Mullerianos</w:t>
+      </w:r>
+      <w:proofErr w:type="spellEnd"/>
       <w:r>
         <w:rPr>
           <w:rFonts w:ascii="Calibri" w:eastAsia="Calibri" w:hAnsi="Calibri"/>
           <w:color w:val="00000A"/>
           <w:sz w:val="20"/>
         </w:rPr>
-        <w:t xml:space="preserve">  </w:t>
-      </w:r>
-      <w:proofErr w:type="gramStart"/>
+        <w:t>/</w:t>
+      </w:r>
+      <w:proofErr w:type="spellStart"/>
       <w:r>
         <w:rPr>
           <w:rFonts w:ascii="Calibri" w:eastAsia="Calibri" w:hAnsi="Calibri"/>
           <w:color w:val="00000A"/>
           <w:sz w:val="20"/>
         </w:rPr>
-        <w:t>você</w:t>
-      </w:r>
-      <w:proofErr w:type="gramEnd"/>
+        <w:t>Batesianos</w:t>
+      </w:r>
+      <w:proofErr w:type="spellEnd"/>
       <w:r>
         <w:rPr>
           <w:rFonts w:ascii="Calibri" w:eastAsia="Calibri" w:hAnsi="Calibri"/>
           <w:color w:val="00000A"/>
           <w:sz w:val="20"/>
         </w:rPr>
-        <w:t xml:space="preserve"> está falando de mímicos </w:t>
-      </w:r>
-      <w:proofErr w:type="spellStart"/>
-      <w:r>
-        <w:rPr>
-          <w:rFonts w:ascii="Calibri" w:eastAsia="Calibri" w:hAnsi="Calibri"/>
-          <w:color w:val="00000A"/>
-          <w:sz w:val="20"/>
-        </w:rPr>
-        <w:t>Mullerianos</w:t>
-      </w:r>
-      <w:proofErr w:type="spellEnd"/>
-      <w:r>
-        <w:rPr>
-          <w:rFonts w:ascii="Calibri" w:eastAsia="Calibri" w:hAnsi="Calibri"/>
-          <w:color w:val="00000A"/>
-          <w:sz w:val="20"/>
-        </w:rPr>
-        <w:t>/</w:t>
-      </w:r>
-      <w:proofErr w:type="spellStart"/>
-      <w:r>
-        <w:rPr>
-          <w:rFonts w:ascii="Calibri" w:eastAsia="Calibri" w:hAnsi="Calibri"/>
-          <w:color w:val="00000A"/>
-          <w:sz w:val="20"/>
-        </w:rPr>
-        <w:t>Batesianos</w:t>
-      </w:r>
-      <w:proofErr w:type="spellEnd"/>
-      <w:r>
-        <w:rPr>
-          <w:rFonts w:ascii="Calibri" w:eastAsia="Calibri" w:hAnsi="Calibri"/>
-          <w:color w:val="00000A"/>
-          <w:sz w:val="20"/>
-        </w:rPr>
         <w:t>?</w:t>
       </w:r>
     </w:p>
   </w:comment>
-  <w:comment w:id="7" w:author="LUISA NOVARA MONCLAR GONÇALVES" w:date="2017-07-08T21:53:00Z" w:initials="LNMG">
+  <w:comment w:id="7" w:author="LUISA NOVARA MONCLAR GONÇALVES" w:date="2017-07-11T02:50:00Z" w:initials="LNMG">
     <w:p>
       <w:pPr>
         <w:pStyle w:val="CommentText"/>
@@ -25540,19 +26033,173 @@
         </w:rPr>
         <w:annotationRef/>
       </w:r>
+      <w:proofErr w:type="spellStart"/>
+      <w:r>
+        <w:t>Luanne</w:t>
+      </w:r>
+      <w:proofErr w:type="spellEnd"/>
+      <w:r>
+        <w:t>: por que isso dentre outras coisas que poderiam representar a longevidade?</w:t>
+      </w:r>
+    </w:p>
+  </w:comment>
+  <w:comment w:id="8" w:author="LUISA NOVARA MONCLAR GONÇALVES" w:date="2017-07-11T02:55:00Z" w:initials="LNMG">
+    <w:p>
+      <w:pPr>
+        <w:pStyle w:val="CommentText"/>
+      </w:pPr>
+      <w:r>
+        <w:rPr>
+          <w:rStyle w:val="CommentReference"/>
+        </w:rPr>
+        <w:annotationRef/>
+      </w:r>
+      <w:proofErr w:type="spellStart"/>
+      <w:r>
+        <w:t>Luanne</w:t>
+      </w:r>
+      <w:proofErr w:type="spellEnd"/>
+      <w:r>
+        <w:t xml:space="preserve">: deixar resposta pronta caso perguntem </w:t>
+      </w:r>
+      <w:proofErr w:type="spellStart"/>
+      <w:r>
+        <w:t>pq</w:t>
+      </w:r>
+      <w:proofErr w:type="spellEnd"/>
+      <w:r>
+        <w:t xml:space="preserve"> fixei o número de gametas masculinos.</w:t>
+      </w:r>
+    </w:p>
+  </w:comment>
+  <w:comment w:id="10" w:author="LUISA NOVARA MONCLAR GONÇALVES" w:date="2017-07-11T03:41:00Z" w:initials="LNMG">
+    <w:p>
+      <w:pPr>
+        <w:pStyle w:val="CommentText"/>
+      </w:pPr>
+      <w:r>
+        <w:rPr>
+          <w:rStyle w:val="CommentReference"/>
+        </w:rPr>
+        <w:annotationRef/>
+      </w:r>
+      <w:r>
+        <w:t>Revisar!</w:t>
+      </w:r>
+    </w:p>
+  </w:comment>
+  <w:comment w:id="11" w:author="LUISA NOVARA MONCLAR GONÇALVES" w:date="2017-07-11T02:57:00Z" w:initials="LNMG">
+    <w:p>
+      <w:pPr>
+        <w:pStyle w:val="CommentText"/>
+      </w:pPr>
+      <w:r>
+        <w:rPr>
+          <w:rStyle w:val="CommentReference"/>
+        </w:rPr>
+        <w:annotationRef/>
+      </w:r>
+      <w:r>
+        <w:t>Arrumar isso e revisar grafia de todos os nú</w:t>
+      </w:r>
+      <w:r>
+        <w:t>meros!</w:t>
+      </w:r>
+    </w:p>
+  </w:comment>
+  <w:comment w:id="12" w:author="LUISA NOVARA MONCLAR GONÇALVES" w:date="2017-07-11T02:59:00Z" w:initials="LNMG">
+    <w:p>
+      <w:pPr>
+        <w:pStyle w:val="CommentText"/>
+      </w:pPr>
+      <w:r>
+        <w:rPr>
+          <w:rStyle w:val="CommentReference"/>
+        </w:rPr>
+        <w:annotationRef/>
+      </w:r>
+      <w:proofErr w:type="spellStart"/>
+      <w:r>
+        <w:t>Luanne</w:t>
+      </w:r>
+      <w:proofErr w:type="spellEnd"/>
+      <w:r>
+        <w:t xml:space="preserve">: inserir </w:t>
+      </w:r>
+      <w:proofErr w:type="spellStart"/>
+      <w:r>
+        <w:t>info</w:t>
+      </w:r>
+      <w:proofErr w:type="spellEnd"/>
+      <w:r>
+        <w:t xml:space="preserve"> sobre riqueza de florestas temperadas.</w:t>
+      </w:r>
+    </w:p>
+  </w:comment>
+  <w:comment w:id="13" w:author="LUISA NOVARA MONCLAR GONÇALVES" w:date="2017-07-11T03:00:00Z" w:initials="LNMG">
+    <w:p>
+      <w:pPr>
+        <w:pStyle w:val="CommentText"/>
+      </w:pPr>
+      <w:r>
+        <w:rPr>
+          <w:rStyle w:val="CommentReference"/>
+        </w:rPr>
+        <w:annotationRef/>
+      </w:r>
+      <w:proofErr w:type="spellStart"/>
+      <w:r>
+        <w:t>Luanne</w:t>
+      </w:r>
+      <w:proofErr w:type="spellEnd"/>
+      <w:r>
+        <w:t>: porque esta espécie? Sua produção é alta?</w:t>
+      </w:r>
+    </w:p>
+  </w:comment>
+  <w:comment w:id="14" w:author="LUISA NOVARA MONCLAR GONÇALVES" w:date="2017-07-11T03:14:00Z" w:initials="LNMG">
+    <w:p>
+      <w:pPr>
+        <w:pStyle w:val="CommentText"/>
+      </w:pPr>
+      <w:r>
+        <w:rPr>
+          <w:rStyle w:val="CommentReference"/>
+        </w:rPr>
+        <w:annotationRef/>
+      </w:r>
+      <w:proofErr w:type="spellStart"/>
+      <w:r>
+        <w:t>Luanne</w:t>
+      </w:r>
+      <w:proofErr w:type="spellEnd"/>
+      <w:r>
+        <w:t>: Aparece antes do Apêndice 2. Mudar ordem no Apêndice.</w:t>
+      </w:r>
+    </w:p>
+  </w:comment>
+  <w:comment w:id="15" w:author="LUISA NOVARA MONCLAR GONÇALVES" w:date="2017-07-08T21:53:00Z" w:initials="LNMG">
+    <w:p>
+      <w:pPr>
+        <w:pStyle w:val="CommentText"/>
+      </w:pPr>
+      <w:r>
+        <w:rPr>
+          <w:rStyle w:val="CommentReference"/>
+        </w:rPr>
+        <w:annotationRef/>
+      </w:r>
       <w:r>
         <w:t xml:space="preserve">Colocar referências mais atuais! </w:t>
       </w:r>
       <w:proofErr w:type="spellStart"/>
-      <w:proofErr w:type="gramStart"/>
       <w:r>
         <w:t>hehe</w:t>
       </w:r>
       <w:proofErr w:type="spellEnd"/>
-      <w:proofErr w:type="gramEnd"/>
     </w:p>
   </w:comment>
-  <w:comment w:id="8" w:author="Alexandre Adalardo de Oliveira" w:date="2017-06-30T15:29:00Z" w:initials="AO">
+  <w:comment w:id="16" w:author="Alexandre Adalardo de Oliveira" w:date="2017-06-30T15:29:00Z" w:initials="AO">
     <w:p>
       <w:r>
         <w:rPr>
@@ -25580,7 +26227,7 @@
     </w:p>
     <w:p/>
   </w:comment>
-  <w:comment w:id="9" w:author="Alexandre Adalardo de Oliveira" w:date="2017-06-30T15:31:00Z" w:initials="AO">
+  <w:comment w:id="17" w:author="Alexandre Adalardo de Oliveira" w:date="2017-06-30T15:31:00Z" w:initials="AO">
     <w:p>
       <w:r>
         <w:rPr>
@@ -25591,7 +26238,7 @@
       </w:r>
     </w:p>
   </w:comment>
-  <w:comment w:id="10" w:author="Alexandre Adalardo de Oliveira" w:date="2017-06-30T15:32:00Z" w:initials="AO">
+  <w:comment w:id="18" w:author="Alexandre Adalardo de Oliveira" w:date="2017-06-30T15:32:00Z" w:initials="AO">
     <w:p>
       <w:r>
         <w:rPr>
@@ -25658,7 +26305,6 @@
         <w:t xml:space="preserve">Wright, I. J.; </w:t>
       </w:r>
       <w:proofErr w:type="spellStart"/>
-      <w:proofErr w:type="gramStart"/>
       <w:r>
         <w:rPr>
           <w:rFonts w:ascii="Calibri" w:hAnsi="Calibri"/>
@@ -25667,7 +26313,6 @@
         <w:t>etal.The</w:t>
       </w:r>
       <w:proofErr w:type="spellEnd"/>
-      <w:proofErr w:type="gramEnd"/>
       <w:r>
         <w:rPr>
           <w:rFonts w:ascii="Calibri" w:hAnsi="Calibri"/>
@@ -25752,6 +26397,13 @@
   <w15:commentEx w15:paraId="1C0CFE59" w15:done="0"/>
   <w15:commentEx w15:paraId="5A6D3D63" w15:done="0"/>
   <w15:commentEx w15:paraId="0B13D292" w15:done="0"/>
+  <w15:commentEx w15:paraId="3BD6D462" w15:done="0"/>
+  <w15:commentEx w15:paraId="6FCAAD8B" w15:done="0"/>
+  <w15:commentEx w15:paraId="1DFB323A" w15:done="0"/>
+  <w15:commentEx w15:paraId="34D62390" w15:done="0"/>
+  <w15:commentEx w15:paraId="3A56B5FE" w15:done="0"/>
+  <w15:commentEx w15:paraId="217F6216" w15:done="0"/>
+  <w15:commentEx w15:paraId="6D0C7427" w15:done="0"/>
   <w15:commentEx w15:paraId="50E68BDF" w15:done="0"/>
   <w15:commentEx w15:paraId="1DD3DEB5" w15:done="0"/>
   <w15:commentEx w15:paraId="641381EB" w15:done="0"/>
@@ -26809,27 +27461,7 @@
           <w:sz w:val="22"/>
           <w:szCs w:val="22"/>
         </w:rPr>
-        <w:t xml:space="preserve">Dessa forma, o termo exclusão competitiva poderia ser </w:t>
-      </w:r>
-      <w:proofErr w:type="gramStart"/>
-      <w:r>
-        <w:rPr>
-          <w:rFonts w:asciiTheme="majorHAnsi" w:hAnsiTheme="majorHAnsi"/>
-          <w:color w:val="000000" w:themeColor="text1"/>
-          <w:sz w:val="22"/>
-          <w:szCs w:val="22"/>
-        </w:rPr>
-        <w:t>usado</w:t>
-      </w:r>
-      <w:proofErr w:type="gramEnd"/>
-      <w:r>
-        <w:rPr>
-          <w:rFonts w:asciiTheme="majorHAnsi" w:hAnsiTheme="majorHAnsi"/>
-          <w:color w:val="000000" w:themeColor="text1"/>
-          <w:sz w:val="22"/>
-          <w:szCs w:val="22"/>
-        </w:rPr>
-        <w:t xml:space="preserve"> apenas quando estratégias com maior capacidade de sobrevivência excluem as com maior capacidade reprodutiva, e não o contrário. </w:t>
+        <w:t xml:space="preserve">Dessa forma, o termo exclusão competitiva poderia ser usado apenas quando estratégias com maior capacidade de sobrevivência excluem as com maior capacidade reprodutiva, e não o contrário. </w:t>
       </w:r>
       <w:r>
         <w:rPr>
@@ -28119,7 +28751,7 @@
 </file>
 
 <file path=customXml/itemProps1.xml><?xml version="1.0" encoding="utf-8"?>
-<ds:datastoreItem xmlns:ds="http://schemas.openxmlformats.org/officeDocument/2006/customXml" ds:itemID="{9032D9CA-ED3C-F34A-B228-F71F3122D899}">
+<ds:datastoreItem xmlns:ds="http://schemas.openxmlformats.org/officeDocument/2006/customXml" ds:itemID="{BCEB305E-89F9-9948-8A82-65E57466D9C9}">
   <ds:schemaRefs>
     <ds:schemaRef ds:uri="http://schemas.openxmlformats.org/officeDocument/2006/bibliography"/>
   </ds:schemaRefs>

--- a/versao30junho2017/dissertacao.docx
+++ b/versao30junho2017/dissertacao.docx
@@ -2369,15 +2369,7 @@
           <w:rFonts w:asciiTheme="majorHAnsi" w:hAnsiTheme="majorHAnsi" w:cs="Times New Roman"/>
           <w:color w:val="000000" w:themeColor="text1"/>
         </w:rPr>
-        <w:t xml:space="preserve">. </w:t>
-      </w:r>
-      <w:commentRangeStart w:id="3"/>
-      <w:r>
-        <w:rPr>
-          <w:rFonts w:asciiTheme="majorHAnsi" w:hAnsiTheme="majorHAnsi" w:cs="Times New Roman"/>
-          <w:color w:val="000000" w:themeColor="text1"/>
-        </w:rPr>
-        <w:t>Ambientes estáveis, por sua vez, apresentariam baixa disponibilidade e rotatividade de recurso</w:t>
+        <w:t>. Ambientes estáveis, por sua vez, apresentariam baixa disponibilidade e rotatividade de recurso</w:t>
       </w:r>
       <w:r>
         <w:rPr>
@@ -2457,19 +2449,19 @@
         </w:rPr>
         <w:fldChar w:fldCharType="end"/>
       </w:r>
-      <w:commentRangeEnd w:id="3"/>
-      <w:r>
-        <w:rPr>
-          <w:rStyle w:val="CommentReference"/>
-        </w:rPr>
-        <w:commentReference w:id="3"/>
-      </w:r>
       <w:r>
         <w:rPr>
           <w:rFonts w:asciiTheme="majorHAnsi" w:hAnsiTheme="majorHAnsi" w:cs="Times New Roman"/>
           <w:color w:val="000000" w:themeColor="text1"/>
         </w:rPr>
         <w:t>. A partir desta relação entre distúrbio e estratégias de vida, foi elaborada a hipótese de que ambientes com intensidade e frequência intermediárias de distúrbio possibilitariam a coexistência das estratégias de maior investimento relativo em sobrevivência e maior investimento relativo em reprodução, gerando um pico de diversidade</w:t>
+      </w:r>
+      <w:r>
+        <w:rPr>
+          <w:rFonts w:asciiTheme="majorHAnsi" w:hAnsiTheme="majorHAnsi" w:cs="Times New Roman"/>
+          <w:color w:val="000000" w:themeColor="text1"/>
+        </w:rPr>
+        <w:t>, denominada Hipótese do Distúrbio Intermediário (HDI)</w:t>
       </w:r>
       <w:r>
         <w:rPr>
@@ -2886,7 +2878,7 @@
           <w:rFonts w:asciiTheme="majorHAnsi" w:hAnsiTheme="majorHAnsi" w:cs="Times New Roman"/>
           <w:color w:val="000000" w:themeColor="text1"/>
         </w:rPr>
-        <w:t xml:space="preserve">. Além disso, foram identificados outros mecanismos que podem explicar cenários de coexistência de diversas naturezas, não </w:t>
+        <w:t xml:space="preserve">. Além disso, foram identificados </w:t>
       </w:r>
       <w:r>
         <w:rPr>
@@ -2894,7 +2886,7 @@
           <w:color w:val="000000" w:themeColor="text1"/>
         </w:rPr>
         <w:lastRenderedPageBreak/>
-        <w:t>apenas relacionados à ocorrência de distúrbios</w:t>
+        <w:t>outros mecanismos que podem explicar cenários de coexistência de diversas naturezas, não apenas relacionados à ocorrência de distúrbios</w:t>
       </w:r>
       <w:r>
         <w:rPr>
@@ -2944,7 +2936,28 @@
           <w:rFonts w:asciiTheme="majorHAnsi" w:hAnsiTheme="majorHAnsi" w:cs="Times New Roman"/>
           <w:color w:val="000000" w:themeColor="text1"/>
         </w:rPr>
-        <w:t>, capazes de gerar o mesmo padrão predito pela Hipótese do Distúrbio Intermediário</w:t>
+        <w:t>. Esses mecanismos</w:t>
+      </w:r>
+      <w:r>
+        <w:rPr>
+          <w:rFonts w:asciiTheme="majorHAnsi" w:hAnsiTheme="majorHAnsi" w:cs="Times New Roman"/>
+          <w:color w:val="000000" w:themeColor="text1"/>
+        </w:rPr>
+        <w:t xml:space="preserve"> são </w:t>
+      </w:r>
+      <w:r>
+        <w:rPr>
+          <w:rFonts w:asciiTheme="majorHAnsi" w:hAnsiTheme="majorHAnsi" w:cs="Times New Roman"/>
+          <w:color w:val="000000" w:themeColor="text1"/>
+        </w:rPr>
+        <w:t xml:space="preserve">capazes de gerar o mesmo padrão predito pela </w:t>
+      </w:r>
+      <w:r>
+        <w:rPr>
+          <w:rFonts w:asciiTheme="majorHAnsi" w:hAnsiTheme="majorHAnsi" w:cs="Times New Roman"/>
+          <w:color w:val="000000" w:themeColor="text1"/>
+        </w:rPr>
+        <w:t>HDI</w:t>
       </w:r>
       <w:r>
         <w:rPr>
@@ -3039,348 +3052,14 @@
           <w:rFonts w:asciiTheme="majorHAnsi" w:hAnsiTheme="majorHAnsi" w:cs="Times New Roman"/>
           <w:color w:val="000000" w:themeColor="text1"/>
         </w:rPr>
-        <w:t xml:space="preserve">como o mecanismo mantenedor da diversidade de estratégias das comunidades. Com isso, a teoria demográfica ganhou destaque no estudo de estratégias de vida dentro da </w:t>
-      </w:r>
-      <w:r>
-        <w:rPr>
-          <w:rFonts w:asciiTheme="majorHAnsi" w:hAnsiTheme="majorHAnsi" w:cs="Times New Roman"/>
-          <w:color w:val="000000" w:themeColor="text1"/>
-        </w:rPr>
-        <w:t>Ecologia</w:t>
-      </w:r>
-      <w:r>
-        <w:rPr>
-          <w:rFonts w:asciiTheme="majorHAnsi" w:hAnsiTheme="majorHAnsi" w:cs="Times New Roman"/>
-          <w:color w:val="000000" w:themeColor="text1"/>
-        </w:rPr>
-        <w:t xml:space="preserve"> </w:t>
-      </w:r>
-      <w:r>
-        <w:rPr>
-          <w:rFonts w:asciiTheme="majorHAnsi" w:hAnsiTheme="majorHAnsi" w:cs="Times New Roman"/>
-          <w:color w:val="000000" w:themeColor="text1"/>
-        </w:rPr>
-        <w:fldChar w:fldCharType="begin" w:fldLock="1"/>
-      </w:r>
-      <w:r>
-        <w:rPr>
-          <w:rFonts w:asciiTheme="majorHAnsi" w:hAnsiTheme="majorHAnsi" w:cs="Times New Roman"/>
-          <w:color w:val="000000" w:themeColor="text1"/>
-        </w:rPr>
-        <w:instrText>ADDIN CSL_CITATION { "citationItems" : [ { "id" : "ITEM-1", "itemData" : { "DOI" : "10.1890/0012-9658(2002)083[1509:RAKSRT]2.0.CO;2", "ISBN" : "00129658", "ISSN" : "00129658", "PMID" : "3086", "abstract" : "The theory of r- and K-selection was one of the first predictive models for life-history evolution. It helped to galvanize the empirical field of comparative life-history and dominated thinking on the subject from the late 1960s through the 1970s. Large quantities of field data were collected that claimed to test predictions of the theory. By the early 1980s, sentiment about the theory had changed so completely that a proposal to test it or the use of it to interpret empirical results would likely be viewed as archaic and na\u00efve. The theory was displaced by demographic models that concentrated on mortality patterns as the cause of life-history evolution. Although demographic models are known for their density-independent approach and focus on extrinsic mortality, these models can incorporate many ecological features captured by r- and K-selection, such as density-dependent population regulation, resource availability, and environmental fluctuations. We highlight the incorporation of these factors in recent...", "author" : [ { "dropping-particle" : "", "family" : "Reznick", "given" : "David", "non-dropping-particle" : "", "parse-names" : false, "suffix" : "" }, { "dropping-particle" : "", "family" : "Bryant", "given" : "Michael J", "non-dropping-particle" : "", "parse-names" : false, "suffix" : "" }, { "dropping-particle" : "", "family" : "Bashey", "given" : "Farrah", "non-dropping-particle" : "", "parse-names" : false, "suffix" : "" } ], "container-title" : "Ecology", "id" : "ITEM-1", "issue" : "6", "issued" : { "date-parts" : [ [ "2002" ] ] }, "page" : "1509-1520", "title" : "r - and K-Selection Revisited: The role of population regulation in life-history evolution", "type" : "article-journal", "volume" : "83" }, "uris" : [ "http://www.mendeley.com/documents/?uuid=67aa6cde-56e4-4885-bacf-5b752066f030" ] } ], "mendeley" : { "formattedCitation" : "(Reznick et al., 2002)", "manualFormatting" : "(Reznick et al., 2002; Stearns, 1992)", "plainTextFormattedCitation" : "(Reznick et al., 2002)", "previouslyFormattedCitation" : "(Reznick et al., 2002)" }, "properties" : { "noteIndex" : 0 }, "schema" : "https://github.com/citation-style-language/schema/raw/master/csl-citation.json" }</w:instrText>
-      </w:r>
-      <w:r>
-        <w:rPr>
-          <w:rFonts w:asciiTheme="majorHAnsi" w:hAnsiTheme="majorHAnsi" w:cs="Times New Roman"/>
-          <w:color w:val="000000" w:themeColor="text1"/>
-        </w:rPr>
-        <w:fldChar w:fldCharType="separate"/>
-      </w:r>
-      <w:r>
-        <w:rPr>
-          <w:rFonts w:asciiTheme="majorHAnsi" w:hAnsiTheme="majorHAnsi" w:cs="Times New Roman"/>
-          <w:noProof/>
-          <w:color w:val="000000" w:themeColor="text1"/>
-        </w:rPr>
-        <w:t>(Reznick et al., 2002</w:t>
-      </w:r>
-      <w:r>
-        <w:rPr>
-          <w:rFonts w:asciiTheme="majorHAnsi" w:hAnsiTheme="majorHAnsi" w:cs="Times New Roman"/>
-          <w:noProof/>
-          <w:color w:val="000000" w:themeColor="text1"/>
-        </w:rPr>
-        <w:t xml:space="preserve">; </w:t>
-      </w:r>
-      <w:r>
-        <w:rPr>
-          <w:rFonts w:asciiTheme="majorHAnsi" w:hAnsiTheme="majorHAnsi" w:cs="Times New Roman"/>
-          <w:noProof/>
-          <w:color w:val="000000" w:themeColor="text1"/>
-        </w:rPr>
-        <w:t>Stearns</w:t>
-      </w:r>
-      <w:r>
-        <w:rPr>
-          <w:rFonts w:asciiTheme="majorHAnsi" w:hAnsiTheme="majorHAnsi" w:cs="Times New Roman"/>
-          <w:noProof/>
-          <w:color w:val="000000" w:themeColor="text1"/>
-        </w:rPr>
-        <w:t>,</w:t>
-      </w:r>
-      <w:r>
-        <w:rPr>
-          <w:rFonts w:asciiTheme="majorHAnsi" w:hAnsiTheme="majorHAnsi" w:cs="Times New Roman"/>
-          <w:noProof/>
-          <w:color w:val="000000" w:themeColor="text1"/>
-        </w:rPr>
-        <w:t xml:space="preserve"> 1992</w:t>
-      </w:r>
-      <w:r>
-        <w:rPr>
-          <w:rFonts w:asciiTheme="majorHAnsi" w:hAnsiTheme="majorHAnsi" w:cs="Times New Roman"/>
-          <w:noProof/>
-          <w:color w:val="000000" w:themeColor="text1"/>
-        </w:rPr>
-        <w:t>)</w:t>
-      </w:r>
-      <w:r>
-        <w:rPr>
-          <w:rFonts w:asciiTheme="majorHAnsi" w:hAnsiTheme="majorHAnsi" w:cs="Times New Roman"/>
-          <w:color w:val="000000" w:themeColor="text1"/>
-        </w:rPr>
-        <w:fldChar w:fldCharType="end"/>
-      </w:r>
-      <w:r>
-        <w:rPr>
-          <w:rFonts w:asciiTheme="majorHAnsi" w:hAnsiTheme="majorHAnsi" w:cs="Times New Roman"/>
-          <w:color w:val="000000" w:themeColor="text1"/>
-        </w:rPr>
-        <w:t>. Sob essa outra ótica, as estratégias de vida presentes nas comunidades não seriam resultado da influência do distúrbio na dinâmica denso-</w:t>
-      </w:r>
-      <w:r>
-        <w:rPr>
-          <w:rFonts w:asciiTheme="majorHAnsi" w:hAnsiTheme="majorHAnsi" w:cs="Times New Roman"/>
-          <w:color w:val="000000" w:themeColor="text1"/>
-        </w:rPr>
-        <w:t xml:space="preserve">dependente das populações como se dá nos modelos </w:t>
-      </w:r>
-      <w:r>
-        <w:rPr>
-          <w:rFonts w:asciiTheme="majorHAnsi" w:hAnsiTheme="majorHAnsi" w:cs="Times New Roman"/>
-          <w:i/>
-          <w:color w:val="000000" w:themeColor="text1"/>
-        </w:rPr>
-        <w:t>r</w:t>
-      </w:r>
-      <w:r>
-        <w:rPr>
-          <w:rFonts w:asciiTheme="majorHAnsi" w:hAnsiTheme="majorHAnsi" w:cs="Times New Roman"/>
-          <w:color w:val="000000" w:themeColor="text1"/>
-        </w:rPr>
-        <w:t xml:space="preserve"> e </w:t>
-      </w:r>
-      <w:r>
-        <w:rPr>
-          <w:rFonts w:asciiTheme="majorHAnsi" w:hAnsiTheme="majorHAnsi" w:cs="Times New Roman"/>
-          <w:i/>
-          <w:color w:val="000000" w:themeColor="text1"/>
-        </w:rPr>
-        <w:t>K</w:t>
-      </w:r>
-      <w:r>
-        <w:rPr>
-          <w:rFonts w:asciiTheme="majorHAnsi" w:hAnsiTheme="majorHAnsi" w:cs="Times New Roman"/>
-          <w:color w:val="000000" w:themeColor="text1"/>
-        </w:rPr>
-        <w:t>, mas da influência do distúrbio - como elevação na taxa de mortalidade -  em fases de vida distintas dos indivíduos</w:t>
-      </w:r>
-      <w:r>
-        <w:rPr>
-          <w:rFonts w:asciiTheme="majorHAnsi" w:hAnsiTheme="majorHAnsi" w:cs="Times New Roman"/>
-          <w:color w:val="000000" w:themeColor="text1"/>
-        </w:rPr>
-        <w:t xml:space="preserve"> </w:t>
-      </w:r>
-      <w:r>
-        <w:rPr>
-          <w:rFonts w:asciiTheme="majorHAnsi" w:hAnsiTheme="majorHAnsi" w:cs="Times New Roman"/>
-          <w:color w:val="000000" w:themeColor="text1"/>
-        </w:rPr>
-        <w:fldChar w:fldCharType="begin" w:fldLock="1"/>
-      </w:r>
-      <w:r>
-        <w:rPr>
-          <w:rFonts w:asciiTheme="majorHAnsi" w:hAnsiTheme="majorHAnsi" w:cs="Times New Roman"/>
-          <w:color w:val="000000" w:themeColor="text1"/>
-        </w:rPr>
-        <w:instrText>ADDIN CSL_CITATION { "citationItems" : [ { "id" : "ITEM-1", "itemData" : { "author" : [ { "dropping-particle" : "", "family" : "Gadgil", "given" : "Madhav", "non-dropping-particle" : "", "parse-names" : false, "suffix" : "" }, { "dropping-particle" : "", "family" : "Bossert", "given" : "William H.", "non-dropping-particle" : "", "parse-names" : false, "suffix" : "" } ], "container-title" : "The American Naturalist", "id" : "ITEM-1", "issue" : "935", "issued" : { "date-parts" : [ [ "1970" ] ] }, "page" : "1-24", "title" : "Life Historical Consequences of Natural Selection", "type" : "article-journal", "volume" : "104" }, "uris" : [ "http://www.mendeley.com/documents/?uuid=ed31bfec-568d-4d68-8506-eb03947056f3" ] }, { "id" : "ITEM-2", "itemData" : { "author" : [ { "dropping-particle" : "", "family" : "Schaffer", "given" : "William", "non-dropping-particle" : "", "parse-names" : false, "suffix" : "" } ], "container-title" : "The American Naturalist", "id" : "ITEM-2", "issue" : "964", "issued" : { "date-parts" : [ [ "1974" ] ] }, "page" : "783-790", "title" : "Optimal Reproductive Effort in Fluctuating Environments", "type" : "article-journal", "volume" : "108" }, "uris" : [ "http://www.mendeley.com/documents/?uuid=d95c4bfa-3de1-47eb-9638-51d896c26739" ] }, { "id" : "ITEM-3", "itemData" : { "author" : [ { "dropping-particle" : "", "family" : "Michod", "given" : "Richard E.", "non-dropping-particle" : "", "parse-names" : false, "suffix" : "" } ], "container-title" : "The American Naturalist", "id" : "ITEM-3", "issue" : "4", "issued" : { "date-parts" : [ [ "1979" ] ] }, "page" : "229-246", "title" : "Evolution of Life Histories in Response to Age-Specific Mortality Factors", "type" : "article-journal", "volume" : "113" }, "uris" : [ "http://www.mendeley.com/documents/?uuid=ff316a66-1daa-4e7f-9079-5a55555e0591" ] }, { "id" : "ITEM-4", "itemData" : { "author" : [ { "dropping-particle" : "", "family" : "Law", "given" : "Richard", "non-dropping-particle" : "", "parse-names" : false, "suffix" : "" } ], "container-title" : "The American Naturalist", "id" : "ITEM-4", "issue" : "3", "issued" : { "date-parts" : [ [ "1979" ] ] }, "page" : "399-417", "title" : "Optimal Life Histories Under Age-Specific Predation", "type" : "article-journal", "volume" : "114" }, "uris" : [ "http://www.mendeley.com/documents/?uuid=5720263a-b86b-4de4-ae66-fce6404f8c45" ] }, { "id" : "ITEM-5", "itemData" : { "DOI" : "10.2307/2410344", "ISSN" : "00143820", "abstract" : "In an unpredictably changing environment, phenotypic variability may evolve as a \"bet-hedging\" strategy. We examine here two models for evolutionarily stable phenotype distributions resulting from stabilizing selection with a randomly fluctuating optimum. Both models include overlapping generations, either survival of adults or a dormant propagule pool. In the first model (mixed-strategies model) we assume that individuals can produce offspring with a distribution of phenotypes, in which case, the evolutionarily stable population always consists of a single genotype. We show that there is a unique evolutionarily stable strategy (ESS) distribution that does not depend on the amount of generational overlap, and that the ESS distribution generically is discrete rather than continuous; that is, there are distinct classes of offspring rather than a continuous distribution of offspring phenotypes. If the probability of extreme fluctuations in the optimum is sufficiently small, then the ESS distribution is monomorphic: a single type fitted to the mean environment. At higher levels of variability, the ESS distribution is polymorphic, and we find stability conditions for dimorphic distributions. For an exponential or similarly broad-tailed distribution of the optimum phenotype, the ESS consists of an infinite number of distinct phenotypes. In the second model we assume that an individual produces offspring with a single, genetically determined phenotype (pure-strategies model). The ESS population then contains multiple genotypes when the environmental variance is sufficiently high. However the phenotype distributions are similar to those in the mixed-strategies model: discrete, with an increasing number of distinct phenotypes as the environmental variance increases.", "author" : [ { "dropping-particle" : "", "family" : "Sasaki", "given" : "A", "non-dropping-particle" : "", "parse-names" : false, "suffix" : "" }, { "dropping-particle" : "", "family" : "Ellner", "given" : "Stephen P", "non-dropping-particle" : "", "parse-names" : false, "suffix" : "" } ], "container-title" : "Evolution", "id" : "ITEM-5", "issue" : "2", "issued" : { "date-parts" : [ [ "1995" ] ] }, "page" : "337-350", "title" : "The evolutionarily stable phenotype distribution in a random environment", "type" : "article-journal", "volume" : "49" }, "uris" : [ "http://www.mendeley.com/documents/?uuid=d4af32ce-f974-469c-9db4-bfa931e2df7d" ] }, { "id" : "ITEM-6", "itemData" : { "author" : [ { "dropping-particle" : "", "family" : "Benton", "given" : "T G", "non-dropping-particle" : "", "parse-names" : false, "suffix" : "" }, { "dropping-particle" : "", "family" : "Grant", "given" : "A", "non-dropping-particle" : "", "parse-names" : false, "suffix" : "" } ], "id" : "ITEM-6", "issue" : "3", "issued" : { "date-parts" : [ [ "1999" ] ] }, "page" : "677-688", "title" : "Optimal Reproductive Effort in Stochastic, Density-Dependent Environments", "type" : "article-journal", "volume" : "53" }, "uris" : [ "http://www.mendeley.com/documents/?uuid=a9598c38-9116-4df1-9794-e63a1046d61e" ] } ], "mendeley" : { "formattedCitation" : "(Benton &amp; Grant, 1999; Gadgil &amp; Bossert, 1970; Law, 1979; Michod, 1979; Sasaki &amp; Ellner, 1995; Schaffer, 1974)", "manualFormatting" : "(Benton &amp; Grant, 1999; Charlesworth, 1980; Gadgil &amp; Bossert, 1970; Law, 1979; Michod, 1979; Sasaki &amp; Ellner, 1995; Schaffer, 1974)", "plainTextFormattedCitation" : "(Benton &amp; Grant, 1999; Gadgil &amp; Bossert, 1970; Law, 1979; Michod, 1979; Sasaki &amp; Ellner, 1995; Schaffer, 1974)", "previouslyFormattedCitation" : "(Benton &amp; Grant, 1999; Gadgil &amp; Bossert, 1970; Law, 1979; Michod, 1979; Sasaki &amp; Ellner, 1995; Schaffer, 1974)" }, "properties" : { "noteIndex" : 0 }, "schema" : "https://github.com/citation-style-language/schema/raw/master/csl-citation.json" }</w:instrText>
-      </w:r>
-      <w:r>
-        <w:rPr>
-          <w:rFonts w:asciiTheme="majorHAnsi" w:hAnsiTheme="majorHAnsi" w:cs="Times New Roman"/>
-          <w:color w:val="000000" w:themeColor="text1"/>
-        </w:rPr>
-        <w:fldChar w:fldCharType="separate"/>
-      </w:r>
-      <w:r>
-        <w:rPr>
-          <w:rFonts w:asciiTheme="majorHAnsi" w:hAnsiTheme="majorHAnsi" w:cs="Times New Roman"/>
-          <w:noProof/>
-          <w:color w:val="000000" w:themeColor="text1"/>
-        </w:rPr>
-        <w:t>(Benton &amp; Grant, 1999; Charlesworth, 1980; Gadgil &amp; Bossert, 1970; Law, 1979; Michod, 1979; Sasaki &amp; Ellner, 1995; Schaffer, 1974)</w:t>
-      </w:r>
-      <w:r>
-        <w:rPr>
-          <w:rFonts w:asciiTheme="majorHAnsi" w:hAnsiTheme="majorHAnsi" w:cs="Times New Roman"/>
-          <w:color w:val="000000" w:themeColor="text1"/>
-        </w:rPr>
-        <w:fldChar w:fldCharType="end"/>
-      </w:r>
-      <w:r>
-        <w:rPr>
-          <w:rFonts w:asciiTheme="majorHAnsi" w:hAnsiTheme="majorHAnsi" w:cs="Times New Roman"/>
-          <w:color w:val="000000" w:themeColor="text1"/>
-        </w:rPr>
-        <w:t>. No geral, os modelos preveem o favorecimento de estratégias de vida de maior investimento relativo em reprodução, incluindo início precoce da vida reprodutiva, quando há mortalidade elevada de adultos. Ao contrário, estratégias de vida de maior investimento em sobrevivência e maturação tardia seriam favorecidas quando a mortalidade é maior para indivíduos jovens da população (</w:t>
-      </w:r>
-      <w:proofErr w:type="spellStart"/>
-      <w:r>
-        <w:rPr>
-          <w:rFonts w:asciiTheme="majorHAnsi" w:hAnsiTheme="majorHAnsi" w:cs="Times New Roman"/>
-          <w:color w:val="000000" w:themeColor="text1"/>
-        </w:rPr>
-        <w:t>Charlesworth</w:t>
-      </w:r>
-      <w:proofErr w:type="spellEnd"/>
-      <w:r>
-        <w:rPr>
-          <w:rFonts w:asciiTheme="majorHAnsi" w:hAnsiTheme="majorHAnsi" w:cs="Times New Roman"/>
-          <w:color w:val="000000" w:themeColor="text1"/>
-        </w:rPr>
-        <w:t xml:space="preserve"> 1980). Nestes casos, o aumento da mortalidade média pode ser encarado como um efeito da ocorrência de distúrbios</w:t>
-      </w:r>
-      <w:r>
-        <w:rPr>
-          <w:rStyle w:val="FootnoteReference"/>
-        </w:rPr>
-        <w:footnoteReference w:id="4"/>
-      </w:r>
-      <w:r>
-        <w:rPr>
-          <w:rFonts w:asciiTheme="majorHAnsi" w:hAnsiTheme="majorHAnsi" w:cs="Times New Roman"/>
-          <w:color w:val="000000" w:themeColor="text1"/>
-        </w:rPr>
-        <w:t xml:space="preserve">. </w:t>
-      </w:r>
-      <w:r>
-        <w:rPr>
-          <w:rFonts w:asciiTheme="majorHAnsi" w:hAnsiTheme="majorHAnsi" w:cs="Times New Roman"/>
-          <w:color w:val="000000" w:themeColor="text1"/>
-        </w:rPr>
-        <w:t xml:space="preserve">Diferentemente do que ocorreu sob o paradigma </w:t>
-      </w:r>
-      <w:r>
-        <w:rPr>
-          <w:rFonts w:asciiTheme="majorHAnsi" w:hAnsiTheme="majorHAnsi" w:cs="Times New Roman"/>
-          <w:i/>
-          <w:color w:val="000000" w:themeColor="text1"/>
-        </w:rPr>
-        <w:t>r</w:t>
-      </w:r>
-      <w:r>
-        <w:rPr>
-          <w:rFonts w:asciiTheme="majorHAnsi" w:hAnsiTheme="majorHAnsi" w:cs="Times New Roman"/>
-          <w:color w:val="000000" w:themeColor="text1"/>
-        </w:rPr>
-        <w:t xml:space="preserve"> e </w:t>
-      </w:r>
-      <w:r>
-        <w:rPr>
-          <w:rFonts w:asciiTheme="majorHAnsi" w:hAnsiTheme="majorHAnsi" w:cs="Times New Roman"/>
-          <w:i/>
-          <w:color w:val="000000" w:themeColor="text1"/>
-        </w:rPr>
-        <w:t>K</w:t>
-      </w:r>
-      <w:r>
-        <w:rPr>
-          <w:rFonts w:asciiTheme="majorHAnsi" w:hAnsiTheme="majorHAnsi" w:cs="Times New Roman"/>
-          <w:color w:val="000000" w:themeColor="text1"/>
-        </w:rPr>
-        <w:t xml:space="preserve"> (que inclui </w:t>
-      </w:r>
-      <w:r>
-        <w:rPr>
-          <w:rFonts w:asciiTheme="majorHAnsi" w:hAnsiTheme="majorHAnsi" w:cs="Times New Roman"/>
-          <w:color w:val="000000" w:themeColor="text1"/>
-        </w:rPr>
-        <w:t>a Hipótese do Distúrbio Intermediário</w:t>
-      </w:r>
-      <w:r>
-        <w:rPr>
-          <w:rFonts w:asciiTheme="majorHAnsi" w:hAnsiTheme="majorHAnsi" w:cs="Times New Roman"/>
-          <w:color w:val="000000" w:themeColor="text1"/>
-        </w:rPr>
-        <w:t>)</w:t>
-      </w:r>
-      <w:r>
-        <w:rPr>
-          <w:rFonts w:asciiTheme="majorHAnsi" w:hAnsiTheme="majorHAnsi" w:cs="Times New Roman"/>
-          <w:color w:val="000000" w:themeColor="text1"/>
-        </w:rPr>
-        <w:t xml:space="preserve">, o estudo de estratégias de vida a partir de modelos demográficos perdeu o </w:t>
-      </w:r>
-      <w:r>
-        <w:rPr>
-          <w:rFonts w:asciiTheme="majorHAnsi" w:hAnsiTheme="majorHAnsi" w:cs="Times New Roman"/>
-          <w:color w:val="000000" w:themeColor="text1"/>
-        </w:rPr>
-        <w:t>eixo da</w:t>
-      </w:r>
-      <w:r>
-        <w:rPr>
-          <w:rFonts w:asciiTheme="majorHAnsi" w:hAnsiTheme="majorHAnsi" w:cs="Times New Roman"/>
-          <w:color w:val="000000" w:themeColor="text1"/>
-        </w:rPr>
-        <w:t xml:space="preserve"> coexistência e passou a ser pautado </w:t>
-      </w:r>
-      <w:r>
-        <w:rPr>
-          <w:rFonts w:asciiTheme="majorHAnsi" w:hAnsiTheme="majorHAnsi" w:cs="Times New Roman"/>
-          <w:color w:val="000000" w:themeColor="text1"/>
-        </w:rPr>
-        <w:t xml:space="preserve">nos </w:t>
-      </w:r>
-      <w:r>
-        <w:rPr>
-          <w:rFonts w:asciiTheme="majorHAnsi" w:hAnsiTheme="majorHAnsi" w:cs="Times New Roman"/>
-          <w:color w:val="000000" w:themeColor="text1"/>
-        </w:rPr>
-        <w:t xml:space="preserve">processos que levam à </w:t>
-      </w:r>
-      <w:r>
-        <w:rPr>
-          <w:rFonts w:asciiTheme="majorHAnsi" w:hAnsiTheme="majorHAnsi" w:cs="Times New Roman"/>
-          <w:color w:val="000000" w:themeColor="text1"/>
-        </w:rPr>
-        <w:t>predominância de</w:t>
-      </w:r>
-      <w:r>
-        <w:rPr>
-          <w:rFonts w:asciiTheme="majorHAnsi" w:hAnsiTheme="majorHAnsi" w:cs="Times New Roman"/>
-          <w:color w:val="000000" w:themeColor="text1"/>
-        </w:rPr>
-        <w:t xml:space="preserve"> </w:t>
-      </w:r>
-      <w:r>
-        <w:rPr>
-          <w:rFonts w:asciiTheme="majorHAnsi" w:hAnsiTheme="majorHAnsi" w:cs="Times New Roman"/>
-          <w:color w:val="000000" w:themeColor="text1"/>
-        </w:rPr>
-        <w:t xml:space="preserve">determinadas </w:t>
-      </w:r>
-      <w:r>
-        <w:rPr>
-          <w:rFonts w:asciiTheme="majorHAnsi" w:hAnsiTheme="majorHAnsi" w:cs="Times New Roman"/>
-          <w:color w:val="000000" w:themeColor="text1"/>
-        </w:rPr>
-        <w:t>estratégias</w:t>
-      </w:r>
-      <w:r>
-        <w:rPr>
-          <w:rFonts w:asciiTheme="majorHAnsi" w:hAnsiTheme="majorHAnsi" w:cs="Times New Roman"/>
-          <w:color w:val="000000" w:themeColor="text1"/>
-        </w:rPr>
-        <w:t xml:space="preserve"> a depender do ambiente</w:t>
-      </w:r>
-      <w:r>
-        <w:rPr>
-          <w:rFonts w:asciiTheme="majorHAnsi" w:hAnsiTheme="majorHAnsi" w:cs="Times New Roman"/>
-          <w:color w:val="000000" w:themeColor="text1"/>
-        </w:rPr>
-        <w:t>, o que se aproxima dos estudos na Biologia Evolutiva.</w:t>
+        <w:t xml:space="preserve">como o mecanismo mantenedor da diversidade </w:t>
+      </w:r>
+      <w:r>
+        <w:rPr>
+          <w:rFonts w:asciiTheme="majorHAnsi" w:hAnsiTheme="majorHAnsi" w:cs="Times New Roman"/>
+          <w:color w:val="000000" w:themeColor="text1"/>
+        </w:rPr>
+        <w:t>de estratégias das comunidades.</w:t>
       </w:r>
     </w:p>
     <w:p>
@@ -3398,14 +3077,28 @@
           <w:rFonts w:asciiTheme="majorHAnsi" w:hAnsiTheme="majorHAnsi" w:cs="Times New Roman"/>
           <w:color w:val="000000" w:themeColor="text1"/>
         </w:rPr>
-        <w:t>Sob o viés evolutivo, o impacto do distúrbio é avaliado sobretudo enquanto pressão seletiva que, alterando a taxa de mortalidade, determina a estratégia de vida para a qual a população converge, a depender, por exemplo, da regularidad</w:t>
-      </w:r>
-      <w:r>
-        <w:rPr>
-          <w:rFonts w:asciiTheme="majorHAnsi" w:hAnsiTheme="majorHAnsi" w:cs="Times New Roman"/>
-          <w:color w:val="000000" w:themeColor="text1"/>
-        </w:rPr>
-        <w:t xml:space="preserve">e de sua ocorrência no ambiente </w:t>
+        <w:t>Nesse cenário</w:t>
+      </w:r>
+      <w:r>
+        <w:rPr>
+          <w:rFonts w:asciiTheme="majorHAnsi" w:hAnsiTheme="majorHAnsi" w:cs="Times New Roman"/>
+          <w:color w:val="000000" w:themeColor="text1"/>
+        </w:rPr>
+        <w:t xml:space="preserve">, a teoria demográfica ganhou destaque no estudo de estratégias de vida dentro da </w:t>
+      </w:r>
+      <w:r>
+        <w:rPr>
+          <w:rFonts w:asciiTheme="majorHAnsi" w:hAnsiTheme="majorHAnsi" w:cs="Times New Roman"/>
+          <w:color w:val="000000" w:themeColor="text1"/>
+        </w:rPr>
+        <w:t>Ecologia</w:t>
+      </w:r>
+      <w:r>
+        <w:rPr>
+          <w:rFonts w:asciiTheme="majorHAnsi" w:hAnsiTheme="majorHAnsi" w:cs="Times New Roman"/>
+          <w:color w:val="000000" w:themeColor="text1"/>
+        </w:rPr>
+        <w:t xml:space="preserve"> </w:t>
       </w:r>
       <w:r>
         <w:rPr>
@@ -3419,7 +3112,7 @@
           <w:rFonts w:asciiTheme="majorHAnsi" w:hAnsiTheme="majorHAnsi" w:cs="Times New Roman"/>
           <w:color w:val="000000" w:themeColor="text1"/>
         </w:rPr>
-        <w:instrText>ADDIN CSL_CITATION { "citationItems" : [ { "id" : "ITEM-1", "itemData" : { "author" : [ { "dropping-particle" : "", "family" : "Levins", "given" : "Richard", "non-dropping-particle" : "", "parse-names" : false, "suffix" : "" } ], "container-title" : "The American Naturalist", "id" : "ITEM-1", "issue" : "891", "issued" : { "date-parts" : [ [ "1962" ] ] }, "page" : "361-373", "title" : "Theory of Fitness in a Heterogeneous Environment", "type" : "article-journal", "volume" : "96" }, "uris" : [ "http://www.mendeley.com/documents/?uuid=b9778a6a-0710-4124-be0b-f9ce9cb82a30" ] }, { "id" : "ITEM-2", "itemData" : { "author" : [ { "dropping-particle" : "", "family" : "Nagylaki", "given" : "Thomas", "non-dropping-particle" : "", "parse-names" : false, "suffix" : "" } ], "container-title" : "Heredity", "id" : "ITEM-2", "issue" : "1", "issued" : { "date-parts" : [ [ "1975" ] ] }, "page" : "67-74", "title" : "Polymorphisms in cyclically-varying environments", "type" : "article-journal", "volume" : "35" }, "uris" : [ "http://www.mendeley.com/documents/?uuid=cc6c269d-782b-4c5b-88e2-d66febdf605e" ] }, { "id" : "ITEM-3", "itemData" : { "author" : [ { "dropping-particle" : "", "family" : "Benton", "given" : "T G", "non-dropping-particle" : "", "parse-names" : false, "suffix" : "" }, { "dropping-particle" : "", "family" : "Grant", "given" : "A", "non-dropping-particle" : "", "parse-names" : false, "suffix" : "" } ], "id" : "ITEM-3", "issue" : "3", "issued" : { "date-parts" : [ [ "1999" ] ] }, "page" : "677-688", "title" : "Optimal Reproductive Effort in Stochastic, Density-Dependent Environments", "type" : "article-journal", "volume" : "53" }, "uris" : [ "http://www.mendeley.com/documents/?uuid=a9598c38-9116-4df1-9794-e63a1046d61e" ] } ], "mendeley" : { "formattedCitation" : "(Benton &amp; Grant, 1999; Levins, 1962; Nagylaki, 1975)", "plainTextFormattedCitation" : "(Benton &amp; Grant, 1999; Levins, 1962; Nagylaki, 1975)", "previouslyFormattedCitation" : "(Benton &amp; Grant, 1999; Levins, 1962; Nagylaki, 1975)" }, "properties" : { "noteIndex" : 0 }, "schema" : "https://github.com/citation-style-language/schema/raw/master/csl-citation.json" }</w:instrText>
+        <w:instrText>ADDIN CSL_CITATION { "citationItems" : [ { "id" : "ITEM-1", "itemData" : { "DOI" : "10.1890/0012-9658(2002)083[1509:RAKSRT]2.0.CO;2", "ISBN" : "00129658", "ISSN" : "00129658", "PMID" : "3086", "abstract" : "The theory of r- and K-selection was one of the first predictive models for life-history evolution. It helped to galvanize the empirical field of comparative life-history and dominated thinking on the subject from the late 1960s through the 1970s. Large quantities of field data were collected that claimed to test predictions of the theory. By the early 1980s, sentiment about the theory had changed so completely that a proposal to test it or the use of it to interpret empirical results would likely be viewed as archaic and na\u00efve. The theory was displaced by demographic models that concentrated on mortality patterns as the cause of life-history evolution. Although demographic models are known for their density-independent approach and focus on extrinsic mortality, these models can incorporate many ecological features captured by r- and K-selection, such as density-dependent population regulation, resource availability, and environmental fluctuations. We highlight the incorporation of these factors in recent...", "author" : [ { "dropping-particle" : "", "family" : "Reznick", "given" : "David", "non-dropping-particle" : "", "parse-names" : false, "suffix" : "" }, { "dropping-particle" : "", "family" : "Bryant", "given" : "Michael J", "non-dropping-particle" : "", "parse-names" : false, "suffix" : "" }, { "dropping-particle" : "", "family" : "Bashey", "given" : "Farrah", "non-dropping-particle" : "", "parse-names" : false, "suffix" : "" } ], "container-title" : "Ecology", "id" : "ITEM-1", "issue" : "6", "issued" : { "date-parts" : [ [ "2002" ] ] }, "page" : "1509-1520", "title" : "r - and K-Selection Revisited: The role of population regulation in life-history evolution", "type" : "article-journal", "volume" : "83" }, "uris" : [ "http://www.mendeley.com/documents/?uuid=67aa6cde-56e4-4885-bacf-5b752066f030" ] } ], "mendeley" : { "formattedCitation" : "(Reznick et al., 2002)", "manualFormatting" : "(Reznick et al., 2002; Stearns, 1992)", "plainTextFormattedCitation" : "(Reznick et al., 2002)", "previouslyFormattedCitation" : "(Reznick et al., 2002)" }, "properties" : { "noteIndex" : 0 }, "schema" : "https://github.com/citation-style-language/schema/raw/master/csl-citation.json" }</w:instrText>
       </w:r>
       <w:r>
         <w:rPr>
@@ -3434,7 +3127,47 @@
           <w:noProof/>
           <w:color w:val="000000" w:themeColor="text1"/>
         </w:rPr>
-        <w:t>(Benton &amp; Grant, 1999; Levins, 1962; Nagylaki, 1975)</w:t>
+        <w:t>(Reznick et al., 2002</w:t>
+      </w:r>
+      <w:r>
+        <w:rPr>
+          <w:rFonts w:asciiTheme="majorHAnsi" w:hAnsiTheme="majorHAnsi" w:cs="Times New Roman"/>
+          <w:noProof/>
+          <w:color w:val="000000" w:themeColor="text1"/>
+        </w:rPr>
+        <w:t xml:space="preserve">; </w:t>
+      </w:r>
+      <w:r>
+        <w:rPr>
+          <w:rFonts w:asciiTheme="majorHAnsi" w:hAnsiTheme="majorHAnsi" w:cs="Times New Roman"/>
+          <w:noProof/>
+          <w:color w:val="000000" w:themeColor="text1"/>
+        </w:rPr>
+        <w:t>Stearns</w:t>
+      </w:r>
+      <w:r>
+        <w:rPr>
+          <w:rFonts w:asciiTheme="majorHAnsi" w:hAnsiTheme="majorHAnsi" w:cs="Times New Roman"/>
+          <w:noProof/>
+          <w:color w:val="000000" w:themeColor="text1"/>
+        </w:rPr>
+        <w:t>,</w:t>
+      </w:r>
+      <w:r>
+        <w:rPr>
+          <w:rFonts w:asciiTheme="majorHAnsi" w:hAnsiTheme="majorHAnsi" w:cs="Times New Roman"/>
+          <w:noProof/>
+          <w:color w:val="000000" w:themeColor="text1"/>
+        </w:rPr>
+        <w:t xml:space="preserve"> 1992</w:t>
+      </w:r>
+      <w:r>
+        <w:rPr>
+          <w:rFonts w:asciiTheme="majorHAnsi" w:hAnsiTheme="majorHAnsi" w:cs="Times New Roman"/>
+          <w:noProof/>
+          <w:color w:val="000000" w:themeColor="text1"/>
+        </w:rPr>
+        <w:t>)</w:t>
       </w:r>
       <w:r>
         <w:rPr>
@@ -3448,6 +3181,164 @@
           <w:rFonts w:asciiTheme="majorHAnsi" w:hAnsiTheme="majorHAnsi" w:cs="Times New Roman"/>
           <w:color w:val="000000" w:themeColor="text1"/>
         </w:rPr>
+        <w:t>. Sob essa outra ótica, as estratégias de vida presentes nas comunidades</w:t>
+      </w:r>
+      <w:r>
+        <w:rPr>
+          <w:rFonts w:asciiTheme="majorHAnsi" w:hAnsiTheme="majorHAnsi" w:cs="Times New Roman"/>
+          <w:color w:val="000000" w:themeColor="text1"/>
+        </w:rPr>
+        <w:t xml:space="preserve"> seriam reflexo da influência do distúrbio na elevação da taxa de mortalidade em fases de vida distintas dos indivíduos</w:t>
+      </w:r>
+      <w:r>
+        <w:rPr>
+          <w:rFonts w:asciiTheme="majorHAnsi" w:hAnsiTheme="majorHAnsi" w:cs="Times New Roman"/>
+          <w:color w:val="000000" w:themeColor="text1"/>
+        </w:rPr>
+        <w:t xml:space="preserve"> </w:t>
+      </w:r>
+      <w:r>
+        <w:rPr>
+          <w:rFonts w:asciiTheme="majorHAnsi" w:hAnsiTheme="majorHAnsi" w:cs="Times New Roman"/>
+          <w:color w:val="000000" w:themeColor="text1"/>
+        </w:rPr>
+        <w:fldChar w:fldCharType="begin" w:fldLock="1"/>
+      </w:r>
+      <w:r>
+        <w:rPr>
+          <w:rFonts w:asciiTheme="majorHAnsi" w:hAnsiTheme="majorHAnsi" w:cs="Times New Roman"/>
+          <w:color w:val="000000" w:themeColor="text1"/>
+        </w:rPr>
+        <w:instrText>ADDIN CSL_CITATION { "citationItems" : [ { "id" : "ITEM-1", "itemData" : { "author" : [ { "dropping-particle" : "", "family" : "Gadgil", "given" : "Madhav", "non-dropping-particle" : "", "parse-names" : false, "suffix" : "" }, { "dropping-particle" : "", "family" : "Bossert", "given" : "William H.", "non-dropping-particle" : "", "parse-names" : false, "suffix" : "" } ], "container-title" : "The American Naturalist", "id" : "ITEM-1", "issue" : "935", "issued" : { "date-parts" : [ [ "1970" ] ] }, "page" : "1-24", "title" : "Life Historical Consequences of Natural Selection", "type" : "article-journal", "volume" : "104" }, "uris" : [ "http://www.mendeley.com/documents/?uuid=ed31bfec-568d-4d68-8506-eb03947056f3" ] }, { "id" : "ITEM-2", "itemData" : { "author" : [ { "dropping-particle" : "", "family" : "Schaffer", "given" : "William", "non-dropping-particle" : "", "parse-names" : false, "suffix" : "" } ], "container-title" : "The American Naturalist", "id" : "ITEM-2", "issue" : "964", "issued" : { "date-parts" : [ [ "1974" ] ] }, "page" : "783-790", "title" : "Optimal Reproductive Effort in Fluctuating Environments", "type" : "article-journal", "volume" : "108" }, "uris" : [ "http://www.mendeley.com/documents/?uuid=d95c4bfa-3de1-47eb-9638-51d896c26739" ] }, { "id" : "ITEM-3", "itemData" : { "author" : [ { "dropping-particle" : "", "family" : "Michod", "given" : "Richard E.", "non-dropping-particle" : "", "parse-names" : false, "suffix" : "" } ], "container-title" : "The American Naturalist", "id" : "ITEM-3", "issue" : "4", "issued" : { "date-parts" : [ [ "1979" ] ] }, "page" : "229-246", "title" : "Evolution of Life Histories in Response to Age-Specific Mortality Factors", "type" : "article-journal", "volume" : "113" }, "uris" : [ "http://www.mendeley.com/documents/?uuid=ff316a66-1daa-4e7f-9079-5a55555e0591" ] }, { "id" : "ITEM-4", "itemData" : { "author" : [ { "dropping-particle" : "", "family" : "Law", "given" : "Richard", "non-dropping-particle" : "", "parse-names" : false, "suffix" : "" } ], "container-title" : "The American Naturalist", "id" : "ITEM-4", "issue" : "3", "issued" : { "date-parts" : [ [ "1979" ] ] }, "page" : "399-417", "title" : "Optimal Life Histories Under Age-Specific Predation", "type" : "article-journal", "volume" : "114" }, "uris" : [ "http://www.mendeley.com/documents/?uuid=5720263a-b86b-4de4-ae66-fce6404f8c45" ] }, { "id" : "ITEM-5", "itemData" : { "DOI" : "10.2307/2410344", "ISSN" : "00143820", "abstract" : "In an unpredictably changing environment, phenotypic variability may evolve as a \"bet-hedging\" strategy. We examine here two models for evolutionarily stable phenotype distributions resulting from stabilizing selection with a randomly fluctuating optimum. Both models include overlapping generations, either survival of adults or a dormant propagule pool. In the first model (mixed-strategies model) we assume that individuals can produce offspring with a distribution of phenotypes, in which case, the evolutionarily stable population always consists of a single genotype. We show that there is a unique evolutionarily stable strategy (ESS) distribution that does not depend on the amount of generational overlap, and that the ESS distribution generically is discrete rather than continuous; that is, there are distinct classes of offspring rather than a continuous distribution of offspring phenotypes. If the probability of extreme fluctuations in the optimum is sufficiently small, then the ESS distribution is monomorphic: a single type fitted to the mean environment. At higher levels of variability, the ESS distribution is polymorphic, and we find stability conditions for dimorphic distributions. For an exponential or similarly broad-tailed distribution of the optimum phenotype, the ESS consists of an infinite number of distinct phenotypes. In the second model we assume that an individual produces offspring with a single, genetically determined phenotype (pure-strategies model). The ESS population then contains multiple genotypes when the environmental variance is sufficiently high. However the phenotype distributions are similar to those in the mixed-strategies model: discrete, with an increasing number of distinct phenotypes as the environmental variance increases.", "author" : [ { "dropping-particle" : "", "family" : "Sasaki", "given" : "A", "non-dropping-particle" : "", "parse-names" : false, "suffix" : "" }, { "dropping-particle" : "", "family" : "Ellner", "given" : "Stephen P", "non-dropping-particle" : "", "parse-names" : false, "suffix" : "" } ], "container-title" : "Evolution", "id" : "ITEM-5", "issue" : "2", "issued" : { "date-parts" : [ [ "1995" ] ] }, "page" : "337-350", "title" : "The evolutionarily stable phenotype distribution in a random environment", "type" : "article-journal", "volume" : "49" }, "uris" : [ "http://www.mendeley.com/documents/?uuid=d4af32ce-f974-469c-9db4-bfa931e2df7d" ] }, { "id" : "ITEM-6", "itemData" : { "author" : [ { "dropping-particle" : "", "family" : "Benton", "given" : "T G", "non-dropping-particle" : "", "parse-names" : false, "suffix" : "" }, { "dropping-particle" : "", "family" : "Grant", "given" : "A", "non-dropping-particle" : "", "parse-names" : false, "suffix" : "" } ], "id" : "ITEM-6", "issue" : "3", "issued" : { "date-parts" : [ [ "1999" ] ] }, "page" : "677-688", "title" : "Optimal Reproductive Effort in Stochastic, Density-Dependent Environments", "type" : "article-journal", "volume" : "53" }, "uris" : [ "http://www.mendeley.com/documents/?uuid=a9598c38-9116-4df1-9794-e63a1046d61e" ] } ], "mendeley" : { "formattedCitation" : "(Benton &amp; Grant, 1999; Gadgil &amp; Bossert, 1970; Law, 1979; Michod, 1979; Sasaki &amp; Ellner, 1995; Schaffer, 1974)", "manualFormatting" : "(Benton &amp; Grant, 1999; Charlesworth, 1980; Gadgil &amp; Bossert, 1970; Law, 1979; Michod, 1979; Sasaki &amp; Ellner, 1995; Schaffer, 1974)", "plainTextFormattedCitation" : "(Benton &amp; Grant, 1999; Gadgil &amp; Bossert, 1970; Law, 1979; Michod, 1979; Sasaki &amp; Ellner, 1995; Schaffer, 1974)", "previouslyFormattedCitation" : "(Benton &amp; Grant, 1999; Gadgil &amp; Bossert, 1970; Law, 1979; Michod, 1979; Sasaki &amp; Ellner, 1995; Schaffer, 1974)" }, "properties" : { "noteIndex" : 0 }, "schema" : "https://github.com/citation-style-language/schema/raw/master/csl-citation.json" }</w:instrText>
+      </w:r>
+      <w:r>
+        <w:rPr>
+          <w:rFonts w:asciiTheme="majorHAnsi" w:hAnsiTheme="majorHAnsi" w:cs="Times New Roman"/>
+          <w:color w:val="000000" w:themeColor="text1"/>
+        </w:rPr>
+        <w:fldChar w:fldCharType="separate"/>
+      </w:r>
+      <w:r>
+        <w:rPr>
+          <w:rFonts w:asciiTheme="majorHAnsi" w:hAnsiTheme="majorHAnsi" w:cs="Times New Roman"/>
+          <w:noProof/>
+          <w:color w:val="000000" w:themeColor="text1"/>
+        </w:rPr>
+        <w:t>(Benton &amp; Grant, 1999; Charlesworth, 1980; Gadgil &amp; Bossert, 1970; Law, 1979; Michod, 1979; Sasaki &amp; Ellner, 1995; Schaffer, 1974)</w:t>
+      </w:r>
+      <w:r>
+        <w:rPr>
+          <w:rFonts w:asciiTheme="majorHAnsi" w:hAnsiTheme="majorHAnsi" w:cs="Times New Roman"/>
+          <w:color w:val="000000" w:themeColor="text1"/>
+        </w:rPr>
+        <w:fldChar w:fldCharType="end"/>
+      </w:r>
+      <w:r>
+        <w:rPr>
+          <w:rFonts w:asciiTheme="majorHAnsi" w:hAnsiTheme="majorHAnsi" w:cs="Times New Roman"/>
+          <w:color w:val="000000" w:themeColor="text1"/>
+        </w:rPr>
+        <w:t>, e não um</w:t>
+      </w:r>
+      <w:r>
+        <w:rPr>
+          <w:rFonts w:asciiTheme="majorHAnsi" w:hAnsiTheme="majorHAnsi" w:cs="Times New Roman"/>
+          <w:color w:val="000000" w:themeColor="text1"/>
+        </w:rPr>
+        <w:t xml:space="preserve"> resultado da influência do distúrbio na dinâmica denso-</w:t>
+      </w:r>
+      <w:r>
+        <w:rPr>
+          <w:rFonts w:asciiTheme="majorHAnsi" w:hAnsiTheme="majorHAnsi" w:cs="Times New Roman"/>
+          <w:color w:val="000000" w:themeColor="text1"/>
+        </w:rPr>
+        <w:t>dependente das populações</w:t>
+      </w:r>
+      <w:r>
+        <w:rPr>
+          <w:rFonts w:asciiTheme="majorHAnsi" w:hAnsiTheme="majorHAnsi" w:cs="Times New Roman"/>
+          <w:color w:val="000000" w:themeColor="text1"/>
+        </w:rPr>
+        <w:t>,</w:t>
+      </w:r>
+      <w:r>
+        <w:rPr>
+          <w:rFonts w:asciiTheme="majorHAnsi" w:hAnsiTheme="majorHAnsi" w:cs="Times New Roman"/>
+          <w:color w:val="000000" w:themeColor="text1"/>
+        </w:rPr>
+        <w:t xml:space="preserve"> como se dá nos modelos </w:t>
+      </w:r>
+      <w:r>
+        <w:rPr>
+          <w:rFonts w:asciiTheme="majorHAnsi" w:hAnsiTheme="majorHAnsi" w:cs="Times New Roman"/>
+          <w:i/>
+          <w:color w:val="000000" w:themeColor="text1"/>
+        </w:rPr>
+        <w:t>r</w:t>
+      </w:r>
+      <w:r>
+        <w:rPr>
+          <w:rFonts w:asciiTheme="majorHAnsi" w:hAnsiTheme="majorHAnsi" w:cs="Times New Roman"/>
+          <w:color w:val="000000" w:themeColor="text1"/>
+        </w:rPr>
+        <w:t xml:space="preserve"> e </w:t>
+      </w:r>
+      <w:r>
+        <w:rPr>
+          <w:rFonts w:asciiTheme="majorHAnsi" w:hAnsiTheme="majorHAnsi" w:cs="Times New Roman"/>
+          <w:i/>
+          <w:color w:val="000000" w:themeColor="text1"/>
+        </w:rPr>
+        <w:t>K</w:t>
+      </w:r>
+      <w:r>
+        <w:rPr>
+          <w:rFonts w:asciiTheme="majorHAnsi" w:hAnsiTheme="majorHAnsi" w:cs="Times New Roman"/>
+          <w:color w:val="000000" w:themeColor="text1"/>
+        </w:rPr>
+        <w:t xml:space="preserve">. No geral, os modelos </w:t>
+      </w:r>
+      <w:r>
+        <w:rPr>
+          <w:rFonts w:asciiTheme="majorHAnsi" w:hAnsiTheme="majorHAnsi" w:cs="Times New Roman"/>
+          <w:color w:val="000000" w:themeColor="text1"/>
+        </w:rPr>
+        <w:t xml:space="preserve">demográficos </w:t>
+      </w:r>
+      <w:r>
+        <w:rPr>
+          <w:rFonts w:asciiTheme="majorHAnsi" w:hAnsiTheme="majorHAnsi" w:cs="Times New Roman"/>
+          <w:color w:val="000000" w:themeColor="text1"/>
+        </w:rPr>
+        <w:t>preveem o favorecimento de estratégias de vida de maior investimento relativo em reprodução, incluindo início precoce da vida reprodutiva, quando há mortalidade elevada de adultos. Ao contrário, estratégias de vida de maior investimento em sobrevivência e maturação tardia seriam favorecidas quando a mortalidade é maior para indivíduos jovens da população (</w:t>
+      </w:r>
+      <w:proofErr w:type="spellStart"/>
+      <w:r>
+        <w:rPr>
+          <w:rFonts w:asciiTheme="majorHAnsi" w:hAnsiTheme="majorHAnsi" w:cs="Times New Roman"/>
+          <w:color w:val="000000" w:themeColor="text1"/>
+        </w:rPr>
+        <w:t>Charlesworth</w:t>
+      </w:r>
+      <w:proofErr w:type="spellEnd"/>
+      <w:r>
+        <w:rPr>
+          <w:rFonts w:asciiTheme="majorHAnsi" w:hAnsiTheme="majorHAnsi" w:cs="Times New Roman"/>
+          <w:color w:val="000000" w:themeColor="text1"/>
+        </w:rPr>
+        <w:t xml:space="preserve"> 1980). Nestes casos, o aumento da mortalidade média pode ser encarado como um efeito da ocorrência de distúrbios</w:t>
+      </w:r>
+      <w:r>
+        <w:rPr>
+          <w:rStyle w:val="FootnoteReference"/>
+        </w:rPr>
+        <w:footnoteReference w:id="4"/>
+      </w:r>
+      <w:r>
+        <w:rPr>
+          <w:rFonts w:asciiTheme="majorHAnsi" w:hAnsiTheme="majorHAnsi" w:cs="Times New Roman"/>
+          <w:color w:val="000000" w:themeColor="text1"/>
+        </w:rPr>
         <w:t xml:space="preserve">. </w:t>
       </w:r>
       <w:r>
@@ -3455,50 +3346,121 @@
           <w:rFonts w:asciiTheme="majorHAnsi" w:hAnsiTheme="majorHAnsi" w:cs="Times New Roman"/>
           <w:color w:val="000000" w:themeColor="text1"/>
         </w:rPr>
-        <w:t>De form</w:t>
-      </w:r>
-      <w:r>
-        <w:rPr>
-          <w:rFonts w:asciiTheme="majorHAnsi" w:hAnsiTheme="majorHAnsi" w:cs="Times New Roman"/>
-          <w:color w:val="000000" w:themeColor="text1"/>
-        </w:rPr>
-        <w:t xml:space="preserve">a geral, os estudos em Biologia Evolutiva deram maior importância aos mecanismos que levam à seleção de uma ou mais </w:t>
-      </w:r>
-      <w:r>
-        <w:rPr>
-          <w:rFonts w:asciiTheme="majorHAnsi" w:hAnsiTheme="majorHAnsi" w:cs="Times New Roman"/>
-          <w:color w:val="000000" w:themeColor="text1"/>
-        </w:rPr>
-        <w:lastRenderedPageBreak/>
-        <w:t xml:space="preserve">estratégias </w:t>
-      </w:r>
-      <w:r>
-        <w:rPr>
-          <w:rFonts w:asciiTheme="majorHAnsi" w:hAnsiTheme="majorHAnsi" w:cs="Times New Roman"/>
-          <w:color w:val="000000" w:themeColor="text1"/>
-        </w:rPr>
-        <w:t>em detrimento da associação entre as</w:t>
-      </w:r>
-      <w:r>
-        <w:rPr>
-          <w:rFonts w:asciiTheme="majorHAnsi" w:hAnsiTheme="majorHAnsi" w:cs="Times New Roman"/>
-          <w:color w:val="000000" w:themeColor="text1"/>
-        </w:rPr>
-        <w:t xml:space="preserve"> características das estratégias ótimas</w:t>
-      </w:r>
-      <w:r>
-        <w:rPr>
-          <w:rFonts w:asciiTheme="majorHAnsi" w:hAnsiTheme="majorHAnsi" w:cs="Times New Roman"/>
-          <w:color w:val="000000" w:themeColor="text1"/>
-        </w:rPr>
-        <w:t xml:space="preserve"> e as características </w:t>
-      </w:r>
-      <w:r>
-        <w:rPr>
-          <w:rFonts w:asciiTheme="majorHAnsi" w:hAnsiTheme="majorHAnsi" w:cs="Times New Roman"/>
-          <w:color w:val="000000" w:themeColor="text1"/>
-        </w:rPr>
-        <w:t>ambientais</w:t>
+        <w:t xml:space="preserve">Diferentemente do que ocorreu sob o paradigma </w:t>
+      </w:r>
+      <w:r>
+        <w:rPr>
+          <w:rFonts w:asciiTheme="majorHAnsi" w:hAnsiTheme="majorHAnsi" w:cs="Times New Roman"/>
+          <w:i/>
+          <w:color w:val="000000" w:themeColor="text1"/>
+        </w:rPr>
+        <w:t>r</w:t>
+      </w:r>
+      <w:r>
+        <w:rPr>
+          <w:rFonts w:asciiTheme="majorHAnsi" w:hAnsiTheme="majorHAnsi" w:cs="Times New Roman"/>
+          <w:color w:val="000000" w:themeColor="text1"/>
+        </w:rPr>
+        <w:t xml:space="preserve"> e </w:t>
+      </w:r>
+      <w:r>
+        <w:rPr>
+          <w:rFonts w:asciiTheme="majorHAnsi" w:hAnsiTheme="majorHAnsi" w:cs="Times New Roman"/>
+          <w:i/>
+          <w:color w:val="000000" w:themeColor="text1"/>
+        </w:rPr>
+        <w:t>K</w:t>
+      </w:r>
+      <w:r>
+        <w:rPr>
+          <w:rFonts w:asciiTheme="majorHAnsi" w:hAnsiTheme="majorHAnsi" w:cs="Times New Roman"/>
+          <w:color w:val="000000" w:themeColor="text1"/>
+        </w:rPr>
+        <w:t xml:space="preserve"> (que inclui </w:t>
+      </w:r>
+      <w:r>
+        <w:rPr>
+          <w:rFonts w:asciiTheme="majorHAnsi" w:hAnsiTheme="majorHAnsi" w:cs="Times New Roman"/>
+          <w:color w:val="000000" w:themeColor="text1"/>
+        </w:rPr>
+        <w:t>a Hipótese do Distúrbio Intermediário</w:t>
+      </w:r>
+      <w:r>
+        <w:rPr>
+          <w:rFonts w:asciiTheme="majorHAnsi" w:hAnsiTheme="majorHAnsi" w:cs="Times New Roman"/>
+          <w:color w:val="000000" w:themeColor="text1"/>
+        </w:rPr>
+        <w:t>)</w:t>
+      </w:r>
+      <w:r>
+        <w:rPr>
+          <w:rFonts w:asciiTheme="majorHAnsi" w:hAnsiTheme="majorHAnsi" w:cs="Times New Roman"/>
+          <w:color w:val="000000" w:themeColor="text1"/>
+        </w:rPr>
+        <w:t xml:space="preserve">, o estudo de estratégias de vida a partir de modelos demográficos perdeu o </w:t>
+      </w:r>
+      <w:r>
+        <w:rPr>
+          <w:rFonts w:asciiTheme="majorHAnsi" w:hAnsiTheme="majorHAnsi" w:cs="Times New Roman"/>
+          <w:color w:val="000000" w:themeColor="text1"/>
+        </w:rPr>
+        <w:t>eixo da</w:t>
+      </w:r>
+      <w:r>
+        <w:rPr>
+          <w:rFonts w:asciiTheme="majorHAnsi" w:hAnsiTheme="majorHAnsi" w:cs="Times New Roman"/>
+          <w:color w:val="000000" w:themeColor="text1"/>
+        </w:rPr>
+        <w:t xml:space="preserve"> coexistência e passou a ser pautado </w:t>
+      </w:r>
+      <w:r>
+        <w:rPr>
+          <w:rFonts w:asciiTheme="majorHAnsi" w:hAnsiTheme="majorHAnsi" w:cs="Times New Roman"/>
+          <w:color w:val="000000" w:themeColor="text1"/>
+        </w:rPr>
+        <w:t xml:space="preserve">nos </w:t>
+      </w:r>
+      <w:r>
+        <w:rPr>
+          <w:rFonts w:asciiTheme="majorHAnsi" w:hAnsiTheme="majorHAnsi" w:cs="Times New Roman"/>
+          <w:color w:val="000000" w:themeColor="text1"/>
+        </w:rPr>
+        <w:t xml:space="preserve">processos que levam à </w:t>
+      </w:r>
+      <w:r>
+        <w:rPr>
+          <w:rFonts w:asciiTheme="majorHAnsi" w:hAnsiTheme="majorHAnsi" w:cs="Times New Roman"/>
+          <w:color w:val="000000" w:themeColor="text1"/>
+        </w:rPr>
+        <w:t>predominância de</w:t>
+      </w:r>
+      <w:r>
+        <w:rPr>
+          <w:rFonts w:asciiTheme="majorHAnsi" w:hAnsiTheme="majorHAnsi" w:cs="Times New Roman"/>
+          <w:color w:val="000000" w:themeColor="text1"/>
+        </w:rPr>
+        <w:t xml:space="preserve"> </w:t>
+      </w:r>
+      <w:r>
+        <w:rPr>
+          <w:rFonts w:asciiTheme="majorHAnsi" w:hAnsiTheme="majorHAnsi" w:cs="Times New Roman"/>
+          <w:color w:val="000000" w:themeColor="text1"/>
+        </w:rPr>
+        <w:t xml:space="preserve">determinadas </w:t>
+      </w:r>
+      <w:r>
+        <w:rPr>
+          <w:rFonts w:asciiTheme="majorHAnsi" w:hAnsiTheme="majorHAnsi" w:cs="Times New Roman"/>
+          <w:color w:val="000000" w:themeColor="text1"/>
+        </w:rPr>
+        <w:t>estratégias</w:t>
+      </w:r>
+      <w:r>
+        <w:rPr>
+          <w:rFonts w:asciiTheme="majorHAnsi" w:hAnsiTheme="majorHAnsi" w:cs="Times New Roman"/>
+          <w:color w:val="000000" w:themeColor="text1"/>
+        </w:rPr>
+        <w:t xml:space="preserve"> a depender do ambiente</w:t>
       </w:r>
       <w:r>
         <w:rPr>
@@ -3507,437 +3469,6 @@
         </w:rPr>
         <w:t>.</w:t>
       </w:r>
-      <w:r>
-        <w:rPr>
-          <w:rFonts w:asciiTheme="majorHAnsi" w:hAnsiTheme="majorHAnsi" w:cs="Times New Roman"/>
-          <w:color w:val="000000" w:themeColor="text1"/>
-        </w:rPr>
-        <w:t xml:space="preserve"> Um dos primeiros modelos utilizados para estudar a evolução das estratégias de vida foi o de</w:t>
-      </w:r>
-      <w:r>
-        <w:rPr>
-          <w:rFonts w:asciiTheme="majorHAnsi" w:hAnsiTheme="majorHAnsi" w:cs="Times New Roman"/>
-          <w:color w:val="000000" w:themeColor="text1"/>
-        </w:rPr>
-        <w:t xml:space="preserve"> </w:t>
-      </w:r>
-      <w:r>
-        <w:rPr>
-          <w:rFonts w:asciiTheme="majorHAnsi" w:hAnsiTheme="majorHAnsi" w:cs="Times New Roman"/>
-          <w:color w:val="000000" w:themeColor="text1"/>
-        </w:rPr>
-        <w:fldChar w:fldCharType="begin" w:fldLock="1"/>
-      </w:r>
-      <w:r>
-        <w:rPr>
-          <w:rFonts w:asciiTheme="majorHAnsi" w:hAnsiTheme="majorHAnsi" w:cs="Times New Roman"/>
-          <w:color w:val="000000" w:themeColor="text1"/>
-        </w:rPr>
-        <w:instrText>ADDIN CSL_CITATION { "citationItems" : [ { "id" : "ITEM-1", "itemData" : { "author" : [ { "dropping-particle" : "", "family" : "Williams", "given" : "George C.", "non-dropping-particle" : "", "parse-names" : false, "suffix" : "" } ], "container-title" : "The American Naturalist", "id" : "ITEM-1", "issue" : "916", "issued" : { "date-parts" : [ [ "1966" ] ] }, "page" : "687-690", "title" : "Natural Selection, the Costs of Reproduction, and a Refinement of Lack's Principle", "type" : "article-journal", "volume" : "100" }, "uris" : [ "http://www.mendeley.com/documents/?uuid=2e680778-c98b-4601-be36-fa647befca4a" ] } ], "mendeley" : { "formattedCitation" : "(Williams, 1966)", "manualFormatting" : "Williams (1966)", "plainTextFormattedCitation" : "(Williams, 1966)", "previouslyFormattedCitation" : "(Williams, 1966)" }, "properties" : { "noteIndex" : 0 }, "schema" : "https://github.com/citation-style-language/schema/raw/master/csl-citation.json" }</w:instrText>
-      </w:r>
-      <w:r>
-        <w:rPr>
-          <w:rFonts w:asciiTheme="majorHAnsi" w:hAnsiTheme="majorHAnsi" w:cs="Times New Roman"/>
-          <w:color w:val="000000" w:themeColor="text1"/>
-        </w:rPr>
-        <w:fldChar w:fldCharType="separate"/>
-      </w:r>
-      <w:r>
-        <w:rPr>
-          <w:rFonts w:asciiTheme="majorHAnsi" w:hAnsiTheme="majorHAnsi" w:cs="Times New Roman"/>
-          <w:noProof/>
-          <w:color w:val="000000" w:themeColor="text1"/>
-        </w:rPr>
-        <w:t>Williams</w:t>
-      </w:r>
-      <w:r>
-        <w:rPr>
-          <w:rFonts w:asciiTheme="majorHAnsi" w:hAnsiTheme="majorHAnsi" w:cs="Times New Roman"/>
-          <w:noProof/>
-          <w:color w:val="000000" w:themeColor="text1"/>
-        </w:rPr>
-        <w:t xml:space="preserve"> </w:t>
-      </w:r>
-      <w:r>
-        <w:rPr>
-          <w:rFonts w:asciiTheme="majorHAnsi" w:hAnsiTheme="majorHAnsi" w:cs="Times New Roman"/>
-          <w:noProof/>
-          <w:color w:val="000000" w:themeColor="text1"/>
-        </w:rPr>
-        <w:t>(</w:t>
-      </w:r>
-      <w:r>
-        <w:rPr>
-          <w:rFonts w:asciiTheme="majorHAnsi" w:hAnsiTheme="majorHAnsi" w:cs="Times New Roman"/>
-          <w:noProof/>
-          <w:color w:val="000000" w:themeColor="text1"/>
-        </w:rPr>
-        <w:t>1966)</w:t>
-      </w:r>
-      <w:r>
-        <w:rPr>
-          <w:rFonts w:asciiTheme="majorHAnsi" w:hAnsiTheme="majorHAnsi" w:cs="Times New Roman"/>
-          <w:color w:val="000000" w:themeColor="text1"/>
-        </w:rPr>
-        <w:fldChar w:fldCharType="end"/>
-      </w:r>
-      <w:r>
-        <w:rPr>
-          <w:rFonts w:asciiTheme="majorHAnsi" w:hAnsiTheme="majorHAnsi" w:cs="Times New Roman"/>
-          <w:color w:val="000000" w:themeColor="text1"/>
-        </w:rPr>
-        <w:t xml:space="preserve">, que enfatiza o papel de custos e benefícios para os indivíduos na determinação da direção da seleção, mediada por um </w:t>
-      </w:r>
-      <w:r>
-        <w:rPr>
-          <w:rFonts w:asciiTheme="majorHAnsi" w:hAnsiTheme="majorHAnsi" w:cs="Times New Roman"/>
-          <w:i/>
-          <w:color w:val="000000" w:themeColor="text1"/>
-        </w:rPr>
-        <w:t>trade-off</w:t>
-      </w:r>
-      <w:r>
-        <w:rPr>
-          <w:rFonts w:asciiTheme="majorHAnsi" w:hAnsiTheme="majorHAnsi" w:cs="Times New Roman"/>
-          <w:color w:val="000000" w:themeColor="text1"/>
-        </w:rPr>
-        <w:t xml:space="preserve"> entre esforço reprodutivo atual e perspectivas futuras de sucesso reprodutivo (semelhante ao </w:t>
-      </w:r>
-      <w:r>
-        <w:rPr>
-          <w:rFonts w:asciiTheme="majorHAnsi" w:hAnsiTheme="majorHAnsi" w:cs="Times New Roman"/>
-          <w:i/>
-          <w:color w:val="000000" w:themeColor="text1"/>
-        </w:rPr>
-        <w:t>trade-off</w:t>
-      </w:r>
-      <w:r>
-        <w:rPr>
-          <w:rFonts w:asciiTheme="majorHAnsi" w:hAnsiTheme="majorHAnsi" w:cs="Times New Roman"/>
-          <w:color w:val="000000" w:themeColor="text1"/>
-        </w:rPr>
-        <w:t xml:space="preserve"> entre fecundidade e longevidade comum aos estudos em Ecologia). A influência do distúrbio na evolução das estratégias ganhou maior importância com</w:t>
-      </w:r>
-      <w:r>
-        <w:rPr>
-          <w:rFonts w:asciiTheme="majorHAnsi" w:hAnsiTheme="majorHAnsi" w:cs="Times New Roman"/>
-          <w:color w:val="000000" w:themeColor="text1"/>
-        </w:rPr>
-        <w:t xml:space="preserve"> </w:t>
-      </w:r>
-      <w:r>
-        <w:rPr>
-          <w:rFonts w:asciiTheme="majorHAnsi" w:hAnsiTheme="majorHAnsi" w:cs="Times New Roman"/>
-          <w:color w:val="000000" w:themeColor="text1"/>
-        </w:rPr>
-        <w:fldChar w:fldCharType="begin" w:fldLock="1"/>
-      </w:r>
-      <w:r>
-        <w:rPr>
-          <w:rFonts w:asciiTheme="majorHAnsi" w:hAnsiTheme="majorHAnsi" w:cs="Times New Roman"/>
-          <w:color w:val="000000" w:themeColor="text1"/>
-        </w:rPr>
-        <w:instrText>ADDIN CSL_CITATION { "citationItems" : [ { "id" : "ITEM-1", "itemData" : { "author" : [ { "dropping-particle" : "", "family" : "Levins", "given" : "Richard", "non-dropping-particle" : "", "parse-names" : false, "suffix" : "" } ], "container-title" : "The American Naturalist", "id" : "ITEM-1", "issue" : "891", "issued" : { "date-parts" : [ [ "1962" ] ] }, "page" : "361-373", "title" : "Theory of Fitness in a Heterogeneous Environment", "type" : "article-journal", "volume" : "96" }, "uris" : [ "http://www.mendeley.com/documents/?uuid=b9778a6a-0710-4124-be0b-f9ce9cb82a30" ] } ], "mendeley" : { "formattedCitation" : "(Levins, 1962)", "manualFormatting" : "Levins (1962, 1968)", "plainTextFormattedCitation" : "(Levins, 1962)", "previouslyFormattedCitation" : "(Levins, 1962)" }, "properties" : { "noteIndex" : 0 }, "schema" : "https://github.com/citation-style-language/schema/raw/master/csl-citation.json" }</w:instrText>
-      </w:r>
-      <w:r>
-        <w:rPr>
-          <w:rFonts w:asciiTheme="majorHAnsi" w:hAnsiTheme="majorHAnsi" w:cs="Times New Roman"/>
-          <w:color w:val="000000" w:themeColor="text1"/>
-        </w:rPr>
-        <w:fldChar w:fldCharType="separate"/>
-      </w:r>
-      <w:r>
-        <w:rPr>
-          <w:rFonts w:asciiTheme="majorHAnsi" w:hAnsiTheme="majorHAnsi" w:cs="Times New Roman"/>
-          <w:noProof/>
-          <w:color w:val="000000" w:themeColor="text1"/>
-        </w:rPr>
-        <w:t>Levins (</w:t>
-      </w:r>
-      <w:r>
-        <w:rPr>
-          <w:rFonts w:asciiTheme="majorHAnsi" w:hAnsiTheme="majorHAnsi" w:cs="Times New Roman"/>
-          <w:noProof/>
-          <w:color w:val="000000" w:themeColor="text1"/>
-        </w:rPr>
-        <w:t>1962</w:t>
-      </w:r>
-      <w:r>
-        <w:rPr>
-          <w:rFonts w:asciiTheme="majorHAnsi" w:hAnsiTheme="majorHAnsi" w:cs="Times New Roman"/>
-          <w:noProof/>
-          <w:color w:val="000000" w:themeColor="text1"/>
-        </w:rPr>
-        <w:t>, 1968</w:t>
-      </w:r>
-      <w:r>
-        <w:rPr>
-          <w:rFonts w:asciiTheme="majorHAnsi" w:hAnsiTheme="majorHAnsi" w:cs="Times New Roman"/>
-          <w:noProof/>
-          <w:color w:val="000000" w:themeColor="text1"/>
-        </w:rPr>
-        <w:t>)</w:t>
-      </w:r>
-      <w:r>
-        <w:rPr>
-          <w:rFonts w:asciiTheme="majorHAnsi" w:hAnsiTheme="majorHAnsi" w:cs="Times New Roman"/>
-          <w:color w:val="000000" w:themeColor="text1"/>
-        </w:rPr>
-        <w:fldChar w:fldCharType="end"/>
-      </w:r>
-      <w:r>
-        <w:rPr>
-          <w:rFonts w:asciiTheme="majorHAnsi" w:hAnsiTheme="majorHAnsi" w:cs="Times New Roman"/>
-          <w:color w:val="000000" w:themeColor="text1"/>
-        </w:rPr>
-        <w:t>,</w:t>
-      </w:r>
-      <w:r>
-        <w:rPr>
-          <w:rFonts w:asciiTheme="majorHAnsi" w:hAnsiTheme="majorHAnsi" w:cs="Times New Roman"/>
-          <w:color w:val="000000" w:themeColor="text1"/>
-        </w:rPr>
-        <w:t xml:space="preserve"> que avaliou o impacto do padrão espacial e temporal do ambiente na determinação da estratégia ótima, com foco na previsibilidade ou imprevisibilidade do padrão (i.e., sua regularidade, na escala dos indivíduos considerados no estudo). Neste contexto, a ocorrência de distúrbios, com variadas frequências, intensidades ou extensões, é um dos fatores que determina a previsibilidade do ambiente e, assim, a adaptação da população em direção à estratégia ótima, que apresenta maior aptidão naquele ambiente</w:t>
-      </w:r>
-      <w:r>
-        <w:rPr>
-          <w:rFonts w:asciiTheme="majorHAnsi" w:hAnsiTheme="majorHAnsi" w:cs="Times New Roman"/>
-          <w:color w:val="000000" w:themeColor="text1"/>
-        </w:rPr>
-        <w:t xml:space="preserve"> </w:t>
-      </w:r>
-      <w:r>
-        <w:rPr>
-          <w:rFonts w:asciiTheme="majorHAnsi" w:hAnsiTheme="majorHAnsi" w:cs="Times New Roman"/>
-          <w:color w:val="000000" w:themeColor="text1"/>
-        </w:rPr>
-        <w:fldChar w:fldCharType="begin" w:fldLock="1"/>
-      </w:r>
-      <w:r>
-        <w:rPr>
-          <w:rFonts w:asciiTheme="majorHAnsi" w:hAnsiTheme="majorHAnsi" w:cs="Times New Roman"/>
-          <w:color w:val="000000" w:themeColor="text1"/>
-        </w:rPr>
-        <w:instrText>ADDIN CSL_CITATION { "citationItems" : [ { "id" : "ITEM-1", "itemData" : { "author" : [ { "dropping-particle" : "", "family" : "Levins", "given" : "Richard", "non-dropping-particle" : "", "parse-names" : false, "suffix" : "" } ], "container-title" : "The American Naturalist", "id" : "ITEM-1", "issue" : "891", "issued" : { "date-parts" : [ [ "1962" ] ] }, "page" : "361-373", "title" : "Theory of Fitness in a Heterogeneous Environment", "type" : "article-journal", "volume" : "96" }, "uris" : [ "http://www.mendeley.com/documents/?uuid=b9778a6a-0710-4124-be0b-f9ce9cb82a30" ] } ], "mendeley" : { "formattedCitation" : "(Levins, 1962)", "plainTextFormattedCitation" : "(Levins, 1962)", "previouslyFormattedCitation" : "(Levins, 1962)" }, "properties" : { "noteIndex" : 0 }, "schema" : "https://github.com/citation-style-language/schema/raw/master/csl-citation.json" }</w:instrText>
-      </w:r>
-      <w:r>
-        <w:rPr>
-          <w:rFonts w:asciiTheme="majorHAnsi" w:hAnsiTheme="majorHAnsi" w:cs="Times New Roman"/>
-          <w:color w:val="000000" w:themeColor="text1"/>
-        </w:rPr>
-        <w:fldChar w:fldCharType="separate"/>
-      </w:r>
-      <w:r>
-        <w:rPr>
-          <w:rFonts w:asciiTheme="majorHAnsi" w:hAnsiTheme="majorHAnsi" w:cs="Times New Roman"/>
-          <w:noProof/>
-          <w:color w:val="000000" w:themeColor="text1"/>
-        </w:rPr>
-        <w:t>(Levins, 1962)</w:t>
-      </w:r>
-      <w:r>
-        <w:rPr>
-          <w:rFonts w:asciiTheme="majorHAnsi" w:hAnsiTheme="majorHAnsi" w:cs="Times New Roman"/>
-          <w:color w:val="000000" w:themeColor="text1"/>
-        </w:rPr>
-        <w:fldChar w:fldCharType="end"/>
-      </w:r>
-      <w:r>
-        <w:rPr>
-          <w:rFonts w:asciiTheme="majorHAnsi" w:hAnsiTheme="majorHAnsi" w:cs="Times New Roman"/>
-          <w:color w:val="000000" w:themeColor="text1"/>
-        </w:rPr>
-        <w:t xml:space="preserve">. </w:t>
-      </w:r>
-      <w:r>
-        <w:rPr>
-          <w:rFonts w:asciiTheme="majorHAnsi" w:hAnsiTheme="majorHAnsi" w:cs="Times New Roman"/>
-          <w:color w:val="000000" w:themeColor="text1"/>
-        </w:rPr>
-        <w:t>De forma semelhante, alguns estudos avaliaram o efeito da regularidade da ocorrência de distúrbios e outros tipos de flutuações ambientais na evolução de estratégias de vida generalistas ou especialistas</w:t>
-      </w:r>
-      <w:r>
-        <w:rPr>
-          <w:rFonts w:asciiTheme="majorHAnsi" w:hAnsiTheme="majorHAnsi" w:cs="Times New Roman"/>
-          <w:color w:val="000000" w:themeColor="text1"/>
-        </w:rPr>
-        <w:t xml:space="preserve"> </w:t>
-      </w:r>
-      <w:r>
-        <w:rPr>
-          <w:rFonts w:asciiTheme="majorHAnsi" w:hAnsiTheme="majorHAnsi" w:cs="Times New Roman"/>
-          <w:color w:val="000000" w:themeColor="text1"/>
-        </w:rPr>
-        <w:fldChar w:fldCharType="begin" w:fldLock="1"/>
-      </w:r>
-      <w:r>
-        <w:rPr>
-          <w:rFonts w:asciiTheme="majorHAnsi" w:hAnsiTheme="majorHAnsi" w:cs="Times New Roman"/>
-          <w:color w:val="000000" w:themeColor="text1"/>
-        </w:rPr>
-        <w:instrText>ADDIN CSL_CITATION { "citationItems" : [ { "id" : "ITEM-1", "itemData" : { "author" : [ { "dropping-particle" : "", "family" : "Nagylaki", "given" : "Thomas", "non-dropping-particle" : "", "parse-names" : false, "suffix" : "" } ], "container-title" : "Heredity", "id" : "ITEM-1", "issue" : "1", "issued" : { "date-parts" : [ [ "1975" ] ] }, "page" : "67-74", "title" : "Polymorphisms in cyclically-varying environments", "type" : "article-journal", "volume" : "35" }, "uris" : [ "http://www.mendeley.com/documents/?uuid=cc6c269d-782b-4c5b-88e2-d66febdf605e" ] }, { "id" : "ITEM-2", "itemData" : { "DOI" : "10.1111/j.1420-9101.2011.02376.x", "ISBN" : "1010-061X", "ISSN" : "1010061X", "PMID" : "21899638", "abstract" : "Although theory established the necessary conditions for diversification in temporally heterogeneous environments, empirical evidence remains controversial. One possible explanation is the difficulty of designing experiments including the relevant range of temporal grains and the appropriate environmental trade-offs. Here, we experimentally explore the impact of the grain on the diversification of the bacterium Pseudomonas fluorescens SBW25 in a temporally fluctuating environment by including 20 different pairs of environments and four temporal grains. In general, higher levels of diversity were observed at intermediate temporal grains. This resulted in part from the enhanced capacity of disruptive selection to generate negative genotypic correlations in performance at intermediate grains. However, the evolution of reciprocal specialization was an uncommon outcome. Although the temporal heterogeneity is in theory less powerful than the spatial heterogeneity to generate and maintain the diversity, our results show that diversification under temporal heterogeneity is possible provided appropriate environmental grains.", "author" : [ { "dropping-particle" : "", "family" : "Venail", "given" : "P. A.", "non-dropping-particle" : "", "parse-names" : false, "suffix" : "" }, { "dropping-particle" : "", "family" : "Kaltz", "given" : "O.", "non-dropping-particle" : "", "parse-names" : false, "suffix" : "" }, { "dropping-particle" : "", "family" : "Olivieri", "given" : "I.", "non-dropping-particle" : "", "parse-names" : false, "suffix" : "" }, { "dropping-particle" : "", "family" : "Pommier", "given" : "T.", "non-dropping-particle" : "", "parse-names" : false, "suffix" : "" }, { "dropping-particle" : "", "family" : "Mouquet", "given" : "N.", "non-dropping-particle" : "", "parse-names" : false, "suffix" : "" } ], "container-title" : "Journal of Evolutionary Biology", "id" : "ITEM-2", "issue" : "11", "issued" : { "date-parts" : [ [ "2011" ] ] }, "page" : "2485-2495", "title" : "Diversification in temporally heterogeneous environments: Effect of the grain in experimental bacterial populations", "type" : "article-journal", "volume" : "24" }, "uris" : [ "http://www.mendeley.com/documents/?uuid=b6ff2b89-5fc5-4ad6-a75e-a35f9b3ebdb8" ] }, { "id" : "ITEM-3", "itemData" : { "DOI" : "10.1046/j.1420-9101.2002.00377.x", "ISSN" : "1010061X", "abstract" : "Environmental heterogeneity may be a general explanation for both the quantity of genetic variation in populations and the ecological niche width of individuals. To evaluate this hypothesis, I review the literature on selection experiments in heterogeneous environments. The niche width usually \u00c2\u00b1 but not invariably \u00c2\u00b1 evolves to match the amount of environmental variation, specialists evolving in homogeneous environments and generalists evolving in heterogeneous environments. The genetics of niche width are more complex than has previously been recognized, particularly with respect to the magnitude of costs of adaptation and the putative constraints on the evolution of generalists. Genetic variation in \u00c2\u00aetness is more readily maintained in heterogeneous environments than in homogeneous environments and this diversity is often stably maintained through negative frequency-dependent selection. Moreover environmental heterogeneity appears to be a plausible mechanism for at least two well-known patterns of species diversity at the landscape scale. I conclude that environmental heterogeneity is a plausible and possibly very general explanation for diversity across the range of scales from individuals to landscapes.", "author" : [ { "dropping-particle" : "", "family" : "Kassen", "given" : "R", "non-dropping-particle" : "", "parse-names" : false, "suffix" : "" } ], "container-title" : "Journal of Evolutionary Biology", "id" : "ITEM-3", "issued" : { "date-parts" : [ [ "2002" ] ] }, "page" : "173-190", "title" : "The experimental evolution of specialists, generalists, and the maintenance of diversity", "type" : "article-journal", "volume" : "15" }, "uris" : [ "http://www.mendeley.com/documents/?uuid=acdcd056-54c6-41cc-bdcc-eaefd117162e" ] } ], "mendeley" : { "formattedCitation" : "(Kassen, 2002; Nagylaki, 1975; Venail, Kaltz, Olivieri, Pommier, &amp; Mouquet, 2011)", "plainTextFormattedCitation" : "(Kassen, 2002; Nagylaki, 1975; Venail, Kaltz, Olivieri, Pommier, &amp; Mouquet, 2011)", "previouslyFormattedCitation" : "(Kassen, 2002; Nagylaki, 1975; Venail, Kaltz, Olivieri, Pommier, &amp; Mouquet, 2011)" }, "properties" : { "noteIndex" : 0 }, "schema" : "https://github.com/citation-style-language/schema/raw/master/csl-citation.json" }</w:instrText>
-      </w:r>
-      <w:r>
-        <w:rPr>
-          <w:rFonts w:asciiTheme="majorHAnsi" w:hAnsiTheme="majorHAnsi" w:cs="Times New Roman"/>
-          <w:color w:val="000000" w:themeColor="text1"/>
-        </w:rPr>
-        <w:fldChar w:fldCharType="separate"/>
-      </w:r>
-      <w:r>
-        <w:rPr>
-          <w:rFonts w:asciiTheme="majorHAnsi" w:hAnsiTheme="majorHAnsi" w:cs="Times New Roman"/>
-          <w:noProof/>
-          <w:color w:val="000000" w:themeColor="text1"/>
-        </w:rPr>
-        <w:t>(Kassen, 2002; Nagylaki, 1975; Venail, Kaltz, Olivieri, Pommier, &amp; Mouquet, 2011)</w:t>
-      </w:r>
-      <w:r>
-        <w:rPr>
-          <w:rFonts w:asciiTheme="majorHAnsi" w:hAnsiTheme="majorHAnsi" w:cs="Times New Roman"/>
-          <w:color w:val="000000" w:themeColor="text1"/>
-        </w:rPr>
-        <w:fldChar w:fldCharType="end"/>
-      </w:r>
-      <w:r>
-        <w:rPr>
-          <w:rFonts w:asciiTheme="majorHAnsi" w:hAnsiTheme="majorHAnsi" w:cs="Times New Roman"/>
-          <w:color w:val="000000" w:themeColor="text1"/>
-        </w:rPr>
-        <w:t xml:space="preserve">. </w:t>
-      </w:r>
-      <w:r>
-        <w:rPr>
-          <w:rFonts w:asciiTheme="majorHAnsi" w:hAnsiTheme="majorHAnsi" w:cs="Times New Roman"/>
-          <w:color w:val="000000" w:themeColor="text1"/>
-        </w:rPr>
-        <w:t>Estratégias de vida especialistas surgem quando não há flutuações ou quando essas ocorrem em uma frequência muito baixa, favorecendo indivíduos com maior aptidão somente no tipo de ambiente com que têm maior contato</w:t>
-      </w:r>
-      <w:r>
-        <w:rPr>
-          <w:rFonts w:asciiTheme="majorHAnsi" w:hAnsiTheme="majorHAnsi" w:cs="Times New Roman"/>
-          <w:color w:val="000000" w:themeColor="text1"/>
-        </w:rPr>
-        <w:t xml:space="preserve"> </w:t>
-      </w:r>
-      <w:r>
-        <w:rPr>
-          <w:rFonts w:asciiTheme="majorHAnsi" w:hAnsiTheme="majorHAnsi" w:cs="Times New Roman"/>
-          <w:color w:val="000000" w:themeColor="text1"/>
-        </w:rPr>
-        <w:fldChar w:fldCharType="begin" w:fldLock="1"/>
-      </w:r>
-      <w:r>
-        <w:rPr>
-          <w:rFonts w:asciiTheme="majorHAnsi" w:hAnsiTheme="majorHAnsi" w:cs="Times New Roman"/>
-          <w:color w:val="000000" w:themeColor="text1"/>
-        </w:rPr>
-        <w:instrText>ADDIN CSL_CITATION { "citationItems" : [ { "id" : "ITEM-1", "itemData" : { "author" : [ { "dropping-particle" : "", "family" : "Nagylaki", "given" : "Thomas", "non-dropping-particle" : "", "parse-names" : false, "suffix" : "" } ], "container-title" : "Heredity", "id" : "ITEM-1", "issue" : "1", "issued" : { "date-parts" : [ [ "1975" ] ] }, "page" : "67-74", "title" : "Polymorphisms in cyclically-varying environments", "type" : "article-journal", "volume" : "35" }, "uris" : [ "http://www.mendeley.com/documents/?uuid=cc6c269d-782b-4c5b-88e2-d66febdf605e" ] }, { "id" : "ITEM-2", "itemData" : { "DOI" : "10.1046/j.1420-9101.2002.00377.x", "ISSN" : "1010061X", "abstract" : "Environmental heterogeneity may be a general explanation for both the quantity of genetic variation in populations and the ecological niche width of individuals. To evaluate this hypothesis, I review the literature on selection experiments in heterogeneous environments. The niche width usually \u00c2\u00b1 but not invariably \u00c2\u00b1 evolves to match the amount of environmental variation, specialists evolving in homogeneous environments and generalists evolving in heterogeneous environments. The genetics of niche width are more complex than has previously been recognized, particularly with respect to the magnitude of costs of adaptation and the putative constraints on the evolution of generalists. Genetic variation in \u00c2\u00aetness is more readily maintained in heterogeneous environments than in homogeneous environments and this diversity is often stably maintained through negative frequency-dependent selection. Moreover environmental heterogeneity appears to be a plausible mechanism for at least two well-known patterns of species diversity at the landscape scale. I conclude that environmental heterogeneity is a plausible and possibly very general explanation for diversity across the range of scales from individuals to landscapes.", "author" : [ { "dropping-particle" : "", "family" : "Kassen", "given" : "R", "non-dropping-particle" : "", "parse-names" : false, "suffix" : "" } ], "container-title" : "Journal of Evolutionary Biology", "id" : "ITEM-2", "issued" : { "date-parts" : [ [ "2002" ] ] }, "page" : "173-190", "title" : "The experimental evolution of specialists, generalists, and the maintenance of diversity", "type" : "article-journal", "volume" : "15" }, "uris" : [ "http://www.mendeley.com/documents/?uuid=acdcd056-54c6-41cc-bdcc-eaefd117162e" ] } ], "mendeley" : { "formattedCitation" : "(Kassen, 2002; Nagylaki, 1975)", "plainTextFormattedCitation" : "(Kassen, 2002; Nagylaki, 1975)", "previouslyFormattedCitation" : "(Kassen, 2002; Nagylaki, 1975)" }, "properties" : { "noteIndex" : 0 }, "schema" : "https://github.com/citation-style-language/schema/raw/master/csl-citation.json" }</w:instrText>
-      </w:r>
-      <w:r>
-        <w:rPr>
-          <w:rFonts w:asciiTheme="majorHAnsi" w:hAnsiTheme="majorHAnsi" w:cs="Times New Roman"/>
-          <w:color w:val="000000" w:themeColor="text1"/>
-        </w:rPr>
-        <w:fldChar w:fldCharType="separate"/>
-      </w:r>
-      <w:r>
-        <w:rPr>
-          <w:rFonts w:asciiTheme="majorHAnsi" w:hAnsiTheme="majorHAnsi" w:cs="Times New Roman"/>
-          <w:noProof/>
-          <w:color w:val="000000" w:themeColor="text1"/>
-        </w:rPr>
-        <w:t>(Kassen, 2002; Nagylaki, 1975)</w:t>
-      </w:r>
-      <w:r>
-        <w:rPr>
-          <w:rFonts w:asciiTheme="majorHAnsi" w:hAnsiTheme="majorHAnsi" w:cs="Times New Roman"/>
-          <w:color w:val="000000" w:themeColor="text1"/>
-        </w:rPr>
-        <w:fldChar w:fldCharType="end"/>
-      </w:r>
-      <w:r>
-        <w:rPr>
-          <w:rFonts w:asciiTheme="majorHAnsi" w:hAnsiTheme="majorHAnsi" w:cs="Times New Roman"/>
-          <w:color w:val="000000" w:themeColor="text1"/>
-        </w:rPr>
-        <w:t xml:space="preserve">. Estratégias de vida generalistas, por sua vez, surgem quando as flutuações ocorrem em uma frequência que não torna vantajosa a adaptação a apenas um dos tipos de ambiente, favorecendo indivíduos com a maior aptidão média considerando todos os tipos de ambientes gerados nas flutuações </w:t>
-      </w:r>
-      <w:r>
-        <w:rPr>
-          <w:rFonts w:asciiTheme="majorHAnsi" w:hAnsiTheme="majorHAnsi" w:cs="Times New Roman"/>
-          <w:color w:val="000000" w:themeColor="text1"/>
-        </w:rPr>
-        <w:fldChar w:fldCharType="begin" w:fldLock="1"/>
-      </w:r>
-      <w:r>
-        <w:rPr>
-          <w:rFonts w:asciiTheme="majorHAnsi" w:hAnsiTheme="majorHAnsi" w:cs="Times New Roman"/>
-          <w:color w:val="000000" w:themeColor="text1"/>
-        </w:rPr>
-        <w:instrText>ADDIN CSL_CITATION { "citationItems" : [ { "id" : "ITEM-1", "itemData" : { "author" : [ { "dropping-particle" : "", "family" : "Nagylaki", "given" : "Thomas", "non-dropping-particle" : "", "parse-names" : false, "suffix" : "" } ], "container-title" : "Heredity", "id" : "ITEM-1", "issue" : "1", "issued" : { "date-parts" : [ [ "1975" ] ] }, "page" : "67-74", "title" : "Polymorphisms in cyclically-varying environments", "type" : "article-journal", "volume" : "35" }, "uris" : [ "http://www.mendeley.com/documents/?uuid=cc6c269d-782b-4c5b-88e2-d66febdf605e" ] }, { "id" : "ITEM-2", "itemData" : { "DOI" : "10.1046/j.1420-9101.2002.00377.x", "ISSN" : "1010061X", "abstract" : "Environmental heterogeneity may be a general explanation for both the quantity of genetic variation in populations and the ecological niche width of individuals. To evaluate this hypothesis, I review the literature on selection experiments in heterogeneous environments. The niche width usually \u00c2\u00b1 but not invariably \u00c2\u00b1 evolves to match the amount of environmental variation, specialists evolving in homogeneous environments and generalists evolving in heterogeneous environments. The genetics of niche width are more complex than has previously been recognized, particularly with respect to the magnitude of costs of adaptation and the putative constraints on the evolution of generalists. Genetic variation in \u00c2\u00aetness is more readily maintained in heterogeneous environments than in homogeneous environments and this diversity is often stably maintained through negative frequency-dependent selection. Moreover environmental heterogeneity appears to be a plausible mechanism for at least two well-known patterns of species diversity at the landscape scale. I conclude that environmental heterogeneity is a plausible and possibly very general explanation for diversity across the range of scales from individuals to landscapes.", "author" : [ { "dropping-particle" : "", "family" : "Kassen", "given" : "R", "non-dropping-particle" : "", "parse-names" : false, "suffix" : "" } ], "container-title" : "Journal of Evolutionary Biology", "id" : "ITEM-2", "issued" : { "date-parts" : [ [ "2002" ] ] }, "page" : "173-190", "title" : "The experimental evolution of specialists, generalists, and the maintenance of diversity", "type" : "article-journal", "volume" : "15" }, "uris" : [ "http://www.mendeley.com/documents/?uuid=acdcd056-54c6-41cc-bdcc-eaefd117162e" ] } ], "mendeley" : { "formattedCitation" : "(Kassen, 2002; Nagylaki, 1975)", "plainTextFormattedCitation" : "(Kassen, 2002; Nagylaki, 1975)", "previouslyFormattedCitation" : "(Kassen, 2002; Nagylaki, 1975)" }, "properties" : { "noteIndex" : 0 }, "schema" : "https://github.com/citation-style-language/schema/raw/master/csl-citation.json" }</w:instrText>
-      </w:r>
-      <w:r>
-        <w:rPr>
-          <w:rFonts w:asciiTheme="majorHAnsi" w:hAnsiTheme="majorHAnsi" w:cs="Times New Roman"/>
-          <w:color w:val="000000" w:themeColor="text1"/>
-        </w:rPr>
-        <w:fldChar w:fldCharType="separate"/>
-      </w:r>
-      <w:r>
-        <w:rPr>
-          <w:rFonts w:asciiTheme="majorHAnsi" w:hAnsiTheme="majorHAnsi" w:cs="Times New Roman"/>
-          <w:noProof/>
-          <w:color w:val="000000" w:themeColor="text1"/>
-        </w:rPr>
-        <w:t>(Kassen, 2002; Nagylaki, 1975)</w:t>
-      </w:r>
-      <w:r>
-        <w:rPr>
-          <w:rFonts w:asciiTheme="majorHAnsi" w:hAnsiTheme="majorHAnsi" w:cs="Times New Roman"/>
-          <w:color w:val="000000" w:themeColor="text1"/>
-        </w:rPr>
-        <w:fldChar w:fldCharType="end"/>
-      </w:r>
-      <w:r>
-        <w:rPr>
-          <w:rFonts w:asciiTheme="majorHAnsi" w:hAnsiTheme="majorHAnsi" w:cs="Times New Roman"/>
-          <w:color w:val="000000" w:themeColor="text1"/>
-        </w:rPr>
-        <w:t>.</w:t>
-      </w:r>
-      <w:r>
-        <w:rPr>
-          <w:rFonts w:asciiTheme="majorHAnsi" w:hAnsiTheme="majorHAnsi" w:cs="Times New Roman"/>
-          <w:color w:val="000000" w:themeColor="text1"/>
-        </w:rPr>
-        <w:t xml:space="preserve"> [</w:t>
-      </w:r>
-      <w:r>
-        <w:rPr>
-          <w:rFonts w:asciiTheme="majorHAnsi" w:hAnsiTheme="majorHAnsi" w:cs="Times New Roman"/>
-          <w:color w:val="000000" w:themeColor="text1"/>
-          <w:highlight w:val="red"/>
-        </w:rPr>
-        <w:t xml:space="preserve">FALAR DE QD PERMITE A </w:t>
-      </w:r>
-      <w:proofErr w:type="gramStart"/>
-      <w:r>
-        <w:rPr>
-          <w:rFonts w:asciiTheme="majorHAnsi" w:hAnsiTheme="majorHAnsi" w:cs="Times New Roman"/>
-          <w:color w:val="000000" w:themeColor="text1"/>
-          <w:highlight w:val="red"/>
-        </w:rPr>
-        <w:t>COEXISTÊNCIA?</w:t>
-      </w:r>
-      <w:r>
-        <w:rPr>
-          <w:rFonts w:asciiTheme="majorHAnsi" w:hAnsiTheme="majorHAnsi" w:cs="Times New Roman"/>
-          <w:color w:val="000000" w:themeColor="text1"/>
-        </w:rPr>
-        <w:t>]</w:t>
-      </w:r>
-      <w:proofErr w:type="gramEnd"/>
     </w:p>
     <w:p>
       <w:pPr>
@@ -3954,6 +3485,562 @@
           <w:rFonts w:asciiTheme="majorHAnsi" w:hAnsiTheme="majorHAnsi" w:cs="Times New Roman"/>
           <w:color w:val="000000" w:themeColor="text1"/>
         </w:rPr>
+        <w:t>Sob o viés evolutivo, o impacto do distúrbio é avaliado sobretudo enquanto pressão seletiva que, alterando a taxa de mortalidade, determina a estratégia de vida para a qual a população converge, a depender, por exemplo, da regularidad</w:t>
+      </w:r>
+      <w:r>
+        <w:rPr>
+          <w:rFonts w:asciiTheme="majorHAnsi" w:hAnsiTheme="majorHAnsi" w:cs="Times New Roman"/>
+          <w:color w:val="000000" w:themeColor="text1"/>
+        </w:rPr>
+        <w:t xml:space="preserve">e de sua ocorrência no ambiente </w:t>
+      </w:r>
+      <w:r>
+        <w:rPr>
+          <w:rFonts w:asciiTheme="majorHAnsi" w:hAnsiTheme="majorHAnsi" w:cs="Times New Roman"/>
+          <w:color w:val="000000" w:themeColor="text1"/>
+        </w:rPr>
+        <w:fldChar w:fldCharType="begin" w:fldLock="1"/>
+      </w:r>
+      <w:r>
+        <w:rPr>
+          <w:rFonts w:asciiTheme="majorHAnsi" w:hAnsiTheme="majorHAnsi" w:cs="Times New Roman"/>
+          <w:color w:val="000000" w:themeColor="text1"/>
+        </w:rPr>
+        <w:instrText>ADDIN CSL_CITATION { "citationItems" : [ { "id" : "ITEM-1", "itemData" : { "author" : [ { "dropping-particle" : "", "family" : "Levins", "given" : "Richard", "non-dropping-particle" : "", "parse-names" : false, "suffix" : "" } ], "container-title" : "The American Naturalist", "id" : "ITEM-1", "issue" : "891", "issued" : { "date-parts" : [ [ "1962" ] ] }, "page" : "361-373", "title" : "Theory of Fitness in a Heterogeneous Environment", "type" : "article-journal", "volume" : "96" }, "uris" : [ "http://www.mendeley.com/documents/?uuid=b9778a6a-0710-4124-be0b-f9ce9cb82a30" ] }, { "id" : "ITEM-2", "itemData" : { "author" : [ { "dropping-particle" : "", "family" : "Nagylaki", "given" : "Thomas", "non-dropping-particle" : "", "parse-names" : false, "suffix" : "" } ], "container-title" : "Heredity", "id" : "ITEM-2", "issue" : "1", "issued" : { "date-parts" : [ [ "1975" ] ] }, "page" : "67-74", "title" : "Polymorphisms in cyclically-varying environments", "type" : "article-journal", "volume" : "35" }, "uris" : [ "http://www.mendeley.com/documents/?uuid=cc6c269d-782b-4c5b-88e2-d66febdf605e" ] }, { "id" : "ITEM-3", "itemData" : { "author" : [ { "dropping-particle" : "", "family" : "Benton", "given" : "T G", "non-dropping-particle" : "", "parse-names" : false, "suffix" : "" }, { "dropping-particle" : "", "family" : "Grant", "given" : "A", "non-dropping-particle" : "", "parse-names" : false, "suffix" : "" } ], "id" : "ITEM-3", "issue" : "3", "issued" : { "date-parts" : [ [ "1999" ] ] }, "page" : "677-688", "title" : "Optimal Reproductive Effort in Stochastic, Density-Dependent Environments", "type" : "article-journal", "volume" : "53" }, "uris" : [ "http://www.mendeley.com/documents/?uuid=a9598c38-9116-4df1-9794-e63a1046d61e" ] } ], "mendeley" : { "formattedCitation" : "(Benton &amp; Grant, 1999; Levins, 1962; Nagylaki, 1975)", "plainTextFormattedCitation" : "(Benton &amp; Grant, 1999; Levins, 1962; Nagylaki, 1975)", "previouslyFormattedCitation" : "(Benton &amp; Grant, 1999; Levins, 1962; Nagylaki, 1975)" }, "properties" : { "noteIndex" : 0 }, "schema" : "https://github.com/citation-style-language/schema/raw/master/csl-citation.json" }</w:instrText>
+      </w:r>
+      <w:r>
+        <w:rPr>
+          <w:rFonts w:asciiTheme="majorHAnsi" w:hAnsiTheme="majorHAnsi" w:cs="Times New Roman"/>
+          <w:color w:val="000000" w:themeColor="text1"/>
+        </w:rPr>
+        <w:fldChar w:fldCharType="separate"/>
+      </w:r>
+      <w:r>
+        <w:rPr>
+          <w:rFonts w:asciiTheme="majorHAnsi" w:hAnsiTheme="majorHAnsi" w:cs="Times New Roman"/>
+          <w:noProof/>
+          <w:color w:val="000000" w:themeColor="text1"/>
+        </w:rPr>
+        <w:t>(Benton &amp; Grant, 1999; Levins, 1962; Nagylaki, 1975)</w:t>
+      </w:r>
+      <w:r>
+        <w:rPr>
+          <w:rFonts w:asciiTheme="majorHAnsi" w:hAnsiTheme="majorHAnsi" w:cs="Times New Roman"/>
+          <w:color w:val="000000" w:themeColor="text1"/>
+        </w:rPr>
+        <w:fldChar w:fldCharType="end"/>
+      </w:r>
+      <w:r>
+        <w:rPr>
+          <w:rFonts w:asciiTheme="majorHAnsi" w:hAnsiTheme="majorHAnsi" w:cs="Times New Roman"/>
+          <w:color w:val="000000" w:themeColor="text1"/>
+        </w:rPr>
+        <w:t xml:space="preserve">. </w:t>
+      </w:r>
+      <w:r>
+        <w:rPr>
+          <w:rFonts w:asciiTheme="majorHAnsi" w:hAnsiTheme="majorHAnsi" w:cs="Times New Roman"/>
+          <w:color w:val="000000" w:themeColor="text1"/>
+        </w:rPr>
+        <w:t>De form</w:t>
+      </w:r>
+      <w:r>
+        <w:rPr>
+          <w:rFonts w:asciiTheme="majorHAnsi" w:hAnsiTheme="majorHAnsi" w:cs="Times New Roman"/>
+          <w:color w:val="000000" w:themeColor="text1"/>
+        </w:rPr>
+        <w:t xml:space="preserve">a geral, os estudos em Biologia </w:t>
+      </w:r>
+      <w:r>
+        <w:rPr>
+          <w:rFonts w:asciiTheme="majorHAnsi" w:hAnsiTheme="majorHAnsi" w:cs="Times New Roman"/>
+          <w:color w:val="000000" w:themeColor="text1"/>
+        </w:rPr>
+        <w:lastRenderedPageBreak/>
+        <w:t xml:space="preserve">Evolutiva deram maior importância aos mecanismos que levam à seleção de uma ou mais estratégias </w:t>
+      </w:r>
+      <w:r>
+        <w:rPr>
+          <w:rFonts w:asciiTheme="majorHAnsi" w:hAnsiTheme="majorHAnsi" w:cs="Times New Roman"/>
+          <w:color w:val="000000" w:themeColor="text1"/>
+        </w:rPr>
+        <w:t>em detrimento da associação entre as</w:t>
+      </w:r>
+      <w:r>
+        <w:rPr>
+          <w:rFonts w:asciiTheme="majorHAnsi" w:hAnsiTheme="majorHAnsi" w:cs="Times New Roman"/>
+          <w:color w:val="000000" w:themeColor="text1"/>
+        </w:rPr>
+        <w:t xml:space="preserve"> características das estratégias ótimas</w:t>
+      </w:r>
+      <w:r>
+        <w:rPr>
+          <w:rFonts w:asciiTheme="majorHAnsi" w:hAnsiTheme="majorHAnsi" w:cs="Times New Roman"/>
+          <w:color w:val="000000" w:themeColor="text1"/>
+        </w:rPr>
+        <w:t xml:space="preserve"> e as características </w:t>
+      </w:r>
+      <w:r>
+        <w:rPr>
+          <w:rFonts w:asciiTheme="majorHAnsi" w:hAnsiTheme="majorHAnsi" w:cs="Times New Roman"/>
+          <w:color w:val="000000" w:themeColor="text1"/>
+        </w:rPr>
+        <w:t>ambientais</w:t>
+      </w:r>
+      <w:r>
+        <w:rPr>
+          <w:rFonts w:asciiTheme="majorHAnsi" w:hAnsiTheme="majorHAnsi" w:cs="Times New Roman"/>
+          <w:color w:val="000000" w:themeColor="text1"/>
+        </w:rPr>
+        <w:t>.</w:t>
+      </w:r>
+      <w:r>
+        <w:rPr>
+          <w:rFonts w:asciiTheme="majorHAnsi" w:hAnsiTheme="majorHAnsi" w:cs="Times New Roman"/>
+          <w:color w:val="000000" w:themeColor="text1"/>
+        </w:rPr>
+        <w:t xml:space="preserve"> Um dos primeiros modelos utilizados para estudar a evolução das estratégias de vida foi o de</w:t>
+      </w:r>
+      <w:r>
+        <w:rPr>
+          <w:rFonts w:asciiTheme="majorHAnsi" w:hAnsiTheme="majorHAnsi" w:cs="Times New Roman"/>
+          <w:color w:val="000000" w:themeColor="text1"/>
+        </w:rPr>
+        <w:t xml:space="preserve"> </w:t>
+      </w:r>
+      <w:r>
+        <w:rPr>
+          <w:rFonts w:asciiTheme="majorHAnsi" w:hAnsiTheme="majorHAnsi" w:cs="Times New Roman"/>
+          <w:color w:val="000000" w:themeColor="text1"/>
+        </w:rPr>
+        <w:fldChar w:fldCharType="begin" w:fldLock="1"/>
+      </w:r>
+      <w:r>
+        <w:rPr>
+          <w:rFonts w:asciiTheme="majorHAnsi" w:hAnsiTheme="majorHAnsi" w:cs="Times New Roman"/>
+          <w:color w:val="000000" w:themeColor="text1"/>
+        </w:rPr>
+        <w:instrText>ADDIN CSL_CITATION { "citationItems" : [ { "id" : "ITEM-1", "itemData" : { "author" : [ { "dropping-particle" : "", "family" : "Williams", "given" : "George C.", "non-dropping-particle" : "", "parse-names" : false, "suffix" : "" } ], "container-title" : "The American Naturalist", "id" : "ITEM-1", "issue" : "916", "issued" : { "date-parts" : [ [ "1966" ] ] }, "page" : "687-690", "title" : "Natural Selection, the Costs of Reproduction, and a Refinement of Lack's Principle", "type" : "article-journal", "volume" : "100" }, "uris" : [ "http://www.mendeley.com/documents/?uuid=2e680778-c98b-4601-be36-fa647befca4a" ] } ], "mendeley" : { "formattedCitation" : "(Williams, 1966)", "manualFormatting" : "Williams (1966)", "plainTextFormattedCitation" : "(Williams, 1966)", "previouslyFormattedCitation" : "(Williams, 1966)" }, "properties" : { "noteIndex" : 0 }, "schema" : "https://github.com/citation-style-language/schema/raw/master/csl-citation.json" }</w:instrText>
+      </w:r>
+      <w:r>
+        <w:rPr>
+          <w:rFonts w:asciiTheme="majorHAnsi" w:hAnsiTheme="majorHAnsi" w:cs="Times New Roman"/>
+          <w:color w:val="000000" w:themeColor="text1"/>
+        </w:rPr>
+        <w:fldChar w:fldCharType="separate"/>
+      </w:r>
+      <w:r>
+        <w:rPr>
+          <w:rFonts w:asciiTheme="majorHAnsi" w:hAnsiTheme="majorHAnsi" w:cs="Times New Roman"/>
+          <w:noProof/>
+          <w:color w:val="000000" w:themeColor="text1"/>
+        </w:rPr>
+        <w:t>Williams</w:t>
+      </w:r>
+      <w:r>
+        <w:rPr>
+          <w:rFonts w:asciiTheme="majorHAnsi" w:hAnsiTheme="majorHAnsi" w:cs="Times New Roman"/>
+          <w:noProof/>
+          <w:color w:val="000000" w:themeColor="text1"/>
+        </w:rPr>
+        <w:t xml:space="preserve"> </w:t>
+      </w:r>
+      <w:r>
+        <w:rPr>
+          <w:rFonts w:asciiTheme="majorHAnsi" w:hAnsiTheme="majorHAnsi" w:cs="Times New Roman"/>
+          <w:noProof/>
+          <w:color w:val="000000" w:themeColor="text1"/>
+        </w:rPr>
+        <w:t>(</w:t>
+      </w:r>
+      <w:r>
+        <w:rPr>
+          <w:rFonts w:asciiTheme="majorHAnsi" w:hAnsiTheme="majorHAnsi" w:cs="Times New Roman"/>
+          <w:noProof/>
+          <w:color w:val="000000" w:themeColor="text1"/>
+        </w:rPr>
+        <w:t>1966)</w:t>
+      </w:r>
+      <w:r>
+        <w:rPr>
+          <w:rFonts w:asciiTheme="majorHAnsi" w:hAnsiTheme="majorHAnsi" w:cs="Times New Roman"/>
+          <w:color w:val="000000" w:themeColor="text1"/>
+        </w:rPr>
+        <w:fldChar w:fldCharType="end"/>
+      </w:r>
+      <w:r>
+        <w:rPr>
+          <w:rFonts w:asciiTheme="majorHAnsi" w:hAnsiTheme="majorHAnsi" w:cs="Times New Roman"/>
+          <w:color w:val="000000" w:themeColor="text1"/>
+        </w:rPr>
+        <w:t xml:space="preserve">, que enfatiza o papel de custos e benefícios para os indivíduos na determinação da direção da seleção, mediada por um </w:t>
+      </w:r>
+      <w:r>
+        <w:rPr>
+          <w:rFonts w:asciiTheme="majorHAnsi" w:hAnsiTheme="majorHAnsi" w:cs="Times New Roman"/>
+          <w:i/>
+          <w:color w:val="000000" w:themeColor="text1"/>
+        </w:rPr>
+        <w:t>trade-off</w:t>
+      </w:r>
+      <w:r>
+        <w:rPr>
+          <w:rFonts w:asciiTheme="majorHAnsi" w:hAnsiTheme="majorHAnsi" w:cs="Times New Roman"/>
+          <w:color w:val="000000" w:themeColor="text1"/>
+        </w:rPr>
+        <w:t xml:space="preserve"> entre esforço reprodutivo atual e perspectivas futuras de sucesso reprodutivo (semelhante ao </w:t>
+      </w:r>
+      <w:r>
+        <w:rPr>
+          <w:rFonts w:asciiTheme="majorHAnsi" w:hAnsiTheme="majorHAnsi" w:cs="Times New Roman"/>
+          <w:i/>
+          <w:color w:val="000000" w:themeColor="text1"/>
+        </w:rPr>
+        <w:t>trade-off</w:t>
+      </w:r>
+      <w:r>
+        <w:rPr>
+          <w:rFonts w:asciiTheme="majorHAnsi" w:hAnsiTheme="majorHAnsi" w:cs="Times New Roman"/>
+          <w:color w:val="000000" w:themeColor="text1"/>
+        </w:rPr>
+        <w:t xml:space="preserve"> entre fecundidade e longevidade comum aos estudos em Ecologia). A influência do distúrbio na evolução das estratégias ganhou maior importância com</w:t>
+      </w:r>
+      <w:r>
+        <w:rPr>
+          <w:rFonts w:asciiTheme="majorHAnsi" w:hAnsiTheme="majorHAnsi" w:cs="Times New Roman"/>
+          <w:color w:val="000000" w:themeColor="text1"/>
+        </w:rPr>
+        <w:t xml:space="preserve"> </w:t>
+      </w:r>
+      <w:r>
+        <w:rPr>
+          <w:rFonts w:asciiTheme="majorHAnsi" w:hAnsiTheme="majorHAnsi" w:cs="Times New Roman"/>
+          <w:color w:val="000000" w:themeColor="text1"/>
+        </w:rPr>
+        <w:fldChar w:fldCharType="begin" w:fldLock="1"/>
+      </w:r>
+      <w:r>
+        <w:rPr>
+          <w:rFonts w:asciiTheme="majorHAnsi" w:hAnsiTheme="majorHAnsi" w:cs="Times New Roman"/>
+          <w:color w:val="000000" w:themeColor="text1"/>
+        </w:rPr>
+        <w:instrText>ADDIN CSL_CITATION { "citationItems" : [ { "id" : "ITEM-1", "itemData" : { "author" : [ { "dropping-particle" : "", "family" : "Levins", "given" : "Richard", "non-dropping-particle" : "", "parse-names" : false, "suffix" : "" } ], "container-title" : "The American Naturalist", "id" : "ITEM-1", "issue" : "891", "issued" : { "date-parts" : [ [ "1962" ] ] }, "page" : "361-373", "title" : "Theory of Fitness in a Heterogeneous Environment", "type" : "article-journal", "volume" : "96" }, "uris" : [ "http://www.mendeley.com/documents/?uuid=b9778a6a-0710-4124-be0b-f9ce9cb82a30" ] } ], "mendeley" : { "formattedCitation" : "(Levins, 1962)", "manualFormatting" : "Levins (1962, 1968)", "plainTextFormattedCitation" : "(Levins, 1962)", "previouslyFormattedCitation" : "(Levins, 1962)" }, "properties" : { "noteIndex" : 0 }, "schema" : "https://github.com/citation-style-language/schema/raw/master/csl-citation.json" }</w:instrText>
+      </w:r>
+      <w:r>
+        <w:rPr>
+          <w:rFonts w:asciiTheme="majorHAnsi" w:hAnsiTheme="majorHAnsi" w:cs="Times New Roman"/>
+          <w:color w:val="000000" w:themeColor="text1"/>
+        </w:rPr>
+        <w:fldChar w:fldCharType="separate"/>
+      </w:r>
+      <w:r>
+        <w:rPr>
+          <w:rFonts w:asciiTheme="majorHAnsi" w:hAnsiTheme="majorHAnsi" w:cs="Times New Roman"/>
+          <w:noProof/>
+          <w:color w:val="000000" w:themeColor="text1"/>
+        </w:rPr>
+        <w:t>Levins (</w:t>
+      </w:r>
+      <w:r>
+        <w:rPr>
+          <w:rFonts w:asciiTheme="majorHAnsi" w:hAnsiTheme="majorHAnsi" w:cs="Times New Roman"/>
+          <w:noProof/>
+          <w:color w:val="000000" w:themeColor="text1"/>
+        </w:rPr>
+        <w:t>1962</w:t>
+      </w:r>
+      <w:r>
+        <w:rPr>
+          <w:rFonts w:asciiTheme="majorHAnsi" w:hAnsiTheme="majorHAnsi" w:cs="Times New Roman"/>
+          <w:noProof/>
+          <w:color w:val="000000" w:themeColor="text1"/>
+        </w:rPr>
+        <w:t>, 1968</w:t>
+      </w:r>
+      <w:r>
+        <w:rPr>
+          <w:rFonts w:asciiTheme="majorHAnsi" w:hAnsiTheme="majorHAnsi" w:cs="Times New Roman"/>
+          <w:noProof/>
+          <w:color w:val="000000" w:themeColor="text1"/>
+        </w:rPr>
+        <w:t>)</w:t>
+      </w:r>
+      <w:r>
+        <w:rPr>
+          <w:rFonts w:asciiTheme="majorHAnsi" w:hAnsiTheme="majorHAnsi" w:cs="Times New Roman"/>
+          <w:color w:val="000000" w:themeColor="text1"/>
+        </w:rPr>
+        <w:fldChar w:fldCharType="end"/>
+      </w:r>
+      <w:r>
+        <w:rPr>
+          <w:rFonts w:asciiTheme="majorHAnsi" w:hAnsiTheme="majorHAnsi" w:cs="Times New Roman"/>
+          <w:color w:val="000000" w:themeColor="text1"/>
+        </w:rPr>
+        <w:t>,</w:t>
+      </w:r>
+      <w:r>
+        <w:rPr>
+          <w:rFonts w:asciiTheme="majorHAnsi" w:hAnsiTheme="majorHAnsi" w:cs="Times New Roman"/>
+          <w:color w:val="000000" w:themeColor="text1"/>
+        </w:rPr>
+        <w:t xml:space="preserve"> que avaliou o impacto do padrão espacial e temporal do ambiente na determinação da estratégia ótima, com foco na previsibilidade ou imprevisibilidade do padrão (i.e., sua regularidade, na escala dos indivíduos considerados no estudo). Neste contexto, a ocorrência de distúrbios, com variadas frequências, intensidades ou extensões, é um dos fatores que determina a previsibilidade do ambiente e, assim, a adaptação da população em direção à estratégia ótima, que apresenta maior aptidão naquele ambiente</w:t>
+      </w:r>
+      <w:r>
+        <w:rPr>
+          <w:rFonts w:asciiTheme="majorHAnsi" w:hAnsiTheme="majorHAnsi" w:cs="Times New Roman"/>
+          <w:color w:val="000000" w:themeColor="text1"/>
+        </w:rPr>
+        <w:t xml:space="preserve"> </w:t>
+      </w:r>
+      <w:r>
+        <w:rPr>
+          <w:rFonts w:asciiTheme="majorHAnsi" w:hAnsiTheme="majorHAnsi" w:cs="Times New Roman"/>
+          <w:color w:val="000000" w:themeColor="text1"/>
+        </w:rPr>
+        <w:fldChar w:fldCharType="begin" w:fldLock="1"/>
+      </w:r>
+      <w:r>
+        <w:rPr>
+          <w:rFonts w:asciiTheme="majorHAnsi" w:hAnsiTheme="majorHAnsi" w:cs="Times New Roman"/>
+          <w:color w:val="000000" w:themeColor="text1"/>
+        </w:rPr>
+        <w:instrText>ADDIN CSL_CITATION { "citationItems" : [ { "id" : "ITEM-1", "itemData" : { "author" : [ { "dropping-particle" : "", "family" : "Levins", "given" : "Richard", "non-dropping-particle" : "", "parse-names" : false, "suffix" : "" } ], "container-title" : "The American Naturalist", "id" : "ITEM-1", "issue" : "891", "issued" : { "date-parts" : [ [ "1962" ] ] }, "page" : "361-373", "title" : "Theory of Fitness in a Heterogeneous Environment", "type" : "article-journal", "volume" : "96" }, "uris" : [ "http://www.mendeley.com/documents/?uuid=b9778a6a-0710-4124-be0b-f9ce9cb82a30" ] } ], "mendeley" : { "formattedCitation" : "(Levins, 1962)", "plainTextFormattedCitation" : "(Levins, 1962)", "previouslyFormattedCitation" : "(Levins, 1962)" }, "properties" : { "noteIndex" : 0 }, "schema" : "https://github.com/citation-style-language/schema/raw/master/csl-citation.json" }</w:instrText>
+      </w:r>
+      <w:r>
+        <w:rPr>
+          <w:rFonts w:asciiTheme="majorHAnsi" w:hAnsiTheme="majorHAnsi" w:cs="Times New Roman"/>
+          <w:color w:val="000000" w:themeColor="text1"/>
+        </w:rPr>
+        <w:fldChar w:fldCharType="separate"/>
+      </w:r>
+      <w:r>
+        <w:rPr>
+          <w:rFonts w:asciiTheme="majorHAnsi" w:hAnsiTheme="majorHAnsi" w:cs="Times New Roman"/>
+          <w:noProof/>
+          <w:color w:val="000000" w:themeColor="text1"/>
+        </w:rPr>
+        <w:t>(Levins, 1962)</w:t>
+      </w:r>
+      <w:r>
+        <w:rPr>
+          <w:rFonts w:asciiTheme="majorHAnsi" w:hAnsiTheme="majorHAnsi" w:cs="Times New Roman"/>
+          <w:color w:val="000000" w:themeColor="text1"/>
+        </w:rPr>
+        <w:fldChar w:fldCharType="end"/>
+      </w:r>
+      <w:r>
+        <w:rPr>
+          <w:rFonts w:asciiTheme="majorHAnsi" w:hAnsiTheme="majorHAnsi" w:cs="Times New Roman"/>
+          <w:color w:val="000000" w:themeColor="text1"/>
+        </w:rPr>
+        <w:t xml:space="preserve">. </w:t>
+      </w:r>
+      <w:r>
+        <w:rPr>
+          <w:rFonts w:asciiTheme="majorHAnsi" w:hAnsiTheme="majorHAnsi" w:cs="Times New Roman"/>
+          <w:color w:val="000000" w:themeColor="text1"/>
+        </w:rPr>
+        <w:t>De forma semelhante, alguns estudos avaliaram o efeito da regularidade da ocorrência de distúrbios e outros tipos de flutuações ambientais na evolução de estratégias de vida generalistas ou especialistas</w:t>
+      </w:r>
+      <w:r>
+        <w:rPr>
+          <w:rFonts w:asciiTheme="majorHAnsi" w:hAnsiTheme="majorHAnsi" w:cs="Times New Roman"/>
+          <w:color w:val="000000" w:themeColor="text1"/>
+        </w:rPr>
+        <w:t xml:space="preserve"> </w:t>
+      </w:r>
+      <w:r>
+        <w:rPr>
+          <w:rFonts w:asciiTheme="majorHAnsi" w:hAnsiTheme="majorHAnsi" w:cs="Times New Roman"/>
+          <w:color w:val="000000" w:themeColor="text1"/>
+        </w:rPr>
+        <w:fldChar w:fldCharType="begin" w:fldLock="1"/>
+      </w:r>
+      <w:r>
+        <w:rPr>
+          <w:rFonts w:asciiTheme="majorHAnsi" w:hAnsiTheme="majorHAnsi" w:cs="Times New Roman"/>
+          <w:color w:val="000000" w:themeColor="text1"/>
+        </w:rPr>
+        <w:instrText>ADDIN CSL_CITATION { "citationItems" : [ { "id" : "ITEM-1", "itemData" : { "author" : [ { "dropping-particle" : "", "family" : "Nagylaki", "given" : "Thomas", "non-dropping-particle" : "", "parse-names" : false, "suffix" : "" } ], "container-title" : "Heredity", "id" : "ITEM-1", "issue" : "1", "issued" : { "date-parts" : [ [ "1975" ] ] }, "page" : "67-74", "title" : "Polymorphisms in cyclically-varying environments", "type" : "article-journal", "volume" : "35" }, "uris" : [ "http://www.mendeley.com/documents/?uuid=cc6c269d-782b-4c5b-88e2-d66febdf605e" ] }, { "id" : "ITEM-2", "itemData" : { "DOI" : "10.1111/j.1420-9101.2011.02376.x", "ISBN" : "1010-061X", "ISSN" : "1010061X", "PMID" : "21899638", "abstract" : "Although theory established the necessary conditions for diversification in temporally heterogeneous environments, empirical evidence remains controversial. One possible explanation is the difficulty of designing experiments including the relevant range of temporal grains and the appropriate environmental trade-offs. Here, we experimentally explore the impact of the grain on the diversification of the bacterium Pseudomonas fluorescens SBW25 in a temporally fluctuating environment by including 20 different pairs of environments and four temporal grains. In general, higher levels of diversity were observed at intermediate temporal grains. This resulted in part from the enhanced capacity of disruptive selection to generate negative genotypic correlations in performance at intermediate grains. However, the evolution of reciprocal specialization was an uncommon outcome. Although the temporal heterogeneity is in theory less powerful than the spatial heterogeneity to generate and maintain the diversity, our results show that diversification under temporal heterogeneity is possible provided appropriate environmental grains.", "author" : [ { "dropping-particle" : "", "family" : "Venail", "given" : "P. A.", "non-dropping-particle" : "", "parse-names" : false, "suffix" : "" }, { "dropping-particle" : "", "family" : "Kaltz", "given" : "O.", "non-dropping-particle" : "", "parse-names" : false, "suffix" : "" }, { "dropping-particle" : "", "family" : "Olivieri", "given" : "I.", "non-dropping-particle" : "", "parse-names" : false, "suffix" : "" }, { "dropping-particle" : "", "family" : "Pommier", "given" : "T.", "non-dropping-particle" : "", "parse-names" : false, "suffix" : "" }, { "dropping-particle" : "", "family" : "Mouquet", "given" : "N.", "non-dropping-particle" : "", "parse-names" : false, "suffix" : "" } ], "container-title" : "Journal of Evolutionary Biology", "id" : "ITEM-2", "issue" : "11", "issued" : { "date-parts" : [ [ "2011" ] ] }, "page" : "2485-2495", "title" : "Diversification in temporally heterogeneous environments: Effect of the grain in experimental bacterial populations", "type" : "article-journal", "volume" : "24" }, "uris" : [ "http://www.mendeley.com/documents/?uuid=b6ff2b89-5fc5-4ad6-a75e-a35f9b3ebdb8" ] }, { "id" : "ITEM-3", "itemData" : { "DOI" : "10.1046/j.1420-9101.2002.00377.x", "ISSN" : "1010061X", "abstract" : "Environmental heterogeneity may be a general explanation for both the quantity of genetic variation in populations and the ecological niche width of individuals. To evaluate this hypothesis, I review the literature on selection experiments in heterogeneous environments. The niche width usually \u00c2\u00b1 but not invariably \u00c2\u00b1 evolves to match the amount of environmental variation, specialists evolving in homogeneous environments and generalists evolving in heterogeneous environments. The genetics of niche width are more complex than has previously been recognized, particularly with respect to the magnitude of costs of adaptation and the putative constraints on the evolution of generalists. Genetic variation in \u00c2\u00aetness is more readily maintained in heterogeneous environments than in homogeneous environments and this diversity is often stably maintained through negative frequency-dependent selection. Moreover environmental heterogeneity appears to be a plausible mechanism for at least two well-known patterns of species diversity at the landscape scale. I conclude that environmental heterogeneity is a plausible and possibly very general explanation for diversity across the range of scales from individuals to landscapes.", "author" : [ { "dropping-particle" : "", "family" : "Kassen", "given" : "R", "non-dropping-particle" : "", "parse-names" : false, "suffix" : "" } ], "container-title" : "Journal of Evolutionary Biology", "id" : "ITEM-3", "issued" : { "date-parts" : [ [ "2002" ] ] }, "page" : "173-190", "title" : "The experimental evolution of specialists, generalists, and the maintenance of diversity", "type" : "article-journal", "volume" : "15" }, "uris" : [ "http://www.mendeley.com/documents/?uuid=acdcd056-54c6-41cc-bdcc-eaefd117162e" ] } ], "mendeley" : { "formattedCitation" : "(Kassen, 2002; Nagylaki, 1975; Venail, Kaltz, Olivieri, Pommier, &amp; Mouquet, 2011)", "plainTextFormattedCitation" : "(Kassen, 2002; Nagylaki, 1975; Venail, Kaltz, Olivieri, Pommier, &amp; Mouquet, 2011)", "previouslyFormattedCitation" : "(Kassen, 2002; Nagylaki, 1975; Venail, Kaltz, Olivieri, Pommier, &amp; Mouquet, 2011)" }, "properties" : { "noteIndex" : 0 }, "schema" : "https://github.com/citation-style-language/schema/raw/master/csl-citation.json" }</w:instrText>
+      </w:r>
+      <w:r>
+        <w:rPr>
+          <w:rFonts w:asciiTheme="majorHAnsi" w:hAnsiTheme="majorHAnsi" w:cs="Times New Roman"/>
+          <w:color w:val="000000" w:themeColor="text1"/>
+        </w:rPr>
+        <w:fldChar w:fldCharType="separate"/>
+      </w:r>
+      <w:r>
+        <w:rPr>
+          <w:rFonts w:asciiTheme="majorHAnsi" w:hAnsiTheme="majorHAnsi" w:cs="Times New Roman"/>
+          <w:noProof/>
+          <w:color w:val="000000" w:themeColor="text1"/>
+        </w:rPr>
+        <w:t>(Kassen, 2002; Nagylaki, 1975; Venail, Kaltz, Olivieri, Pommier, &amp; Mouquet, 2011)</w:t>
+      </w:r>
+      <w:r>
+        <w:rPr>
+          <w:rFonts w:asciiTheme="majorHAnsi" w:hAnsiTheme="majorHAnsi" w:cs="Times New Roman"/>
+          <w:color w:val="000000" w:themeColor="text1"/>
+        </w:rPr>
+        <w:fldChar w:fldCharType="end"/>
+      </w:r>
+      <w:r>
+        <w:rPr>
+          <w:rFonts w:asciiTheme="majorHAnsi" w:hAnsiTheme="majorHAnsi" w:cs="Times New Roman"/>
+          <w:color w:val="000000" w:themeColor="text1"/>
+        </w:rPr>
+        <w:t xml:space="preserve">. </w:t>
+      </w:r>
+      <w:r>
+        <w:rPr>
+          <w:rFonts w:asciiTheme="majorHAnsi" w:hAnsiTheme="majorHAnsi" w:cs="Times New Roman"/>
+          <w:color w:val="000000" w:themeColor="text1"/>
+        </w:rPr>
+        <w:t>Estratégias de vida especialistas surgem quando não há flutuações ou quando essas ocorrem em uma frequência muito baixa, favorecendo indivíduos com maior aptidão somente no tipo de ambiente com que têm maior contato</w:t>
+      </w:r>
+      <w:r>
+        <w:rPr>
+          <w:rFonts w:asciiTheme="majorHAnsi" w:hAnsiTheme="majorHAnsi" w:cs="Times New Roman"/>
+          <w:color w:val="000000" w:themeColor="text1"/>
+        </w:rPr>
+        <w:t xml:space="preserve"> </w:t>
+      </w:r>
+      <w:r>
+        <w:rPr>
+          <w:rFonts w:asciiTheme="majorHAnsi" w:hAnsiTheme="majorHAnsi" w:cs="Times New Roman"/>
+          <w:color w:val="000000" w:themeColor="text1"/>
+        </w:rPr>
+        <w:fldChar w:fldCharType="begin" w:fldLock="1"/>
+      </w:r>
+      <w:r>
+        <w:rPr>
+          <w:rFonts w:asciiTheme="majorHAnsi" w:hAnsiTheme="majorHAnsi" w:cs="Times New Roman"/>
+          <w:color w:val="000000" w:themeColor="text1"/>
+        </w:rPr>
+        <w:instrText>ADDIN CSL_CITATION { "citationItems" : [ { "id" : "ITEM-1", "itemData" : { "author" : [ { "dropping-particle" : "", "family" : "Nagylaki", "given" : "Thomas", "non-dropping-particle" : "", "parse-names" : false, "suffix" : "" } ], "container-title" : "Heredity", "id" : "ITEM-1", "issue" : "1", "issued" : { "date-parts" : [ [ "1975" ] ] }, "page" : "67-74", "title" : "Polymorphisms in cyclically-varying environments", "type" : "article-journal", "volume" : "35" }, "uris" : [ "http://www.mendeley.com/documents/?uuid=cc6c269d-782b-4c5b-88e2-d66febdf605e" ] }, { "id" : "ITEM-2", "itemData" : { "DOI" : "10.1046/j.1420-9101.2002.00377.x", "ISSN" : "1010061X", "abstract" : "Environmental heterogeneity may be a general explanation for both the quantity of genetic variation in populations and the ecological niche width of individuals. To evaluate this hypothesis, I review the literature on selection experiments in heterogeneous environments. The niche width usually \u00c2\u00b1 but not invariably \u00c2\u00b1 evolves to match the amount of environmental variation, specialists evolving in homogeneous environments and generalists evolving in heterogeneous environments. The genetics of niche width are more complex than has previously been recognized, particularly with respect to the magnitude of costs of adaptation and the putative constraints on the evolution of generalists. Genetic variation in \u00c2\u00aetness is more readily maintained in heterogeneous environments than in homogeneous environments and this diversity is often stably maintained through negative frequency-dependent selection. Moreover environmental heterogeneity appears to be a plausible mechanism for at least two well-known patterns of species diversity at the landscape scale. I conclude that environmental heterogeneity is a plausible and possibly very general explanation for diversity across the range of scales from individuals to landscapes.", "author" : [ { "dropping-particle" : "", "family" : "Kassen", "given" : "R", "non-dropping-particle" : "", "parse-names" : false, "suffix" : "" } ], "container-title" : "Journal of Evolutionary Biology", "id" : "ITEM-2", "issued" : { "date-parts" : [ [ "2002" ] ] }, "page" : "173-190", "title" : "The experimental evolution of specialists, generalists, and the maintenance of diversity", "type" : "article-journal", "volume" : "15" }, "uris" : [ "http://www.mendeley.com/documents/?uuid=acdcd056-54c6-41cc-bdcc-eaefd117162e" ] } ], "mendeley" : { "formattedCitation" : "(Kassen, 2002; Nagylaki, 1975)", "plainTextFormattedCitation" : "(Kassen, 2002; Nagylaki, 1975)", "previouslyFormattedCitation" : "(Kassen, 2002; Nagylaki, 1975)" }, "properties" : { "noteIndex" : 0 }, "schema" : "https://github.com/citation-style-language/schema/raw/master/csl-citation.json" }</w:instrText>
+      </w:r>
+      <w:r>
+        <w:rPr>
+          <w:rFonts w:asciiTheme="majorHAnsi" w:hAnsiTheme="majorHAnsi" w:cs="Times New Roman"/>
+          <w:color w:val="000000" w:themeColor="text1"/>
+        </w:rPr>
+        <w:fldChar w:fldCharType="separate"/>
+      </w:r>
+      <w:r>
+        <w:rPr>
+          <w:rFonts w:asciiTheme="majorHAnsi" w:hAnsiTheme="majorHAnsi" w:cs="Times New Roman"/>
+          <w:noProof/>
+          <w:color w:val="000000" w:themeColor="text1"/>
+        </w:rPr>
+        <w:t>(Kassen, 2002; Nagylaki, 1975)</w:t>
+      </w:r>
+      <w:r>
+        <w:rPr>
+          <w:rFonts w:asciiTheme="majorHAnsi" w:hAnsiTheme="majorHAnsi" w:cs="Times New Roman"/>
+          <w:color w:val="000000" w:themeColor="text1"/>
+        </w:rPr>
+        <w:fldChar w:fldCharType="end"/>
+      </w:r>
+      <w:r>
+        <w:rPr>
+          <w:rFonts w:asciiTheme="majorHAnsi" w:hAnsiTheme="majorHAnsi" w:cs="Times New Roman"/>
+          <w:color w:val="000000" w:themeColor="text1"/>
+        </w:rPr>
+        <w:t xml:space="preserve">. Estratégias de vida generalistas, por sua vez, surgem quando as flutuações ocorrem em uma frequência que não torna vantajosa a adaptação a apenas um dos tipos de ambiente, favorecendo indivíduos com a maior aptidão média considerando todos os tipos de ambientes gerados nas flutuações </w:t>
+      </w:r>
+      <w:r>
+        <w:rPr>
+          <w:rFonts w:asciiTheme="majorHAnsi" w:hAnsiTheme="majorHAnsi" w:cs="Times New Roman"/>
+          <w:color w:val="000000" w:themeColor="text1"/>
+        </w:rPr>
+        <w:fldChar w:fldCharType="begin" w:fldLock="1"/>
+      </w:r>
+      <w:r>
+        <w:rPr>
+          <w:rFonts w:asciiTheme="majorHAnsi" w:hAnsiTheme="majorHAnsi" w:cs="Times New Roman"/>
+          <w:color w:val="000000" w:themeColor="text1"/>
+        </w:rPr>
+        <w:instrText>ADDIN CSL_CITATION { "citationItems" : [ { "id" : "ITEM-1", "itemData" : { "author" : [ { "dropping-particle" : "", "family" : "Nagylaki", "given" : "Thomas", "non-dropping-particle" : "", "parse-names" : false, "suffix" : "" } ], "container-title" : "Heredity", "id" : "ITEM-1", "issue" : "1", "issued" : { "date-parts" : [ [ "1975" ] ] }, "page" : "67-74", "title" : "Polymorphisms in cyclically-varying environments", "type" : "article-journal", "volume" : "35" }, "uris" : [ "http://www.mendeley.com/documents/?uuid=cc6c269d-782b-4c5b-88e2-d66febdf605e" ] }, { "id" : "ITEM-2", "itemData" : { "DOI" : "10.1046/j.1420-9101.2002.00377.x", "ISSN" : "1010061X", "abstract" : "Environmental heterogeneity may be a general explanation for both the quantity of genetic variation in populations and the ecological niche width of individuals. To evaluate this hypothesis, I review the literature on selection experiments in heterogeneous environments. The niche width usually \u00c2\u00b1 but not invariably \u00c2\u00b1 evolves to match the amount of environmental variation, specialists evolving in homogeneous environments and generalists evolving in heterogeneous environments. The genetics of niche width are more complex than has previously been recognized, particularly with respect to the magnitude of costs of adaptation and the putative constraints on the evolution of generalists. Genetic variation in \u00c2\u00aetness is more readily maintained in heterogeneous environments than in homogeneous environments and this diversity is often stably maintained through negative frequency-dependent selection. Moreover environmental heterogeneity appears to be a plausible mechanism for at least two well-known patterns of species diversity at the landscape scale. I conclude that environmental heterogeneity is a plausible and possibly very general explanation for diversity across the range of scales from individuals to landscapes.", "author" : [ { "dropping-particle" : "", "family" : "Kassen", "given" : "R", "non-dropping-particle" : "", "parse-names" : false, "suffix" : "" } ], "container-title" : "Journal of Evolutionary Biology", "id" : "ITEM-2", "issued" : { "date-parts" : [ [ "2002" ] ] }, "page" : "173-190", "title" : "The experimental evolution of specialists, generalists, and the maintenance of diversity", "type" : "article-journal", "volume" : "15" }, "uris" : [ "http://www.mendeley.com/documents/?uuid=acdcd056-54c6-41cc-bdcc-eaefd117162e" ] } ], "mendeley" : { "formattedCitation" : "(Kassen, 2002; Nagylaki, 1975)", "plainTextFormattedCitation" : "(Kassen, 2002; Nagylaki, 1975)", "previouslyFormattedCitation" : "(Kassen, 2002; Nagylaki, 1975)" }, "properties" : { "noteIndex" : 0 }, "schema" : "https://github.com/citation-style-language/schema/raw/master/csl-citation.json" }</w:instrText>
+      </w:r>
+      <w:r>
+        <w:rPr>
+          <w:rFonts w:asciiTheme="majorHAnsi" w:hAnsiTheme="majorHAnsi" w:cs="Times New Roman"/>
+          <w:color w:val="000000" w:themeColor="text1"/>
+        </w:rPr>
+        <w:fldChar w:fldCharType="separate"/>
+      </w:r>
+      <w:r>
+        <w:rPr>
+          <w:rFonts w:asciiTheme="majorHAnsi" w:hAnsiTheme="majorHAnsi" w:cs="Times New Roman"/>
+          <w:noProof/>
+          <w:color w:val="000000" w:themeColor="text1"/>
+        </w:rPr>
+        <w:t>(Kassen, 2002; Nagylaki, 1975)</w:t>
+      </w:r>
+      <w:r>
+        <w:rPr>
+          <w:rFonts w:asciiTheme="majorHAnsi" w:hAnsiTheme="majorHAnsi" w:cs="Times New Roman"/>
+          <w:color w:val="000000" w:themeColor="text1"/>
+        </w:rPr>
+        <w:fldChar w:fldCharType="end"/>
+      </w:r>
+      <w:r>
+        <w:rPr>
+          <w:rFonts w:asciiTheme="majorHAnsi" w:hAnsiTheme="majorHAnsi" w:cs="Times New Roman"/>
+          <w:color w:val="000000" w:themeColor="text1"/>
+        </w:rPr>
+        <w:t>.</w:t>
+      </w:r>
+      <w:r>
+        <w:rPr>
+          <w:rFonts w:asciiTheme="majorHAnsi" w:hAnsiTheme="majorHAnsi" w:cs="Times New Roman"/>
+          <w:color w:val="000000" w:themeColor="text1"/>
+        </w:rPr>
+        <w:t xml:space="preserve"> [</w:t>
+      </w:r>
+      <w:r>
+        <w:rPr>
+          <w:rFonts w:asciiTheme="majorHAnsi" w:hAnsiTheme="majorHAnsi" w:cs="Times New Roman"/>
+          <w:color w:val="000000" w:themeColor="text1"/>
+          <w:highlight w:val="red"/>
+        </w:rPr>
+        <w:t xml:space="preserve">FALAR DE QD PERMITE A </w:t>
+      </w:r>
+      <w:proofErr w:type="gramStart"/>
+      <w:r>
+        <w:rPr>
+          <w:rFonts w:asciiTheme="majorHAnsi" w:hAnsiTheme="majorHAnsi" w:cs="Times New Roman"/>
+          <w:color w:val="000000" w:themeColor="text1"/>
+          <w:highlight w:val="red"/>
+        </w:rPr>
+        <w:t>COEXISTÊNCIA?</w:t>
+      </w:r>
+      <w:r>
+        <w:rPr>
+          <w:rFonts w:asciiTheme="majorHAnsi" w:hAnsiTheme="majorHAnsi" w:cs="Times New Roman"/>
+          <w:color w:val="000000" w:themeColor="text1"/>
+        </w:rPr>
+        <w:t>]</w:t>
+      </w:r>
+      <w:proofErr w:type="gramEnd"/>
+    </w:p>
+    <w:p>
+      <w:pPr>
+        <w:ind w:firstLine="720"/>
+        <w:contextualSpacing/>
+        <w:jc w:val="both"/>
+        <w:rPr>
+          <w:rFonts w:asciiTheme="majorHAnsi" w:hAnsiTheme="majorHAnsi" w:cs="Times New Roman"/>
+          <w:color w:val="000000" w:themeColor="text1"/>
+        </w:rPr>
+      </w:pPr>
+      <w:r>
+        <w:rPr>
+          <w:rFonts w:asciiTheme="majorHAnsi" w:hAnsiTheme="majorHAnsi" w:cs="Times New Roman"/>
+          <w:color w:val="000000" w:themeColor="text1"/>
+        </w:rPr>
         <w:t xml:space="preserve">Uma abordagem diferente no estudo da evolução das estratégias de vida se dá a partir do critério de </w:t>
       </w:r>
       <w:proofErr w:type="spellStart"/>
@@ -4036,50 +4123,7 @@
           <w:rFonts w:asciiTheme="majorHAnsi" w:hAnsiTheme="majorHAnsi" w:cs="Times New Roman"/>
           <w:color w:val="000000" w:themeColor="text1"/>
         </w:rPr>
-        <w:t xml:space="preserve">. Neste contexto, a aptidão da EEE não é dada em função do seu desempenho em um determinado tipo de ambiente (por exemplo, um ambiente estável ou um ambiente heterogêneo), uma vez que o estabelecimento da estratégia invasora não depende de sua aptidão quando predominante, mas de sua capacidade de aumentar em abundância na população de residentes </w:t>
-      </w:r>
-      <w:r>
-        <w:rPr>
-          <w:rFonts w:asciiTheme="majorHAnsi" w:hAnsiTheme="majorHAnsi" w:cs="Times New Roman"/>
-          <w:color w:val="000000" w:themeColor="text1"/>
-        </w:rPr>
-        <w:fldChar w:fldCharType="begin" w:fldLock="1"/>
-      </w:r>
-      <w:r>
-        <w:rPr>
-          <w:rFonts w:asciiTheme="majorHAnsi" w:hAnsiTheme="majorHAnsi" w:cs="Times New Roman"/>
-          <w:color w:val="000000" w:themeColor="text1"/>
-        </w:rPr>
-        <w:instrText>ADDIN CSL_CITATION { "citationItems" : [ { "id" : "ITEM-1", "itemData" : { "DOI" : "10.1111/j.1420-9101.2005.00948.x", "ISBN" : "1010-061X", "ISSN" : "1010061X", "PMID" : "16135102", "abstract" : "Adaptive Dynamics is an approach to studying evolutionary change when fitness is density or frequency dependent. Modern papers identifying themselves as using this approach first appeared in the 1990s, and have greatly increased up to the present. However, because of the rather technical nature of many of the papers, the approach is not widely known or understood by evolutionary biologists. In this review we aim to remedy this situation by outlining the methodology and then examining its strengths and weaknesses. We carry this out by posing and answering 20 key questions on Adaptive Dynamics. We conclude that Adaptive Dynamics provides a set of useful approximations for studying various evolutionary questions. However, as with any approximate method, conclusions based on Adaptive Dynamics are valid only under some restrictions that we discuss.", "author" : [ { "dropping-particle" : "", "family" : "Waxman", "given" : "D.", "non-dropping-particle" : "", "parse-names" : false, "suffix" : "" }, { "dropping-particle" : "", "family" : "Gavrilets", "given" : "S.", "non-dropping-particle" : "", "parse-names" : false, "suffix" : "" } ], "container-title" : "Journal of Evolutionary Biology", "id" : "ITEM-1", "issue" : "5", "issued" : { "date-parts" : [ [ "2005" ] ] }, "page" : "1139-1154", "title" : "20 Questions on Adaptive Dynamics", "type" : "article-journal", "volume" : "18" }, "uris" : [ "http://www.mendeley.com/documents/?uuid=db553000-cc98-4c60-b9ee-39c6a2259d6c" ] } ], "mendeley" : { "formattedCitation" : "(Waxman &amp; Gavrilets, 2005)", "plainTextFormattedCitation" : "(Waxman &amp; Gavrilets, 2005)", "previouslyFormattedCitation" : "(Waxman &amp; Gavrilets, 2005)" }, "properties" : { "noteIndex" : 0 }, "schema" : "https://github.com/citation-style-language/schema/raw/master/csl-citation.json" }</w:instrText>
-      </w:r>
-      <w:r>
-        <w:rPr>
-          <w:rFonts w:asciiTheme="majorHAnsi" w:hAnsiTheme="majorHAnsi" w:cs="Times New Roman"/>
-          <w:color w:val="000000" w:themeColor="text1"/>
-        </w:rPr>
-        <w:fldChar w:fldCharType="separate"/>
-      </w:r>
-      <w:r>
-        <w:rPr>
-          <w:rFonts w:asciiTheme="majorHAnsi" w:hAnsiTheme="majorHAnsi" w:cs="Times New Roman"/>
-          <w:noProof/>
-          <w:color w:val="000000" w:themeColor="text1"/>
-        </w:rPr>
-        <w:t>(Waxman &amp; Gavrilets, 2005)</w:t>
-      </w:r>
-      <w:r>
-        <w:rPr>
-          <w:rFonts w:asciiTheme="majorHAnsi" w:hAnsiTheme="majorHAnsi" w:cs="Times New Roman"/>
-          <w:color w:val="000000" w:themeColor="text1"/>
-        </w:rPr>
-        <w:fldChar w:fldCharType="end"/>
-      </w:r>
-      <w:r>
-        <w:rPr>
-          <w:rFonts w:asciiTheme="majorHAnsi" w:hAnsiTheme="majorHAnsi" w:cs="Times New Roman"/>
-          <w:color w:val="000000" w:themeColor="text1"/>
-        </w:rPr>
-        <w:t xml:space="preserve">. Dessa forma, a aptidão de uma </w:t>
+        <w:t xml:space="preserve">. Neste contexto, a aptidão da EEE não é dada em função do seu desempenho em um determinado tipo de ambiente (por exemplo, um ambiente estável ou um ambiente heterogêneo), uma vez que o estabelecimento da estratégia invasora não depende de sua aptidão quando predominante, mas de sua capacidade de aumentar em abundância na </w:t>
       </w:r>
       <w:r>
         <w:rPr>
@@ -4087,7 +4131,21 @@
           <w:color w:val="000000" w:themeColor="text1"/>
         </w:rPr>
         <w:lastRenderedPageBreak/>
-        <w:t xml:space="preserve">estratégia é dependente da frequência das outras estratégias na população </w:t>
+        <w:t>população de residentes</w:t>
+      </w:r>
+      <w:r>
+        <w:rPr>
+          <w:rFonts w:asciiTheme="majorHAnsi" w:hAnsiTheme="majorHAnsi" w:cs="Times New Roman"/>
+          <w:color w:val="000000" w:themeColor="text1"/>
+        </w:rPr>
+        <w:t>.</w:t>
+      </w:r>
+      <w:r>
+        <w:rPr>
+          <w:rFonts w:asciiTheme="majorHAnsi" w:hAnsiTheme="majorHAnsi" w:cs="Times New Roman"/>
+          <w:color w:val="000000" w:themeColor="text1"/>
+        </w:rPr>
+        <w:t xml:space="preserve"> Dessa forma, a aptidão de uma estratégia é dependente da frequência das outras estratégias na população </w:t>
       </w:r>
       <w:r>
         <w:rPr>
@@ -4895,7 +4953,7 @@
         </w:rPr>
         <w:t xml:space="preserve">. Ainda, interações como a </w:t>
       </w:r>
-      <w:commentRangeStart w:id="4"/>
+      <w:commentRangeStart w:id="3"/>
       <w:r>
         <w:rPr>
           <w:rFonts w:asciiTheme="majorHAnsi" w:hAnsiTheme="majorHAnsi" w:cs="Times New Roman"/>
@@ -4904,12 +4962,12 @@
         </w:rPr>
         <w:t>competição podem levar à convergência</w:t>
       </w:r>
-      <w:commentRangeEnd w:id="4"/>
-      <w:r>
-        <w:rPr>
-          <w:rFonts w:asciiTheme="majorHAnsi" w:hAnsiTheme="majorHAnsi"/>
-        </w:rPr>
-        <w:commentReference w:id="4"/>
+      <w:commentRangeEnd w:id="3"/>
+      <w:r>
+        <w:rPr>
+          <w:rFonts w:asciiTheme="majorHAnsi" w:hAnsiTheme="majorHAnsi"/>
+        </w:rPr>
+        <w:commentReference w:id="3"/>
       </w:r>
       <w:r>
         <w:rPr>
@@ -4966,14 +5024,28 @@
           <w:rFonts w:asciiTheme="majorHAnsi" w:hAnsiTheme="majorHAnsi" w:cs="Times New Roman"/>
           <w:color w:val="000000" w:themeColor="text1"/>
         </w:rPr>
-        <w:t>. Outro exemplo são os estudos sobre consequências da invasão de espécies, que, por frequentemente considerarem apenas a dinâmica ecológica, ora preveem a exclusão da invasora (em função de</w:t>
-      </w:r>
-      <w:r>
-        <w:rPr>
-          <w:rFonts w:asciiTheme="majorHAnsi" w:hAnsiTheme="majorHAnsi" w:cs="Times New Roman"/>
-          <w:color w:val="000000" w:themeColor="text1"/>
-        </w:rPr>
-        <w:t xml:space="preserve"> condições ambientais ou de diferenças na habilidade competitiva em relação às espécies </w:t>
+        <w:t>. Outro exemplo são os estudos sobre consequências da invasão de espécies, que, por frequentemente considerarem apenas a dinâmica ecológica, ora</w:t>
+      </w:r>
+      <w:r>
+        <w:rPr>
+          <w:rFonts w:asciiTheme="majorHAnsi" w:hAnsiTheme="majorHAnsi" w:cs="Times New Roman"/>
+          <w:color w:val="000000" w:themeColor="text1"/>
+        </w:rPr>
+        <w:t xml:space="preserve"> preveem a exclusão da invasora </w:t>
+      </w:r>
+      <w:r>
+        <w:rPr>
+          <w:rFonts w:asciiTheme="majorHAnsi" w:hAnsiTheme="majorHAnsi" w:cs="Times New Roman"/>
+          <w:color w:val="000000" w:themeColor="text1"/>
+        </w:rPr>
+        <w:t>ora de</w:t>
+      </w:r>
+      <w:r>
+        <w:rPr>
+          <w:rFonts w:asciiTheme="majorHAnsi" w:hAnsiTheme="majorHAnsi" w:cs="Times New Roman"/>
+          <w:color w:val="000000" w:themeColor="text1"/>
+        </w:rPr>
+        <w:t xml:space="preserve"> espécies </w:t>
       </w:r>
       <w:r>
         <w:rPr>
@@ -4987,65 +5059,21 @@
           <w:rFonts w:asciiTheme="majorHAnsi" w:hAnsiTheme="majorHAnsi" w:cs="Times New Roman"/>
           <w:color w:val="000000" w:themeColor="text1"/>
         </w:rPr>
-        <w:t>) (</w:t>
-      </w:r>
-      <w:r>
-        <w:rPr>
-          <w:rFonts w:asciiTheme="majorHAnsi" w:hAnsiTheme="majorHAnsi" w:cs="Times New Roman"/>
-          <w:color w:val="000000" w:themeColor="text1"/>
-          <w:highlight w:val="cyan"/>
-        </w:rPr>
-        <w:t>RB</w:t>
-      </w:r>
-      <w:r>
-        <w:rPr>
-          <w:rFonts w:asciiTheme="majorHAnsi" w:hAnsiTheme="majorHAnsi" w:cs="Times New Roman"/>
-          <w:color w:val="000000" w:themeColor="text1"/>
-        </w:rPr>
-        <w:t>) ora de</w:t>
-      </w:r>
-      <w:r>
-        <w:rPr>
-          <w:rFonts w:asciiTheme="majorHAnsi" w:hAnsiTheme="majorHAnsi" w:cs="Times New Roman"/>
-          <w:color w:val="000000" w:themeColor="text1"/>
-        </w:rPr>
-        <w:t xml:space="preserve"> espécies da comunidade com estratégias de vida semelhantes à da invasora (em</w:t>
-      </w:r>
-      <w:r>
-        <w:rPr>
-          <w:rFonts w:asciiTheme="majorHAnsi" w:hAnsiTheme="majorHAnsi" w:cs="Times New Roman"/>
-          <w:color w:val="000000" w:themeColor="text1"/>
-        </w:rPr>
-        <w:t xml:space="preserve"> função de diferenças na habilidade competitiva entre as espécies</w:t>
-      </w:r>
-      <w:r>
-        <w:rPr>
-          <w:rFonts w:asciiTheme="majorHAnsi" w:hAnsiTheme="majorHAnsi" w:cs="Times New Roman"/>
-          <w:color w:val="000000" w:themeColor="text1"/>
-        </w:rPr>
-        <w:t xml:space="preserve">) </w:t>
-      </w:r>
-      <w:r>
-        <w:rPr>
-          <w:rFonts w:asciiTheme="majorHAnsi" w:hAnsiTheme="majorHAnsi" w:cs="Times New Roman"/>
-          <w:color w:val="000000" w:themeColor="text1"/>
-        </w:rPr>
-        <w:t>(</w:t>
-      </w:r>
-      <w:r>
-        <w:rPr>
-          <w:rFonts w:asciiTheme="majorHAnsi" w:hAnsiTheme="majorHAnsi" w:cs="Times New Roman"/>
-          <w:color w:val="000000" w:themeColor="text1"/>
-          <w:highlight w:val="cyan"/>
-        </w:rPr>
-        <w:t>RB</w:t>
-      </w:r>
-      <w:r>
-        <w:rPr>
-          <w:rFonts w:asciiTheme="majorHAnsi" w:hAnsiTheme="majorHAnsi" w:cs="Times New Roman"/>
-          <w:color w:val="000000" w:themeColor="text1"/>
-        </w:rPr>
-        <w:t>), sem</w:t>
+        <w:t xml:space="preserve"> com estratégias de</w:t>
+      </w:r>
+      <w:r>
+        <w:rPr>
+          <w:rFonts w:asciiTheme="majorHAnsi" w:hAnsiTheme="majorHAnsi" w:cs="Times New Roman"/>
+          <w:color w:val="000000" w:themeColor="text1"/>
+        </w:rPr>
+        <w:t xml:space="preserve"> vida semelhantes à da invasora</w:t>
+      </w:r>
+      <w:r>
+        <w:rPr>
+          <w:rFonts w:asciiTheme="majorHAnsi" w:hAnsiTheme="majorHAnsi" w:cs="Times New Roman"/>
+          <w:color w:val="000000" w:themeColor="text1"/>
+        </w:rPr>
+        <w:t>, sem</w:t>
       </w:r>
       <w:r>
         <w:rPr>
@@ -5209,15 +5237,7 @@
           <w:rFonts w:asciiTheme="majorHAnsi" w:hAnsiTheme="majorHAnsi" w:cs="Times New Roman"/>
           <w:color w:val="000000" w:themeColor="text1"/>
         </w:rPr>
-        <w:t xml:space="preserve">. Inclusive, a estratégia de vida identificada como a de maior aptidão </w:t>
-      </w:r>
-      <w:r>
-        <w:rPr>
-          <w:rFonts w:asciiTheme="majorHAnsi" w:hAnsiTheme="majorHAnsi" w:cs="Times New Roman"/>
-          <w:color w:val="000000" w:themeColor="text1"/>
-        </w:rPr>
-        <w:lastRenderedPageBreak/>
-        <w:t>pode ser diferente quando levamos em conta ou não a frequência das estratégias de vida na população</w:t>
+        <w:t>. Inclusive, a estratégia de vida identificada como a de maior aptidão pode ser diferente quando levamos em conta ou não a frequência das estratégias de vida na população</w:t>
       </w:r>
       <w:r>
         <w:rPr>
@@ -5285,6 +5305,7 @@
           <w:rFonts w:asciiTheme="majorHAnsi" w:hAnsiTheme="majorHAnsi" w:cs="Times New Roman"/>
           <w:color w:val="000000" w:themeColor="text1"/>
         </w:rPr>
+        <w:lastRenderedPageBreak/>
         <w:t>O número de estudos que une</w:t>
       </w:r>
       <w:r>
@@ -6591,15 +6612,35 @@
           <w:rFonts w:asciiTheme="majorHAnsi" w:hAnsiTheme="majorHAnsi" w:cs="Times New Roman"/>
           <w:color w:val="000000" w:themeColor="text1"/>
         </w:rPr>
-        <w:t xml:space="preserve">, há inconsistências e conflitos entre resultados advindos da Ecologia e da Biologia Evolutiva quanto ao impacto do distúrbio na dinâmica e na estrutura de populações e comunidades. </w:t>
-      </w:r>
-      <w:r>
-        <w:rPr>
-          <w:rFonts w:asciiTheme="majorHAnsi" w:hAnsiTheme="majorHAnsi" w:cs="Times New Roman"/>
-          <w:color w:val="000000" w:themeColor="text1"/>
-          <w:highlight w:val="red"/>
-        </w:rPr>
-        <w:t>[FAZER ÚLTIMA FRASE DIZENDO QUE É IMPORTANTE ESTUDAR AS COISAS JUNTAS E REFORÇANDO O OBJETIVO].</w:t>
+        <w:t>, há inconsistências e conflitos entre resultados advindos da Ecologia e da Biologia Evolutiva quanto ao impacto do distúrbio na dinâmica e na estrutura de populações e comunidades.</w:t>
+      </w:r>
+      <w:r>
+        <w:rPr>
+          <w:rFonts w:asciiTheme="majorHAnsi" w:hAnsiTheme="majorHAnsi" w:cs="Times New Roman"/>
+          <w:color w:val="000000" w:themeColor="text1"/>
+        </w:rPr>
+        <w:t xml:space="preserve"> </w:t>
+      </w:r>
+      <w:r>
+        <w:rPr>
+          <w:rFonts w:asciiTheme="majorHAnsi" w:hAnsiTheme="majorHAnsi" w:cs="Times New Roman"/>
+          <w:color w:val="000000" w:themeColor="text1"/>
+        </w:rPr>
+        <w:t>Esse estudo aborda a relação entre distúrbio e estratégias de vida em um arcabouço que integra dinâmicas ecológicas e evolutivas na tentativa de resolver parte dos conflitos associados</w:t>
+      </w:r>
+      <w:r>
+        <w:rPr>
+          <w:rFonts w:asciiTheme="majorHAnsi" w:hAnsiTheme="majorHAnsi" w:cs="Times New Roman"/>
+          <w:color w:val="000000" w:themeColor="text1"/>
+        </w:rPr>
+        <w:t xml:space="preserve"> à</w:t>
+      </w:r>
+      <w:r>
+        <w:rPr>
+          <w:rFonts w:asciiTheme="majorHAnsi" w:hAnsiTheme="majorHAnsi" w:cs="Times New Roman"/>
+          <w:color w:val="000000" w:themeColor="text1"/>
+        </w:rPr>
+        <w:t xml:space="preserve"> segregação desses processos.</w:t>
       </w:r>
     </w:p>
     <w:p>
@@ -7211,7 +7252,7 @@
         </w:rPr>
         <w:t xml:space="preserve">babilidade de sobrevivência e </w:t>
       </w:r>
-      <w:commentRangeStart w:id="5"/>
+      <w:commentRangeStart w:id="4"/>
       <w:r>
         <w:rPr>
           <w:rFonts w:asciiTheme="majorHAnsi" w:hAnsiTheme="majorHAnsi"/>
@@ -7228,13 +7269,13 @@
         </w:rPr>
         <w:t xml:space="preserve"> número de gametas femininos que cada indivíduo produz por ciclo</w:t>
       </w:r>
-      <w:commentRangeEnd w:id="5"/>
+      <w:commentRangeEnd w:id="4"/>
       <w:r>
         <w:rPr>
           <w:rStyle w:val="CommentReference"/>
           <w:rFonts w:asciiTheme="minorHAnsi" w:hAnsiTheme="minorHAnsi" w:cstheme="minorBidi"/>
         </w:rPr>
-        <w:commentReference w:id="5"/>
+        <w:commentReference w:id="4"/>
       </w:r>
       <w:r>
         <w:rPr>
@@ -7280,7 +7321,7 @@
           <w:sz w:val="24"/>
           <w:szCs w:val="24"/>
         </w:rPr>
-        <w:t xml:space="preserve">Os parâmetros do modelo são: 1) riqueza inicial da comunidade, 2) abundância inicial das espécies, 3) número de ciclos rodados (contagem de tempo discreto), 4) número de gametas femininos produzidos por indivíduo a cada ciclo, 5) número máximo de gametas </w:t>
+        <w:t xml:space="preserve">Os parâmetros do modelo são: 1) riqueza inicial da comunidade, 2) abundância inicial das espécies, 3) número de ciclos rodados (contagem de tempo discreto), 4) número de gametas femininos produzidos por indivíduo a cada ciclo, 5) número máximo de gametas femininos que um indivíduo pode produzir no decorrer dos ciclos, 6) taxa de mutação, 7) </w:t>
       </w:r>
       <w:r>
         <w:rPr>
@@ -7289,7 +7330,7 @@
           <w:szCs w:val="24"/>
         </w:rPr>
         <w:lastRenderedPageBreak/>
-        <w:t>femininos que um indivíduo pode produzir no decorrer dos ciclos, 6) taxa de mutação, 7) identificação dos ciclos em que ocorrem eventos de distúrbio e 8) intensidade dos eventos de distúrbio.</w:t>
+        <w:t>identificação dos ciclos em que ocorrem eventos de distúrbio e 8) intensidade dos eventos de distúrbio.</w:t>
       </w:r>
     </w:p>
     <w:p>
@@ -7589,7 +7630,7 @@
         </w:rPr>
         <w:t xml:space="preserve">A cada ciclo, todos os indivíduos produzem o número de gametas femininos que lhes é característico e </w:t>
       </w:r>
-      <w:commentRangeStart w:id="6"/>
+      <w:commentRangeStart w:id="5"/>
       <w:r>
         <w:rPr>
           <w:rFonts w:asciiTheme="majorHAnsi" w:hAnsiTheme="majorHAnsi"/>
@@ -7598,13 +7639,13 @@
         </w:rPr>
         <w:t>um número de gametas masculinos que é igual para todos os indivíduos independente de suas estratégias</w:t>
       </w:r>
-      <w:commentRangeEnd w:id="6"/>
+      <w:commentRangeEnd w:id="5"/>
       <w:r>
         <w:rPr>
           <w:rStyle w:val="CommentReference"/>
           <w:rFonts w:asciiTheme="minorHAnsi" w:hAnsiTheme="minorHAnsi" w:cstheme="minorBidi"/>
         </w:rPr>
-        <w:commentReference w:id="6"/>
+        <w:commentReference w:id="5"/>
       </w:r>
       <w:r>
         <w:rPr>
@@ -7641,7 +7682,7 @@
           <w:sz w:val="24"/>
           <w:szCs w:val="24"/>
         </w:rPr>
-        <w:t xml:space="preserve">Em seguida, os gametas femininos e masculinos que irão formar os indivíduos novos são sorteados dos bancos, em número equivalente ao de indivíduos que morreram. Um par composto por um gameta feminino e um gameta masculino gera um indivíduo novo, cujo número de gametas femininos que lhe é característico (i.e., o número de gametas femininos que este indivíduo novo irá produzir por ciclo ao longo de sua vida) é determinado a partir do </w:t>
+        <w:t xml:space="preserve">Em seguida, os gametas femininos e masculinos que irão formar os indivíduos novos são sorteados dos bancos, em número equivalente ao de indivíduos que morreram. Um par composto por um gameta feminino e um gameta masculino gera um indivíduo novo, cujo número de gametas femininos que lhe é característico (i.e., o número de gametas femininos que este indivíduo novo irá produzir por ciclo ao longo de sua vida) é determinado a partir do sorteio de uma distribuição gaussiana cuja esperança é equivalente à média do número de </w:t>
       </w:r>
       <w:r>
         <w:rPr>
@@ -7650,7 +7691,7 @@
           <w:szCs w:val="24"/>
         </w:rPr>
         <w:lastRenderedPageBreak/>
-        <w:t>sorteio de uma distribuição gaussiana cuja esperança é equivalente à média do número de gametas femininos produzido pelos indivíduos parentais (i.e., aqueles que geraram os gametas femininos e masculinos sorteados na formação do par) e cujo desvio padrão é atribuído por outro parâmetro do modelo, chamado de taxa de mutação. Dessa forma, quanto maior a taxa de mutação, maior a probabilidade de o indivíduo novo divergir da estratégia de vida média dos parentais. Por fim, os indivíduos novos substituem os indivíduos que morreram e dá-se início ao próximo ciclo.</w:t>
+        <w:t>gametas femininos produzido pelos indivíduos parentais (i.e., aqueles que geraram os gametas femininos e masculinos sorteados na formação do par) e cujo desvio padrão é atribuído por outro parâmetro do modelo, chamado de taxa de mutação. Dessa forma, quanto maior a taxa de mutação, maior a probabilidade de o indivíduo novo divergir da estratégia de vida média dos parentais. Por fim, os indivíduos novos substituem os indivíduos que morreram e dá-se início ao próximo ciclo.</w:t>
       </w:r>
     </w:p>
     <w:p>
@@ -7697,7 +7738,6 @@
         </w:rPr>
         <w:tab/>
       </w:r>
-      <w:commentRangeStart w:id="7"/>
       <w:r>
         <w:rPr>
           <w:rFonts w:asciiTheme="minorHAnsi" w:hAnsiTheme="minorHAnsi"/>
@@ -7705,15 +7745,14 @@
           <w:sz w:val="24"/>
           <w:szCs w:val="24"/>
         </w:rPr>
-        <w:t>Descrição das simulações</w:t>
-      </w:r>
-      <w:commentRangeEnd w:id="7"/>
+        <w:t>Cenários simulados</w:t>
+      </w:r>
       <w:r>
         <w:rPr>
           <w:rStyle w:val="CommentReference"/>
           <w:rFonts w:asciiTheme="minorHAnsi" w:hAnsiTheme="minorHAnsi" w:cstheme="minorBidi"/>
         </w:rPr>
-        <w:commentReference w:id="7"/>
+        <w:commentReference w:id="6"/>
       </w:r>
     </w:p>
     <w:p>
@@ -7927,7 +7966,7 @@
         </w:rPr>
         <w:t xml:space="preserve">. Todas as simulações apresentaram cerca de 5 000 indivíduos, o número potencial máximo de gametas femininos produzidos pelos indivíduos no decorrer dos ciclos foi estabelecido em </w:t>
       </w:r>
-      <w:commentRangeStart w:id="8"/>
+      <w:commentRangeStart w:id="7"/>
       <w:r>
         <w:rPr>
           <w:rFonts w:asciiTheme="majorHAnsi" w:hAnsiTheme="majorHAnsi"/>
@@ -7936,13 +7975,13 @@
         </w:rPr>
         <w:t>20 000</w:t>
       </w:r>
-      <w:commentRangeEnd w:id="8"/>
+      <w:commentRangeEnd w:id="7"/>
       <w:r>
         <w:rPr>
           <w:rStyle w:val="CommentReference"/>
           <w:rFonts w:asciiTheme="minorHAnsi" w:hAnsiTheme="minorHAnsi" w:cstheme="minorBidi"/>
         </w:rPr>
-        <w:commentReference w:id="8"/>
+        <w:commentReference w:id="7"/>
       </w:r>
       <w:r>
         <w:rPr>
@@ -8130,8 +8169,9 @@
           <w:sz w:val="24"/>
           <w:szCs w:val="24"/>
         </w:rPr>
-        <w:t xml:space="preserve"> A </w:t>
-      </w:r>
+        <w:t xml:space="preserve"> A determinação dos valores de parâmetros fixos e dos valores </w:t>
+      </w:r>
+      <w:proofErr w:type="spellStart"/>
       <w:r>
         <w:rPr>
           <w:rStyle w:val="s2"/>
@@ -8139,28 +8179,27 @@
           <w:sz w:val="24"/>
           <w:szCs w:val="24"/>
         </w:rPr>
+        <w:t>mínino</w:t>
+      </w:r>
+      <w:proofErr w:type="spellEnd"/>
+      <w:r>
+        <w:rPr>
+          <w:rStyle w:val="s2"/>
+          <w:rFonts w:asciiTheme="majorHAnsi" w:hAnsiTheme="majorHAnsi"/>
+          <w:sz w:val="24"/>
+          <w:szCs w:val="24"/>
+        </w:rPr>
+        <w:t xml:space="preserve"> e máximo para os </w:t>
+      </w:r>
+      <w:r>
+        <w:rPr>
+          <w:rStyle w:val="s2"/>
+          <w:rFonts w:asciiTheme="majorHAnsi" w:hAnsiTheme="majorHAnsi"/>
+          <w:sz w:val="24"/>
+          <w:szCs w:val="24"/>
+        </w:rPr>
         <w:lastRenderedPageBreak/>
-        <w:t xml:space="preserve">determinação dos valores de parâmetros fixos e dos valores </w:t>
-      </w:r>
-      <w:proofErr w:type="spellStart"/>
-      <w:r>
-        <w:rPr>
-          <w:rStyle w:val="s2"/>
-          <w:rFonts w:asciiTheme="majorHAnsi" w:hAnsiTheme="majorHAnsi"/>
-          <w:sz w:val="24"/>
-          <w:szCs w:val="24"/>
-        </w:rPr>
-        <w:t>mínino</w:t>
-      </w:r>
-      <w:proofErr w:type="spellEnd"/>
-      <w:r>
-        <w:rPr>
-          <w:rStyle w:val="s2"/>
-          <w:rFonts w:asciiTheme="majorHAnsi" w:hAnsiTheme="majorHAnsi"/>
-          <w:sz w:val="24"/>
-          <w:szCs w:val="24"/>
-        </w:rPr>
-        <w:t xml:space="preserve"> e máximo para os parâmetros que variaram entre simulações diferentes, bem como a forma de sorteio dos valores de parâmetros que variaram, estão detalhadas nos parágrafos seguintes.</w:t>
+        <w:t>parâmetros que variaram entre simulações diferentes, bem como a forma de sorteio dos valores de parâmetros que variaram, estão detalhadas nos parágrafos seguintes.</w:t>
       </w:r>
     </w:p>
     <w:p>
@@ -8286,7 +8325,7 @@
         </w:rPr>
         <w:t xml:space="preserve"> Dessa forma, escolhemos fixar a abundância total em 5 000 e </w:t>
       </w:r>
-      <w:commentRangeStart w:id="9"/>
+      <w:commentRangeStart w:id="8"/>
       <w:r>
         <w:rPr>
           <w:rStyle w:val="s2"/>
@@ -8297,13 +8336,13 @@
         </w:rPr>
         <w:t>variar a riqueza de cinco a 500</w:t>
       </w:r>
-      <w:commentRangeEnd w:id="9"/>
+      <w:commentRangeEnd w:id="8"/>
       <w:r>
         <w:rPr>
           <w:rStyle w:val="CommentReference"/>
           <w:rFonts w:asciiTheme="minorHAnsi" w:hAnsiTheme="minorHAnsi" w:cstheme="minorBidi"/>
         </w:rPr>
-        <w:commentReference w:id="9"/>
+        <w:commentReference w:id="8"/>
       </w:r>
       <w:r>
         <w:rPr>
@@ -8334,7 +8373,7 @@
         </w:rPr>
         <w:t xml:space="preserve">O valor utilizado para parametrizar o número máximo de gametas femininos produzidos por ciclo foi estimado a partir de dados da produção de frutos de uma espécie de árvore da Amazônia, </w:t>
       </w:r>
-      <w:commentRangeStart w:id="10"/>
+      <w:commentRangeStart w:id="9"/>
       <w:proofErr w:type="spellStart"/>
       <w:r>
         <w:rPr>
@@ -8359,13 +8398,13 @@
         </w:rPr>
         <w:t xml:space="preserve"> excelsa</w:t>
       </w:r>
-      <w:commentRangeEnd w:id="10"/>
+      <w:commentRangeEnd w:id="9"/>
       <w:r>
         <w:rPr>
           <w:rStyle w:val="CommentReference"/>
           <w:rFonts w:asciiTheme="minorHAnsi" w:hAnsiTheme="minorHAnsi" w:cstheme="minorBidi"/>
         </w:rPr>
-        <w:commentReference w:id="10"/>
+        <w:commentReference w:id="9"/>
       </w:r>
       <w:r>
         <w:rPr>
@@ -8576,7 +8615,47 @@
           <w:sz w:val="24"/>
           <w:szCs w:val="24"/>
         </w:rPr>
-        <w:t xml:space="preserve">, divididas entre os três cenários criados (1 000 </w:t>
+        <w:t xml:space="preserve">, divididas entre os três cenários criados (1 000 simulações de cada cenário). </w:t>
+      </w:r>
+      <w:r>
+        <w:rPr>
+          <w:rFonts w:asciiTheme="majorHAnsi" w:hAnsiTheme="majorHAnsi"/>
+          <w:sz w:val="24"/>
+          <w:szCs w:val="24"/>
+        </w:rPr>
+        <w:t>No</w:t>
+      </w:r>
+      <w:r>
+        <w:rPr>
+          <w:rFonts w:asciiTheme="majorHAnsi" w:hAnsiTheme="majorHAnsi"/>
+          <w:sz w:val="24"/>
+          <w:szCs w:val="24"/>
+        </w:rPr>
+        <w:t xml:space="preserve"> cenário evolutivo, o parâmetro da riqueza </w:t>
+      </w:r>
+      <w:r>
+        <w:rPr>
+          <w:rFonts w:asciiTheme="majorHAnsi" w:hAnsiTheme="majorHAnsi"/>
+          <w:sz w:val="24"/>
+          <w:szCs w:val="24"/>
+        </w:rPr>
+        <w:t xml:space="preserve">foi </w:t>
+      </w:r>
+      <w:r>
+        <w:rPr>
+          <w:rFonts w:asciiTheme="majorHAnsi" w:hAnsiTheme="majorHAnsi"/>
+          <w:sz w:val="24"/>
+          <w:szCs w:val="24"/>
+        </w:rPr>
+        <w:t>fixado em um</w:t>
+      </w:r>
+      <w:r>
+        <w:rPr>
+          <w:rFonts w:asciiTheme="majorHAnsi" w:hAnsiTheme="majorHAnsi"/>
+          <w:sz w:val="24"/>
+          <w:szCs w:val="24"/>
+        </w:rPr>
+        <w:t xml:space="preserve">, </w:t>
       </w:r>
       <w:r>
         <w:rPr>
@@ -8585,47 +8664,7 @@
           <w:szCs w:val="24"/>
         </w:rPr>
         <w:lastRenderedPageBreak/>
-        <w:t xml:space="preserve">simulações de cada cenário). </w:t>
-      </w:r>
-      <w:r>
-        <w:rPr>
-          <w:rFonts w:asciiTheme="majorHAnsi" w:hAnsiTheme="majorHAnsi"/>
-          <w:sz w:val="24"/>
-          <w:szCs w:val="24"/>
-        </w:rPr>
-        <w:t>No</w:t>
-      </w:r>
-      <w:r>
-        <w:rPr>
-          <w:rFonts w:asciiTheme="majorHAnsi" w:hAnsiTheme="majorHAnsi"/>
-          <w:sz w:val="24"/>
-          <w:szCs w:val="24"/>
-        </w:rPr>
-        <w:t xml:space="preserve"> cenário evolutivo, o parâmetro da riqueza </w:t>
-      </w:r>
-      <w:r>
-        <w:rPr>
-          <w:rFonts w:asciiTheme="majorHAnsi" w:hAnsiTheme="majorHAnsi"/>
-          <w:sz w:val="24"/>
-          <w:szCs w:val="24"/>
-        </w:rPr>
-        <w:t xml:space="preserve">foi </w:t>
-      </w:r>
-      <w:r>
-        <w:rPr>
-          <w:rFonts w:asciiTheme="majorHAnsi" w:hAnsiTheme="majorHAnsi"/>
-          <w:sz w:val="24"/>
-          <w:szCs w:val="24"/>
-        </w:rPr>
-        <w:t>fixado em um</w:t>
-      </w:r>
-      <w:r>
-        <w:rPr>
-          <w:rFonts w:asciiTheme="majorHAnsi" w:hAnsiTheme="majorHAnsi"/>
-          <w:sz w:val="24"/>
-          <w:szCs w:val="24"/>
-        </w:rPr>
-        <w:t>, a taxa de mutação em</w:t>
+        <w:t>a taxa de mutação em</w:t>
       </w:r>
       <w:r>
         <w:rPr>
@@ -8993,7 +9032,33 @@
           <w:szCs w:val="24"/>
         </w:rPr>
         <w:tab/>
-        <w:t>Descrição das variáveis operacionais</w:t>
+      </w:r>
+      <w:commentRangeStart w:id="10"/>
+      <w:r>
+        <w:rPr>
+          <w:rFonts w:asciiTheme="minorHAnsi" w:hAnsiTheme="minorHAnsi"/>
+          <w:b/>
+          <w:sz w:val="24"/>
+          <w:szCs w:val="24"/>
+        </w:rPr>
+        <w:t>V</w:t>
+      </w:r>
+      <w:r>
+        <w:rPr>
+          <w:rFonts w:asciiTheme="minorHAnsi" w:hAnsiTheme="minorHAnsi"/>
+          <w:b/>
+          <w:sz w:val="24"/>
+          <w:szCs w:val="24"/>
+        </w:rPr>
+        <w:t>ariáveis operacionais</w:t>
+      </w:r>
+      <w:commentRangeEnd w:id="10"/>
+      <w:r>
+        <w:rPr>
+          <w:rStyle w:val="CommentReference"/>
+          <w:rFonts w:asciiTheme="minorHAnsi" w:hAnsiTheme="minorHAnsi" w:cstheme="minorBidi"/>
+        </w:rPr>
+        <w:commentReference w:id="10"/>
       </w:r>
     </w:p>
     <w:p>
@@ -9315,7 +9380,16 @@
           <w:szCs w:val="24"/>
         </w:rPr>
         <w:tab/>
-        <w:t>Descrição da análise dos dados</w:t>
+        <w:t>A</w:t>
+      </w:r>
+      <w:r>
+        <w:rPr>
+          <w:rFonts w:asciiTheme="minorHAnsi" w:hAnsiTheme="minorHAnsi"/>
+          <w:b/>
+          <w:sz w:val="24"/>
+          <w:szCs w:val="24"/>
+        </w:rPr>
+        <w:t>nálise dos dados</w:t>
       </w:r>
     </w:p>
     <w:p>
@@ -10069,7 +10143,15 @@
           <w:sz w:val="24"/>
           <w:szCs w:val="24"/>
         </w:rPr>
-        <w:t xml:space="preserve">O modelo selecionado para explicar a relação entre o índice de distúrbio e a média do índice de estratégia de vida no cenário evolutivo foi o logístico </w:t>
+        <w:t xml:space="preserve">O modelo selecionado para explicar a relação entre o índice de distúrbio e a média do índice de estratégia de vida no cenário evolutivo foi o </w:t>
+      </w:r>
+      <w:r>
+        <w:rPr>
+          <w:rFonts w:ascii="Calibri Light" w:hAnsi="Calibri Light"/>
+          <w:sz w:val="24"/>
+          <w:szCs w:val="24"/>
+        </w:rPr>
+        <w:t xml:space="preserve">logístico </w:t>
       </w:r>
       <w:r>
         <w:rPr>
@@ -10079,7 +10161,7 @@
           <w:sz w:val="24"/>
           <w:szCs w:val="24"/>
         </w:rPr>
-        <w:t xml:space="preserve">(Tabelas 2 e </w:t>
+        <w:t>(Tabelas 3</w:t>
       </w:r>
       <w:r>
         <w:rPr>
@@ -10088,9 +10170,8 @@
           <w:color w:val="000000" w:themeColor="text1"/>
           <w:sz w:val="24"/>
           <w:szCs w:val="24"/>
-          <w:highlight w:val="yellow"/>
-        </w:rPr>
-        <w:t>5</w:t>
+        </w:rPr>
+        <w:t xml:space="preserve"> e </w:t>
       </w:r>
       <w:r>
         <w:rPr>
@@ -10100,43 +10181,7 @@
           <w:sz w:val="24"/>
           <w:szCs w:val="24"/>
         </w:rPr>
-        <w:t>)</w:t>
-      </w:r>
-      <w:r>
-        <w:rPr>
-          <w:rFonts w:ascii="Calibri Light" w:hAnsi="Calibri Light"/>
-          <w:sz w:val="24"/>
-          <w:szCs w:val="24"/>
-        </w:rPr>
-        <w:t xml:space="preserve">. Este modelo indica que a média do índice de estratégia de vida das comunidades aumenta de forma </w:t>
-      </w:r>
-      <w:r>
-        <w:rPr>
-          <w:rFonts w:ascii="Calibri Light" w:hAnsi="Calibri Light"/>
-          <w:color w:val="000000" w:themeColor="text1"/>
-          <w:sz w:val="24"/>
-          <w:szCs w:val="24"/>
-        </w:rPr>
-        <w:t xml:space="preserve">sigmoide com o aumento do índice de distúrbio (Figura </w:t>
-      </w:r>
-      <w:r>
-        <w:rPr>
-          <w:rFonts w:ascii="Calibri Light" w:hAnsi="Calibri Light"/>
-          <w:color w:val="000000" w:themeColor="text1"/>
-          <w:sz w:val="24"/>
-          <w:szCs w:val="24"/>
-          <w:highlight w:val="yellow"/>
-        </w:rPr>
-        <w:t>2</w:t>
-      </w:r>
-      <w:r>
-        <w:rPr>
-          <w:rFonts w:ascii="Calibri Light" w:hAnsi="Calibri Light"/>
-          <w:color w:val="000000" w:themeColor="text1"/>
-          <w:sz w:val="24"/>
-          <w:szCs w:val="24"/>
-        </w:rPr>
-        <w:t xml:space="preserve">). A partir de um valor próximo ao mínimo do gradiente de estratégias </w:t>
+        <w:t>4</w:t>
       </w:r>
       <w:r>
         <w:rPr>
@@ -10146,16 +10191,51 @@
           <w:sz w:val="24"/>
           <w:szCs w:val="24"/>
         </w:rPr>
-        <w:t>(o índice de estratégia da vida médio é de 0,04361 quando o índice de distúrbio é nulo)</w:t>
+        <w:t>)</w:t>
       </w:r>
       <w:r>
         <w:rPr>
           <w:rFonts w:ascii="Calibri Light" w:hAnsi="Calibri Light"/>
-          <w:color w:val="000000" w:themeColor="text1"/>
-          <w:sz w:val="24"/>
-          <w:szCs w:val="24"/>
-        </w:rPr>
-        <w:t xml:space="preserve">, a média das comunidades aumenta de forma exponencial e, em seguida, de forma aproximadamente linear, atingindo o ponto médio da curva antes do valor intermediário do índice de distúrbio </w:t>
+          <w:sz w:val="24"/>
+          <w:szCs w:val="24"/>
+        </w:rPr>
+        <w:t xml:space="preserve">. Este modelo indica que a média do índice de estratégia de vida das comunidades aumenta de forma </w:t>
+      </w:r>
+      <w:r>
+        <w:rPr>
+          <w:rFonts w:ascii="Calibri Light" w:hAnsi="Calibri Light"/>
+          <w:color w:val="000000" w:themeColor="text1"/>
+          <w:sz w:val="24"/>
+          <w:szCs w:val="24"/>
+        </w:rPr>
+        <w:t xml:space="preserve">sigmoide com o aumento do índice de distúrbio (Figura </w:t>
+      </w:r>
+      <w:r>
+        <w:rPr>
+          <w:rFonts w:ascii="Calibri Light" w:hAnsi="Calibri Light"/>
+          <w:color w:val="000000" w:themeColor="text1"/>
+          <w:sz w:val="24"/>
+          <w:szCs w:val="24"/>
+        </w:rPr>
+        <w:t>1</w:t>
+      </w:r>
+      <w:r>
+        <w:rPr>
+          <w:rFonts w:ascii="Calibri Light" w:hAnsi="Calibri Light"/>
+          <w:color w:val="000000" w:themeColor="text1"/>
+          <w:sz w:val="24"/>
+          <w:szCs w:val="24"/>
+        </w:rPr>
+        <w:t>). A partir de um valor</w:t>
+      </w:r>
+      <w:r>
+        <w:rPr>
+          <w:rFonts w:ascii="Calibri Light" w:hAnsi="Calibri Light"/>
+          <w:color w:val="000000" w:themeColor="text1"/>
+          <w:sz w:val="24"/>
+          <w:szCs w:val="24"/>
+        </w:rPr>
+        <w:t xml:space="preserve"> próximo ao mínimo do gradiente de estratégias </w:t>
       </w:r>
       <w:r>
         <w:rPr>
@@ -10165,7 +10245,73 @@
           <w:sz w:val="24"/>
           <w:szCs w:val="24"/>
         </w:rPr>
-        <w:t xml:space="preserve">(representado pelo coeficiente </w:t>
+        <w:t>(o índice de estratégia da vida médio é de 0,04361 quando o índice de distúrbio é nulo)</w:t>
+      </w:r>
+      <w:r>
+        <w:rPr>
+          <w:rFonts w:ascii="Calibri Light" w:hAnsi="Calibri Light"/>
+          <w:color w:val="000000" w:themeColor="text1"/>
+          <w:sz w:val="24"/>
+          <w:szCs w:val="24"/>
+        </w:rPr>
+        <w:t xml:space="preserve">, a média das comunidades aumenta de forma exponencial e, em seguida, de forma aproximadamente linear, atingindo o </w:t>
+      </w:r>
+      <w:commentRangeStart w:id="12"/>
+      <w:r>
+        <w:rPr>
+          <w:rFonts w:ascii="Calibri Light" w:hAnsi="Calibri Light"/>
+          <w:color w:val="000000" w:themeColor="text1"/>
+          <w:sz w:val="24"/>
+          <w:szCs w:val="24"/>
+        </w:rPr>
+        <w:t xml:space="preserve">ponto médio da curva </w:t>
+      </w:r>
+      <w:commentRangeEnd w:id="12"/>
+      <w:r>
+        <w:rPr>
+          <w:rStyle w:val="CommentReference"/>
+          <w:rFonts w:asciiTheme="minorHAnsi" w:hAnsiTheme="minorHAnsi" w:cstheme="minorBidi"/>
+        </w:rPr>
+        <w:commentReference w:id="12"/>
+      </w:r>
+      <w:r>
+        <w:rPr>
+          <w:rFonts w:ascii="Calibri Light" w:hAnsi="Calibri Light"/>
+          <w:color w:val="000000" w:themeColor="text1"/>
+          <w:sz w:val="24"/>
+          <w:szCs w:val="24"/>
+        </w:rPr>
+        <w:t xml:space="preserve">antes do valor intermediário do índice de distúrbio </w:t>
+      </w:r>
+      <w:r>
+        <w:rPr>
+          <w:rStyle w:val="s1"/>
+          <w:rFonts w:ascii="Calibri Light" w:hAnsi="Calibri Light"/>
+          <w:color w:val="000000" w:themeColor="text1"/>
+          <w:sz w:val="24"/>
+          <w:szCs w:val="24"/>
+        </w:rPr>
+        <w:t>(</w:t>
+      </w:r>
+      <w:r>
+        <w:rPr>
+          <w:rStyle w:val="s1"/>
+          <w:rFonts w:ascii="Calibri Light" w:hAnsi="Calibri Light"/>
+          <w:color w:val="000000" w:themeColor="text1"/>
+          <w:sz w:val="24"/>
+          <w:szCs w:val="24"/>
+        </w:rPr>
+        <w:t xml:space="preserve">o ponto médio da curva é </w:t>
+      </w:r>
+      <w:r>
+        <w:rPr>
+          <w:rStyle w:val="s1"/>
+          <w:rFonts w:ascii="Calibri Light" w:hAnsi="Calibri Light"/>
+          <w:color w:val="000000" w:themeColor="text1"/>
+          <w:sz w:val="24"/>
+          <w:szCs w:val="24"/>
+        </w:rPr>
+        <w:t xml:space="preserve">representado pelo coeficiente </w:t>
       </w:r>
       <w:r>
         <w:rPr>
@@ -10186,7 +10332,17 @@
           <w:sz w:val="24"/>
           <w:szCs w:val="24"/>
         </w:rPr>
-        <w:t>, que é cerca de 92 mil)</w:t>
+        <w:t>, cujo valor</w:t>
+      </w:r>
+      <w:r>
+        <w:rPr>
+          <w:rStyle w:val="s1"/>
+          <w:rFonts w:ascii="Calibri Light" w:hAnsi="Calibri Light"/>
+          <w:color w:val="000000" w:themeColor="text1"/>
+          <w:sz w:val="24"/>
+          <w:szCs w:val="24"/>
+        </w:rPr>
+        <w:t xml:space="preserve"> é cerca de 92 mil)</w:t>
       </w:r>
       <w:r>
         <w:rPr>
@@ -10343,7 +10499,16 @@
           <w:sz w:val="24"/>
           <w:szCs w:val="24"/>
         </w:rPr>
-        <w:t>Figura 2:</w:t>
+        <w:t>Figura 1</w:t>
+      </w:r>
+      <w:r>
+        <w:rPr>
+          <w:rFonts w:ascii="Calibri" w:hAnsi="Calibri"/>
+          <w:b/>
+          <w:sz w:val="24"/>
+          <w:szCs w:val="24"/>
+        </w:rPr>
+        <w:t>:</w:t>
       </w:r>
       <w:r>
         <w:rPr>
@@ -10418,7 +10583,15 @@
           <w:sz w:val="24"/>
           <w:szCs w:val="24"/>
         </w:rPr>
-        <w:t xml:space="preserve">O modelo selecionado para explicar a relação entre o índice de distúrbio e a variância do índice de estratégia de vida no cenário evolutivo também foi logístico </w:t>
+        <w:t xml:space="preserve">O modelo selecionado para explicar a relação entre o índice </w:t>
+      </w:r>
+      <w:r>
+        <w:rPr>
+          <w:rFonts w:ascii="Calibri Light" w:hAnsi="Calibri Light"/>
+          <w:sz w:val="24"/>
+          <w:szCs w:val="24"/>
+        </w:rPr>
+        <w:t xml:space="preserve">de distúrbio e a variância do índice de estratégia de vida no cenário evolutivo também foi logístico </w:t>
       </w:r>
       <w:r>
         <w:rPr>
@@ -10428,11 +10601,31 @@
           <w:sz w:val="24"/>
           <w:szCs w:val="24"/>
         </w:rPr>
-        <w:t>(Tabelas 2 e 5)</w:t>
-      </w:r>
-      <w:r>
-        <w:rPr>
+        <w:t>(Tabelas 3</w:t>
+      </w:r>
+      <w:r>
+        <w:rPr>
+          <w:rStyle w:val="s1"/>
           <w:rFonts w:ascii="Calibri Light" w:hAnsi="Calibri Light"/>
+          <w:color w:val="000000" w:themeColor="text1"/>
+          <w:sz w:val="24"/>
+          <w:szCs w:val="24"/>
+        </w:rPr>
+        <w:t xml:space="preserve"> e 4</w:t>
+      </w:r>
+      <w:r>
+        <w:rPr>
+          <w:rStyle w:val="s1"/>
+          <w:rFonts w:ascii="Calibri Light" w:hAnsi="Calibri Light"/>
+          <w:color w:val="000000" w:themeColor="text1"/>
+          <w:sz w:val="24"/>
+          <w:szCs w:val="24"/>
+        </w:rPr>
+        <w:t>)</w:t>
+      </w:r>
+      <w:r>
+        <w:rPr>
+          <w:rFonts w:ascii="Calibri Light" w:hAnsi="Calibri Light"/>
           <w:sz w:val="24"/>
           <w:szCs w:val="24"/>
         </w:rPr>
@@ -10445,7 +10638,16 @@
           <w:sz w:val="24"/>
           <w:szCs w:val="24"/>
         </w:rPr>
-        <w:t>(Figura 3). Assim, nossa interpretação do modelo logístico</w:t>
+        <w:t>(Figura 2</w:t>
+      </w:r>
+      <w:r>
+        <w:rPr>
+          <w:rFonts w:ascii="Calibri Light" w:hAnsi="Calibri Light"/>
+          <w:color w:val="000000" w:themeColor="text1"/>
+          <w:sz w:val="24"/>
+          <w:szCs w:val="24"/>
+        </w:rPr>
+        <w:t>). Assim, nossa interpretação do modelo logístico</w:t>
       </w:r>
       <w:r>
         <w:rPr>
@@ -10472,9 +10674,8 @@
           <w:color w:val="000000" w:themeColor="text1"/>
           <w:sz w:val="24"/>
           <w:szCs w:val="24"/>
-          <w:highlight w:val="yellow"/>
-        </w:rPr>
-        <w:t>descrevem</w:t>
+        </w:rPr>
+        <w:t>indicam</w:t>
       </w:r>
       <w:r>
         <w:rPr>
@@ -10483,7 +10684,18 @@
           <w:sz w:val="24"/>
           <w:szCs w:val="24"/>
         </w:rPr>
-        <w:t xml:space="preserve"> uma pequena queda no valor da variância em valores altos de índice de distúrbio, tendência que não foi capturada pelo modelo logístico selecionado.</w:t>
+        <w:t xml:space="preserve"> uma pequena queda no valor da variância e</w:t>
+      </w:r>
+      <w:bookmarkStart w:id="13" w:name="_GoBack"/>
+      <w:bookmarkEnd w:id="13"/>
+      <w:r>
+        <w:rPr>
+          <w:rFonts w:ascii="Calibri Light" w:hAnsi="Calibri Light"/>
+          <w:color w:val="000000" w:themeColor="text1"/>
+          <w:sz w:val="24"/>
+          <w:szCs w:val="24"/>
+        </w:rPr>
+        <w:t>m valores altos de índice de distúrbio, tendência que não foi capturada pelo modelo logístico selecionado.</w:t>
       </w:r>
     </w:p>
     <w:p>
@@ -10570,7 +10782,16 @@
           <w:sz w:val="24"/>
           <w:szCs w:val="24"/>
         </w:rPr>
-        <w:t>Figura 3:</w:t>
+        <w:t>Figura 2</w:t>
+      </w:r>
+      <w:r>
+        <w:rPr>
+          <w:rFonts w:ascii="Calibri" w:hAnsi="Calibri"/>
+          <w:b/>
+          <w:sz w:val="24"/>
+          <w:szCs w:val="24"/>
+        </w:rPr>
+        <w:t>:</w:t>
       </w:r>
       <w:r>
         <w:rPr>
@@ -10743,11 +10964,32 @@
           <w:sz w:val="24"/>
           <w:szCs w:val="24"/>
         </w:rPr>
-        <w:t>(Tabelas 3 e 5)</w:t>
-      </w:r>
-      <w:r>
-        <w:rPr>
+        <w:t>(</w:t>
+      </w:r>
+      <w:r>
+        <w:rPr>
+          <w:rStyle w:val="s1"/>
           <w:rFonts w:ascii="Calibri Light" w:hAnsi="Calibri Light"/>
+          <w:color w:val="000000" w:themeColor="text1"/>
+          <w:sz w:val="24"/>
+          <w:szCs w:val="24"/>
+          <w:highlight w:val="yellow"/>
+        </w:rPr>
+        <w:t>Tabelas 3 e 5</w:t>
+      </w:r>
+      <w:r>
+        <w:rPr>
+          <w:rStyle w:val="s1"/>
+          <w:rFonts w:ascii="Calibri Light" w:hAnsi="Calibri Light"/>
+          <w:color w:val="000000" w:themeColor="text1"/>
+          <w:sz w:val="24"/>
+          <w:szCs w:val="24"/>
+        </w:rPr>
+        <w:t>)</w:t>
+      </w:r>
+      <w:r>
+        <w:rPr>
+          <w:rFonts w:ascii="Calibri Light" w:hAnsi="Calibri Light"/>
           <w:sz w:val="24"/>
           <w:szCs w:val="24"/>
         </w:rPr>
@@ -10760,7 +11002,26 @@
           <w:sz w:val="24"/>
           <w:szCs w:val="24"/>
         </w:rPr>
-        <w:t>(Figura 4)</w:t>
+        <w:t>(</w:t>
+      </w:r>
+      <w:r>
+        <w:rPr>
+          <w:rFonts w:ascii="Calibri Light" w:hAnsi="Calibri Light"/>
+          <w:color w:val="000000" w:themeColor="text1"/>
+          <w:sz w:val="24"/>
+          <w:szCs w:val="24"/>
+          <w:highlight w:val="yellow"/>
+        </w:rPr>
+        <w:t>Figura 3</w:t>
+      </w:r>
+      <w:r>
+        <w:rPr>
+          <w:rFonts w:ascii="Calibri Light" w:hAnsi="Calibri Light"/>
+          <w:color w:val="000000" w:themeColor="text1"/>
+          <w:sz w:val="24"/>
+          <w:szCs w:val="24"/>
+        </w:rPr>
+        <w:t>)</w:t>
       </w:r>
       <w:r>
         <w:rPr>
@@ -11026,7 +11287,16 @@
           <w:szCs w:val="24"/>
         </w:rPr>
         <w:lastRenderedPageBreak/>
-        <w:t>Figura 4:</w:t>
+        <w:t>Figura 3</w:t>
+      </w:r>
+      <w:r>
+        <w:rPr>
+          <w:rFonts w:ascii="Calibri" w:hAnsi="Calibri"/>
+          <w:b/>
+          <w:sz w:val="24"/>
+          <w:szCs w:val="24"/>
+        </w:rPr>
+        <w:t>:</w:t>
       </w:r>
       <w:r>
         <w:rPr>
@@ -11113,24 +11383,7 @@
           <w:sz w:val="24"/>
           <w:szCs w:val="24"/>
         </w:rPr>
-        <w:t>(Tabelas 3 e 5)</w:t>
-      </w:r>
-      <w:r>
-        <w:rPr>
-          <w:rFonts w:ascii="Calibri Light" w:hAnsi="Calibri Light"/>
-          <w:sz w:val="24"/>
-          <w:szCs w:val="24"/>
-        </w:rPr>
-        <w:t xml:space="preserve">. Diferentemente do que ocorre nos outros cenários, neste modelo um pequeno aumento do índice de </w:t>
-      </w:r>
-      <w:r>
-        <w:rPr>
-          <w:rFonts w:ascii="Calibri Light" w:hAnsi="Calibri Light"/>
-          <w:color w:val="000000" w:themeColor="text1"/>
-          <w:sz w:val="24"/>
-          <w:szCs w:val="24"/>
-        </w:rPr>
-        <w:t xml:space="preserve">distúrbio a partir do valor nulo provoca uma queda acentuada na variância total </w:t>
+        <w:t>(</w:t>
       </w:r>
       <w:r>
         <w:rPr>
@@ -11139,8 +11392,58 @@
           <w:color w:val="000000" w:themeColor="text1"/>
           <w:sz w:val="24"/>
           <w:szCs w:val="24"/>
-        </w:rPr>
-        <w:t>(Figura 5)</w:t>
+          <w:highlight w:val="yellow"/>
+        </w:rPr>
+        <w:t>Tabelas 3 e 5)</w:t>
+      </w:r>
+      <w:r>
+        <w:rPr>
+          <w:rFonts w:ascii="Calibri Light" w:hAnsi="Calibri Light"/>
+          <w:sz w:val="24"/>
+          <w:szCs w:val="24"/>
+        </w:rPr>
+        <w:t xml:space="preserve">. Diferentemente do que ocorre nos outros cenários, neste modelo um pequeno aumento do índice de </w:t>
+      </w:r>
+      <w:r>
+        <w:rPr>
+          <w:rFonts w:ascii="Calibri Light" w:hAnsi="Calibri Light"/>
+          <w:color w:val="000000" w:themeColor="text1"/>
+          <w:sz w:val="24"/>
+          <w:szCs w:val="24"/>
+        </w:rPr>
+        <w:t xml:space="preserve">distúrbio a partir do valor nulo provoca uma queda acentuada na variância total </w:t>
+      </w:r>
+      <w:r>
+        <w:rPr>
+          <w:rStyle w:val="s1"/>
+          <w:rFonts w:ascii="Calibri Light" w:hAnsi="Calibri Light"/>
+          <w:color w:val="000000" w:themeColor="text1"/>
+          <w:sz w:val="24"/>
+          <w:szCs w:val="24"/>
+        </w:rPr>
+        <w:t>(</w:t>
+      </w:r>
+      <w:r>
+        <w:rPr>
+          <w:rStyle w:val="s1"/>
+          <w:rFonts w:ascii="Calibri Light" w:hAnsi="Calibri Light"/>
+          <w:color w:val="000000" w:themeColor="text1"/>
+          <w:sz w:val="24"/>
+          <w:szCs w:val="24"/>
+          <w:highlight w:val="yellow"/>
+        </w:rPr>
+        <w:t>Figura 4</w:t>
+      </w:r>
+      <w:r>
+        <w:rPr>
+          <w:rStyle w:val="s1"/>
+          <w:rFonts w:ascii="Calibri Light" w:hAnsi="Calibri Light"/>
+          <w:color w:val="000000" w:themeColor="text1"/>
+          <w:sz w:val="24"/>
+          <w:szCs w:val="24"/>
+          <w:highlight w:val="yellow"/>
+        </w:rPr>
+        <w:t>)</w:t>
       </w:r>
       <w:r>
         <w:rPr>
@@ -11332,7 +11635,16 @@
           <w:sz w:val="24"/>
           <w:szCs w:val="24"/>
         </w:rPr>
-        <w:t>Figura 5:</w:t>
+        <w:t>Figura 4</w:t>
+      </w:r>
+      <w:r>
+        <w:rPr>
+          <w:rFonts w:ascii="Calibri" w:hAnsi="Calibri"/>
+          <w:b/>
+          <w:sz w:val="24"/>
+          <w:szCs w:val="24"/>
+        </w:rPr>
+        <w:t>:</w:t>
       </w:r>
       <w:r>
         <w:rPr>
@@ -11428,7 +11740,28 @@
           <w:sz w:val="24"/>
           <w:szCs w:val="24"/>
         </w:rPr>
-        <w:t>(Tabelas 3 e 5)</w:t>
+        <w:t>(</w:t>
+      </w:r>
+      <w:r>
+        <w:rPr>
+          <w:rStyle w:val="s1"/>
+          <w:rFonts w:ascii="Calibri Light" w:hAnsi="Calibri Light"/>
+          <w:color w:val="000000" w:themeColor="text1"/>
+          <w:sz w:val="24"/>
+          <w:szCs w:val="24"/>
+          <w:highlight w:val="yellow"/>
+        </w:rPr>
+        <w:t>Tabelas 3 e 5</w:t>
+      </w:r>
+      <w:r>
+        <w:rPr>
+          <w:rStyle w:val="s1"/>
+          <w:rFonts w:ascii="Calibri Light" w:hAnsi="Calibri Light"/>
+          <w:color w:val="000000" w:themeColor="text1"/>
+          <w:sz w:val="24"/>
+          <w:szCs w:val="24"/>
+        </w:rPr>
+        <w:t>)</w:t>
       </w:r>
       <w:r>
         <w:rPr>
@@ -11471,8 +11804,20 @@
           <w:color w:val="000000" w:themeColor="text1"/>
           <w:sz w:val="24"/>
           <w:szCs w:val="24"/>
-        </w:rPr>
-        <w:t>Figura 6</w:t>
+          <w:highlight w:val="yellow"/>
+        </w:rPr>
+        <w:t xml:space="preserve">Figura </w:t>
+      </w:r>
+      <w:r>
+        <w:rPr>
+          <w:rStyle w:val="s1"/>
+          <w:rFonts w:ascii="Calibri Light" w:hAnsi="Calibri Light"/>
+          <w:color w:val="000000" w:themeColor="text1"/>
+          <w:sz w:val="24"/>
+          <w:szCs w:val="24"/>
+          <w:highlight w:val="yellow"/>
+        </w:rPr>
+        <w:t>5</w:t>
       </w:r>
       <w:r>
         <w:rPr>
@@ -11667,7 +12012,16 @@
           <w:sz w:val="24"/>
           <w:szCs w:val="24"/>
         </w:rPr>
-        <w:t>Figura 6:</w:t>
+        <w:t>Figura 5</w:t>
+      </w:r>
+      <w:r>
+        <w:rPr>
+          <w:rFonts w:ascii="Calibri" w:hAnsi="Calibri"/>
+          <w:b/>
+          <w:sz w:val="24"/>
+          <w:szCs w:val="24"/>
+        </w:rPr>
+        <w:t>:</w:t>
       </w:r>
       <w:r>
         <w:rPr>
@@ -11904,15 +12258,7 @@
           <w:sz w:val="24"/>
           <w:szCs w:val="24"/>
         </w:rPr>
-        <w:t>(Tabelas 4 e 5)</w:t>
-      </w:r>
-      <w:r>
-        <w:rPr>
-          <w:rFonts w:ascii="Calibri Light" w:hAnsi="Calibri Light"/>
-          <w:sz w:val="24"/>
-          <w:szCs w:val="24"/>
-        </w:rPr>
-        <w:t>. Assim como no cenário evolutivo, este modelo indica que a média do índice de estratégia de vida das comunidades aumenta de forma sigmoide com o aumento do índice de distúrbio (</w:t>
+        <w:t>(</w:t>
       </w:r>
       <w:r>
         <w:rPr>
@@ -11921,8 +12267,49 @@
           <w:color w:val="000000" w:themeColor="text1"/>
           <w:sz w:val="24"/>
           <w:szCs w:val="24"/>
-        </w:rPr>
-        <w:t>Figura 7</w:t>
+          <w:highlight w:val="yellow"/>
+        </w:rPr>
+        <w:t>Tabelas 3 e 6</w:t>
+      </w:r>
+      <w:r>
+        <w:rPr>
+          <w:rStyle w:val="s1"/>
+          <w:rFonts w:ascii="Calibri Light" w:hAnsi="Calibri Light"/>
+          <w:color w:val="000000" w:themeColor="text1"/>
+          <w:sz w:val="24"/>
+          <w:szCs w:val="24"/>
+        </w:rPr>
+        <w:t>)</w:t>
+      </w:r>
+      <w:r>
+        <w:rPr>
+          <w:rFonts w:ascii="Calibri Light" w:hAnsi="Calibri Light"/>
+          <w:sz w:val="24"/>
+          <w:szCs w:val="24"/>
+        </w:rPr>
+        <w:t>. Assim como no cenário evolutivo, este modelo indica que a média do índice de estratégia de vida das comunidades aumenta de forma sigmoide com o aumento do índice de distúrbio (</w:t>
+      </w:r>
+      <w:r>
+        <w:rPr>
+          <w:rStyle w:val="s1"/>
+          <w:rFonts w:ascii="Calibri Light" w:hAnsi="Calibri Light"/>
+          <w:color w:val="000000" w:themeColor="text1"/>
+          <w:sz w:val="24"/>
+          <w:szCs w:val="24"/>
+          <w:highlight w:val="yellow"/>
+        </w:rPr>
+        <w:t xml:space="preserve">Figura </w:t>
+      </w:r>
+      <w:r>
+        <w:rPr>
+          <w:rStyle w:val="s1"/>
+          <w:rFonts w:ascii="Calibri Light" w:hAnsi="Calibri Light"/>
+          <w:color w:val="000000" w:themeColor="text1"/>
+          <w:sz w:val="24"/>
+          <w:szCs w:val="24"/>
+          <w:highlight w:val="yellow"/>
+        </w:rPr>
+        <w:t>6</w:t>
       </w:r>
       <w:r>
         <w:rPr>
@@ -12281,7 +12668,16 @@
           <w:sz w:val="24"/>
           <w:szCs w:val="24"/>
         </w:rPr>
-        <w:t>Figura 7:</w:t>
+        <w:t>Figura 6</w:t>
+      </w:r>
+      <w:r>
+        <w:rPr>
+          <w:rFonts w:ascii="Calibri" w:hAnsi="Calibri"/>
+          <w:b/>
+          <w:sz w:val="24"/>
+          <w:szCs w:val="24"/>
+        </w:rPr>
+        <w:t>:</w:t>
       </w:r>
       <w:r>
         <w:rPr>
@@ -12404,11 +12800,32 @@
           <w:sz w:val="24"/>
           <w:szCs w:val="24"/>
         </w:rPr>
-        <w:t>(Tabelas 4 e 5)</w:t>
-      </w:r>
-      <w:r>
-        <w:rPr>
+        <w:t>(</w:t>
+      </w:r>
+      <w:r>
+        <w:rPr>
+          <w:rStyle w:val="s1"/>
           <w:rFonts w:ascii="Calibri Light" w:hAnsi="Calibri Light"/>
+          <w:color w:val="000000" w:themeColor="text1"/>
+          <w:sz w:val="24"/>
+          <w:szCs w:val="24"/>
+          <w:highlight w:val="yellow"/>
+        </w:rPr>
+        <w:t>Tabelas 3 e 6</w:t>
+      </w:r>
+      <w:r>
+        <w:rPr>
+          <w:rStyle w:val="s1"/>
+          <w:rFonts w:ascii="Calibri Light" w:hAnsi="Calibri Light"/>
+          <w:color w:val="000000" w:themeColor="text1"/>
+          <w:sz w:val="24"/>
+          <w:szCs w:val="24"/>
+        </w:rPr>
+        <w:t>)</w:t>
+      </w:r>
+      <w:r>
+        <w:rPr>
+          <w:rFonts w:ascii="Calibri Light" w:hAnsi="Calibri Light"/>
           <w:sz w:val="24"/>
           <w:szCs w:val="24"/>
         </w:rPr>
@@ -12421,7 +12838,24 @@
           <w:szCs w:val="24"/>
         </w:rPr>
         <w:lastRenderedPageBreak/>
-        <w:t xml:space="preserve">de forma acentuada na porção inicial da curva, aproximando-se da assíntota ainda em valores baixos de distúrbio (Figura 8). Entretanto, há duas tendências não capturadas pelo modelo logístico que valem ser ressaltadas. Uma delas, que também ocorre no cenário evolutivo, é a </w:t>
+        <w:t>de forma acentuada na porção inicial da curva, aproximando-se da assíntota ainda em valores baixos de distúrbio (</w:t>
+      </w:r>
+      <w:r>
+        <w:rPr>
+          <w:rFonts w:ascii="Calibri Light" w:hAnsi="Calibri Light"/>
+          <w:sz w:val="24"/>
+          <w:szCs w:val="24"/>
+          <w:highlight w:val="yellow"/>
+        </w:rPr>
+        <w:t>Figura 7</w:t>
+      </w:r>
+      <w:r>
+        <w:rPr>
+          <w:rFonts w:ascii="Calibri Light" w:hAnsi="Calibri Light"/>
+          <w:sz w:val="24"/>
+          <w:szCs w:val="24"/>
+        </w:rPr>
+        <w:t xml:space="preserve">). Entretanto, há duas tendências não capturadas pelo modelo logístico que valem ser ressaltadas. Uma delas, que também ocorre no cenário evolutivo, é a </w:t>
       </w:r>
       <w:r>
         <w:rPr>
@@ -12551,7 +12985,16 @@
           <w:sz w:val="24"/>
           <w:szCs w:val="24"/>
         </w:rPr>
-        <w:t>Figura 8:</w:t>
+        <w:t>Figura 7</w:t>
+      </w:r>
+      <w:r>
+        <w:rPr>
+          <w:rFonts w:ascii="Calibri" w:hAnsi="Calibri"/>
+          <w:b/>
+          <w:sz w:val="24"/>
+          <w:szCs w:val="24"/>
+        </w:rPr>
+        <w:t>:</w:t>
       </w:r>
       <w:r>
         <w:rPr>
@@ -12674,11 +13117,32 @@
           <w:sz w:val="24"/>
           <w:szCs w:val="24"/>
         </w:rPr>
-        <w:t>(Tabelas 4 e 5), diferindo do padrão encontrado para a heterogeneidade interespecífica do cenário ecológico</w:t>
-      </w:r>
-      <w:r>
-        <w:rPr>
+        <w:t>(</w:t>
+      </w:r>
+      <w:r>
+        <w:rPr>
+          <w:rStyle w:val="s1"/>
           <w:rFonts w:ascii="Calibri Light" w:hAnsi="Calibri Light"/>
+          <w:color w:val="000000" w:themeColor="text1"/>
+          <w:sz w:val="24"/>
+          <w:szCs w:val="24"/>
+          <w:highlight w:val="yellow"/>
+        </w:rPr>
+        <w:t>Tabelas 3 e 6</w:t>
+      </w:r>
+      <w:r>
+        <w:rPr>
+          <w:rStyle w:val="s1"/>
+          <w:rFonts w:ascii="Calibri Light" w:hAnsi="Calibri Light"/>
+          <w:color w:val="000000" w:themeColor="text1"/>
+          <w:sz w:val="24"/>
+          <w:szCs w:val="24"/>
+        </w:rPr>
+        <w:t>), diferindo do padrão encontrado para a heterogeneidade interespecífica do cenário ecológico</w:t>
+      </w:r>
+      <w:r>
+        <w:rPr>
+          <w:rFonts w:ascii="Calibri Light" w:hAnsi="Calibri Light"/>
           <w:sz w:val="24"/>
           <w:szCs w:val="24"/>
         </w:rPr>
@@ -12691,7 +13155,24 @@
           <w:szCs w:val="24"/>
         </w:rPr>
         <w:lastRenderedPageBreak/>
-        <w:t xml:space="preserve">valor máximo em níveis intermediários de índice de distúrbio (Figura 9). </w:t>
+        <w:t>valor máximo em níveis intermediários de índice de distúrbio (</w:t>
+      </w:r>
+      <w:r>
+        <w:rPr>
+          <w:rFonts w:ascii="Calibri Light" w:hAnsi="Calibri Light"/>
+          <w:sz w:val="24"/>
+          <w:szCs w:val="24"/>
+          <w:highlight w:val="yellow"/>
+        </w:rPr>
+        <w:t>Figura 8</w:t>
+      </w:r>
+      <w:r>
+        <w:rPr>
+          <w:rFonts w:ascii="Calibri Light" w:hAnsi="Calibri Light"/>
+          <w:sz w:val="24"/>
+          <w:szCs w:val="24"/>
+        </w:rPr>
+        <w:t xml:space="preserve">). </w:t>
       </w:r>
       <w:r>
         <w:rPr>
@@ -12838,7 +13319,16 @@
           <w:sz w:val="24"/>
           <w:szCs w:val="24"/>
         </w:rPr>
-        <w:t>Figura 9:</w:t>
+        <w:t>Figura 8</w:t>
+      </w:r>
+      <w:r>
+        <w:rPr>
+          <w:rFonts w:ascii="Calibri" w:hAnsi="Calibri"/>
+          <w:b/>
+          <w:sz w:val="24"/>
+          <w:szCs w:val="24"/>
+        </w:rPr>
+        <w:t>:</w:t>
       </w:r>
       <w:r>
         <w:rPr>
@@ -13005,6 +13495,712 @@
           <w:sz w:val="22"/>
           <w:szCs w:val="22"/>
         </w:rPr>
+      </w:pPr>
+    </w:p>
+    <w:p>
+      <w:pPr>
+        <w:pStyle w:val="p2"/>
+        <w:spacing w:line="276" w:lineRule="auto"/>
+        <w:contextualSpacing/>
+        <w:rPr>
+          <w:rFonts w:ascii="Calibri Light" w:hAnsi="Calibri Light"/>
+          <w:sz w:val="22"/>
+          <w:szCs w:val="22"/>
+        </w:rPr>
+        <w:sectPr>
+          <w:pgSz w:w="11900" w:h="16840"/>
+          <w:pgMar w:top="1440" w:right="1440" w:bottom="1440" w:left="1440" w:header="708" w:footer="708" w:gutter="0"/>
+          <w:cols w:space="708"/>
+          <w:docGrid w:linePitch="360"/>
+        </w:sectPr>
+      </w:pPr>
+    </w:p>
+    <w:p>
+      <w:pPr>
+        <w:pStyle w:val="p1"/>
+        <w:spacing w:line="276" w:lineRule="auto"/>
+        <w:rPr>
+          <w:rFonts w:ascii="Calibri Light" w:hAnsi="Calibri Light"/>
+          <w:color w:val="000000" w:themeColor="text1"/>
+          <w:sz w:val="24"/>
+          <w:szCs w:val="24"/>
+        </w:rPr>
+      </w:pPr>
+      <w:r>
+        <w:rPr>
+          <w:rFonts w:ascii="Calibri" w:hAnsi="Calibri"/>
+          <w:b/>
+          <w:sz w:val="24"/>
+          <w:szCs w:val="24"/>
+        </w:rPr>
+        <w:lastRenderedPageBreak/>
+        <w:t>Tabela 3</w:t>
+      </w:r>
+      <w:r>
+        <w:rPr>
+          <w:rFonts w:ascii="Calibri" w:hAnsi="Calibri"/>
+          <w:b/>
+          <w:sz w:val="24"/>
+          <w:szCs w:val="24"/>
+        </w:rPr>
+        <w:t>:</w:t>
+      </w:r>
+      <w:r>
+        <w:rPr>
+          <w:rFonts w:ascii="Calibri Light" w:hAnsi="Calibri Light"/>
+          <w:sz w:val="24"/>
+          <w:szCs w:val="24"/>
+        </w:rPr>
+        <w:t xml:space="preserve"> Coeficientes estimados dos modelos selecionados para as variáveis-resposta (média, variância total e variância interespecífica do índice de estratégia de vida das comunidades) dos três cenários gerados. Para a variância interespecífica do cenário </w:t>
+      </w:r>
+      <w:proofErr w:type="spellStart"/>
+      <w:r>
+        <w:rPr>
+          <w:rFonts w:ascii="Calibri Light" w:hAnsi="Calibri Light"/>
+          <w:sz w:val="24"/>
+          <w:szCs w:val="24"/>
+        </w:rPr>
+        <w:t>eco-evolutivo</w:t>
+      </w:r>
+      <w:proofErr w:type="spellEnd"/>
+      <w:r>
+        <w:rPr>
+          <w:rFonts w:ascii="Calibri Light" w:hAnsi="Calibri Light"/>
+          <w:sz w:val="24"/>
+          <w:szCs w:val="24"/>
+        </w:rPr>
+        <w:t>, a fórmula do modelo Ricker selecionado não apresenta intercepto.</w:t>
+      </w:r>
+    </w:p>
+    <w:p>
+      <w:pPr>
+        <w:pStyle w:val="p2"/>
+        <w:spacing w:line="276" w:lineRule="auto"/>
+        <w:contextualSpacing/>
+        <w:rPr>
+          <w:rFonts w:ascii="Calibri Light" w:hAnsi="Calibri Light"/>
+          <w:sz w:val="22"/>
+          <w:szCs w:val="22"/>
+        </w:rPr>
+      </w:pPr>
+    </w:p>
+    <w:p>
+      <w:pPr>
+        <w:pStyle w:val="p2"/>
+        <w:spacing w:line="276" w:lineRule="auto"/>
+        <w:contextualSpacing/>
+        <w:rPr>
+          <w:rFonts w:ascii="Calibri Light" w:hAnsi="Calibri Light"/>
+          <w:sz w:val="22"/>
+          <w:szCs w:val="22"/>
+        </w:rPr>
+      </w:pPr>
+    </w:p>
+    <w:p>
+      <w:pPr>
+        <w:pStyle w:val="p2"/>
+        <w:spacing w:line="276" w:lineRule="auto"/>
+        <w:contextualSpacing/>
+        <w:rPr>
+          <w:rFonts w:ascii="Calibri Light" w:hAnsi="Calibri Light"/>
+          <w:sz w:val="22"/>
+          <w:szCs w:val="22"/>
+        </w:rPr>
+      </w:pPr>
+      <w:r>
+        <w:rPr>
+          <w:rFonts w:ascii="Calibri Light" w:hAnsi="Calibri Light"/>
+          <w:noProof/>
+          <w:sz w:val="22"/>
+          <w:szCs w:val="22"/>
+          <w:lang w:val="en-US"/>
+        </w:rPr>
+        <w:drawing>
+          <wp:inline distT="0" distB="0" distL="0" distR="0" wp14:anchorId="49D16C2F" wp14:editId="3F0667C5">
+            <wp:extent cx="8852535" cy="3613552"/>
+            <wp:effectExtent l="0" t="0" r="0" b="0"/>
+            <wp:docPr id="3" name="Picture 3"/>
+            <wp:cNvGraphicFramePr>
+              <a:graphicFrameLocks xmlns:a="http://schemas.openxmlformats.org/drawingml/2006/main" noChangeAspect="1"/>
+            </wp:cNvGraphicFramePr>
+            <a:graphic xmlns:a="http://schemas.openxmlformats.org/drawingml/2006/main">
+              <a:graphicData uri="http://schemas.openxmlformats.org/drawingml/2006/picture">
+                <pic:pic xmlns:pic="http://schemas.openxmlformats.org/drawingml/2006/picture">
+                  <pic:nvPicPr>
+                    <pic:cNvPr id="3" name="tabela_resultados_1.png"/>
+                    <pic:cNvPicPr/>
+                  </pic:nvPicPr>
+                  <pic:blipFill>
+                    <a:blip r:embed="rId20">
+                      <a:extLst>
+                        <a:ext uri="{28A0092B-C50C-407E-A947-70E740481C1C}">
+                          <a14:useLocalDpi xmlns:a14="http://schemas.microsoft.com/office/drawing/2010/main" val="0"/>
+                        </a:ext>
+                      </a:extLst>
+                    </a:blip>
+                    <a:stretch>
+                      <a:fillRect/>
+                    </a:stretch>
+                  </pic:blipFill>
+                  <pic:spPr>
+                    <a:xfrm>
+                      <a:off x="0" y="0"/>
+                      <a:ext cx="8872101" cy="3621539"/>
+                    </a:xfrm>
+                    <a:prstGeom prst="rect">
+                      <a:avLst/>
+                    </a:prstGeom>
+                  </pic:spPr>
+                </pic:pic>
+              </a:graphicData>
+            </a:graphic>
+          </wp:inline>
+        </w:drawing>
+      </w:r>
+    </w:p>
+    <w:p>
+      <w:pPr>
+        <w:pStyle w:val="p2"/>
+        <w:spacing w:line="276" w:lineRule="auto"/>
+        <w:contextualSpacing/>
+        <w:rPr>
+          <w:rFonts w:ascii="Calibri Light" w:hAnsi="Calibri Light"/>
+          <w:sz w:val="22"/>
+          <w:szCs w:val="22"/>
+        </w:rPr>
+      </w:pPr>
+    </w:p>
+    <w:p>
+      <w:pPr>
+        <w:pStyle w:val="p2"/>
+        <w:spacing w:line="276" w:lineRule="auto"/>
+        <w:contextualSpacing/>
+        <w:rPr>
+          <w:rFonts w:ascii="Calibri Light" w:hAnsi="Calibri Light"/>
+          <w:sz w:val="22"/>
+          <w:szCs w:val="22"/>
+        </w:rPr>
+      </w:pPr>
+    </w:p>
+    <w:p>
+      <w:pPr>
+        <w:pStyle w:val="p2"/>
+        <w:spacing w:line="276" w:lineRule="auto"/>
+        <w:contextualSpacing/>
+        <w:rPr>
+          <w:rFonts w:ascii="Calibri Light" w:hAnsi="Calibri Light"/>
+          <w:sz w:val="22"/>
+          <w:szCs w:val="22"/>
+        </w:rPr>
+        <w:sectPr>
+          <w:pgSz w:w="16817" w:h="11901" w:orient="landscape"/>
+          <w:pgMar w:top="1440" w:right="1440" w:bottom="1440" w:left="1440" w:header="709" w:footer="709" w:gutter="0"/>
+          <w:cols w:space="708"/>
+          <w:docGrid w:linePitch="360"/>
+          <w:printerSettings r:id="rId21"/>
+        </w:sectPr>
+      </w:pPr>
+    </w:p>
+    <w:p>
+      <w:pPr>
+        <w:pStyle w:val="p1"/>
+        <w:spacing w:line="276" w:lineRule="auto"/>
+        <w:rPr>
+          <w:rFonts w:ascii="Calibri Light" w:hAnsi="Calibri Light"/>
+          <w:color w:val="000000" w:themeColor="text1"/>
+          <w:sz w:val="22"/>
+          <w:szCs w:val="22"/>
+        </w:rPr>
+      </w:pPr>
+      <w:r>
+        <w:rPr>
+          <w:rFonts w:ascii="Calibri" w:hAnsi="Calibri"/>
+          <w:b/>
+          <w:color w:val="000000" w:themeColor="text1"/>
+          <w:sz w:val="22"/>
+          <w:szCs w:val="22"/>
+        </w:rPr>
+        <w:lastRenderedPageBreak/>
+        <w:t xml:space="preserve">Tabela </w:t>
+      </w:r>
+      <w:r>
+        <w:rPr>
+          <w:rFonts w:ascii="Calibri" w:hAnsi="Calibri"/>
+          <w:b/>
+          <w:color w:val="000000" w:themeColor="text1"/>
+          <w:sz w:val="22"/>
+          <w:szCs w:val="22"/>
+        </w:rPr>
+        <w:t>4</w:t>
+      </w:r>
+      <w:r>
+        <w:rPr>
+          <w:rFonts w:ascii="Calibri" w:hAnsi="Calibri"/>
+          <w:b/>
+          <w:color w:val="000000" w:themeColor="text1"/>
+          <w:sz w:val="22"/>
+          <w:szCs w:val="22"/>
+        </w:rPr>
+        <w:t>:</w:t>
+      </w:r>
+      <w:r>
+        <w:rPr>
+          <w:rFonts w:ascii="Calibri Light" w:hAnsi="Calibri Light"/>
+          <w:color w:val="000000" w:themeColor="text1"/>
+          <w:sz w:val="22"/>
+          <w:szCs w:val="22"/>
+        </w:rPr>
+        <w:t xml:space="preserve"> Resultados das seleções de modelo para a média e a variância total do índice de estratégia de vida das comunidades como função do índice de distúrbio, para o cenário evolutivo. Os modelos selecionados (</w:t>
+      </w:r>
+      <m:oMath>
+        <m:r>
+          <m:rPr>
+            <m:sty m:val="bi"/>
+          </m:rPr>
+          <w:rPr>
+            <w:rFonts w:ascii="Cambria Math" w:hAnsi="Cambria Math"/>
+            <w:color w:val="000000" w:themeColor="text1"/>
+            <w:sz w:val="22"/>
+            <w:szCs w:val="22"/>
+          </w:rPr>
+          <m:t xml:space="preserve">∆ </m:t>
+        </m:r>
+      </m:oMath>
+      <w:r>
+        <w:rPr>
+          <w:rFonts w:ascii="Calibri Light" w:hAnsi="Calibri Light"/>
+          <w:color w:val="000000" w:themeColor="text1"/>
+          <w:sz w:val="22"/>
+          <w:szCs w:val="22"/>
+        </w:rPr>
+        <w:t>AIC &lt; 2) estão em negrito. Os asteriscos (*) indicam modelos em que o ajuste não foi possível.</w:t>
+      </w:r>
+    </w:p>
+    <w:p>
+      <w:pPr>
+        <w:pStyle w:val="p2"/>
+        <w:spacing w:line="276" w:lineRule="auto"/>
+        <w:contextualSpacing/>
+        <w:rPr>
+          <w:rFonts w:ascii="Calibri Light" w:hAnsi="Calibri Light"/>
+          <w:sz w:val="22"/>
+          <w:szCs w:val="22"/>
+        </w:rPr>
+      </w:pPr>
+      <w:r>
+        <w:rPr>
+          <w:rFonts w:ascii="Calibri Light" w:hAnsi="Calibri Light"/>
+          <w:sz w:val="22"/>
+          <w:szCs w:val="22"/>
+        </w:rPr>
+        <w:drawing>
+          <wp:inline distT="0" distB="0" distL="0" distR="0" wp14:anchorId="0C7CFF9A" wp14:editId="7ED28C2E">
+            <wp:extent cx="5675184" cy="8019869"/>
+            <wp:effectExtent l="0" t="0" r="0" b="0"/>
+            <wp:docPr id="4" name="Picture 4"/>
+            <wp:cNvGraphicFramePr>
+              <a:graphicFrameLocks xmlns:a="http://schemas.openxmlformats.org/drawingml/2006/main" noChangeAspect="1"/>
+            </wp:cNvGraphicFramePr>
+            <a:graphic xmlns:a="http://schemas.openxmlformats.org/drawingml/2006/main">
+              <a:graphicData uri="http://schemas.openxmlformats.org/drawingml/2006/picture">
+                <pic:pic xmlns:pic="http://schemas.openxmlformats.org/drawingml/2006/picture">
+                  <pic:nvPicPr>
+                    <pic:cNvPr id="1" name=""/>
+                    <pic:cNvPicPr/>
+                  </pic:nvPicPr>
+                  <pic:blipFill>
+                    <a:blip r:embed="rId22"/>
+                    <a:stretch>
+                      <a:fillRect/>
+                    </a:stretch>
+                  </pic:blipFill>
+                  <pic:spPr>
+                    <a:xfrm>
+                      <a:off x="0" y="0"/>
+                      <a:ext cx="5688729" cy="8039010"/>
+                    </a:xfrm>
+                    <a:prstGeom prst="rect">
+                      <a:avLst/>
+                    </a:prstGeom>
+                  </pic:spPr>
+                </pic:pic>
+              </a:graphicData>
+            </a:graphic>
+          </wp:inline>
+        </w:drawing>
+      </w:r>
+    </w:p>
+    <w:p>
+      <w:pPr>
+        <w:pStyle w:val="p1"/>
+        <w:spacing w:line="276" w:lineRule="auto"/>
+        <w:rPr>
+          <w:rFonts w:ascii="Calibri" w:hAnsi="Calibri"/>
+          <w:b/>
+          <w:color w:val="000000" w:themeColor="text1"/>
+          <w:sz w:val="22"/>
+          <w:szCs w:val="22"/>
+        </w:rPr>
+        <w:sectPr>
+          <w:pgSz w:w="11901" w:h="16817"/>
+          <w:pgMar w:top="1440" w:right="1440" w:bottom="1440" w:left="1440" w:header="709" w:footer="709" w:gutter="0"/>
+          <w:cols w:space="708"/>
+          <w:docGrid w:linePitch="360"/>
+          <w:printerSettings r:id="rId23"/>
+        </w:sectPr>
+      </w:pPr>
+    </w:p>
+    <w:p>
+      <w:pPr>
+        <w:pStyle w:val="p1"/>
+        <w:spacing w:line="276" w:lineRule="auto"/>
+        <w:rPr>
+          <w:rFonts w:ascii="Calibri Light" w:hAnsi="Calibri Light"/>
+          <w:color w:val="000000" w:themeColor="text1"/>
+          <w:sz w:val="22"/>
+          <w:szCs w:val="22"/>
+        </w:rPr>
+      </w:pPr>
+      <w:r>
+        <w:rPr>
+          <w:rFonts w:ascii="Calibri" w:hAnsi="Calibri"/>
+          <w:b/>
+          <w:color w:val="000000" w:themeColor="text1"/>
+          <w:sz w:val="22"/>
+          <w:szCs w:val="22"/>
+        </w:rPr>
+        <w:lastRenderedPageBreak/>
+        <w:t xml:space="preserve">Tabela </w:t>
+      </w:r>
+      <w:r>
+        <w:rPr>
+          <w:rFonts w:ascii="Calibri" w:hAnsi="Calibri"/>
+          <w:b/>
+          <w:color w:val="000000" w:themeColor="text1"/>
+          <w:sz w:val="22"/>
+          <w:szCs w:val="22"/>
+        </w:rPr>
+        <w:t>5</w:t>
+      </w:r>
+      <w:r>
+        <w:rPr>
+          <w:rFonts w:ascii="Calibri" w:hAnsi="Calibri"/>
+          <w:b/>
+          <w:color w:val="000000" w:themeColor="text1"/>
+          <w:sz w:val="22"/>
+          <w:szCs w:val="22"/>
+        </w:rPr>
+        <w:t>:</w:t>
+      </w:r>
+      <w:r>
+        <w:rPr>
+          <w:rFonts w:ascii="Calibri Light" w:hAnsi="Calibri Light"/>
+          <w:color w:val="000000" w:themeColor="text1"/>
+          <w:sz w:val="22"/>
+          <w:szCs w:val="22"/>
+        </w:rPr>
+        <w:t xml:space="preserve"> Resultados das seleções de modelo para a média, a variância total e a variância interespecífica do índice de estratégia de vida das comunidades como função do índice de distúrbio, para o cenário </w:t>
+      </w:r>
+      <w:r>
+        <w:rPr>
+          <w:rFonts w:ascii="Calibri Light" w:hAnsi="Calibri Light"/>
+          <w:sz w:val="22"/>
+          <w:szCs w:val="22"/>
+        </w:rPr>
+        <w:t>ecológico</w:t>
+      </w:r>
+      <w:r>
+        <w:rPr>
+          <w:rFonts w:ascii="Calibri Light" w:hAnsi="Calibri Light"/>
+          <w:color w:val="000000" w:themeColor="text1"/>
+          <w:sz w:val="22"/>
+          <w:szCs w:val="22"/>
+        </w:rPr>
+        <w:t>. Os modelos selecionados (</w:t>
+      </w:r>
+      <m:oMath>
+        <m:r>
+          <m:rPr>
+            <m:sty m:val="bi"/>
+          </m:rPr>
+          <w:rPr>
+            <w:rFonts w:ascii="Cambria Math" w:hAnsi="Cambria Math"/>
+            <w:color w:val="000000" w:themeColor="text1"/>
+            <w:sz w:val="22"/>
+            <w:szCs w:val="22"/>
+          </w:rPr>
+          <m:t xml:space="preserve">∆ </m:t>
+        </m:r>
+      </m:oMath>
+      <w:r>
+        <w:rPr>
+          <w:rFonts w:ascii="Calibri Light" w:hAnsi="Calibri Light"/>
+          <w:color w:val="000000" w:themeColor="text1"/>
+          <w:sz w:val="22"/>
+          <w:szCs w:val="22"/>
+        </w:rPr>
+        <w:t>AIC &lt; 2) estão em negr</w:t>
+      </w:r>
+      <w:proofErr w:type="spellStart"/>
+      <w:r>
+        <w:rPr>
+          <w:rFonts w:ascii="Calibri Light" w:hAnsi="Calibri Light"/>
+          <w:color w:val="000000" w:themeColor="text1"/>
+          <w:sz w:val="22"/>
+          <w:szCs w:val="22"/>
+        </w:rPr>
+        <w:t>ito</w:t>
+      </w:r>
+      <w:proofErr w:type="spellEnd"/>
+      <w:r>
+        <w:rPr>
+          <w:rFonts w:ascii="Calibri Light" w:hAnsi="Calibri Light"/>
+          <w:color w:val="000000" w:themeColor="text1"/>
+          <w:sz w:val="22"/>
+          <w:szCs w:val="22"/>
+        </w:rPr>
+        <w:t>. Os asteriscos (*) indicam modelos em que o ajuste não foi possível.</w:t>
+      </w:r>
+    </w:p>
+    <w:p>
+      <w:pPr>
+        <w:pStyle w:val="p2"/>
+        <w:spacing w:line="276" w:lineRule="auto"/>
+        <w:contextualSpacing/>
+        <w:jc w:val="center"/>
+        <w:rPr>
+          <w:rFonts w:ascii="Calibri Light" w:hAnsi="Calibri Light"/>
+          <w:sz w:val="22"/>
+          <w:szCs w:val="22"/>
+        </w:rPr>
+      </w:pPr>
+      <w:r>
+        <w:rPr>
+          <w:rFonts w:ascii="Calibri Light" w:hAnsi="Calibri Light"/>
+          <w:sz w:val="22"/>
+          <w:szCs w:val="22"/>
+        </w:rPr>
+        <w:drawing>
+          <wp:inline distT="0" distB="0" distL="0" distR="0" wp14:anchorId="58A5C59F" wp14:editId="062B4B31">
+            <wp:extent cx="3975735" cy="8655080"/>
+            <wp:effectExtent l="0" t="0" r="12065" b="0"/>
+            <wp:docPr id="25" name="Picture 25"/>
+            <wp:cNvGraphicFramePr>
+              <a:graphicFrameLocks xmlns:a="http://schemas.openxmlformats.org/drawingml/2006/main" noChangeAspect="1"/>
+            </wp:cNvGraphicFramePr>
+            <a:graphic xmlns:a="http://schemas.openxmlformats.org/drawingml/2006/main">
+              <a:graphicData uri="http://schemas.openxmlformats.org/drawingml/2006/picture">
+                <pic:pic xmlns:pic="http://schemas.openxmlformats.org/drawingml/2006/picture">
+                  <pic:nvPicPr>
+                    <pic:cNvPr id="1" name=""/>
+                    <pic:cNvPicPr/>
+                  </pic:nvPicPr>
+                  <pic:blipFill>
+                    <a:blip r:embed="rId24"/>
+                    <a:stretch>
+                      <a:fillRect/>
+                    </a:stretch>
+                  </pic:blipFill>
+                  <pic:spPr>
+                    <a:xfrm>
+                      <a:off x="0" y="0"/>
+                      <a:ext cx="3981419" cy="8667453"/>
+                    </a:xfrm>
+                    <a:prstGeom prst="rect">
+                      <a:avLst/>
+                    </a:prstGeom>
+                  </pic:spPr>
+                </pic:pic>
+              </a:graphicData>
+            </a:graphic>
+          </wp:inline>
+        </w:drawing>
+      </w:r>
+    </w:p>
+    <w:p>
+      <w:pPr>
+        <w:pStyle w:val="p1"/>
+        <w:spacing w:line="276" w:lineRule="auto"/>
+        <w:rPr>
+          <w:rFonts w:ascii="Calibri Light" w:hAnsi="Calibri Light"/>
+          <w:color w:val="000000" w:themeColor="text1"/>
+          <w:sz w:val="22"/>
+          <w:szCs w:val="22"/>
+        </w:rPr>
+      </w:pPr>
+      <w:r>
+        <w:rPr>
+          <w:rFonts w:ascii="Calibri" w:hAnsi="Calibri"/>
+          <w:b/>
+          <w:color w:val="000000" w:themeColor="text1"/>
+          <w:sz w:val="22"/>
+          <w:szCs w:val="22"/>
+        </w:rPr>
+        <w:lastRenderedPageBreak/>
+        <w:t xml:space="preserve">Tabela </w:t>
+      </w:r>
+      <w:r>
+        <w:rPr>
+          <w:rFonts w:ascii="Calibri" w:hAnsi="Calibri"/>
+          <w:b/>
+          <w:color w:val="000000" w:themeColor="text1"/>
+          <w:sz w:val="22"/>
+          <w:szCs w:val="22"/>
+        </w:rPr>
+        <w:t>6</w:t>
+      </w:r>
+      <w:r>
+        <w:rPr>
+          <w:rFonts w:ascii="Calibri" w:hAnsi="Calibri"/>
+          <w:b/>
+          <w:color w:val="000000" w:themeColor="text1"/>
+          <w:sz w:val="22"/>
+          <w:szCs w:val="22"/>
+        </w:rPr>
+        <w:t>:</w:t>
+      </w:r>
+      <w:r>
+        <w:rPr>
+          <w:rFonts w:ascii="Calibri Light" w:hAnsi="Calibri Light"/>
+          <w:color w:val="000000" w:themeColor="text1"/>
+          <w:sz w:val="22"/>
+          <w:szCs w:val="22"/>
+        </w:rPr>
+        <w:t xml:space="preserve"> Resultados das seleções de modelo para a média, a variância total e a variância interespecífica do índice de estratégia de vida das comunidades como função do índice de distúrbio, para o cenário </w:t>
+      </w:r>
+      <w:proofErr w:type="spellStart"/>
+      <w:r>
+        <w:rPr>
+          <w:rFonts w:ascii="Calibri Light" w:hAnsi="Calibri Light"/>
+          <w:sz w:val="22"/>
+          <w:szCs w:val="22"/>
+        </w:rPr>
+        <w:t>eco-evolutivo</w:t>
+      </w:r>
+      <w:proofErr w:type="spellEnd"/>
+      <w:r>
+        <w:rPr>
+          <w:rFonts w:ascii="Calibri Light" w:hAnsi="Calibri Light"/>
+          <w:color w:val="000000" w:themeColor="text1"/>
+          <w:sz w:val="22"/>
+          <w:szCs w:val="22"/>
+        </w:rPr>
+        <w:t>. Os modelos selecionados (</w:t>
+      </w:r>
+      <m:oMath>
+        <m:r>
+          <m:rPr>
+            <m:sty m:val="bi"/>
+          </m:rPr>
+          <w:rPr>
+            <w:rFonts w:ascii="Cambria Math" w:hAnsi="Cambria Math"/>
+            <w:color w:val="000000" w:themeColor="text1"/>
+            <w:sz w:val="22"/>
+            <w:szCs w:val="22"/>
+          </w:rPr>
+          <m:t xml:space="preserve">∆ </m:t>
+        </m:r>
+      </m:oMath>
+      <w:r>
+        <w:rPr>
+          <w:rFonts w:ascii="Calibri Light" w:hAnsi="Calibri Light"/>
+          <w:color w:val="000000" w:themeColor="text1"/>
+          <w:sz w:val="22"/>
+          <w:szCs w:val="22"/>
+        </w:rPr>
+        <w:t>AIC &lt; 2) estão em negrito.</w:t>
+      </w:r>
+      <w:r>
+        <w:rPr>
+          <w:rFonts w:ascii="Calibri Light" w:hAnsi="Calibri Light"/>
+          <w:color w:val="000000" w:themeColor="text1"/>
+          <w:sz w:val="22"/>
+          <w:szCs w:val="22"/>
+        </w:rPr>
+        <w:t xml:space="preserve"> </w:t>
+      </w:r>
+      <w:r>
+        <w:rPr>
+          <w:rFonts w:ascii="Calibri Light" w:hAnsi="Calibri Light"/>
+          <w:color w:val="000000" w:themeColor="text1"/>
+          <w:sz w:val="22"/>
+          <w:szCs w:val="22"/>
+        </w:rPr>
+        <w:t>Os asteriscos (*) indicam modelos em que o ajuste não foi possível.</w:t>
+      </w:r>
+    </w:p>
+    <w:p>
+      <w:pPr>
+        <w:pStyle w:val="p2"/>
+        <w:spacing w:line="276" w:lineRule="auto"/>
+        <w:contextualSpacing/>
+        <w:jc w:val="center"/>
+        <w:rPr>
+          <w:rFonts w:ascii="Calibri Light" w:hAnsi="Calibri Light"/>
+          <w:sz w:val="22"/>
+          <w:szCs w:val="22"/>
+        </w:rPr>
+      </w:pPr>
+      <w:r>
+        <w:rPr>
+          <w:rFonts w:ascii="Calibri Light" w:hAnsi="Calibri Light"/>
+          <w:sz w:val="22"/>
+          <w:szCs w:val="22"/>
+        </w:rPr>
+        <w:drawing>
+          <wp:inline distT="0" distB="0" distL="0" distR="0" wp14:anchorId="516A890F" wp14:editId="3B5DD57A">
+            <wp:extent cx="3866284" cy="8697556"/>
+            <wp:effectExtent l="0" t="0" r="0" b="0"/>
+            <wp:docPr id="26" name="Picture 26"/>
+            <wp:cNvGraphicFramePr>
+              <a:graphicFrameLocks xmlns:a="http://schemas.openxmlformats.org/drawingml/2006/main" noChangeAspect="1"/>
+            </wp:cNvGraphicFramePr>
+            <a:graphic xmlns:a="http://schemas.openxmlformats.org/drawingml/2006/main">
+              <a:graphicData uri="http://schemas.openxmlformats.org/drawingml/2006/picture">
+                <pic:pic xmlns:pic="http://schemas.openxmlformats.org/drawingml/2006/picture">
+                  <pic:nvPicPr>
+                    <pic:cNvPr id="1" name=""/>
+                    <pic:cNvPicPr/>
+                  </pic:nvPicPr>
+                  <pic:blipFill>
+                    <a:blip r:embed="rId25"/>
+                    <a:stretch>
+                      <a:fillRect/>
+                    </a:stretch>
+                  </pic:blipFill>
+                  <pic:spPr>
+                    <a:xfrm>
+                      <a:off x="0" y="0"/>
+                      <a:ext cx="3879122" cy="8726437"/>
+                    </a:xfrm>
+                    <a:prstGeom prst="rect">
+                      <a:avLst/>
+                    </a:prstGeom>
+                  </pic:spPr>
+                </pic:pic>
+              </a:graphicData>
+            </a:graphic>
+          </wp:inline>
+        </w:drawing>
+      </w:r>
+    </w:p>
+    <w:p>
+      <w:pPr>
+        <w:pStyle w:val="p2"/>
+        <w:spacing w:line="276" w:lineRule="auto"/>
+        <w:contextualSpacing/>
+        <w:rPr>
+          <w:rFonts w:ascii="Calibri Light" w:hAnsi="Calibri Light"/>
+          <w:sz w:val="22"/>
+          <w:szCs w:val="22"/>
+        </w:rPr>
+        <w:sectPr>
+          <w:pgSz w:w="11901" w:h="16817"/>
+          <w:pgMar w:top="851" w:right="1440" w:bottom="851" w:left="1440" w:header="709" w:footer="709" w:gutter="0"/>
+          <w:cols w:space="708"/>
+          <w:docGrid w:linePitch="360"/>
+          <w:printerSettings r:id="rId26"/>
+        </w:sectPr>
       </w:pPr>
     </w:p>
     <w:p>
@@ -13264,7 +14460,7 @@
         <w:lastRenderedPageBreak/>
         <w:t xml:space="preserve">foram submetidas. As bases para a ocorrência de seleção natural estão presentes no sistema: há variabilidade em caracteres herdáveis que influenciam a aptidão dos indivíduos de uma população </w:t>
       </w:r>
-      <w:commentRangeStart w:id="12"/>
+      <w:commentRangeStart w:id="14"/>
       <w:r>
         <w:rPr>
           <w:rFonts w:asciiTheme="majorHAnsi" w:hAnsiTheme="majorHAnsi"/>
@@ -13273,7 +14469,7 @@
         </w:rPr>
         <w:t>(Darwin 1859)</w:t>
       </w:r>
-      <w:commentRangeEnd w:id="12"/>
+      <w:commentRangeEnd w:id="14"/>
       <w:r>
         <w:rPr>
           <w:rStyle w:val="CommentReference"/>
@@ -13281,7 +14477,7 @@
           <w:szCs w:val="24"/>
           <w:highlight w:val="cyan"/>
         </w:rPr>
-        <w:commentReference w:id="12"/>
+        <w:commentReference w:id="14"/>
       </w:r>
       <w:r>
         <w:rPr>
@@ -13329,7 +14525,7 @@
           <w:rFonts w:asciiTheme="majorHAnsi" w:hAnsiTheme="majorHAnsi"/>
           <w:color w:val="000000" w:themeColor="text1"/>
         </w:rPr>
-        <w:commentReference w:id="13"/>
+        <w:commentReference w:id="15"/>
       </w:r>
       <w:r>
         <w:rPr>
@@ -13350,7 +14546,7 @@
           <w:rFonts w:asciiTheme="majorHAnsi" w:hAnsiTheme="majorHAnsi"/>
           <w:color w:val="000000" w:themeColor="text1"/>
         </w:rPr>
-        <w:commentReference w:id="14"/>
+        <w:commentReference w:id="16"/>
       </w:r>
       <w:r>
         <w:rPr>
@@ -13505,6 +14701,38 @@
           <w:rFonts w:asciiTheme="majorHAnsi" w:hAnsiTheme="majorHAnsi"/>
           <w:color w:val="000000" w:themeColor="text1"/>
         </w:rPr>
+        <w:t xml:space="preserve">, </w:t>
+      </w:r>
+      <w:proofErr w:type="spellStart"/>
+      <w:r>
+        <w:rPr>
+          <w:rFonts w:asciiTheme="majorHAnsi" w:hAnsiTheme="majorHAnsi"/>
+          <w:color w:val="000000" w:themeColor="text1"/>
+        </w:rPr>
+        <w:t>cap</w:t>
+      </w:r>
+      <w:proofErr w:type="spellEnd"/>
+      <w:r>
+        <w:rPr>
+          <w:rFonts w:asciiTheme="majorHAnsi" w:hAnsiTheme="majorHAnsi"/>
+          <w:color w:val="000000" w:themeColor="text1"/>
+        </w:rPr>
+        <w:t xml:space="preserve"> I.10 </w:t>
+      </w:r>
+      <w:proofErr w:type="spellStart"/>
+      <w:r>
+        <w:rPr>
+          <w:rFonts w:asciiTheme="majorHAnsi" w:hAnsiTheme="majorHAnsi"/>
+          <w:color w:val="000000" w:themeColor="text1"/>
+        </w:rPr>
+        <w:t>PGTEco</w:t>
+      </w:r>
+      <w:proofErr w:type="spellEnd"/>
+      <w:r>
+        <w:rPr>
+          <w:rFonts w:asciiTheme="majorHAnsi" w:hAnsiTheme="majorHAnsi"/>
+          <w:color w:val="000000" w:themeColor="text1"/>
+        </w:rPr>
         <w:t>)</w:t>
       </w:r>
       <w:r>
@@ -13586,6 +14814,38 @@
           <w:rFonts w:asciiTheme="majorHAnsi" w:hAnsiTheme="majorHAnsi"/>
           <w:color w:val="000000" w:themeColor="text1"/>
         </w:rPr>
+        <w:t xml:space="preserve">, </w:t>
+      </w:r>
+      <w:proofErr w:type="spellStart"/>
+      <w:r>
+        <w:rPr>
+          <w:rFonts w:asciiTheme="majorHAnsi" w:hAnsiTheme="majorHAnsi"/>
+          <w:color w:val="000000" w:themeColor="text1"/>
+        </w:rPr>
+        <w:t>cap</w:t>
+      </w:r>
+      <w:proofErr w:type="spellEnd"/>
+      <w:r>
+        <w:rPr>
+          <w:rFonts w:asciiTheme="majorHAnsi" w:hAnsiTheme="majorHAnsi"/>
+          <w:color w:val="000000" w:themeColor="text1"/>
+        </w:rPr>
+        <w:t xml:space="preserve"> I.10 </w:t>
+      </w:r>
+      <w:proofErr w:type="spellStart"/>
+      <w:r>
+        <w:rPr>
+          <w:rFonts w:asciiTheme="majorHAnsi" w:hAnsiTheme="majorHAnsi"/>
+          <w:color w:val="000000" w:themeColor="text1"/>
+        </w:rPr>
+        <w:t>PGTEco</w:t>
+      </w:r>
+      <w:proofErr w:type="spellEnd"/>
+      <w:r>
+        <w:rPr>
+          <w:rFonts w:asciiTheme="majorHAnsi" w:hAnsiTheme="majorHAnsi"/>
+          <w:color w:val="000000" w:themeColor="text1"/>
+        </w:rPr>
         <w:t>)</w:t>
       </w:r>
       <w:r>
@@ -13642,6 +14902,38 @@
           <w:rFonts w:asciiTheme="majorHAnsi" w:hAnsiTheme="majorHAnsi"/>
           <w:color w:val="000000" w:themeColor="text1"/>
         </w:rPr>
+        <w:t xml:space="preserve">, </w:t>
+      </w:r>
+      <w:proofErr w:type="spellStart"/>
+      <w:r>
+        <w:rPr>
+          <w:rFonts w:asciiTheme="majorHAnsi" w:hAnsiTheme="majorHAnsi"/>
+          <w:color w:val="000000" w:themeColor="text1"/>
+        </w:rPr>
+        <w:t>cap</w:t>
+      </w:r>
+      <w:proofErr w:type="spellEnd"/>
+      <w:r>
+        <w:rPr>
+          <w:rFonts w:asciiTheme="majorHAnsi" w:hAnsiTheme="majorHAnsi"/>
+          <w:color w:val="000000" w:themeColor="text1"/>
+        </w:rPr>
+        <w:t xml:space="preserve"> I.10 </w:t>
+      </w:r>
+      <w:proofErr w:type="spellStart"/>
+      <w:r>
+        <w:rPr>
+          <w:rFonts w:asciiTheme="majorHAnsi" w:hAnsiTheme="majorHAnsi"/>
+          <w:color w:val="000000" w:themeColor="text1"/>
+        </w:rPr>
+        <w:t>PGTEco</w:t>
+      </w:r>
+      <w:proofErr w:type="spellEnd"/>
+      <w:r>
+        <w:rPr>
+          <w:rFonts w:asciiTheme="majorHAnsi" w:hAnsiTheme="majorHAnsi"/>
+          <w:color w:val="000000" w:themeColor="text1"/>
+        </w:rPr>
         <w:t>)</w:t>
       </w:r>
       <w:r>
@@ -13663,6 +14955,7 @@
           <w:rFonts w:asciiTheme="majorHAnsi" w:hAnsiTheme="majorHAnsi"/>
           <w:color w:val="000000" w:themeColor="text1"/>
         </w:rPr>
+        <w:lastRenderedPageBreak/>
         <w:fldChar w:fldCharType="begin" w:fldLock="1"/>
       </w:r>
       <w:r>
@@ -13706,15 +14999,7 @@
           <w:rFonts w:asciiTheme="majorHAnsi" w:hAnsiTheme="majorHAnsi"/>
           <w:color w:val="000000" w:themeColor="text1"/>
         </w:rPr>
-        <w:t xml:space="preserve">o padrão de aumento </w:t>
-      </w:r>
-      <w:r>
-        <w:rPr>
-          <w:rFonts w:asciiTheme="majorHAnsi" w:hAnsiTheme="majorHAnsi"/>
-          <w:color w:val="000000" w:themeColor="text1"/>
-        </w:rPr>
-        <w:lastRenderedPageBreak/>
-        <w:t>do investimento relativo em reprodução em detrimento da sobrevivência a partir da intensificação do distúrbio é recorrente.</w:t>
+        <w:t>o padrão de aumento do investimento relativo em reprodução em detrimento da sobrevivência a partir da intensificação do distúrbio é recorrente.</w:t>
       </w:r>
     </w:p>
     <w:p>
@@ -15049,8 +16334,6 @@
         </w:rPr>
         <w:t>).</w:t>
       </w:r>
-      <w:bookmarkStart w:id="15" w:name="_GoBack"/>
-      <w:bookmarkEnd w:id="15"/>
       <w:r>
         <w:rPr>
           <w:rFonts w:asciiTheme="majorHAnsi" w:hAnsiTheme="majorHAnsi"/>
@@ -16602,10 +17885,11 @@
           <w:color w:val="000000" w:themeColor="text1"/>
         </w:rPr>
         <w:sectPr>
-          <w:pgSz w:w="11900" w:h="16840"/>
-          <w:pgMar w:top="1440" w:right="1440" w:bottom="1440" w:left="1440" w:header="708" w:footer="708" w:gutter="0"/>
+          <w:pgSz w:w="11901" w:h="16817"/>
+          <w:pgMar w:top="1440" w:right="1440" w:bottom="1440" w:left="1440" w:header="709" w:footer="709" w:gutter="0"/>
           <w:cols w:space="708"/>
           <w:docGrid w:linePitch="360"/>
+          <w:printerSettings r:id="rId27"/>
         </w:sectPr>
       </w:pPr>
       <w:r>
@@ -18413,39 +19697,21 @@
           <w:rFonts w:ascii="Times" w:hAnsi="Times" w:cs="Times"/>
           <w:lang w:val="en-US"/>
         </w:rPr>
-        <w:t xml:space="preserve"> P, Huntly N. 1997. The roles of harsh and fluctuating conditions in the </w:t>
-      </w:r>
-      <w:proofErr w:type="spellStart"/>
+        <w:t xml:space="preserve"> P, Huntly N. 1997. The roles of harsh and fl</w:t>
+      </w:r>
       <w:r>
         <w:rPr>
           <w:rFonts w:ascii="Times" w:hAnsi="Times" w:cs="Times"/>
           <w:lang w:val="en-US"/>
         </w:rPr>
-        <w:t>dy</w:t>
-      </w:r>
-      <w:proofErr w:type="spellEnd"/>
+        <w:t>uctuating conditions in the dy</w:t>
+      </w:r>
       <w:r>
         <w:rPr>
           <w:rFonts w:ascii="Times" w:hAnsi="Times" w:cs="Times"/>
           <w:lang w:val="en-US"/>
         </w:rPr>
-        <w:t xml:space="preserve">- </w:t>
-      </w:r>
-      <w:proofErr w:type="spellStart"/>
-      <w:r>
-        <w:rPr>
-          <w:rFonts w:ascii="Times" w:hAnsi="Times" w:cs="Times"/>
-          <w:lang w:val="en-US"/>
-        </w:rPr>
-        <w:t>namics</w:t>
-      </w:r>
-      <w:proofErr w:type="spellEnd"/>
-      <w:r>
-        <w:rPr>
-          <w:rFonts w:ascii="Times" w:hAnsi="Times" w:cs="Times"/>
-          <w:lang w:val="en-US"/>
-        </w:rPr>
-        <w:t xml:space="preserve"> of ecological communities. </w:t>
+        <w:t xml:space="preserve">namics of ecological communities. </w:t>
       </w:r>
       <w:r>
         <w:rPr>
@@ -19433,15 +20699,8 @@
           <w:rFonts w:ascii="Calibri Light" w:eastAsia="Times New Roman" w:hAnsi="Calibri Light" w:cs="Times New Roman"/>
           <w:noProof/>
         </w:rPr>
-        <w:t xml:space="preserve">Bonsall, M. B., Jansen, V. a a, &amp; Hassell, M. P. (2004). Life history trade-offs assemble </w:t>
-      </w:r>
-      <w:r>
-        <w:rPr>
-          <w:rFonts w:ascii="Calibri Light" w:eastAsia="Times New Roman" w:hAnsi="Calibri Light" w:cs="Times New Roman"/>
-          <w:noProof/>
-        </w:rPr>
         <w:lastRenderedPageBreak/>
-        <w:t xml:space="preserve">ecological guilds. </w:t>
+        <w:t xml:space="preserve">Bonsall, M. B., Jansen, V. a a, &amp; Hassell, M. P. (2004). Life history trade-offs assemble ecological guilds. </w:t>
       </w:r>
       <w:r>
         <w:rPr>
@@ -20289,7 +21548,15 @@
           <w:rFonts w:ascii="Calibri Light" w:eastAsia="Times New Roman" w:hAnsi="Calibri Light" w:cs="Times New Roman"/>
           <w:noProof/>
         </w:rPr>
-        <w:t>. http://doi.org/10.1126/science.131.3409.1292</w:t>
+        <w:t xml:space="preserve">. </w:t>
+      </w:r>
+      <w:r>
+        <w:rPr>
+          <w:rFonts w:ascii="Calibri Light" w:eastAsia="Times New Roman" w:hAnsi="Calibri Light" w:cs="Times New Roman"/>
+          <w:noProof/>
+        </w:rPr>
+        <w:lastRenderedPageBreak/>
+        <w:t>http://doi.org/10.1126/science.131.3409.1292</w:t>
       </w:r>
     </w:p>
     <w:p>
@@ -20310,7 +21577,6 @@
           <w:rFonts w:ascii="Calibri Light" w:eastAsia="Times New Roman" w:hAnsi="Calibri Light" w:cs="Times New Roman"/>
           <w:noProof/>
         </w:rPr>
-        <w:lastRenderedPageBreak/>
         <w:t xml:space="preserve">Hastings, A. (1980). Disturbance, coexistence, history, and competition for space. </w:t>
       </w:r>
       <w:r>
@@ -21115,7 +22381,17 @@
           <w:iCs/>
           <w:noProof/>
         </w:rPr>
-        <w:t>The American Naturalist</w:t>
+        <w:t xml:space="preserve">The American </w:t>
+      </w:r>
+      <w:r>
+        <w:rPr>
+          <w:rFonts w:ascii="Calibri Light" w:eastAsia="Times New Roman" w:hAnsi="Calibri Light" w:cs="Times New Roman"/>
+          <w:i/>
+          <w:iCs/>
+          <w:noProof/>
+        </w:rPr>
+        <w:lastRenderedPageBreak/>
+        <w:t>Naturalist</w:t>
       </w:r>
       <w:r>
         <w:rPr>
@@ -21159,7 +22435,6 @@
           <w:rFonts w:ascii="Calibri Light" w:eastAsia="Times New Roman" w:hAnsi="Calibri Light" w:cs="Times New Roman"/>
           <w:noProof/>
         </w:rPr>
-        <w:lastRenderedPageBreak/>
         <w:t xml:space="preserve">Levins, R. (1966). The strategy of model building in population biology. </w:t>
       </w:r>
       <w:r>
@@ -21953,7 +23228,15 @@
           <w:rFonts w:ascii="Calibri Light" w:eastAsia="Times New Roman" w:hAnsi="Calibri Light" w:cs="Times New Roman"/>
           <w:noProof/>
         </w:rPr>
-        <w:t xml:space="preserve">Post, D. M., &amp; Palkovacs, E. P. (2009). Eco-evolutionary feedbacks in community and ecosystem ecology: interactions between the ecological theatre and the evolutionary play. </w:t>
+        <w:t xml:space="preserve">Post, D. M., &amp; Palkovacs, E. P. (2009). Eco-evolutionary feedbacks in community and </w:t>
+      </w:r>
+      <w:r>
+        <w:rPr>
+          <w:rFonts w:ascii="Calibri Light" w:eastAsia="Times New Roman" w:hAnsi="Calibri Light" w:cs="Times New Roman"/>
+          <w:noProof/>
+        </w:rPr>
+        <w:lastRenderedPageBreak/>
+        <w:t xml:space="preserve">ecosystem ecology: interactions between the ecological theatre and the evolutionary play. </w:t>
       </w:r>
       <w:r>
         <w:rPr>
@@ -21985,15 +23268,7 @@
           <w:rFonts w:ascii="Calibri Light" w:eastAsia="Times New Roman" w:hAnsi="Calibri Light" w:cs="Times New Roman"/>
           <w:noProof/>
         </w:rPr>
-        <w:t xml:space="preserve">(1523), </w:t>
-      </w:r>
-      <w:r>
-        <w:rPr>
-          <w:rFonts w:ascii="Calibri Light" w:eastAsia="Times New Roman" w:hAnsi="Calibri Light" w:cs="Times New Roman"/>
-          <w:noProof/>
-        </w:rPr>
-        <w:lastRenderedPageBreak/>
-        <w:t>1629–1640. http://doi.org/10.1098/rstb.2009.0012</w:t>
+        <w:t>(1523), 1629–1640. http://doi.org/10.1098/rstb.2009.0012</w:t>
       </w:r>
     </w:p>
     <w:p>
@@ -22809,7 +24084,15 @@
           <w:rFonts w:ascii="Calibri Light" w:eastAsia="Times New Roman" w:hAnsi="Calibri Light" w:cs="Times New Roman"/>
           <w:noProof/>
         </w:rPr>
-        <w:t xml:space="preserve">Tilman, D. (1990). Constraints and Tradeoffs: Toward a Predictive Theory of Competition and Succession. </w:t>
+        <w:t xml:space="preserve">Tilman, D. (1990). Constraints and Tradeoffs: Toward a Predictive Theory of Competition and </w:t>
+      </w:r>
+      <w:r>
+        <w:rPr>
+          <w:rFonts w:ascii="Calibri Light" w:eastAsia="Times New Roman" w:hAnsi="Calibri Light" w:cs="Times New Roman"/>
+          <w:noProof/>
+        </w:rPr>
+        <w:lastRenderedPageBreak/>
+        <w:t xml:space="preserve">Succession. </w:t>
       </w:r>
       <w:r>
         <w:rPr>
@@ -22887,7 +24170,6 @@
           <w:iCs/>
           <w:noProof/>
         </w:rPr>
-        <w:lastRenderedPageBreak/>
         <w:t>91</w:t>
       </w:r>
       <w:r>
@@ -23591,6 +24873,7 @@
           <w:color w:val="000000"/>
           <w:lang w:val="en-US"/>
         </w:rPr>
+        <w:lastRenderedPageBreak/>
         <w:fldChar w:fldCharType="end"/>
       </w:r>
     </w:p>
@@ -23615,10 +24898,11 @@
       </w:pPr>
     </w:p>
     <w:sectPr>
-      <w:pgSz w:w="11900" w:h="16840"/>
-      <w:pgMar w:top="1440" w:right="1440" w:bottom="1440" w:left="1440" w:header="708" w:footer="708" w:gutter="0"/>
+      <w:pgSz w:w="11901" w:h="16817"/>
+      <w:pgMar w:top="1440" w:right="1440" w:bottom="1440" w:left="1440" w:header="709" w:footer="709" w:gutter="0"/>
       <w:cols w:space="708"/>
       <w:docGrid w:linePitch="360"/>
+      <w:printerSettings r:id="rId28"/>
     </w:sectPr>
   </w:body>
 </w:document>
@@ -28357,28 +29641,7 @@
       </w:pPr>
     </w:p>
   </w:comment>
-  <w:comment w:id="3" w:author="LUISA NOVARA MONCLAR GONÇALVES" w:date="2017-07-10T21:02:00Z" w:initials="LNMG">
-    <w:p>
-      <w:pPr>
-        <w:pStyle w:val="CommentText"/>
-      </w:pPr>
-      <w:r>
-        <w:rPr>
-          <w:rStyle w:val="CommentReference"/>
-        </w:rPr>
-        <w:annotationRef/>
-      </w:r>
-      <w:proofErr w:type="spellStart"/>
-      <w:r>
-        <w:t>Luanne</w:t>
-      </w:r>
-      <w:proofErr w:type="spellEnd"/>
-      <w:r>
-        <w:t>: ambientes de dunas têm alto distúrbio e baixa disponibilidade de recursos. Especificar melhor que tipo de recurso?</w:t>
-      </w:r>
-    </w:p>
-  </w:comment>
-  <w:comment w:id="4" w:author="Alexandre Adalardo de Oliveira" w:date="2017-06-28T16:20:00Z" w:initials="AO">
+  <w:comment w:id="3" w:author="Alexandre Adalardo de Oliveira" w:date="2017-06-28T16:20:00Z" w:initials="AO">
     <w:p>
       <w:r>
         <w:rPr>
@@ -28490,7 +29753,7 @@
       </w:r>
     </w:p>
   </w:comment>
-  <w:comment w:id="5" w:author="LUISA NOVARA MONCLAR GONÇALVES" w:date="2017-07-11T02:50:00Z" w:initials="LNMG">
+  <w:comment w:id="4" w:author="LUISA NOVARA MONCLAR GONÇALVES" w:date="2017-07-11T02:50:00Z" w:initials="LNMG">
     <w:p>
       <w:pPr>
         <w:pStyle w:val="CommentText"/>
@@ -28511,7 +29774,7 @@
       </w:r>
     </w:p>
   </w:comment>
-  <w:comment w:id="6" w:author="LUISA NOVARA MONCLAR GONÇALVES" w:date="2017-07-11T02:55:00Z" w:initials="LNMG">
+  <w:comment w:id="5" w:author="LUISA NOVARA MONCLAR GONÇALVES" w:date="2017-07-11T02:55:00Z" w:initials="LNMG">
     <w:p>
       <w:pPr>
         <w:pStyle w:val="CommentText"/>
@@ -28540,7 +29803,7 @@
       </w:r>
     </w:p>
   </w:comment>
-  <w:comment w:id="7" w:author="LUISA NOVARA MONCLAR GONÇALVES" w:date="2017-07-11T03:41:00Z" w:initials="LNMG">
+  <w:comment w:id="6" w:author="LUISA NOVARA MONCLAR GONÇALVES" w:date="2017-07-11T03:41:00Z" w:initials="LNMG">
     <w:p>
       <w:pPr>
         <w:pStyle w:val="CommentText"/>
@@ -28556,7 +29819,7 @@
       </w:r>
     </w:p>
   </w:comment>
-  <w:comment w:id="8" w:author="LUISA NOVARA MONCLAR GONÇALVES" w:date="2017-07-11T02:57:00Z" w:initials="LNMG">
+  <w:comment w:id="7" w:author="LUISA NOVARA MONCLAR GONÇALVES" w:date="2017-07-11T02:57:00Z" w:initials="LNMG">
     <w:p>
       <w:pPr>
         <w:pStyle w:val="CommentText"/>
@@ -28572,7 +29835,7 @@
       </w:r>
     </w:p>
   </w:comment>
-  <w:comment w:id="9" w:author="LUISA NOVARA MONCLAR GONÇALVES" w:date="2017-07-11T02:59:00Z" w:initials="LNMG">
+  <w:comment w:id="8" w:author="LUISA NOVARA MONCLAR GONÇALVES" w:date="2017-07-11T02:59:00Z" w:initials="LNMG">
     <w:p>
       <w:pPr>
         <w:pStyle w:val="CommentText"/>
@@ -28601,7 +29864,7 @@
       </w:r>
     </w:p>
   </w:comment>
-  <w:comment w:id="10" w:author="LUISA NOVARA MONCLAR GONÇALVES" w:date="2017-07-11T03:00:00Z" w:initials="LNMG">
+  <w:comment w:id="9" w:author="LUISA NOVARA MONCLAR GONÇALVES" w:date="2017-07-11T03:00:00Z" w:initials="LNMG">
     <w:p>
       <w:pPr>
         <w:pStyle w:val="CommentText"/>
@@ -28619,6 +29882,22 @@
       <w:proofErr w:type="spellEnd"/>
       <w:r>
         <w:t>: porque esta espécie? Sua produção é alta?</w:t>
+      </w:r>
+    </w:p>
+  </w:comment>
+  <w:comment w:id="10" w:author="LUISA NOVARA MONCLAR GONÇALVES" w:date="2017-07-11T19:19:00Z" w:initials="LNMG">
+    <w:p>
+      <w:pPr>
+        <w:pStyle w:val="CommentText"/>
+      </w:pPr>
+      <w:r>
+        <w:rPr>
+          <w:rStyle w:val="CommentReference"/>
+        </w:rPr>
+        <w:annotationRef/>
+      </w:r>
+      <w:r>
+        <w:t>Ale: mudar o nome</w:t>
       </w:r>
     </w:p>
   </w:comment>
@@ -28643,7 +29922,7 @@
       </w:r>
     </w:p>
   </w:comment>
-  <w:comment w:id="12" w:author="LUISA NOVARA MONCLAR GONÇALVES" w:date="2017-07-08T21:53:00Z" w:initials="LNMG">
+  <w:comment w:id="12" w:author="LUISA NOVARA MONCLAR GONÇALVES" w:date="2017-07-11T23:08:00Z" w:initials="LNMG">
     <w:p>
       <w:pPr>
         <w:pStyle w:val="CommentText"/>
@@ -28654,6 +29933,35 @@
         </w:rPr>
         <w:annotationRef/>
       </w:r>
+      <w:proofErr w:type="spellStart"/>
+      <w:r>
+        <w:t>Luanne</w:t>
+      </w:r>
+      <w:proofErr w:type="spellEnd"/>
+      <w:r>
+        <w:t xml:space="preserve">: o </w:t>
+      </w:r>
+      <w:proofErr w:type="gramStart"/>
+      <w:r>
+        <w:t>q</w:t>
+      </w:r>
+      <w:proofErr w:type="gramEnd"/>
+      <w:r>
+        <w:t xml:space="preserve"> ser isso?</w:t>
+      </w:r>
+    </w:p>
+  </w:comment>
+  <w:comment w:id="14" w:author="LUISA NOVARA MONCLAR GONÇALVES" w:date="2017-07-08T21:53:00Z" w:initials="LNMG">
+    <w:p>
+      <w:pPr>
+        <w:pStyle w:val="CommentText"/>
+      </w:pPr>
+      <w:r>
+        <w:rPr>
+          <w:rStyle w:val="CommentReference"/>
+        </w:rPr>
+        <w:annotationRef/>
+      </w:r>
       <w:r>
         <w:t xml:space="preserve">Colocar referências mais atuais! </w:t>
       </w:r>
@@ -28666,7 +29974,7 @@
       <w:proofErr w:type="gramEnd"/>
     </w:p>
   </w:comment>
-  <w:comment w:id="13" w:author="Alexandre Adalardo de Oliveira" w:date="2017-06-30T15:29:00Z" w:initials="AO">
+  <w:comment w:id="15" w:author="Alexandre Adalardo de Oliveira" w:date="2017-06-30T15:29:00Z" w:initials="AO">
     <w:p>
       <w:r>
         <w:rPr>
@@ -28694,7 +30002,7 @@
     </w:p>
     <w:p/>
   </w:comment>
-  <w:comment w:id="14" w:author="Alexandre Adalardo de Oliveira" w:date="2017-06-30T15:31:00Z" w:initials="AO">
+  <w:comment w:id="16" w:author="Alexandre Adalardo de Oliveira" w:date="2017-06-30T15:31:00Z" w:initials="AO">
     <w:p>
       <w:r>
         <w:rPr>
@@ -28712,7 +30020,6 @@
 <w15:commentsEx xmlns:wpc="http://schemas.microsoft.com/office/word/2010/wordprocessingCanvas" xmlns:mo="http://schemas.microsoft.com/office/mac/office/2008/main" xmlns:mc="http://schemas.openxmlformats.org/markup-compatibility/2006" xmlns:mv="urn:schemas-microsoft-com:mac:vml" xmlns:o="urn:schemas-microsoft-com:office:office" xmlns:r="http://schemas.openxmlformats.org/officeDocument/2006/relationships" xmlns:m="http://schemas.openxmlformats.org/officeDocument/2006/math" xmlns:v="urn:schemas-microsoft-com:vml" xmlns:wp14="http://schemas.microsoft.com/office/word/2010/wordprocessingDrawing" xmlns:wp="http://schemas.openxmlformats.org/drawingml/2006/wordprocessingDrawing" xmlns:w10="urn:schemas-microsoft-com:office:word" xmlns:w="http://schemas.openxmlformats.org/wordprocessingml/2006/main" xmlns:w14="http://schemas.microsoft.com/office/word/2010/wordml" xmlns:w15="http://schemas.microsoft.com/office/word/2012/wordml" xmlns:wpg="http://schemas.microsoft.com/office/word/2010/wordprocessingGroup" xmlns:wpi="http://schemas.microsoft.com/office/word/2010/wordprocessingInk" xmlns:wne="http://schemas.microsoft.com/office/word/2006/wordml" xmlns:wps="http://schemas.microsoft.com/office/word/2010/wordprocessingShape" mc:Ignorable="w14 w15 wp14">
   <w15:commentEx w15:paraId="641D09E8" w15:done="0"/>
   <w15:commentEx w15:paraId="1C0CFE59" w15:done="0"/>
-  <w15:commentEx w15:paraId="5A6D3D63" w15:done="0"/>
   <w15:commentEx w15:paraId="0B13D292" w15:done="0"/>
   <w15:commentEx w15:paraId="3BD6D462" w15:done="0"/>
   <w15:commentEx w15:paraId="6FCAAD8B" w15:done="0"/>
@@ -28720,7 +30027,9 @@
   <w15:commentEx w15:paraId="34D62390" w15:done="0"/>
   <w15:commentEx w15:paraId="3A56B5FE" w15:done="0"/>
   <w15:commentEx w15:paraId="217F6216" w15:done="0"/>
+  <w15:commentEx w15:paraId="332FE158" w15:done="0"/>
   <w15:commentEx w15:paraId="6D0C7427" w15:done="0"/>
+  <w15:commentEx w15:paraId="6E5F2121" w15:done="0"/>
   <w15:commentEx w15:paraId="50E68BDF" w15:done="0"/>
   <w15:commentEx w15:paraId="1DD3DEB5" w15:done="0"/>
   <w15:commentEx w15:paraId="641381EB" w15:done="0"/>
@@ -32183,7 +33492,7 @@
 </file>
 
 <file path=customXml/itemProps1.xml><?xml version="1.0" encoding="utf-8"?>
-<ds:datastoreItem xmlns:ds="http://schemas.openxmlformats.org/officeDocument/2006/customXml" ds:itemID="{F22AD2B9-56C2-2241-8BBA-C6108F4A0B15}">
+<ds:datastoreItem xmlns:ds="http://schemas.openxmlformats.org/officeDocument/2006/customXml" ds:itemID="{4203D5D3-DD0F-2F46-8E7F-664A29CFA4F4}">
   <ds:schemaRefs>
     <ds:schemaRef ds:uri="http://schemas.openxmlformats.org/officeDocument/2006/bibliography"/>
   </ds:schemaRefs>

--- a/versao30junho2017/dissertacao.docx
+++ b/versao30junho2017/dissertacao.docx
@@ -10332,6 +10332,16 @@
           <w:sz w:val="24"/>
           <w:szCs w:val="24"/>
         </w:rPr>
+        <w:t xml:space="preserve"> do modelo logístico selecionado</w:t>
+      </w:r>
+      <w:r>
+        <w:rPr>
+          <w:rStyle w:val="s1"/>
+          <w:rFonts w:ascii="Calibri Light" w:hAnsi="Calibri Light"/>
+          <w:color w:val="000000" w:themeColor="text1"/>
+          <w:sz w:val="24"/>
+          <w:szCs w:val="24"/>
+        </w:rPr>
         <w:t>, cujo valor</w:t>
       </w:r>
       <w:r>
@@ -10363,7 +10373,6 @@
         </w:rPr>
         <w:t xml:space="preserve">(representado pelo coeficiente </w:t>
       </w:r>
-      <w:proofErr w:type="gramStart"/>
       <w:r>
         <w:rPr>
           <w:rStyle w:val="s1"/>
@@ -10379,13 +10388,13 @@
         <w:rPr>
           <w:rStyle w:val="s1"/>
           <w:rFonts w:ascii="Calibri Light" w:hAnsi="Calibri Light"/>
-          <w:color w:val="000000" w:themeColor="text1"/>
-          <w:sz w:val="24"/>
-          <w:szCs w:val="24"/>
-        </w:rPr>
-        <w:t>, cujo</w:t>
-      </w:r>
-      <w:proofErr w:type="gramEnd"/>
+          <w:i/>
+          <w:color w:val="000000" w:themeColor="text1"/>
+          <w:sz w:val="24"/>
+          <w:szCs w:val="24"/>
+        </w:rPr>
+        <w:t xml:space="preserve"> </w:t>
+      </w:r>
       <w:r>
         <w:rPr>
           <w:rStyle w:val="s1"/>
@@ -10394,7 +10403,27 @@
           <w:sz w:val="24"/>
           <w:szCs w:val="24"/>
         </w:rPr>
-        <w:t xml:space="preserve"> valor é próximo de 1)</w:t>
+        <w:t>do modelo logístico selecionado</w:t>
+      </w:r>
+      <w:r>
+        <w:rPr>
+          <w:rStyle w:val="s1"/>
+          <w:rFonts w:ascii="Calibri Light" w:hAnsi="Calibri Light"/>
+          <w:color w:val="000000" w:themeColor="text1"/>
+          <w:sz w:val="24"/>
+          <w:szCs w:val="24"/>
+        </w:rPr>
+        <w:t>,</w:t>
+      </w:r>
+      <w:r>
+        <w:rPr>
+          <w:rStyle w:val="s1"/>
+          <w:rFonts w:ascii="Calibri Light" w:hAnsi="Calibri Light"/>
+          <w:color w:val="000000" w:themeColor="text1"/>
+          <w:sz w:val="24"/>
+          <w:szCs w:val="24"/>
+        </w:rPr>
+        <w:t xml:space="preserve"> cujo valor é próximo de 1)</w:t>
       </w:r>
       <w:r>
         <w:rPr>
@@ -10686,8 +10715,6 @@
         </w:rPr>
         <w:t xml:space="preserve"> uma pequena queda no valor da variância e</w:t>
       </w:r>
-      <w:bookmarkStart w:id="13" w:name="_GoBack"/>
-      <w:bookmarkEnd w:id="13"/>
       <w:r>
         <w:rPr>
           <w:rFonts w:ascii="Calibri Light" w:hAnsi="Calibri Light"/>
@@ -10886,7 +10913,55 @@
           <w:sz w:val="24"/>
           <w:szCs w:val="24"/>
         </w:rPr>
-        <w:t xml:space="preserve"> de forma acentuada também em valores baixos de distúrbio. Juntos, esses resultados nos informam que, enquanto comunidades submetidas a pouco ou nenhum distúrbio apresentam diversas estratégias de vida, comunidades sujeitas a distúrbios um pouco mais fortes têm predominância de indivíduos fecundos, com pouca variedade. No extremo oposto, comunidades com distúrbio forte são homogêneas em relação à estratégia de vida, compondo-se unicamente por indivíduos com a maior fecundidade possível.</w:t>
+        <w:t xml:space="preserve"> de forma acentuada também em valores baixos de distúrbio. Juntos, esses resultados nos informam que, enquanto comunidades submetidas a pouco ou nenhum distúrbio apresentam diversas estratégias de vida, comunidades sujeitas a distúrbios</w:t>
+      </w:r>
+      <w:r>
+        <w:rPr>
+          <w:rFonts w:ascii="Calibri Light" w:hAnsi="Calibri Light"/>
+          <w:sz w:val="24"/>
+          <w:szCs w:val="24"/>
+        </w:rPr>
+        <w:t xml:space="preserve"> apenas</w:t>
+      </w:r>
+      <w:r>
+        <w:rPr>
+          <w:rFonts w:ascii="Calibri Light" w:hAnsi="Calibri Light"/>
+          <w:sz w:val="24"/>
+          <w:szCs w:val="24"/>
+        </w:rPr>
+        <w:t xml:space="preserve"> um pouco mais fortes têm predominância de indivíduos fecundos, com pouca variedade</w:t>
+      </w:r>
+      <w:r>
+        <w:rPr>
+          <w:rFonts w:ascii="Calibri Light" w:hAnsi="Calibri Light"/>
+          <w:sz w:val="24"/>
+          <w:szCs w:val="24"/>
+        </w:rPr>
+        <w:t>. Essa tendência</w:t>
+      </w:r>
+      <w:r>
+        <w:rPr>
+          <w:rFonts w:ascii="Calibri Light" w:hAnsi="Calibri Light"/>
+          <w:sz w:val="24"/>
+          <w:szCs w:val="24"/>
+        </w:rPr>
+        <w:t xml:space="preserve"> se mantém até o valor máximo de distúrbio</w:t>
+      </w:r>
+      <w:r>
+        <w:rPr>
+          <w:rFonts w:ascii="Calibri Light" w:hAnsi="Calibri Light"/>
+          <w:sz w:val="24"/>
+          <w:szCs w:val="24"/>
+        </w:rPr>
+        <w:t xml:space="preserve"> e, assim,</w:t>
+      </w:r>
+      <w:r>
+        <w:rPr>
+          <w:rFonts w:ascii="Calibri Light" w:hAnsi="Calibri Light"/>
+          <w:sz w:val="24"/>
+          <w:szCs w:val="24"/>
+        </w:rPr>
+        <w:t xml:space="preserve"> comunidades com distúrbio forte são homogêneas em relação à estratégia de vida, compondo-se unicamente por indivíduos com a maior fecundidade possível.</w:t>
       </w:r>
     </w:p>
     <w:p>
@@ -10954,7 +11029,15 @@
           <w:sz w:val="24"/>
           <w:szCs w:val="24"/>
         </w:rPr>
-        <w:t xml:space="preserve">A função que melhor explica a relação entre o índice de distúrbio e a média do índice de estratégia de vida para o cenário ecológico é a Michaelis-Menten </w:t>
+        <w:t xml:space="preserve">A função que melhor explica a relação entre o índice de distúrbio e a média do índice de estratégia de vida para o cenário ecológico é a </w:t>
+      </w:r>
+      <w:r>
+        <w:rPr>
+          <w:rFonts w:ascii="Calibri Light" w:hAnsi="Calibri Light"/>
+          <w:sz w:val="24"/>
+          <w:szCs w:val="24"/>
+        </w:rPr>
+        <w:t xml:space="preserve">Michaelis-Menten </w:t>
       </w:r>
       <w:r>
         <w:rPr>
@@ -10973,7 +11056,6 @@
           <w:color w:val="000000" w:themeColor="text1"/>
           <w:sz w:val="24"/>
           <w:szCs w:val="24"/>
-          <w:highlight w:val="yellow"/>
         </w:rPr>
         <w:t>Tabelas 3 e 5</w:t>
       </w:r>
@@ -11010,7 +11092,6 @@
           <w:color w:val="000000" w:themeColor="text1"/>
           <w:sz w:val="24"/>
           <w:szCs w:val="24"/>
-          <w:highlight w:val="yellow"/>
         </w:rPr>
         <w:t>Figura 3</w:t>
       </w:r>
@@ -11029,7 +11110,15 @@
           <w:sz w:val="24"/>
           <w:szCs w:val="24"/>
         </w:rPr>
-        <w:t xml:space="preserve">. Diferentemente do que ocorre nos outros cenários, o índice de estratégia de vida médio da comunidade é próximo do valor intermediário do gradiente quando não há ocorrência </w:t>
+        <w:t>. Diferentemente do que ocorre nos outros cenários, o índice de estratégia de vida médio da comunidade</w:t>
+      </w:r>
+      <w:r>
+        <w:rPr>
+          <w:rFonts w:ascii="Calibri Light" w:hAnsi="Calibri Light"/>
+          <w:sz w:val="24"/>
+          <w:szCs w:val="24"/>
+        </w:rPr>
+        <w:t xml:space="preserve"> é próximo do valor intermediário do gradiente quando não há ocorrência </w:t>
       </w:r>
       <w:r>
         <w:rPr>
@@ -11065,11 +11154,62 @@
         <w:rPr>
           <w:rStyle w:val="s1"/>
           <w:rFonts w:ascii="Calibri Light" w:hAnsi="Calibri Light"/>
-          <w:color w:val="000000" w:themeColor="text1"/>
-          <w:sz w:val="24"/>
-          <w:szCs w:val="24"/>
-        </w:rPr>
-        <w:t>, de 0,531)</w:t>
+          <w:i/>
+          <w:color w:val="000000" w:themeColor="text1"/>
+          <w:sz w:val="24"/>
+          <w:szCs w:val="24"/>
+        </w:rPr>
+        <w:t xml:space="preserve"> </w:t>
+      </w:r>
+      <w:r>
+        <w:rPr>
+          <w:rStyle w:val="s1"/>
+          <w:rFonts w:ascii="Calibri Light" w:hAnsi="Calibri Light"/>
+          <w:color w:val="000000" w:themeColor="text1"/>
+          <w:sz w:val="24"/>
+          <w:szCs w:val="24"/>
+        </w:rPr>
+        <w:t>do modelo Michaelis-Menten selecionado</w:t>
+      </w:r>
+      <w:r>
+        <w:rPr>
+          <w:rStyle w:val="s1"/>
+          <w:rFonts w:ascii="Calibri Light" w:hAnsi="Calibri Light"/>
+          <w:color w:val="000000" w:themeColor="text1"/>
+          <w:sz w:val="24"/>
+          <w:szCs w:val="24"/>
+        </w:rPr>
+        <w:t xml:space="preserve">, </w:t>
+      </w:r>
+      <w:r>
+        <w:rPr>
+          <w:rStyle w:val="s1"/>
+          <w:rFonts w:ascii="Calibri Light" w:hAnsi="Calibri Light"/>
+          <w:color w:val="000000" w:themeColor="text1"/>
+          <w:sz w:val="24"/>
+          <w:szCs w:val="24"/>
+        </w:rPr>
+        <w:t xml:space="preserve">cujo valor é </w:t>
+      </w:r>
+      <w:r>
+        <w:rPr>
+          <w:rStyle w:val="s1"/>
+          <w:rFonts w:ascii="Calibri Light" w:hAnsi="Calibri Light"/>
+          <w:color w:val="000000" w:themeColor="text1"/>
+          <w:sz w:val="24"/>
+          <w:szCs w:val="24"/>
+        </w:rPr>
+        <w:t>de</w:t>
+      </w:r>
+      <w:r>
+        <w:rPr>
+          <w:rStyle w:val="s1"/>
+          <w:rFonts w:ascii="Calibri Light" w:hAnsi="Calibri Light"/>
+          <w:color w:val="000000" w:themeColor="text1"/>
+          <w:sz w:val="24"/>
+          <w:szCs w:val="24"/>
+        </w:rPr>
+        <w:t xml:space="preserve"> 0,531)</w:t>
       </w:r>
       <w:r>
         <w:rPr>
@@ -11117,6 +11257,27 @@
           <w:szCs w:val="24"/>
         </w:rPr>
         <w:t>b</w:t>
+      </w:r>
+      <w:r>
+        <w:rPr>
+          <w:rStyle w:val="s1"/>
+          <w:rFonts w:ascii="Calibri Light" w:hAnsi="Calibri Light"/>
+          <w:i/>
+          <w:color w:val="000000" w:themeColor="text1"/>
+          <w:sz w:val="24"/>
+          <w:szCs w:val="24"/>
+        </w:rPr>
+        <w:t xml:space="preserve"> </w:t>
+      </w:r>
+      <w:r>
+        <w:rPr>
+          <w:rStyle w:val="s1"/>
+          <w:rFonts w:ascii="Calibri Light" w:hAnsi="Calibri Light"/>
+          <w:color w:val="000000" w:themeColor="text1"/>
+          <w:sz w:val="24"/>
+          <w:szCs w:val="24"/>
+        </w:rPr>
+        <w:t>do modelo selecionado</w:t>
       </w:r>
       <w:r>
         <w:rPr>
@@ -11225,6 +11386,7 @@
           <w:szCs w:val="24"/>
           <w:lang w:val="en-US"/>
         </w:rPr>
+        <w:lastRenderedPageBreak/>
         <w:drawing>
           <wp:inline distT="0" distB="0" distL="0" distR="0" wp14:anchorId="0475D1E5" wp14:editId="3701E53B">
             <wp:extent cx="5727700" cy="4295775"/>
@@ -11286,7 +11448,6 @@
           <w:sz w:val="24"/>
           <w:szCs w:val="24"/>
         </w:rPr>
-        <w:lastRenderedPageBreak/>
         <w:t>Figura 3</w:t>
       </w:r>
       <w:r>
@@ -11373,7 +11534,15 @@
           <w:sz w:val="24"/>
           <w:szCs w:val="24"/>
         </w:rPr>
-        <w:t xml:space="preserve">A função que explica a relação entre o índice de distúrbio e a variância total do índice de estratégia de vida para o cenário ecológico é também a Michaelis-Menten </w:t>
+        <w:t xml:space="preserve">A função que explica a relação entre o índice de distúrbio e a </w:t>
+      </w:r>
+      <w:r>
+        <w:rPr>
+          <w:rFonts w:ascii="Calibri Light" w:hAnsi="Calibri Light"/>
+          <w:sz w:val="24"/>
+          <w:szCs w:val="24"/>
+        </w:rPr>
+        <w:t xml:space="preserve">variância total do índice de estratégia de vida para o cenário ecológico é também a Michaelis-Menten </w:t>
       </w:r>
       <w:r>
         <w:rPr>
@@ -11383,6 +11552,33 @@
           <w:sz w:val="24"/>
           <w:szCs w:val="24"/>
         </w:rPr>
+        <w:t>(Tabelas 3 e 5)</w:t>
+      </w:r>
+      <w:r>
+        <w:rPr>
+          <w:rFonts w:ascii="Calibri Light" w:hAnsi="Calibri Light"/>
+          <w:sz w:val="24"/>
+          <w:szCs w:val="24"/>
+        </w:rPr>
+        <w:t xml:space="preserve">. Diferentemente do que ocorre nos outros cenários, neste modelo um pequeno aumento do índice de </w:t>
+      </w:r>
+      <w:r>
+        <w:rPr>
+          <w:rFonts w:ascii="Calibri Light" w:hAnsi="Calibri Light"/>
+          <w:color w:val="000000" w:themeColor="text1"/>
+          <w:sz w:val="24"/>
+          <w:szCs w:val="24"/>
+        </w:rPr>
+        <w:t xml:space="preserve">distúrbio a partir do valor nulo provoca uma queda acentuada na variância total </w:t>
+      </w:r>
+      <w:r>
+        <w:rPr>
+          <w:rStyle w:val="s1"/>
+          <w:rFonts w:ascii="Calibri Light" w:hAnsi="Calibri Light"/>
+          <w:color w:val="000000" w:themeColor="text1"/>
+          <w:sz w:val="24"/>
+          <w:szCs w:val="24"/>
+        </w:rPr>
         <w:t>(</w:t>
       </w:r>
       <w:r>
@@ -11392,26 +11588,8 @@
           <w:color w:val="000000" w:themeColor="text1"/>
           <w:sz w:val="24"/>
           <w:szCs w:val="24"/>
-          <w:highlight w:val="yellow"/>
-        </w:rPr>
-        <w:t>Tabelas 3 e 5)</w:t>
-      </w:r>
-      <w:r>
-        <w:rPr>
-          <w:rFonts w:ascii="Calibri Light" w:hAnsi="Calibri Light"/>
-          <w:sz w:val="24"/>
-          <w:szCs w:val="24"/>
-        </w:rPr>
-        <w:t xml:space="preserve">. Diferentemente do que ocorre nos outros cenários, neste modelo um pequeno aumento do índice de </w:t>
-      </w:r>
-      <w:r>
-        <w:rPr>
-          <w:rFonts w:ascii="Calibri Light" w:hAnsi="Calibri Light"/>
-          <w:color w:val="000000" w:themeColor="text1"/>
-          <w:sz w:val="24"/>
-          <w:szCs w:val="24"/>
-        </w:rPr>
-        <w:t xml:space="preserve">distúrbio a partir do valor nulo provoca uma queda acentuada na variância total </w:t>
+        </w:rPr>
+        <w:t>Figura 4</w:t>
       </w:r>
       <w:r>
         <w:rPr>
@@ -11421,7 +11599,43 @@
           <w:sz w:val="24"/>
           <w:szCs w:val="24"/>
         </w:rPr>
-        <w:t>(</w:t>
+        <w:t>)</w:t>
+      </w:r>
+      <w:r>
+        <w:rPr>
+          <w:rFonts w:ascii="Calibri Light" w:hAnsi="Calibri Light"/>
+          <w:color w:val="000000" w:themeColor="text1"/>
+          <w:sz w:val="24"/>
+          <w:szCs w:val="24"/>
+        </w:rPr>
+        <w:t>, de</w:t>
+      </w:r>
+      <w:r>
+        <w:rPr>
+          <w:rFonts w:ascii="Calibri Light" w:hAnsi="Calibri Light"/>
+          <w:color w:val="000000" w:themeColor="text1"/>
+          <w:sz w:val="24"/>
+          <w:szCs w:val="24"/>
+        </w:rPr>
+        <w:t xml:space="preserve"> modo que metade da queda ocorre</w:t>
+      </w:r>
+      <w:r>
+        <w:rPr>
+          <w:rFonts w:ascii="Calibri Light" w:hAnsi="Calibri Light"/>
+          <w:color w:val="000000" w:themeColor="text1"/>
+          <w:sz w:val="24"/>
+          <w:szCs w:val="24"/>
+        </w:rPr>
+        <w:t xml:space="preserve"> até um índice de distúrbio que corresponde</w:t>
+      </w:r>
+      <w:r>
+        <w:rPr>
+          <w:rFonts w:ascii="Calibri Light" w:hAnsi="Calibri Light"/>
+          <w:color w:val="000000" w:themeColor="text1"/>
+          <w:sz w:val="24"/>
+          <w:szCs w:val="24"/>
+        </w:rPr>
+        <w:t xml:space="preserve"> a menos de um milésimo do valor máximo de distúrbio </w:t>
       </w:r>
       <w:r>
         <w:rPr>
@@ -11430,29 +11644,19 @@
           <w:color w:val="000000" w:themeColor="text1"/>
           <w:sz w:val="24"/>
           <w:szCs w:val="24"/>
-          <w:highlight w:val="yellow"/>
-        </w:rPr>
-        <w:t>Figura 4</w:t>
+        </w:rPr>
+        <w:t xml:space="preserve">(o coeficiente </w:t>
       </w:r>
       <w:r>
         <w:rPr>
           <w:rStyle w:val="s1"/>
           <w:rFonts w:ascii="Calibri Light" w:hAnsi="Calibri Light"/>
-          <w:color w:val="000000" w:themeColor="text1"/>
-          <w:sz w:val="24"/>
-          <w:szCs w:val="24"/>
-          <w:highlight w:val="yellow"/>
-        </w:rPr>
-        <w:t>)</w:t>
-      </w:r>
-      <w:r>
-        <w:rPr>
-          <w:rFonts w:ascii="Calibri Light" w:hAnsi="Calibri Light"/>
-          <w:color w:val="000000" w:themeColor="text1"/>
-          <w:sz w:val="24"/>
-          <w:szCs w:val="24"/>
-        </w:rPr>
-        <w:t xml:space="preserve">, de modo que metade da queda ocorra até um índice de distúrbio que corresponde a menos de um milésimo do valor máximo de distúrbio </w:t>
+          <w:i/>
+          <w:color w:val="000000" w:themeColor="text1"/>
+          <w:sz w:val="24"/>
+          <w:szCs w:val="24"/>
+        </w:rPr>
+        <w:t>b</w:t>
       </w:r>
       <w:r>
         <w:rPr>
@@ -11462,18 +11666,45 @@
           <w:sz w:val="24"/>
           <w:szCs w:val="24"/>
         </w:rPr>
-        <w:t xml:space="preserve">(o coeficiente </w:t>
+        <w:t xml:space="preserve"> é de 97,3, correspondente a cerca de 0,032% de 300 mil, o valor máximo do índice de distúrbio)</w:t>
+      </w:r>
+      <w:r>
+        <w:rPr>
+          <w:rFonts w:ascii="Calibri Light" w:hAnsi="Calibri Light"/>
+          <w:color w:val="000000" w:themeColor="text1"/>
+          <w:sz w:val="24"/>
+          <w:szCs w:val="24"/>
+        </w:rPr>
+        <w:t xml:space="preserve">. A variância </w:t>
+      </w:r>
+      <w:r>
+        <w:rPr>
+          <w:rFonts w:ascii="Calibri Light" w:hAnsi="Calibri Light"/>
+          <w:sz w:val="24"/>
+          <w:szCs w:val="24"/>
+        </w:rPr>
+        <w:t xml:space="preserve">total estabiliza em valores próximos de 0 </w:t>
       </w:r>
       <w:r>
         <w:rPr>
           <w:rStyle w:val="s1"/>
           <w:rFonts w:ascii="Calibri Light" w:hAnsi="Calibri Light"/>
+          <w:color w:val="000000" w:themeColor="text1"/>
+          <w:sz w:val="24"/>
+          <w:szCs w:val="24"/>
+        </w:rPr>
+        <w:t xml:space="preserve">(correspondente à soma dos coeficientes </w:t>
+      </w:r>
+      <w:r>
+        <w:rPr>
+          <w:rStyle w:val="s1"/>
+          <w:rFonts w:ascii="Calibri Light" w:hAnsi="Calibri Light"/>
           <w:i/>
           <w:color w:val="000000" w:themeColor="text1"/>
           <w:sz w:val="24"/>
           <w:szCs w:val="24"/>
         </w:rPr>
-        <w:t>b</w:t>
+        <w:t>a</w:t>
       </w:r>
       <w:r>
         <w:rPr>
@@ -11483,34 +11714,18 @@
           <w:sz w:val="24"/>
           <w:szCs w:val="24"/>
         </w:rPr>
-        <w:t xml:space="preserve"> é de 97,3, correspondente a cerca de 0,032% de 300 mil, o valor máximo do índice de distúrbio)</w:t>
-      </w:r>
-      <w:r>
-        <w:rPr>
-          <w:rFonts w:ascii="Calibri Light" w:hAnsi="Calibri Light"/>
-          <w:color w:val="000000" w:themeColor="text1"/>
-          <w:sz w:val="24"/>
-          <w:szCs w:val="24"/>
-        </w:rPr>
-        <w:t xml:space="preserve">. A variância </w:t>
-      </w:r>
-      <w:r>
-        <w:rPr>
-          <w:rFonts w:ascii="Calibri Light" w:hAnsi="Calibri Light"/>
-          <w:sz w:val="24"/>
-          <w:szCs w:val="24"/>
-        </w:rPr>
-        <w:t xml:space="preserve">total estabiliza em valores próximos de 0 </w:t>
+        <w:t xml:space="preserve"> e </w:t>
       </w:r>
       <w:r>
         <w:rPr>
           <w:rStyle w:val="s1"/>
           <w:rFonts w:ascii="Calibri Light" w:hAnsi="Calibri Light"/>
-          <w:color w:val="000000" w:themeColor="text1"/>
-          <w:sz w:val="24"/>
-          <w:szCs w:val="24"/>
-        </w:rPr>
-        <w:t xml:space="preserve">(correspondente à soma dos coeficientes </w:t>
+          <w:i/>
+          <w:color w:val="000000" w:themeColor="text1"/>
+          <w:sz w:val="24"/>
+          <w:szCs w:val="24"/>
+        </w:rPr>
+        <w:t>c</w:t>
       </w:r>
       <w:r>
         <w:rPr>
@@ -11521,7 +11736,7 @@
           <w:sz w:val="24"/>
           <w:szCs w:val="24"/>
         </w:rPr>
-        <w:t>a</w:t>
+        <w:t xml:space="preserve"> </w:t>
       </w:r>
       <w:r>
         <w:rPr>
@@ -11531,18 +11746,7 @@
           <w:sz w:val="24"/>
           <w:szCs w:val="24"/>
         </w:rPr>
-        <w:t xml:space="preserve"> e </w:t>
-      </w:r>
-      <w:r>
-        <w:rPr>
-          <w:rStyle w:val="s1"/>
-          <w:rFonts w:ascii="Calibri Light" w:hAnsi="Calibri Light"/>
-          <w:i/>
-          <w:color w:val="000000" w:themeColor="text1"/>
-          <w:sz w:val="24"/>
-          <w:szCs w:val="24"/>
-        </w:rPr>
-        <w:t>c</w:t>
+        <w:t>do modelo Michaelis-Menten selecionado</w:t>
       </w:r>
       <w:r>
         <w:rPr>
@@ -11574,6 +11778,7 @@
           <w:szCs w:val="24"/>
           <w:lang w:val="en-US"/>
         </w:rPr>
+        <w:lastRenderedPageBreak/>
         <w:drawing>
           <wp:inline distT="0" distB="0" distL="0" distR="0" wp14:anchorId="5EC3D442" wp14:editId="19B2E14A">
             <wp:extent cx="5727700" cy="4295775"/>
@@ -11652,16 +11857,7 @@
           <w:sz w:val="24"/>
           <w:szCs w:val="24"/>
         </w:rPr>
-        <w:t xml:space="preserve"> Relação entre a variância total do índice de estratégia de vida das comunidades e o índice de distúrbio a que foram submetidas. Cada ponto representa uma comunidade do </w:t>
-      </w:r>
-      <w:r>
-        <w:rPr>
-          <w:rFonts w:ascii="Calibri Light" w:hAnsi="Calibri Light"/>
-          <w:sz w:val="24"/>
-          <w:szCs w:val="24"/>
-        </w:rPr>
-        <w:lastRenderedPageBreak/>
-        <w:t>cenário ecológico. A linha preta equivale ao previsto pelo modelo Michaelis-Menten selecionado.</w:t>
+        <w:t xml:space="preserve"> Relação entre a variância total do índice de estratégia de vida das comunidades e o índice de distúrbio a que foram submetidas. Cada ponto representa uma comunidade do cenário ecológico. A linha preta equivale ao previsto pelo modelo Michaelis-Menten selecionado.</w:t>
       </w:r>
     </w:p>
     <w:p>
@@ -11730,7 +11926,15 @@
           <w:sz w:val="24"/>
           <w:szCs w:val="24"/>
         </w:rPr>
-        <w:t xml:space="preserve">A função que explica a relação entre o índice de distúrbio e a variância interespecífica do índice de estratégia de vida para o cenário ecológico também é a Michaelis-Menten </w:t>
+        <w:t>A função que explica a relação entre o índice de distúrbio e a variância interespecífica do índice de estratégia de vida para o cenário ecológico também é a Michaelis-</w:t>
+      </w:r>
+      <w:r>
+        <w:rPr>
+          <w:rFonts w:ascii="Calibri Light" w:hAnsi="Calibri Light"/>
+          <w:sz w:val="24"/>
+          <w:szCs w:val="24"/>
+        </w:rPr>
+        <w:t xml:space="preserve">Menten </w:t>
       </w:r>
       <w:r>
         <w:rPr>
@@ -11740,7 +11944,41 @@
           <w:sz w:val="24"/>
           <w:szCs w:val="24"/>
         </w:rPr>
-        <w:t>(</w:t>
+        <w:t>(Tabelas 3 e 5)</w:t>
+      </w:r>
+      <w:r>
+        <w:rPr>
+          <w:rFonts w:ascii="Calibri Light" w:hAnsi="Calibri Light"/>
+          <w:sz w:val="24"/>
+          <w:szCs w:val="24"/>
+        </w:rPr>
+        <w:t xml:space="preserve">. </w:t>
+      </w:r>
+      <w:r>
+        <w:rPr>
+          <w:rStyle w:val="apple-tab-span"/>
+          <w:rFonts w:ascii="Calibri Light" w:hAnsi="Calibri Light"/>
+          <w:sz w:val="24"/>
+          <w:szCs w:val="24"/>
+        </w:rPr>
+        <w:t xml:space="preserve">Assim como para a variância total do índice de estratégia de vida, </w:t>
+      </w:r>
+      <w:r>
+        <w:rPr>
+          <w:rFonts w:ascii="Calibri Light" w:hAnsi="Calibri Light"/>
+          <w:sz w:val="24"/>
+          <w:szCs w:val="24"/>
+        </w:rPr>
+        <w:t xml:space="preserve">um pequeno aumento do índice de distúrbio a partir do valor nulo provoca uma queda acentuada na variância </w:t>
+      </w:r>
+      <w:r>
+        <w:rPr>
+          <w:rFonts w:ascii="Calibri Light" w:hAnsi="Calibri Light"/>
+          <w:color w:val="000000" w:themeColor="text1"/>
+          <w:sz w:val="24"/>
+          <w:szCs w:val="24"/>
+        </w:rPr>
+        <w:t>interespecífica (</w:t>
       </w:r>
       <w:r>
         <w:rPr>
@@ -11749,9 +11987,8 @@
           <w:color w:val="000000" w:themeColor="text1"/>
           <w:sz w:val="24"/>
           <w:szCs w:val="24"/>
-          <w:highlight w:val="yellow"/>
-        </w:rPr>
-        <w:t>Tabelas 3 e 5</w:t>
+        </w:rPr>
+        <w:t xml:space="preserve">Figura </w:t>
       </w:r>
       <w:r>
         <w:rPr>
@@ -11761,11 +11998,79 @@
           <w:sz w:val="24"/>
           <w:szCs w:val="24"/>
         </w:rPr>
-        <w:t>)</w:t>
-      </w:r>
-      <w:r>
-        <w:rPr>
-          <w:rFonts w:ascii="Calibri Light" w:hAnsi="Calibri Light"/>
+        <w:t>5</w:t>
+      </w:r>
+      <w:r>
+        <w:rPr>
+          <w:rFonts w:ascii="Calibri Light" w:hAnsi="Calibri Light"/>
+          <w:color w:val="000000" w:themeColor="text1"/>
+          <w:sz w:val="24"/>
+          <w:szCs w:val="24"/>
+        </w:rPr>
+        <w:t>), de</w:t>
+      </w:r>
+      <w:r>
+        <w:rPr>
+          <w:rFonts w:ascii="Calibri Light" w:hAnsi="Calibri Light"/>
+          <w:color w:val="000000" w:themeColor="text1"/>
+          <w:sz w:val="24"/>
+          <w:szCs w:val="24"/>
+        </w:rPr>
+        <w:t xml:space="preserve"> modo que metade da queda ocorre</w:t>
+      </w:r>
+      <w:r>
+        <w:rPr>
+          <w:rFonts w:ascii="Calibri Light" w:hAnsi="Calibri Light"/>
+          <w:color w:val="000000" w:themeColor="text1"/>
+          <w:sz w:val="24"/>
+          <w:szCs w:val="24"/>
+        </w:rPr>
+        <w:t xml:space="preserve"> até um índice</w:t>
+      </w:r>
+      <w:r>
+        <w:rPr>
+          <w:rFonts w:ascii="Calibri Light" w:hAnsi="Calibri Light"/>
+          <w:color w:val="000000" w:themeColor="text1"/>
+          <w:sz w:val="24"/>
+          <w:szCs w:val="24"/>
+        </w:rPr>
+        <w:t xml:space="preserve"> de distúrbio que corresponde a menos de um milésimo do valor máximo de distúrbio </w:t>
+      </w:r>
+      <w:r>
+        <w:rPr>
+          <w:rStyle w:val="s1"/>
+          <w:rFonts w:ascii="Calibri Light" w:hAnsi="Calibri Light"/>
+          <w:color w:val="000000" w:themeColor="text1"/>
+          <w:sz w:val="24"/>
+          <w:szCs w:val="24"/>
+        </w:rPr>
+        <w:t xml:space="preserve">(o coeficiente </w:t>
+      </w:r>
+      <w:r>
+        <w:rPr>
+          <w:rStyle w:val="s1"/>
+          <w:rFonts w:ascii="Calibri Light" w:hAnsi="Calibri Light"/>
+          <w:i/>
+          <w:color w:val="000000" w:themeColor="text1"/>
+          <w:sz w:val="24"/>
+          <w:szCs w:val="24"/>
+        </w:rPr>
+        <w:t>b</w:t>
+      </w:r>
+      <w:r>
+        <w:rPr>
+          <w:rStyle w:val="s1"/>
+          <w:rFonts w:ascii="Calibri Light" w:hAnsi="Calibri Light"/>
+          <w:color w:val="000000" w:themeColor="text1"/>
+          <w:sz w:val="24"/>
+          <w:szCs w:val="24"/>
+        </w:rPr>
+        <w:t xml:space="preserve"> é de 220, que corresponde a aproximadamente 0,073% de 300 mil)</w:t>
+      </w:r>
+      <w:r>
+        <w:rPr>
+          <w:rFonts w:ascii="Calibri Light" w:hAnsi="Calibri Light"/>
+          <w:color w:val="000000" w:themeColor="text1"/>
           <w:sz w:val="24"/>
           <w:szCs w:val="24"/>
         </w:rPr>
@@ -11773,29 +12078,11 @@
       </w:r>
       <w:r>
         <w:rPr>
-          <w:rStyle w:val="apple-tab-span"/>
-          <w:rFonts w:ascii="Calibri Light" w:hAnsi="Calibri Light"/>
-          <w:sz w:val="24"/>
-          <w:szCs w:val="24"/>
-        </w:rPr>
-        <w:t xml:space="preserve">Assim como para a variância total do índice de estratégia de vida, </w:t>
-      </w:r>
-      <w:r>
-        <w:rPr>
-          <w:rFonts w:ascii="Calibri Light" w:hAnsi="Calibri Light"/>
-          <w:sz w:val="24"/>
-          <w:szCs w:val="24"/>
-        </w:rPr>
-        <w:t xml:space="preserve">um pequeno aumento do índice de distúrbio a partir do valor nulo provoca uma queda acentuada na variância </w:t>
-      </w:r>
-      <w:r>
-        <w:rPr>
-          <w:rFonts w:ascii="Calibri Light" w:hAnsi="Calibri Light"/>
-          <w:color w:val="000000" w:themeColor="text1"/>
-          <w:sz w:val="24"/>
-          <w:szCs w:val="24"/>
-        </w:rPr>
-        <w:t>interespecífica (</w:t>
+          <w:rFonts w:ascii="Calibri Light" w:hAnsi="Calibri Light"/>
+          <w:sz w:val="24"/>
+          <w:szCs w:val="24"/>
+        </w:rPr>
+        <w:t xml:space="preserve">A variância interespecífica também estabiliza em valores próximos de 0 </w:t>
       </w:r>
       <w:r>
         <w:rPr>
@@ -11804,29 +12091,19 @@
           <w:color w:val="000000" w:themeColor="text1"/>
           <w:sz w:val="24"/>
           <w:szCs w:val="24"/>
-          <w:highlight w:val="yellow"/>
-        </w:rPr>
-        <w:t xml:space="preserve">Figura </w:t>
+        </w:rPr>
+        <w:t xml:space="preserve">(correspondente à soma dos coeficientes </w:t>
       </w:r>
       <w:r>
         <w:rPr>
           <w:rStyle w:val="s1"/>
           <w:rFonts w:ascii="Calibri Light" w:hAnsi="Calibri Light"/>
-          <w:color w:val="000000" w:themeColor="text1"/>
-          <w:sz w:val="24"/>
-          <w:szCs w:val="24"/>
-          <w:highlight w:val="yellow"/>
-        </w:rPr>
-        <w:t>5</w:t>
-      </w:r>
-      <w:r>
-        <w:rPr>
-          <w:rFonts w:ascii="Calibri Light" w:hAnsi="Calibri Light"/>
-          <w:color w:val="000000" w:themeColor="text1"/>
-          <w:sz w:val="24"/>
-          <w:szCs w:val="24"/>
-        </w:rPr>
-        <w:t xml:space="preserve">), de modo que metade da queda ocorra até um índice de distúrbio que corresponde a menos de um milésimo do valor máximo de distúrbio </w:t>
+          <w:i/>
+          <w:color w:val="000000" w:themeColor="text1"/>
+          <w:sz w:val="24"/>
+          <w:szCs w:val="24"/>
+        </w:rPr>
+        <w:t>a</w:t>
       </w:r>
       <w:r>
         <w:rPr>
@@ -11836,7 +12113,7 @@
           <w:sz w:val="24"/>
           <w:szCs w:val="24"/>
         </w:rPr>
-        <w:t xml:space="preserve">(o coeficiente </w:t>
+        <w:t xml:space="preserve"> e </w:t>
       </w:r>
       <w:r>
         <w:rPr>
@@ -11847,34 +12124,18 @@
           <w:sz w:val="24"/>
           <w:szCs w:val="24"/>
         </w:rPr>
-        <w:t>b</w:t>
+        <w:t>c</w:t>
       </w:r>
       <w:r>
         <w:rPr>
           <w:rStyle w:val="s1"/>
           <w:rFonts w:ascii="Calibri Light" w:hAnsi="Calibri Light"/>
-          <w:color w:val="000000" w:themeColor="text1"/>
-          <w:sz w:val="24"/>
-          <w:szCs w:val="24"/>
-        </w:rPr>
-        <w:t xml:space="preserve"> é de 220, que corresponde a aproximadamente 0,073% de 300 mil)</w:t>
-      </w:r>
-      <w:r>
-        <w:rPr>
-          <w:rFonts w:ascii="Calibri Light" w:hAnsi="Calibri Light"/>
-          <w:color w:val="000000" w:themeColor="text1"/>
-          <w:sz w:val="24"/>
-          <w:szCs w:val="24"/>
-        </w:rPr>
-        <w:t xml:space="preserve">. </w:t>
-      </w:r>
-      <w:r>
-        <w:rPr>
-          <w:rFonts w:ascii="Calibri Light" w:hAnsi="Calibri Light"/>
-          <w:sz w:val="24"/>
-          <w:szCs w:val="24"/>
-        </w:rPr>
-        <w:t xml:space="preserve">A variância interespecífica também estabiliza em valores próximos de 0 </w:t>
+          <w:i/>
+          <w:color w:val="000000" w:themeColor="text1"/>
+          <w:sz w:val="24"/>
+          <w:szCs w:val="24"/>
+        </w:rPr>
+        <w:t xml:space="preserve"> </w:t>
       </w:r>
       <w:r>
         <w:rPr>
@@ -11884,18 +12145,17 @@
           <w:sz w:val="24"/>
           <w:szCs w:val="24"/>
         </w:rPr>
-        <w:t xml:space="preserve">(correspondente à soma dos coeficientes </w:t>
+        <w:t>do modelo Michaelis-Menten selecionado</w:t>
       </w:r>
       <w:r>
         <w:rPr>
           <w:rStyle w:val="s1"/>
           <w:rFonts w:ascii="Calibri Light" w:hAnsi="Calibri Light"/>
-          <w:i/>
-          <w:color w:val="000000" w:themeColor="text1"/>
-          <w:sz w:val="24"/>
-          <w:szCs w:val="24"/>
-        </w:rPr>
-        <w:t>a</w:t>
+          <w:color w:val="000000" w:themeColor="text1"/>
+          <w:sz w:val="24"/>
+          <w:szCs w:val="24"/>
+        </w:rPr>
+        <w:t>). De fato, era esperado</w:t>
       </w:r>
       <w:r>
         <w:rPr>
@@ -11905,28 +12165,7 @@
           <w:sz w:val="24"/>
           <w:szCs w:val="24"/>
         </w:rPr>
-        <w:t xml:space="preserve"> e </w:t>
-      </w:r>
-      <w:r>
-        <w:rPr>
-          <w:rStyle w:val="s1"/>
-          <w:rFonts w:ascii="Calibri Light" w:hAnsi="Calibri Light"/>
-          <w:i/>
-          <w:color w:val="000000" w:themeColor="text1"/>
-          <w:sz w:val="24"/>
-          <w:szCs w:val="24"/>
-        </w:rPr>
-        <w:t>c</w:t>
-      </w:r>
-      <w:r>
-        <w:rPr>
-          <w:rStyle w:val="s1"/>
-          <w:rFonts w:ascii="Calibri Light" w:hAnsi="Calibri Light"/>
-          <w:color w:val="000000" w:themeColor="text1"/>
-          <w:sz w:val="24"/>
-          <w:szCs w:val="24"/>
-        </w:rPr>
-        <w:t>). De fato, era esperado que a variância interespecífica se comportasse de forma semelhante à variância total neste cenário, uma vez que a ausência de mutação mantém as populações sem variação intraespecífica.</w:t>
+        <w:t xml:space="preserve"> que a variância interespecífica se comportasse de forma semelhante à variância total neste cenário, uma vez que a ausência de mutação mantém as populações sem variação intraespecífica.</w:t>
       </w:r>
     </w:p>
     <w:p>
@@ -11951,6 +12190,7 @@
           <w:szCs w:val="24"/>
           <w:lang w:val="en-US"/>
         </w:rPr>
+        <w:lastRenderedPageBreak/>
         <w:drawing>
           <wp:inline distT="0" distB="0" distL="0" distR="0" wp14:anchorId="7E798A47" wp14:editId="17BAC10E">
             <wp:extent cx="5727700" cy="4295775"/>
@@ -12029,16 +12269,7 @@
           <w:sz w:val="24"/>
           <w:szCs w:val="24"/>
         </w:rPr>
-        <w:t xml:space="preserve"> Relação entre a variância interespecífica do índice de estratégia de vida das comunidades e o índice de distúrbio a que foram submetidas. Cada ponto representa uma </w:t>
-      </w:r>
-      <w:r>
-        <w:rPr>
-          <w:rFonts w:ascii="Calibri Light" w:hAnsi="Calibri Light"/>
-          <w:sz w:val="24"/>
-          <w:szCs w:val="24"/>
-        </w:rPr>
-        <w:lastRenderedPageBreak/>
-        <w:t>comunidade do cenário ecológico. A linha preta equivale ao previsto pelo modelo Michaelis-Menten selecionado.</w:t>
+        <w:t xml:space="preserve"> Relação entre a variância interespecífica do índice de estratégia de vida das comunidades e o índice de distúrbio a que foram submetidas. Cada ponto representa uma comunidade do cenário ecológico. A linha preta equivale ao previsto pelo modelo Michaelis-Menten selecionado.</w:t>
       </w:r>
     </w:p>
     <w:p>
@@ -12199,6 +12430,7 @@
           <w:sz w:val="24"/>
           <w:szCs w:val="24"/>
         </w:rPr>
+        <w:lastRenderedPageBreak/>
         <w:t xml:space="preserve">5.3.1 </w:t>
       </w:r>
       <w:r>
@@ -12230,7 +12462,15 @@
           <w:sz w:val="24"/>
           <w:szCs w:val="24"/>
         </w:rPr>
-        <w:t xml:space="preserve">O modelo selecionado para explicar a relação entre o índice de distúrbio e a média do índice de estratégia de vida no cenário </w:t>
+        <w:t xml:space="preserve">O modelo selecionado para explicar a relação entre o </w:t>
+      </w:r>
+      <w:r>
+        <w:rPr>
+          <w:rFonts w:ascii="Calibri Light" w:hAnsi="Calibri Light"/>
+          <w:sz w:val="24"/>
+          <w:szCs w:val="24"/>
+        </w:rPr>
+        <w:t xml:space="preserve">índice de distúrbio e a média do índice de estratégia de vida no cenário </w:t>
       </w:r>
       <w:proofErr w:type="spellStart"/>
       <w:r>
@@ -12267,7 +12507,6 @@
           <w:color w:val="000000" w:themeColor="text1"/>
           <w:sz w:val="24"/>
           <w:szCs w:val="24"/>
-          <w:highlight w:val="yellow"/>
         </w:rPr>
         <w:t>Tabelas 3 e 6</w:t>
       </w:r>
@@ -12296,7 +12535,6 @@
           <w:color w:val="000000" w:themeColor="text1"/>
           <w:sz w:val="24"/>
           <w:szCs w:val="24"/>
-          <w:highlight w:val="yellow"/>
         </w:rPr>
         <w:t xml:space="preserve">Figura </w:t>
       </w:r>
@@ -12307,7 +12545,6 @@
           <w:color w:val="000000" w:themeColor="text1"/>
           <w:sz w:val="24"/>
           <w:szCs w:val="24"/>
-          <w:highlight w:val="yellow"/>
         </w:rPr>
         <w:t>6</w:t>
       </w:r>
@@ -12327,7 +12564,17 @@
           <w:sz w:val="24"/>
           <w:szCs w:val="24"/>
         </w:rPr>
-        <w:t>(o índice de estratégia da vida médio é de 0,0315 quando o índice de distúrbio é nulo),</w:t>
+        <w:t>(o índice de estratégia da</w:t>
+      </w:r>
+      <w:r>
+        <w:rPr>
+          <w:rStyle w:val="s1"/>
+          <w:rFonts w:ascii="Calibri Light" w:hAnsi="Calibri Light"/>
+          <w:color w:val="000000" w:themeColor="text1"/>
+          <w:sz w:val="24"/>
+          <w:szCs w:val="24"/>
+        </w:rPr>
+        <w:t xml:space="preserve"> vida médio é de 0,0315 quando o índice de distúrbio é nulo),</w:t>
       </w:r>
       <w:r>
         <w:rPr>
@@ -12383,7 +12630,23 @@
           <w:sz w:val="24"/>
           <w:szCs w:val="24"/>
         </w:rPr>
-        <w:t xml:space="preserve">Comparado com o cenário evolutivo, o aumento da média partindo de um cenário sem ocorrência em direção a um com índice de distúrbio intermediário é </w:t>
+        <w:t xml:space="preserve">Comparado com o cenário evolutivo, o aumento da média partindo de um cenário sem ocorrência </w:t>
+      </w:r>
+      <w:r>
+        <w:rPr>
+          <w:rFonts w:ascii="Calibri Light" w:hAnsi="Calibri Light"/>
+          <w:sz w:val="24"/>
+          <w:szCs w:val="24"/>
+        </w:rPr>
+        <w:t xml:space="preserve">de distúrbio </w:t>
+      </w:r>
+      <w:r>
+        <w:rPr>
+          <w:rFonts w:ascii="Calibri Light" w:hAnsi="Calibri Light"/>
+          <w:sz w:val="24"/>
+          <w:szCs w:val="24"/>
+        </w:rPr>
+        <w:t xml:space="preserve">em direção a um com índice de distúrbio intermediário é </w:t>
       </w:r>
       <w:r>
         <w:rPr>
@@ -12509,17 +12772,7 @@
           <w:sz w:val="24"/>
           <w:szCs w:val="24"/>
         </w:rPr>
-        <w:t xml:space="preserve">. Entretanto, a inclinação é ainda substancialmente menor do que no cenário ecológico, em que a curva alcança o ponto médio em um índice de distúrbio </w:t>
-      </w:r>
-      <w:r>
-        <w:rPr>
-          <w:rFonts w:ascii="Calibri Light" w:hAnsi="Calibri Light"/>
-          <w:color w:val="000000" w:themeColor="text1"/>
-          <w:sz w:val="24"/>
-          <w:szCs w:val="24"/>
-        </w:rPr>
-        <w:lastRenderedPageBreak/>
-        <w:t xml:space="preserve">mais de duzentas vezes menor do que no cenário </w:t>
+        <w:t xml:space="preserve">. Entretanto, a inclinação é ainda substancialmente menor do que no cenário ecológico, em que a curva alcança o ponto médio em um índice de distúrbio mais de duzentas vezes menor do que no cenário </w:t>
       </w:r>
       <w:proofErr w:type="spellStart"/>
       <w:r>
@@ -12563,7 +12816,6 @@
         <w:rPr>
           <w:rStyle w:val="s1"/>
           <w:rFonts w:ascii="Calibri Light" w:hAnsi="Calibri Light"/>
-          <w:i/>
           <w:color w:val="000000" w:themeColor="text1"/>
           <w:sz w:val="24"/>
           <w:szCs w:val="24"/>
@@ -12578,7 +12830,37 @@
           <w:sz w:val="24"/>
           <w:szCs w:val="24"/>
         </w:rPr>
-        <w:t>, de 0,918)</w:t>
+        <w:t xml:space="preserve"> do modelo logístico selecionado</w:t>
+      </w:r>
+      <w:r>
+        <w:rPr>
+          <w:rStyle w:val="s1"/>
+          <w:rFonts w:ascii="Calibri Light" w:hAnsi="Calibri Light"/>
+          <w:color w:val="000000" w:themeColor="text1"/>
+          <w:sz w:val="24"/>
+          <w:szCs w:val="24"/>
+        </w:rPr>
+        <w:t xml:space="preserve">, </w:t>
+      </w:r>
+      <w:r>
+        <w:rPr>
+          <w:rStyle w:val="s1"/>
+          <w:rFonts w:ascii="Calibri Light" w:hAnsi="Calibri Light"/>
+          <w:color w:val="000000" w:themeColor="text1"/>
+          <w:sz w:val="24"/>
+          <w:szCs w:val="24"/>
+        </w:rPr>
+        <w:t xml:space="preserve">com valor </w:t>
+      </w:r>
+      <w:r>
+        <w:rPr>
+          <w:rStyle w:val="s1"/>
+          <w:rFonts w:ascii="Calibri Light" w:hAnsi="Calibri Light"/>
+          <w:color w:val="000000" w:themeColor="text1"/>
+          <w:sz w:val="24"/>
+          <w:szCs w:val="24"/>
+        </w:rPr>
+        <w:t>de 0,918)</w:t>
       </w:r>
       <w:r>
         <w:rPr>
@@ -12607,6 +12889,7 @@
           <w:szCs w:val="24"/>
           <w:lang w:val="en-US"/>
         </w:rPr>
+        <w:lastRenderedPageBreak/>
         <w:drawing>
           <wp:inline distT="0" distB="0" distL="0" distR="0" wp14:anchorId="728CE1EB" wp14:editId="21C3D82E">
             <wp:extent cx="5727700" cy="4295775"/>
@@ -12790,7 +13073,15 @@
           <w:sz w:val="24"/>
           <w:szCs w:val="24"/>
         </w:rPr>
-        <w:t xml:space="preserve"> também foi logístico </w:t>
+        <w:t xml:space="preserve"> também </w:t>
+      </w:r>
+      <w:r>
+        <w:rPr>
+          <w:rFonts w:ascii="Calibri Light" w:hAnsi="Calibri Light"/>
+          <w:sz w:val="24"/>
+          <w:szCs w:val="24"/>
+        </w:rPr>
+        <w:t xml:space="preserve">foi logístico </w:t>
       </w:r>
       <w:r>
         <w:rPr>
@@ -12809,7 +13100,6 @@
           <w:color w:val="000000" w:themeColor="text1"/>
           <w:sz w:val="24"/>
           <w:szCs w:val="24"/>
-          <w:highlight w:val="yellow"/>
         </w:rPr>
         <w:t>Tabelas 3 e 6</w:t>
       </w:r>
@@ -12829,23 +13119,13 @@
           <w:sz w:val="24"/>
           <w:szCs w:val="24"/>
         </w:rPr>
-        <w:t xml:space="preserve">, descrevendo um aumento na variância com o aumento do índice de distúrbio de forma muito semelhante ao cenário evolutivo. Ainda que logístico, o formato sigmoide da curva do modelo selecionado não é evidente, dado que o aumento na variância em função do distúrbio se dá </w:t>
-      </w:r>
-      <w:r>
-        <w:rPr>
-          <w:rFonts w:ascii="Calibri Light" w:hAnsi="Calibri Light"/>
-          <w:sz w:val="24"/>
-          <w:szCs w:val="24"/>
-        </w:rPr>
-        <w:lastRenderedPageBreak/>
-        <w:t>de forma acentuada na porção inicial da curva, aproximando-se da assíntota ainda em valores baixos de distúrbio (</w:t>
-      </w:r>
-      <w:r>
-        <w:rPr>
-          <w:rFonts w:ascii="Calibri Light" w:hAnsi="Calibri Light"/>
-          <w:sz w:val="24"/>
-          <w:szCs w:val="24"/>
-          <w:highlight w:val="yellow"/>
+        <w:t>, descrevendo um aumento na variância com o aumento do índice de distúrbio de forma muito semelhante ao cenário evolutivo. Ainda que logístico, o formato sigmoide da curva do modelo selecionado não é evidente, dado que o aumento na variância em função do distúrbio se dá de forma acentuada na porção inicial da curva, aproximando-se da assíntota ainda em valores baixos de distúrbio (</w:t>
+      </w:r>
+      <w:r>
+        <w:rPr>
+          <w:rFonts w:ascii="Calibri Light" w:hAnsi="Calibri Light"/>
+          <w:sz w:val="24"/>
+          <w:szCs w:val="24"/>
         </w:rPr>
         <w:t>Figura 7</w:t>
       </w:r>
@@ -12855,54 +13135,24 @@
           <w:sz w:val="24"/>
           <w:szCs w:val="24"/>
         </w:rPr>
-        <w:t xml:space="preserve">). Entretanto, há duas tendências não capturadas pelo modelo logístico que valem ser ressaltadas. Uma delas, que também ocorre no cenário evolutivo, é a </w:t>
-      </w:r>
-      <w:r>
-        <w:rPr>
-          <w:rFonts w:ascii="Calibri Light" w:hAnsi="Calibri Light"/>
-          <w:color w:val="000000" w:themeColor="text1"/>
-          <w:sz w:val="24"/>
-          <w:szCs w:val="24"/>
-        </w:rPr>
-        <w:t xml:space="preserve">pequena queda no valor da variância em valores altos de índice de distúrbio. A outra, não presente no cenário evolutivo, é a ocorrência de valores de variância bem acima da média em níveis intermediários de distúrbio. Ainda assim, nossa interpretação </w:t>
-      </w:r>
-      <w:r>
-        <w:rPr>
-          <w:rStyle w:val="apple-converted-space"/>
-          <w:rFonts w:ascii="Calibri Light" w:hAnsi="Calibri Light"/>
-          <w:color w:val="000000" w:themeColor="text1"/>
-          <w:sz w:val="24"/>
-          <w:szCs w:val="24"/>
-        </w:rPr>
-        <w:t>focará no crescimento saturante da</w:t>
-      </w:r>
-      <w:r>
-        <w:rPr>
-          <w:rFonts w:ascii="Calibri Light" w:hAnsi="Calibri Light"/>
-          <w:color w:val="000000" w:themeColor="text1"/>
-          <w:sz w:val="24"/>
-          <w:szCs w:val="24"/>
-        </w:rPr>
-        <w:t xml:space="preserve"> variância total a partir do valor nulo de índice de distúrbio, conforme descrito pelo modelo logístico</w:t>
-      </w:r>
-      <w:r>
-        <w:rPr>
-          <w:rStyle w:val="apple-converted-space"/>
-          <w:rFonts w:ascii="Calibri Light" w:hAnsi="Calibri Light"/>
-          <w:color w:val="000000" w:themeColor="text1"/>
-          <w:sz w:val="24"/>
-          <w:szCs w:val="24"/>
-        </w:rPr>
-        <w:t xml:space="preserve"> selecionado para este cenário</w:t>
-      </w:r>
-      <w:r>
-        <w:rPr>
-          <w:rFonts w:ascii="Calibri Light" w:hAnsi="Calibri Light"/>
-          <w:color w:val="000000" w:themeColor="text1"/>
-          <w:sz w:val="24"/>
-          <w:szCs w:val="24"/>
-        </w:rPr>
-        <w:t>.</w:t>
+        <w:t>). Entretanto, há duas tendências não capturadas</w:t>
+      </w:r>
+      <w:r>
+        <w:rPr>
+          <w:rFonts w:ascii="Calibri Light" w:hAnsi="Calibri Light"/>
+          <w:sz w:val="24"/>
+          <w:szCs w:val="24"/>
+        </w:rPr>
+        <w:t xml:space="preserve"> pelo modelo logístico que valem ser ressaltadas. Uma delas, que também ocorre no cenário evolutivo, é a </w:t>
+      </w:r>
+      <w:r>
+        <w:rPr>
+          <w:rFonts w:ascii="Calibri Light" w:hAnsi="Calibri Light"/>
+          <w:color w:val="000000" w:themeColor="text1"/>
+          <w:sz w:val="24"/>
+          <w:szCs w:val="24"/>
+        </w:rPr>
+        <w:t>pequena queda no valor da variância em valores altos de índice de distúrbio. A outra, não presente no cenário evolutivo, é a ocorrência de valores de variância bem acima da média em níveis intermediários de distúrbio.</w:t>
       </w:r>
     </w:p>
     <w:p>
@@ -12924,6 +13174,7 @@
           <w:szCs w:val="24"/>
           <w:lang w:val="en-US"/>
         </w:rPr>
+        <w:lastRenderedPageBreak/>
         <w:drawing>
           <wp:inline distT="0" distB="0" distL="0" distR="0" wp14:anchorId="71490E16" wp14:editId="1AAE56BC">
             <wp:extent cx="5727700" cy="4295775"/>
@@ -13089,7 +13340,15 @@
           <w:sz w:val="24"/>
           <w:szCs w:val="24"/>
         </w:rPr>
-        <w:t xml:space="preserve">A função que melhor explica a relação entre o índice de distúrbio e a variância interespecífica do índice de estratégia de vida para o cenário </w:t>
+        <w:t xml:space="preserve">A função que melhor explica a relação entre o índice de </w:t>
+      </w:r>
+      <w:r>
+        <w:rPr>
+          <w:rFonts w:ascii="Calibri Light" w:hAnsi="Calibri Light"/>
+          <w:sz w:val="24"/>
+          <w:szCs w:val="24"/>
+        </w:rPr>
+        <w:t xml:space="preserve">distúrbio e a variância interespecífica do índice de estratégia de vida para o cenário </w:t>
       </w:r>
       <w:proofErr w:type="spellStart"/>
       <w:r>
@@ -13126,7 +13385,6 @@
           <w:color w:val="000000" w:themeColor="text1"/>
           <w:sz w:val="24"/>
           <w:szCs w:val="24"/>
-          <w:highlight w:val="yellow"/>
         </w:rPr>
         <w:t>Tabelas 3 e 6</w:t>
       </w:r>
@@ -13146,23 +13404,13 @@
           <w:sz w:val="24"/>
           <w:szCs w:val="24"/>
         </w:rPr>
-        <w:t xml:space="preserve">. A função Ricker indica uma relação não monotônica entre o distúrbio e a variância interespecífica, com </w:t>
-      </w:r>
-      <w:r>
-        <w:rPr>
-          <w:rFonts w:ascii="Calibri Light" w:hAnsi="Calibri Light"/>
-          <w:sz w:val="24"/>
-          <w:szCs w:val="24"/>
-        </w:rPr>
-        <w:lastRenderedPageBreak/>
-        <w:t>valor máximo em níveis intermediários de índice de distúrbio (</w:t>
-      </w:r>
-      <w:r>
-        <w:rPr>
-          <w:rFonts w:ascii="Calibri Light" w:hAnsi="Calibri Light"/>
-          <w:sz w:val="24"/>
-          <w:szCs w:val="24"/>
-          <w:highlight w:val="yellow"/>
+        <w:t>. A função Ricker indica uma relação não monotônica entre o distúrbio e a variância interespecífica, com valor máximo em níveis intermediários de índice de distúrbio (</w:t>
+      </w:r>
+      <w:r>
+        <w:rPr>
+          <w:rFonts w:ascii="Calibri Light" w:hAnsi="Calibri Light"/>
+          <w:sz w:val="24"/>
+          <w:szCs w:val="24"/>
         </w:rPr>
         <w:t>Figura 8</w:t>
       </w:r>
@@ -13172,24 +13420,14 @@
           <w:sz w:val="24"/>
           <w:szCs w:val="24"/>
         </w:rPr>
-        <w:t xml:space="preserve">). </w:t>
-      </w:r>
-      <w:r>
-        <w:rPr>
-          <w:rFonts w:ascii="Calibri Light" w:hAnsi="Calibri Light"/>
-          <w:sz w:val="24"/>
-          <w:szCs w:val="24"/>
-          <w:highlight w:val="yellow"/>
-        </w:rPr>
-        <w:t xml:space="preserve">Além disso, a Ricker é assimétrica. No modelo selecionado, a cauda da curva concentra-se em valores maiores de distúrbio e o pico da distribuição se localiza em valores mais </w:t>
-      </w:r>
-      <w:r>
-        <w:rPr>
-          <w:rFonts w:ascii="Calibri Light" w:hAnsi="Calibri Light"/>
-          <w:color w:val="000000" w:themeColor="text1"/>
-          <w:sz w:val="24"/>
-          <w:szCs w:val="24"/>
-          <w:highlight w:val="yellow"/>
+        <w:t xml:space="preserve">). Além disso, a Ricker é assimétrica. No modelo selecionado, a cauda da curva concentra-se em valores maiores de distúrbio e o pico da distribuição se localiza em valores mais </w:t>
+      </w:r>
+      <w:r>
+        <w:rPr>
+          <w:rFonts w:ascii="Calibri Light" w:hAnsi="Calibri Light"/>
+          <w:color w:val="000000" w:themeColor="text1"/>
+          <w:sz w:val="24"/>
+          <w:szCs w:val="24"/>
         </w:rPr>
         <w:t xml:space="preserve">baixos </w:t>
       </w:r>
@@ -13200,7 +13438,6 @@
           <w:color w:val="000000" w:themeColor="text1"/>
           <w:sz w:val="24"/>
           <w:szCs w:val="24"/>
-          <w:highlight w:val="yellow"/>
         </w:rPr>
         <w:t xml:space="preserve">(o índice de distúrbio associado ao valor máximo de variância interespecífica é de 62 500, correspondente ao módulo do inverso do coeficiente </w:t>
       </w:r>
@@ -13212,7 +13449,6 @@
           <w:color w:val="000000" w:themeColor="text1"/>
           <w:sz w:val="24"/>
           <w:szCs w:val="24"/>
-          <w:highlight w:val="yellow"/>
         </w:rPr>
         <w:t>b</w:t>
       </w:r>
@@ -13220,10 +13456,30 @@
         <w:rPr>
           <w:rStyle w:val="s1"/>
           <w:rFonts w:ascii="Calibri Light" w:hAnsi="Calibri Light"/>
-          <w:color w:val="000000" w:themeColor="text1"/>
-          <w:sz w:val="24"/>
-          <w:szCs w:val="24"/>
-          <w:highlight w:val="yellow"/>
+          <w:i/>
+          <w:color w:val="000000" w:themeColor="text1"/>
+          <w:sz w:val="24"/>
+          <w:szCs w:val="24"/>
+        </w:rPr>
+        <w:t xml:space="preserve"> </w:t>
+      </w:r>
+      <w:r>
+        <w:rPr>
+          <w:rStyle w:val="s1"/>
+          <w:rFonts w:ascii="Calibri Light" w:hAnsi="Calibri Light"/>
+          <w:color w:val="000000" w:themeColor="text1"/>
+          <w:sz w:val="24"/>
+          <w:szCs w:val="24"/>
+        </w:rPr>
+        <w:t>do modelo Ricker selecionado</w:t>
+      </w:r>
+      <w:r>
+        <w:rPr>
+          <w:rStyle w:val="s1"/>
+          <w:rFonts w:ascii="Calibri Light" w:hAnsi="Calibri Light"/>
+          <w:color w:val="000000" w:themeColor="text1"/>
+          <w:sz w:val="24"/>
+          <w:szCs w:val="24"/>
         </w:rPr>
         <w:t>)</w:t>
       </w:r>
@@ -13236,6 +13492,8 @@
         </w:rPr>
         <w:t>.</w:t>
       </w:r>
+      <w:bookmarkStart w:id="13" w:name="_GoBack"/>
+      <w:bookmarkEnd w:id="13"/>
     </w:p>
     <w:p>
       <w:pPr>
@@ -13258,6 +13516,7 @@
           <w:szCs w:val="24"/>
           <w:lang w:val="en-US"/>
         </w:rPr>
+        <w:lastRenderedPageBreak/>
         <w:drawing>
           <wp:inline distT="0" distB="0" distL="0" distR="0" wp14:anchorId="2D421DC6" wp14:editId="5C7D069A">
             <wp:extent cx="5727700" cy="4295775"/>
@@ -33492,7 +33751,7 @@
 </file>
 
 <file path=customXml/itemProps1.xml><?xml version="1.0" encoding="utf-8"?>
-<ds:datastoreItem xmlns:ds="http://schemas.openxmlformats.org/officeDocument/2006/customXml" ds:itemID="{4203D5D3-DD0F-2F46-8E7F-664A29CFA4F4}">
+<ds:datastoreItem xmlns:ds="http://schemas.openxmlformats.org/officeDocument/2006/customXml" ds:itemID="{390FF42F-7F0A-F442-8AD0-0168128B3111}">
   <ds:schemaRefs>
     <ds:schemaRef ds:uri="http://schemas.openxmlformats.org/officeDocument/2006/bibliography"/>
   </ds:schemaRefs>

--- a/versao30junho2017/dissertacao.docx
+++ b/versao30junho2017/dissertacao.docx
@@ -255,178 +255,143 @@
         <w:rPr>
           <w:rFonts w:asciiTheme="majorHAnsi" w:hAnsiTheme="majorHAnsi"/>
         </w:rPr>
-        <w:t>. Caso esses atributos sejam herdáveis, a proporção de indivíduos com os valores ou categorias favoráveis dadas as condições ambientais tende a aumentar na população. O resultado deste processo de evolução por seleção natural, em que a aptidão da população que persiste aumenta progressiv</w:t>
-      </w:r>
-      <w:r>
-        <w:rPr>
-          <w:rFonts w:asciiTheme="majorHAnsi" w:hAnsiTheme="majorHAnsi"/>
-        </w:rPr>
-        <w:t xml:space="preserve">amente, é chamado de adaptação </w:t>
-      </w:r>
-      <w:r>
-        <w:rPr>
-          <w:rFonts w:asciiTheme="majorHAnsi" w:hAnsiTheme="majorHAnsi"/>
-          <w:highlight w:val="red"/>
-        </w:rPr>
-        <w:t>(Stearns</w:t>
-      </w:r>
-      <w:r>
-        <w:rPr>
-          <w:rFonts w:asciiTheme="majorHAnsi" w:hAnsiTheme="majorHAnsi"/>
-          <w:highlight w:val="red"/>
+        <w:t xml:space="preserve">. Caso esses atributos sejam herdáveis, a proporção de indivíduos com os valores ou categorias favoráveis dadas as condições ambientais tende a aumentar na população. O resultado deste processo de evolução por seleção natural, </w:t>
+      </w:r>
+      <w:r>
+        <w:rPr>
+          <w:rFonts w:asciiTheme="majorHAnsi" w:hAnsiTheme="majorHAnsi"/>
+        </w:rPr>
+        <w:t>em que a aptidão da população que persiste aumenta progressiv</w:t>
+      </w:r>
+      <w:r>
+        <w:rPr>
+          <w:rFonts w:asciiTheme="majorHAnsi" w:hAnsiTheme="majorHAnsi"/>
+        </w:rPr>
+        <w:t>amente, é chamado de adaptação (</w:t>
+      </w:r>
+      <w:proofErr w:type="spellStart"/>
+      <w:r>
+        <w:rPr>
+          <w:rFonts w:asciiTheme="majorHAnsi" w:hAnsiTheme="majorHAnsi"/>
+        </w:rPr>
+        <w:t>Reznick</w:t>
+      </w:r>
+      <w:proofErr w:type="spellEnd"/>
+      <w:r>
+        <w:rPr>
+          <w:rFonts w:asciiTheme="majorHAnsi" w:hAnsiTheme="majorHAnsi"/>
+        </w:rPr>
+        <w:t xml:space="preserve">, 2014; </w:t>
+      </w:r>
+      <w:r>
+        <w:rPr>
+          <w:rFonts w:asciiTheme="majorHAnsi" w:hAnsiTheme="majorHAnsi"/>
+        </w:rPr>
+        <w:t>Stearns</w:t>
+      </w:r>
+      <w:r>
+        <w:rPr>
+          <w:rFonts w:asciiTheme="majorHAnsi" w:hAnsiTheme="majorHAnsi"/>
+        </w:rPr>
+        <w:t>,</w:t>
+      </w:r>
+      <w:r>
+        <w:rPr>
+          <w:rFonts w:asciiTheme="majorHAnsi" w:hAnsiTheme="majorHAnsi"/>
+        </w:rPr>
+        <w:t xml:space="preserve"> 2014</w:t>
+      </w:r>
+      <w:r>
+        <w:rPr>
+          <w:rFonts w:asciiTheme="majorHAnsi" w:hAnsiTheme="majorHAnsi"/>
+        </w:rPr>
+        <w:t>)</w:t>
+      </w:r>
+      <w:r>
+        <w:rPr>
+          <w:rFonts w:asciiTheme="majorHAnsi" w:hAnsiTheme="majorHAnsi"/>
+        </w:rPr>
+        <w:t>.</w:t>
+      </w:r>
+      <w:r>
+        <w:rPr>
+          <w:rFonts w:asciiTheme="majorHAnsi" w:hAnsiTheme="majorHAnsi"/>
+        </w:rPr>
+        <w:t xml:space="preserve"> Considerando que, sob restrição de recursos, a competição entre os indivíduos é inevitável, a exclusão de indivíduos de uma população como resultado da competição intraespecífica atua como um dos prin</w:t>
+      </w:r>
+      <w:r>
+        <w:rPr>
+          <w:rFonts w:asciiTheme="majorHAnsi" w:hAnsiTheme="majorHAnsi"/>
+        </w:rPr>
+        <w:t xml:space="preserve">cipais </w:t>
+      </w:r>
+      <w:r>
+        <w:rPr>
+          <w:rFonts w:asciiTheme="majorHAnsi" w:hAnsiTheme="majorHAnsi"/>
+        </w:rPr>
+        <w:t xml:space="preserve">mecanismos da adaptação </w:t>
+      </w:r>
+      <w:r>
+        <w:rPr>
+          <w:rFonts w:asciiTheme="majorHAnsi" w:hAnsiTheme="majorHAnsi"/>
+        </w:rPr>
+        <w:fldChar w:fldCharType="begin" w:fldLock="1"/>
+      </w:r>
+      <w:r>
+        <w:rPr>
+          <w:rFonts w:asciiTheme="majorHAnsi" w:hAnsiTheme="majorHAnsi"/>
+        </w:rPr>
+        <w:instrText>ADDIN CSL_CITATION { "citationItems" : [ { "id" : "ITEM-1", "itemData" : { "DOI" : "10.1126/science.131.3409.1292", "ISBN" : "1333450391", "ISSN" : "0036-8075", "PMID" : "14399717", "abstract" : "Opens with a discussion of a meeting of the British Ecological Society devoted to the ecology of closely allied species. Quotes from a contemporary report: 'Discussion centered about Gause's contention that two species with similar ecology cannot live together in the same place... A distinct cleavage of opinion revealed itself on the question of the validity of Gause's concept. Of the main speakers, Mr. Lack, Mr. Elton and Dr. Varley supported the postulate ... Capt. Diver made a vigorous attack on Gause's concept, on the grounds that the mathematical and experimental approaches had been dangerously oversiplified ... Pointing out the difficulty of defining 'similar ecology' he gave examples of many congruent species of both plants and animals apparently living and feeding together.'", "author" : [ { "dropping-particle" : "", "family" : "Hardin", "given" : "G.", "non-dropping-particle" : "", "parse-names" : false, "suffix" : "" } ], "container-title" : "Science", "id" : "ITEM-1", "issue" : "3409", "issued" : { "date-parts" : [ [ "1960" ] ] }, "page" : "1292-1297", "title" : "The Competitive Exclusion Principle", "type" : "article", "volume" : "131" }, "uris" : [ "http://www.mendeley.com/documents/?uuid=8c128fe8-9c9b-4389-9156-388df179b2c6" ] } ], "mendeley" : { "formattedCitation" : "(Hardin, 1960)", "manualFormatting" : "(Gause, 1934; Hardin, 1960)", "plainTextFormattedCitation" : "(Hardin, 1960)", "previouslyFormattedCitation" : "(Hardin, 1960)" }, "properties" : { "noteIndex" : 0 }, "schema" : "https://github.com/citation-style-language/schema/raw/master/csl-citation.json" }</w:instrText>
+      </w:r>
+      <w:r>
+        <w:rPr>
+          <w:rFonts w:asciiTheme="majorHAnsi" w:hAnsiTheme="majorHAnsi"/>
+        </w:rPr>
+        <w:fldChar w:fldCharType="separate"/>
+      </w:r>
+      <w:r>
+        <w:rPr>
+          <w:rFonts w:asciiTheme="majorHAnsi" w:hAnsiTheme="majorHAnsi"/>
+          <w:noProof/>
+        </w:rPr>
+        <w:t>(Gause, 1934; Hardin, 1960)</w:t>
+      </w:r>
+      <w:r>
+        <w:rPr>
+          <w:rFonts w:asciiTheme="majorHAnsi" w:hAnsiTheme="majorHAnsi"/>
+        </w:rPr>
+        <w:fldChar w:fldCharType="end"/>
+      </w:r>
+      <w:r>
+        <w:rPr>
+          <w:rFonts w:asciiTheme="majorHAnsi" w:hAnsiTheme="majorHAnsi"/>
+        </w:rPr>
+        <w:t xml:space="preserve">. Além disso, a </w:t>
+      </w:r>
+      <w:r>
+        <w:rPr>
+          <w:rFonts w:asciiTheme="majorHAnsi" w:hAnsiTheme="majorHAnsi"/>
+        </w:rPr>
+        <w:t>exclusão de indivíduos como resultado da competição interespe</w:t>
+      </w:r>
+      <w:r>
+        <w:rPr>
+          <w:rFonts w:asciiTheme="majorHAnsi" w:hAnsiTheme="majorHAnsi"/>
+        </w:rPr>
+        <w:t xml:space="preserve">cífica pode </w:t>
+      </w:r>
+      <w:r>
+        <w:rPr>
+          <w:rFonts w:asciiTheme="majorHAnsi" w:hAnsiTheme="majorHAnsi"/>
+        </w:rPr>
+        <w:t>levar à extinção de populações inteiras de uma dada região</w:t>
+      </w:r>
+      <w:r>
+        <w:rPr>
+          <w:rFonts w:asciiTheme="majorHAnsi" w:hAnsiTheme="majorHAnsi"/>
         </w:rPr>
         <w:t xml:space="preserve">, </w:t>
       </w:r>
-      <w:proofErr w:type="spellStart"/>
-      <w:r>
-        <w:rPr>
-          <w:rFonts w:asciiTheme="majorHAnsi" w:hAnsiTheme="majorHAnsi"/>
-          <w:highlight w:val="red"/>
-        </w:rPr>
-        <w:t>cap</w:t>
-      </w:r>
-      <w:proofErr w:type="spellEnd"/>
-      <w:r>
-        <w:rPr>
-          <w:rFonts w:asciiTheme="majorHAnsi" w:hAnsiTheme="majorHAnsi"/>
-          <w:highlight w:val="red"/>
-        </w:rPr>
-        <w:t xml:space="preserve"> III.1, </w:t>
-      </w:r>
-      <w:proofErr w:type="spellStart"/>
-      <w:r>
-        <w:rPr>
-          <w:rFonts w:asciiTheme="majorHAnsi" w:hAnsiTheme="majorHAnsi"/>
-          <w:highlight w:val="red"/>
-        </w:rPr>
-        <w:t>PGTEvo</w:t>
-      </w:r>
-      <w:proofErr w:type="spellEnd"/>
-      <w:r>
-        <w:rPr>
-          <w:rFonts w:asciiTheme="majorHAnsi" w:hAnsiTheme="majorHAnsi"/>
-          <w:highlight w:val="red"/>
-        </w:rPr>
-        <w:t xml:space="preserve"> e </w:t>
-      </w:r>
-      <w:proofErr w:type="spellStart"/>
-      <w:r>
-        <w:rPr>
-          <w:rFonts w:asciiTheme="majorHAnsi" w:hAnsiTheme="majorHAnsi"/>
-          <w:highlight w:val="red"/>
-        </w:rPr>
-        <w:t>cap</w:t>
-      </w:r>
-      <w:proofErr w:type="spellEnd"/>
-      <w:r>
-        <w:rPr>
-          <w:rFonts w:asciiTheme="majorHAnsi" w:hAnsiTheme="majorHAnsi"/>
-          <w:highlight w:val="red"/>
-        </w:rPr>
-        <w:t xml:space="preserve"> III.11, </w:t>
-      </w:r>
-      <w:proofErr w:type="spellStart"/>
-      <w:r>
-        <w:rPr>
-          <w:rFonts w:asciiTheme="majorHAnsi" w:hAnsiTheme="majorHAnsi"/>
-          <w:highlight w:val="red"/>
-        </w:rPr>
-        <w:t>PGTEvo</w:t>
-      </w:r>
-      <w:proofErr w:type="spellEnd"/>
-      <w:r>
-        <w:rPr>
-          <w:rFonts w:asciiTheme="majorHAnsi" w:hAnsiTheme="majorHAnsi"/>
-          <w:highlight w:val="red"/>
-        </w:rPr>
-        <w:t>)</w:t>
-      </w:r>
-      <w:r>
-        <w:rPr>
-          <w:rFonts w:asciiTheme="majorHAnsi" w:hAnsiTheme="majorHAnsi"/>
-          <w:highlight w:val="red"/>
-        </w:rPr>
-        <w:t>.</w:t>
-      </w:r>
-      <w:r>
-        <w:rPr>
-          <w:rFonts w:asciiTheme="majorHAnsi" w:hAnsiTheme="majorHAnsi"/>
-        </w:rPr>
-        <w:t xml:space="preserve"> Considerando que, sob restrição de recursos, a competição entre os indivíduos é inevitável, a exclusão de indivíduos de uma população como resultado da competição intraespecífica atua como um dos prin</w:t>
-      </w:r>
-      <w:r>
-        <w:rPr>
-          <w:rFonts w:asciiTheme="majorHAnsi" w:hAnsiTheme="majorHAnsi"/>
-        </w:rPr>
-        <w:t xml:space="preserve">cipais </w:t>
-      </w:r>
-      <w:r>
-        <w:rPr>
-          <w:rFonts w:asciiTheme="majorHAnsi" w:hAnsiTheme="majorHAnsi"/>
-        </w:rPr>
-        <w:t xml:space="preserve">mecanismos da adaptação </w:t>
-      </w:r>
-      <w:r>
-        <w:rPr>
-          <w:rFonts w:asciiTheme="majorHAnsi" w:hAnsiTheme="majorHAnsi"/>
-        </w:rPr>
-        <w:fldChar w:fldCharType="begin" w:fldLock="1"/>
-      </w:r>
-      <w:r>
-        <w:rPr>
-          <w:rFonts w:asciiTheme="majorHAnsi" w:hAnsiTheme="majorHAnsi"/>
-        </w:rPr>
-        <w:instrText>ADDIN CSL_CITATION { "citationItems" : [ { "id" : "ITEM-1", "itemData" : { "DOI" : "10.1126/science.131.3409.1292", "ISBN" : "1333450391", "ISSN" : "0036-8075", "PMID" : "14399717", "abstract" : "Opens with a discussion of a meeting of the British Ecological Society devoted to the ecology of closely allied species. Quotes from a contemporary report: 'Discussion centered about Gause's contention that two species with similar ecology cannot live together in the same place... A distinct cleavage of opinion revealed itself on the question of the validity of Gause's concept. Of the main speakers, Mr. Lack, Mr. Elton and Dr. Varley supported the postulate ... Capt. Diver made a vigorous attack on Gause's concept, on the grounds that the mathematical and experimental approaches had been dangerously oversiplified ... Pointing out the difficulty of defining 'similar ecology' he gave examples of many congruent species of both plants and animals apparently living and feeding together.'", "author" : [ { "dropping-particle" : "", "family" : "Hardin", "given" : "G.", "non-dropping-particle" : "", "parse-names" : false, "suffix" : "" } ], "container-title" : "Science", "id" : "ITEM-1", "issue" : "3409", "issued" : { "date-parts" : [ [ "1960" ] ] }, "page" : "1292-1297", "title" : "The Competitive Exclusion Principle", "type" : "article", "volume" : "131" }, "uris" : [ "http://www.mendeley.com/documents/?uuid=8c128fe8-9c9b-4389-9156-388df179b2c6" ] } ], "mendeley" : { "formattedCitation" : "(Hardin, 1960)", "manualFormatting" : "(Gause, 1934; Hardin, 1960)", "plainTextFormattedCitation" : "(Hardin, 1960)", "previouslyFormattedCitation" : "(Hardin, 1960)" }, "properties" : { "noteIndex" : 0 }, "schema" : "https://github.com/citation-style-language/schema/raw/master/csl-citation.json" }</w:instrText>
-      </w:r>
-      <w:r>
-        <w:rPr>
-          <w:rFonts w:asciiTheme="majorHAnsi" w:hAnsiTheme="majorHAnsi"/>
-        </w:rPr>
-        <w:fldChar w:fldCharType="separate"/>
-      </w:r>
-      <w:r>
-        <w:rPr>
-          <w:rFonts w:asciiTheme="majorHAnsi" w:hAnsiTheme="majorHAnsi"/>
-          <w:noProof/>
-        </w:rPr>
-        <w:t>(Gause, 1934; Hardin, 1960)</w:t>
-      </w:r>
-      <w:r>
-        <w:rPr>
-          <w:rFonts w:asciiTheme="majorHAnsi" w:hAnsiTheme="majorHAnsi"/>
-        </w:rPr>
-        <w:fldChar w:fldCharType="end"/>
-      </w:r>
-      <w:r>
-        <w:rPr>
-          <w:rFonts w:asciiTheme="majorHAnsi" w:hAnsiTheme="majorHAnsi"/>
-        </w:rPr>
-        <w:t xml:space="preserve">. Além disso, a </w:t>
-      </w:r>
-      <w:r>
-        <w:rPr>
-          <w:rFonts w:asciiTheme="majorHAnsi" w:hAnsiTheme="majorHAnsi"/>
-        </w:rPr>
-        <w:t>exclusão de indivíduos como resultado da competição interespe</w:t>
-      </w:r>
-      <w:r>
-        <w:rPr>
-          <w:rFonts w:asciiTheme="majorHAnsi" w:hAnsiTheme="majorHAnsi"/>
-        </w:rPr>
-        <w:t xml:space="preserve">cífica pode </w:t>
-      </w:r>
-      <w:r>
-        <w:rPr>
-          <w:rFonts w:asciiTheme="majorHAnsi" w:hAnsiTheme="majorHAnsi"/>
-        </w:rPr>
-        <w:t>levar à extinção de populações inteiras de uma dada região</w:t>
-      </w:r>
-      <w:r>
-        <w:rPr>
-          <w:rFonts w:asciiTheme="majorHAnsi" w:hAnsiTheme="majorHAnsi"/>
-        </w:rPr>
-        <w:t xml:space="preserve">, </w:t>
-      </w:r>
       <w:r>
         <w:rPr>
           <w:rFonts w:asciiTheme="majorHAnsi" w:hAnsiTheme="majorHAnsi"/>
@@ -535,14 +500,14 @@
         <w:rPr>
           <w:rFonts w:asciiTheme="majorHAnsi" w:hAnsiTheme="majorHAnsi"/>
         </w:rPr>
-        <w:t xml:space="preserve">os </w:t>
+        <w:t xml:space="preserve">os indivíduos </w:t>
       </w:r>
       <w:r>
         <w:rPr>
           <w:rFonts w:asciiTheme="majorHAnsi" w:hAnsiTheme="majorHAnsi"/>
         </w:rPr>
         <w:lastRenderedPageBreak/>
-        <w:t>indivíduos que persistem nas populações são</w:t>
+        <w:t>que persistem nas populações são</w:t>
       </w:r>
       <w:r>
         <w:rPr>
@@ -1045,27 +1010,16 @@
       <w:r>
         <w:rPr>
           <w:rFonts w:asciiTheme="majorHAnsi" w:hAnsiTheme="majorHAnsi"/>
-          <w:highlight w:val="red"/>
-        </w:rPr>
-        <w:t>cap</w:t>
-      </w:r>
-      <w:proofErr w:type="spellEnd"/>
-      <w:r>
-        <w:rPr>
-          <w:rFonts w:asciiTheme="majorHAnsi" w:hAnsiTheme="majorHAnsi"/>
-          <w:highlight w:val="red"/>
-        </w:rPr>
-        <w:t xml:space="preserve"> III.11, </w:t>
-      </w:r>
-      <w:proofErr w:type="spellStart"/>
-      <w:r>
-        <w:rPr>
-          <w:rFonts w:asciiTheme="majorHAnsi" w:hAnsiTheme="majorHAnsi"/>
-          <w:highlight w:val="red"/>
-        </w:rPr>
-        <w:t>PGTEvo</w:t>
-      </w:r>
-      <w:proofErr w:type="spellEnd"/>
+        </w:rPr>
+        <w:t>Reznick</w:t>
+      </w:r>
+      <w:proofErr w:type="spellEnd"/>
+      <w:r>
+        <w:rPr>
+          <w:rFonts w:asciiTheme="majorHAnsi" w:hAnsiTheme="majorHAnsi"/>
+        </w:rPr>
+        <w:t>, 2014</w:t>
+      </w:r>
       <w:r>
         <w:rPr>
           <w:rFonts w:asciiTheme="majorHAnsi" w:hAnsiTheme="majorHAnsi"/>
@@ -1118,39 +1072,22 @@
         <w:rPr>
           <w:rFonts w:asciiTheme="majorHAnsi" w:hAnsiTheme="majorHAnsi"/>
         </w:rPr>
-        <w:t xml:space="preserve">recurso </w:t>
-      </w:r>
-      <w:r>
-        <w:rPr>
-          <w:rFonts w:asciiTheme="majorHAnsi" w:hAnsiTheme="majorHAnsi"/>
-        </w:rPr>
-        <w:t>(</w:t>
-      </w:r>
-      <w:proofErr w:type="spellStart"/>
-      <w:r>
-        <w:rPr>
-          <w:rFonts w:asciiTheme="majorHAnsi" w:hAnsiTheme="majorHAnsi"/>
-          <w:highlight w:val="red"/>
-        </w:rPr>
-        <w:t>cap</w:t>
-      </w:r>
-      <w:proofErr w:type="spellEnd"/>
-      <w:r>
-        <w:rPr>
-          <w:rFonts w:asciiTheme="majorHAnsi" w:hAnsiTheme="majorHAnsi"/>
-          <w:highlight w:val="red"/>
-        </w:rPr>
-        <w:t xml:space="preserve"> III.11, </w:t>
-      </w:r>
-      <w:proofErr w:type="spellStart"/>
-      <w:r>
-        <w:rPr>
-          <w:rFonts w:asciiTheme="majorHAnsi" w:hAnsiTheme="majorHAnsi"/>
-          <w:highlight w:val="red"/>
-        </w:rPr>
-        <w:t>PGTEvo</w:t>
-      </w:r>
-      <w:proofErr w:type="spellEnd"/>
+        <w:t>recurso (</w:t>
+      </w:r>
+      <w:proofErr w:type="spellStart"/>
+      <w:r>
+        <w:rPr>
+          <w:rFonts w:asciiTheme="majorHAnsi" w:hAnsiTheme="majorHAnsi"/>
+        </w:rPr>
+        <w:t>Reznick</w:t>
+      </w:r>
+      <w:proofErr w:type="spellEnd"/>
+      <w:r>
+        <w:rPr>
+          <w:rFonts w:asciiTheme="majorHAnsi" w:hAnsiTheme="majorHAnsi"/>
+        </w:rPr>
+        <w:t>, 2014</w:t>
+      </w:r>
       <w:r>
         <w:rPr>
           <w:rFonts w:asciiTheme="majorHAnsi" w:hAnsiTheme="majorHAnsi"/>
@@ -1215,39 +1152,22 @@
         <w:rPr>
           <w:rFonts w:asciiTheme="majorHAnsi" w:hAnsiTheme="majorHAnsi"/>
         </w:rPr>
-        <w:t xml:space="preserve"> </w:t>
-      </w:r>
-      <w:r>
-        <w:rPr>
-          <w:rFonts w:asciiTheme="majorHAnsi" w:hAnsiTheme="majorHAnsi"/>
-        </w:rPr>
-        <w:t>(</w:t>
-      </w:r>
-      <w:proofErr w:type="spellStart"/>
-      <w:r>
-        <w:rPr>
-          <w:rFonts w:asciiTheme="majorHAnsi" w:hAnsiTheme="majorHAnsi"/>
-          <w:highlight w:val="red"/>
-        </w:rPr>
-        <w:t>cap</w:t>
-      </w:r>
-      <w:proofErr w:type="spellEnd"/>
-      <w:r>
-        <w:rPr>
-          <w:rFonts w:asciiTheme="majorHAnsi" w:hAnsiTheme="majorHAnsi"/>
-          <w:highlight w:val="red"/>
-        </w:rPr>
-        <w:t xml:space="preserve"> III.11, </w:t>
-      </w:r>
-      <w:proofErr w:type="spellStart"/>
-      <w:r>
-        <w:rPr>
-          <w:rFonts w:asciiTheme="majorHAnsi" w:hAnsiTheme="majorHAnsi"/>
-          <w:highlight w:val="red"/>
-        </w:rPr>
-        <w:t>PGTEvo</w:t>
-      </w:r>
-      <w:proofErr w:type="spellEnd"/>
+        <w:t xml:space="preserve"> (</w:t>
+      </w:r>
+      <w:proofErr w:type="spellStart"/>
+      <w:r>
+        <w:rPr>
+          <w:rFonts w:asciiTheme="majorHAnsi" w:hAnsiTheme="majorHAnsi"/>
+        </w:rPr>
+        <w:t>Reznick</w:t>
+      </w:r>
+      <w:proofErr w:type="spellEnd"/>
+      <w:r>
+        <w:rPr>
+          <w:rFonts w:asciiTheme="majorHAnsi" w:hAnsiTheme="majorHAnsi"/>
+        </w:rPr>
+        <w:t>, 2014</w:t>
+      </w:r>
       <w:r>
         <w:rPr>
           <w:rFonts w:asciiTheme="majorHAnsi" w:hAnsiTheme="majorHAnsi"/>
@@ -1283,43 +1203,25 @@
         <w:rPr>
           <w:rFonts w:asciiTheme="majorHAnsi" w:hAnsiTheme="majorHAnsi"/>
         </w:rPr>
-        <w:t xml:space="preserve">istintas a depender do ambiente </w:t>
-      </w:r>
-      <w:r>
-        <w:rPr>
-          <w:rFonts w:asciiTheme="majorHAnsi" w:hAnsiTheme="majorHAnsi"/>
-        </w:rPr>
-        <w:t>(</w:t>
-      </w:r>
-      <w:proofErr w:type="spellStart"/>
-      <w:r>
-        <w:rPr>
-          <w:rFonts w:asciiTheme="majorHAnsi" w:hAnsiTheme="majorHAnsi"/>
-          <w:highlight w:val="red"/>
-        </w:rPr>
-        <w:t>cap</w:t>
-      </w:r>
-      <w:proofErr w:type="spellEnd"/>
-      <w:r>
-        <w:rPr>
-          <w:rFonts w:asciiTheme="majorHAnsi" w:hAnsiTheme="majorHAnsi"/>
-          <w:highlight w:val="red"/>
-        </w:rPr>
-        <w:t xml:space="preserve"> III.11 </w:t>
-      </w:r>
-      <w:proofErr w:type="spellStart"/>
-      <w:r>
-        <w:rPr>
-          <w:rFonts w:asciiTheme="majorHAnsi" w:hAnsiTheme="majorHAnsi"/>
-          <w:highlight w:val="red"/>
-        </w:rPr>
-        <w:t>PGTEvo</w:t>
-      </w:r>
-      <w:proofErr w:type="spellEnd"/>
-      <w:r>
-        <w:rPr>
-          <w:rFonts w:asciiTheme="majorHAnsi" w:hAnsiTheme="majorHAnsi"/>
-          <w:highlight w:val="red"/>
+        <w:t>istintas a depender do ambiente (</w:t>
+      </w:r>
+      <w:proofErr w:type="spellStart"/>
+      <w:r>
+        <w:rPr>
+          <w:rFonts w:asciiTheme="majorHAnsi" w:hAnsiTheme="majorHAnsi"/>
+        </w:rPr>
+        <w:t>Reznick</w:t>
+      </w:r>
+      <w:proofErr w:type="spellEnd"/>
+      <w:r>
+        <w:rPr>
+          <w:rFonts w:asciiTheme="majorHAnsi" w:hAnsiTheme="majorHAnsi"/>
+        </w:rPr>
+        <w:t>, 2014</w:t>
+      </w:r>
+      <w:r>
+        <w:rPr>
+          <w:rFonts w:asciiTheme="majorHAnsi" w:hAnsiTheme="majorHAnsi"/>
         </w:rPr>
         <w:t>).</w:t>
       </w:r>
@@ -1334,7 +1236,14 @@
           <w:rFonts w:asciiTheme="majorHAnsi" w:hAnsiTheme="majorHAnsi"/>
           <w:color w:val="000000" w:themeColor="text1"/>
         </w:rPr>
-        <w:t>De forma geral, a</w:t>
+        <w:t>De</w:t>
+      </w:r>
+      <w:r>
+        <w:rPr>
+          <w:rFonts w:asciiTheme="majorHAnsi" w:hAnsiTheme="majorHAnsi"/>
+          <w:color w:val="000000" w:themeColor="text1"/>
+        </w:rPr>
+        <w:t xml:space="preserve"> forma geral, a</w:t>
       </w:r>
       <w:r>
         <w:rPr>
@@ -1364,7 +1273,13 @@
         <w:rPr>
           <w:rFonts w:asciiTheme="majorHAnsi" w:hAnsiTheme="majorHAnsi"/>
         </w:rPr>
-        <w:t xml:space="preserve"> são os fatores que constituem ambientes favoráveis a algumas estratégias de vida e prejudiciais a outras</w:t>
+        <w:t xml:space="preserve"> são os </w:t>
+      </w:r>
+      <w:r>
+        <w:rPr>
+          <w:rFonts w:asciiTheme="majorHAnsi" w:hAnsiTheme="majorHAnsi"/>
+        </w:rPr>
+        <w:t>fatores que constituem ambientes favoráveis a algumas estratégias de vida e prejudiciais a outras</w:t>
       </w:r>
       <w:r>
         <w:rPr>
@@ -1376,38 +1291,25 @@
       <w:r>
         <w:rPr>
           <w:rFonts w:asciiTheme="majorHAnsi" w:hAnsiTheme="majorHAnsi"/>
-          <w:highlight w:val="red"/>
-        </w:rPr>
-        <w:t>cap</w:t>
-      </w:r>
-      <w:proofErr w:type="spellEnd"/>
-      <w:r>
-        <w:rPr>
-          <w:rFonts w:asciiTheme="majorHAnsi" w:hAnsiTheme="majorHAnsi"/>
-          <w:highlight w:val="red"/>
-        </w:rPr>
-        <w:t xml:space="preserve"> III.11 </w:t>
-      </w:r>
-      <w:proofErr w:type="spellStart"/>
-      <w:r>
-        <w:rPr>
-          <w:rFonts w:asciiTheme="majorHAnsi" w:hAnsiTheme="majorHAnsi"/>
-          <w:highlight w:val="red"/>
-        </w:rPr>
-        <w:t>PGTEvo</w:t>
-      </w:r>
-      <w:proofErr w:type="spellEnd"/>
-      <w:r>
-        <w:rPr>
-          <w:rFonts w:asciiTheme="majorHAnsi" w:hAnsiTheme="majorHAnsi"/>
-          <w:highlight w:val="red"/>
+        </w:rPr>
+        <w:t>Reznick</w:t>
+      </w:r>
+      <w:proofErr w:type="spellEnd"/>
+      <w:r>
+        <w:rPr>
+          <w:rFonts w:asciiTheme="majorHAnsi" w:hAnsiTheme="majorHAnsi"/>
+        </w:rPr>
+        <w:t>, 2014</w:t>
+      </w:r>
+      <w:r>
+        <w:rPr>
+          <w:rFonts w:asciiTheme="majorHAnsi" w:hAnsiTheme="majorHAnsi"/>
         </w:rPr>
         <w:t>)</w:t>
       </w:r>
       <w:r>
         <w:rPr>
           <w:rFonts w:asciiTheme="majorHAnsi" w:hAnsiTheme="majorHAnsi"/>
-          <w:highlight w:val="red"/>
         </w:rPr>
         <w:t>.</w:t>
       </w:r>
@@ -3181,6 +3083,28 @@
           <w:rFonts w:asciiTheme="majorHAnsi" w:hAnsiTheme="majorHAnsi" w:cs="Times New Roman"/>
           <w:color w:val="000000" w:themeColor="text1"/>
         </w:rPr>
+        <w:t xml:space="preserve"> (</w:t>
+      </w:r>
+      <w:r>
+        <w:rPr>
+          <w:rFonts w:asciiTheme="majorHAnsi" w:hAnsiTheme="majorHAnsi" w:cs="Times New Roman"/>
+          <w:color w:val="000000" w:themeColor="text1"/>
+          <w:highlight w:val="darkGray"/>
+        </w:rPr>
+        <w:t>Stearns, 1992</w:t>
+      </w:r>
+      <w:r>
+        <w:rPr>
+          <w:rFonts w:asciiTheme="majorHAnsi" w:hAnsiTheme="majorHAnsi" w:cs="Times New Roman"/>
+          <w:color w:val="000000" w:themeColor="text1"/>
+        </w:rPr>
+        <w:t>)</w:t>
+      </w:r>
+      <w:r>
+        <w:rPr>
+          <w:rFonts w:asciiTheme="majorHAnsi" w:hAnsiTheme="majorHAnsi" w:cs="Times New Roman"/>
+          <w:color w:val="000000" w:themeColor="text1"/>
+        </w:rPr>
         <w:t>. Sob essa outra ótica, as estratégias de vida presentes nas comunidades</w:t>
       </w:r>
       <w:r>
@@ -3224,7 +3148,24 @@
           <w:noProof/>
           <w:color w:val="000000" w:themeColor="text1"/>
         </w:rPr>
-        <w:t>(Benton &amp; Grant, 1999; Charlesworth, 1980; Gadgil &amp; Bossert, 1970; Law, 1979; Michod, 1979; Sasaki &amp; Ellner, 1995; Schaffer, 1974)</w:t>
+        <w:t xml:space="preserve">(Benton &amp; Grant, 1999; </w:t>
+      </w:r>
+      <w:r>
+        <w:rPr>
+          <w:rFonts w:asciiTheme="majorHAnsi" w:hAnsiTheme="majorHAnsi" w:cs="Times New Roman"/>
+          <w:noProof/>
+          <w:color w:val="000000" w:themeColor="text1"/>
+          <w:highlight w:val="darkGray"/>
+        </w:rPr>
+        <w:t>Charlesworth</w:t>
+      </w:r>
+      <w:r>
+        <w:rPr>
+          <w:rFonts w:asciiTheme="majorHAnsi" w:hAnsiTheme="majorHAnsi" w:cs="Times New Roman"/>
+          <w:noProof/>
+          <w:color w:val="000000" w:themeColor="text1"/>
+        </w:rPr>
+        <w:t>, 1980; Gadgil &amp; Bossert, 1970; Law, 1979; Michod, 1979; Sasaki &amp; Ellner, 1995; Schaffer, 1974)</w:t>
       </w:r>
       <w:r>
         <w:rPr>
@@ -3238,6 +3179,38 @@
           <w:rFonts w:asciiTheme="majorHAnsi" w:hAnsiTheme="majorHAnsi" w:cs="Times New Roman"/>
           <w:color w:val="000000" w:themeColor="text1"/>
         </w:rPr>
+        <w:t xml:space="preserve"> (</w:t>
+      </w:r>
+      <w:proofErr w:type="spellStart"/>
+      <w:r>
+        <w:rPr>
+          <w:rFonts w:asciiTheme="majorHAnsi" w:hAnsiTheme="majorHAnsi" w:cs="Times New Roman"/>
+          <w:color w:val="000000" w:themeColor="text1"/>
+          <w:highlight w:val="darkGray"/>
+        </w:rPr>
+        <w:t>Charlesworth</w:t>
+      </w:r>
+      <w:proofErr w:type="spellEnd"/>
+      <w:r>
+        <w:rPr>
+          <w:rFonts w:asciiTheme="majorHAnsi" w:hAnsiTheme="majorHAnsi" w:cs="Times New Roman"/>
+          <w:color w:val="000000" w:themeColor="text1"/>
+          <w:highlight w:val="darkGray"/>
+        </w:rPr>
+        <w:t>, 1980</w:t>
+      </w:r>
+      <w:r>
+        <w:rPr>
+          <w:rFonts w:asciiTheme="majorHAnsi" w:hAnsiTheme="majorHAnsi" w:cs="Times New Roman"/>
+          <w:color w:val="000000" w:themeColor="text1"/>
+        </w:rPr>
+        <w:t>)</w:t>
+      </w:r>
+      <w:r>
+        <w:rPr>
+          <w:rFonts w:asciiTheme="majorHAnsi" w:hAnsiTheme="majorHAnsi" w:cs="Times New Roman"/>
+          <w:color w:val="000000" w:themeColor="text1"/>
+        </w:rPr>
         <w:t>, e não um</w:t>
       </w:r>
       <w:r>
@@ -3317,6 +3290,7 @@
         <w:rPr>
           <w:rFonts w:asciiTheme="majorHAnsi" w:hAnsiTheme="majorHAnsi" w:cs="Times New Roman"/>
           <w:color w:val="000000" w:themeColor="text1"/>
+          <w:highlight w:val="darkGray"/>
         </w:rPr>
         <w:t>Charlesworth</w:t>
       </w:r>
@@ -3325,8 +3299,24 @@
         <w:rPr>
           <w:rFonts w:asciiTheme="majorHAnsi" w:hAnsiTheme="majorHAnsi" w:cs="Times New Roman"/>
           <w:color w:val="000000" w:themeColor="text1"/>
-        </w:rPr>
-        <w:t xml:space="preserve"> 1980). Nestes casos, o aumento da mortalidade média pode ser encarado como um efeito da ocorrência de distúrbios</w:t>
+          <w:highlight w:val="darkGray"/>
+        </w:rPr>
+        <w:t>,</w:t>
+      </w:r>
+      <w:r>
+        <w:rPr>
+          <w:rFonts w:asciiTheme="majorHAnsi" w:hAnsiTheme="majorHAnsi" w:cs="Times New Roman"/>
+          <w:color w:val="000000" w:themeColor="text1"/>
+          <w:highlight w:val="darkGray"/>
+        </w:rPr>
+        <w:t xml:space="preserve"> 1980</w:t>
+      </w:r>
+      <w:r>
+        <w:rPr>
+          <w:rFonts w:asciiTheme="majorHAnsi" w:hAnsiTheme="majorHAnsi" w:cs="Times New Roman"/>
+          <w:color w:val="000000" w:themeColor="text1"/>
+        </w:rPr>
+        <w:t>). Nestes casos, o aumento da mortalidade média pode ser encarado como um efeito da ocorrência de distúrbios</w:t>
       </w:r>
       <w:r>
         <w:rPr>
@@ -3499,6 +3489,7 @@
           <w:rFonts w:asciiTheme="majorHAnsi" w:hAnsiTheme="majorHAnsi" w:cs="Times New Roman"/>
           <w:color w:val="000000" w:themeColor="text1"/>
         </w:rPr>
+        <w:lastRenderedPageBreak/>
         <w:fldChar w:fldCharType="begin" w:fldLock="1"/>
       </w:r>
       <w:r>
@@ -3549,15 +3540,7 @@
           <w:rFonts w:asciiTheme="majorHAnsi" w:hAnsiTheme="majorHAnsi" w:cs="Times New Roman"/>
           <w:color w:val="000000" w:themeColor="text1"/>
         </w:rPr>
-        <w:t xml:space="preserve">a geral, os estudos em Biologia </w:t>
-      </w:r>
-      <w:r>
-        <w:rPr>
-          <w:rFonts w:asciiTheme="majorHAnsi" w:hAnsiTheme="majorHAnsi" w:cs="Times New Roman"/>
-          <w:color w:val="000000" w:themeColor="text1"/>
-        </w:rPr>
-        <w:lastRenderedPageBreak/>
-        <w:t xml:space="preserve">Evolutiva deram maior importância aos mecanismos que levam à seleção de uma ou mais estratégias </w:t>
+        <w:t xml:space="preserve">a geral, os estudos em Biologia Evolutiva deram maior importância aos mecanismos que levam à seleção de uma ou mais estratégias </w:t>
       </w:r>
       <w:r>
         <w:rPr>
@@ -3771,6 +3754,29 @@
           <w:color w:val="000000" w:themeColor="text1"/>
         </w:rPr>
         <w:fldChar w:fldCharType="end"/>
+      </w:r>
+      <w:r>
+        <w:rPr>
+          <w:rFonts w:asciiTheme="majorHAnsi" w:hAnsiTheme="majorHAnsi" w:cs="Times New Roman"/>
+          <w:color w:val="000000" w:themeColor="text1"/>
+        </w:rPr>
+        <w:t xml:space="preserve"> (</w:t>
+      </w:r>
+      <w:proofErr w:type="spellStart"/>
+      <w:r>
+        <w:rPr>
+          <w:rFonts w:asciiTheme="majorHAnsi" w:hAnsiTheme="majorHAnsi" w:cs="Times New Roman"/>
+          <w:color w:val="000000" w:themeColor="text1"/>
+        </w:rPr>
+        <w:t>Levins</w:t>
+      </w:r>
+      <w:proofErr w:type="spellEnd"/>
+      <w:r>
+        <w:rPr>
+          <w:rFonts w:asciiTheme="majorHAnsi" w:hAnsiTheme="majorHAnsi" w:cs="Times New Roman"/>
+          <w:color w:val="000000" w:themeColor="text1"/>
+        </w:rPr>
+        <w:t>, 1968)</w:t>
       </w:r>
       <w:r>
         <w:rPr>
@@ -4123,7 +4129,29 @@
           <w:rFonts w:asciiTheme="majorHAnsi" w:hAnsiTheme="majorHAnsi" w:cs="Times New Roman"/>
           <w:color w:val="000000" w:themeColor="text1"/>
         </w:rPr>
-        <w:t xml:space="preserve">. Neste contexto, a aptidão da EEE não é dada em função do seu desempenho em um determinado tipo de ambiente (por exemplo, um ambiente estável ou um ambiente heterogêneo), uma vez que o estabelecimento da estratégia invasora não depende de sua aptidão quando predominante, mas de sua capacidade de aumentar em abundância na </w:t>
+        <w:t xml:space="preserve"> (</w:t>
+      </w:r>
+      <w:r>
+        <w:rPr>
+          <w:rFonts w:asciiTheme="majorHAnsi" w:hAnsiTheme="majorHAnsi" w:cs="Times New Roman"/>
+          <w:color w:val="000000" w:themeColor="text1"/>
+          <w:highlight w:val="darkGray"/>
+        </w:rPr>
+        <w:t>Maynard Smith, 1972</w:t>
+      </w:r>
+      <w:r>
+        <w:rPr>
+          <w:rFonts w:asciiTheme="majorHAnsi" w:hAnsiTheme="majorHAnsi" w:cs="Times New Roman"/>
+          <w:color w:val="000000" w:themeColor="text1"/>
+        </w:rPr>
+        <w:t>)</w:t>
+      </w:r>
+      <w:r>
+        <w:rPr>
+          <w:rFonts w:asciiTheme="majorHAnsi" w:hAnsiTheme="majorHAnsi" w:cs="Times New Roman"/>
+          <w:color w:val="000000" w:themeColor="text1"/>
+        </w:rPr>
+        <w:t xml:space="preserve">. Neste contexto, a aptidão da EEE não é dada em função do seu desempenho em um determinado tipo de ambiente (por exemplo, um ambiente estável ou um ambiente heterogêneo), uma vez que o estabelecimento da estratégia invasora não </w:t>
       </w:r>
       <w:r>
         <w:rPr>
@@ -4131,7 +4159,7 @@
           <w:color w:val="000000" w:themeColor="text1"/>
         </w:rPr>
         <w:lastRenderedPageBreak/>
-        <w:t>população de residentes</w:t>
+        <w:t>depende de sua aptidão quando predominante, mas de sua capacidade de aumentar em abundância na população de residentes</w:t>
       </w:r>
       <w:r>
         <w:rPr>
@@ -4493,7 +4521,14 @@
           <w:rFonts w:asciiTheme="majorHAnsi" w:hAnsiTheme="majorHAnsi" w:cs="Times New Roman"/>
           <w:color w:val="000000" w:themeColor="text1"/>
         </w:rPr>
-        <w:t xml:space="preserve">, ampliando as possibilidades de surgimento de polimorfismos verificadas ou </w:t>
+        <w:t xml:space="preserve">, ampliando as possibilidades de </w:t>
+      </w:r>
+      <w:r>
+        <w:rPr>
+          <w:rFonts w:asciiTheme="majorHAnsi" w:hAnsiTheme="majorHAnsi" w:cs="Times New Roman"/>
+          <w:color w:val="000000" w:themeColor="text1"/>
+        </w:rPr>
+        <w:t xml:space="preserve">surgimento de polimorfismos verificadas ou </w:t>
       </w:r>
       <w:proofErr w:type="spellStart"/>
       <w:r>
@@ -4516,252 +4551,223 @@
           <w:rFonts w:asciiTheme="majorHAnsi" w:hAnsiTheme="majorHAnsi" w:cs="Times New Roman"/>
           <w:color w:val="000000" w:themeColor="text1"/>
         </w:rPr>
+        <w:t xml:space="preserve"> (</w:t>
+      </w:r>
+      <w:r>
+        <w:rPr>
+          <w:rFonts w:asciiTheme="majorHAnsi" w:hAnsiTheme="majorHAnsi" w:cs="Times New Roman"/>
+          <w:color w:val="000000" w:themeColor="text1"/>
+        </w:rPr>
+        <w:t xml:space="preserve">Bell, 2014; </w:t>
+      </w:r>
+      <w:proofErr w:type="spellStart"/>
+      <w:r>
+        <w:rPr>
+          <w:rFonts w:asciiTheme="majorHAnsi" w:hAnsiTheme="majorHAnsi" w:cs="Times New Roman"/>
+          <w:color w:val="000000" w:themeColor="text1"/>
+        </w:rPr>
+        <w:t>Holsinger</w:t>
+      </w:r>
+      <w:proofErr w:type="spellEnd"/>
+      <w:r>
+        <w:rPr>
+          <w:rFonts w:asciiTheme="majorHAnsi" w:hAnsiTheme="majorHAnsi" w:cs="Times New Roman"/>
+          <w:color w:val="000000" w:themeColor="text1"/>
+        </w:rPr>
+        <w:t>, 2014</w:t>
+      </w:r>
+      <w:r>
+        <w:rPr>
+          <w:rFonts w:asciiTheme="majorHAnsi" w:hAnsiTheme="majorHAnsi" w:cs="Times New Roman"/>
+          <w:color w:val="000000" w:themeColor="text1"/>
+        </w:rPr>
+        <w:t>)</w:t>
+      </w:r>
+      <w:r>
+        <w:rPr>
+          <w:rFonts w:asciiTheme="majorHAnsi" w:hAnsiTheme="majorHAnsi" w:cs="Times New Roman"/>
+          <w:color w:val="000000" w:themeColor="text1"/>
+        </w:rPr>
+        <w:t>. Além disso, assim como a Genética Quantitativa (</w:t>
+      </w:r>
+      <w:r>
+        <w:rPr>
+          <w:rFonts w:asciiTheme="majorHAnsi" w:hAnsiTheme="majorHAnsi" w:cs="Times"/>
+          <w:lang w:val="en-US"/>
+        </w:rPr>
+        <w:t>Falconer</w:t>
+      </w:r>
+      <w:r>
+        <w:rPr>
+          <w:rFonts w:asciiTheme="majorHAnsi" w:hAnsiTheme="majorHAnsi" w:cs="Times"/>
+          <w:lang w:val="en-US"/>
+        </w:rPr>
+        <w:t xml:space="preserve"> &amp; Mackay,</w:t>
+      </w:r>
+      <w:r>
+        <w:rPr>
+          <w:rFonts w:asciiTheme="majorHAnsi" w:hAnsiTheme="majorHAnsi" w:cs="Times"/>
+          <w:lang w:val="en-US"/>
+        </w:rPr>
+        <w:t xml:space="preserve"> 1996</w:t>
+      </w:r>
+      <w:r>
+        <w:rPr>
+          <w:rFonts w:asciiTheme="majorHAnsi" w:hAnsiTheme="majorHAnsi" w:cs="Times New Roman"/>
+          <w:color w:val="000000" w:themeColor="text1"/>
+        </w:rPr>
+        <w:t xml:space="preserve">), estudos em </w:t>
+      </w:r>
+      <w:proofErr w:type="spellStart"/>
+      <w:r>
+        <w:rPr>
+          <w:rFonts w:asciiTheme="majorHAnsi" w:hAnsiTheme="majorHAnsi" w:cs="Times New Roman"/>
+          <w:i/>
+          <w:color w:val="000000" w:themeColor="text1"/>
+        </w:rPr>
+        <w:t>Adaptative</w:t>
+      </w:r>
+      <w:proofErr w:type="spellEnd"/>
+      <w:r>
+        <w:rPr>
+          <w:rFonts w:asciiTheme="majorHAnsi" w:hAnsiTheme="majorHAnsi" w:cs="Times New Roman"/>
+          <w:i/>
+          <w:color w:val="000000" w:themeColor="text1"/>
+        </w:rPr>
+        <w:t xml:space="preserve"> Dynamics</w:t>
+      </w:r>
+      <w:r>
+        <w:rPr>
+          <w:rFonts w:asciiTheme="majorHAnsi" w:hAnsiTheme="majorHAnsi" w:cs="Times New Roman"/>
+          <w:color w:val="000000" w:themeColor="text1"/>
+        </w:rPr>
+        <w:t xml:space="preserve"> tratam da evolução de caracteres </w:t>
+      </w:r>
+      <w:r>
+        <w:rPr>
+          <w:rFonts w:asciiTheme="majorHAnsi" w:hAnsiTheme="majorHAnsi" w:cs="Times New Roman"/>
+          <w:color w:val="000000" w:themeColor="text1"/>
+        </w:rPr>
+        <w:lastRenderedPageBreak/>
+        <w:t xml:space="preserve">fenotípicos contínuos </w:t>
+      </w:r>
+      <w:r>
+        <w:rPr>
+          <w:rFonts w:asciiTheme="majorHAnsi" w:hAnsiTheme="majorHAnsi" w:cs="Times New Roman"/>
+          <w:color w:val="000000" w:themeColor="text1"/>
+        </w:rPr>
+        <w:fldChar w:fldCharType="begin" w:fldLock="1"/>
+      </w:r>
+      <w:r>
+        <w:rPr>
+          <w:rFonts w:asciiTheme="majorHAnsi" w:hAnsiTheme="majorHAnsi" w:cs="Times New Roman"/>
+          <w:color w:val="000000" w:themeColor="text1"/>
+        </w:rPr>
+        <w:instrText>ADDIN CSL_CITATION { "citationItems" : [ { "id" : "ITEM-1", "itemData" : { "DOI" : "10.1111/j.1420-9101.2005.00948.x", "ISBN" : "1010-061X", "ISSN" : "1010061X", "PMID" : "16135102", "abstract" : "Adaptive Dynamics is an approach to studying evolutionary change when fitness is density or frequency dependent. Modern papers identifying themselves as using this approach first appeared in the 1990s, and have greatly increased up to the present. However, because of the rather technical nature of many of the papers, the approach is not widely known or understood by evolutionary biologists. In this review we aim to remedy this situation by outlining the methodology and then examining its strengths and weaknesses. We carry this out by posing and answering 20 key questions on Adaptive Dynamics. We conclude that Adaptive Dynamics provides a set of useful approximations for studying various evolutionary questions. However, as with any approximate method, conclusions based on Adaptive Dynamics are valid only under some restrictions that we discuss.", "author" : [ { "dropping-particle" : "", "family" : "Waxman", "given" : "D.", "non-dropping-particle" : "", "parse-names" : false, "suffix" : "" }, { "dropping-particle" : "", "family" : "Gavrilets", "given" : "S.", "non-dropping-particle" : "", "parse-names" : false, "suffix" : "" } ], "container-title" : "Journal of Evolutionary Biology", "id" : "ITEM-1", "issue" : "5", "issued" : { "date-parts" : [ [ "2005" ] ] }, "page" : "1139-1154", "title" : "20 Questions on Adaptive Dynamics", "type" : "article-journal", "volume" : "18" }, "uris" : [ "http://www.mendeley.com/documents/?uuid=db553000-cc98-4c60-b9ee-39c6a2259d6c" ] } ], "mendeley" : { "formattedCitation" : "(Waxman &amp; Gavrilets, 2005)", "plainTextFormattedCitation" : "(Waxman &amp; Gavrilets, 2005)", "previouslyFormattedCitation" : "(Waxman &amp; Gavrilets, 2005)" }, "properties" : { "noteIndex" : 0 }, "schema" : "https://github.com/citation-style-language/schema/raw/master/csl-citation.json" }</w:instrText>
+      </w:r>
+      <w:r>
+        <w:rPr>
+          <w:rFonts w:asciiTheme="majorHAnsi" w:hAnsiTheme="majorHAnsi" w:cs="Times New Roman"/>
+          <w:color w:val="000000" w:themeColor="text1"/>
+        </w:rPr>
+        <w:fldChar w:fldCharType="separate"/>
+      </w:r>
+      <w:r>
+        <w:rPr>
+          <w:rFonts w:asciiTheme="majorHAnsi" w:hAnsiTheme="majorHAnsi" w:cs="Times New Roman"/>
+          <w:noProof/>
+          <w:color w:val="000000" w:themeColor="text1"/>
+        </w:rPr>
+        <w:t>(Waxman &amp; Gavrilets, 2005)</w:t>
+      </w:r>
+      <w:r>
+        <w:rPr>
+          <w:rFonts w:asciiTheme="majorHAnsi" w:hAnsiTheme="majorHAnsi" w:cs="Times New Roman"/>
+          <w:color w:val="000000" w:themeColor="text1"/>
+        </w:rPr>
+        <w:fldChar w:fldCharType="end"/>
+      </w:r>
+      <w:r>
+        <w:rPr>
+          <w:rFonts w:asciiTheme="majorHAnsi" w:hAnsiTheme="majorHAnsi" w:cs="Times New Roman"/>
+          <w:color w:val="000000" w:themeColor="text1"/>
+        </w:rPr>
+        <w:t>, o que facilita o paralelo com estudos em Ecologia</w:t>
+      </w:r>
+      <w:r>
+        <w:rPr>
+          <w:rFonts w:asciiTheme="majorHAnsi" w:hAnsiTheme="majorHAnsi" w:cs="Times New Roman"/>
+          <w:color w:val="000000" w:themeColor="text1"/>
+        </w:rPr>
         <w:t xml:space="preserve"> </w:t>
       </w:r>
       <w:r>
         <w:rPr>
           <w:rFonts w:asciiTheme="majorHAnsi" w:hAnsiTheme="majorHAnsi" w:cs="Times New Roman"/>
           <w:color w:val="000000" w:themeColor="text1"/>
-          <w:highlight w:val="red"/>
-        </w:rPr>
-        <w:t xml:space="preserve">(Bell, </w:t>
-      </w:r>
-      <w:proofErr w:type="spellStart"/>
-      <w:r>
-        <w:rPr>
-          <w:rFonts w:asciiTheme="majorHAnsi" w:hAnsiTheme="majorHAnsi" w:cs="Times New Roman"/>
-          <w:color w:val="000000" w:themeColor="text1"/>
-          <w:highlight w:val="red"/>
-        </w:rPr>
-        <w:t>cap</w:t>
-      </w:r>
-      <w:proofErr w:type="spellEnd"/>
-      <w:r>
-        <w:rPr>
-          <w:rFonts w:asciiTheme="majorHAnsi" w:hAnsiTheme="majorHAnsi" w:cs="Times New Roman"/>
-          <w:color w:val="000000" w:themeColor="text1"/>
-          <w:highlight w:val="red"/>
-        </w:rPr>
-        <w:t xml:space="preserve"> III.6 </w:t>
-      </w:r>
-      <w:proofErr w:type="spellStart"/>
-      <w:r>
-        <w:rPr>
-          <w:rFonts w:asciiTheme="majorHAnsi" w:hAnsiTheme="majorHAnsi" w:cs="Times New Roman"/>
-          <w:color w:val="000000" w:themeColor="text1"/>
-          <w:highlight w:val="red"/>
-        </w:rPr>
-        <w:t>PGTEvo</w:t>
-      </w:r>
-      <w:proofErr w:type="spellEnd"/>
-      <w:r>
-        <w:rPr>
-          <w:rFonts w:asciiTheme="majorHAnsi" w:hAnsiTheme="majorHAnsi" w:cs="Times New Roman"/>
-          <w:color w:val="000000" w:themeColor="text1"/>
-          <w:highlight w:val="red"/>
-        </w:rPr>
-        <w:t xml:space="preserve"> e </w:t>
-      </w:r>
-      <w:proofErr w:type="spellStart"/>
-      <w:r>
-        <w:rPr>
-          <w:rFonts w:asciiTheme="majorHAnsi" w:hAnsiTheme="majorHAnsi" w:cs="Times New Roman"/>
-          <w:color w:val="000000" w:themeColor="text1"/>
-          <w:highlight w:val="red"/>
-        </w:rPr>
-        <w:t>cap</w:t>
-      </w:r>
-      <w:proofErr w:type="spellEnd"/>
-      <w:r>
-        <w:rPr>
-          <w:rFonts w:asciiTheme="majorHAnsi" w:hAnsiTheme="majorHAnsi" w:cs="Times New Roman"/>
-          <w:color w:val="000000" w:themeColor="text1"/>
-          <w:highlight w:val="red"/>
-        </w:rPr>
-        <w:t xml:space="preserve"> III.3 </w:t>
-      </w:r>
-      <w:proofErr w:type="spellStart"/>
-      <w:r>
-        <w:rPr>
-          <w:rFonts w:asciiTheme="majorHAnsi" w:hAnsiTheme="majorHAnsi" w:cs="Times New Roman"/>
-          <w:color w:val="000000" w:themeColor="text1"/>
-          <w:highlight w:val="red"/>
-        </w:rPr>
-        <w:t>PGTEvo</w:t>
-      </w:r>
-      <w:proofErr w:type="spellEnd"/>
-      <w:r>
-        <w:rPr>
-          <w:rFonts w:asciiTheme="majorHAnsi" w:hAnsiTheme="majorHAnsi" w:cs="Times New Roman"/>
-          <w:color w:val="000000" w:themeColor="text1"/>
-          <w:highlight w:val="red"/>
+        </w:rPr>
+        <w:fldChar w:fldCharType="begin" w:fldLock="1"/>
+      </w:r>
+      <w:r>
+        <w:rPr>
+          <w:rFonts w:asciiTheme="majorHAnsi" w:hAnsiTheme="majorHAnsi" w:cs="Times New Roman"/>
+          <w:color w:val="000000" w:themeColor="text1"/>
+        </w:rPr>
+        <w:instrText>ADDIN CSL_CITATION { "citationItems" : [ { "id" : "ITEM-1", "itemData" : { "DOI" : "doi: 10.1073/pnas.171315998", "ISBN" : "0027-8424", "ISSN" : "0027-8424", "PMID" : "11535803", "abstract" : "Biodiversity plays a vital role for ecosystem functioning in a changing environment. Yet theoretical approaches that incorporate diversity into classical ecosystem theory do not provide a general dynamic theory based on mechanistic principles. In this paper, we suggest that approaches developed for quantitative genetics can be extended to ecosystem functioning by modeling the means and variances of phenotypes within a group of species. We present a framework that suggests that phenotypic variance within functional groups is linearly related to their ability to respond to environmental changes. As a result, the long-term productivity for a group of species with high phenotypic variance may be higher than for the best single species, even though high phenotypic variance decreases productivity in the short term, because suboptimal species are present. In addition, we find that in the case of accelerating environmental change, species succession in a changing environment may become discontinuous. Our work suggests that this phenomenon is related to diversity as well as to the environmental disturbance regime, both of which are affected by anthropogenic activities. By introducing new techniques for modeling the aggregate behavior of groups of species, the present approach may provide a new avenue for ecosystem analysis.", "author" : [ { "dropping-particle" : "", "family" : "Norberg", "given" : "Jon", "non-dropping-particle" : "", "parse-names" : false, "suffix" : "" }, { "dropping-particle" : "", "family" : "Swaney", "given" : "Dennis P", "non-dropping-particle" : "", "parse-names" : false, "suffix" : "" }, { "dropping-particle" : "", "family" : "Dushoff", "given" : "Jonathan", "non-dropping-particle" : "", "parse-names" : false, "suffix" : "" }, { "dropping-particle" : "", "family" : "Lin", "given" : "Juan", "non-dropping-particle" : "", "parse-names" : false, "suffix" : "" }, { "dropping-particle" : "", "family" : "Casagrandi", "given" : "Renato", "non-dropping-particle" : "", "parse-names" : false, "suffix" : "" }, { "dropping-particle" : "", "family" : "Levin", "given" : "Simon A", "non-dropping-particle" : "", "parse-names" : false, "suffix" : "" } ], "container-title" : "Proceedings of the National Academy of Sciences of the United States of America", "id" : "ITEM-1", "issue" : "20", "issued" : { "date-parts" : [ [ "2001" ] ] }, "page" : "11376-11381", "title" : "Phenotypic Diversity and Ecosystem Functioning in Changing Environments: A Theoretical Framework", "type" : "article-journal", "volume" : "98" }, "uris" : [ "http://www.mendeley.com/documents/?uuid=49e7c82f-28ef-417f-b861-51b67d76f6d4" ] } ], "mendeley" : { "formattedCitation" : "(Norberg et al., 2001)", "manualFormatting" : "(Norberg et al., 2001; Shipley, 2010)", "plainTextFormattedCitation" : "(Norberg et al., 2001)", "previouslyFormattedCitation" : "(Norberg et al., 2001)" }, "properties" : { "noteIndex" : 0 }, "schema" : "https://github.com/citation-style-language/schema/raw/master/csl-citation.json" }</w:instrText>
+      </w:r>
+      <w:r>
+        <w:rPr>
+          <w:rFonts w:asciiTheme="majorHAnsi" w:hAnsiTheme="majorHAnsi" w:cs="Times New Roman"/>
+          <w:color w:val="000000" w:themeColor="text1"/>
+        </w:rPr>
+        <w:fldChar w:fldCharType="separate"/>
+      </w:r>
+      <w:r>
+        <w:rPr>
+          <w:rFonts w:asciiTheme="majorHAnsi" w:hAnsiTheme="majorHAnsi" w:cs="Times New Roman"/>
+          <w:noProof/>
+          <w:color w:val="000000" w:themeColor="text1"/>
+        </w:rPr>
+        <w:t>(Norberg et al., 2001; Shipley, 2010)</w:t>
+      </w:r>
+      <w:r>
+        <w:rPr>
+          <w:rFonts w:asciiTheme="majorHAnsi" w:hAnsiTheme="majorHAnsi" w:cs="Times New Roman"/>
+          <w:color w:val="000000" w:themeColor="text1"/>
+        </w:rPr>
+        <w:fldChar w:fldCharType="end"/>
+      </w:r>
+      <w:r>
+        <w:rPr>
+          <w:rFonts w:asciiTheme="majorHAnsi" w:hAnsiTheme="majorHAnsi" w:cs="Times New Roman"/>
+          <w:color w:val="000000" w:themeColor="text1"/>
+        </w:rPr>
+        <w:t xml:space="preserve"> (</w:t>
+      </w:r>
+      <w:proofErr w:type="spellStart"/>
+      <w:r>
+        <w:rPr>
+          <w:rFonts w:asciiTheme="majorHAnsi" w:hAnsiTheme="majorHAnsi" w:cs="Times New Roman"/>
+          <w:color w:val="000000" w:themeColor="text1"/>
+          <w:highlight w:val="darkGray"/>
+        </w:rPr>
+        <w:t>Shipley</w:t>
+      </w:r>
+      <w:proofErr w:type="spellEnd"/>
+      <w:r>
+        <w:rPr>
+          <w:rFonts w:asciiTheme="majorHAnsi" w:hAnsiTheme="majorHAnsi" w:cs="Times New Roman"/>
+          <w:color w:val="000000" w:themeColor="text1"/>
+          <w:highlight w:val="darkGray"/>
+        </w:rPr>
+        <w:t>, 2010</w:t>
+      </w:r>
+      <w:r>
+        <w:rPr>
+          <w:rFonts w:asciiTheme="majorHAnsi" w:hAnsiTheme="majorHAnsi" w:cs="Times New Roman"/>
+          <w:color w:val="000000" w:themeColor="text1"/>
         </w:rPr>
         <w:t>)</w:t>
-      </w:r>
-      <w:r>
-        <w:rPr>
-          <w:rFonts w:asciiTheme="majorHAnsi" w:hAnsiTheme="majorHAnsi" w:cs="Times New Roman"/>
-          <w:color w:val="000000" w:themeColor="text1"/>
-        </w:rPr>
-        <w:t>. Além disso, assim como a Genética Quantitativa (</w:t>
-      </w:r>
-      <w:r>
-        <w:rPr>
-          <w:rFonts w:asciiTheme="majorHAnsi" w:hAnsiTheme="majorHAnsi" w:cs="Times"/>
-          <w:highlight w:val="red"/>
-          <w:lang w:val="en-US"/>
-        </w:rPr>
-        <w:t>Falconer, D. S., and T. C. Mackay. 1996. Introduction to Quantitative Genetics. New York: Longman. Introduces and explains the theory be</w:t>
-      </w:r>
-      <w:r>
-        <w:rPr>
-          <w:rFonts w:asciiTheme="majorHAnsi" w:hAnsiTheme="majorHAnsi" w:cs="Times"/>
-          <w:highlight w:val="red"/>
-          <w:lang w:val="en-US"/>
-        </w:rPr>
-        <w:t xml:space="preserve">hind heritability, genetic </w:t>
-      </w:r>
-      <w:r>
-        <w:rPr>
-          <w:rFonts w:asciiTheme="majorHAnsi" w:hAnsiTheme="majorHAnsi" w:cs="Times"/>
-          <w:highlight w:val="red"/>
-          <w:lang w:val="en-US"/>
-        </w:rPr>
-        <w:lastRenderedPageBreak/>
-        <w:t>cor</w:t>
-      </w:r>
-      <w:r>
-        <w:rPr>
-          <w:rFonts w:asciiTheme="majorHAnsi" w:hAnsiTheme="majorHAnsi" w:cs="Times"/>
-          <w:highlight w:val="red"/>
-          <w:lang w:val="en-US"/>
-        </w:rPr>
-        <w:t>relations, and the response to selection.</w:t>
-      </w:r>
-      <w:r>
-        <w:rPr>
-          <w:rFonts w:asciiTheme="majorHAnsi" w:hAnsiTheme="majorHAnsi" w:cs="Times"/>
-          <w:lang w:val="en-US"/>
-        </w:rPr>
-        <w:t xml:space="preserve"> </w:t>
-      </w:r>
-      <w:r>
-        <w:rPr>
-          <w:rFonts w:asciiTheme="majorHAnsi" w:hAnsiTheme="majorHAnsi" w:cs="Times New Roman"/>
-          <w:color w:val="000000" w:themeColor="text1"/>
-        </w:rPr>
-        <w:t xml:space="preserve">), estudos em </w:t>
-      </w:r>
-      <w:proofErr w:type="spellStart"/>
-      <w:r>
-        <w:rPr>
-          <w:rFonts w:asciiTheme="majorHAnsi" w:hAnsiTheme="majorHAnsi" w:cs="Times New Roman"/>
-          <w:i/>
-          <w:color w:val="000000" w:themeColor="text1"/>
-        </w:rPr>
-        <w:t>Adaptative</w:t>
-      </w:r>
-      <w:proofErr w:type="spellEnd"/>
-      <w:r>
-        <w:rPr>
-          <w:rFonts w:asciiTheme="majorHAnsi" w:hAnsiTheme="majorHAnsi" w:cs="Times New Roman"/>
-          <w:i/>
-          <w:color w:val="000000" w:themeColor="text1"/>
-        </w:rPr>
-        <w:t xml:space="preserve"> Dynamics</w:t>
-      </w:r>
-      <w:r>
-        <w:rPr>
-          <w:rFonts w:asciiTheme="majorHAnsi" w:hAnsiTheme="majorHAnsi" w:cs="Times New Roman"/>
-          <w:color w:val="000000" w:themeColor="text1"/>
-        </w:rPr>
-        <w:t xml:space="preserve"> tratam da evolução de caracteres fenotípicos contínuos </w:t>
-      </w:r>
-      <w:r>
-        <w:rPr>
-          <w:rFonts w:asciiTheme="majorHAnsi" w:hAnsiTheme="majorHAnsi" w:cs="Times New Roman"/>
-          <w:color w:val="000000" w:themeColor="text1"/>
-        </w:rPr>
-        <w:fldChar w:fldCharType="begin" w:fldLock="1"/>
-      </w:r>
-      <w:r>
-        <w:rPr>
-          <w:rFonts w:asciiTheme="majorHAnsi" w:hAnsiTheme="majorHAnsi" w:cs="Times New Roman"/>
-          <w:color w:val="000000" w:themeColor="text1"/>
-        </w:rPr>
-        <w:instrText>ADDIN CSL_CITATION { "citationItems" : [ { "id" : "ITEM-1", "itemData" : { "DOI" : "10.1111/j.1420-9101.2005.00948.x", "ISBN" : "1010-061X", "ISSN" : "1010061X", "PMID" : "16135102", "abstract" : "Adaptive Dynamics is an approach to studying evolutionary change when fitness is density or frequency dependent. Modern papers identifying themselves as using this approach first appeared in the 1990s, and have greatly increased up to the present. However, because of the rather technical nature of many of the papers, the approach is not widely known or understood by evolutionary biologists. In this review we aim to remedy this situation by outlining the methodology and then examining its strengths and weaknesses. We carry this out by posing and answering 20 key questions on Adaptive Dynamics. We conclude that Adaptive Dynamics provides a set of useful approximations for studying various evolutionary questions. However, as with any approximate method, conclusions based on Adaptive Dynamics are valid only under some restrictions that we discuss.", "author" : [ { "dropping-particle" : "", "family" : "Waxman", "given" : "D.", "non-dropping-particle" : "", "parse-names" : false, "suffix" : "" }, { "dropping-particle" : "", "family" : "Gavrilets", "given" : "S.", "non-dropping-particle" : "", "parse-names" : false, "suffix" : "" } ], "container-title" : "Journal of Evolutionary Biology", "id" : "ITEM-1", "issue" : "5", "issued" : { "date-parts" : [ [ "2005" ] ] }, "page" : "1139-1154", "title" : "20 Questions on Adaptive Dynamics", "type" : "article-journal", "volume" : "18" }, "uris" : [ "http://www.mendeley.com/documents/?uuid=db553000-cc98-4c60-b9ee-39c6a2259d6c" ] } ], "mendeley" : { "formattedCitation" : "(Waxman &amp; Gavrilets, 2005)", "plainTextFormattedCitation" : "(Waxman &amp; Gavrilets, 2005)", "previouslyFormattedCitation" : "(Waxman &amp; Gavrilets, 2005)" }, "properties" : { "noteIndex" : 0 }, "schema" : "https://github.com/citation-style-language/schema/raw/master/csl-citation.json" }</w:instrText>
-      </w:r>
-      <w:r>
-        <w:rPr>
-          <w:rFonts w:asciiTheme="majorHAnsi" w:hAnsiTheme="majorHAnsi" w:cs="Times New Roman"/>
-          <w:color w:val="000000" w:themeColor="text1"/>
-        </w:rPr>
-        <w:fldChar w:fldCharType="separate"/>
-      </w:r>
-      <w:r>
-        <w:rPr>
-          <w:rFonts w:asciiTheme="majorHAnsi" w:hAnsiTheme="majorHAnsi" w:cs="Times New Roman"/>
-          <w:noProof/>
-          <w:color w:val="000000" w:themeColor="text1"/>
-        </w:rPr>
-        <w:t>(Waxman &amp; Gavrilets, 2005)</w:t>
-      </w:r>
-      <w:r>
-        <w:rPr>
-          <w:rFonts w:asciiTheme="majorHAnsi" w:hAnsiTheme="majorHAnsi" w:cs="Times New Roman"/>
-          <w:color w:val="000000" w:themeColor="text1"/>
-        </w:rPr>
-        <w:fldChar w:fldCharType="end"/>
-      </w:r>
-      <w:r>
-        <w:rPr>
-          <w:rFonts w:asciiTheme="majorHAnsi" w:hAnsiTheme="majorHAnsi" w:cs="Times New Roman"/>
-          <w:color w:val="000000" w:themeColor="text1"/>
-        </w:rPr>
-        <w:t>, o que facilita o paralelo com estudos em Ecologia</w:t>
-      </w:r>
-      <w:r>
-        <w:rPr>
-          <w:rFonts w:asciiTheme="majorHAnsi" w:hAnsiTheme="majorHAnsi" w:cs="Times New Roman"/>
-          <w:color w:val="000000" w:themeColor="text1"/>
-        </w:rPr>
-        <w:t xml:space="preserve"> </w:t>
-      </w:r>
-      <w:r>
-        <w:rPr>
-          <w:rFonts w:asciiTheme="majorHAnsi" w:hAnsiTheme="majorHAnsi" w:cs="Times New Roman"/>
-          <w:color w:val="000000" w:themeColor="text1"/>
-        </w:rPr>
-        <w:fldChar w:fldCharType="begin" w:fldLock="1"/>
-      </w:r>
-      <w:r>
-        <w:rPr>
-          <w:rFonts w:asciiTheme="majorHAnsi" w:hAnsiTheme="majorHAnsi" w:cs="Times New Roman"/>
-          <w:color w:val="000000" w:themeColor="text1"/>
-        </w:rPr>
-        <w:instrText>ADDIN CSL_CITATION { "citationItems" : [ { "id" : "ITEM-1", "itemData" : { "DOI" : "doi: 10.1073/pnas.171315998", "ISBN" : "0027-8424", "ISSN" : "0027-8424", "PMID" : "11535803", "abstract" : "Biodiversity plays a vital role for ecosystem functioning in a changing environment. Yet theoretical approaches that incorporate diversity into classical ecosystem theory do not provide a general dynamic theory based on mechanistic principles. In this paper, we suggest that approaches developed for quantitative genetics can be extended to ecosystem functioning by modeling the means and variances of phenotypes within a group of species. We present a framework that suggests that phenotypic variance within functional groups is linearly related to their ability to respond to environmental changes. As a result, the long-term productivity for a group of species with high phenotypic variance may be higher than for the best single species, even though high phenotypic variance decreases productivity in the short term, because suboptimal species are present. In addition, we find that in the case of accelerating environmental change, species succession in a changing environment may become discontinuous. Our work suggests that this phenomenon is related to diversity as well as to the environmental disturbance regime, both of which are affected by anthropogenic activities. By introducing new techniques for modeling the aggregate behavior of groups of species, the present approach may provide a new avenue for ecosystem analysis.", "author" : [ { "dropping-particle" : "", "family" : "Norberg", "given" : "Jon", "non-dropping-particle" : "", "parse-names" : false, "suffix" : "" }, { "dropping-particle" : "", "family" : "Swaney", "given" : "Dennis P", "non-dropping-particle" : "", "parse-names" : false, "suffix" : "" }, { "dropping-particle" : "", "family" : "Dushoff", "given" : "Jonathan", "non-dropping-particle" : "", "parse-names" : false, "suffix" : "" }, { "dropping-particle" : "", "family" : "Lin", "given" : "Juan", "non-dropping-particle" : "", "parse-names" : false, "suffix" : "" }, { "dropping-particle" : "", "family" : "Casagrandi", "given" : "Renato", "non-dropping-particle" : "", "parse-names" : false, "suffix" : "" }, { "dropping-particle" : "", "family" : "Levin", "given" : "Simon A", "non-dropping-particle" : "", "parse-names" : false, "suffix" : "" } ], "container-title" : "Proceedings of the National Academy of Sciences of the United States of America", "id" : "ITEM-1", "issue" : "20", "issued" : { "date-parts" : [ [ "2001" ] ] }, "page" : "11376-11381", "title" : "Phenotypic Diversity and Ecosystem Functioning in Changing Environments: A Theoretical Framework", "type" : "article-journal", "volume" : "98" }, "uris" : [ "http://www.mendeley.com/documents/?uuid=49e7c82f-28ef-417f-b861-51b67d76f6d4" ] } ], "mendeley" : { "formattedCitation" : "(Norberg et al., 2001)", "manualFormatting" : "(Norberg et al., 2001; Shipley, 2010)", "plainTextFormattedCitation" : "(Norberg et al., 2001)", "previouslyFormattedCitation" : "(Norberg et al., 2001)" }, "properties" : { "noteIndex" : 0 }, "schema" : "https://github.com/citation-style-language/schema/raw/master/csl-citation.json" }</w:instrText>
-      </w:r>
-      <w:r>
-        <w:rPr>
-          <w:rFonts w:asciiTheme="majorHAnsi" w:hAnsiTheme="majorHAnsi" w:cs="Times New Roman"/>
-          <w:color w:val="000000" w:themeColor="text1"/>
-        </w:rPr>
-        <w:fldChar w:fldCharType="separate"/>
-      </w:r>
-      <w:r>
-        <w:rPr>
-          <w:rFonts w:asciiTheme="majorHAnsi" w:hAnsiTheme="majorHAnsi" w:cs="Times New Roman"/>
-          <w:noProof/>
-          <w:color w:val="000000" w:themeColor="text1"/>
-        </w:rPr>
-        <w:t>(Norberg et al., 2001; Shipley, 2010)</w:t>
-      </w:r>
-      <w:r>
-        <w:rPr>
-          <w:rFonts w:asciiTheme="majorHAnsi" w:hAnsiTheme="majorHAnsi" w:cs="Times New Roman"/>
-          <w:color w:val="000000" w:themeColor="text1"/>
-        </w:rPr>
-        <w:fldChar w:fldCharType="end"/>
       </w:r>
       <w:r>
         <w:rPr>
@@ -13817,7 +13823,6 @@
           <w:pgMar w:top="1440" w:right="1440" w:bottom="1440" w:left="1440" w:header="709" w:footer="709" w:gutter="0"/>
           <w:cols w:space="708"/>
           <w:docGrid w:linePitch="360"/>
-          <w:printerSettings r:id="rId21"/>
         </w:sectPr>
       </w:pPr>
     </w:p>
@@ -13910,14 +13915,204 @@
       <w:r>
         <w:rPr>
           <w:rFonts w:ascii="Calibri Light" w:hAnsi="Calibri Light"/>
+          <w:noProof/>
           <w:sz w:val="22"/>
           <w:szCs w:val="22"/>
+          <w:lang w:val="en-US"/>
         </w:rPr>
         <w:drawing>
           <wp:inline distT="0" distB="0" distL="0" distR="0" wp14:anchorId="0C7CFF9A" wp14:editId="7ED28C2E">
             <wp:extent cx="5675184" cy="8019869"/>
             <wp:effectExtent l="0" t="0" r="0" b="0"/>
             <wp:docPr id="4" name="Picture 4"/>
+            <wp:cNvGraphicFramePr>
+              <a:graphicFrameLocks xmlns:a="http://schemas.openxmlformats.org/drawingml/2006/main" noChangeAspect="1"/>
+            </wp:cNvGraphicFramePr>
+            <a:graphic xmlns:a="http://schemas.openxmlformats.org/drawingml/2006/main">
+              <a:graphicData uri="http://schemas.openxmlformats.org/drawingml/2006/picture">
+                <pic:pic xmlns:pic="http://schemas.openxmlformats.org/drawingml/2006/picture">
+                  <pic:nvPicPr>
+                    <pic:cNvPr id="1" name=""/>
+                    <pic:cNvPicPr/>
+                  </pic:nvPicPr>
+                  <pic:blipFill>
+                    <a:blip r:embed="rId21"/>
+                    <a:stretch>
+                      <a:fillRect/>
+                    </a:stretch>
+                  </pic:blipFill>
+                  <pic:spPr>
+                    <a:xfrm>
+                      <a:off x="0" y="0"/>
+                      <a:ext cx="5688729" cy="8039010"/>
+                    </a:xfrm>
+                    <a:prstGeom prst="rect">
+                      <a:avLst/>
+                    </a:prstGeom>
+                  </pic:spPr>
+                </pic:pic>
+              </a:graphicData>
+            </a:graphic>
+          </wp:inline>
+        </w:drawing>
+      </w:r>
+    </w:p>
+    <w:p>
+      <w:pPr>
+        <w:pStyle w:val="p1"/>
+        <w:spacing w:line="276" w:lineRule="auto"/>
+        <w:rPr>
+          <w:rFonts w:ascii="Calibri" w:hAnsi="Calibri"/>
+          <w:b/>
+          <w:color w:val="000000" w:themeColor="text1"/>
+          <w:sz w:val="22"/>
+          <w:szCs w:val="22"/>
+        </w:rPr>
+        <w:sectPr>
+          <w:pgSz w:w="11901" w:h="16817"/>
+          <w:pgMar w:top="1440" w:right="1440" w:bottom="1440" w:left="1440" w:header="709" w:footer="709" w:gutter="0"/>
+          <w:cols w:space="708"/>
+          <w:docGrid w:linePitch="360"/>
+        </w:sectPr>
+      </w:pPr>
+    </w:p>
+    <w:p>
+      <w:pPr>
+        <w:pStyle w:val="p1"/>
+        <w:spacing w:line="276" w:lineRule="auto"/>
+        <w:rPr>
+          <w:rFonts w:ascii="Calibri Light" w:hAnsi="Calibri Light"/>
+          <w:color w:val="000000" w:themeColor="text1"/>
+          <w:sz w:val="22"/>
+          <w:szCs w:val="22"/>
+        </w:rPr>
+      </w:pPr>
+      <w:r>
+        <w:rPr>
+          <w:rFonts w:ascii="Calibri" w:hAnsi="Calibri"/>
+          <w:b/>
+          <w:color w:val="000000" w:themeColor="text1"/>
+          <w:sz w:val="22"/>
+          <w:szCs w:val="22"/>
+        </w:rPr>
+        <w:lastRenderedPageBreak/>
+        <w:t xml:space="preserve">Tabela </w:t>
+      </w:r>
+      <w:r>
+        <w:rPr>
+          <w:rFonts w:ascii="Calibri" w:hAnsi="Calibri"/>
+          <w:b/>
+          <w:color w:val="000000" w:themeColor="text1"/>
+          <w:sz w:val="22"/>
+          <w:szCs w:val="22"/>
+        </w:rPr>
+        <w:t>5</w:t>
+      </w:r>
+      <w:r>
+        <w:rPr>
+          <w:rFonts w:ascii="Calibri" w:hAnsi="Calibri"/>
+          <w:b/>
+          <w:color w:val="000000" w:themeColor="text1"/>
+          <w:sz w:val="22"/>
+          <w:szCs w:val="22"/>
+        </w:rPr>
+        <w:t>:</w:t>
+      </w:r>
+      <w:r>
+        <w:rPr>
+          <w:rFonts w:ascii="Calibri Light" w:hAnsi="Calibri Light"/>
+          <w:color w:val="000000" w:themeColor="text1"/>
+          <w:sz w:val="22"/>
+          <w:szCs w:val="22"/>
+        </w:rPr>
+        <w:t xml:space="preserve"> Resultados das seleções de modelo para a média, a variância total e a variância interespecífica do índice de estratégia de vida das comunidades como função do índice de distúrbio, para o cenário </w:t>
+      </w:r>
+      <w:r>
+        <w:rPr>
+          <w:rFonts w:ascii="Calibri Light" w:hAnsi="Calibri Light"/>
+          <w:sz w:val="22"/>
+          <w:szCs w:val="22"/>
+        </w:rPr>
+        <w:t>ecológico</w:t>
+      </w:r>
+      <w:r>
+        <w:rPr>
+          <w:rFonts w:ascii="Calibri Light" w:hAnsi="Calibri Light"/>
+          <w:color w:val="000000" w:themeColor="text1"/>
+          <w:sz w:val="22"/>
+          <w:szCs w:val="22"/>
+        </w:rPr>
+        <w:t>. Os modelos selecionados (</w:t>
+      </w:r>
+      <m:oMath>
+        <m:r>
+          <m:rPr>
+            <m:sty m:val="bi"/>
+          </m:rPr>
+          <w:rPr>
+            <w:rFonts w:ascii="Cambria Math" w:hAnsi="Cambria Math"/>
+            <w:color w:val="000000" w:themeColor="text1"/>
+            <w:sz w:val="22"/>
+            <w:szCs w:val="22"/>
+          </w:rPr>
+          <m:t xml:space="preserve">∆ </m:t>
+        </m:r>
+      </m:oMath>
+      <w:r>
+        <w:rPr>
+          <w:rFonts w:ascii="Calibri Light" w:hAnsi="Calibri Light"/>
+          <w:color w:val="000000" w:themeColor="text1"/>
+          <w:sz w:val="22"/>
+          <w:szCs w:val="22"/>
+        </w:rPr>
+        <w:t>AIC &lt; 2) estão em negr</w:t>
+      </w:r>
+      <w:proofErr w:type="spellStart"/>
+      <w:r>
+        <w:rPr>
+          <w:rFonts w:ascii="Calibri Light" w:hAnsi="Calibri Light"/>
+          <w:color w:val="000000" w:themeColor="text1"/>
+          <w:sz w:val="22"/>
+          <w:szCs w:val="22"/>
+        </w:rPr>
+        <w:t>ito</w:t>
+      </w:r>
+      <w:proofErr w:type="spellEnd"/>
+      <w:r>
+        <w:rPr>
+          <w:rFonts w:ascii="Calibri Light" w:hAnsi="Calibri Light"/>
+          <w:color w:val="000000" w:themeColor="text1"/>
+          <w:sz w:val="22"/>
+          <w:szCs w:val="22"/>
+        </w:rPr>
+        <w:t>. Os asteriscos (*) indicam modelos em que o ajuste não foi possível.</w:t>
+      </w:r>
+    </w:p>
+    <w:p>
+      <w:pPr>
+        <w:pStyle w:val="p2"/>
+        <w:spacing w:line="276" w:lineRule="auto"/>
+        <w:contextualSpacing/>
+        <w:jc w:val="center"/>
+        <w:rPr>
+          <w:rFonts w:ascii="Calibri Light" w:hAnsi="Calibri Light"/>
+          <w:sz w:val="22"/>
+          <w:szCs w:val="22"/>
+        </w:rPr>
+      </w:pPr>
+      <w:r>
+        <w:rPr>
+          <w:rFonts w:ascii="Calibri Light" w:hAnsi="Calibri Light"/>
+          <w:noProof/>
+          <w:sz w:val="22"/>
+          <w:szCs w:val="22"/>
+          <w:lang w:val="en-US"/>
+        </w:rPr>
+        <w:drawing>
+          <wp:inline distT="0" distB="0" distL="0" distR="0" wp14:anchorId="58A5C59F" wp14:editId="062B4B31">
+            <wp:extent cx="3975735" cy="8655080"/>
+            <wp:effectExtent l="0" t="0" r="12065" b="0"/>
+            <wp:docPr id="25" name="Picture 25"/>
             <wp:cNvGraphicFramePr>
               <a:graphicFrameLocks xmlns:a="http://schemas.openxmlformats.org/drawingml/2006/main" noChangeAspect="1"/>
             </wp:cNvGraphicFramePr>
@@ -13937,7 +14132,7 @@
                   <pic:spPr>
                     <a:xfrm>
                       <a:off x="0" y="0"/>
-                      <a:ext cx="5688729" cy="8039010"/>
+                      <a:ext cx="3981419" cy="8667453"/>
                     </a:xfrm>
                     <a:prstGeom prst="rect">
                       <a:avLst/>
@@ -13955,32 +14150,33 @@
         <w:pStyle w:val="p1"/>
         <w:spacing w:line="276" w:lineRule="auto"/>
         <w:rPr>
+          <w:rFonts w:ascii="Calibri Light" w:hAnsi="Calibri Light"/>
+          <w:color w:val="000000" w:themeColor="text1"/>
+          <w:sz w:val="22"/>
+          <w:szCs w:val="22"/>
+        </w:rPr>
+      </w:pPr>
+      <w:r>
+        <w:rPr>
           <w:rFonts w:ascii="Calibri" w:hAnsi="Calibri"/>
           <w:b/>
           <w:color w:val="000000" w:themeColor="text1"/>
           <w:sz w:val="22"/>
           <w:szCs w:val="22"/>
         </w:rPr>
-        <w:sectPr>
-          <w:pgSz w:w="11901" w:h="16817"/>
-          <w:pgMar w:top="1440" w:right="1440" w:bottom="1440" w:left="1440" w:header="709" w:footer="709" w:gutter="0"/>
-          <w:cols w:space="708"/>
-          <w:docGrid w:linePitch="360"/>
-          <w:printerSettings r:id="rId23"/>
-        </w:sectPr>
-      </w:pPr>
-    </w:p>
-    <w:p>
-      <w:pPr>
-        <w:pStyle w:val="p1"/>
-        <w:spacing w:line="276" w:lineRule="auto"/>
-        <w:rPr>
-          <w:rFonts w:ascii="Calibri Light" w:hAnsi="Calibri Light"/>
+        <w:lastRenderedPageBreak/>
+        <w:t xml:space="preserve">Tabela </w:t>
+      </w:r>
+      <w:r>
+        <w:rPr>
+          <w:rFonts w:ascii="Calibri" w:hAnsi="Calibri"/>
+          <w:b/>
           <w:color w:val="000000" w:themeColor="text1"/>
           <w:sz w:val="22"/>
           <w:szCs w:val="22"/>
         </w:rPr>
-      </w:pPr>
+        <w:t>6</w:t>
+      </w:r>
       <w:r>
         <w:rPr>
           <w:rFonts w:ascii="Calibri" w:hAnsi="Calibri"/>
@@ -13989,46 +14185,27 @@
           <w:sz w:val="22"/>
           <w:szCs w:val="22"/>
         </w:rPr>
-        <w:lastRenderedPageBreak/>
-        <w:t xml:space="preserve">Tabela </w:t>
-      </w:r>
-      <w:r>
-        <w:rPr>
-          <w:rFonts w:ascii="Calibri" w:hAnsi="Calibri"/>
-          <w:b/>
+        <w:t>:</w:t>
+      </w:r>
+      <w:r>
+        <w:rPr>
+          <w:rFonts w:ascii="Calibri Light" w:hAnsi="Calibri Light"/>
           <w:color w:val="000000" w:themeColor="text1"/>
           <w:sz w:val="22"/>
           <w:szCs w:val="22"/>
         </w:rPr>
-        <w:t>5</w:t>
-      </w:r>
-      <w:r>
-        <w:rPr>
-          <w:rFonts w:ascii="Calibri" w:hAnsi="Calibri"/>
-          <w:b/>
-          <w:color w:val="000000" w:themeColor="text1"/>
-          <w:sz w:val="22"/>
-          <w:szCs w:val="22"/>
-        </w:rPr>
-        <w:t>:</w:t>
-      </w:r>
-      <w:r>
-        <w:rPr>
-          <w:rFonts w:ascii="Calibri Light" w:hAnsi="Calibri Light"/>
-          <w:color w:val="000000" w:themeColor="text1"/>
-          <w:sz w:val="22"/>
-          <w:szCs w:val="22"/>
-        </w:rPr>
         <w:t xml:space="preserve"> Resultados das seleções de modelo para a média, a variância total e a variância interespecífica do índice de estratégia de vida das comunidades como função do índice de distúrbio, para o cenário </w:t>
       </w:r>
+      <w:proofErr w:type="spellStart"/>
       <w:r>
         <w:rPr>
           <w:rFonts w:ascii="Calibri Light" w:hAnsi="Calibri Light"/>
           <w:sz w:val="22"/>
           <w:szCs w:val="22"/>
         </w:rPr>
-        <w:t>ecológico</w:t>
-      </w:r>
+        <w:t>eco-evolutivo</w:t>
+      </w:r>
+      <w:proofErr w:type="spellEnd"/>
       <w:r>
         <w:rPr>
           <w:rFonts w:ascii="Calibri Light" w:hAnsi="Calibri Light"/>
@@ -14059,9 +14236,8 @@
           <w:sz w:val="22"/>
           <w:szCs w:val="22"/>
         </w:rPr>
-        <w:t>AIC &lt; 2) estão em negr</w:t>
-      </w:r>
-      <w:proofErr w:type="spellStart"/>
+        <w:t>AIC &lt; 2) estão em negrito.</w:t>
+      </w:r>
       <w:r>
         <w:rPr>
           <w:rFonts w:ascii="Calibri Light" w:hAnsi="Calibri Light"/>
@@ -14069,9 +14245,8 @@
           <w:sz w:val="22"/>
           <w:szCs w:val="22"/>
         </w:rPr>
-        <w:t>ito</w:t>
-      </w:r>
-      <w:proofErr w:type="spellEnd"/>
+        <w:t xml:space="preserve"> </w:t>
+      </w:r>
       <w:r>
         <w:rPr>
           <w:rFonts w:ascii="Calibri Light" w:hAnsi="Calibri Light"/>
@@ -14079,7 +14254,7 @@
           <w:sz w:val="22"/>
           <w:szCs w:val="22"/>
         </w:rPr>
-        <w:t>. Os asteriscos (*) indicam modelos em que o ajuste não foi possível.</w:t>
+        <w:t>Os asteriscos (*) indicam modelos em que o ajuste não foi possível.</w:t>
       </w:r>
     </w:p>
     <w:p>
@@ -14097,175 +14272,10 @@
       <w:r>
         <w:rPr>
           <w:rFonts w:ascii="Calibri Light" w:hAnsi="Calibri Light"/>
+          <w:noProof/>
           <w:sz w:val="22"/>
           <w:szCs w:val="22"/>
-        </w:rPr>
-        <w:drawing>
-          <wp:inline distT="0" distB="0" distL="0" distR="0" wp14:anchorId="58A5C59F" wp14:editId="062B4B31">
-            <wp:extent cx="3975735" cy="8655080"/>
-            <wp:effectExtent l="0" t="0" r="12065" b="0"/>
-            <wp:docPr id="25" name="Picture 25"/>
-            <wp:cNvGraphicFramePr>
-              <a:graphicFrameLocks xmlns:a="http://schemas.openxmlformats.org/drawingml/2006/main" noChangeAspect="1"/>
-            </wp:cNvGraphicFramePr>
-            <a:graphic xmlns:a="http://schemas.openxmlformats.org/drawingml/2006/main">
-              <a:graphicData uri="http://schemas.openxmlformats.org/drawingml/2006/picture">
-                <pic:pic xmlns:pic="http://schemas.openxmlformats.org/drawingml/2006/picture">
-                  <pic:nvPicPr>
-                    <pic:cNvPr id="1" name=""/>
-                    <pic:cNvPicPr/>
-                  </pic:nvPicPr>
-                  <pic:blipFill>
-                    <a:blip r:embed="rId24"/>
-                    <a:stretch>
-                      <a:fillRect/>
-                    </a:stretch>
-                  </pic:blipFill>
-                  <pic:spPr>
-                    <a:xfrm>
-                      <a:off x="0" y="0"/>
-                      <a:ext cx="3981419" cy="8667453"/>
-                    </a:xfrm>
-                    <a:prstGeom prst="rect">
-                      <a:avLst/>
-                    </a:prstGeom>
-                  </pic:spPr>
-                </pic:pic>
-              </a:graphicData>
-            </a:graphic>
-          </wp:inline>
-        </w:drawing>
-      </w:r>
-    </w:p>
-    <w:p>
-      <w:pPr>
-        <w:pStyle w:val="p1"/>
-        <w:spacing w:line="276" w:lineRule="auto"/>
-        <w:rPr>
-          <w:rFonts w:ascii="Calibri Light" w:hAnsi="Calibri Light"/>
-          <w:color w:val="000000" w:themeColor="text1"/>
-          <w:sz w:val="22"/>
-          <w:szCs w:val="22"/>
-        </w:rPr>
-      </w:pPr>
-      <w:r>
-        <w:rPr>
-          <w:rFonts w:ascii="Calibri" w:hAnsi="Calibri"/>
-          <w:b/>
-          <w:color w:val="000000" w:themeColor="text1"/>
-          <w:sz w:val="22"/>
-          <w:szCs w:val="22"/>
-        </w:rPr>
-        <w:lastRenderedPageBreak/>
-        <w:t xml:space="preserve">Tabela </w:t>
-      </w:r>
-      <w:r>
-        <w:rPr>
-          <w:rFonts w:ascii="Calibri" w:hAnsi="Calibri"/>
-          <w:b/>
-          <w:color w:val="000000" w:themeColor="text1"/>
-          <w:sz w:val="22"/>
-          <w:szCs w:val="22"/>
-        </w:rPr>
-        <w:t>6</w:t>
-      </w:r>
-      <w:r>
-        <w:rPr>
-          <w:rFonts w:ascii="Calibri" w:hAnsi="Calibri"/>
-          <w:b/>
-          <w:color w:val="000000" w:themeColor="text1"/>
-          <w:sz w:val="22"/>
-          <w:szCs w:val="22"/>
-        </w:rPr>
-        <w:t>:</w:t>
-      </w:r>
-      <w:r>
-        <w:rPr>
-          <w:rFonts w:ascii="Calibri Light" w:hAnsi="Calibri Light"/>
-          <w:color w:val="000000" w:themeColor="text1"/>
-          <w:sz w:val="22"/>
-          <w:szCs w:val="22"/>
-        </w:rPr>
-        <w:t xml:space="preserve"> Resultados das seleções de modelo para a média, a variância total e a variância interespecífica do índice de estratégia de vida das comunidades como função do índice de distúrbio, para o cenário </w:t>
-      </w:r>
-      <w:proofErr w:type="spellStart"/>
-      <w:r>
-        <w:rPr>
-          <w:rFonts w:ascii="Calibri Light" w:hAnsi="Calibri Light"/>
-          <w:sz w:val="22"/>
-          <w:szCs w:val="22"/>
-        </w:rPr>
-        <w:t>eco-evolutivo</w:t>
-      </w:r>
-      <w:proofErr w:type="spellEnd"/>
-      <w:r>
-        <w:rPr>
-          <w:rFonts w:ascii="Calibri Light" w:hAnsi="Calibri Light"/>
-          <w:color w:val="000000" w:themeColor="text1"/>
-          <w:sz w:val="22"/>
-          <w:szCs w:val="22"/>
-        </w:rPr>
-        <w:t>. Os modelos selecionados (</w:t>
-      </w:r>
-      <m:oMath>
-        <m:r>
-          <m:rPr>
-            <m:sty m:val="bi"/>
-          </m:rPr>
-          <w:rPr>
-            <w:rFonts w:ascii="Cambria Math" w:hAnsi="Cambria Math"/>
-            <w:color w:val="000000" w:themeColor="text1"/>
-            <w:sz w:val="22"/>
-            <w:szCs w:val="22"/>
-          </w:rPr>
-          <m:t xml:space="preserve">∆ </m:t>
-        </m:r>
-      </m:oMath>
-      <w:r>
-        <w:rPr>
-          <w:rFonts w:ascii="Calibri Light" w:hAnsi="Calibri Light"/>
-          <w:color w:val="000000" w:themeColor="text1"/>
-          <w:sz w:val="22"/>
-          <w:szCs w:val="22"/>
-        </w:rPr>
-        <w:t>AIC &lt; 2) estão em negrito.</w:t>
-      </w:r>
-      <w:r>
-        <w:rPr>
-          <w:rFonts w:ascii="Calibri Light" w:hAnsi="Calibri Light"/>
-          <w:color w:val="000000" w:themeColor="text1"/>
-          <w:sz w:val="22"/>
-          <w:szCs w:val="22"/>
-        </w:rPr>
-        <w:t xml:space="preserve"> </w:t>
-      </w:r>
-      <w:r>
-        <w:rPr>
-          <w:rFonts w:ascii="Calibri Light" w:hAnsi="Calibri Light"/>
-          <w:color w:val="000000" w:themeColor="text1"/>
-          <w:sz w:val="22"/>
-          <w:szCs w:val="22"/>
-        </w:rPr>
-        <w:t>Os asteriscos (*) indicam modelos em que o ajuste não foi possível.</w:t>
-      </w:r>
-    </w:p>
-    <w:p>
-      <w:pPr>
-        <w:pStyle w:val="p2"/>
-        <w:spacing w:line="276" w:lineRule="auto"/>
-        <w:contextualSpacing/>
-        <w:jc w:val="center"/>
-        <w:rPr>
-          <w:rFonts w:ascii="Calibri Light" w:hAnsi="Calibri Light"/>
-          <w:sz w:val="22"/>
-          <w:szCs w:val="22"/>
-        </w:rPr>
-      </w:pPr>
-      <w:r>
-        <w:rPr>
-          <w:rFonts w:ascii="Calibri Light" w:hAnsi="Calibri Light"/>
-          <w:sz w:val="22"/>
-          <w:szCs w:val="22"/>
+          <w:lang w:val="en-US"/>
         </w:rPr>
         <w:drawing>
           <wp:inline distT="0" distB="0" distL="0" distR="0" wp14:anchorId="516A890F" wp14:editId="3B5DD57A">
@@ -14283,7 +14293,7 @@
                     <pic:cNvPicPr/>
                   </pic:nvPicPr>
                   <pic:blipFill>
-                    <a:blip r:embed="rId25"/>
+                    <a:blip r:embed="rId23"/>
                     <a:stretch>
                       <a:fillRect/>
                     </a:stretch>
@@ -14319,7 +14329,6 @@
           <w:pgMar w:top="851" w:right="1440" w:bottom="851" w:left="1440" w:header="709" w:footer="709" w:gutter="0"/>
           <w:cols w:space="708"/>
           <w:docGrid w:linePitch="360"/>
-          <w:printerSettings r:id="rId26"/>
         </w:sectPr>
       </w:pPr>
     </w:p>
@@ -14704,84 +14713,49 @@
           <w:color w:val="000000" w:themeColor="text1"/>
         </w:rPr>
         <w:lastRenderedPageBreak/>
-        <w:t xml:space="preserve">No cenário em que há apenas uma população, o principal processo que ocorreu na mudança de frequência das estratégias de vida a partir da pressão exercida pelo distúrbio foi o de seleção natural, que culminou em populações adaptadas ao regime de distúrbio a que foram submetidas. As bases para a ocorrência de seleção natural estão presentes no sistema: há variabilidade em caracteres herdáveis que influenciam a aptidão dos indivíduos de uma população </w:t>
-      </w:r>
-      <w:r>
-        <w:rPr>
-          <w:rFonts w:asciiTheme="majorHAnsi" w:hAnsiTheme="majorHAnsi"/>
-          <w:color w:val="000000" w:themeColor="text1"/>
-          <w:highlight w:val="red"/>
-        </w:rPr>
-        <w:t>(Darwin 1859</w:t>
-      </w:r>
-      <w:r>
-        <w:rPr>
-          <w:rFonts w:asciiTheme="majorHAnsi" w:hAnsiTheme="majorHAnsi"/>
-          <w:color w:val="000000" w:themeColor="text1"/>
-          <w:highlight w:val="red"/>
-        </w:rPr>
-        <w:t xml:space="preserve"> e </w:t>
-      </w:r>
-      <w:proofErr w:type="spellStart"/>
-      <w:r>
-        <w:rPr>
-          <w:rFonts w:asciiTheme="majorHAnsi" w:hAnsiTheme="majorHAnsi"/>
-          <w:color w:val="000000" w:themeColor="text1"/>
-          <w:highlight w:val="red"/>
-        </w:rPr>
-        <w:t>cap</w:t>
-      </w:r>
-      <w:proofErr w:type="spellEnd"/>
-      <w:r>
-        <w:rPr>
-          <w:rFonts w:asciiTheme="majorHAnsi" w:hAnsiTheme="majorHAnsi"/>
-          <w:color w:val="000000" w:themeColor="text1"/>
-          <w:highlight w:val="red"/>
-        </w:rPr>
-        <w:t xml:space="preserve"> III.1</w:t>
-      </w:r>
-      <w:r>
-        <w:rPr>
-          <w:rFonts w:asciiTheme="majorHAnsi" w:hAnsiTheme="majorHAnsi"/>
-          <w:color w:val="000000" w:themeColor="text1"/>
-          <w:highlight w:val="red"/>
-        </w:rPr>
-        <w:t xml:space="preserve">, </w:t>
-      </w:r>
-      <w:proofErr w:type="spellStart"/>
-      <w:proofErr w:type="gramStart"/>
-      <w:r>
-        <w:rPr>
-          <w:rFonts w:asciiTheme="majorHAnsi" w:hAnsiTheme="majorHAnsi"/>
-          <w:color w:val="000000" w:themeColor="text1"/>
-          <w:highlight w:val="red"/>
-        </w:rPr>
-        <w:t>PGTEvo</w:t>
-      </w:r>
-      <w:proofErr w:type="spellEnd"/>
-      <w:r>
-        <w:rPr>
-          <w:rFonts w:asciiTheme="majorHAnsi" w:hAnsiTheme="majorHAnsi"/>
-          <w:color w:val="000000" w:themeColor="text1"/>
-          <w:highlight w:val="red"/>
-        </w:rPr>
-        <w:t xml:space="preserve"> </w:t>
-      </w:r>
-      <w:r>
-        <w:rPr>
-          <w:rFonts w:asciiTheme="majorHAnsi" w:hAnsiTheme="majorHAnsi"/>
-          <w:color w:val="000000" w:themeColor="text1"/>
-          <w:highlight w:val="red"/>
-        </w:rPr>
-        <w:t>)</w:t>
-      </w:r>
-      <w:proofErr w:type="gramEnd"/>
-      <w:r>
-        <w:rPr>
-          <w:rFonts w:asciiTheme="majorHAnsi" w:hAnsiTheme="majorHAnsi"/>
-          <w:color w:val="000000" w:themeColor="text1"/>
-        </w:rPr>
-        <w:t xml:space="preserve"> - no caso, a fecundidade e a longevidade. A baixa variabilidade entre populações diferentes em relação à estratégia de vida predominante indica que a deriva genética, ainda que atuante no processo estocástico de morte e nascimento dos indivíduos, teve menor importância relativa na evolução da estratégia quando comparada à seleção natural exercida pelo regime de distúrbio.</w:t>
+        <w:t xml:space="preserve">No cenário em que há apenas uma população, o principal processo que ocorreu na mudança de frequência das estratégias de vida a partir da pressão exercida pelo distúrbio foi o de seleção natural, que </w:t>
+      </w:r>
+      <w:r>
+        <w:rPr>
+          <w:rFonts w:asciiTheme="majorHAnsi" w:hAnsiTheme="majorHAnsi"/>
+          <w:color w:val="000000" w:themeColor="text1"/>
+        </w:rPr>
+        <w:t>culminou em populações adaptadas ao regime de distúrbio a que foram submetidas. As bases para a ocorrência de seleção natural estão presentes no sistema: há variabilidade em caracteres herdáveis que influenciam a aptidão dos indivíduos de uma população (Darwin</w:t>
+      </w:r>
+      <w:r>
+        <w:rPr>
+          <w:rFonts w:asciiTheme="majorHAnsi" w:hAnsiTheme="majorHAnsi"/>
+          <w:color w:val="000000" w:themeColor="text1"/>
+        </w:rPr>
+        <w:t>,</w:t>
+      </w:r>
+      <w:r>
+        <w:rPr>
+          <w:rFonts w:asciiTheme="majorHAnsi" w:hAnsiTheme="majorHAnsi"/>
+          <w:color w:val="000000" w:themeColor="text1"/>
+        </w:rPr>
+        <w:t xml:space="preserve"> 1859</w:t>
+      </w:r>
+      <w:r>
+        <w:rPr>
+          <w:rFonts w:asciiTheme="majorHAnsi" w:hAnsiTheme="majorHAnsi"/>
+          <w:color w:val="000000" w:themeColor="text1"/>
+        </w:rPr>
+        <w:t>; Stearns, 2014</w:t>
+      </w:r>
+      <w:r>
+        <w:rPr>
+          <w:rFonts w:asciiTheme="majorHAnsi" w:hAnsiTheme="majorHAnsi"/>
+          <w:color w:val="000000" w:themeColor="text1"/>
+        </w:rPr>
+        <w:t>) - no caso,</w:t>
+      </w:r>
+      <w:r>
+        <w:rPr>
+          <w:rFonts w:asciiTheme="majorHAnsi" w:hAnsiTheme="majorHAnsi"/>
+          <w:color w:val="000000" w:themeColor="text1"/>
+        </w:rPr>
+        <w:t xml:space="preserve"> a fecundidade e a longevidade. A baixa variabilidade entre populações diferentes em relação à estratégia de vida predominante indica que a deriva genética, ainda que atuante no processo estocástico de morte e nascimento dos indivíduos, teve menor importância relativa na evolução da estratégia quando comparada à seleção natural exercida pelo regime de distúrbio.</w:t>
       </w:r>
     </w:p>
     <w:p>
@@ -14880,7 +14854,14 @@
           <w:rFonts w:asciiTheme="majorHAnsi" w:hAnsiTheme="majorHAnsi"/>
           <w:color w:val="000000" w:themeColor="text1"/>
         </w:rPr>
-        <w:t xml:space="preserve"> identifique outros atributos que nã</w:t>
+        <w:t xml:space="preserve"> identifique outros </w:t>
+      </w:r>
+      <w:r>
+        <w:rPr>
+          <w:rFonts w:asciiTheme="majorHAnsi" w:hAnsiTheme="majorHAnsi"/>
+          <w:color w:val="000000" w:themeColor="text1"/>
+        </w:rPr>
+        <w:t>atributos que nã</w:t>
       </w:r>
       <w:r>
         <w:rPr>
@@ -14929,43 +14910,38 @@
           <w:rFonts w:asciiTheme="majorHAnsi" w:hAnsiTheme="majorHAnsi"/>
           <w:color w:val="000000" w:themeColor="text1"/>
         </w:rPr>
-        <w:t xml:space="preserve"> </w:t>
-      </w:r>
-      <w:r>
-        <w:rPr>
-          <w:rFonts w:asciiTheme="majorHAnsi" w:hAnsiTheme="majorHAnsi"/>
-          <w:color w:val="000000" w:themeColor="text1"/>
-        </w:rPr>
-        <w:t>(</w:t>
-      </w:r>
-      <w:proofErr w:type="spellStart"/>
-      <w:r>
-        <w:rPr>
-          <w:rFonts w:asciiTheme="majorHAnsi" w:hAnsiTheme="majorHAnsi"/>
-          <w:color w:val="000000" w:themeColor="text1"/>
-          <w:highlight w:val="red"/>
-        </w:rPr>
-        <w:t>cap</w:t>
-      </w:r>
-      <w:proofErr w:type="spellEnd"/>
-      <w:r>
-        <w:rPr>
-          <w:rFonts w:asciiTheme="majorHAnsi" w:hAnsiTheme="majorHAnsi"/>
-          <w:color w:val="000000" w:themeColor="text1"/>
-          <w:highlight w:val="red"/>
-        </w:rPr>
-        <w:t xml:space="preserve"> III.11, </w:t>
-      </w:r>
-      <w:proofErr w:type="spellStart"/>
-      <w:r>
-        <w:rPr>
-          <w:rFonts w:asciiTheme="majorHAnsi" w:hAnsiTheme="majorHAnsi"/>
-          <w:color w:val="000000" w:themeColor="text1"/>
-          <w:highlight w:val="red"/>
-        </w:rPr>
-        <w:t>PGTEvo</w:t>
-      </w:r>
-      <w:proofErr w:type="spellEnd"/>
+        <w:t xml:space="preserve"> (</w:t>
+      </w:r>
+      <w:r>
+        <w:rPr>
+          <w:rFonts w:asciiTheme="majorHAnsi" w:hAnsiTheme="majorHAnsi"/>
+          <w:color w:val="000000" w:themeColor="text1"/>
+        </w:rPr>
+        <w:t xml:space="preserve">Morris, 2009; </w:t>
+      </w:r>
+      <w:proofErr w:type="spellStart"/>
+      <w:r>
+        <w:rPr>
+          <w:rFonts w:asciiTheme="majorHAnsi" w:hAnsiTheme="majorHAnsi"/>
+          <w:color w:val="000000" w:themeColor="text1"/>
+        </w:rPr>
+        <w:t>Reznick</w:t>
+      </w:r>
+      <w:proofErr w:type="spellEnd"/>
+      <w:r>
+        <w:rPr>
+          <w:rFonts w:asciiTheme="majorHAnsi" w:hAnsiTheme="majorHAnsi"/>
+          <w:color w:val="000000" w:themeColor="text1"/>
+        </w:rPr>
+        <w:t>, 2014</w:t>
+      </w:r>
+      <w:r>
+        <w:rPr>
+          <w:rFonts w:asciiTheme="majorHAnsi" w:hAnsiTheme="majorHAnsi"/>
+          <w:color w:val="000000" w:themeColor="text1"/>
+        </w:rPr>
+        <w:t>)</w:t>
+      </w:r>
       <w:r>
         <w:rPr>
           <w:rFonts w:asciiTheme="majorHAnsi" w:hAnsiTheme="majorHAnsi"/>
@@ -14979,25 +14955,55 @@
           <w:rFonts w:asciiTheme="majorHAnsi" w:hAnsiTheme="majorHAnsi"/>
           <w:color w:val="000000" w:themeColor="text1"/>
         </w:rPr>
-        <w:t>cap</w:t>
-      </w:r>
-      <w:proofErr w:type="spellEnd"/>
-      <w:r>
-        <w:rPr>
-          <w:rFonts w:asciiTheme="majorHAnsi" w:hAnsiTheme="majorHAnsi"/>
-          <w:color w:val="000000" w:themeColor="text1"/>
-        </w:rPr>
-        <w:t xml:space="preserve"> I.10 </w:t>
-      </w:r>
-      <w:proofErr w:type="spellStart"/>
-      <w:r>
-        <w:rPr>
-          <w:rFonts w:asciiTheme="majorHAnsi" w:hAnsiTheme="majorHAnsi"/>
-          <w:color w:val="000000" w:themeColor="text1"/>
-        </w:rPr>
-        <w:t>PGTEco</w:t>
-      </w:r>
-      <w:proofErr w:type="spellEnd"/>
+        <w:t>iteroparidade</w:t>
+      </w:r>
+      <w:proofErr w:type="spellEnd"/>
+      <w:r>
+        <w:rPr>
+          <w:rFonts w:asciiTheme="majorHAnsi" w:hAnsiTheme="majorHAnsi"/>
+          <w:color w:val="000000" w:themeColor="text1"/>
+        </w:rPr>
+        <w:t xml:space="preserve"> vs. </w:t>
+      </w:r>
+      <w:proofErr w:type="spellStart"/>
+      <w:r>
+        <w:rPr>
+          <w:rFonts w:asciiTheme="majorHAnsi" w:hAnsiTheme="majorHAnsi"/>
+          <w:color w:val="000000" w:themeColor="text1"/>
+        </w:rPr>
+        <w:t>semelparidade</w:t>
+      </w:r>
+      <w:proofErr w:type="spellEnd"/>
+      <w:r>
+        <w:rPr>
+          <w:rFonts w:asciiTheme="majorHAnsi" w:hAnsiTheme="majorHAnsi"/>
+          <w:color w:val="000000" w:themeColor="text1"/>
+        </w:rPr>
+        <w:t xml:space="preserve"> (</w:t>
+      </w:r>
+      <w:r>
+        <w:rPr>
+          <w:rFonts w:asciiTheme="majorHAnsi" w:hAnsiTheme="majorHAnsi"/>
+          <w:color w:val="000000" w:themeColor="text1"/>
+        </w:rPr>
+        <w:t xml:space="preserve">Morris, 2009; </w:t>
+      </w:r>
+      <w:proofErr w:type="spellStart"/>
+      <w:r>
+        <w:rPr>
+          <w:rFonts w:asciiTheme="majorHAnsi" w:hAnsiTheme="majorHAnsi"/>
+          <w:color w:val="000000" w:themeColor="text1"/>
+        </w:rPr>
+        <w:t>Reznick</w:t>
+      </w:r>
+      <w:proofErr w:type="spellEnd"/>
+      <w:r>
+        <w:rPr>
+          <w:rFonts w:asciiTheme="majorHAnsi" w:hAnsiTheme="majorHAnsi"/>
+          <w:color w:val="000000" w:themeColor="text1"/>
+        </w:rPr>
+        <w:t>, 2014</w:t>
+      </w:r>
       <w:r>
         <w:rPr>
           <w:rFonts w:asciiTheme="majorHAnsi" w:hAnsiTheme="majorHAnsi"/>
@@ -15010,107 +15016,46 @@
           <w:rFonts w:asciiTheme="majorHAnsi" w:hAnsiTheme="majorHAnsi"/>
           <w:color w:val="000000" w:themeColor="text1"/>
         </w:rPr>
-        <w:t xml:space="preserve">, </w:t>
-      </w:r>
-      <w:proofErr w:type="spellStart"/>
-      <w:r>
-        <w:rPr>
-          <w:rFonts w:asciiTheme="majorHAnsi" w:hAnsiTheme="majorHAnsi"/>
-          <w:color w:val="000000" w:themeColor="text1"/>
-        </w:rPr>
-        <w:t>iteroparidade</w:t>
-      </w:r>
-      <w:proofErr w:type="spellEnd"/>
-      <w:r>
-        <w:rPr>
-          <w:rFonts w:asciiTheme="majorHAnsi" w:hAnsiTheme="majorHAnsi"/>
-          <w:color w:val="000000" w:themeColor="text1"/>
-        </w:rPr>
-        <w:t xml:space="preserve"> vs. </w:t>
-      </w:r>
-      <w:proofErr w:type="spellStart"/>
-      <w:r>
-        <w:rPr>
-          <w:rFonts w:asciiTheme="majorHAnsi" w:hAnsiTheme="majorHAnsi"/>
-          <w:color w:val="000000" w:themeColor="text1"/>
-        </w:rPr>
-        <w:t>semelparidade</w:t>
-      </w:r>
-      <w:proofErr w:type="spellEnd"/>
-      <w:r>
-        <w:rPr>
-          <w:rFonts w:asciiTheme="majorHAnsi" w:hAnsiTheme="majorHAnsi"/>
-          <w:color w:val="000000" w:themeColor="text1"/>
-        </w:rPr>
-        <w:t xml:space="preserve"> </w:t>
-      </w:r>
-      <w:r>
-        <w:rPr>
-          <w:rFonts w:asciiTheme="majorHAnsi" w:hAnsiTheme="majorHAnsi"/>
-          <w:color w:val="000000" w:themeColor="text1"/>
-        </w:rPr>
-        <w:t>(</w:t>
-      </w:r>
-      <w:proofErr w:type="spellStart"/>
-      <w:r>
-        <w:rPr>
-          <w:rFonts w:asciiTheme="majorHAnsi" w:hAnsiTheme="majorHAnsi"/>
-          <w:color w:val="000000" w:themeColor="text1"/>
-          <w:highlight w:val="red"/>
-        </w:rPr>
-        <w:t>cap</w:t>
-      </w:r>
-      <w:proofErr w:type="spellEnd"/>
-      <w:r>
-        <w:rPr>
-          <w:rFonts w:asciiTheme="majorHAnsi" w:hAnsiTheme="majorHAnsi"/>
-          <w:color w:val="000000" w:themeColor="text1"/>
-          <w:highlight w:val="red"/>
-        </w:rPr>
-        <w:t xml:space="preserve"> III.11, </w:t>
-      </w:r>
-      <w:proofErr w:type="spellStart"/>
-      <w:r>
-        <w:rPr>
-          <w:rFonts w:asciiTheme="majorHAnsi" w:hAnsiTheme="majorHAnsi"/>
-          <w:color w:val="000000" w:themeColor="text1"/>
-          <w:highlight w:val="red"/>
-        </w:rPr>
-        <w:t>PGTEvo</w:t>
-      </w:r>
-      <w:proofErr w:type="spellEnd"/>
-      <w:r>
-        <w:rPr>
-          <w:rFonts w:asciiTheme="majorHAnsi" w:hAnsiTheme="majorHAnsi"/>
-          <w:color w:val="000000" w:themeColor="text1"/>
-        </w:rPr>
-        <w:t xml:space="preserve">, </w:t>
-      </w:r>
-      <w:proofErr w:type="spellStart"/>
-      <w:r>
-        <w:rPr>
-          <w:rFonts w:asciiTheme="majorHAnsi" w:hAnsiTheme="majorHAnsi"/>
-          <w:color w:val="000000" w:themeColor="text1"/>
-        </w:rPr>
-        <w:t>cap</w:t>
-      </w:r>
-      <w:proofErr w:type="spellEnd"/>
-      <w:r>
-        <w:rPr>
-          <w:rFonts w:asciiTheme="majorHAnsi" w:hAnsiTheme="majorHAnsi"/>
-          <w:color w:val="000000" w:themeColor="text1"/>
-        </w:rPr>
-        <w:t xml:space="preserve"> I.10 </w:t>
-      </w:r>
-      <w:proofErr w:type="spellStart"/>
-      <w:r>
-        <w:rPr>
-          <w:rFonts w:asciiTheme="majorHAnsi" w:hAnsiTheme="majorHAnsi"/>
-          <w:color w:val="000000" w:themeColor="text1"/>
-        </w:rPr>
-        <w:t>PGTEco</w:t>
-      </w:r>
-      <w:proofErr w:type="spellEnd"/>
+        <w:t xml:space="preserve">, número vs. tamanho dos </w:t>
+      </w:r>
+      <w:r>
+        <w:rPr>
+          <w:rFonts w:asciiTheme="majorHAnsi" w:hAnsiTheme="majorHAnsi"/>
+          <w:color w:val="000000" w:themeColor="text1"/>
+        </w:rPr>
+        <w:lastRenderedPageBreak/>
+        <w:t>propágulos</w:t>
+      </w:r>
+      <w:r>
+        <w:rPr>
+          <w:rFonts w:asciiTheme="majorHAnsi" w:hAnsiTheme="majorHAnsi"/>
+          <w:color w:val="000000" w:themeColor="text1"/>
+        </w:rPr>
+        <w:t xml:space="preserve"> (</w:t>
+      </w:r>
+      <w:r>
+        <w:rPr>
+          <w:rFonts w:asciiTheme="majorHAnsi" w:hAnsiTheme="majorHAnsi"/>
+          <w:color w:val="000000" w:themeColor="text1"/>
+        </w:rPr>
+        <w:t xml:space="preserve">Morris, 2009; </w:t>
+      </w:r>
+      <w:proofErr w:type="spellStart"/>
+      <w:r>
+        <w:rPr>
+          <w:rFonts w:asciiTheme="majorHAnsi" w:hAnsiTheme="majorHAnsi"/>
+          <w:color w:val="000000" w:themeColor="text1"/>
+        </w:rPr>
+        <w:t>Reznick</w:t>
+      </w:r>
+      <w:proofErr w:type="spellEnd"/>
+      <w:r>
+        <w:rPr>
+          <w:rFonts w:asciiTheme="majorHAnsi" w:hAnsiTheme="majorHAnsi"/>
+          <w:color w:val="000000" w:themeColor="text1"/>
+        </w:rPr>
+        <w:t>, 2014</w:t>
+      </w:r>
       <w:r>
         <w:rPr>
           <w:rFonts w:asciiTheme="majorHAnsi" w:hAnsiTheme="majorHAnsi"/>
@@ -15123,103 +15068,14 @@
           <w:rFonts w:asciiTheme="majorHAnsi" w:hAnsiTheme="majorHAnsi"/>
           <w:color w:val="000000" w:themeColor="text1"/>
         </w:rPr>
-        <w:t xml:space="preserve">, número vs. </w:t>
-      </w:r>
-      <w:r>
-        <w:rPr>
-          <w:rFonts w:asciiTheme="majorHAnsi" w:hAnsiTheme="majorHAnsi"/>
-          <w:color w:val="000000" w:themeColor="text1"/>
-        </w:rPr>
-        <w:lastRenderedPageBreak/>
-        <w:t>tamanho dos propágulos</w:t>
-      </w:r>
-      <w:r>
-        <w:rPr>
-          <w:rFonts w:asciiTheme="majorHAnsi" w:hAnsiTheme="majorHAnsi"/>
-          <w:color w:val="000000" w:themeColor="text1"/>
-        </w:rPr>
-        <w:t xml:space="preserve"> </w:t>
-      </w:r>
-      <w:r>
-        <w:rPr>
-          <w:rFonts w:asciiTheme="majorHAnsi" w:hAnsiTheme="majorHAnsi"/>
-          <w:color w:val="000000" w:themeColor="text1"/>
-        </w:rPr>
-        <w:t>(</w:t>
-      </w:r>
-      <w:proofErr w:type="spellStart"/>
-      <w:r>
-        <w:rPr>
-          <w:rFonts w:asciiTheme="majorHAnsi" w:hAnsiTheme="majorHAnsi"/>
-          <w:color w:val="000000" w:themeColor="text1"/>
-          <w:highlight w:val="red"/>
-        </w:rPr>
-        <w:t>cap</w:t>
-      </w:r>
-      <w:proofErr w:type="spellEnd"/>
-      <w:r>
-        <w:rPr>
-          <w:rFonts w:asciiTheme="majorHAnsi" w:hAnsiTheme="majorHAnsi"/>
-          <w:color w:val="000000" w:themeColor="text1"/>
-          <w:highlight w:val="red"/>
-        </w:rPr>
-        <w:t xml:space="preserve"> III.11, </w:t>
-      </w:r>
-      <w:proofErr w:type="spellStart"/>
-      <w:r>
-        <w:rPr>
-          <w:rFonts w:asciiTheme="majorHAnsi" w:hAnsiTheme="majorHAnsi"/>
-          <w:color w:val="000000" w:themeColor="text1"/>
-          <w:highlight w:val="red"/>
-        </w:rPr>
-        <w:t>PGTEvo</w:t>
-      </w:r>
-      <w:proofErr w:type="spellEnd"/>
-      <w:r>
-        <w:rPr>
-          <w:rFonts w:asciiTheme="majorHAnsi" w:hAnsiTheme="majorHAnsi"/>
-          <w:color w:val="000000" w:themeColor="text1"/>
-        </w:rPr>
-        <w:t xml:space="preserve">, </w:t>
-      </w:r>
-      <w:proofErr w:type="spellStart"/>
-      <w:r>
-        <w:rPr>
-          <w:rFonts w:asciiTheme="majorHAnsi" w:hAnsiTheme="majorHAnsi"/>
-          <w:color w:val="000000" w:themeColor="text1"/>
-        </w:rPr>
-        <w:t>cap</w:t>
-      </w:r>
-      <w:proofErr w:type="spellEnd"/>
-      <w:r>
-        <w:rPr>
-          <w:rFonts w:asciiTheme="majorHAnsi" w:hAnsiTheme="majorHAnsi"/>
-          <w:color w:val="000000" w:themeColor="text1"/>
-        </w:rPr>
-        <w:t xml:space="preserve"> I.10 </w:t>
-      </w:r>
-      <w:proofErr w:type="spellStart"/>
-      <w:r>
-        <w:rPr>
-          <w:rFonts w:asciiTheme="majorHAnsi" w:hAnsiTheme="majorHAnsi"/>
-          <w:color w:val="000000" w:themeColor="text1"/>
-        </w:rPr>
-        <w:t>PGTEco</w:t>
-      </w:r>
-      <w:proofErr w:type="spellEnd"/>
-      <w:r>
-        <w:rPr>
-          <w:rFonts w:asciiTheme="majorHAnsi" w:hAnsiTheme="majorHAnsi"/>
-          <w:color w:val="000000" w:themeColor="text1"/>
-        </w:rPr>
-        <w:t>)</w:t>
-      </w:r>
-      <w:r>
-        <w:rPr>
-          <w:rFonts w:asciiTheme="majorHAnsi" w:hAnsiTheme="majorHAnsi"/>
-          <w:color w:val="000000" w:themeColor="text1"/>
-        </w:rPr>
-        <w:t>, habilidade competitiva vs. capacidade de colonização</w:t>
+        <w:t>, habilidade</w:t>
+      </w:r>
+      <w:r>
+        <w:rPr>
+          <w:rFonts w:asciiTheme="majorHAnsi" w:hAnsiTheme="majorHAnsi"/>
+          <w:color w:val="000000" w:themeColor="text1"/>
+        </w:rPr>
+        <w:t xml:space="preserve"> competitiva vs. capacidade de colonização</w:t>
       </w:r>
       <w:r>
         <w:rPr>
@@ -15437,14 +15293,7 @@
           <w:rFonts w:asciiTheme="majorHAnsi" w:hAnsiTheme="majorHAnsi"/>
           <w:color w:val="000000" w:themeColor="text1"/>
         </w:rPr>
-        <w:t xml:space="preserve"> </w:t>
-      </w:r>
-      <w:r>
-        <w:rPr>
-          <w:rFonts w:asciiTheme="majorHAnsi" w:hAnsiTheme="majorHAnsi"/>
-          <w:color w:val="000000" w:themeColor="text1"/>
-        </w:rPr>
-        <w:t xml:space="preserve">e empíricos </w:t>
+        <w:t xml:space="preserve"> e empíricos </w:t>
       </w:r>
       <w:r>
         <w:rPr>
@@ -15888,6 +15737,28 @@
           <w:rFonts w:asciiTheme="majorHAnsi" w:hAnsiTheme="majorHAnsi"/>
           <w:color w:val="000000" w:themeColor="text1"/>
         </w:rPr>
+        <w:t>(</w:t>
+      </w:r>
+      <w:r>
+        <w:rPr>
+          <w:rFonts w:asciiTheme="majorHAnsi" w:hAnsiTheme="majorHAnsi"/>
+          <w:color w:val="000000" w:themeColor="text1"/>
+          <w:highlight w:val="darkGray"/>
+        </w:rPr>
+        <w:t>Horn, 1975</w:t>
+      </w:r>
+      <w:r>
+        <w:rPr>
+          <w:rFonts w:asciiTheme="majorHAnsi" w:hAnsiTheme="majorHAnsi"/>
+          <w:color w:val="000000" w:themeColor="text1"/>
+        </w:rPr>
+        <w:t xml:space="preserve">) </w:t>
+      </w:r>
+      <w:r>
+        <w:rPr>
+          <w:rFonts w:asciiTheme="majorHAnsi" w:hAnsiTheme="majorHAnsi"/>
+          <w:color w:val="000000" w:themeColor="text1"/>
+        </w:rPr>
         <w:t>(que consideram contextos com mais de uma espécie) e em alguns estudos da Biologia Evolutiva</w:t>
       </w:r>
       <w:r>
@@ -16344,23 +16215,7 @@
           <w:rFonts w:asciiTheme="majorHAnsi" w:hAnsiTheme="majorHAnsi"/>
           <w:color w:val="000000" w:themeColor="text1"/>
         </w:rPr>
-        <w:t xml:space="preserve">No cenário multiespecífico em que não há entrada de novas estratégias de vida nas populações, o principal processo determinístico que ocorreu na mudança de frequência de </w:t>
-      </w:r>
-      <w:proofErr w:type="gramStart"/>
-      <w:r>
-        <w:rPr>
-          <w:rFonts w:asciiTheme="majorHAnsi" w:hAnsiTheme="majorHAnsi"/>
-          <w:color w:val="000000" w:themeColor="text1"/>
-        </w:rPr>
-        <w:t>estratégias</w:t>
-      </w:r>
-      <w:proofErr w:type="gramEnd"/>
-      <w:r>
-        <w:rPr>
-          <w:rFonts w:asciiTheme="majorHAnsi" w:hAnsiTheme="majorHAnsi"/>
-          <w:color w:val="000000" w:themeColor="text1"/>
-        </w:rPr>
-        <w:t xml:space="preserve"> de vida a partir da pressão exercida pelo distúrbio foi o de exclusão competitiva. Como predito por diversas teorias de Ecologia de Comunidades, espécies com estratégias de vida de maior longevidade prevaleceram quando a mortalidade foi baixa, enquanto espécies com estratégias de maior fecundidade predominaram no contexto de alta mortalidade </w:t>
+        <w:t xml:space="preserve">No cenário multiespecífico em que não há entrada de novas estratégias de vida nas populações, o principal processo determinístico que ocorreu na mudança de frequência de estratégias de vida a partir da pressão exercida pelo distúrbio foi o de exclusão competitiva. Como predito por diversas teorias de Ecologia de Comunidades, espécies com estratégias de vida de maior longevidade prevaleceram quando a mortalidade foi baixa, enquanto espécies com estratégias de maior fecundidade predominaram no contexto de alta mortalidade </w:t>
       </w:r>
       <w:r>
         <w:rPr>
@@ -16396,8 +16251,17 @@
           <w:rFonts w:asciiTheme="majorHAnsi" w:hAnsiTheme="majorHAnsi"/>
           <w:noProof/>
           <w:color w:val="000000" w:themeColor="text1"/>
-        </w:rPr>
-        <w:t xml:space="preserve">Charlesworth, 1980; </w:t>
+          <w:highlight w:val="darkGray"/>
+        </w:rPr>
+        <w:t>Charlesworth, 1980;</w:t>
+      </w:r>
+      <w:r>
+        <w:rPr>
+          <w:rFonts w:asciiTheme="majorHAnsi" w:hAnsiTheme="majorHAnsi"/>
+          <w:noProof/>
+          <w:color w:val="000000" w:themeColor="text1"/>
+        </w:rPr>
+        <w:t xml:space="preserve"> </w:t>
       </w:r>
       <w:r>
         <w:rPr>
@@ -16419,6 +16283,38 @@
           <w:rFonts w:asciiTheme="majorHAnsi" w:hAnsiTheme="majorHAnsi"/>
           <w:color w:val="000000" w:themeColor="text1"/>
         </w:rPr>
+        <w:t xml:space="preserve"> (</w:t>
+      </w:r>
+      <w:proofErr w:type="spellStart"/>
+      <w:r>
+        <w:rPr>
+          <w:rFonts w:asciiTheme="majorHAnsi" w:hAnsiTheme="majorHAnsi"/>
+          <w:color w:val="000000" w:themeColor="text1"/>
+          <w:highlight w:val="darkGray"/>
+        </w:rPr>
+        <w:t>Charlesworth</w:t>
+      </w:r>
+      <w:proofErr w:type="spellEnd"/>
+      <w:r>
+        <w:rPr>
+          <w:rFonts w:asciiTheme="majorHAnsi" w:hAnsiTheme="majorHAnsi"/>
+          <w:color w:val="000000" w:themeColor="text1"/>
+          <w:highlight w:val="darkGray"/>
+        </w:rPr>
+        <w:t>, 1980</w:t>
+      </w:r>
+      <w:r>
+        <w:rPr>
+          <w:rFonts w:asciiTheme="majorHAnsi" w:hAnsiTheme="majorHAnsi"/>
+          <w:color w:val="000000" w:themeColor="text1"/>
+        </w:rPr>
+        <w:t>)</w:t>
+      </w:r>
+      <w:r>
+        <w:rPr>
+          <w:rFonts w:asciiTheme="majorHAnsi" w:hAnsiTheme="majorHAnsi"/>
+          <w:color w:val="000000" w:themeColor="text1"/>
+        </w:rPr>
         <w:t>. Análogo ao que ocorre na escala da população, a elevada mortalidade torna o recurso limitante disponível para novos indivíduos e, dessa forma, aqueles que produzem grande quantidade de filhotes por ciclo reprodutivo têm vantagem na utilização prioritária do recurso e excluem indivíduos de espécies que investem proporcionalmente mais em longevidade</w:t>
       </w:r>
       <w:r>
@@ -16432,7 +16328,7 @@
           <w:rFonts w:asciiTheme="majorHAnsi" w:hAnsiTheme="majorHAnsi"/>
           <w:color w:val="000000" w:themeColor="text1"/>
         </w:rPr>
-        <w:t xml:space="preserve">. Outro </w:t>
+        <w:t xml:space="preserve">. Outro processo que pode levar à extinção de linhagens é a deriva ecológica, </w:t>
       </w:r>
       <w:r>
         <w:rPr>
@@ -16440,7 +16336,7 @@
           <w:color w:val="000000" w:themeColor="text1"/>
         </w:rPr>
         <w:lastRenderedPageBreak/>
-        <w:t>processo que pode levar à extinção de linhagens é a deriva ecológica, caracterizada pela mudança aleatória na abundância relativa das espécies</w:t>
+        <w:t>caracterizada pela mudança aleatória na abundância relativa das espécies</w:t>
       </w:r>
       <w:r>
         <w:rPr>
@@ -17050,8 +16946,16 @@
           <w:color w:val="000000" w:themeColor="text1"/>
           <w:highlight w:val="yellow"/>
         </w:rPr>
+        <w:t xml:space="preserve">anteriormente, caso interpretássemos o padrão como uma relação monotônica crescente da </w:t>
+      </w:r>
+      <w:r>
+        <w:rPr>
+          <w:rFonts w:asciiTheme="majorHAnsi" w:hAnsiTheme="majorHAnsi"/>
+          <w:color w:val="000000" w:themeColor="text1"/>
+          <w:highlight w:val="yellow"/>
+        </w:rPr>
         <w:lastRenderedPageBreak/>
-        <w:t>anteriormente, caso interpretássemos o padrão como uma relação monotônica crescente da diversidade em função do distúrbio, uma possível explicação seria o consequente aumento na amostragem do banco de propágulos, que é mais diverso que a comunidade local nos cenários com mutação. Ainda, podemos entender o padrão como uma relação não monotônica com pico em níveis intermediários de distúrbio, que poderia ocorrer em função da alternância entre diferentes tipos de ambiente em uma frequência que possibilite a adaptação de estratégias a cada um</w:t>
+        <w:t>diversidade em função do distúrbio, uma possível explicação seria o consequente aumento na amostragem do banco de propágulos, que é mais diverso que a comunidade local nos cenários com mutação. Ainda, podemos entender o padrão como uma relação não monotônica com pico em níveis intermediários de distúrbio, que poderia ocorrer em função da alternância entre diferentes tipos de ambiente em uma frequência que possibilite a adaptação de estratégias a cada um</w:t>
       </w:r>
       <w:commentRangeEnd w:id="14"/>
       <w:r>
@@ -17073,58 +16977,44 @@
           <w:rFonts w:asciiTheme="majorHAnsi" w:hAnsiTheme="majorHAnsi"/>
           <w:color w:val="000000" w:themeColor="text1"/>
         </w:rPr>
-        <w:t xml:space="preserve"> A semelhança na variação da média e da diversidade total de estratégias entre cenários com mutação aponta para a importância deste processo nas dinâmicas populacional e de comunidade. Ao contrário da exclusão competitiva e da adaptação, assim como da deriva, que resultam na retirada de indivíduos, a mutação ocasiona a entrada de variação no sistema </w:t>
-      </w:r>
-      <w:r>
-        <w:rPr>
-          <w:rFonts w:asciiTheme="majorHAnsi" w:hAnsiTheme="majorHAnsi"/>
-          <w:color w:val="000000" w:themeColor="text1"/>
-          <w:highlight w:val="red"/>
-        </w:rPr>
-        <w:t>(</w:t>
-      </w:r>
-      <w:proofErr w:type="spellStart"/>
-      <w:r>
-        <w:rPr>
-          <w:rFonts w:asciiTheme="majorHAnsi" w:hAnsiTheme="majorHAnsi"/>
-          <w:color w:val="000000" w:themeColor="text1"/>
-          <w:highlight w:val="red"/>
-        </w:rPr>
-        <w:t>cap</w:t>
-      </w:r>
-      <w:proofErr w:type="spellEnd"/>
-      <w:r>
-        <w:rPr>
-          <w:rFonts w:asciiTheme="majorHAnsi" w:hAnsiTheme="majorHAnsi"/>
-          <w:color w:val="000000" w:themeColor="text1"/>
-          <w:highlight w:val="red"/>
-        </w:rPr>
-        <w:t xml:space="preserve"> IV.2 </w:t>
-      </w:r>
-      <w:proofErr w:type="spellStart"/>
-      <w:r>
-        <w:rPr>
-          <w:rFonts w:asciiTheme="majorHAnsi" w:hAnsiTheme="majorHAnsi"/>
-          <w:color w:val="000000" w:themeColor="text1"/>
-          <w:highlight w:val="red"/>
-        </w:rPr>
-        <w:t>PGTEvo</w:t>
-      </w:r>
-      <w:proofErr w:type="spellEnd"/>
-      <w:r>
-        <w:rPr>
-          <w:rFonts w:asciiTheme="majorHAnsi" w:hAnsiTheme="majorHAnsi"/>
-          <w:color w:val="000000" w:themeColor="text1"/>
-          <w:highlight w:val="red"/>
-        </w:rPr>
-        <w:t>).</w:t>
-      </w:r>
-      <w:r>
-        <w:rPr>
-          <w:rFonts w:asciiTheme="majorHAnsi" w:hAnsiTheme="majorHAnsi"/>
-          <w:color w:val="000000" w:themeColor="text1"/>
-        </w:rPr>
-        <w:t xml:space="preserve"> Dessa forma, ela permite haja uma contraposição à extinção de estratégias ocasionadas pelo distúrbio, alterando os padrões de diversidade encontrados. Além disso, a mutação permite que as populações respondam continuamente às pressões variadas que ocorrem ao longo de um mesmo regime de distúrbio, fazendo com que cada porção do gradiente de estratégias de vida </w:t>
+        <w:t xml:space="preserve"> A semelhança na variação da média e da diversidade total de estratégias entre cenários com mutação aponta para a importância deste processo nas dinâmicas populacional e de </w:t>
+      </w:r>
+      <w:r>
+        <w:rPr>
+          <w:rFonts w:asciiTheme="majorHAnsi" w:hAnsiTheme="majorHAnsi"/>
+          <w:color w:val="000000" w:themeColor="text1"/>
+        </w:rPr>
+        <w:t>comunidade. Ao contrário da exclusão competitiva e da adaptação, assim como da deriva, que resultam na retirada de indivíduos, a mutação ocasiona a entrada de variação no sistema (</w:t>
+      </w:r>
+      <w:proofErr w:type="spellStart"/>
+      <w:r>
+        <w:rPr>
+          <w:rFonts w:asciiTheme="majorHAnsi" w:hAnsiTheme="majorHAnsi"/>
+          <w:color w:val="000000" w:themeColor="text1"/>
+        </w:rPr>
+        <w:t>Baer</w:t>
+      </w:r>
+      <w:proofErr w:type="spellEnd"/>
+      <w:r>
+        <w:rPr>
+          <w:rFonts w:asciiTheme="majorHAnsi" w:hAnsiTheme="majorHAnsi"/>
+          <w:color w:val="000000" w:themeColor="text1"/>
+        </w:rPr>
+        <w:t>, 2014</w:t>
+      </w:r>
+      <w:r>
+        <w:rPr>
+          <w:rFonts w:asciiTheme="majorHAnsi" w:hAnsiTheme="majorHAnsi"/>
+          <w:color w:val="000000" w:themeColor="text1"/>
+        </w:rPr>
+        <w:t>). Dessa forma, ela permite haja uma contraposição à extinção de estratégias ocasionadas pelo distúrbio, alterando</w:t>
+      </w:r>
+      <w:r>
+        <w:rPr>
+          <w:rFonts w:asciiTheme="majorHAnsi" w:hAnsiTheme="majorHAnsi"/>
+          <w:color w:val="000000" w:themeColor="text1"/>
+        </w:rPr>
+        <w:t xml:space="preserve"> os padrões de diversidade encontrados. Além disso, a mutação permite que as populações respondam continuamente às pressões variadas que ocorrem ao longo de um mesmo regime de distúrbio, fazendo com que cada porção do gradiente de estratégias de vida </w:t>
       </w:r>
       <w:r>
         <w:rPr>
@@ -17145,7 +17035,16 @@
           <w:rFonts w:asciiTheme="majorHAnsi" w:hAnsiTheme="majorHAnsi"/>
           <w:color w:val="000000" w:themeColor="text1"/>
         </w:rPr>
-        <w:t xml:space="preserve">em um dado ambiente e evitando que </w:t>
+        <w:t xml:space="preserve">em </w:t>
+      </w:r>
+      <w:bookmarkStart w:id="15" w:name="_GoBack"/>
+      <w:bookmarkEnd w:id="15"/>
+      <w:r>
+        <w:rPr>
+          <w:rFonts w:asciiTheme="majorHAnsi" w:hAnsiTheme="majorHAnsi"/>
+          <w:color w:val="000000" w:themeColor="text1"/>
+        </w:rPr>
+        <w:t xml:space="preserve">um dado ambiente e evitando que </w:t>
       </w:r>
       <w:r>
         <w:rPr>
@@ -17202,6 +17101,714 @@
           <w:color w:val="000000" w:themeColor="text1"/>
         </w:rPr>
         <w:t>.</w:t>
+      </w:r>
+    </w:p>
+    <w:p>
+      <w:pPr>
+        <w:widowControl w:val="0"/>
+        <w:autoSpaceDE w:val="0"/>
+        <w:autoSpaceDN w:val="0"/>
+        <w:adjustRightInd w:val="0"/>
+        <w:spacing w:after="240"/>
+        <w:ind w:firstLine="720"/>
+        <w:contextualSpacing/>
+        <w:jc w:val="both"/>
+        <w:rPr>
+          <w:rFonts w:asciiTheme="majorHAnsi" w:hAnsiTheme="majorHAnsi" w:cs="Times"/>
+          <w:lang w:val="en-US"/>
+        </w:rPr>
+      </w:pPr>
+      <w:r>
+        <w:rPr>
+          <w:rFonts w:asciiTheme="majorHAnsi" w:hAnsiTheme="majorHAnsi"/>
+          <w:color w:val="000000" w:themeColor="text1"/>
+        </w:rPr>
+        <w:t xml:space="preserve">Por fim, a heterogeneidade interespecífica de estratégias nas comunidades do cenário </w:t>
+      </w:r>
+      <w:proofErr w:type="spellStart"/>
+      <w:r>
+        <w:rPr>
+          <w:rFonts w:asciiTheme="majorHAnsi" w:hAnsiTheme="majorHAnsi"/>
+          <w:color w:val="000000" w:themeColor="text1"/>
+        </w:rPr>
+        <w:t>eco-evolutivo</w:t>
+      </w:r>
+      <w:proofErr w:type="spellEnd"/>
+      <w:r>
+        <w:rPr>
+          <w:rFonts w:asciiTheme="majorHAnsi" w:hAnsiTheme="majorHAnsi"/>
+          <w:color w:val="000000" w:themeColor="text1"/>
+        </w:rPr>
+        <w:t xml:space="preserve"> apresentou uma relação diferente daquela encontrada no cenário ecológico. O padrão encontrado em função do distúrbio foi de relação não monotônica com pico em níveis intermediários do distúrbio. Como descrito anteriormente, este padrão foi verificado em alguns estudos de evolução que relacionam a frequência de flutuações ambientais à evolução de especialistas e generalistas e à coexistência de diferentes tipos de especialistas dentro de populações</w:t>
+      </w:r>
+      <w:r>
+        <w:rPr>
+          <w:rFonts w:asciiTheme="majorHAnsi" w:hAnsiTheme="majorHAnsi"/>
+          <w:color w:val="000000" w:themeColor="text1"/>
+        </w:rPr>
+        <w:t xml:space="preserve"> </w:t>
+      </w:r>
+      <w:r>
+        <w:rPr>
+          <w:rFonts w:asciiTheme="majorHAnsi" w:hAnsiTheme="majorHAnsi"/>
+          <w:color w:val="000000" w:themeColor="text1"/>
+        </w:rPr>
+        <w:fldChar w:fldCharType="begin" w:fldLock="1"/>
+      </w:r>
+      <w:r>
+        <w:rPr>
+          <w:rFonts w:asciiTheme="majorHAnsi" w:hAnsiTheme="majorHAnsi"/>
+          <w:color w:val="000000" w:themeColor="text1"/>
+        </w:rPr>
+        <w:instrText>ADDIN CSL_CITATION { "citationItems" : [ { "id" : "ITEM-1", "itemData" : { "author" : [ { "dropping-particle" : "", "family" : "Nagylaki", "given" : "Thomas", "non-dropping-particle" : "", "parse-names" : false, "suffix" : "" } ], "container-title" : "Heredity", "id" : "ITEM-1", "issue" : "1", "issued" : { "date-parts" : [ [ "1975" ] ] }, "page" : "67-74", "title" : "Polymorphisms in cyclically-varying environments", "type" : "article-journal", "volume" : "35" }, "uris" : [ "http://www.mendeley.com/documents/?uuid=cc6c269d-782b-4c5b-88e2-d66febdf605e" ] }, { "id" : "ITEM-2", "itemData" : { "DOI" : "10.1046/j.1420-9101.2002.00377.x", "ISSN" : "1010061X", "abstract" : "Environmental heterogeneity may be a general explanation for both the quantity of genetic variation in populations and the ecological niche width of individuals. To evaluate this hypothesis, I review the literature on selection experiments in heterogeneous environments. The niche width usually \u00c2\u00b1 but not invariably \u00c2\u00b1 evolves to match the amount of environmental variation, specialists evolving in homogeneous environments and generalists evolving in heterogeneous environments. The genetics of niche width are more complex than has previously been recognized, particularly with respect to the magnitude of costs of adaptation and the putative constraints on the evolution of generalists. Genetic variation in \u00c2\u00aetness is more readily maintained in heterogeneous environments than in homogeneous environments and this diversity is often stably maintained through negative frequency-dependent selection. Moreover environmental heterogeneity appears to be a plausible mechanism for at least two well-known patterns of species diversity at the landscape scale. I conclude that environmental heterogeneity is a plausible and possibly very general explanation for diversity across the range of scales from individuals to landscapes.", "author" : [ { "dropping-particle" : "", "family" : "Kassen", "given" : "R", "non-dropping-particle" : "", "parse-names" : false, "suffix" : "" } ], "container-title" : "Journal of Evolutionary Biology", "id" : "ITEM-2", "issued" : { "date-parts" : [ [ "2002" ] ] }, "page" : "173-190", "title" : "The experimental evolution of specialists, generalists, and the maintenance of diversity", "type" : "article-journal", "volume" : "15" }, "uris" : [ "http://www.mendeley.com/documents/?uuid=acdcd056-54c6-41cc-bdcc-eaefd117162e" ] }, { "id" : "ITEM-3", "itemData" : { "DOI" : "10.1111/j.1420-9101.2011.02376.x", "ISBN" : "1010-061X", "ISSN" : "1010061X", "PMID" : "21899638", "abstract" : "Although theory established the necessary conditions for diversification in temporally heterogeneous environments, empirical evidence remains controversial. One possible explanation is the difficulty of designing experiments including the relevant range of temporal grains and the appropriate environmental trade-offs. Here, we experimentally explore the impact of the grain on the diversification of the bacterium Pseudomonas fluorescens SBW25 in a temporally fluctuating environment by including 20 different pairs of environments and four temporal grains. In general, higher levels of diversity were observed at intermediate temporal grains. This resulted in part from the enhanced capacity of disruptive selection to generate negative genotypic correlations in performance at intermediate grains. However, the evolution of reciprocal specialization was an uncommon outcome. Although the temporal heterogeneity is in theory less powerful than the spatial heterogeneity to generate and maintain the diversity, our results show that diversification under temporal heterogeneity is possible provided appropriate environmental grains.", "author" : [ { "dropping-particle" : "", "family" : "Venail", "given" : "P. A.", "non-dropping-particle" : "", "parse-names" : false, "suffix" : "" }, { "dropping-particle" : "", "family" : "Kaltz", "given" : "O.", "non-dropping-particle" : "", "parse-names" : false, "suffix" : "" }, { "dropping-particle" : "", "family" : "Olivieri", "given" : "I.", "non-dropping-particle" : "", "parse-names" : false, "suffix" : "" }, { "dropping-particle" : "", "family" : "Pommier", "given" : "T.", "non-dropping-particle" : "", "parse-names" : false, "suffix" : "" }, { "dropping-particle" : "", "family" : "Mouquet", "given" : "N.", "non-dropping-particle" : "", "parse-names" : false, "suffix" : "" } ], "container-title" : "Journal of Evolutionary Biology", "id" : "ITEM-3", "issue" : "11", "issued" : { "date-parts" : [ [ "2011" ] ] }, "page" : "2485-2495", "title" : "Diversification in temporally heterogeneous environments: Effect of the grain in experimental bacterial populations", "type" : "article-journal", "volume" : "24" }, "uris" : [ "http://www.mendeley.com/documents/?uuid=b6ff2b89-5fc5-4ad6-a75e-a35f9b3ebdb8" ] }, { "id" : "ITEM-4", "itemData" : { "DOI" : "10.1017/S0016672302005682", "ISBN" : "0016-6723", "ISSN" : "0016-6723", "PMID" : "12448856", "abstract" : "We study a class of genetic models in which a quantitative trait determined by several additive loci is subject to temporally fluctuating selection. Selection on the trait is assumed to be stabilizing but with an optimum that varies periodically and might be perturbed stochastically. The population mates at random, is infinitely large and has discrete generations. We pursue a statistical and numerical approach, covering a wide range of ecological and genetic parameters, to determine the potential of fluctuating environments to maintain quantitative genetic variation. Whereas, in contrast to some recent claims, this potential seems to be rather limited in the absence of recurrent mutation, fluctuating environments might, in combination with it, often generate high levels of additive genetic variation. We investigate how the genetic variation maintained depends on the ecological parameters and on the underlying genetics.", "author" : [ { "dropping-particle" : "", "family" : "B\u00fcrger", "given" : "Reinhard", "non-dropping-particle" : "", "parse-names" : false, "suffix" : "" }, { "dropping-particle" : "", "family" : "Gimelfarb", "given" : "Alexander", "non-dropping-particle" : "", "parse-names" : false, "suffix" : "" } ], "container-title" : "Genetical research", "id" : "ITEM-4", "issue" : "1", "issued" : { "date-parts" : [ [ "2002" ] ] }, "page" : "31-46", "title" : "Fluctuating environments and the role of mutation in maintaining quantitative genetic variation", "type" : "article-journal", "volume" : "80" }, "uris" : [ "http://www.mendeley.com/documents/?uuid=1920f814-e88e-4493-b035-20b987c9edda" ] } ], "mendeley" : { "formattedCitation" : "(B\u00fcrger &amp; Gimelfarb, 2002; Kassen, 2002; Nagylaki, 1975; Venail et al., 2011)", "plainTextFormattedCitation" : "(B\u00fcrger &amp; Gimelfarb, 2002; Kassen, 2002; Nagylaki, 1975; Venail et al., 2011)", "previouslyFormattedCitation" : "(B\u00fcrger &amp; Gimelfarb, 2002; Kassen, 2002; Nagylaki, 1975; Venail et al., 2011)" }, "properties" : { "noteIndex" : 0 }, "schema" : "https://github.com/citation-style-language/schema/raw/master/csl-citation.json" }</w:instrText>
+      </w:r>
+      <w:r>
+        <w:rPr>
+          <w:rFonts w:asciiTheme="majorHAnsi" w:hAnsiTheme="majorHAnsi"/>
+          <w:color w:val="000000" w:themeColor="text1"/>
+        </w:rPr>
+        <w:fldChar w:fldCharType="separate"/>
+      </w:r>
+      <w:r>
+        <w:rPr>
+          <w:rFonts w:asciiTheme="majorHAnsi" w:hAnsiTheme="majorHAnsi"/>
+          <w:noProof/>
+          <w:color w:val="000000" w:themeColor="text1"/>
+        </w:rPr>
+        <w:t>(Bürger &amp; Gimelfarb, 2002; Kassen, 2002; Nagylaki, 1975; Venail et al., 2011)</w:t>
+      </w:r>
+      <w:r>
+        <w:rPr>
+          <w:rFonts w:asciiTheme="majorHAnsi" w:hAnsiTheme="majorHAnsi"/>
+          <w:color w:val="000000" w:themeColor="text1"/>
+        </w:rPr>
+        <w:fldChar w:fldCharType="end"/>
+      </w:r>
+      <w:r>
+        <w:rPr>
+          <w:rFonts w:asciiTheme="majorHAnsi" w:hAnsiTheme="majorHAnsi"/>
+          <w:color w:val="000000" w:themeColor="text1"/>
+        </w:rPr>
+        <w:t>.</w:t>
+      </w:r>
+      <w:r>
+        <w:rPr>
+          <w:rFonts w:asciiTheme="majorHAnsi" w:hAnsiTheme="majorHAnsi"/>
+          <w:color w:val="000000" w:themeColor="text1"/>
+        </w:rPr>
+        <w:t xml:space="preserve"> Na Ecologia, mecanismos não evolutivos que mantêm ou promovem a diversidade de espécies por meio da ocorrência de flutuações ambientais são intensivamente estudados </w:t>
+      </w:r>
+      <w:r>
+        <w:rPr>
+          <w:rFonts w:asciiTheme="majorHAnsi" w:hAnsiTheme="majorHAnsi" w:cs="Times"/>
+          <w:lang w:val="en-US"/>
+        </w:rPr>
+        <w:t>(Abrams, 1984</w:t>
+      </w:r>
+      <w:r>
+        <w:rPr>
+          <w:rFonts w:asciiTheme="majorHAnsi" w:hAnsiTheme="majorHAnsi" w:cs="Times"/>
+          <w:lang w:val="en-US"/>
+        </w:rPr>
+        <w:t xml:space="preserve">; Adler, 1990; Armstrong &amp; </w:t>
+      </w:r>
+      <w:proofErr w:type="spellStart"/>
+      <w:r>
+        <w:rPr>
+          <w:rFonts w:asciiTheme="majorHAnsi" w:hAnsiTheme="majorHAnsi" w:cs="Times"/>
+          <w:lang w:val="en-US"/>
+        </w:rPr>
+        <w:t>McGehee</w:t>
+      </w:r>
+      <w:proofErr w:type="spellEnd"/>
+      <w:r>
+        <w:rPr>
+          <w:rFonts w:asciiTheme="majorHAnsi" w:hAnsiTheme="majorHAnsi" w:cs="Times"/>
+          <w:lang w:val="en-US"/>
+        </w:rPr>
+        <w:t xml:space="preserve">, 1976; Armstrong &amp; </w:t>
+      </w:r>
+      <w:proofErr w:type="spellStart"/>
+      <w:r>
+        <w:rPr>
+          <w:rFonts w:asciiTheme="majorHAnsi" w:hAnsiTheme="majorHAnsi" w:cs="Times"/>
+          <w:lang w:val="en-US"/>
+        </w:rPr>
+        <w:t>McGehee</w:t>
+      </w:r>
+      <w:proofErr w:type="spellEnd"/>
+      <w:r>
+        <w:rPr>
+          <w:rFonts w:asciiTheme="majorHAnsi" w:hAnsiTheme="majorHAnsi" w:cs="Times"/>
+          <w:lang w:val="en-US"/>
+        </w:rPr>
+        <w:t xml:space="preserve">, 1980; Brown, 1989 a; Brown, 1989 b; </w:t>
+      </w:r>
+      <w:proofErr w:type="spellStart"/>
+      <w:r>
+        <w:rPr>
+          <w:rFonts w:asciiTheme="majorHAnsi" w:hAnsiTheme="majorHAnsi" w:cs="Times"/>
+          <w:lang w:val="en-US"/>
+        </w:rPr>
+        <w:t>Chesson</w:t>
+      </w:r>
+      <w:proofErr w:type="spellEnd"/>
+      <w:r>
+        <w:rPr>
+          <w:rFonts w:asciiTheme="majorHAnsi" w:hAnsiTheme="majorHAnsi" w:cs="Times"/>
+          <w:lang w:val="en-US"/>
+        </w:rPr>
+        <w:t xml:space="preserve">, 1993; </w:t>
+      </w:r>
+      <w:proofErr w:type="spellStart"/>
+      <w:r>
+        <w:rPr>
+          <w:rFonts w:asciiTheme="majorHAnsi" w:hAnsiTheme="majorHAnsi" w:cs="Times"/>
+          <w:lang w:val="en-US"/>
+        </w:rPr>
+        <w:t>Chesson</w:t>
+      </w:r>
+      <w:proofErr w:type="spellEnd"/>
+      <w:r>
+        <w:rPr>
+          <w:rFonts w:asciiTheme="majorHAnsi" w:hAnsiTheme="majorHAnsi" w:cs="Times"/>
+          <w:lang w:val="en-US"/>
+        </w:rPr>
+        <w:t xml:space="preserve">, 1994; </w:t>
+      </w:r>
+      <w:proofErr w:type="spellStart"/>
+      <w:r>
+        <w:rPr>
+          <w:rFonts w:asciiTheme="majorHAnsi" w:hAnsiTheme="majorHAnsi" w:cs="Times"/>
+          <w:lang w:val="en-US"/>
+        </w:rPr>
+        <w:t>Chesson</w:t>
+      </w:r>
+      <w:proofErr w:type="spellEnd"/>
+      <w:r>
+        <w:rPr>
+          <w:rFonts w:asciiTheme="majorHAnsi" w:hAnsiTheme="majorHAnsi" w:cs="Times"/>
+          <w:lang w:val="en-US"/>
+        </w:rPr>
+        <w:t xml:space="preserve"> 1997; </w:t>
+      </w:r>
+      <w:proofErr w:type="spellStart"/>
+      <w:r>
+        <w:rPr>
+          <w:rFonts w:asciiTheme="majorHAnsi" w:hAnsiTheme="majorHAnsi" w:cs="Times"/>
+          <w:lang w:val="en-US"/>
+        </w:rPr>
+        <w:t>Ellner</w:t>
+      </w:r>
+      <w:proofErr w:type="spellEnd"/>
+      <w:r>
+        <w:rPr>
+          <w:rFonts w:asciiTheme="majorHAnsi" w:hAnsiTheme="majorHAnsi" w:cs="Times"/>
+          <w:lang w:val="en-US"/>
+        </w:rPr>
+        <w:t xml:space="preserve">, 1986; Huisman &amp; </w:t>
+      </w:r>
+      <w:proofErr w:type="spellStart"/>
+      <w:r>
+        <w:rPr>
+          <w:rFonts w:asciiTheme="majorHAnsi" w:hAnsiTheme="majorHAnsi" w:cs="Times"/>
+          <w:lang w:val="en-US"/>
+        </w:rPr>
+        <w:t>Weissing</w:t>
+      </w:r>
+      <w:proofErr w:type="spellEnd"/>
+      <w:r>
+        <w:rPr>
+          <w:rFonts w:asciiTheme="majorHAnsi" w:hAnsiTheme="majorHAnsi" w:cs="Times"/>
+          <w:lang w:val="en-US"/>
+        </w:rPr>
+        <w:t xml:space="preserve">, 1999; </w:t>
+      </w:r>
+      <w:proofErr w:type="spellStart"/>
+      <w:r>
+        <w:rPr>
+          <w:rFonts w:asciiTheme="majorHAnsi" w:hAnsiTheme="majorHAnsi" w:cs="Times"/>
+          <w:lang w:val="en-US"/>
+        </w:rPr>
+        <w:t>Levins</w:t>
+      </w:r>
+      <w:proofErr w:type="spellEnd"/>
+      <w:r>
+        <w:rPr>
+          <w:rFonts w:asciiTheme="majorHAnsi" w:hAnsiTheme="majorHAnsi" w:cs="Times"/>
+          <w:lang w:val="en-US"/>
+        </w:rPr>
+        <w:t xml:space="preserve">, 1979; Leon &amp; </w:t>
+      </w:r>
+      <w:proofErr w:type="spellStart"/>
+      <w:r>
+        <w:rPr>
+          <w:rFonts w:asciiTheme="majorHAnsi" w:hAnsiTheme="majorHAnsi" w:cs="Times"/>
+          <w:lang w:val="en-US"/>
+        </w:rPr>
+        <w:t>Tumpson</w:t>
+      </w:r>
+      <w:proofErr w:type="spellEnd"/>
+      <w:r>
+        <w:rPr>
+          <w:rFonts w:asciiTheme="majorHAnsi" w:hAnsiTheme="majorHAnsi" w:cs="Times"/>
+          <w:lang w:val="en-US"/>
+        </w:rPr>
+        <w:t xml:space="preserve">, 1975; </w:t>
+      </w:r>
+      <w:proofErr w:type="spellStart"/>
+      <w:r>
+        <w:rPr>
+          <w:rFonts w:asciiTheme="majorHAnsi" w:hAnsiTheme="majorHAnsi" w:cs="Times"/>
+          <w:lang w:val="en-US"/>
+        </w:rPr>
+        <w:t>Loreau</w:t>
+      </w:r>
+      <w:proofErr w:type="spellEnd"/>
+      <w:r>
+        <w:rPr>
+          <w:rFonts w:asciiTheme="majorHAnsi" w:hAnsiTheme="majorHAnsi" w:cs="Times"/>
+          <w:lang w:val="en-US"/>
+        </w:rPr>
+        <w:t xml:space="preserve">, 1992; </w:t>
+      </w:r>
+      <w:proofErr w:type="spellStart"/>
+      <w:r>
+        <w:rPr>
+          <w:rFonts w:asciiTheme="majorHAnsi" w:hAnsiTheme="majorHAnsi" w:cs="Times"/>
+          <w:lang w:val="en-US"/>
+        </w:rPr>
+        <w:t>Smth</w:t>
+      </w:r>
+      <w:proofErr w:type="spellEnd"/>
+      <w:r>
+        <w:rPr>
+          <w:rFonts w:asciiTheme="majorHAnsi" w:hAnsiTheme="majorHAnsi" w:cs="Times"/>
+          <w:lang w:val="en-US"/>
+        </w:rPr>
+        <w:t xml:space="preserve">, 1981; </w:t>
+      </w:r>
+      <w:proofErr w:type="spellStart"/>
+      <w:r>
+        <w:rPr>
+          <w:rFonts w:asciiTheme="majorHAnsi" w:hAnsiTheme="majorHAnsi" w:cs="Times"/>
+          <w:lang w:val="en-US"/>
+        </w:rPr>
+        <w:t>Tilman</w:t>
+      </w:r>
+      <w:proofErr w:type="spellEnd"/>
+      <w:r>
+        <w:rPr>
+          <w:rFonts w:asciiTheme="majorHAnsi" w:hAnsiTheme="majorHAnsi" w:cs="Times"/>
+          <w:lang w:val="en-US"/>
+        </w:rPr>
+        <w:t>, 1982)</w:t>
+      </w:r>
+      <w:r>
+        <w:rPr>
+          <w:rFonts w:asciiTheme="majorHAnsi" w:hAnsiTheme="majorHAnsi"/>
+          <w:color w:val="000000" w:themeColor="text1"/>
+        </w:rPr>
+        <w:t>.</w:t>
+      </w:r>
+      <w:r>
+        <w:rPr>
+          <w:rFonts w:asciiTheme="majorHAnsi" w:hAnsiTheme="majorHAnsi"/>
+          <w:color w:val="000000" w:themeColor="text1"/>
+        </w:rPr>
+        <w:t xml:space="preserve"> A Teoria Moderna</w:t>
+      </w:r>
+      <w:r>
+        <w:rPr>
+          <w:rFonts w:asciiTheme="majorHAnsi" w:hAnsiTheme="majorHAnsi"/>
+          <w:color w:val="000000" w:themeColor="text1"/>
+        </w:rPr>
+        <w:t xml:space="preserve"> </w:t>
+      </w:r>
+      <w:r>
+        <w:rPr>
+          <w:rFonts w:asciiTheme="majorHAnsi" w:hAnsiTheme="majorHAnsi"/>
+          <w:color w:val="000000" w:themeColor="text1"/>
+        </w:rPr>
+        <w:fldChar w:fldCharType="begin" w:fldLock="1"/>
+      </w:r>
+      <w:r>
+        <w:rPr>
+          <w:rFonts w:asciiTheme="majorHAnsi" w:hAnsiTheme="majorHAnsi"/>
+          <w:color w:val="000000" w:themeColor="text1"/>
+        </w:rPr>
+        <w:instrText>ADDIN CSL_CITATION { "citationItems" : [ { "id" : "ITEM-1", "itemData" : { "author" : [ { "dropping-particle" : "", "family" : "Chesson", "given" : "Peter", "non-dropping-particle" : "", "parse-names" : false, "suffix" : "" } ], "container-title" : "Annual Review of Ecology and Systematics", "id" : "ITEM-1", "issued" : { "date-parts" : [ [ "2000" ] ] }, "page" : "343-366", "title" : "Mechanisms of Maintenance of Species Diversity", "type" : "article-journal", "volume" : "31" }, "uris" : [ "http://www.mendeley.com/documents/?uuid=da969d84-5999-401a-a567-8f3d6652d438" ] }, { "id" : "ITEM-2", "itemData" : { "DOI" : "10.1111/j.1461-0248.2006.00996.x", "ISBN" : "1461-023X", "ISSN" : "1461023X", "PMID" : "17257097", "abstract" : "Ecologists now recognize that controversy over the relative importance of niches and neutrality cannot be resolved by analyzing species abundance patterns. Here, we use classical coexistence theory to reframe the debate in terms of stabilizing mechanisms (niches) and fitness equivalence (neutrality). The neutral model is a special case where stabilizing mechanisms are absent and species have equivalent fitness. Instead of asking whether niches or neutral processes structure communities, we advocate determining the degree to which observed diversity reflects strong stabilizing mechanisms overcoming large fitness differences or weak stabilization operating on species of similar fitness. To answer this question, we propose combining data on per capita growth rates with models to: (i) quantify the strength of stabilizing processes; (ii) quantify fitness inequality and compare it with stabilization; and (iii) manipulate frequency dependence in growth to test the consequences of stabilization and fitness equivalence for coexistence.", "author" : [ { "dropping-particle" : "", "family" : "Adler", "given" : "Peter B.", "non-dropping-particle" : "", "parse-names" : false, "suffix" : "" }, { "dropping-particle" : "", "family" : "HilleRislambers", "given" : "Janneke", "non-dropping-particle" : "", "parse-names" : false, "suffix" : "" }, { "dropping-particle" : "", "family" : "Levine", "given" : "Jonathan M.", "non-dropping-particle" : "", "parse-names" : false, "suffix" : "" } ], "container-title" : "Ecology Letters", "id" : "ITEM-2", "issue" : "2", "issued" : { "date-parts" : [ [ "2007" ] ] }, "note" : "D\u00favidas\n\n- Diferen\u00e7a entre trade-off equalizador e estabilizador?", "page" : "95-104", "title" : "A niche for neutrality", "type" : "article-journal", "volume" : "10" }, "uris" : [ "http://www.mendeley.com/documents/?uuid=c7f6b2a8-1b11-45f2-bac1-f38f252cb2bc" ] } ], "mendeley" : { "formattedCitation" : "(Adler, HilleRislambers, &amp; Levine, 2007; Chesson, 2000)", "plainTextFormattedCitation" : "(Adler, HilleRislambers, &amp; Levine, 2007; Chesson, 2000)", "previouslyFormattedCitation" : "(Adler, HilleRislambers, &amp; Levine, 2007; Chesson, 2000)" }, "properties" : { "noteIndex" : 0 }, "schema" : "https://github.com/citation-style-language/schema/raw/master/csl-citation.json" }</w:instrText>
+      </w:r>
+      <w:r>
+        <w:rPr>
+          <w:rFonts w:asciiTheme="majorHAnsi" w:hAnsiTheme="majorHAnsi"/>
+          <w:color w:val="000000" w:themeColor="text1"/>
+        </w:rPr>
+        <w:fldChar w:fldCharType="separate"/>
+      </w:r>
+      <w:r>
+        <w:rPr>
+          <w:rFonts w:asciiTheme="majorHAnsi" w:hAnsiTheme="majorHAnsi"/>
+          <w:noProof/>
+          <w:color w:val="000000" w:themeColor="text1"/>
+        </w:rPr>
+        <w:t>(Adler, HilleRislambers, &amp; Levine, 2007; Chesson, 2000)</w:t>
+      </w:r>
+      <w:r>
+        <w:rPr>
+          <w:rFonts w:asciiTheme="majorHAnsi" w:hAnsiTheme="majorHAnsi"/>
+          <w:color w:val="000000" w:themeColor="text1"/>
+        </w:rPr>
+        <w:fldChar w:fldCharType="end"/>
+      </w:r>
+      <w:r>
+        <w:rPr>
+          <w:rFonts w:asciiTheme="majorHAnsi" w:hAnsiTheme="majorHAnsi"/>
+          <w:color w:val="000000" w:themeColor="text1"/>
+        </w:rPr>
+        <w:t xml:space="preserve"> explicita mecanismos promotores da coexistência estável de maneira exaustiva, de forma que o padrão não monotônico da Hipótese do Distúrbio Intermediário</w:t>
+      </w:r>
+      <w:r>
+        <w:rPr>
+          <w:rFonts w:asciiTheme="majorHAnsi" w:hAnsiTheme="majorHAnsi"/>
+          <w:color w:val="000000" w:themeColor="text1"/>
+        </w:rPr>
+        <w:t xml:space="preserve"> </w:t>
+      </w:r>
+      <w:r>
+        <w:rPr>
+          <w:rFonts w:asciiTheme="majorHAnsi" w:hAnsiTheme="majorHAnsi"/>
+          <w:color w:val="000000" w:themeColor="text1"/>
+        </w:rPr>
+        <w:fldChar w:fldCharType="begin" w:fldLock="1"/>
+      </w:r>
+      <w:r>
+        <w:rPr>
+          <w:rFonts w:asciiTheme="majorHAnsi" w:hAnsiTheme="majorHAnsi"/>
+          <w:color w:val="000000" w:themeColor="text1"/>
+        </w:rPr>
+        <w:instrText>ADDIN CSL_CITATION { "citationItems" : [ { "id" : "ITEM-1", "itemData" : { "author" : [ { "dropping-particle" : "", "family" : "Connell", "given" : "Joseph H", "non-dropping-particle" : "", "parse-names" : false, "suffix" : "" } ], "container-title" : "Science", "id" : "ITEM-1", "issue" : "4335", "issued" : { "date-parts" : [ [ "1978" ] ] }, "page" : "1302-1310", "title" : "Diversity in Tropical Rain Forests and Coral Reefs High diversity of trees and corals is maintained", "type" : "article-journal", "volume" : "199" }, "uris" : [ "http://www.mendeley.com/documents/?uuid=2e266801-6dc2-46c5-add5-4ea39a3e39d2" ] } ], "mendeley" : { "formattedCitation" : "(Connell, 1978)", "plainTextFormattedCitation" : "(Connell, 1978)", "previouslyFormattedCitation" : "(Connell, 1978)" }, "properties" : { "noteIndex" : 0 }, "schema" : "https://github.com/citation-style-language/schema/raw/master/csl-citation.json" }</w:instrText>
+      </w:r>
+      <w:r>
+        <w:rPr>
+          <w:rFonts w:asciiTheme="majorHAnsi" w:hAnsiTheme="majorHAnsi"/>
+          <w:color w:val="000000" w:themeColor="text1"/>
+        </w:rPr>
+        <w:fldChar w:fldCharType="separate"/>
+      </w:r>
+      <w:r>
+        <w:rPr>
+          <w:rFonts w:asciiTheme="majorHAnsi" w:hAnsiTheme="majorHAnsi"/>
+          <w:noProof/>
+          <w:color w:val="000000" w:themeColor="text1"/>
+        </w:rPr>
+        <w:t>(Connell, 1978)</w:t>
+      </w:r>
+      <w:r>
+        <w:rPr>
+          <w:rFonts w:asciiTheme="majorHAnsi" w:hAnsiTheme="majorHAnsi"/>
+          <w:color w:val="000000" w:themeColor="text1"/>
+        </w:rPr>
+        <w:fldChar w:fldCharType="end"/>
+      </w:r>
+      <w:r>
+        <w:rPr>
+          <w:rFonts w:asciiTheme="majorHAnsi" w:hAnsiTheme="majorHAnsi"/>
+          <w:color w:val="000000" w:themeColor="text1"/>
+        </w:rPr>
+        <w:t xml:space="preserve"> </w:t>
+      </w:r>
+      <w:r>
+        <w:rPr>
+          <w:rFonts w:asciiTheme="majorHAnsi" w:hAnsiTheme="majorHAnsi"/>
+          <w:color w:val="000000" w:themeColor="text1"/>
+        </w:rPr>
+        <w:t>pôde ser relacionado a mais de um mecanismo possível</w:t>
+      </w:r>
+      <w:r>
+        <w:rPr>
+          <w:rFonts w:asciiTheme="majorHAnsi" w:hAnsiTheme="majorHAnsi"/>
+          <w:color w:val="000000" w:themeColor="text1"/>
+        </w:rPr>
+        <w:t xml:space="preserve"> </w:t>
+      </w:r>
+      <w:r>
+        <w:rPr>
+          <w:rFonts w:asciiTheme="majorHAnsi" w:hAnsiTheme="majorHAnsi"/>
+          <w:color w:val="000000" w:themeColor="text1"/>
+        </w:rPr>
+        <w:fldChar w:fldCharType="begin" w:fldLock="1"/>
+      </w:r>
+      <w:r>
+        <w:rPr>
+          <w:rFonts w:asciiTheme="majorHAnsi" w:hAnsiTheme="majorHAnsi"/>
+          <w:color w:val="000000" w:themeColor="text1"/>
+        </w:rPr>
+        <w:instrText>ADDIN CSL_CITATION { "citationItems" : [ { "id" : "ITEM-1", "itemData" : { "author" : [ { "dropping-particle" : "", "family" : "Roxburgh", "given" : "Stephen H.", "non-dropping-particle" : "", "parse-names" : false, "suffix" : "" }, { "dropping-particle" : "", "family" : "Shea", "given" : "K.", "non-dropping-particle" : "", "parse-names" : false, "suffix" : "" }, { "dropping-particle" : "", "family" : "Wilson", "given" : "J. Bastow", "non-dropping-particle" : "", "parse-names" : false, "suffix" : "" } ], "container-title" : "Ecology", "id" : "ITEM-1", "issue" : "2", "issued" : { "date-parts" : [ [ "2004" ] ] }, "page" : "359-371", "title" : "The intermediate disturbance hypothesis: patch dynamics and mechanisms of species coexistence", "type" : "article-journal", "volume" : "85" }, "uris" : [ "http://www.mendeley.com/documents/?uuid=4e2da257-eb36-4318-b5c8-9e00478b0c8a" ] } ], "mendeley" : { "formattedCitation" : "(Roxburgh et al., 2004)", "plainTextFormattedCitation" : "(Roxburgh et al., 2004)", "previouslyFormattedCitation" : "(Roxburgh et al., 2004)" }, "properties" : { "noteIndex" : 0 }, "schema" : "https://github.com/citation-style-language/schema/raw/master/csl-citation.json" }</w:instrText>
+      </w:r>
+      <w:r>
+        <w:rPr>
+          <w:rFonts w:asciiTheme="majorHAnsi" w:hAnsiTheme="majorHAnsi"/>
+          <w:color w:val="000000" w:themeColor="text1"/>
+        </w:rPr>
+        <w:fldChar w:fldCharType="separate"/>
+      </w:r>
+      <w:r>
+        <w:rPr>
+          <w:rFonts w:asciiTheme="majorHAnsi" w:hAnsiTheme="majorHAnsi"/>
+          <w:noProof/>
+          <w:color w:val="000000" w:themeColor="text1"/>
+        </w:rPr>
+        <w:t>(Roxburgh et al., 2004)</w:t>
+      </w:r>
+      <w:r>
+        <w:rPr>
+          <w:rFonts w:asciiTheme="majorHAnsi" w:hAnsiTheme="majorHAnsi"/>
+          <w:color w:val="000000" w:themeColor="text1"/>
+        </w:rPr>
+        <w:fldChar w:fldCharType="end"/>
+      </w:r>
+      <w:r>
+        <w:rPr>
+          <w:rFonts w:asciiTheme="majorHAnsi" w:hAnsiTheme="majorHAnsi"/>
+          <w:color w:val="000000" w:themeColor="text1"/>
+        </w:rPr>
+        <w:t xml:space="preserve">. Um deles é chamado de </w:t>
+      </w:r>
+      <w:proofErr w:type="spellStart"/>
+      <w:r>
+        <w:rPr>
+          <w:rFonts w:asciiTheme="majorHAnsi" w:hAnsiTheme="majorHAnsi"/>
+          <w:i/>
+          <w:color w:val="000000" w:themeColor="text1"/>
+        </w:rPr>
+        <w:t>storage</w:t>
+      </w:r>
+      <w:proofErr w:type="spellEnd"/>
+      <w:r>
+        <w:rPr>
+          <w:rFonts w:asciiTheme="majorHAnsi" w:hAnsiTheme="majorHAnsi"/>
+          <w:i/>
+          <w:color w:val="000000" w:themeColor="text1"/>
+        </w:rPr>
+        <w:t xml:space="preserve"> </w:t>
+      </w:r>
+      <w:proofErr w:type="spellStart"/>
+      <w:r>
+        <w:rPr>
+          <w:rFonts w:asciiTheme="majorHAnsi" w:hAnsiTheme="majorHAnsi"/>
+          <w:i/>
+          <w:color w:val="000000" w:themeColor="text1"/>
+        </w:rPr>
+        <w:t>effect</w:t>
+      </w:r>
+      <w:proofErr w:type="spellEnd"/>
+      <w:r>
+        <w:rPr>
+          <w:rFonts w:asciiTheme="majorHAnsi" w:hAnsiTheme="majorHAnsi"/>
+          <w:color w:val="000000" w:themeColor="text1"/>
+        </w:rPr>
+        <w:t xml:space="preserve"> </w:t>
+      </w:r>
+      <w:r>
+        <w:rPr>
+          <w:rFonts w:asciiTheme="majorHAnsi" w:hAnsiTheme="majorHAnsi"/>
+          <w:color w:val="000000" w:themeColor="text1"/>
+        </w:rPr>
+        <w:fldChar w:fldCharType="begin" w:fldLock="1"/>
+      </w:r>
+      <w:r>
+        <w:rPr>
+          <w:rFonts w:asciiTheme="majorHAnsi" w:hAnsiTheme="majorHAnsi"/>
+          <w:color w:val="000000" w:themeColor="text1"/>
+        </w:rPr>
+        <w:instrText>ADDIN CSL_CITATION { "citationItems" : [ { "id" : "ITEM-1", "itemData" : { "author" : [ { "dropping-particle" : "", "family" : "Chesson", "given" : "Peter", "non-dropping-particle" : "", "parse-names" : false, "suffix" : "" } ], "container-title" : "Annual Review of Ecology and Systematics", "id" : "ITEM-1", "issued" : { "date-parts" : [ [ "2000" ] ] }, "page" : "343-366", "title" : "Mechanisms of Maintenance of Species Diversity", "type" : "article-journal", "volume" : "31" }, "uris" : [ "http://www.mendeley.com/documents/?uuid=da969d84-5999-401a-a567-8f3d6652d438" ] } ], "mendeley" : { "formattedCitation" : "(Chesson, 2000)", "plainTextFormattedCitation" : "(Chesson, 2000)", "previouslyFormattedCitation" : "(Chesson, 2000)" }, "properties" : { "noteIndex" : 0 }, "schema" : "https://github.com/citation-style-language/schema/raw/master/csl-citation.json" }</w:instrText>
+      </w:r>
+      <w:r>
+        <w:rPr>
+          <w:rFonts w:asciiTheme="majorHAnsi" w:hAnsiTheme="majorHAnsi"/>
+          <w:color w:val="000000" w:themeColor="text1"/>
+        </w:rPr>
+        <w:fldChar w:fldCharType="separate"/>
+      </w:r>
+      <w:r>
+        <w:rPr>
+          <w:rFonts w:asciiTheme="majorHAnsi" w:hAnsiTheme="majorHAnsi"/>
+          <w:noProof/>
+          <w:color w:val="000000" w:themeColor="text1"/>
+        </w:rPr>
+        <w:t>(Chesson, 2000)</w:t>
+      </w:r>
+      <w:r>
+        <w:rPr>
+          <w:rFonts w:asciiTheme="majorHAnsi" w:hAnsiTheme="majorHAnsi"/>
+          <w:color w:val="000000" w:themeColor="text1"/>
+        </w:rPr>
+        <w:fldChar w:fldCharType="end"/>
+      </w:r>
+      <w:r>
+        <w:rPr>
+          <w:rFonts w:asciiTheme="majorHAnsi" w:hAnsiTheme="majorHAnsi"/>
+          <w:color w:val="000000" w:themeColor="text1"/>
+        </w:rPr>
+        <w:t xml:space="preserve">, em que a coexistência de diferentes espécies depende da diferença </w:t>
+      </w:r>
+      <w:r>
+        <w:rPr>
+          <w:rFonts w:asciiTheme="majorHAnsi" w:hAnsiTheme="majorHAnsi"/>
+          <w:color w:val="000000" w:themeColor="text1"/>
+        </w:rPr>
+        <w:lastRenderedPageBreak/>
+        <w:t>entre elas na resposta ao ambiente e da ocorrência de um crescimento populacional tamponado, que limita o impacto da competição sobre uma população quando a outra está favorecida pelo ambiente</w:t>
+      </w:r>
+      <w:r>
+        <w:rPr>
+          <w:rFonts w:asciiTheme="majorHAnsi" w:hAnsiTheme="majorHAnsi"/>
+          <w:color w:val="000000" w:themeColor="text1"/>
+        </w:rPr>
+        <w:t xml:space="preserve"> </w:t>
+      </w:r>
+      <w:r>
+        <w:rPr>
+          <w:rFonts w:asciiTheme="majorHAnsi" w:hAnsiTheme="majorHAnsi"/>
+          <w:color w:val="000000" w:themeColor="text1"/>
+        </w:rPr>
+        <w:fldChar w:fldCharType="begin" w:fldLock="1"/>
+      </w:r>
+      <w:r>
+        <w:rPr>
+          <w:rFonts w:asciiTheme="majorHAnsi" w:hAnsiTheme="majorHAnsi"/>
+          <w:color w:val="000000" w:themeColor="text1"/>
+        </w:rPr>
+        <w:instrText>ADDIN CSL_CITATION { "citationItems" : [ { "id" : "ITEM-1", "itemData" : { "author" : [ { "dropping-particle" : "", "family" : "Chesson", "given" : "Peter", "non-dropping-particle" : "", "parse-names" : false, "suffix" : "" } ], "container-title" : "Annual Review of Ecology and Systematics", "id" : "ITEM-1", "issued" : { "date-parts" : [ [ "2000" ] ] }, "page" : "343-366", "title" : "Mechanisms of Maintenance of Species Diversity", "type" : "article-journal", "volume" : "31" }, "uris" : [ "http://www.mendeley.com/documents/?uuid=da969d84-5999-401a-a567-8f3d6652d438" ] } ], "mendeley" : { "formattedCitation" : "(Chesson, 2000)", "plainTextFormattedCitation" : "(Chesson, 2000)", "previouslyFormattedCitation" : "(Chesson, 2000)" }, "properties" : { "noteIndex" : 0 }, "schema" : "https://github.com/citation-style-language/schema/raw/master/csl-citation.json" }</w:instrText>
+      </w:r>
+      <w:r>
+        <w:rPr>
+          <w:rFonts w:asciiTheme="majorHAnsi" w:hAnsiTheme="majorHAnsi"/>
+          <w:color w:val="000000" w:themeColor="text1"/>
+        </w:rPr>
+        <w:fldChar w:fldCharType="separate"/>
+      </w:r>
+      <w:r>
+        <w:rPr>
+          <w:rFonts w:asciiTheme="majorHAnsi" w:hAnsiTheme="majorHAnsi"/>
+          <w:noProof/>
+          <w:color w:val="000000" w:themeColor="text1"/>
+        </w:rPr>
+        <w:t>(Chesson, 2000)</w:t>
+      </w:r>
+      <w:r>
+        <w:rPr>
+          <w:rFonts w:asciiTheme="majorHAnsi" w:hAnsiTheme="majorHAnsi"/>
+          <w:color w:val="000000" w:themeColor="text1"/>
+        </w:rPr>
+        <w:fldChar w:fldCharType="end"/>
+      </w:r>
+      <w:r>
+        <w:rPr>
+          <w:rFonts w:asciiTheme="majorHAnsi" w:hAnsiTheme="majorHAnsi"/>
+          <w:color w:val="000000" w:themeColor="text1"/>
+        </w:rPr>
+        <w:t xml:space="preserve">. Em alguns estudos, a reserva que permitiu o crescimento tamponado das estratégias foi o banco de propágulos, quando este não sofreu as mesmas flutuações ambientais do que a comunidade adulta </w:t>
+      </w:r>
+      <w:r>
+        <w:rPr>
+          <w:rFonts w:asciiTheme="majorHAnsi" w:hAnsiTheme="majorHAnsi"/>
+          <w:color w:val="000000" w:themeColor="text1"/>
+        </w:rPr>
+        <w:fldChar w:fldCharType="begin" w:fldLock="1"/>
+      </w:r>
+      <w:r>
+        <w:rPr>
+          <w:rFonts w:asciiTheme="majorHAnsi" w:hAnsiTheme="majorHAnsi"/>
+          <w:color w:val="000000" w:themeColor="text1"/>
+        </w:rPr>
+        <w:instrText>ADDIN CSL_CITATION { "citationItems" : [ { "id" : "ITEM-1", "itemData" : { "author" : [ { "dropping-particle" : "", "family" : "Ellner", "given" : "Stephen P.", "non-dropping-particle" : "", "parse-names" : false, "suffix" : "" } ], "container-title" : "Theoretical Population Biology", "id" : "ITEM-1", "issued" : { "date-parts" : [ [ "1985" ] ] }, "title" : "ESS Germination Strategies in Randomly Varying Environments", "type" : "article-journal", "volume" : "28" }, "uris" : [ "http://www.mendeley.com/documents/?uuid=4669bff8-146f-4ab8-b99c-c2632e9211b5" ] }, { "id" : "ITEM-2", "itemData" : { "author" : [ { "dropping-particle" : "", "family" : "Pake", "given" : "Catherine E.", "non-dropping-particle" : "", "parse-names" : false, "suffix" : "" }, { "dropping-particle" : "", "family" : "Venable", "given" : "D. Lawrence", "non-dropping-particle" : "", "parse-names" : false, "suffix" : "" } ], "container-title" : "Ecology", "id" : "ITEM-2", "issue" : "1", "issued" : { "date-parts" : [ [ "1995" ] ] }, "page" : "246-261", "title" : "Is coexistence of sonoran desert annuals mediated by temporal variability in reproductive sucess?", "type" : "article-journal", "volume" : "76" }, "uris" : [ "http://www.mendeley.com/documents/?uuid=4e8d7f96-3d49-47ea-9b2f-11c12f6780fd" ] }, { "id" : "ITEM-3", "itemData" : { "author" : [ { "dropping-particle" : "", "family" : "Pake", "given" : "Catherine E.", "non-dropping-particle" : "", "parse-names" : false, "suffix" : "" }, { "dropping-particle" : "", "family" : "Venable", "given" : "D. Lawrence", "non-dropping-particle" : "", "parse-names" : false, "suffix" : "" } ], "container-title" : "Ecology", "id" : "ITEM-3", "issue" : "5", "issued" : { "date-parts" : [ [ "1996" ] ] }, "page" : "1427-1435", "title" : "Seed Banks in Desert Annuals: Implications for Persistence and Coexistence in Variable Environments", "type" : "article-journal", "volume" : "77" }, "uris" : [ "http://www.mendeley.com/documents/?uuid=d1046949-93ec-4317-b758-f4be61de34d6" ] }, { "id" : "ITEM-4", "itemData" : { "author" : [ { "dropping-particle" : "", "family" : "Chesson", "given" : "Peter", "non-dropping-particle" : "", "parse-names" : false, "suffix" : "" } ], "container-title" : "Annual Review of Ecology and Systematics", "id" : "ITEM-4", "issued" : { "date-parts" : [ [ "2000" ] ] }, "page" : "343-366", "title" : "Mechanisms of Maintenance of Species Diversity", "type" : "article-journal", "volume" : "31" }, "uris" : [ "http://www.mendeley.com/documents/?uuid=da969d84-5999-401a-a567-8f3d6652d438" ] } ], "mendeley" : { "formattedCitation" : "(Chesson, 2000; Ellner, 1985; Pake &amp; Venable, 1995, 1996)", "plainTextFormattedCitation" : "(Chesson, 2000; Ellner, 1985; Pake &amp; Venable, 1995, 1996)", "previouslyFormattedCitation" : "(Chesson, 2000; Ellner, 1985; Pake &amp; Venable, 1995, 1996)" }, "properties" : { "noteIndex" : 0 }, "schema" : "https://github.com/citation-style-language/schema/raw/master/csl-citation.json" }</w:instrText>
+      </w:r>
+      <w:r>
+        <w:rPr>
+          <w:rFonts w:asciiTheme="majorHAnsi" w:hAnsiTheme="majorHAnsi"/>
+          <w:color w:val="000000" w:themeColor="text1"/>
+        </w:rPr>
+        <w:fldChar w:fldCharType="separate"/>
+      </w:r>
+      <w:r>
+        <w:rPr>
+          <w:rFonts w:asciiTheme="majorHAnsi" w:hAnsiTheme="majorHAnsi"/>
+          <w:noProof/>
+          <w:color w:val="000000" w:themeColor="text1"/>
+        </w:rPr>
+        <w:t>(Chesson, 2000; Ellner, 1985; Pake &amp; Venable, 1995, 1996)</w:t>
+      </w:r>
+      <w:r>
+        <w:rPr>
+          <w:rFonts w:asciiTheme="majorHAnsi" w:hAnsiTheme="majorHAnsi"/>
+          <w:color w:val="000000" w:themeColor="text1"/>
+        </w:rPr>
+        <w:fldChar w:fldCharType="end"/>
+      </w:r>
+      <w:r>
+        <w:rPr>
+          <w:rFonts w:asciiTheme="majorHAnsi" w:hAnsiTheme="majorHAnsi"/>
+          <w:color w:val="000000" w:themeColor="text1"/>
+        </w:rPr>
+        <w:t>. Da mesma forma, no modelo que utilizamos, a vantagem das estratégias de vida de maior investimento em longevidade na comunidade adulta poderia ser contrabalanceada pela vantagem das estratégias de vida de maior investimento em fecundidade no banco de propágulos. Teoricamente, esse mecanismo pode emergir em diversas frequências e intensidades de distúrbio, inclusive em níveis intermediários</w:t>
+      </w:r>
+      <w:r>
+        <w:rPr>
+          <w:rFonts w:asciiTheme="majorHAnsi" w:hAnsiTheme="majorHAnsi"/>
+          <w:color w:val="000000" w:themeColor="text1"/>
+        </w:rPr>
+        <w:t xml:space="preserve"> </w:t>
+      </w:r>
+      <w:r>
+        <w:rPr>
+          <w:rFonts w:asciiTheme="majorHAnsi" w:hAnsiTheme="majorHAnsi"/>
+          <w:color w:val="000000" w:themeColor="text1"/>
+        </w:rPr>
+        <w:fldChar w:fldCharType="begin" w:fldLock="1"/>
+      </w:r>
+      <w:r>
+        <w:rPr>
+          <w:rFonts w:asciiTheme="majorHAnsi" w:hAnsiTheme="majorHAnsi"/>
+          <w:color w:val="000000" w:themeColor="text1"/>
+        </w:rPr>
+        <w:instrText>ADDIN CSL_CITATION { "citationItems" : [ { "id" : "ITEM-1", "itemData" : { "DOI" : "10.1016/j.tree.2012.08.014", "ISBN" : "0169-5347 (Print)\\r0169-5347 (Linking)", "ISSN" : "01695347", "PMID" : "22981468", "abstract" : "A leading idea about how disturbances and other environmental fluctuations affect species diversity is the intermediate disturbance hypothesis (IDH). The IDH states that diversity of competing species is, or should be expected to be, maximized at intermediate frequencies and/or intensities of disturbance or environmental change. I argue that the IDH has been refuted on both empirical and theoretical grounds, and so should be abandoned. Empirical studies only rarely find the predicted humped diversity-disturbance relationship. Theoretically, the three major mechanisms thought to produce humped diversity-disturbance relationships are logically invalid and do not actually predict what they are thought to predict. Disturbances and other environmental fluctuations can affect diversity, but for different reasons than are commonly recognized. ?? 2012 Elsevier Ltd.", "author" : [ { "dropping-particle" : "", "family" : "Fox", "given" : "Jeremy W.", "non-dropping-particle" : "", "parse-names" : false, "suffix" : "" } ], "container-title" : "Trends in Ecology and Evolution", "id" : "ITEM-1", "issue" : "2", "issued" : { "date-parts" : [ [ "2013" ] ] }, "page" : "86-92", "title" : "The intermediate disturbance hypothesis should be abandoned", "type" : "article-journal", "volume" : "28" }, "uris" : [ "http://www.mendeley.com/documents/?uuid=b28c3b80-e3e3-4896-95a2-beb3ec7f7d51" ] } ], "mendeley" : { "formattedCitation" : "(Fox, 2013)", "plainTextFormattedCitation" : "(Fox, 2013)", "previouslyFormattedCitation" : "(Fox, 2013)" }, "properties" : { "noteIndex" : 0 }, "schema" : "https://github.com/citation-style-language/schema/raw/master/csl-citation.json" }</w:instrText>
+      </w:r>
+      <w:r>
+        <w:rPr>
+          <w:rFonts w:asciiTheme="majorHAnsi" w:hAnsiTheme="majorHAnsi"/>
+          <w:color w:val="000000" w:themeColor="text1"/>
+        </w:rPr>
+        <w:fldChar w:fldCharType="separate"/>
+      </w:r>
+      <w:r>
+        <w:rPr>
+          <w:rFonts w:asciiTheme="majorHAnsi" w:hAnsiTheme="majorHAnsi"/>
+          <w:noProof/>
+          <w:color w:val="000000" w:themeColor="text1"/>
+        </w:rPr>
+        <w:t>(Fox, 2013)</w:t>
+      </w:r>
+      <w:r>
+        <w:rPr>
+          <w:rFonts w:asciiTheme="majorHAnsi" w:hAnsiTheme="majorHAnsi"/>
+          <w:color w:val="000000" w:themeColor="text1"/>
+        </w:rPr>
+        <w:fldChar w:fldCharType="end"/>
+      </w:r>
+      <w:r>
+        <w:rPr>
+          <w:rFonts w:asciiTheme="majorHAnsi" w:hAnsiTheme="majorHAnsi"/>
+          <w:color w:val="000000" w:themeColor="text1"/>
+        </w:rPr>
+        <w:t xml:space="preserve">. </w:t>
+      </w:r>
+      <w:r>
+        <w:rPr>
+          <w:rFonts w:asciiTheme="majorHAnsi" w:hAnsiTheme="majorHAnsi"/>
+        </w:rPr>
+        <w:t>Mas por que a relação não monotônica entre diversidade interespecífica e distúrbio emerge apenas no cenário que une elementos dos cenários ecológico e evolutivo?</w:t>
       </w:r>
     </w:p>
     <w:p>
@@ -17211,21 +17818,69 @@
         <w:jc w:val="both"/>
         <w:rPr>
           <w:rFonts w:asciiTheme="majorHAnsi" w:hAnsiTheme="majorHAnsi"/>
-          <w:color w:val="000000" w:themeColor="text1"/>
         </w:rPr>
       </w:pPr>
       <w:r>
         <w:rPr>
           <w:rFonts w:asciiTheme="majorHAnsi" w:hAnsiTheme="majorHAnsi"/>
-          <w:color w:val="000000" w:themeColor="text1"/>
-        </w:rPr>
-        <w:t xml:space="preserve">Por fim, a heterogeneidade interespecífica de estratégias nas comunidades do cenário </w:t>
-      </w:r>
-      <w:proofErr w:type="spellStart"/>
-      <w:r>
-        <w:rPr>
-          <w:rFonts w:asciiTheme="majorHAnsi" w:hAnsiTheme="majorHAnsi"/>
-          <w:color w:val="000000" w:themeColor="text1"/>
+        </w:rPr>
+        <w:t xml:space="preserve">O cenário em que há apenas uma população inviabiliza a investigação de padrões próprios de comunidades, que por vezes necessitam do isolamento reprodutivo entre diferentes grupos para emergir. O mecanismo de </w:t>
+      </w:r>
+      <w:proofErr w:type="spellStart"/>
+      <w:r>
+        <w:rPr>
+          <w:rFonts w:asciiTheme="majorHAnsi" w:hAnsiTheme="majorHAnsi"/>
+          <w:i/>
+        </w:rPr>
+        <w:t>storage</w:t>
+      </w:r>
+      <w:proofErr w:type="spellEnd"/>
+      <w:r>
+        <w:rPr>
+          <w:rFonts w:asciiTheme="majorHAnsi" w:hAnsiTheme="majorHAnsi"/>
+          <w:i/>
+        </w:rPr>
+        <w:t xml:space="preserve"> </w:t>
+      </w:r>
+      <w:proofErr w:type="spellStart"/>
+      <w:r>
+        <w:rPr>
+          <w:rFonts w:asciiTheme="majorHAnsi" w:hAnsiTheme="majorHAnsi"/>
+          <w:i/>
+        </w:rPr>
+        <w:t>effect</w:t>
+      </w:r>
+      <w:proofErr w:type="spellEnd"/>
+      <w:r>
+        <w:rPr>
+          <w:rFonts w:asciiTheme="majorHAnsi" w:hAnsiTheme="majorHAnsi"/>
+        </w:rPr>
+        <w:t xml:space="preserve">, por exemplo, depende da existência de grupos de indivíduos que respondem às variações ambientais de forma distinta, o que é mais frequente e marcante entre grupos que apresentam pouco ou nenhum fluxo gênico entre si. Como no cenário evolutivo criado neste estudo a população é pan-mítica, o surgimento de polimorfismos é dificultado e, assim, não há um pico de diversidade decorrente da coexistência estável de estratégias. Já no cenário multiespecífico sem ocorrência de mutação, ainda que as espécies respondam de forma diferente ao ambiente, as estratégias de vida extintas em decorrência do distúrbio não podem ser recuperadas, o que leva à queda da heterogeneidade interespecífica com o aumento do distúrbio de forma muito rápida. O banco de propágulos não atua como uma reserva que possibilita o crescimento tamponado das populações, porque a estratégia de vida predominante no banco é a de maior fecundidade, a mesma </w:t>
+      </w:r>
+      <w:r>
+        <w:rPr>
+          <w:rFonts w:asciiTheme="majorHAnsi" w:hAnsiTheme="majorHAnsi"/>
+          <w:color w:val="000000" w:themeColor="text1"/>
+        </w:rPr>
+        <w:t>favorecida pelo distúrbio que extingue as demais. Dessa forma, a estratégia de vida de maior longevidade não consegue se recuperar quando em baixa abundância. O que exerce o papel de reserva de estratégias é a entrada de novas variantes por meio da mutação, que possibilita o crescimento tamponado das estratégias de vida que estão, em dado momento, em uma fase do regime de distúrbio desfavorável a elas, dificultando sua extinção</w:t>
+      </w:r>
+      <w:r>
+        <w:rPr>
+          <w:rFonts w:asciiTheme="majorHAnsi" w:hAnsiTheme="majorHAnsi"/>
+        </w:rPr>
+        <w:t xml:space="preserve">. A oscilação em níveis intermediários permite que haja tempo para que parte das populações consigam se adaptar ao ambiente com distúrbio e outra parte se adapte ao ambiente sem distúrbio. Assim, </w:t>
+      </w:r>
+      <w:r>
+        <w:rPr>
+          <w:rFonts w:asciiTheme="majorHAnsi" w:hAnsiTheme="majorHAnsi"/>
+        </w:rPr>
+        <w:lastRenderedPageBreak/>
+        <w:t xml:space="preserve">apenas no cenário multiespecífico com mutação, que representa o cenário </w:t>
+      </w:r>
+      <w:proofErr w:type="spellStart"/>
+      <w:r>
+        <w:rPr>
+          <w:rFonts w:asciiTheme="majorHAnsi" w:hAnsiTheme="majorHAnsi"/>
         </w:rPr>
         <w:t>eco-evolutivo</w:t>
       </w:r>
@@ -17233,279 +17888,30 @@
       <w:r>
         <w:rPr>
           <w:rFonts w:asciiTheme="majorHAnsi" w:hAnsiTheme="majorHAnsi"/>
-          <w:color w:val="000000" w:themeColor="text1"/>
-        </w:rPr>
-        <w:t xml:space="preserve"> apresentou uma relação diferente daquela encontrada no cenário ecológico. O padrão encontrado em função do distúrbio foi de relação não monotônica com pico em níveis intermediários do distúrbio. Como descrito anteriormente, este padrão foi verificado em alguns estudos de evolução que relacionam a frequência de flutuações ambientais à evolução de especialistas e generalistas e à coexistência de diferentes tipos de especialistas dentro de populações</w:t>
-      </w:r>
-      <w:r>
-        <w:rPr>
-          <w:rFonts w:asciiTheme="majorHAnsi" w:hAnsiTheme="majorHAnsi"/>
-          <w:color w:val="000000" w:themeColor="text1"/>
+        </w:rPr>
+        <w:t xml:space="preserve">, o mecanismo de </w:t>
+      </w:r>
+      <w:proofErr w:type="spellStart"/>
+      <w:r>
+        <w:rPr>
+          <w:rFonts w:asciiTheme="majorHAnsi" w:hAnsiTheme="majorHAnsi"/>
+          <w:i/>
+        </w:rPr>
+        <w:t>storage</w:t>
+      </w:r>
+      <w:proofErr w:type="spellEnd"/>
+      <w:r>
+        <w:rPr>
+          <w:rFonts w:asciiTheme="majorHAnsi" w:hAnsiTheme="majorHAnsi"/>
+          <w:i/>
         </w:rPr>
         <w:t xml:space="preserve"> </w:t>
       </w:r>
-      <w:r>
-        <w:rPr>
-          <w:rFonts w:asciiTheme="majorHAnsi" w:hAnsiTheme="majorHAnsi"/>
-          <w:color w:val="000000" w:themeColor="text1"/>
-        </w:rPr>
-        <w:fldChar w:fldCharType="begin" w:fldLock="1"/>
-      </w:r>
-      <w:r>
-        <w:rPr>
-          <w:rFonts w:asciiTheme="majorHAnsi" w:hAnsiTheme="majorHAnsi"/>
-          <w:color w:val="000000" w:themeColor="text1"/>
-        </w:rPr>
-        <w:instrText>ADDIN CSL_CITATION { "citationItems" : [ { "id" : "ITEM-1", "itemData" : { "author" : [ { "dropping-particle" : "", "family" : "Nagylaki", "given" : "Thomas", "non-dropping-particle" : "", "parse-names" : false, "suffix" : "" } ], "container-title" : "Heredity", "id" : "ITEM-1", "issue" : "1", "issued" : { "date-parts" : [ [ "1975" ] ] }, "page" : "67-74", "title" : "Polymorphisms in cyclically-varying environments", "type" : "article-journal", "volume" : "35" }, "uris" : [ "http://www.mendeley.com/documents/?uuid=cc6c269d-782b-4c5b-88e2-d66febdf605e" ] }, { "id" : "ITEM-2", "itemData" : { "DOI" : "10.1046/j.1420-9101.2002.00377.x", "ISSN" : "1010061X", "abstract" : "Environmental heterogeneity may be a general explanation for both the quantity of genetic variation in populations and the ecological niche width of individuals. To evaluate this hypothesis, I review the literature on selection experiments in heterogeneous environments. The niche width usually \u00c2\u00b1 but not invariably \u00c2\u00b1 evolves to match the amount of environmental variation, specialists evolving in homogeneous environments and generalists evolving in heterogeneous environments. The genetics of niche width are more complex than has previously been recognized, particularly with respect to the magnitude of costs of adaptation and the putative constraints on the evolution of generalists. Genetic variation in \u00c2\u00aetness is more readily maintained in heterogeneous environments than in homogeneous environments and this diversity is often stably maintained through negative frequency-dependent selection. Moreover environmental heterogeneity appears to be a plausible mechanism for at least two well-known patterns of species diversity at the landscape scale. I conclude that environmental heterogeneity is a plausible and possibly very general explanation for diversity across the range of scales from individuals to landscapes.", "author" : [ { "dropping-particle" : "", "family" : "Kassen", "given" : "R", "non-dropping-particle" : "", "parse-names" : false, "suffix" : "" } ], "container-title" : "Journal of Evolutionary Biology", "id" : "ITEM-2", "issued" : { "date-parts" : [ [ "2002" ] ] }, "page" : "173-190", "title" : "The experimental evolution of specialists, generalists, and the maintenance of diversity", "type" : "article-journal", "volume" : "15" }, "uris" : [ "http://www.mendeley.com/documents/?uuid=acdcd056-54c6-41cc-bdcc-eaefd117162e" ] }, { "id" : "ITEM-3", "itemData" : { "DOI" : "10.1111/j.1420-9101.2011.02376.x", "ISBN" : "1010-061X", "ISSN" : "1010061X", "PMID" : "21899638", "abstract" : "Although theory established the necessary conditions for diversification in temporally heterogeneous environments, empirical evidence remains controversial. One possible explanation is the difficulty of designing experiments including the relevant range of temporal grains and the appropriate environmental trade-offs. Here, we experimentally explore the impact of the grain on the diversification of the bacterium Pseudomonas fluorescens SBW25 in a temporally fluctuating environment by including 20 different pairs of environments and four temporal grains. In general, higher levels of diversity were observed at intermediate temporal grains. This resulted in part from the enhanced capacity of disruptive selection to generate negative genotypic correlations in performance at intermediate grains. However, the evolution of reciprocal specialization was an uncommon outcome. Although the temporal heterogeneity is in theory less powerful than the spatial heterogeneity to generate and maintain the diversity, our results show that diversification under temporal heterogeneity is possible provided appropriate environmental grains.", "author" : [ { "dropping-particle" : "", "family" : "Venail", "given" : "P. A.", "non-dropping-particle" : "", "parse-names" : false, "suffix" : "" }, { "dropping-particle" : "", "family" : "Kaltz", "given" : "O.", "non-dropping-particle" : "", "parse-names" : false, "suffix" : "" }, { "dropping-particle" : "", "family" : "Olivieri", "given" : "I.", "non-dropping-particle" : "", "parse-names" : false, "suffix" : "" }, { "dropping-particle" : "", "family" : "Pommier", "given" : "T.", "non-dropping-particle" : "", "parse-names" : false, "suffix" : "" }, { "dropping-particle" : "", "family" : "Mouquet", "given" : "N.", "non-dropping-particle" : "", "parse-names" : false, "suffix" : "" } ], "container-title" : "Journal of Evolutionary Biology", "id" : "ITEM-3", "issue" : "11", "issued" : { "date-parts" : [ [ "2011" ] ] }, "page" : "2485-2495", "title" : "Diversification in temporally heterogeneous environments: Effect of the grain in experimental bacterial populations", "type" : "article-journal", "volume" : "24" }, "uris" : [ "http://www.mendeley.com/documents/?uuid=b6ff2b89-5fc5-4ad6-a75e-a35f9b3ebdb8" ] }, { "id" : "ITEM-4", "itemData" : { "DOI" : "10.1017/S0016672302005682", "ISBN" : "0016-6723", "ISSN" : "0016-6723", "PMID" : "12448856", "abstract" : "We study a class of genetic models in which a quantitative trait determined by several additive loci is subject to temporally fluctuating selection. Selection on the trait is assumed to be stabilizing but with an optimum that varies periodically and might be perturbed stochastically. The population mates at random, is infinitely large and has discrete generations. We pursue a statistical and numerical approach, covering a wide range of ecological and genetic parameters, to determine the potential of fluctuating environments to maintain quantitative genetic variation. Whereas, in contrast to some recent claims, this potential seems to be rather limited in the absence of recurrent mutation, fluctuating environments might, in combination with it, often generate high levels of additive genetic variation. We investigate how the genetic variation maintained depends on the ecological parameters and on the underlying genetics.", "author" : [ { "dropping-particle" : "", "family" : "B\u00fcrger", "given" : "Reinhard", "non-dropping-particle" : "", "parse-names" : false, "suffix" : "" }, { "dropping-particle" : "", "family" : "Gimelfarb", "given" : "Alexander", "non-dropping-particle" : "", "parse-names" : false, "suffix" : "" } ], "container-title" : "Genetical research", "id" : "ITEM-4", "issue" : "1", "issued" : { "date-parts" : [ [ "2002" ] ] }, "page" : "31-46", "title" : "Fluctuating environments and the role of mutation in maintaining quantitative genetic variation", "type" : "article-journal", "volume" : "80" }, "uris" : [ "http://www.mendeley.com/documents/?uuid=1920f814-e88e-4493-b035-20b987c9edda" ] } ], "mendeley" : { "formattedCitation" : "(B\u00fcrger &amp; Gimelfarb, 2002; Kassen, 2002; Nagylaki, 1975; Venail et al., 2011)", "plainTextFormattedCitation" : "(B\u00fcrger &amp; Gimelfarb, 2002; Kassen, 2002; Nagylaki, 1975; Venail et al., 2011)", "previouslyFormattedCitation" : "(B\u00fcrger &amp; Gimelfarb, 2002; Kassen, 2002; Nagylaki, 1975; Venail et al., 2011)" }, "properties" : { "noteIndex" : 0 }, "schema" : "https://github.com/citation-style-language/schema/raw/master/csl-citation.json" }</w:instrText>
-      </w:r>
-      <w:r>
-        <w:rPr>
-          <w:rFonts w:asciiTheme="majorHAnsi" w:hAnsiTheme="majorHAnsi"/>
-          <w:color w:val="000000" w:themeColor="text1"/>
-        </w:rPr>
-        <w:fldChar w:fldCharType="separate"/>
-      </w:r>
-      <w:r>
-        <w:rPr>
-          <w:rFonts w:asciiTheme="majorHAnsi" w:hAnsiTheme="majorHAnsi"/>
-          <w:noProof/>
-          <w:color w:val="000000" w:themeColor="text1"/>
-        </w:rPr>
-        <w:t>(Bürger &amp; Gimelfarb, 2002; Kassen, 2002; Nagylaki, 1975; Venail et al., 2011)</w:t>
-      </w:r>
-      <w:r>
-        <w:rPr>
-          <w:rFonts w:asciiTheme="majorHAnsi" w:hAnsiTheme="majorHAnsi"/>
-          <w:color w:val="000000" w:themeColor="text1"/>
-        </w:rPr>
-        <w:fldChar w:fldCharType="end"/>
-      </w:r>
-      <w:r>
-        <w:rPr>
-          <w:rFonts w:asciiTheme="majorHAnsi" w:hAnsiTheme="majorHAnsi"/>
-          <w:color w:val="000000" w:themeColor="text1"/>
-        </w:rPr>
-        <w:t>.</w:t>
-      </w:r>
-      <w:r>
-        <w:rPr>
-          <w:rFonts w:asciiTheme="majorHAnsi" w:hAnsiTheme="majorHAnsi"/>
-          <w:color w:val="000000" w:themeColor="text1"/>
-        </w:rPr>
-        <w:t xml:space="preserve"> Na Ecologia, mecanismos não evolutivos que mantêm ou promovem a diversidade de espécies por meio da ocorrência de flutuações ambientais são intensivamente estudados </w:t>
-      </w:r>
-      <w:r>
-        <w:rPr>
-          <w:rFonts w:asciiTheme="majorHAnsi" w:hAnsiTheme="majorHAnsi"/>
-          <w:color w:val="000000" w:themeColor="text1"/>
-          <w:highlight w:val="cyan"/>
-        </w:rPr>
-        <w:t>(</w:t>
-      </w:r>
-      <w:r>
-        <w:rPr>
-          <w:rFonts w:asciiTheme="majorHAnsi" w:hAnsiTheme="majorHAnsi"/>
-          <w:color w:val="000000" w:themeColor="text1"/>
-          <w:highlight w:val="cyan"/>
-        </w:rPr>
-        <w:t>RB</w:t>
-      </w:r>
-      <w:r>
-        <w:rPr>
-          <w:rFonts w:asciiTheme="majorHAnsi" w:hAnsiTheme="majorHAnsi"/>
-          <w:color w:val="000000" w:themeColor="text1"/>
-          <w:highlight w:val="cyan"/>
-        </w:rPr>
-        <w:t>).</w:t>
-      </w:r>
-      <w:r>
-        <w:rPr>
-          <w:rFonts w:asciiTheme="majorHAnsi" w:hAnsiTheme="majorHAnsi"/>
-          <w:color w:val="000000" w:themeColor="text1"/>
-        </w:rPr>
-        <w:t xml:space="preserve"> A Teoria Moderna</w:t>
-      </w:r>
-      <w:r>
-        <w:rPr>
-          <w:rFonts w:asciiTheme="majorHAnsi" w:hAnsiTheme="majorHAnsi"/>
-          <w:color w:val="000000" w:themeColor="text1"/>
-        </w:rPr>
-        <w:t xml:space="preserve"> </w:t>
-      </w:r>
-      <w:r>
-        <w:rPr>
-          <w:rFonts w:asciiTheme="majorHAnsi" w:hAnsiTheme="majorHAnsi"/>
-          <w:color w:val="000000" w:themeColor="text1"/>
-        </w:rPr>
-        <w:fldChar w:fldCharType="begin" w:fldLock="1"/>
-      </w:r>
-      <w:r>
-        <w:rPr>
-          <w:rFonts w:asciiTheme="majorHAnsi" w:hAnsiTheme="majorHAnsi"/>
-          <w:color w:val="000000" w:themeColor="text1"/>
-        </w:rPr>
-        <w:instrText>ADDIN CSL_CITATION { "citationItems" : [ { "id" : "ITEM-1", "itemData" : { "author" : [ { "dropping-particle" : "", "family" : "Chesson", "given" : "Peter", "non-dropping-particle" : "", "parse-names" : false, "suffix" : "" } ], "container-title" : "Annual Review of Ecology and Systematics", "id" : "ITEM-1", "issued" : { "date-parts" : [ [ "2000" ] ] }, "page" : "343-366", "title" : "Mechanisms of Maintenance of Species Diversity", "type" : "article-journal", "volume" : "31" }, "uris" : [ "http://www.mendeley.com/documents/?uuid=da969d84-5999-401a-a567-8f3d6652d438" ] }, { "id" : "ITEM-2", "itemData" : { "DOI" : "10.1111/j.1461-0248.2006.00996.x", "ISBN" : "1461-023X", "ISSN" : "1461023X", "PMID" : "17257097", "abstract" : "Ecologists now recognize that controversy over the relative importance of niches and neutrality cannot be resolved by analyzing species abundance patterns. Here, we use classical coexistence theory to reframe the debate in terms of stabilizing mechanisms (niches) and fitness equivalence (neutrality). The neutral model is a special case where stabilizing mechanisms are absent and species have equivalent fitness. Instead of asking whether niches or neutral processes structure communities, we advocate determining the degree to which observed diversity reflects strong stabilizing mechanisms overcoming large fitness differences or weak stabilization operating on species of similar fitness. To answer this question, we propose combining data on per capita growth rates with models to: (i) quantify the strength of stabilizing processes; (ii) quantify fitness inequality and compare it with stabilization; and (iii) manipulate frequency dependence in growth to test the consequences of stabilization and fitness equivalence for coexistence.", "author" : [ { "dropping-particle" : "", "family" : "Adler", "given" : "Peter B.", "non-dropping-particle" : "", "parse-names" : false, "suffix" : "" }, { "dropping-particle" : "", "family" : "HilleRislambers", "given" : "Janneke", "non-dropping-particle" : "", "parse-names" : false, "suffix" : "" }, { "dropping-particle" : "", "family" : "Levine", "given" : "Jonathan M.", "non-dropping-particle" : "", "parse-names" : false, "suffix" : "" } ], "container-title" : "Ecology Letters", "id" : "ITEM-2", "issue" : "2", "issued" : { "date-parts" : [ [ "2007" ] ] }, "note" : "D\u00favidas\n\n- Diferen\u00e7a entre trade-off equalizador e estabilizador?", "page" : "95-104", "title" : "A niche for neutrality", "type" : "article-journal", "volume" : "10" }, "uris" : [ "http://www.mendeley.com/documents/?uuid=c7f6b2a8-1b11-45f2-bac1-f38f252cb2bc" ] } ], "mendeley" : { "formattedCitation" : "(Adler, HilleRislambers, &amp; Levine, 2007; Chesson, 2000)", "plainTextFormattedCitation" : "(Adler, HilleRislambers, &amp; Levine, 2007; Chesson, 2000)", "previouslyFormattedCitation" : "(Adler, HilleRislambers, &amp; Levine, 2007; Chesson, 2000)" }, "properties" : { "noteIndex" : 0 }, "schema" : "https://github.com/citation-style-language/schema/raw/master/csl-citation.json" }</w:instrText>
-      </w:r>
-      <w:r>
-        <w:rPr>
-          <w:rFonts w:asciiTheme="majorHAnsi" w:hAnsiTheme="majorHAnsi"/>
-          <w:color w:val="000000" w:themeColor="text1"/>
-        </w:rPr>
-        <w:fldChar w:fldCharType="separate"/>
-      </w:r>
-      <w:r>
-        <w:rPr>
-          <w:rFonts w:asciiTheme="majorHAnsi" w:hAnsiTheme="majorHAnsi"/>
-          <w:noProof/>
-          <w:color w:val="000000" w:themeColor="text1"/>
-        </w:rPr>
-        <w:t>(Adler, HilleRislambers, &amp; Levine, 2007; Chesson, 2000)</w:t>
-      </w:r>
-      <w:r>
-        <w:rPr>
-          <w:rFonts w:asciiTheme="majorHAnsi" w:hAnsiTheme="majorHAnsi"/>
-          <w:color w:val="000000" w:themeColor="text1"/>
-        </w:rPr>
-        <w:fldChar w:fldCharType="end"/>
-      </w:r>
-      <w:r>
-        <w:rPr>
-          <w:rFonts w:asciiTheme="majorHAnsi" w:hAnsiTheme="majorHAnsi"/>
-          <w:color w:val="000000" w:themeColor="text1"/>
-        </w:rPr>
-        <w:t xml:space="preserve"> explicita mecanismos promotores da coexistência estável de maneira exaustiva, de forma que o padrão não monotônico da Hipótese do Distúrbio Intermediário</w:t>
-      </w:r>
-      <w:r>
-        <w:rPr>
-          <w:rFonts w:asciiTheme="majorHAnsi" w:hAnsiTheme="majorHAnsi"/>
-          <w:color w:val="000000" w:themeColor="text1"/>
-        </w:rPr>
-        <w:t xml:space="preserve"> </w:t>
-      </w:r>
-      <w:r>
-        <w:rPr>
-          <w:rFonts w:asciiTheme="majorHAnsi" w:hAnsiTheme="majorHAnsi"/>
-          <w:color w:val="000000" w:themeColor="text1"/>
-        </w:rPr>
-        <w:fldChar w:fldCharType="begin" w:fldLock="1"/>
-      </w:r>
-      <w:r>
-        <w:rPr>
-          <w:rFonts w:asciiTheme="majorHAnsi" w:hAnsiTheme="majorHAnsi"/>
-          <w:color w:val="000000" w:themeColor="text1"/>
-        </w:rPr>
-        <w:instrText>ADDIN CSL_CITATION { "citationItems" : [ { "id" : "ITEM-1", "itemData" : { "author" : [ { "dropping-particle" : "", "family" : "Connell", "given" : "Joseph H", "non-dropping-particle" : "", "parse-names" : false, "suffix" : "" } ], "container-title" : "Science", "id" : "ITEM-1", "issue" : "4335", "issued" : { "date-parts" : [ [ "1978" ] ] }, "page" : "1302-1310", "title" : "Diversity in Tropical Rain Forests and Coral Reefs High diversity of trees and corals is maintained", "type" : "article-journal", "volume" : "199" }, "uris" : [ "http://www.mendeley.com/documents/?uuid=2e266801-6dc2-46c5-add5-4ea39a3e39d2" ] } ], "mendeley" : { "formattedCitation" : "(Connell, 1978)", "plainTextFormattedCitation" : "(Connell, 1978)", "previouslyFormattedCitation" : "(Connell, 1978)" }, "properties" : { "noteIndex" : 0 }, "schema" : "https://github.com/citation-style-language/schema/raw/master/csl-citation.json" }</w:instrText>
-      </w:r>
-      <w:r>
-        <w:rPr>
-          <w:rFonts w:asciiTheme="majorHAnsi" w:hAnsiTheme="majorHAnsi"/>
-          <w:color w:val="000000" w:themeColor="text1"/>
-        </w:rPr>
-        <w:fldChar w:fldCharType="separate"/>
-      </w:r>
-      <w:r>
-        <w:rPr>
-          <w:rFonts w:asciiTheme="majorHAnsi" w:hAnsiTheme="majorHAnsi"/>
-          <w:noProof/>
-          <w:color w:val="000000" w:themeColor="text1"/>
-        </w:rPr>
-        <w:t>(Connell, 1978)</w:t>
-      </w:r>
-      <w:r>
-        <w:rPr>
-          <w:rFonts w:asciiTheme="majorHAnsi" w:hAnsiTheme="majorHAnsi"/>
-          <w:color w:val="000000" w:themeColor="text1"/>
-        </w:rPr>
-        <w:fldChar w:fldCharType="end"/>
-      </w:r>
-      <w:r>
-        <w:rPr>
-          <w:rFonts w:asciiTheme="majorHAnsi" w:hAnsiTheme="majorHAnsi"/>
-          <w:color w:val="000000" w:themeColor="text1"/>
-        </w:rPr>
-        <w:t xml:space="preserve"> </w:t>
-      </w:r>
-      <w:r>
-        <w:rPr>
-          <w:rFonts w:asciiTheme="majorHAnsi" w:hAnsiTheme="majorHAnsi"/>
-          <w:color w:val="000000" w:themeColor="text1"/>
-        </w:rPr>
-        <w:t>pôde ser relacionado a mais de um mecanismo possível</w:t>
-      </w:r>
-      <w:r>
-        <w:rPr>
-          <w:rFonts w:asciiTheme="majorHAnsi" w:hAnsiTheme="majorHAnsi"/>
-          <w:color w:val="000000" w:themeColor="text1"/>
-        </w:rPr>
-        <w:t xml:space="preserve"> </w:t>
-      </w:r>
-      <w:r>
-        <w:rPr>
-          <w:rFonts w:asciiTheme="majorHAnsi" w:hAnsiTheme="majorHAnsi"/>
-          <w:color w:val="000000" w:themeColor="text1"/>
-        </w:rPr>
-        <w:fldChar w:fldCharType="begin" w:fldLock="1"/>
-      </w:r>
-      <w:r>
-        <w:rPr>
-          <w:rFonts w:asciiTheme="majorHAnsi" w:hAnsiTheme="majorHAnsi"/>
-          <w:color w:val="000000" w:themeColor="text1"/>
-        </w:rPr>
-        <w:instrText>ADDIN CSL_CITATION { "citationItems" : [ { "id" : "ITEM-1", "itemData" : { "author" : [ { "dropping-particle" : "", "family" : "Roxburgh", "given" : "Stephen H.", "non-dropping-particle" : "", "parse-names" : false, "suffix" : "" }, { "dropping-particle" : "", "family" : "Shea", "given" : "K.", "non-dropping-particle" : "", "parse-names" : false, "suffix" : "" }, { "dropping-particle" : "", "family" : "Wilson", "given" : "J. Bastow", "non-dropping-particle" : "", "parse-names" : false, "suffix" : "" } ], "container-title" : "Ecology", "id" : "ITEM-1", "issue" : "2", "issued" : { "date-parts" : [ [ "2004" ] ] }, "page" : "359-371", "title" : "The intermediate disturbance hypothesis: patch dynamics and mechanisms of species coexistence", "type" : "article-journal", "volume" : "85" }, "uris" : [ "http://www.mendeley.com/documents/?uuid=4e2da257-eb36-4318-b5c8-9e00478b0c8a" ] } ], "mendeley" : { "formattedCitation" : "(Roxburgh et al., 2004)", "plainTextFormattedCitation" : "(Roxburgh et al., 2004)", "previouslyFormattedCitation" : "(Roxburgh et al., 2004)" }, "properties" : { "noteIndex" : 0 }, "schema" : "https://github.com/citation-style-language/schema/raw/master/csl-citation.json" }</w:instrText>
-      </w:r>
-      <w:r>
-        <w:rPr>
-          <w:rFonts w:asciiTheme="majorHAnsi" w:hAnsiTheme="majorHAnsi"/>
-          <w:color w:val="000000" w:themeColor="text1"/>
-        </w:rPr>
-        <w:fldChar w:fldCharType="separate"/>
-      </w:r>
-      <w:r>
-        <w:rPr>
-          <w:rFonts w:asciiTheme="majorHAnsi" w:hAnsiTheme="majorHAnsi"/>
-          <w:noProof/>
-          <w:color w:val="000000" w:themeColor="text1"/>
-        </w:rPr>
-        <w:t>(Roxburgh et al., 2004)</w:t>
-      </w:r>
-      <w:r>
-        <w:rPr>
-          <w:rFonts w:asciiTheme="majorHAnsi" w:hAnsiTheme="majorHAnsi"/>
-          <w:color w:val="000000" w:themeColor="text1"/>
-        </w:rPr>
-        <w:fldChar w:fldCharType="end"/>
-      </w:r>
-      <w:r>
-        <w:rPr>
-          <w:rFonts w:asciiTheme="majorHAnsi" w:hAnsiTheme="majorHAnsi"/>
-          <w:color w:val="000000" w:themeColor="text1"/>
-        </w:rPr>
-        <w:t xml:space="preserve">. Um deles é chamado de </w:t>
-      </w:r>
       <w:proofErr w:type="spellStart"/>
       <w:r>
         <w:rPr>
           <w:rFonts w:asciiTheme="majorHAnsi" w:hAnsiTheme="majorHAnsi"/>
           <w:i/>
-          <w:color w:val="000000" w:themeColor="text1"/>
-        </w:rPr>
-        <w:t>storage</w:t>
-      </w:r>
-      <w:proofErr w:type="spellEnd"/>
-      <w:r>
-        <w:rPr>
-          <w:rFonts w:asciiTheme="majorHAnsi" w:hAnsiTheme="majorHAnsi"/>
-          <w:i/>
-          <w:color w:val="000000" w:themeColor="text1"/>
-        </w:rPr>
-        <w:t xml:space="preserve"> </w:t>
-      </w:r>
-      <w:proofErr w:type="spellStart"/>
-      <w:r>
-        <w:rPr>
-          <w:rFonts w:asciiTheme="majorHAnsi" w:hAnsiTheme="majorHAnsi"/>
-          <w:i/>
-          <w:color w:val="000000" w:themeColor="text1"/>
         </w:rPr>
         <w:t>effect</w:t>
       </w:r>
@@ -17513,209 +17919,8 @@
       <w:r>
         <w:rPr>
           <w:rFonts w:asciiTheme="majorHAnsi" w:hAnsiTheme="majorHAnsi"/>
-          <w:color w:val="000000" w:themeColor="text1"/>
-        </w:rPr>
-        <w:t xml:space="preserve"> </w:t>
-      </w:r>
-      <w:r>
-        <w:rPr>
-          <w:rFonts w:asciiTheme="majorHAnsi" w:hAnsiTheme="majorHAnsi"/>
-          <w:color w:val="000000" w:themeColor="text1"/>
-        </w:rPr>
-        <w:fldChar w:fldCharType="begin" w:fldLock="1"/>
-      </w:r>
-      <w:r>
-        <w:rPr>
-          <w:rFonts w:asciiTheme="majorHAnsi" w:hAnsiTheme="majorHAnsi"/>
-          <w:color w:val="000000" w:themeColor="text1"/>
-        </w:rPr>
-        <w:instrText>ADDIN CSL_CITATION { "citationItems" : [ { "id" : "ITEM-1", "itemData" : { "author" : [ { "dropping-particle" : "", "family" : "Chesson", "given" : "Peter", "non-dropping-particle" : "", "parse-names" : false, "suffix" : "" } ], "container-title" : "Annual Review of Ecology and Systematics", "id" : "ITEM-1", "issued" : { "date-parts" : [ [ "2000" ] ] }, "page" : "343-366", "title" : "Mechanisms of Maintenance of Species Diversity", "type" : "article-journal", "volume" : "31" }, "uris" : [ "http://www.mendeley.com/documents/?uuid=da969d84-5999-401a-a567-8f3d6652d438" ] } ], "mendeley" : { "formattedCitation" : "(Chesson, 2000)", "plainTextFormattedCitation" : "(Chesson, 2000)", "previouslyFormattedCitation" : "(Chesson, 2000)" }, "properties" : { "noteIndex" : 0 }, "schema" : "https://github.com/citation-style-language/schema/raw/master/csl-citation.json" }</w:instrText>
-      </w:r>
-      <w:r>
-        <w:rPr>
-          <w:rFonts w:asciiTheme="majorHAnsi" w:hAnsiTheme="majorHAnsi"/>
-          <w:color w:val="000000" w:themeColor="text1"/>
-        </w:rPr>
-        <w:fldChar w:fldCharType="separate"/>
-      </w:r>
-      <w:r>
-        <w:rPr>
-          <w:rFonts w:asciiTheme="majorHAnsi" w:hAnsiTheme="majorHAnsi"/>
-          <w:noProof/>
-          <w:color w:val="000000" w:themeColor="text1"/>
-        </w:rPr>
-        <w:t>(Chesson, 2000)</w:t>
-      </w:r>
-      <w:r>
-        <w:rPr>
-          <w:rFonts w:asciiTheme="majorHAnsi" w:hAnsiTheme="majorHAnsi"/>
-          <w:color w:val="000000" w:themeColor="text1"/>
-        </w:rPr>
-        <w:fldChar w:fldCharType="end"/>
-      </w:r>
-      <w:r>
-        <w:rPr>
-          <w:rFonts w:asciiTheme="majorHAnsi" w:hAnsiTheme="majorHAnsi"/>
-          <w:color w:val="000000" w:themeColor="text1"/>
-        </w:rPr>
-        <w:t xml:space="preserve">, em que a coexistência de diferentes espécies depende da diferença entre elas na resposta ao ambiente e da ocorrência de um crescimento populacional tamponado, que limita o impacto da competição sobre uma população quando a outra está favorecida pelo </w:t>
-      </w:r>
-      <w:r>
-        <w:rPr>
-          <w:rFonts w:asciiTheme="majorHAnsi" w:hAnsiTheme="majorHAnsi"/>
-          <w:color w:val="000000" w:themeColor="text1"/>
-        </w:rPr>
-        <w:lastRenderedPageBreak/>
-        <w:t>ambiente</w:t>
-      </w:r>
-      <w:r>
-        <w:rPr>
-          <w:rFonts w:asciiTheme="majorHAnsi" w:hAnsiTheme="majorHAnsi"/>
-          <w:color w:val="000000" w:themeColor="text1"/>
-        </w:rPr>
-        <w:t xml:space="preserve"> </w:t>
-      </w:r>
-      <w:r>
-        <w:rPr>
-          <w:rFonts w:asciiTheme="majorHAnsi" w:hAnsiTheme="majorHAnsi"/>
-          <w:color w:val="000000" w:themeColor="text1"/>
-        </w:rPr>
-        <w:fldChar w:fldCharType="begin" w:fldLock="1"/>
-      </w:r>
-      <w:r>
-        <w:rPr>
-          <w:rFonts w:asciiTheme="majorHAnsi" w:hAnsiTheme="majorHAnsi"/>
-          <w:color w:val="000000" w:themeColor="text1"/>
-        </w:rPr>
-        <w:instrText>ADDIN CSL_CITATION { "citationItems" : [ { "id" : "ITEM-1", "itemData" : { "author" : [ { "dropping-particle" : "", "family" : "Chesson", "given" : "Peter", "non-dropping-particle" : "", "parse-names" : false, "suffix" : "" } ], "container-title" : "Annual Review of Ecology and Systematics", "id" : "ITEM-1", "issued" : { "date-parts" : [ [ "2000" ] ] }, "page" : "343-366", "title" : "Mechanisms of Maintenance of Species Diversity", "type" : "article-journal", "volume" : "31" }, "uris" : [ "http://www.mendeley.com/documents/?uuid=da969d84-5999-401a-a567-8f3d6652d438" ] } ], "mendeley" : { "formattedCitation" : "(Chesson, 2000)", "plainTextFormattedCitation" : "(Chesson, 2000)", "previouslyFormattedCitation" : "(Chesson, 2000)" }, "properties" : { "noteIndex" : 0 }, "schema" : "https://github.com/citation-style-language/schema/raw/master/csl-citation.json" }</w:instrText>
-      </w:r>
-      <w:r>
-        <w:rPr>
-          <w:rFonts w:asciiTheme="majorHAnsi" w:hAnsiTheme="majorHAnsi"/>
-          <w:color w:val="000000" w:themeColor="text1"/>
-        </w:rPr>
-        <w:fldChar w:fldCharType="separate"/>
-      </w:r>
-      <w:r>
-        <w:rPr>
-          <w:rFonts w:asciiTheme="majorHAnsi" w:hAnsiTheme="majorHAnsi"/>
-          <w:noProof/>
-          <w:color w:val="000000" w:themeColor="text1"/>
-        </w:rPr>
-        <w:t>(Chesson, 2000)</w:t>
-      </w:r>
-      <w:r>
-        <w:rPr>
-          <w:rFonts w:asciiTheme="majorHAnsi" w:hAnsiTheme="majorHAnsi"/>
-          <w:color w:val="000000" w:themeColor="text1"/>
-        </w:rPr>
-        <w:fldChar w:fldCharType="end"/>
-      </w:r>
-      <w:r>
-        <w:rPr>
-          <w:rFonts w:asciiTheme="majorHAnsi" w:hAnsiTheme="majorHAnsi"/>
-          <w:color w:val="000000" w:themeColor="text1"/>
-        </w:rPr>
-        <w:t xml:space="preserve">. Em alguns estudos, a reserva que permitiu o crescimento tamponado das estratégias foi o banco de propágulos, quando este não sofreu as mesmas flutuações ambientais do que a comunidade adulta </w:t>
-      </w:r>
-      <w:r>
-        <w:rPr>
-          <w:rFonts w:asciiTheme="majorHAnsi" w:hAnsiTheme="majorHAnsi"/>
-          <w:color w:val="000000" w:themeColor="text1"/>
-        </w:rPr>
-        <w:fldChar w:fldCharType="begin" w:fldLock="1"/>
-      </w:r>
-      <w:r>
-        <w:rPr>
-          <w:rFonts w:asciiTheme="majorHAnsi" w:hAnsiTheme="majorHAnsi"/>
-          <w:color w:val="000000" w:themeColor="text1"/>
-        </w:rPr>
-        <w:instrText>ADDIN CSL_CITATION { "citationItems" : [ { "id" : "ITEM-1", "itemData" : { "author" : [ { "dropping-particle" : "", "family" : "Ellner", "given" : "Stephen P.", "non-dropping-particle" : "", "parse-names" : false, "suffix" : "" } ], "container-title" : "Theoretical Population Biology", "id" : "ITEM-1", "issued" : { "date-parts" : [ [ "1985" ] ] }, "title" : "ESS Germination Strategies in Randomly Varying Environments", "type" : "article-journal", "volume" : "28" }, "uris" : [ "http://www.mendeley.com/documents/?uuid=4669bff8-146f-4ab8-b99c-c2632e9211b5" ] }, { "id" : "ITEM-2", "itemData" : { "author" : [ { "dropping-particle" : "", "family" : "Pake", "given" : "Catherine E.", "non-dropping-particle" : "", "parse-names" : false, "suffix" : "" }, { "dropping-particle" : "", "family" : "Venable", "given" : "D. Lawrence", "non-dropping-particle" : "", "parse-names" : false, "suffix" : "" } ], "container-title" : "Ecology", "id" : "ITEM-2", "issue" : "1", "issued" : { "date-parts" : [ [ "1995" ] ] }, "page" : "246-261", "title" : "Is coexistence of sonoran desert annuals mediated by temporal variability in reproductive sucess?", "type" : "article-journal", "volume" : "76" }, "uris" : [ "http://www.mendeley.com/documents/?uuid=4e8d7f96-3d49-47ea-9b2f-11c12f6780fd" ] }, { "id" : "ITEM-3", "itemData" : { "author" : [ { "dropping-particle" : "", "family" : "Pake", "given" : "Catherine E.", "non-dropping-particle" : "", "parse-names" : false, "suffix" : "" }, { "dropping-particle" : "", "family" : "Venable", "given" : "D. Lawrence", "non-dropping-particle" : "", "parse-names" : false, "suffix" : "" } ], "container-title" : "Ecology", "id" : "ITEM-3", "issue" : "5", "issued" : { "date-parts" : [ [ "1996" ] ] }, "page" : "1427-1435", "title" : "Seed Banks in Desert Annuals: Implications for Persistence and Coexistence in Variable Environments", "type" : "article-journal", "volume" : "77" }, "uris" : [ "http://www.mendeley.com/documents/?uuid=d1046949-93ec-4317-b758-f4be61de34d6" ] }, { "id" : "ITEM-4", "itemData" : { "author" : [ { "dropping-particle" : "", "family" : "Chesson", "given" : "Peter", "non-dropping-particle" : "", "parse-names" : false, "suffix" : "" } ], "container-title" : "Annual Review of Ecology and Systematics", "id" : "ITEM-4", "issued" : { "date-parts" : [ [ "2000" ] ] }, "page" : "343-366", "title" : "Mechanisms of Maintenance of Species Diversity", "type" : "article-journal", "volume" : "31" }, "uris" : [ "http://www.mendeley.com/documents/?uuid=da969d84-5999-401a-a567-8f3d6652d438" ] } ], "mendeley" : { "formattedCitation" : "(Chesson, 2000; Ellner, 1985; Pake &amp; Venable, 1995, 1996)", "plainTextFormattedCitation" : "(Chesson, 2000; Ellner, 1985; Pake &amp; Venable, 1995, 1996)", "previouslyFormattedCitation" : "(Chesson, 2000; Ellner, 1985; Pake &amp; Venable, 1995, 1996)" }, "properties" : { "noteIndex" : 0 }, "schema" : "https://github.com/citation-style-language/schema/raw/master/csl-citation.json" }</w:instrText>
-      </w:r>
-      <w:r>
-        <w:rPr>
-          <w:rFonts w:asciiTheme="majorHAnsi" w:hAnsiTheme="majorHAnsi"/>
-          <w:color w:val="000000" w:themeColor="text1"/>
-        </w:rPr>
-        <w:fldChar w:fldCharType="separate"/>
-      </w:r>
-      <w:r>
-        <w:rPr>
-          <w:rFonts w:asciiTheme="majorHAnsi" w:hAnsiTheme="majorHAnsi"/>
-          <w:noProof/>
-          <w:color w:val="000000" w:themeColor="text1"/>
-        </w:rPr>
-        <w:t>(Chesson, 2000; Ellner, 1985; Pake &amp; Venable, 1995, 1996)</w:t>
-      </w:r>
-      <w:r>
-        <w:rPr>
-          <w:rFonts w:asciiTheme="majorHAnsi" w:hAnsiTheme="majorHAnsi"/>
-          <w:color w:val="000000" w:themeColor="text1"/>
-        </w:rPr>
-        <w:fldChar w:fldCharType="end"/>
-      </w:r>
-      <w:r>
-        <w:rPr>
-          <w:rFonts w:asciiTheme="majorHAnsi" w:hAnsiTheme="majorHAnsi"/>
-          <w:color w:val="000000" w:themeColor="text1"/>
-        </w:rPr>
-        <w:t>. Da mesma forma, no modelo que utilizamos, a vantagem das estratégias de vida de maior investimento em longevidade na comunidade adulta poderia ser contrabalanceada pela vantagem das estratégias de vida de maior investimento em fecundidade no banco de propágulos. Teoricamente, esse mecanismo pode emergir em diversas frequências e intensidades de distúrbio, inclusive em níveis intermediários</w:t>
-      </w:r>
-      <w:r>
-        <w:rPr>
-          <w:rFonts w:asciiTheme="majorHAnsi" w:hAnsiTheme="majorHAnsi"/>
-          <w:color w:val="000000" w:themeColor="text1"/>
-        </w:rPr>
-        <w:t xml:space="preserve"> </w:t>
-      </w:r>
-      <w:r>
-        <w:rPr>
-          <w:rFonts w:asciiTheme="majorHAnsi" w:hAnsiTheme="majorHAnsi"/>
-          <w:color w:val="000000" w:themeColor="text1"/>
-        </w:rPr>
-        <w:fldChar w:fldCharType="begin" w:fldLock="1"/>
-      </w:r>
-      <w:r>
-        <w:rPr>
-          <w:rFonts w:asciiTheme="majorHAnsi" w:hAnsiTheme="majorHAnsi"/>
-          <w:color w:val="000000" w:themeColor="text1"/>
-        </w:rPr>
-        <w:instrText>ADDIN CSL_CITATION { "citationItems" : [ { "id" : "ITEM-1", "itemData" : { "DOI" : "10.1016/j.tree.2012.08.014", "ISBN" : "0169-5347 (Print)\\r0169-5347 (Linking)", "ISSN" : "01695347", "PMID" : "22981468", "abstract" : "A leading idea about how disturbances and other environmental fluctuations affect species diversity is the intermediate disturbance hypothesis (IDH). The IDH states that diversity of competing species is, or should be expected to be, maximized at intermediate frequencies and/or intensities of disturbance or environmental change. I argue that the IDH has been refuted on both empirical and theoretical grounds, and so should be abandoned. Empirical studies only rarely find the predicted humped diversity-disturbance relationship. Theoretically, the three major mechanisms thought to produce humped diversity-disturbance relationships are logically invalid and do not actually predict what they are thought to predict. Disturbances and other environmental fluctuations can affect diversity, but for different reasons than are commonly recognized. ?? 2012 Elsevier Ltd.", "author" : [ { "dropping-particle" : "", "family" : "Fox", "given" : "Jeremy W.", "non-dropping-particle" : "", "parse-names" : false, "suffix" : "" } ], "container-title" : "Trends in Ecology and Evolution", "id" : "ITEM-1", "issue" : "2", "issued" : { "date-parts" : [ [ "2013" ] ] }, "page" : "86-92", "title" : "The intermediate disturbance hypothesis should be abandoned", "type" : "article-journal", "volume" : "28" }, "uris" : [ "http://www.mendeley.com/documents/?uuid=b28c3b80-e3e3-4896-95a2-beb3ec7f7d51" ] } ], "mendeley" : { "formattedCitation" : "(Fox, 2013)", "plainTextFormattedCitation" : "(Fox, 2013)", "previouslyFormattedCitation" : "(Fox, 2013)" }, "properties" : { "noteIndex" : 0 }, "schema" : "https://github.com/citation-style-language/schema/raw/master/csl-citation.json" }</w:instrText>
-      </w:r>
-      <w:r>
-        <w:rPr>
-          <w:rFonts w:asciiTheme="majorHAnsi" w:hAnsiTheme="majorHAnsi"/>
-          <w:color w:val="000000" w:themeColor="text1"/>
-        </w:rPr>
-        <w:fldChar w:fldCharType="separate"/>
-      </w:r>
-      <w:r>
-        <w:rPr>
-          <w:rFonts w:asciiTheme="majorHAnsi" w:hAnsiTheme="majorHAnsi"/>
-          <w:noProof/>
-          <w:color w:val="000000" w:themeColor="text1"/>
-        </w:rPr>
-        <w:t>(Fox, 2013)</w:t>
-      </w:r>
-      <w:r>
-        <w:rPr>
-          <w:rFonts w:asciiTheme="majorHAnsi" w:hAnsiTheme="majorHAnsi"/>
-          <w:color w:val="000000" w:themeColor="text1"/>
-        </w:rPr>
-        <w:fldChar w:fldCharType="end"/>
-      </w:r>
-      <w:r>
-        <w:rPr>
-          <w:rFonts w:asciiTheme="majorHAnsi" w:hAnsiTheme="majorHAnsi"/>
-          <w:color w:val="000000" w:themeColor="text1"/>
-        </w:rPr>
-        <w:t xml:space="preserve">. </w:t>
-      </w:r>
-      <w:r>
-        <w:rPr>
-          <w:rFonts w:asciiTheme="majorHAnsi" w:hAnsiTheme="majorHAnsi"/>
-        </w:rPr>
-        <w:t>Mas por que a relação não monotônica entre diversidade interespecífica e distúrbio emerge apenas no cenário que une elementos dos cenários ecológico e evolutivo?</w:t>
+        </w:rPr>
+        <w:t xml:space="preserve"> encontra as condições necessárias para emergir e, dessa forma, gerar um pico de diversidade de estratégias dependente da ocorrência de flutuações.</w:t>
       </w:r>
     </w:p>
     <w:p>
@@ -17731,103 +17936,78 @@
         <w:rPr>
           <w:rFonts w:asciiTheme="majorHAnsi" w:hAnsiTheme="majorHAnsi"/>
         </w:rPr>
-        <w:t xml:space="preserve">O cenário em que há apenas uma população inviabiliza a investigação de padrões próprios de comunidades, que por vezes necessitam do isolamento reprodutivo entre diferentes grupos para emergir. O mecanismo de </w:t>
-      </w:r>
-      <w:proofErr w:type="spellStart"/>
-      <w:r>
-        <w:rPr>
-          <w:rFonts w:asciiTheme="majorHAnsi" w:hAnsiTheme="majorHAnsi"/>
-          <w:i/>
-        </w:rPr>
-        <w:t>storage</w:t>
-      </w:r>
-      <w:proofErr w:type="spellEnd"/>
-      <w:r>
-        <w:rPr>
-          <w:rFonts w:asciiTheme="majorHAnsi" w:hAnsiTheme="majorHAnsi"/>
-          <w:i/>
+        <w:t xml:space="preserve">A importância de se estudar simultaneamente ecologia e evolução se torna evidente quando comparamos resultados de simulações que separam mecanismos próprios das áreas de Ecologia e Evolução com resultados de simulações que tratam os mecanismos de forma conjunta, como observado neste estudo. Ainda que, em qualquer um dos cenários, a estratégia de maior fecundidade passe a predominar no sistema com o aumento do distúrbio a partir dos processos de exclusão competitiva de populações, adaptação e deriva, no cenário ecológico um pequeno aumento do distúrbio é suficiente para que todas as outras populações, exceto as de maior fecundidade possível, sejam extintas. Além disso, enquanto a diversidade aumenta com o distúrbio nos cenários evolutivo e </w:t>
+      </w:r>
+      <w:proofErr w:type="spellStart"/>
+      <w:r>
+        <w:rPr>
+          <w:rFonts w:asciiTheme="majorHAnsi" w:hAnsiTheme="majorHAnsi"/>
+        </w:rPr>
+        <w:t>eco-evolutivo</w:t>
+      </w:r>
+      <w:proofErr w:type="spellEnd"/>
+      <w:r>
+        <w:rPr>
+          <w:rFonts w:asciiTheme="majorHAnsi" w:hAnsiTheme="majorHAnsi"/>
+        </w:rPr>
+        <w:t xml:space="preserve">, uma vez que a entrada de novas variantes de estratégia no banco de propágulos compensa a perda de variação ocasionada pelo distúrbio, a diversidade cai com o aumento do distúrbio no cenário ecológico, já que estratégias extintas não têm possibilidade de ressurgir. Por fim, a heterogeneidade interespecífica, que também sofre uma queda com o aumento do distúrbio no cenário ecológico, apresenta um pico em níveis intermediários no cenário </w:t>
+      </w:r>
+      <w:proofErr w:type="spellStart"/>
+      <w:r>
+        <w:rPr>
+          <w:rFonts w:asciiTheme="majorHAnsi" w:hAnsiTheme="majorHAnsi"/>
+        </w:rPr>
+        <w:t>eco-evolutivo</w:t>
+      </w:r>
+      <w:proofErr w:type="spellEnd"/>
+      <w:r>
+        <w:rPr>
+          <w:rFonts w:asciiTheme="majorHAnsi" w:hAnsiTheme="majorHAnsi"/>
+        </w:rPr>
+        <w:t>, uma vez que o resgate de estratégias extintas dado pela mutação e o isolamento reprodutivo de indivíduos de diferentes espécies, associados à oscilação ambiental, permitem o surgimento e a persistência de populações adaptadas às diferentes condições criadas pelo distúrbio. Em resumo, além de a estratégia média e a diversidade total de estratégias responderem de forma diferente ao distúrbio quando comparamos cenários ecológico e evolutivo, há padrões que emergem apenas quando conciliamos os elementos dos cenários ecológico (múltiplas espécies) e evolutivo (mutação). Ainda assim, estudos ecológicos sobre dinâmicas populacional e de comunidade e estudos evolutivos sobre estratégias de vida apresentam um diálogo limitado ou inexistente</w:t>
+      </w:r>
+      <w:r>
+        <w:rPr>
+          <w:rFonts w:asciiTheme="majorHAnsi" w:hAnsiTheme="majorHAnsi"/>
         </w:rPr>
         <w:t xml:space="preserve"> </w:t>
       </w:r>
-      <w:proofErr w:type="spellStart"/>
-      <w:r>
-        <w:rPr>
-          <w:rFonts w:asciiTheme="majorHAnsi" w:hAnsiTheme="majorHAnsi"/>
-          <w:i/>
-        </w:rPr>
-        <w:t>effect</w:t>
-      </w:r>
-      <w:proofErr w:type="spellEnd"/>
-      <w:r>
-        <w:rPr>
-          <w:rFonts w:asciiTheme="majorHAnsi" w:hAnsiTheme="majorHAnsi"/>
-        </w:rPr>
-        <w:t xml:space="preserve">, por exemplo, depende da existência de grupos de indivíduos que respondem às variações ambientais de forma distinta, o que é mais frequente e marcante entre grupos que apresentam pouco ou nenhum fluxo gênico entre si. Como no cenário evolutivo criado neste estudo a população é pan-mítica, o surgimento de polimorfismos é dificultado e, assim, não há um pico de diversidade decorrente da coexistência estável de estratégias. Já no cenário multiespecífico sem ocorrência de mutação, ainda que as espécies respondam de forma diferente ao ambiente, as estratégias de vida extintas em decorrência do distúrbio não podem ser recuperadas, o que leva à queda da heterogeneidade interespecífica com o aumento do distúrbio de forma muito rápida. O banco de propágulos não atua como uma reserva que possibilita o crescimento tamponado das populações, porque a estratégia de vida predominante no banco é a de maior fecundidade, a mesma </w:t>
-      </w:r>
-      <w:r>
-        <w:rPr>
-          <w:rFonts w:asciiTheme="majorHAnsi" w:hAnsiTheme="majorHAnsi"/>
-          <w:color w:val="000000" w:themeColor="text1"/>
-        </w:rPr>
-        <w:t>favorecida pelo distúrbio que extingue as demais. Dessa forma, a estratégia de vida de maior longevidade não consegue se recuperar quando em baixa abundância. O que exerce o papel de reserva de estratégias é a entrada de novas variantes por meio da mutação, que possibilita o crescimento tamponado das estratégias de vida que estão, em dado momento, em uma fase do regime de distúrbio desfavorável a elas, dificultando sua extinção</w:t>
-      </w:r>
-      <w:r>
-        <w:rPr>
-          <w:rFonts w:asciiTheme="majorHAnsi" w:hAnsiTheme="majorHAnsi"/>
-        </w:rPr>
-        <w:t xml:space="preserve">. A oscilação em níveis intermediários permite que haja tempo para que parte das populações consigam se adaptar ao ambiente com distúrbio e outra parte se adapte ao ambiente sem distúrbio. Assim, apenas no cenário multiespecífico com mutação, que representa o cenário </w:t>
-      </w:r>
-      <w:proofErr w:type="spellStart"/>
-      <w:r>
-        <w:rPr>
-          <w:rFonts w:asciiTheme="majorHAnsi" w:hAnsiTheme="majorHAnsi"/>
-        </w:rPr>
-        <w:t>eco-evolutivo</w:t>
-      </w:r>
-      <w:proofErr w:type="spellEnd"/>
-      <w:r>
-        <w:rPr>
-          <w:rFonts w:asciiTheme="majorHAnsi" w:hAnsiTheme="majorHAnsi"/>
-        </w:rPr>
-        <w:t xml:space="preserve">, o </w:t>
-      </w:r>
-      <w:r>
-        <w:rPr>
-          <w:rFonts w:asciiTheme="majorHAnsi" w:hAnsiTheme="majorHAnsi"/>
-        </w:rPr>
-        <w:lastRenderedPageBreak/>
-        <w:t xml:space="preserve">mecanismo de </w:t>
-      </w:r>
-      <w:proofErr w:type="spellStart"/>
-      <w:r>
-        <w:rPr>
-          <w:rFonts w:asciiTheme="majorHAnsi" w:hAnsiTheme="majorHAnsi"/>
-          <w:i/>
-        </w:rPr>
-        <w:t>storage</w:t>
-      </w:r>
-      <w:proofErr w:type="spellEnd"/>
-      <w:r>
-        <w:rPr>
-          <w:rFonts w:asciiTheme="majorHAnsi" w:hAnsiTheme="majorHAnsi"/>
-          <w:i/>
-        </w:rPr>
-        <w:t xml:space="preserve"> </w:t>
-      </w:r>
-      <w:proofErr w:type="spellStart"/>
-      <w:r>
-        <w:rPr>
-          <w:rFonts w:asciiTheme="majorHAnsi" w:hAnsiTheme="majorHAnsi"/>
-          <w:i/>
-        </w:rPr>
-        <w:t>effect</w:t>
-      </w:r>
-      <w:proofErr w:type="spellEnd"/>
-      <w:r>
-        <w:rPr>
-          <w:rFonts w:asciiTheme="majorHAnsi" w:hAnsiTheme="majorHAnsi"/>
-        </w:rPr>
-        <w:t xml:space="preserve"> encontra as condições necessárias para emergir e, dessa forma, gerar um pico de diversidade de estratégias dependente da ocorrência de flutuações.</w:t>
+      <w:r>
+        <w:rPr>
+          <w:rFonts w:asciiTheme="majorHAnsi" w:hAnsiTheme="majorHAnsi"/>
+        </w:rPr>
+        <w:fldChar w:fldCharType="begin" w:fldLock="1"/>
+      </w:r>
+      <w:r>
+        <w:rPr>
+          <w:rFonts w:asciiTheme="majorHAnsi" w:hAnsiTheme="majorHAnsi"/>
+        </w:rPr>
+        <w:instrText>ADDIN CSL_CITATION { "citationItems" : [ { "id" : "ITEM-1", "itemData" : { "DOI" : "10.1111/j.1749-6632.2010.05706.x", "ISBN" : "9781573317924", "ISSN" : "00778923", "PMID" : "20860681", "abstract" : "Early demographic models of life-history evolution were formulated in a density-independent framework and saw extrinsic sources of mortality, such as predation, as the primary driving force that shaped the evolution of life-history traits. The evidence for density dependence in nature motivated theoreticians to build models that incorporated population regulation. These later generations of models acknowledge that demographic mechanisms of population regulation and extrinsic mortality interact with one another and predict a wide variety of life-history responses. Such ecologically realistic models require knowledge of the demographic traits and life-stages most affected by density. Despite the vast empirical literature characterizing population regulation, and a wealth of methods to analyze it, such mechanistic understanding is rare. Ecological experiments whereby density is manipulated can be a powerful tool to disentangle the life-history determinants of population regulation. Here we review published density-manipulation experiments and highlight how they can be coupled with existing analytical tools to extract the mechanistic information needed for evolutionary models of life histories.", "author" : [ { "dropping-particle" : "", "family" : "Bassar", "given" : "Ronald D.", "non-dropping-particle" : "", "parse-names" : false, "suffix" : "" }, { "dropping-particle" : "", "family" : "L\u00f3pez-Sepulcre", "given" : "Andr\u00e9s", "non-dropping-particle" : "", "parse-names" : false, "suffix" : "" }, { "dropping-particle" : "", "family" : "Walsh", "given" : "Matthew R.", "non-dropping-particle" : "", "parse-names" : false, "suffix" : "" }, { "dropping-particle" : "", "family" : "Turcotte", "given" : "Martin M.", "non-dropping-particle" : "", "parse-names" : false, "suffix" : "" }, { "dropping-particle" : "", "family" : "Torres-Mejia", "given" : "Mauricio", "non-dropping-particle" : "", "parse-names" : false, "suffix" : "" }, { "dropping-particle" : "", "family" : "Reznick", "given" : "David N.", "non-dropping-particle" : "", "parse-names" : false, "suffix" : "" } ], "container-title" : "Annals of the New York Academy of Sciences", "id" : "ITEM-1", "issued" : { "date-parts" : [ [ "2010" ] ] }, "page" : "17-34", "title" : "Bridging the gap between ecology and evolution: integrating density regulation and life-history evolution", "type" : "article-journal", "volume" : "1206" }, "uris" : [ "http://www.mendeley.com/documents/?uuid=3380b40d-e645-4cea-b818-e9032380f565" ] } ], "mendeley" : { "formattedCitation" : "(Bassar et al., 2010)", "plainTextFormattedCitation" : "(Bassar et al., 2010)", "previouslyFormattedCitation" : "(Bassar et al., 2010)" }, "properties" : { "noteIndex" : 0 }, "schema" : "https://github.com/citation-style-language/schema/raw/master/csl-citation.json" }</w:instrText>
+      </w:r>
+      <w:r>
+        <w:rPr>
+          <w:rFonts w:asciiTheme="majorHAnsi" w:hAnsiTheme="majorHAnsi"/>
+        </w:rPr>
+        <w:fldChar w:fldCharType="separate"/>
+      </w:r>
+      <w:r>
+        <w:rPr>
+          <w:rFonts w:asciiTheme="majorHAnsi" w:hAnsiTheme="majorHAnsi"/>
+          <w:noProof/>
+        </w:rPr>
+        <w:t>(Bassar et al., 2010)</w:t>
+      </w:r>
+      <w:r>
+        <w:rPr>
+          <w:rFonts w:asciiTheme="majorHAnsi" w:hAnsiTheme="majorHAnsi"/>
+        </w:rPr>
+        <w:fldChar w:fldCharType="end"/>
+      </w:r>
+      <w:r>
+        <w:rPr>
+          <w:rFonts w:asciiTheme="majorHAnsi" w:hAnsiTheme="majorHAnsi"/>
+        </w:rPr>
+        <w:t>.</w:t>
       </w:r>
     </w:p>
     <w:p>
@@ -17843,35 +18023,7 @@
         <w:rPr>
           <w:rFonts w:asciiTheme="majorHAnsi" w:hAnsiTheme="majorHAnsi"/>
         </w:rPr>
-        <w:t xml:space="preserve">A importância de se estudar simultaneamente ecologia e evolução se torna evidente quando comparamos resultados de simulações que separam mecanismos próprios das áreas de Ecologia e Evolução com resultados de simulações que tratam os mecanismos de forma conjunta, como observado neste estudo. Ainda que, em qualquer um dos cenários, a estratégia de maior fecundidade passe a predominar no sistema com o aumento do distúrbio a partir dos processos de exclusão competitiva de populações, adaptação e deriva, no cenário ecológico um pequeno aumento do distúrbio é suficiente para que todas as outras populações, exceto as de maior fecundidade possível, sejam extintas. Além disso, enquanto a diversidade aumenta com o distúrbio nos cenários evolutivo e </w:t>
-      </w:r>
-      <w:proofErr w:type="spellStart"/>
-      <w:r>
-        <w:rPr>
-          <w:rFonts w:asciiTheme="majorHAnsi" w:hAnsiTheme="majorHAnsi"/>
-        </w:rPr>
-        <w:t>eco-evolutivo</w:t>
-      </w:r>
-      <w:proofErr w:type="spellEnd"/>
-      <w:r>
-        <w:rPr>
-          <w:rFonts w:asciiTheme="majorHAnsi" w:hAnsiTheme="majorHAnsi"/>
-        </w:rPr>
-        <w:t xml:space="preserve">, uma vez que a entrada de novas variantes de estratégia no banco de propágulos compensa a perda de variação ocasionada pelo distúrbio, a diversidade cai com o aumento do distúrbio no cenário ecológico, já que estratégias extintas não têm possibilidade de ressurgir. Por fim, a heterogeneidade interespecífica, que também sofre uma queda com o aumento do distúrbio no cenário ecológico, apresenta um pico em níveis intermediários no cenário </w:t>
-      </w:r>
-      <w:proofErr w:type="spellStart"/>
-      <w:r>
-        <w:rPr>
-          <w:rFonts w:asciiTheme="majorHAnsi" w:hAnsiTheme="majorHAnsi"/>
-        </w:rPr>
-        <w:t>eco-evolutivo</w:t>
-      </w:r>
-      <w:proofErr w:type="spellEnd"/>
-      <w:r>
-        <w:rPr>
-          <w:rFonts w:asciiTheme="majorHAnsi" w:hAnsiTheme="majorHAnsi"/>
-        </w:rPr>
-        <w:t>, uma vez que o resgate de estratégias extintas dado pela mutação e o isolamento reprodutivo de indivíduos de diferentes espécies, associados à oscilação ambiental, permitem o surgimento e a persistência de populações adaptadas às diferentes condições criadas pelo distúrbio. Em resumo, além de a estratégia média e a diversidade total de estratégias responderem de forma diferente ao distúrbio quando comparamos cenários ecológico e evolutivo, há padrões que emergem apenas quando conciliamos os elementos dos cenários ecológico (múltiplas espécies) e evolutivo (mutação). Ainda assim, estudos ecológicos sobre dinâmicas populacional e de comunidade e estudos evolutivos sobre estratégias de vida apresentam um diálogo limitado ou inexistente</w:t>
+        <w:t>Os cenários frequentemente estudados na Ecologia não levam em conta, com algumas exceções</w:t>
       </w:r>
       <w:r>
         <w:rPr>
@@ -17889,7 +18041,7 @@
         <w:rPr>
           <w:rFonts w:asciiTheme="majorHAnsi" w:hAnsiTheme="majorHAnsi"/>
         </w:rPr>
-        <w:instrText>ADDIN CSL_CITATION { "citationItems" : [ { "id" : "ITEM-1", "itemData" : { "DOI" : "10.1111/j.1749-6632.2010.05706.x", "ISBN" : "9781573317924", "ISSN" : "00778923", "PMID" : "20860681", "abstract" : "Early demographic models of life-history evolution were formulated in a density-independent framework and saw extrinsic sources of mortality, such as predation, as the primary driving force that shaped the evolution of life-history traits. The evidence for density dependence in nature motivated theoreticians to build models that incorporated population regulation. These later generations of models acknowledge that demographic mechanisms of population regulation and extrinsic mortality interact with one another and predict a wide variety of life-history responses. Such ecologically realistic models require knowledge of the demographic traits and life-stages most affected by density. Despite the vast empirical literature characterizing population regulation, and a wealth of methods to analyze it, such mechanistic understanding is rare. Ecological experiments whereby density is manipulated can be a powerful tool to disentangle the life-history determinants of population regulation. Here we review published density-manipulation experiments and highlight how they can be coupled with existing analytical tools to extract the mechanistic information needed for evolutionary models of life histories.", "author" : [ { "dropping-particle" : "", "family" : "Bassar", "given" : "Ronald D.", "non-dropping-particle" : "", "parse-names" : false, "suffix" : "" }, { "dropping-particle" : "", "family" : "L\u00f3pez-Sepulcre", "given" : "Andr\u00e9s", "non-dropping-particle" : "", "parse-names" : false, "suffix" : "" }, { "dropping-particle" : "", "family" : "Walsh", "given" : "Matthew R.", "non-dropping-particle" : "", "parse-names" : false, "suffix" : "" }, { "dropping-particle" : "", "family" : "Turcotte", "given" : "Martin M.", "non-dropping-particle" : "", "parse-names" : false, "suffix" : "" }, { "dropping-particle" : "", "family" : "Torres-Mejia", "given" : "Mauricio", "non-dropping-particle" : "", "parse-names" : false, "suffix" : "" }, { "dropping-particle" : "", "family" : "Reznick", "given" : "David N.", "non-dropping-particle" : "", "parse-names" : false, "suffix" : "" } ], "container-title" : "Annals of the New York Academy of Sciences", "id" : "ITEM-1", "issued" : { "date-parts" : [ [ "2010" ] ] }, "page" : "17-34", "title" : "Bridging the gap between ecology and evolution: integrating density regulation and life-history evolution", "type" : "article-journal", "volume" : "1206" }, "uris" : [ "http://www.mendeley.com/documents/?uuid=3380b40d-e645-4cea-b818-e9032380f565" ] } ], "mendeley" : { "formattedCitation" : "(Bassar et al., 2010)", "plainTextFormattedCitation" : "(Bassar et al., 2010)", "previouslyFormattedCitation" : "(Bassar et al., 2010)" }, "properties" : { "noteIndex" : 0 }, "schema" : "https://github.com/citation-style-language/schema/raw/master/csl-citation.json" }</w:instrText>
+        <w:instrText>ADDIN CSL_CITATION { "citationItems" : [ { "id" : "ITEM-1", "itemData" : { "DOI" : "10.1126/science.1183506", "ISBN" : "0036-8075", "ISSN" : "0036-8075", "PMID" : "20185724", "abstract" : "In the past, explanations for high species diversity have been sought at the species level. Theory shows that coexistence requires substantial differences between species, but species-level data rarely provide evidence for such differences. Using data from forests in the southeastern United States, I show here that variation evident at the individual level provides for coexistence of large numbers of competitors. Variation among individuals within populations allows species to differ in their distributions of responses to the environment, despite the fact that the populations to which they belong do not differ, on average. Results are consistent with theory predicting that coexistence depends on competition being stronger within than between species, shown here by analysis of individual-level responses to environmental fluctuation.", "author" : [ { "dropping-particle" : "", "family" : "Clark", "given" : "J. S.", "non-dropping-particle" : "", "parse-names" : false, "suffix" : "" } ], "container-title" : "Science", "id" : "ITEM-1", "issue" : "5969", "issued" : { "date-parts" : [ [ "2010" ] ] }, "page" : "1129-1132", "title" : "Individuals and the Variation Needed for High Species Diversity in Forest Trees", "type" : "article-journal", "volume" : "327" }, "uris" : [ "http://www.mendeley.com/documents/?uuid=6243e3ba-e362-4f12-94fc-06ed17650d20" ] }, { "id" : "ITEM-2", "itemData" : { "DOI" : "10.1016/j.tree.2011.11.014", "ISBN" : "0169-5347 (Print) 0169-5347 (Linking)", "ISSN" : "01695347", "PMID" : "22244797", "abstract" : "Despite being recognized as a promoter of diversity and a condition for local coexistence decades ago, the importance of intraspecific variance has been neglected over time in community ecology. Recently, there has been a new emphasis on intraspecific variability. Indeed, recent developments in trait-based community ecology have underlined the need to integrate variation at both the intraspecific as well as interspecific level. We introduce new T-statistics ('T' for trait), based on the comparison of intraspecific and interspecific variances of functional traits across organizational levels, to operationally incorporate intraspecific variability into community ecology theory. We show that a focus on the distribution of traits at local and regional scales combined with original analytical tools can provide unique insights into the primary forces structuring communities. \u00a9 2011 Elsevier Ltd.", "author" : [ { "dropping-particle" : "", "family" : "Violle", "given" : "Cyrille", "non-dropping-particle" : "", "parse-names" : false, "suffix" : "" }, { "dropping-particle" : "", "family" : "Enquist", "given" : "Brian J.", "non-dropping-particle" : "", "parse-names" : false, "suffix" : "" }, { "dropping-particle" : "", "family" : "McGill", "given" : "Brian J.", "non-dropping-particle" : "", "parse-names" : false, "suffix" : "" }, { "dropping-particle" : "", "family" : "Jiang", "given" : "Lin", "non-dropping-particle" : "", "parse-names" : false, "suffix" : "" }, { "dropping-particle" : "", "family" : "Albert", "given" : "C\u00e9cile H.", "non-dropping-particle" : "", "parse-names" : false, "suffix" : "" }, { "dropping-particle" : "", "family" : "Hulshof", "given" : "Catherine", "non-dropping-particle" : "", "parse-names" : false, "suffix" : "" }, { "dropping-particle" : "", "family" : "Jung", "given" : "Vincent", "non-dropping-particle" : "", "parse-names" : false, "suffix" : "" }, { "dropping-particle" : "", "family" : "Messier", "given" : "Julie", "non-dropping-particle" : "", "parse-names" : false, "suffix" : "" } ], "container-title" : "Trends in Ecology and Evolution", "id" : "ITEM-2", "issue" : "4", "issued" : { "date-parts" : [ [ "2012" ] ] }, "page" : "244-252", "title" : "The return of the variance: Intraspecific variability in community ecology", "type" : "article-journal", "volume" : "27" }, "uris" : [ "http://www.mendeley.com/documents/?uuid=c90f617d-c3ef-464f-ac08-5251a11938e6" ] } ], "mendeley" : { "formattedCitation" : "(Clark, 2010; Violle et al., 2012)", "plainTextFormattedCitation" : "(Clark, 2010; Violle et al., 2012)", "previouslyFormattedCitation" : "(Clark, 2010; Violle et al., 2012)" }, "properties" : { "noteIndex" : 0 }, "schema" : "https://github.com/citation-style-language/schema/raw/master/csl-citation.json" }</w:instrText>
       </w:r>
       <w:r>
         <w:rPr>
@@ -17902,7 +18054,7 @@
           <w:rFonts w:asciiTheme="majorHAnsi" w:hAnsiTheme="majorHAnsi"/>
           <w:noProof/>
         </w:rPr>
-        <w:t>(Bassar et al., 2010)</w:t>
+        <w:t>(Clark, 2010; Violle et al., 2012)</w:t>
       </w:r>
       <w:r>
         <w:rPr>
@@ -17914,23 +18066,7 @@
         <w:rPr>
           <w:rFonts w:asciiTheme="majorHAnsi" w:hAnsiTheme="majorHAnsi"/>
         </w:rPr>
-        <w:t>.</w:t>
-      </w:r>
-    </w:p>
-    <w:p>
-      <w:pPr>
-        <w:ind w:firstLine="720"/>
-        <w:contextualSpacing/>
-        <w:jc w:val="both"/>
-        <w:rPr>
-          <w:rFonts w:asciiTheme="majorHAnsi" w:hAnsiTheme="majorHAnsi"/>
-        </w:rPr>
-      </w:pPr>
-      <w:r>
-        <w:rPr>
-          <w:rFonts w:asciiTheme="majorHAnsi" w:hAnsiTheme="majorHAnsi"/>
-        </w:rPr>
-        <w:t>Os cenários frequentemente estudados na Ecologia não levam em conta, com algumas exceções</w:t>
+        <w:t>, a variação intraespecífica dos atributos e a capacidade dos organismos de se adaptarem a diferentes condições ambientais</w:t>
       </w:r>
       <w:r>
         <w:rPr>
@@ -17948,7 +18084,7 @@
         <w:rPr>
           <w:rFonts w:asciiTheme="majorHAnsi" w:hAnsiTheme="majorHAnsi"/>
         </w:rPr>
-        <w:instrText>ADDIN CSL_CITATION { "citationItems" : [ { "id" : "ITEM-1", "itemData" : { "DOI" : "10.1126/science.1183506", "ISBN" : "0036-8075", "ISSN" : "0036-8075", "PMID" : "20185724", "abstract" : "In the past, explanations for high species diversity have been sought at the species level. Theory shows that coexistence requires substantial differences between species, but species-level data rarely provide evidence for such differences. Using data from forests in the southeastern United States, I show here that variation evident at the individual level provides for coexistence of large numbers of competitors. Variation among individuals within populations allows species to differ in their distributions of responses to the environment, despite the fact that the populations to which they belong do not differ, on average. Results are consistent with theory predicting that coexistence depends on competition being stronger within than between species, shown here by analysis of individual-level responses to environmental fluctuation.", "author" : [ { "dropping-particle" : "", "family" : "Clark", "given" : "J. S.", "non-dropping-particle" : "", "parse-names" : false, "suffix" : "" } ], "container-title" : "Science", "id" : "ITEM-1", "issue" : "5969", "issued" : { "date-parts" : [ [ "2010" ] ] }, "page" : "1129-1132", "title" : "Individuals and the Variation Needed for High Species Diversity in Forest Trees", "type" : "article-journal", "volume" : "327" }, "uris" : [ "http://www.mendeley.com/documents/?uuid=6243e3ba-e362-4f12-94fc-06ed17650d20" ] }, { "id" : "ITEM-2", "itemData" : { "DOI" : "10.1016/j.tree.2011.11.014", "ISBN" : "0169-5347 (Print) 0169-5347 (Linking)", "ISSN" : "01695347", "PMID" : "22244797", "abstract" : "Despite being recognized as a promoter of diversity and a condition for local coexistence decades ago, the importance of intraspecific variance has been neglected over time in community ecology. Recently, there has been a new emphasis on intraspecific variability. Indeed, recent developments in trait-based community ecology have underlined the need to integrate variation at both the intraspecific as well as interspecific level. We introduce new T-statistics ('T' for trait), based on the comparison of intraspecific and interspecific variances of functional traits across organizational levels, to operationally incorporate intraspecific variability into community ecology theory. We show that a focus on the distribution of traits at local and regional scales combined with original analytical tools can provide unique insights into the primary forces structuring communities. \u00a9 2011 Elsevier Ltd.", "author" : [ { "dropping-particle" : "", "family" : "Violle", "given" : "Cyrille", "non-dropping-particle" : "", "parse-names" : false, "suffix" : "" }, { "dropping-particle" : "", "family" : "Enquist", "given" : "Brian J.", "non-dropping-particle" : "", "parse-names" : false, "suffix" : "" }, { "dropping-particle" : "", "family" : "McGill", "given" : "Brian J.", "non-dropping-particle" : "", "parse-names" : false, "suffix" : "" }, { "dropping-particle" : "", "family" : "Jiang", "given" : "Lin", "non-dropping-particle" : "", "parse-names" : false, "suffix" : "" }, { "dropping-particle" : "", "family" : "Albert", "given" : "C\u00e9cile H.", "non-dropping-particle" : "", "parse-names" : false, "suffix" : "" }, { "dropping-particle" : "", "family" : "Hulshof", "given" : "Catherine", "non-dropping-particle" : "", "parse-names" : false, "suffix" : "" }, { "dropping-particle" : "", "family" : "Jung", "given" : "Vincent", "non-dropping-particle" : "", "parse-names" : false, "suffix" : "" }, { "dropping-particle" : "", "family" : "Messier", "given" : "Julie", "non-dropping-particle" : "", "parse-names" : false, "suffix" : "" } ], "container-title" : "Trends in Ecology and Evolution", "id" : "ITEM-2", "issue" : "4", "issued" : { "date-parts" : [ [ "2012" ] ] }, "page" : "244-252", "title" : "The return of the variance: Intraspecific variability in community ecology", "type" : "article-journal", "volume" : "27" }, "uris" : [ "http://www.mendeley.com/documents/?uuid=c90f617d-c3ef-464f-ac08-5251a11938e6" ] } ], "mendeley" : { "formattedCitation" : "(Clark, 2010; Violle et al., 2012)", "plainTextFormattedCitation" : "(Clark, 2010; Violle et al., 2012)", "previouslyFormattedCitation" : "(Clark, 2010; Violle et al., 2012)" }, "properties" : { "noteIndex" : 0 }, "schema" : "https://github.com/citation-style-language/schema/raw/master/csl-citation.json" }</w:instrText>
+        <w:instrText>ADDIN CSL_CITATION { "citationItems" : [ { "id" : "ITEM-1", "itemData" : { "DOI" : "10.2307/27836590", "ISBN" : "0003-0996", "ISSN" : "00030996", "PMID" : "23594555", "author" : [ { "dropping-particle" : "", "family" : "Levins", "given" : "Richard", "non-dropping-particle" : "", "parse-names" : false, "suffix" : "" } ], "container-title" : "American Scientist", "id" : "ITEM-1", "issue" : "4", "issued" : { "date-parts" : [ [ "1966" ] ] }, "page" : "421-431", "title" : "The strategy of model building in population biology", "type" : "article-journal", "volume" : "54" }, "uris" : [ "http://www.mendeley.com/documents/?uuid=a9941047-fbad-47cf-834b-3dcdf4e2643e" ] } ], "mendeley" : { "formattedCitation" : "(Levins, 1966)", "plainTextFormattedCitation" : "(Levins, 1966)", "previouslyFormattedCitation" : "(Levins, 1966)" }, "properties" : { "noteIndex" : 0 }, "schema" : "https://github.com/citation-style-language/schema/raw/master/csl-citation.json" }</w:instrText>
       </w:r>
       <w:r>
         <w:rPr>
@@ -17961,7 +18097,7 @@
           <w:rFonts w:asciiTheme="majorHAnsi" w:hAnsiTheme="majorHAnsi"/>
           <w:noProof/>
         </w:rPr>
-        <w:t>(Clark, 2010; Violle et al., 2012)</w:t>
+        <w:t>(Levins, 1966)</w:t>
       </w:r>
       <w:r>
         <w:rPr>
@@ -17973,49 +18109,6 @@
         <w:rPr>
           <w:rFonts w:asciiTheme="majorHAnsi" w:hAnsiTheme="majorHAnsi"/>
         </w:rPr>
-        <w:t>, a variação intraespecífica dos atributos e a capacidade dos organismos de se adaptarem a diferentes condições ambientais</w:t>
-      </w:r>
-      <w:r>
-        <w:rPr>
-          <w:rFonts w:asciiTheme="majorHAnsi" w:hAnsiTheme="majorHAnsi"/>
-        </w:rPr>
-        <w:t xml:space="preserve"> </w:t>
-      </w:r>
-      <w:r>
-        <w:rPr>
-          <w:rFonts w:asciiTheme="majorHAnsi" w:hAnsiTheme="majorHAnsi"/>
-        </w:rPr>
-        <w:fldChar w:fldCharType="begin" w:fldLock="1"/>
-      </w:r>
-      <w:r>
-        <w:rPr>
-          <w:rFonts w:asciiTheme="majorHAnsi" w:hAnsiTheme="majorHAnsi"/>
-        </w:rPr>
-        <w:instrText>ADDIN CSL_CITATION { "citationItems" : [ { "id" : "ITEM-1", "itemData" : { "DOI" : "10.2307/27836590", "ISBN" : "0003-0996", "ISSN" : "00030996", "PMID" : "23594555", "author" : [ { "dropping-particle" : "", "family" : "Levins", "given" : "Richard", "non-dropping-particle" : "", "parse-names" : false, "suffix" : "" } ], "container-title" : "American Scientist", "id" : "ITEM-1", "issue" : "4", "issued" : { "date-parts" : [ [ "1966" ] ] }, "page" : "421-431", "title" : "The strategy of model building in population biology", "type" : "article-journal", "volume" : "54" }, "uris" : [ "http://www.mendeley.com/documents/?uuid=a9941047-fbad-47cf-834b-3dcdf4e2643e" ] } ], "mendeley" : { "formattedCitation" : "(Levins, 1966)", "plainTextFormattedCitation" : "(Levins, 1966)", "previouslyFormattedCitation" : "(Levins, 1966)" }, "properties" : { "noteIndex" : 0 }, "schema" : "https://github.com/citation-style-language/schema/raw/master/csl-citation.json" }</w:instrText>
-      </w:r>
-      <w:r>
-        <w:rPr>
-          <w:rFonts w:asciiTheme="majorHAnsi" w:hAnsiTheme="majorHAnsi"/>
-        </w:rPr>
-        <w:fldChar w:fldCharType="separate"/>
-      </w:r>
-      <w:r>
-        <w:rPr>
-          <w:rFonts w:asciiTheme="majorHAnsi" w:hAnsiTheme="majorHAnsi"/>
-          <w:noProof/>
-        </w:rPr>
-        <w:t>(Levins, 1966)</w:t>
-      </w:r>
-      <w:r>
-        <w:rPr>
-          <w:rFonts w:asciiTheme="majorHAnsi" w:hAnsiTheme="majorHAnsi"/>
-        </w:rPr>
-        <w:fldChar w:fldCharType="end"/>
-      </w:r>
-      <w:r>
-        <w:rPr>
-          <w:rFonts w:asciiTheme="majorHAnsi" w:hAnsiTheme="majorHAnsi"/>
-        </w:rPr>
         <w:t>. Isso pode levar à predição por vezes equivocada da extinção de populações</w:t>
       </w:r>
       <w:r>
@@ -18040,14 +18133,14 @@
         <w:rPr>
           <w:rFonts w:asciiTheme="majorHAnsi" w:hAnsiTheme="majorHAnsi"/>
         </w:rPr>
-        <w:t xml:space="preserve">o que pode ser papel de algum mecanismo tipicamente estudado pela Biologia Evolutiva na coexistência de diferentes estratégias (como a mutação). Em paralelo, contextos ecológicos multiespecíficos são frequentemente </w:t>
+        <w:t xml:space="preserve">o que pode ser papel de algum mecanismo tipicamente estudado pela Biologia Evolutiva na coexistência de diferentes estratégias (como </w:t>
       </w:r>
       <w:r>
         <w:rPr>
           <w:rFonts w:asciiTheme="majorHAnsi" w:hAnsiTheme="majorHAnsi"/>
         </w:rPr>
         <w:lastRenderedPageBreak/>
-        <w:t>desconsiderados na Biologia Evolutiva</w:t>
+        <w:t>a mutação). Em paralelo, contextos ecológicos multiespecíficos são frequentemente desconsiderados na Biologia Evolutiva</w:t>
       </w:r>
       <w:r>
         <w:rPr>
@@ -18563,14 +18656,14 @@
         <w:rPr>
           <w:rFonts w:asciiTheme="majorHAnsi" w:hAnsiTheme="majorHAnsi"/>
         </w:rPr>
-        <w:t xml:space="preserve"> de diferença na aptidão entre grupos de indivíduos, que acarreta uma vantagem determinística no estabelecimento de algum deles na população ou comunidade. Ainda que não seja usual encarar a exclusão competitiva de populações como um processo de seleção, uma vez que ela não depende da variação intraespecífica presente nos contextos usuais da Biologia Evolutiva, </w:t>
+        <w:t xml:space="preserve"> de diferença na aptidão entre grupos de indivíduos, que acarreta uma vantagem determinística no estabelecimento de algum deles na população ou comunidade. Ainda que não seja usual encarar a exclusão competitiva de populações como um processo de seleção, uma vez que ela </w:t>
       </w:r>
       <w:r>
         <w:rPr>
           <w:rFonts w:asciiTheme="majorHAnsi" w:hAnsiTheme="majorHAnsi"/>
         </w:rPr>
         <w:lastRenderedPageBreak/>
-        <w:t xml:space="preserve">da mesma forma que </w:t>
+        <w:t xml:space="preserve">não depende da variação intraespecífica presente nos contextos usuais da Biologia Evolutiva, da mesma forma que </w:t>
       </w:r>
       <w:r>
         <w:rPr>
@@ -18761,7 +18854,6 @@
           <w:pgMar w:top="1440" w:right="1440" w:bottom="1440" w:left="1440" w:header="709" w:footer="709" w:gutter="0"/>
           <w:cols w:space="708"/>
           <w:docGrid w:linePitch="360"/>
-          <w:printerSettings r:id="rId27"/>
         </w:sectPr>
       </w:pPr>
       <w:r>
@@ -18839,7 +18931,15 @@
           <w:rFonts w:asciiTheme="majorHAnsi" w:hAnsiTheme="majorHAnsi"/>
           <w:color w:val="000000" w:themeColor="text1"/>
         </w:rPr>
-        <w:t>sejam mais semelhantes entre si</w:t>
+        <w:t xml:space="preserve">sejam </w:t>
+      </w:r>
+      <w:r>
+        <w:rPr>
+          <w:rFonts w:asciiTheme="majorHAnsi" w:hAnsiTheme="majorHAnsi"/>
+          <w:color w:val="000000" w:themeColor="text1"/>
+        </w:rPr>
+        <w:lastRenderedPageBreak/>
+        <w:t>mais semelhantes entre si</w:t>
       </w:r>
       <w:r>
         <w:rPr>
@@ -19054,6 +19154,52 @@
           <w:lang w:val="en-US"/>
         </w:rPr>
       </w:pPr>
+    </w:p>
+    <w:p>
+      <w:pPr>
+        <w:widowControl w:val="0"/>
+        <w:autoSpaceDE w:val="0"/>
+        <w:autoSpaceDN w:val="0"/>
+        <w:adjustRightInd w:val="0"/>
+        <w:spacing w:line="276" w:lineRule="auto"/>
+        <w:ind w:left="480" w:hanging="480"/>
+        <w:contextualSpacing/>
+        <w:rPr>
+          <w:rFonts w:asciiTheme="majorHAnsi" w:eastAsia="Times New Roman" w:hAnsiTheme="majorHAnsi" w:cs="Arial"/>
+          <w:b/>
+          <w:color w:val="000000" w:themeColor="text1"/>
+          <w:bdr w:val="none" w:sz="0" w:space="0" w:color="auto" w:frame="1"/>
+          <w:lang w:val="en-US"/>
+        </w:rPr>
+      </w:pPr>
+      <w:r>
+        <w:rPr>
+          <w:rFonts w:asciiTheme="majorHAnsi" w:eastAsia="Times New Roman" w:hAnsiTheme="majorHAnsi" w:cs="Arial"/>
+          <w:b/>
+          <w:color w:val="000000" w:themeColor="text1"/>
+          <w:highlight w:val="lightGray"/>
+          <w:bdr w:val="none" w:sz="0" w:space="0" w:color="auto" w:frame="1"/>
+          <w:lang w:val="en-US"/>
+        </w:rPr>
+        <w:t>AVULSAS:</w:t>
+      </w:r>
+    </w:p>
+    <w:p>
+      <w:pPr>
+        <w:widowControl w:val="0"/>
+        <w:autoSpaceDE w:val="0"/>
+        <w:autoSpaceDN w:val="0"/>
+        <w:adjustRightInd w:val="0"/>
+        <w:spacing w:line="276" w:lineRule="auto"/>
+        <w:ind w:left="480" w:hanging="480"/>
+        <w:contextualSpacing/>
+        <w:rPr>
+          <w:rFonts w:asciiTheme="majorHAnsi" w:eastAsia="Times New Roman" w:hAnsiTheme="majorHAnsi" w:cs="Arial"/>
+          <w:color w:val="000000" w:themeColor="text1"/>
+          <w:bdr w:val="none" w:sz="0" w:space="0" w:color="auto" w:frame="1"/>
+          <w:lang w:val="en-US"/>
+        </w:rPr>
+      </w:pPr>
       <w:r>
         <w:rPr>
           <w:rFonts w:asciiTheme="majorHAnsi" w:eastAsia="Times New Roman" w:hAnsiTheme="majorHAnsi" w:cs="Arial"/>
@@ -19990,6 +20136,1200 @@
     </w:p>
     <w:p>
       <w:pPr>
+        <w:spacing w:line="276" w:lineRule="auto"/>
+        <w:ind w:left="567" w:hanging="567"/>
+        <w:contextualSpacing/>
+        <w:jc w:val="both"/>
+        <w:rPr>
+          <w:rFonts w:asciiTheme="majorHAnsi" w:hAnsiTheme="majorHAnsi" w:cs="Times New Roman"/>
+          <w:color w:val="000000" w:themeColor="text1"/>
+        </w:rPr>
+      </w:pPr>
+      <w:r>
+        <w:rPr>
+          <w:rFonts w:asciiTheme="majorHAnsi" w:hAnsiTheme="majorHAnsi" w:cs="Times"/>
+          <w:lang w:val="en-US"/>
+        </w:rPr>
+        <w:t>Falconer, D. S., and T. C. Mackay. 1996. Introduction to Quantitative Genetics. New York: Longman. Introduces and explains the theory behind heritability, genetic correlations, and the response to selection.</w:t>
+      </w:r>
+    </w:p>
+    <w:p>
+      <w:pPr>
+        <w:ind w:left="567" w:hanging="567"/>
+        <w:contextualSpacing/>
+        <w:jc w:val="both"/>
+        <w:rPr>
+          <w:rFonts w:asciiTheme="majorHAnsi" w:hAnsiTheme="majorHAnsi" w:cs="Times New Roman"/>
+          <w:color w:val="000000" w:themeColor="text1"/>
+        </w:rPr>
+      </w:pPr>
+    </w:p>
+    <w:p>
+      <w:pPr>
+        <w:widowControl w:val="0"/>
+        <w:autoSpaceDE w:val="0"/>
+        <w:autoSpaceDN w:val="0"/>
+        <w:adjustRightInd w:val="0"/>
+        <w:spacing w:line="276" w:lineRule="auto"/>
+        <w:ind w:left="480" w:hanging="480"/>
+        <w:contextualSpacing/>
+        <w:rPr>
+          <w:rFonts w:asciiTheme="majorHAnsi" w:eastAsia="Times New Roman" w:hAnsiTheme="majorHAnsi" w:cs="Arial"/>
+          <w:b/>
+          <w:color w:val="000000" w:themeColor="text1"/>
+          <w:bdr w:val="none" w:sz="0" w:space="0" w:color="auto" w:frame="1"/>
+          <w:lang w:val="en-US"/>
+        </w:rPr>
+      </w:pPr>
+      <w:r>
+        <w:rPr>
+          <w:rFonts w:asciiTheme="majorHAnsi" w:eastAsia="Times New Roman" w:hAnsiTheme="majorHAnsi" w:cs="Arial"/>
+          <w:b/>
+          <w:color w:val="000000" w:themeColor="text1"/>
+          <w:highlight w:val="lightGray"/>
+          <w:bdr w:val="none" w:sz="0" w:space="0" w:color="auto" w:frame="1"/>
+          <w:lang w:val="en-US"/>
+        </w:rPr>
+        <w:t>PRINCETON GUIDE</w:t>
+      </w:r>
+      <w:r>
+        <w:rPr>
+          <w:rFonts w:asciiTheme="majorHAnsi" w:eastAsia="Times New Roman" w:hAnsiTheme="majorHAnsi" w:cs="Arial"/>
+          <w:b/>
+          <w:color w:val="000000" w:themeColor="text1"/>
+          <w:highlight w:val="lightGray"/>
+          <w:bdr w:val="none" w:sz="0" w:space="0" w:color="auto" w:frame="1"/>
+          <w:lang w:val="en-US"/>
+        </w:rPr>
+        <w:t>:</w:t>
+      </w:r>
+    </w:p>
+    <w:p>
+      <w:pPr>
+        <w:spacing w:line="276" w:lineRule="auto"/>
+        <w:ind w:left="567" w:hanging="567"/>
+        <w:contextualSpacing/>
+        <w:jc w:val="both"/>
+        <w:rPr>
+          <w:rFonts w:asciiTheme="majorHAnsi" w:hAnsiTheme="majorHAnsi" w:cs="Times New Roman"/>
+          <w:color w:val="000000" w:themeColor="text1"/>
+        </w:rPr>
+      </w:pPr>
+      <w:r>
+        <w:rPr>
+          <w:rFonts w:asciiTheme="majorHAnsi" w:hAnsiTheme="majorHAnsi" w:cs="Times New Roman"/>
+          <w:color w:val="000000" w:themeColor="text1"/>
+        </w:rPr>
+        <w:t>STEARNS</w:t>
+      </w:r>
+      <w:r>
+        <w:rPr>
+          <w:rFonts w:asciiTheme="majorHAnsi" w:hAnsiTheme="majorHAnsi" w:cs="Times New Roman"/>
+          <w:color w:val="000000" w:themeColor="text1"/>
+        </w:rPr>
+        <w:t xml:space="preserve">, S. C. Natural </w:t>
+      </w:r>
+      <w:proofErr w:type="spellStart"/>
+      <w:r>
+        <w:rPr>
+          <w:rFonts w:asciiTheme="majorHAnsi" w:hAnsiTheme="majorHAnsi" w:cs="Times New Roman"/>
+          <w:color w:val="000000" w:themeColor="text1"/>
+        </w:rPr>
+        <w:t>Selection</w:t>
+      </w:r>
+      <w:proofErr w:type="spellEnd"/>
+      <w:r>
+        <w:rPr>
+          <w:rFonts w:asciiTheme="majorHAnsi" w:hAnsiTheme="majorHAnsi" w:cs="Times New Roman"/>
+          <w:color w:val="000000" w:themeColor="text1"/>
+        </w:rPr>
+        <w:t xml:space="preserve">, </w:t>
+      </w:r>
+      <w:proofErr w:type="spellStart"/>
+      <w:r>
+        <w:rPr>
+          <w:rFonts w:asciiTheme="majorHAnsi" w:hAnsiTheme="majorHAnsi" w:cs="Times New Roman"/>
+          <w:color w:val="000000" w:themeColor="text1"/>
+        </w:rPr>
+        <w:t>Adaptation</w:t>
+      </w:r>
+      <w:proofErr w:type="spellEnd"/>
+      <w:r>
+        <w:rPr>
+          <w:rFonts w:asciiTheme="majorHAnsi" w:hAnsiTheme="majorHAnsi" w:cs="Times New Roman"/>
+          <w:color w:val="000000" w:themeColor="text1"/>
+        </w:rPr>
+        <w:t xml:space="preserve"> </w:t>
+      </w:r>
+      <w:proofErr w:type="spellStart"/>
+      <w:r>
+        <w:rPr>
+          <w:rFonts w:asciiTheme="majorHAnsi" w:hAnsiTheme="majorHAnsi" w:cs="Times New Roman"/>
+          <w:color w:val="000000" w:themeColor="text1"/>
+        </w:rPr>
+        <w:t>and</w:t>
+      </w:r>
+      <w:proofErr w:type="spellEnd"/>
+      <w:r>
+        <w:rPr>
+          <w:rFonts w:asciiTheme="majorHAnsi" w:hAnsiTheme="majorHAnsi" w:cs="Times New Roman"/>
+          <w:color w:val="000000" w:themeColor="text1"/>
+        </w:rPr>
+        <w:t xml:space="preserve"> Fitness: Overview.</w:t>
+      </w:r>
+      <w:r>
+        <w:rPr>
+          <w:rFonts w:asciiTheme="majorHAnsi" w:hAnsiTheme="majorHAnsi" w:cs="Times New Roman"/>
+          <w:color w:val="000000" w:themeColor="text1"/>
+        </w:rPr>
+        <w:t xml:space="preserve"> In:</w:t>
+      </w:r>
+      <w:r>
+        <w:rPr>
+          <w:rFonts w:asciiTheme="majorHAnsi" w:hAnsiTheme="majorHAnsi" w:cs="Times New Roman"/>
+          <w:color w:val="000000" w:themeColor="text1"/>
+        </w:rPr>
+        <w:t xml:space="preserve"> LOSOS, Jonathan</w:t>
+      </w:r>
+      <w:r>
+        <w:rPr>
+          <w:rFonts w:asciiTheme="majorHAnsi" w:hAnsiTheme="majorHAnsi" w:cs="Times New Roman"/>
+          <w:color w:val="000000" w:themeColor="text1"/>
+        </w:rPr>
+        <w:t xml:space="preserve"> B. (Editor).</w:t>
+      </w:r>
+      <w:r>
+        <w:rPr>
+          <w:rFonts w:asciiTheme="majorHAnsi" w:hAnsiTheme="majorHAnsi" w:cs="Times New Roman"/>
+          <w:color w:val="000000" w:themeColor="text1"/>
+        </w:rPr>
+        <w:t xml:space="preserve"> </w:t>
+      </w:r>
+      <w:r>
+        <w:rPr>
+          <w:rFonts w:asciiTheme="majorHAnsi" w:hAnsiTheme="majorHAnsi" w:cs="Times New Roman"/>
+          <w:i/>
+          <w:color w:val="000000" w:themeColor="text1"/>
+        </w:rPr>
+        <w:t xml:space="preserve">The Princeton </w:t>
+      </w:r>
+      <w:proofErr w:type="spellStart"/>
+      <w:r>
+        <w:rPr>
+          <w:rFonts w:asciiTheme="majorHAnsi" w:hAnsiTheme="majorHAnsi" w:cs="Times New Roman"/>
+          <w:i/>
+          <w:color w:val="000000" w:themeColor="text1"/>
+        </w:rPr>
+        <w:t>Guide</w:t>
+      </w:r>
+      <w:proofErr w:type="spellEnd"/>
+      <w:r>
+        <w:rPr>
+          <w:rFonts w:asciiTheme="majorHAnsi" w:hAnsiTheme="majorHAnsi" w:cs="Times New Roman"/>
+          <w:i/>
+          <w:color w:val="000000" w:themeColor="text1"/>
+        </w:rPr>
+        <w:t xml:space="preserve"> </w:t>
+      </w:r>
+      <w:proofErr w:type="spellStart"/>
+      <w:r>
+        <w:rPr>
+          <w:rFonts w:asciiTheme="majorHAnsi" w:hAnsiTheme="majorHAnsi" w:cs="Times New Roman"/>
+          <w:i/>
+          <w:color w:val="000000" w:themeColor="text1"/>
+        </w:rPr>
+        <w:t>to</w:t>
+      </w:r>
+      <w:proofErr w:type="spellEnd"/>
+      <w:r>
+        <w:rPr>
+          <w:rFonts w:asciiTheme="majorHAnsi" w:hAnsiTheme="majorHAnsi" w:cs="Times New Roman"/>
+          <w:i/>
+          <w:color w:val="000000" w:themeColor="text1"/>
+        </w:rPr>
+        <w:t xml:space="preserve"> </w:t>
+      </w:r>
+      <w:proofErr w:type="spellStart"/>
+      <w:r>
+        <w:rPr>
+          <w:rFonts w:asciiTheme="majorHAnsi" w:hAnsiTheme="majorHAnsi" w:cs="Times New Roman"/>
+          <w:i/>
+          <w:color w:val="000000" w:themeColor="text1"/>
+        </w:rPr>
+        <w:t>Evolution</w:t>
+      </w:r>
+      <w:proofErr w:type="spellEnd"/>
+      <w:r>
+        <w:rPr>
+          <w:rFonts w:asciiTheme="majorHAnsi" w:hAnsiTheme="majorHAnsi" w:cs="Times New Roman"/>
+          <w:color w:val="000000" w:themeColor="text1"/>
+        </w:rPr>
+        <w:t>.</w:t>
+      </w:r>
+      <w:r>
+        <w:rPr>
+          <w:rFonts w:asciiTheme="majorHAnsi" w:hAnsiTheme="majorHAnsi" w:cs="Times New Roman"/>
+          <w:color w:val="000000" w:themeColor="text1"/>
+        </w:rPr>
+        <w:t xml:space="preserve"> </w:t>
+      </w:r>
+      <w:r>
+        <w:rPr>
+          <w:rFonts w:asciiTheme="majorHAnsi" w:hAnsiTheme="majorHAnsi" w:cs="Times New Roman"/>
+          <w:color w:val="000000" w:themeColor="text1"/>
+        </w:rPr>
+        <w:t>New Jersey</w:t>
+      </w:r>
+      <w:r>
+        <w:rPr>
+          <w:rFonts w:asciiTheme="majorHAnsi" w:hAnsiTheme="majorHAnsi" w:cs="Times New Roman"/>
+          <w:color w:val="000000" w:themeColor="text1"/>
+        </w:rPr>
+        <w:t xml:space="preserve">: </w:t>
+      </w:r>
+      <w:r>
+        <w:rPr>
+          <w:rFonts w:asciiTheme="majorHAnsi" w:hAnsiTheme="majorHAnsi" w:cs="Times New Roman"/>
+          <w:color w:val="000000" w:themeColor="text1"/>
+        </w:rPr>
+        <w:t xml:space="preserve">Princeton </w:t>
+      </w:r>
+      <w:proofErr w:type="spellStart"/>
+      <w:r>
+        <w:rPr>
+          <w:rFonts w:asciiTheme="majorHAnsi" w:hAnsiTheme="majorHAnsi" w:cs="Times New Roman"/>
+          <w:color w:val="000000" w:themeColor="text1"/>
+        </w:rPr>
+        <w:t>University</w:t>
+      </w:r>
+      <w:proofErr w:type="spellEnd"/>
+      <w:r>
+        <w:rPr>
+          <w:rFonts w:asciiTheme="majorHAnsi" w:hAnsiTheme="majorHAnsi" w:cs="Times New Roman"/>
+          <w:color w:val="000000" w:themeColor="text1"/>
+        </w:rPr>
+        <w:t xml:space="preserve"> Press</w:t>
+      </w:r>
+      <w:r>
+        <w:rPr>
+          <w:rFonts w:asciiTheme="majorHAnsi" w:hAnsiTheme="majorHAnsi" w:cs="Times New Roman"/>
+          <w:color w:val="000000" w:themeColor="text1"/>
+        </w:rPr>
+        <w:t>, 2014. Cap. III.1.</w:t>
+      </w:r>
+    </w:p>
+    <w:p>
+      <w:pPr>
+        <w:spacing w:line="276" w:lineRule="auto"/>
+        <w:ind w:left="567" w:hanging="567"/>
+        <w:contextualSpacing/>
+        <w:jc w:val="both"/>
+        <w:rPr>
+          <w:rFonts w:asciiTheme="majorHAnsi" w:hAnsiTheme="majorHAnsi" w:cs="Times New Roman"/>
+          <w:color w:val="000000" w:themeColor="text1"/>
+        </w:rPr>
+      </w:pPr>
+      <w:r>
+        <w:rPr>
+          <w:rFonts w:asciiTheme="majorHAnsi" w:hAnsiTheme="majorHAnsi" w:cs="Times New Roman"/>
+          <w:color w:val="000000" w:themeColor="text1"/>
+        </w:rPr>
+        <w:t>REZNICK</w:t>
+      </w:r>
+      <w:r>
+        <w:rPr>
+          <w:rFonts w:asciiTheme="majorHAnsi" w:hAnsiTheme="majorHAnsi" w:cs="Times New Roman"/>
+          <w:color w:val="000000" w:themeColor="text1"/>
+        </w:rPr>
+        <w:t>, D.</w:t>
+      </w:r>
+      <w:r>
+        <w:rPr>
+          <w:rFonts w:asciiTheme="majorHAnsi" w:hAnsiTheme="majorHAnsi" w:cs="Times New Roman"/>
+          <w:color w:val="000000" w:themeColor="text1"/>
+        </w:rPr>
+        <w:t xml:space="preserve"> </w:t>
+      </w:r>
+      <w:proofErr w:type="spellStart"/>
+      <w:r>
+        <w:rPr>
+          <w:rFonts w:asciiTheme="majorHAnsi" w:hAnsiTheme="majorHAnsi" w:cs="Times New Roman"/>
+          <w:color w:val="000000" w:themeColor="text1"/>
+        </w:rPr>
+        <w:t>Evolution</w:t>
+      </w:r>
+      <w:proofErr w:type="spellEnd"/>
+      <w:r>
+        <w:rPr>
+          <w:rFonts w:asciiTheme="majorHAnsi" w:hAnsiTheme="majorHAnsi" w:cs="Times New Roman"/>
+          <w:color w:val="000000" w:themeColor="text1"/>
+        </w:rPr>
+        <w:t xml:space="preserve"> </w:t>
+      </w:r>
+      <w:proofErr w:type="spellStart"/>
+      <w:r>
+        <w:rPr>
+          <w:rFonts w:asciiTheme="majorHAnsi" w:hAnsiTheme="majorHAnsi" w:cs="Times New Roman"/>
+          <w:color w:val="000000" w:themeColor="text1"/>
+        </w:rPr>
+        <w:t>of</w:t>
+      </w:r>
+      <w:proofErr w:type="spellEnd"/>
+      <w:r>
+        <w:rPr>
+          <w:rFonts w:asciiTheme="majorHAnsi" w:hAnsiTheme="majorHAnsi" w:cs="Times New Roman"/>
+          <w:color w:val="000000" w:themeColor="text1"/>
+        </w:rPr>
+        <w:t xml:space="preserve"> Life Histories</w:t>
+      </w:r>
+      <w:r>
+        <w:rPr>
+          <w:rFonts w:asciiTheme="majorHAnsi" w:hAnsiTheme="majorHAnsi" w:cs="Times New Roman"/>
+          <w:color w:val="000000" w:themeColor="text1"/>
+        </w:rPr>
+        <w:t xml:space="preserve">. </w:t>
+      </w:r>
+      <w:r>
+        <w:rPr>
+          <w:rFonts w:asciiTheme="majorHAnsi" w:hAnsiTheme="majorHAnsi" w:cs="Times New Roman"/>
+          <w:color w:val="000000" w:themeColor="text1"/>
+        </w:rPr>
+        <w:t xml:space="preserve">In: LOSOS, Jonathan B. (Editor). </w:t>
+      </w:r>
+      <w:r>
+        <w:rPr>
+          <w:rFonts w:asciiTheme="majorHAnsi" w:hAnsiTheme="majorHAnsi" w:cs="Times New Roman"/>
+          <w:i/>
+          <w:color w:val="000000" w:themeColor="text1"/>
+        </w:rPr>
+        <w:t xml:space="preserve">The Princeton </w:t>
+      </w:r>
+      <w:proofErr w:type="spellStart"/>
+      <w:r>
+        <w:rPr>
+          <w:rFonts w:asciiTheme="majorHAnsi" w:hAnsiTheme="majorHAnsi" w:cs="Times New Roman"/>
+          <w:i/>
+          <w:color w:val="000000" w:themeColor="text1"/>
+        </w:rPr>
+        <w:t>Guide</w:t>
+      </w:r>
+      <w:proofErr w:type="spellEnd"/>
+      <w:r>
+        <w:rPr>
+          <w:rFonts w:asciiTheme="majorHAnsi" w:hAnsiTheme="majorHAnsi" w:cs="Times New Roman"/>
+          <w:i/>
+          <w:color w:val="000000" w:themeColor="text1"/>
+        </w:rPr>
+        <w:t xml:space="preserve"> </w:t>
+      </w:r>
+      <w:proofErr w:type="spellStart"/>
+      <w:r>
+        <w:rPr>
+          <w:rFonts w:asciiTheme="majorHAnsi" w:hAnsiTheme="majorHAnsi" w:cs="Times New Roman"/>
+          <w:i/>
+          <w:color w:val="000000" w:themeColor="text1"/>
+        </w:rPr>
+        <w:t>to</w:t>
+      </w:r>
+      <w:proofErr w:type="spellEnd"/>
+      <w:r>
+        <w:rPr>
+          <w:rFonts w:asciiTheme="majorHAnsi" w:hAnsiTheme="majorHAnsi" w:cs="Times New Roman"/>
+          <w:i/>
+          <w:color w:val="000000" w:themeColor="text1"/>
+        </w:rPr>
+        <w:t xml:space="preserve"> </w:t>
+      </w:r>
+      <w:proofErr w:type="spellStart"/>
+      <w:r>
+        <w:rPr>
+          <w:rFonts w:asciiTheme="majorHAnsi" w:hAnsiTheme="majorHAnsi" w:cs="Times New Roman"/>
+          <w:i/>
+          <w:color w:val="000000" w:themeColor="text1"/>
+        </w:rPr>
+        <w:t>Evolution</w:t>
+      </w:r>
+      <w:proofErr w:type="spellEnd"/>
+      <w:r>
+        <w:rPr>
+          <w:rFonts w:asciiTheme="majorHAnsi" w:hAnsiTheme="majorHAnsi" w:cs="Times New Roman"/>
+          <w:color w:val="000000" w:themeColor="text1"/>
+        </w:rPr>
+        <w:t xml:space="preserve">. New Jersey: Princeton </w:t>
+      </w:r>
+      <w:proofErr w:type="spellStart"/>
+      <w:r>
+        <w:rPr>
+          <w:rFonts w:asciiTheme="majorHAnsi" w:hAnsiTheme="majorHAnsi" w:cs="Times New Roman"/>
+          <w:color w:val="000000" w:themeColor="text1"/>
+        </w:rPr>
+        <w:t>University</w:t>
+      </w:r>
+      <w:proofErr w:type="spellEnd"/>
+      <w:r>
+        <w:rPr>
+          <w:rFonts w:asciiTheme="majorHAnsi" w:hAnsiTheme="majorHAnsi" w:cs="Times New Roman"/>
+          <w:color w:val="000000" w:themeColor="text1"/>
+        </w:rPr>
+        <w:t xml:space="preserve"> Press, 2014. Cap. III.1</w:t>
+      </w:r>
+      <w:r>
+        <w:rPr>
+          <w:rFonts w:asciiTheme="majorHAnsi" w:hAnsiTheme="majorHAnsi" w:cs="Times New Roman"/>
+          <w:color w:val="000000" w:themeColor="text1"/>
+        </w:rPr>
+        <w:t>1</w:t>
+      </w:r>
+      <w:r>
+        <w:rPr>
+          <w:rFonts w:asciiTheme="majorHAnsi" w:hAnsiTheme="majorHAnsi" w:cs="Times New Roman"/>
+          <w:color w:val="000000" w:themeColor="text1"/>
+        </w:rPr>
+        <w:t>.</w:t>
+      </w:r>
+    </w:p>
+    <w:p>
+      <w:pPr>
+        <w:spacing w:line="276" w:lineRule="auto"/>
+        <w:ind w:left="567" w:hanging="567"/>
+        <w:contextualSpacing/>
+        <w:jc w:val="both"/>
+        <w:rPr>
+          <w:rFonts w:asciiTheme="majorHAnsi" w:hAnsiTheme="majorHAnsi" w:cs="Times New Roman"/>
+          <w:color w:val="000000" w:themeColor="text1"/>
+        </w:rPr>
+      </w:pPr>
+      <w:r>
+        <w:rPr>
+          <w:rFonts w:asciiTheme="majorHAnsi" w:hAnsiTheme="majorHAnsi" w:cs="Times New Roman"/>
+          <w:color w:val="000000" w:themeColor="text1"/>
+        </w:rPr>
+        <w:t>H</w:t>
+      </w:r>
+      <w:r>
+        <w:rPr>
+          <w:rFonts w:asciiTheme="majorHAnsi" w:hAnsiTheme="majorHAnsi" w:cs="Times New Roman"/>
+          <w:color w:val="000000" w:themeColor="text1"/>
+        </w:rPr>
+        <w:t>OLSINGER</w:t>
+      </w:r>
+      <w:r>
+        <w:rPr>
+          <w:rFonts w:asciiTheme="majorHAnsi" w:hAnsiTheme="majorHAnsi" w:cs="Times New Roman"/>
+          <w:color w:val="000000" w:themeColor="text1"/>
+        </w:rPr>
+        <w:t>, K. E</w:t>
+      </w:r>
+      <w:r>
+        <w:rPr>
+          <w:rFonts w:asciiTheme="majorHAnsi" w:hAnsiTheme="majorHAnsi" w:cs="Times New Roman"/>
+          <w:color w:val="000000" w:themeColor="text1"/>
+        </w:rPr>
+        <w:t xml:space="preserve">. </w:t>
+      </w:r>
+      <w:proofErr w:type="spellStart"/>
+      <w:r>
+        <w:rPr>
+          <w:rFonts w:asciiTheme="majorHAnsi" w:hAnsiTheme="majorHAnsi" w:cs="Times New Roman"/>
+          <w:color w:val="000000" w:themeColor="text1"/>
+        </w:rPr>
+        <w:t>Theory</w:t>
+      </w:r>
+      <w:proofErr w:type="spellEnd"/>
+      <w:r>
+        <w:rPr>
+          <w:rFonts w:asciiTheme="majorHAnsi" w:hAnsiTheme="majorHAnsi" w:cs="Times New Roman"/>
+          <w:color w:val="000000" w:themeColor="text1"/>
+        </w:rPr>
+        <w:t xml:space="preserve"> </w:t>
+      </w:r>
+      <w:proofErr w:type="spellStart"/>
+      <w:r>
+        <w:rPr>
+          <w:rFonts w:asciiTheme="majorHAnsi" w:hAnsiTheme="majorHAnsi" w:cs="Times New Roman"/>
+          <w:color w:val="000000" w:themeColor="text1"/>
+        </w:rPr>
+        <w:t>of</w:t>
+      </w:r>
+      <w:proofErr w:type="spellEnd"/>
+      <w:r>
+        <w:rPr>
+          <w:rFonts w:asciiTheme="majorHAnsi" w:hAnsiTheme="majorHAnsi" w:cs="Times New Roman"/>
+          <w:color w:val="000000" w:themeColor="text1"/>
+        </w:rPr>
+        <w:t xml:space="preserve"> </w:t>
+      </w:r>
+      <w:proofErr w:type="spellStart"/>
+      <w:r>
+        <w:rPr>
+          <w:rFonts w:asciiTheme="majorHAnsi" w:hAnsiTheme="majorHAnsi" w:cs="Times New Roman"/>
+          <w:color w:val="000000" w:themeColor="text1"/>
+        </w:rPr>
+        <w:t>Selection</w:t>
+      </w:r>
+      <w:proofErr w:type="spellEnd"/>
+      <w:r>
+        <w:rPr>
+          <w:rFonts w:asciiTheme="majorHAnsi" w:hAnsiTheme="majorHAnsi" w:cs="Times New Roman"/>
+          <w:color w:val="000000" w:themeColor="text1"/>
+        </w:rPr>
+        <w:t xml:space="preserve"> in </w:t>
+      </w:r>
+      <w:proofErr w:type="spellStart"/>
+      <w:r>
+        <w:rPr>
+          <w:rFonts w:asciiTheme="majorHAnsi" w:hAnsiTheme="majorHAnsi" w:cs="Times New Roman"/>
+          <w:color w:val="000000" w:themeColor="text1"/>
+        </w:rPr>
+        <w:t>Populations</w:t>
+      </w:r>
+      <w:proofErr w:type="spellEnd"/>
+      <w:r>
+        <w:rPr>
+          <w:rFonts w:asciiTheme="majorHAnsi" w:hAnsiTheme="majorHAnsi" w:cs="Times New Roman"/>
+          <w:color w:val="000000" w:themeColor="text1"/>
+        </w:rPr>
+        <w:t xml:space="preserve">. </w:t>
+      </w:r>
+      <w:r>
+        <w:rPr>
+          <w:rFonts w:asciiTheme="majorHAnsi" w:hAnsiTheme="majorHAnsi" w:cs="Times New Roman"/>
+          <w:color w:val="000000" w:themeColor="text1"/>
+        </w:rPr>
+        <w:t xml:space="preserve">In: LOSOS, Jonathan B. (Editor). </w:t>
+      </w:r>
+      <w:r>
+        <w:rPr>
+          <w:rFonts w:asciiTheme="majorHAnsi" w:hAnsiTheme="majorHAnsi" w:cs="Times New Roman"/>
+          <w:i/>
+          <w:color w:val="000000" w:themeColor="text1"/>
+        </w:rPr>
+        <w:t xml:space="preserve">The Princeton </w:t>
+      </w:r>
+      <w:proofErr w:type="spellStart"/>
+      <w:r>
+        <w:rPr>
+          <w:rFonts w:asciiTheme="majorHAnsi" w:hAnsiTheme="majorHAnsi" w:cs="Times New Roman"/>
+          <w:i/>
+          <w:color w:val="000000" w:themeColor="text1"/>
+        </w:rPr>
+        <w:t>Guide</w:t>
+      </w:r>
+      <w:proofErr w:type="spellEnd"/>
+      <w:r>
+        <w:rPr>
+          <w:rFonts w:asciiTheme="majorHAnsi" w:hAnsiTheme="majorHAnsi" w:cs="Times New Roman"/>
+          <w:i/>
+          <w:color w:val="000000" w:themeColor="text1"/>
+        </w:rPr>
+        <w:t xml:space="preserve"> </w:t>
+      </w:r>
+      <w:proofErr w:type="spellStart"/>
+      <w:r>
+        <w:rPr>
+          <w:rFonts w:asciiTheme="majorHAnsi" w:hAnsiTheme="majorHAnsi" w:cs="Times New Roman"/>
+          <w:i/>
+          <w:color w:val="000000" w:themeColor="text1"/>
+        </w:rPr>
+        <w:t>to</w:t>
+      </w:r>
+      <w:proofErr w:type="spellEnd"/>
+      <w:r>
+        <w:rPr>
+          <w:rFonts w:asciiTheme="majorHAnsi" w:hAnsiTheme="majorHAnsi" w:cs="Times New Roman"/>
+          <w:i/>
+          <w:color w:val="000000" w:themeColor="text1"/>
+        </w:rPr>
+        <w:t xml:space="preserve"> </w:t>
+      </w:r>
+      <w:proofErr w:type="spellStart"/>
+      <w:r>
+        <w:rPr>
+          <w:rFonts w:asciiTheme="majorHAnsi" w:hAnsiTheme="majorHAnsi" w:cs="Times New Roman"/>
+          <w:i/>
+          <w:color w:val="000000" w:themeColor="text1"/>
+        </w:rPr>
+        <w:t>Evolution</w:t>
+      </w:r>
+      <w:proofErr w:type="spellEnd"/>
+      <w:r>
+        <w:rPr>
+          <w:rFonts w:asciiTheme="majorHAnsi" w:hAnsiTheme="majorHAnsi" w:cs="Times New Roman"/>
+          <w:color w:val="000000" w:themeColor="text1"/>
+        </w:rPr>
+        <w:t xml:space="preserve">. New Jersey: Princeton </w:t>
+      </w:r>
+      <w:proofErr w:type="spellStart"/>
+      <w:r>
+        <w:rPr>
+          <w:rFonts w:asciiTheme="majorHAnsi" w:hAnsiTheme="majorHAnsi" w:cs="Times New Roman"/>
+          <w:color w:val="000000" w:themeColor="text1"/>
+        </w:rPr>
+        <w:t>University</w:t>
+      </w:r>
+      <w:proofErr w:type="spellEnd"/>
+      <w:r>
+        <w:rPr>
+          <w:rFonts w:asciiTheme="majorHAnsi" w:hAnsiTheme="majorHAnsi" w:cs="Times New Roman"/>
+          <w:color w:val="000000" w:themeColor="text1"/>
+        </w:rPr>
+        <w:t xml:space="preserve"> Press, 2014.</w:t>
+      </w:r>
+      <w:r>
+        <w:rPr>
+          <w:rFonts w:asciiTheme="majorHAnsi" w:hAnsiTheme="majorHAnsi" w:cs="Times New Roman"/>
+          <w:color w:val="000000" w:themeColor="text1"/>
+        </w:rPr>
+        <w:t xml:space="preserve"> Cap. III.3</w:t>
+      </w:r>
+      <w:r>
+        <w:rPr>
+          <w:rFonts w:asciiTheme="majorHAnsi" w:hAnsiTheme="majorHAnsi" w:cs="Times New Roman"/>
+          <w:color w:val="000000" w:themeColor="text1"/>
+        </w:rPr>
+        <w:t>.</w:t>
+      </w:r>
+    </w:p>
+    <w:p>
+      <w:pPr>
+        <w:spacing w:line="276" w:lineRule="auto"/>
+        <w:ind w:left="567" w:hanging="567"/>
+        <w:contextualSpacing/>
+        <w:jc w:val="both"/>
+        <w:rPr>
+          <w:rFonts w:asciiTheme="majorHAnsi" w:hAnsiTheme="majorHAnsi" w:cs="Times New Roman"/>
+          <w:color w:val="000000" w:themeColor="text1"/>
+        </w:rPr>
+      </w:pPr>
+      <w:r>
+        <w:rPr>
+          <w:rFonts w:asciiTheme="majorHAnsi" w:hAnsiTheme="majorHAnsi" w:cs="Times New Roman"/>
+          <w:color w:val="000000" w:themeColor="text1"/>
+        </w:rPr>
+        <w:t>BELL</w:t>
+      </w:r>
+      <w:r>
+        <w:rPr>
+          <w:rFonts w:asciiTheme="majorHAnsi" w:hAnsiTheme="majorHAnsi" w:cs="Times New Roman"/>
+          <w:color w:val="000000" w:themeColor="text1"/>
+        </w:rPr>
+        <w:t>, G</w:t>
+      </w:r>
+      <w:r>
+        <w:rPr>
+          <w:rFonts w:asciiTheme="majorHAnsi" w:hAnsiTheme="majorHAnsi" w:cs="Times New Roman"/>
+          <w:color w:val="000000" w:themeColor="text1"/>
+        </w:rPr>
+        <w:t xml:space="preserve">. </w:t>
+      </w:r>
+      <w:r>
+        <w:rPr>
+          <w:rFonts w:asciiTheme="majorHAnsi" w:hAnsiTheme="majorHAnsi" w:cs="Times New Roman"/>
+          <w:color w:val="000000" w:themeColor="text1"/>
+        </w:rPr>
+        <w:t xml:space="preserve">Responses </w:t>
+      </w:r>
+      <w:proofErr w:type="spellStart"/>
+      <w:r>
+        <w:rPr>
+          <w:rFonts w:asciiTheme="majorHAnsi" w:hAnsiTheme="majorHAnsi" w:cs="Times New Roman"/>
+          <w:color w:val="000000" w:themeColor="text1"/>
+        </w:rPr>
+        <w:t>to</w:t>
+      </w:r>
+      <w:proofErr w:type="spellEnd"/>
+      <w:r>
+        <w:rPr>
+          <w:rFonts w:asciiTheme="majorHAnsi" w:hAnsiTheme="majorHAnsi" w:cs="Times New Roman"/>
+          <w:color w:val="000000" w:themeColor="text1"/>
+        </w:rPr>
+        <w:t xml:space="preserve"> </w:t>
+      </w:r>
+      <w:proofErr w:type="spellStart"/>
+      <w:r>
+        <w:rPr>
+          <w:rFonts w:asciiTheme="majorHAnsi" w:hAnsiTheme="majorHAnsi" w:cs="Times New Roman"/>
+          <w:color w:val="000000" w:themeColor="text1"/>
+        </w:rPr>
+        <w:t>Selection</w:t>
+      </w:r>
+      <w:proofErr w:type="spellEnd"/>
+      <w:r>
+        <w:rPr>
+          <w:rFonts w:asciiTheme="majorHAnsi" w:hAnsiTheme="majorHAnsi" w:cs="Times New Roman"/>
+          <w:color w:val="000000" w:themeColor="text1"/>
+        </w:rPr>
+        <w:t xml:space="preserve">: Experimental </w:t>
+      </w:r>
+      <w:proofErr w:type="spellStart"/>
+      <w:r>
+        <w:rPr>
+          <w:rFonts w:asciiTheme="majorHAnsi" w:hAnsiTheme="majorHAnsi" w:cs="Times New Roman"/>
+          <w:color w:val="000000" w:themeColor="text1"/>
+        </w:rPr>
+        <w:t>Populations</w:t>
+      </w:r>
+      <w:proofErr w:type="spellEnd"/>
+      <w:r>
+        <w:rPr>
+          <w:rFonts w:asciiTheme="majorHAnsi" w:hAnsiTheme="majorHAnsi" w:cs="Times New Roman"/>
+          <w:color w:val="000000" w:themeColor="text1"/>
+        </w:rPr>
+        <w:t xml:space="preserve">. </w:t>
+      </w:r>
+      <w:r>
+        <w:rPr>
+          <w:rFonts w:asciiTheme="majorHAnsi" w:hAnsiTheme="majorHAnsi" w:cs="Times New Roman"/>
+          <w:color w:val="000000" w:themeColor="text1"/>
+        </w:rPr>
+        <w:t xml:space="preserve">In: LOSOS, Jonathan B. (Editor). </w:t>
+      </w:r>
+      <w:r>
+        <w:rPr>
+          <w:rFonts w:asciiTheme="majorHAnsi" w:hAnsiTheme="majorHAnsi" w:cs="Times New Roman"/>
+          <w:i/>
+          <w:color w:val="000000" w:themeColor="text1"/>
+        </w:rPr>
+        <w:t xml:space="preserve">The Princeton </w:t>
+      </w:r>
+      <w:proofErr w:type="spellStart"/>
+      <w:r>
+        <w:rPr>
+          <w:rFonts w:asciiTheme="majorHAnsi" w:hAnsiTheme="majorHAnsi" w:cs="Times New Roman"/>
+          <w:i/>
+          <w:color w:val="000000" w:themeColor="text1"/>
+        </w:rPr>
+        <w:t>Guide</w:t>
+      </w:r>
+      <w:proofErr w:type="spellEnd"/>
+      <w:r>
+        <w:rPr>
+          <w:rFonts w:asciiTheme="majorHAnsi" w:hAnsiTheme="majorHAnsi" w:cs="Times New Roman"/>
+          <w:i/>
+          <w:color w:val="000000" w:themeColor="text1"/>
+        </w:rPr>
+        <w:t xml:space="preserve"> </w:t>
+      </w:r>
+      <w:proofErr w:type="spellStart"/>
+      <w:r>
+        <w:rPr>
+          <w:rFonts w:asciiTheme="majorHAnsi" w:hAnsiTheme="majorHAnsi" w:cs="Times New Roman"/>
+          <w:i/>
+          <w:color w:val="000000" w:themeColor="text1"/>
+        </w:rPr>
+        <w:t>to</w:t>
+      </w:r>
+      <w:proofErr w:type="spellEnd"/>
+      <w:r>
+        <w:rPr>
+          <w:rFonts w:asciiTheme="majorHAnsi" w:hAnsiTheme="majorHAnsi" w:cs="Times New Roman"/>
+          <w:i/>
+          <w:color w:val="000000" w:themeColor="text1"/>
+        </w:rPr>
+        <w:t xml:space="preserve"> </w:t>
+      </w:r>
+      <w:proofErr w:type="spellStart"/>
+      <w:r>
+        <w:rPr>
+          <w:rFonts w:asciiTheme="majorHAnsi" w:hAnsiTheme="majorHAnsi" w:cs="Times New Roman"/>
+          <w:i/>
+          <w:color w:val="000000" w:themeColor="text1"/>
+        </w:rPr>
+        <w:t>Evolution</w:t>
+      </w:r>
+      <w:proofErr w:type="spellEnd"/>
+      <w:r>
+        <w:rPr>
+          <w:rFonts w:asciiTheme="majorHAnsi" w:hAnsiTheme="majorHAnsi" w:cs="Times New Roman"/>
+          <w:color w:val="000000" w:themeColor="text1"/>
+        </w:rPr>
+        <w:t xml:space="preserve">. New Jersey: Princeton </w:t>
+      </w:r>
+      <w:proofErr w:type="spellStart"/>
+      <w:r>
+        <w:rPr>
+          <w:rFonts w:asciiTheme="majorHAnsi" w:hAnsiTheme="majorHAnsi" w:cs="Times New Roman"/>
+          <w:color w:val="000000" w:themeColor="text1"/>
+        </w:rPr>
+        <w:t>University</w:t>
+      </w:r>
+      <w:proofErr w:type="spellEnd"/>
+      <w:r>
+        <w:rPr>
+          <w:rFonts w:asciiTheme="majorHAnsi" w:hAnsiTheme="majorHAnsi" w:cs="Times New Roman"/>
+          <w:color w:val="000000" w:themeColor="text1"/>
+        </w:rPr>
+        <w:t xml:space="preserve"> Press, 2014.</w:t>
+      </w:r>
+      <w:r>
+        <w:rPr>
+          <w:rFonts w:asciiTheme="majorHAnsi" w:hAnsiTheme="majorHAnsi" w:cs="Times New Roman"/>
+          <w:color w:val="000000" w:themeColor="text1"/>
+        </w:rPr>
+        <w:t xml:space="preserve"> Cap. III.6</w:t>
+      </w:r>
+      <w:r>
+        <w:rPr>
+          <w:rFonts w:asciiTheme="majorHAnsi" w:hAnsiTheme="majorHAnsi" w:cs="Times New Roman"/>
+          <w:color w:val="000000" w:themeColor="text1"/>
+        </w:rPr>
+        <w:t>.</w:t>
+      </w:r>
+    </w:p>
+    <w:p>
+      <w:pPr>
+        <w:spacing w:line="276" w:lineRule="auto"/>
+        <w:ind w:left="567" w:hanging="567"/>
+        <w:contextualSpacing/>
+        <w:jc w:val="both"/>
+        <w:rPr>
+          <w:rFonts w:asciiTheme="majorHAnsi" w:hAnsiTheme="majorHAnsi" w:cs="Times New Roman"/>
+          <w:color w:val="000000" w:themeColor="text1"/>
+        </w:rPr>
+      </w:pPr>
+      <w:r>
+        <w:rPr>
+          <w:rFonts w:asciiTheme="majorHAnsi" w:hAnsiTheme="majorHAnsi" w:cs="Times New Roman"/>
+          <w:color w:val="000000" w:themeColor="text1"/>
+        </w:rPr>
+        <w:t>BAER</w:t>
+      </w:r>
+      <w:r>
+        <w:rPr>
+          <w:rFonts w:asciiTheme="majorHAnsi" w:hAnsiTheme="majorHAnsi" w:cs="Times New Roman"/>
+          <w:color w:val="000000" w:themeColor="text1"/>
+        </w:rPr>
+        <w:t>, C. F</w:t>
+      </w:r>
+      <w:r>
+        <w:rPr>
+          <w:rFonts w:asciiTheme="majorHAnsi" w:hAnsiTheme="majorHAnsi" w:cs="Times New Roman"/>
+          <w:color w:val="000000" w:themeColor="text1"/>
+        </w:rPr>
+        <w:t xml:space="preserve">. </w:t>
+      </w:r>
+      <w:proofErr w:type="spellStart"/>
+      <w:r>
+        <w:rPr>
+          <w:rFonts w:asciiTheme="majorHAnsi" w:hAnsiTheme="majorHAnsi" w:cs="Times New Roman"/>
+          <w:color w:val="000000" w:themeColor="text1"/>
+        </w:rPr>
+        <w:t>Mutation</w:t>
+      </w:r>
+      <w:proofErr w:type="spellEnd"/>
+      <w:r>
+        <w:rPr>
+          <w:rFonts w:asciiTheme="majorHAnsi" w:hAnsiTheme="majorHAnsi" w:cs="Times New Roman"/>
+          <w:color w:val="000000" w:themeColor="text1"/>
+        </w:rPr>
+        <w:t xml:space="preserve">. </w:t>
+      </w:r>
+      <w:r>
+        <w:rPr>
+          <w:rFonts w:asciiTheme="majorHAnsi" w:hAnsiTheme="majorHAnsi" w:cs="Times New Roman"/>
+          <w:color w:val="000000" w:themeColor="text1"/>
+        </w:rPr>
+        <w:t xml:space="preserve">In: LOSOS, Jonathan B. (Editor). </w:t>
+      </w:r>
+      <w:r>
+        <w:rPr>
+          <w:rFonts w:asciiTheme="majorHAnsi" w:hAnsiTheme="majorHAnsi" w:cs="Times New Roman"/>
+          <w:i/>
+          <w:color w:val="000000" w:themeColor="text1"/>
+        </w:rPr>
+        <w:t xml:space="preserve">The Princeton </w:t>
+      </w:r>
+      <w:proofErr w:type="spellStart"/>
+      <w:r>
+        <w:rPr>
+          <w:rFonts w:asciiTheme="majorHAnsi" w:hAnsiTheme="majorHAnsi" w:cs="Times New Roman"/>
+          <w:i/>
+          <w:color w:val="000000" w:themeColor="text1"/>
+        </w:rPr>
+        <w:t>Guide</w:t>
+      </w:r>
+      <w:proofErr w:type="spellEnd"/>
+      <w:r>
+        <w:rPr>
+          <w:rFonts w:asciiTheme="majorHAnsi" w:hAnsiTheme="majorHAnsi" w:cs="Times New Roman"/>
+          <w:i/>
+          <w:color w:val="000000" w:themeColor="text1"/>
+        </w:rPr>
+        <w:t xml:space="preserve"> </w:t>
+      </w:r>
+      <w:proofErr w:type="spellStart"/>
+      <w:r>
+        <w:rPr>
+          <w:rFonts w:asciiTheme="majorHAnsi" w:hAnsiTheme="majorHAnsi" w:cs="Times New Roman"/>
+          <w:i/>
+          <w:color w:val="000000" w:themeColor="text1"/>
+        </w:rPr>
+        <w:t>to</w:t>
+      </w:r>
+      <w:proofErr w:type="spellEnd"/>
+      <w:r>
+        <w:rPr>
+          <w:rFonts w:asciiTheme="majorHAnsi" w:hAnsiTheme="majorHAnsi" w:cs="Times New Roman"/>
+          <w:i/>
+          <w:color w:val="000000" w:themeColor="text1"/>
+        </w:rPr>
+        <w:t xml:space="preserve"> </w:t>
+      </w:r>
+      <w:proofErr w:type="spellStart"/>
+      <w:r>
+        <w:rPr>
+          <w:rFonts w:asciiTheme="majorHAnsi" w:hAnsiTheme="majorHAnsi" w:cs="Times New Roman"/>
+          <w:i/>
+          <w:color w:val="000000" w:themeColor="text1"/>
+        </w:rPr>
+        <w:t>Evolution</w:t>
+      </w:r>
+      <w:proofErr w:type="spellEnd"/>
+      <w:r>
+        <w:rPr>
+          <w:rFonts w:asciiTheme="majorHAnsi" w:hAnsiTheme="majorHAnsi" w:cs="Times New Roman"/>
+          <w:color w:val="000000" w:themeColor="text1"/>
+        </w:rPr>
+        <w:t xml:space="preserve">. New Jersey: Princeton </w:t>
+      </w:r>
+      <w:proofErr w:type="spellStart"/>
+      <w:r>
+        <w:rPr>
+          <w:rFonts w:asciiTheme="majorHAnsi" w:hAnsiTheme="majorHAnsi" w:cs="Times New Roman"/>
+          <w:color w:val="000000" w:themeColor="text1"/>
+        </w:rPr>
+        <w:t>University</w:t>
+      </w:r>
+      <w:proofErr w:type="spellEnd"/>
+      <w:r>
+        <w:rPr>
+          <w:rFonts w:asciiTheme="majorHAnsi" w:hAnsiTheme="majorHAnsi" w:cs="Times New Roman"/>
+          <w:color w:val="000000" w:themeColor="text1"/>
+        </w:rPr>
+        <w:t xml:space="preserve"> Press, 2014.</w:t>
+      </w:r>
+      <w:r>
+        <w:rPr>
+          <w:rFonts w:asciiTheme="majorHAnsi" w:hAnsiTheme="majorHAnsi" w:cs="Times New Roman"/>
+          <w:color w:val="000000" w:themeColor="text1"/>
+        </w:rPr>
+        <w:t xml:space="preserve"> Cap. IV.2</w:t>
+      </w:r>
+      <w:r>
+        <w:rPr>
+          <w:rFonts w:asciiTheme="majorHAnsi" w:hAnsiTheme="majorHAnsi" w:cs="Times New Roman"/>
+          <w:color w:val="000000" w:themeColor="text1"/>
+        </w:rPr>
+        <w:t>.</w:t>
+      </w:r>
+    </w:p>
+    <w:p>
+      <w:pPr>
+        <w:spacing w:line="276" w:lineRule="auto"/>
+        <w:ind w:left="567" w:hanging="567"/>
+        <w:contextualSpacing/>
+        <w:jc w:val="both"/>
+        <w:rPr>
+          <w:rFonts w:asciiTheme="majorHAnsi" w:hAnsiTheme="majorHAnsi" w:cs="Times New Roman"/>
+          <w:color w:val="000000" w:themeColor="text1"/>
+        </w:rPr>
+      </w:pPr>
+      <w:r>
+        <w:rPr>
+          <w:rFonts w:asciiTheme="majorHAnsi" w:hAnsiTheme="majorHAnsi" w:cs="Times New Roman"/>
+          <w:color w:val="000000" w:themeColor="text1"/>
+        </w:rPr>
+        <w:t>MORRIS</w:t>
+      </w:r>
+      <w:r>
+        <w:rPr>
+          <w:rFonts w:asciiTheme="majorHAnsi" w:hAnsiTheme="majorHAnsi" w:cs="Times New Roman"/>
+          <w:color w:val="000000" w:themeColor="text1"/>
+        </w:rPr>
+        <w:t>, W</w:t>
+      </w:r>
+      <w:r>
+        <w:rPr>
+          <w:rFonts w:asciiTheme="majorHAnsi" w:hAnsiTheme="majorHAnsi" w:cs="Times New Roman"/>
+          <w:color w:val="000000" w:themeColor="text1"/>
+        </w:rPr>
+        <w:t xml:space="preserve">. F. </w:t>
+      </w:r>
+      <w:r>
+        <w:rPr>
+          <w:rFonts w:asciiTheme="majorHAnsi" w:hAnsiTheme="majorHAnsi" w:cs="Times New Roman"/>
+          <w:color w:val="000000" w:themeColor="text1"/>
+        </w:rPr>
+        <w:t xml:space="preserve">Life </w:t>
+      </w:r>
+      <w:proofErr w:type="spellStart"/>
+      <w:r>
+        <w:rPr>
+          <w:rFonts w:asciiTheme="majorHAnsi" w:hAnsiTheme="majorHAnsi" w:cs="Times New Roman"/>
+          <w:color w:val="000000" w:themeColor="text1"/>
+        </w:rPr>
+        <w:t>History</w:t>
+      </w:r>
+      <w:proofErr w:type="spellEnd"/>
+      <w:r>
+        <w:rPr>
+          <w:rFonts w:asciiTheme="majorHAnsi" w:hAnsiTheme="majorHAnsi" w:cs="Times New Roman"/>
+          <w:color w:val="000000" w:themeColor="text1"/>
+        </w:rPr>
+        <w:t xml:space="preserve">. </w:t>
+      </w:r>
+      <w:r>
+        <w:rPr>
+          <w:rFonts w:asciiTheme="majorHAnsi" w:hAnsiTheme="majorHAnsi" w:cs="Times New Roman"/>
+          <w:color w:val="000000" w:themeColor="text1"/>
+        </w:rPr>
+        <w:t xml:space="preserve">In: </w:t>
+      </w:r>
+      <w:r>
+        <w:rPr>
+          <w:rFonts w:asciiTheme="majorHAnsi" w:hAnsiTheme="majorHAnsi" w:cs="Times New Roman"/>
+          <w:color w:val="000000" w:themeColor="text1"/>
+        </w:rPr>
+        <w:t>LEVIN, Simon A</w:t>
+      </w:r>
+      <w:r>
+        <w:rPr>
+          <w:rFonts w:asciiTheme="majorHAnsi" w:hAnsiTheme="majorHAnsi" w:cs="Times New Roman"/>
+          <w:color w:val="000000" w:themeColor="text1"/>
+        </w:rPr>
+        <w:t xml:space="preserve">. (Editor). </w:t>
+      </w:r>
+      <w:r>
+        <w:rPr>
+          <w:rFonts w:asciiTheme="majorHAnsi" w:hAnsiTheme="majorHAnsi" w:cs="Times New Roman"/>
+          <w:i/>
+          <w:color w:val="000000" w:themeColor="text1"/>
+        </w:rPr>
+        <w:t xml:space="preserve">The Princeton </w:t>
+      </w:r>
+      <w:proofErr w:type="spellStart"/>
+      <w:r>
+        <w:rPr>
+          <w:rFonts w:asciiTheme="majorHAnsi" w:hAnsiTheme="majorHAnsi" w:cs="Times New Roman"/>
+          <w:i/>
+          <w:color w:val="000000" w:themeColor="text1"/>
+        </w:rPr>
+        <w:t>Guide</w:t>
+      </w:r>
+      <w:proofErr w:type="spellEnd"/>
+      <w:r>
+        <w:rPr>
+          <w:rFonts w:asciiTheme="majorHAnsi" w:hAnsiTheme="majorHAnsi" w:cs="Times New Roman"/>
+          <w:i/>
+          <w:color w:val="000000" w:themeColor="text1"/>
+        </w:rPr>
+        <w:t xml:space="preserve"> </w:t>
+      </w:r>
+      <w:proofErr w:type="spellStart"/>
+      <w:r>
+        <w:rPr>
+          <w:rFonts w:asciiTheme="majorHAnsi" w:hAnsiTheme="majorHAnsi" w:cs="Times New Roman"/>
+          <w:i/>
+          <w:color w:val="000000" w:themeColor="text1"/>
+        </w:rPr>
+        <w:t>to</w:t>
+      </w:r>
+      <w:proofErr w:type="spellEnd"/>
+      <w:r>
+        <w:rPr>
+          <w:rFonts w:asciiTheme="majorHAnsi" w:hAnsiTheme="majorHAnsi" w:cs="Times New Roman"/>
+          <w:i/>
+          <w:color w:val="000000" w:themeColor="text1"/>
+        </w:rPr>
+        <w:t xml:space="preserve"> </w:t>
+      </w:r>
+      <w:proofErr w:type="spellStart"/>
+      <w:r>
+        <w:rPr>
+          <w:rFonts w:asciiTheme="majorHAnsi" w:hAnsiTheme="majorHAnsi" w:cs="Times New Roman"/>
+          <w:i/>
+          <w:color w:val="000000" w:themeColor="text1"/>
+        </w:rPr>
+        <w:t>E</w:t>
+      </w:r>
+      <w:r>
+        <w:rPr>
+          <w:rFonts w:asciiTheme="majorHAnsi" w:hAnsiTheme="majorHAnsi" w:cs="Times New Roman"/>
+          <w:i/>
+          <w:color w:val="000000" w:themeColor="text1"/>
+        </w:rPr>
+        <w:t>cology</w:t>
+      </w:r>
+      <w:proofErr w:type="spellEnd"/>
+      <w:r>
+        <w:rPr>
+          <w:rFonts w:asciiTheme="majorHAnsi" w:hAnsiTheme="majorHAnsi" w:cs="Times New Roman"/>
+          <w:color w:val="000000" w:themeColor="text1"/>
+        </w:rPr>
+        <w:t xml:space="preserve">. New Jersey: Princeton </w:t>
+      </w:r>
+      <w:proofErr w:type="spellStart"/>
+      <w:r>
+        <w:rPr>
+          <w:rFonts w:asciiTheme="majorHAnsi" w:hAnsiTheme="majorHAnsi" w:cs="Times New Roman"/>
+          <w:color w:val="000000" w:themeColor="text1"/>
+        </w:rPr>
+        <w:t>University</w:t>
+      </w:r>
+      <w:proofErr w:type="spellEnd"/>
+      <w:r>
+        <w:rPr>
+          <w:rFonts w:asciiTheme="majorHAnsi" w:hAnsiTheme="majorHAnsi" w:cs="Times New Roman"/>
+          <w:color w:val="000000" w:themeColor="text1"/>
+        </w:rPr>
+        <w:t xml:space="preserve"> Press</w:t>
+      </w:r>
+      <w:r>
+        <w:rPr>
+          <w:rFonts w:asciiTheme="majorHAnsi" w:hAnsiTheme="majorHAnsi" w:cs="Times New Roman"/>
+          <w:color w:val="000000" w:themeColor="text1"/>
+        </w:rPr>
+        <w:t>, 2009</w:t>
+      </w:r>
+      <w:r>
+        <w:rPr>
+          <w:rFonts w:asciiTheme="majorHAnsi" w:hAnsiTheme="majorHAnsi" w:cs="Times New Roman"/>
+          <w:color w:val="000000" w:themeColor="text1"/>
+        </w:rPr>
+        <w:t>.</w:t>
+      </w:r>
+      <w:r>
+        <w:rPr>
+          <w:rFonts w:asciiTheme="majorHAnsi" w:hAnsiTheme="majorHAnsi" w:cs="Times New Roman"/>
+          <w:color w:val="000000" w:themeColor="text1"/>
+        </w:rPr>
+        <w:t xml:space="preserve"> Cap. I</w:t>
+      </w:r>
+      <w:r>
+        <w:rPr>
+          <w:rFonts w:asciiTheme="majorHAnsi" w:hAnsiTheme="majorHAnsi" w:cs="Times New Roman"/>
+          <w:color w:val="000000" w:themeColor="text1"/>
+        </w:rPr>
+        <w:t>.1</w:t>
+      </w:r>
+      <w:r>
+        <w:rPr>
+          <w:rFonts w:asciiTheme="majorHAnsi" w:hAnsiTheme="majorHAnsi" w:cs="Times New Roman"/>
+          <w:color w:val="000000" w:themeColor="text1"/>
+        </w:rPr>
+        <w:t>0</w:t>
+      </w:r>
+      <w:r>
+        <w:rPr>
+          <w:rFonts w:asciiTheme="majorHAnsi" w:hAnsiTheme="majorHAnsi" w:cs="Times New Roman"/>
+          <w:color w:val="000000" w:themeColor="text1"/>
+        </w:rPr>
+        <w:t>.</w:t>
+      </w:r>
+    </w:p>
+    <w:p>
+      <w:pPr>
+        <w:spacing w:line="276" w:lineRule="auto"/>
         <w:ind w:left="567" w:hanging="567"/>
         <w:contextualSpacing/>
         <w:jc w:val="both"/>
@@ -20020,6 +21360,1172 @@
           <w:color w:val="000000" w:themeColor="text1"/>
         </w:rPr>
       </w:pPr>
+    </w:p>
+    <w:p>
+      <w:pPr>
+        <w:widowControl w:val="0"/>
+        <w:autoSpaceDE w:val="0"/>
+        <w:autoSpaceDN w:val="0"/>
+        <w:adjustRightInd w:val="0"/>
+        <w:spacing w:line="276" w:lineRule="auto"/>
+        <w:ind w:left="480" w:hanging="480"/>
+        <w:contextualSpacing/>
+        <w:rPr>
+          <w:rFonts w:asciiTheme="majorHAnsi" w:eastAsia="Times New Roman" w:hAnsiTheme="majorHAnsi" w:cs="Arial"/>
+          <w:b/>
+          <w:color w:val="000000" w:themeColor="text1"/>
+          <w:bdr w:val="none" w:sz="0" w:space="0" w:color="auto" w:frame="1"/>
+          <w:lang w:val="en-US"/>
+        </w:rPr>
+      </w:pPr>
+      <w:r>
+        <w:rPr>
+          <w:rFonts w:asciiTheme="majorHAnsi" w:eastAsia="Times New Roman" w:hAnsiTheme="majorHAnsi" w:cs="Arial"/>
+          <w:b/>
+          <w:color w:val="000000" w:themeColor="text1"/>
+          <w:highlight w:val="lightGray"/>
+          <w:bdr w:val="none" w:sz="0" w:space="0" w:color="auto" w:frame="1"/>
+          <w:lang w:val="en-US"/>
+        </w:rPr>
+        <w:lastRenderedPageBreak/>
+        <w:t>EFEITO DAS FLUTUAÇÕES (RETIRADO DE CHESSON, 2000)</w:t>
+      </w:r>
+      <w:r>
+        <w:rPr>
+          <w:rFonts w:asciiTheme="majorHAnsi" w:eastAsia="Times New Roman" w:hAnsiTheme="majorHAnsi" w:cs="Arial"/>
+          <w:b/>
+          <w:color w:val="000000" w:themeColor="text1"/>
+          <w:highlight w:val="lightGray"/>
+          <w:bdr w:val="none" w:sz="0" w:space="0" w:color="auto" w:frame="1"/>
+          <w:lang w:val="en-US"/>
+        </w:rPr>
+        <w:t>:</w:t>
+      </w:r>
+    </w:p>
+    <w:p>
+      <w:pPr>
+        <w:widowControl w:val="0"/>
+        <w:tabs>
+          <w:tab w:val="left" w:pos="220"/>
+          <w:tab w:val="left" w:pos="720"/>
+        </w:tabs>
+        <w:autoSpaceDE w:val="0"/>
+        <w:autoSpaceDN w:val="0"/>
+        <w:adjustRightInd w:val="0"/>
+        <w:spacing w:after="240" w:line="240" w:lineRule="auto"/>
+        <w:contextualSpacing/>
+        <w:rPr>
+          <w:rFonts w:asciiTheme="majorHAnsi" w:hAnsiTheme="majorHAnsi" w:cs="Times"/>
+          <w:lang w:val="en-US"/>
+        </w:rPr>
+      </w:pPr>
+      <w:r>
+        <w:rPr>
+          <w:rFonts w:asciiTheme="majorHAnsi" w:hAnsiTheme="majorHAnsi" w:cs="Times"/>
+          <w:lang w:val="en-US"/>
+        </w:rPr>
+        <w:t>Abrams P. 198</w:t>
+      </w:r>
+      <w:r>
+        <w:rPr>
+          <w:rFonts w:asciiTheme="majorHAnsi" w:hAnsiTheme="majorHAnsi" w:cs="Times"/>
+          <w:lang w:val="en-US"/>
+        </w:rPr>
+        <w:t>4. Variability in resource con</w:t>
+      </w:r>
+      <w:r>
+        <w:rPr>
+          <w:rFonts w:asciiTheme="majorHAnsi" w:hAnsiTheme="majorHAnsi" w:cs="Times"/>
+          <w:lang w:val="en-US"/>
+        </w:rPr>
+        <w:t xml:space="preserve">sumption rates and the coexistence of com- </w:t>
+      </w:r>
+      <w:proofErr w:type="spellStart"/>
+      <w:r>
+        <w:rPr>
+          <w:rFonts w:asciiTheme="majorHAnsi" w:hAnsiTheme="majorHAnsi" w:cs="Times"/>
+          <w:lang w:val="en-US"/>
+        </w:rPr>
+        <w:t>peting</w:t>
+      </w:r>
+      <w:proofErr w:type="spellEnd"/>
+      <w:r>
+        <w:rPr>
+          <w:rFonts w:asciiTheme="majorHAnsi" w:hAnsiTheme="majorHAnsi" w:cs="Times"/>
+          <w:lang w:val="en-US"/>
+        </w:rPr>
+        <w:t xml:space="preserve"> species. </w:t>
+      </w:r>
+      <w:proofErr w:type="spellStart"/>
+      <w:r>
+        <w:rPr>
+          <w:rFonts w:asciiTheme="majorHAnsi" w:hAnsiTheme="majorHAnsi" w:cs="Times"/>
+          <w:i/>
+          <w:iCs/>
+          <w:lang w:val="en-US"/>
+        </w:rPr>
+        <w:t>Theor</w:t>
+      </w:r>
+      <w:proofErr w:type="spellEnd"/>
+      <w:r>
+        <w:rPr>
+          <w:rFonts w:asciiTheme="majorHAnsi" w:hAnsiTheme="majorHAnsi" w:cs="Times"/>
+          <w:i/>
+          <w:iCs/>
+          <w:lang w:val="en-US"/>
+        </w:rPr>
+        <w:t xml:space="preserve">. </w:t>
+      </w:r>
+      <w:proofErr w:type="spellStart"/>
+      <w:r>
+        <w:rPr>
+          <w:rFonts w:asciiTheme="majorHAnsi" w:hAnsiTheme="majorHAnsi" w:cs="Times"/>
+          <w:i/>
+          <w:iCs/>
+          <w:lang w:val="en-US"/>
+        </w:rPr>
+        <w:t>Popul</w:t>
+      </w:r>
+      <w:proofErr w:type="spellEnd"/>
+      <w:r>
+        <w:rPr>
+          <w:rFonts w:asciiTheme="majorHAnsi" w:hAnsiTheme="majorHAnsi" w:cs="Times"/>
+          <w:i/>
+          <w:iCs/>
+          <w:lang w:val="en-US"/>
+        </w:rPr>
+        <w:t xml:space="preserve">. Biol. </w:t>
+      </w:r>
+      <w:r>
+        <w:rPr>
+          <w:rFonts w:asciiTheme="majorHAnsi" w:hAnsiTheme="majorHAnsi" w:cs="Times"/>
+          <w:lang w:val="en-US"/>
+        </w:rPr>
+        <w:t xml:space="preserve">25:106– 24 </w:t>
+      </w:r>
+      <w:r>
+        <w:rPr>
+          <w:rFonts w:ascii="MS Mincho" w:eastAsia="MS Mincho" w:hAnsi="MS Mincho" w:cs="MS Mincho"/>
+          <w:lang w:val="en-US"/>
+        </w:rPr>
+        <w:t> +</w:t>
+      </w:r>
+    </w:p>
+    <w:p>
+      <w:pPr>
+        <w:widowControl w:val="0"/>
+        <w:autoSpaceDE w:val="0"/>
+        <w:autoSpaceDN w:val="0"/>
+        <w:adjustRightInd w:val="0"/>
+        <w:spacing w:after="240" w:line="240" w:lineRule="auto"/>
+        <w:contextualSpacing/>
+        <w:rPr>
+          <w:rFonts w:asciiTheme="majorHAnsi" w:eastAsia="MS Mincho" w:hAnsiTheme="majorHAnsi" w:cs="MS Mincho"/>
+          <w:lang w:val="en-US"/>
+        </w:rPr>
+      </w:pPr>
+      <w:r>
+        <w:rPr>
+          <w:rFonts w:asciiTheme="majorHAnsi" w:hAnsiTheme="majorHAnsi" w:cs="Times"/>
+          <w:lang w:val="en-US"/>
+        </w:rPr>
+        <w:t xml:space="preserve">Adler FR. 1990. Coexistence of two types on a single resource in discrete time. </w:t>
+      </w:r>
+      <w:r>
+        <w:rPr>
+          <w:rFonts w:asciiTheme="majorHAnsi" w:hAnsiTheme="majorHAnsi" w:cs="Times"/>
+          <w:i/>
+          <w:iCs/>
+          <w:lang w:val="en-US"/>
+        </w:rPr>
+        <w:t xml:space="preserve">J. Math. Biol. </w:t>
+      </w:r>
+      <w:r>
+        <w:rPr>
+          <w:rFonts w:asciiTheme="majorHAnsi" w:hAnsiTheme="majorHAnsi" w:cs="Times"/>
+          <w:lang w:val="en-US"/>
+        </w:rPr>
+        <w:t>28:695–713</w:t>
+      </w:r>
+      <w:r>
+        <w:rPr>
+          <w:rFonts w:ascii="MS Mincho" w:eastAsia="MS Mincho" w:hAnsi="MS Mincho" w:cs="MS Mincho"/>
+          <w:lang w:val="en-US"/>
+        </w:rPr>
+        <w:t> +</w:t>
+      </w:r>
+    </w:p>
+    <w:p>
+      <w:pPr>
+        <w:widowControl w:val="0"/>
+        <w:autoSpaceDE w:val="0"/>
+        <w:autoSpaceDN w:val="0"/>
+        <w:adjustRightInd w:val="0"/>
+        <w:spacing w:after="240" w:line="240" w:lineRule="auto"/>
+        <w:contextualSpacing/>
+        <w:rPr>
+          <w:rFonts w:asciiTheme="majorHAnsi" w:hAnsiTheme="majorHAnsi" w:cs="Times"/>
+          <w:lang w:val="en-US"/>
+        </w:rPr>
+      </w:pPr>
+      <w:r>
+        <w:rPr>
+          <w:rFonts w:asciiTheme="majorHAnsi" w:hAnsiTheme="majorHAnsi" w:cs="Times"/>
+          <w:lang w:val="en-US"/>
+        </w:rPr>
+        <w:t>Armst</w:t>
+      </w:r>
+      <w:r>
+        <w:rPr>
+          <w:rFonts w:asciiTheme="majorHAnsi" w:hAnsiTheme="majorHAnsi" w:cs="Times"/>
+          <w:lang w:val="en-US"/>
+        </w:rPr>
+        <w:t xml:space="preserve">rong RA, </w:t>
+      </w:r>
+      <w:proofErr w:type="spellStart"/>
+      <w:r>
+        <w:rPr>
+          <w:rFonts w:asciiTheme="majorHAnsi" w:hAnsiTheme="majorHAnsi" w:cs="Times"/>
+          <w:lang w:val="en-US"/>
+        </w:rPr>
+        <w:t>McGehee</w:t>
+      </w:r>
+      <w:proofErr w:type="spellEnd"/>
+      <w:r>
+        <w:rPr>
+          <w:rFonts w:asciiTheme="majorHAnsi" w:hAnsiTheme="majorHAnsi" w:cs="Times"/>
+          <w:lang w:val="en-US"/>
+        </w:rPr>
+        <w:t xml:space="preserve"> R. 1976. Coex</w:t>
+      </w:r>
+      <w:r>
+        <w:rPr>
+          <w:rFonts w:asciiTheme="majorHAnsi" w:hAnsiTheme="majorHAnsi" w:cs="Times"/>
+          <w:lang w:val="en-US"/>
+        </w:rPr>
+        <w:t xml:space="preserve">istence of species competing for shared re- sources. </w:t>
+      </w:r>
+      <w:proofErr w:type="spellStart"/>
+      <w:r>
+        <w:rPr>
+          <w:rFonts w:asciiTheme="majorHAnsi" w:hAnsiTheme="majorHAnsi" w:cs="Times"/>
+          <w:i/>
+          <w:iCs/>
+          <w:lang w:val="en-US"/>
+        </w:rPr>
+        <w:t>Theor</w:t>
+      </w:r>
+      <w:proofErr w:type="spellEnd"/>
+      <w:r>
+        <w:rPr>
+          <w:rFonts w:asciiTheme="majorHAnsi" w:hAnsiTheme="majorHAnsi" w:cs="Times"/>
+          <w:i/>
+          <w:iCs/>
+          <w:lang w:val="en-US"/>
+        </w:rPr>
+        <w:t xml:space="preserve">. </w:t>
+      </w:r>
+      <w:proofErr w:type="spellStart"/>
+      <w:r>
+        <w:rPr>
+          <w:rFonts w:asciiTheme="majorHAnsi" w:hAnsiTheme="majorHAnsi" w:cs="Times"/>
+          <w:i/>
+          <w:iCs/>
+          <w:lang w:val="en-US"/>
+        </w:rPr>
+        <w:t>Popul</w:t>
+      </w:r>
+      <w:proofErr w:type="spellEnd"/>
+      <w:r>
+        <w:rPr>
+          <w:rFonts w:asciiTheme="majorHAnsi" w:hAnsiTheme="majorHAnsi" w:cs="Times"/>
+          <w:i/>
+          <w:iCs/>
+          <w:lang w:val="en-US"/>
+        </w:rPr>
+        <w:t xml:space="preserve">. Biol. </w:t>
+      </w:r>
+      <w:r>
+        <w:rPr>
+          <w:rFonts w:asciiTheme="majorHAnsi" w:hAnsiTheme="majorHAnsi" w:cs="Times"/>
+          <w:lang w:val="en-US"/>
+        </w:rPr>
+        <w:t xml:space="preserve">9:317–28 </w:t>
+      </w:r>
+    </w:p>
+    <w:p>
+      <w:pPr>
+        <w:widowControl w:val="0"/>
+        <w:autoSpaceDE w:val="0"/>
+        <w:autoSpaceDN w:val="0"/>
+        <w:adjustRightInd w:val="0"/>
+        <w:spacing w:after="240" w:line="240" w:lineRule="auto"/>
+        <w:contextualSpacing/>
+        <w:rPr>
+          <w:rFonts w:asciiTheme="majorHAnsi" w:hAnsiTheme="majorHAnsi" w:cs="Times"/>
+          <w:lang w:val="en-US"/>
+        </w:rPr>
+      </w:pPr>
+      <w:r>
+        <w:rPr>
+          <w:rFonts w:asciiTheme="majorHAnsi" w:hAnsiTheme="majorHAnsi" w:cs="Times"/>
+          <w:lang w:val="en-US"/>
+        </w:rPr>
+        <w:t>Arms</w:t>
+      </w:r>
+      <w:r>
+        <w:rPr>
+          <w:rFonts w:asciiTheme="majorHAnsi" w:hAnsiTheme="majorHAnsi" w:cs="Times"/>
+          <w:lang w:val="en-US"/>
+        </w:rPr>
+        <w:t xml:space="preserve">trong RA, </w:t>
+      </w:r>
+      <w:proofErr w:type="spellStart"/>
+      <w:r>
+        <w:rPr>
+          <w:rFonts w:asciiTheme="majorHAnsi" w:hAnsiTheme="majorHAnsi" w:cs="Times"/>
+          <w:lang w:val="en-US"/>
+        </w:rPr>
+        <w:t>McGehee</w:t>
+      </w:r>
+      <w:proofErr w:type="spellEnd"/>
+      <w:r>
+        <w:rPr>
+          <w:rFonts w:asciiTheme="majorHAnsi" w:hAnsiTheme="majorHAnsi" w:cs="Times"/>
+          <w:lang w:val="en-US"/>
+        </w:rPr>
+        <w:t xml:space="preserve"> R. 1980. Com</w:t>
+      </w:r>
+      <w:r>
+        <w:rPr>
+          <w:rFonts w:asciiTheme="majorHAnsi" w:hAnsiTheme="majorHAnsi" w:cs="Times"/>
+          <w:lang w:val="en-US"/>
+        </w:rPr>
+        <w:t xml:space="preserve">petitive exclusion. </w:t>
+      </w:r>
+      <w:r>
+        <w:rPr>
+          <w:rFonts w:asciiTheme="majorHAnsi" w:hAnsiTheme="majorHAnsi" w:cs="Times"/>
+          <w:i/>
+          <w:iCs/>
+          <w:lang w:val="en-US"/>
+        </w:rPr>
+        <w:t xml:space="preserve">Am. Nat. </w:t>
+      </w:r>
+      <w:r>
+        <w:rPr>
+          <w:rFonts w:asciiTheme="majorHAnsi" w:hAnsiTheme="majorHAnsi" w:cs="Times"/>
+          <w:lang w:val="en-US"/>
+        </w:rPr>
+        <w:t xml:space="preserve">115:151–70 </w:t>
+      </w:r>
+    </w:p>
+    <w:p>
+      <w:pPr>
+        <w:widowControl w:val="0"/>
+        <w:tabs>
+          <w:tab w:val="left" w:pos="220"/>
+          <w:tab w:val="left" w:pos="720"/>
+        </w:tabs>
+        <w:autoSpaceDE w:val="0"/>
+        <w:autoSpaceDN w:val="0"/>
+        <w:adjustRightInd w:val="0"/>
+        <w:spacing w:after="240" w:line="240" w:lineRule="auto"/>
+        <w:contextualSpacing/>
+        <w:rPr>
+          <w:rFonts w:asciiTheme="majorHAnsi" w:hAnsiTheme="majorHAnsi" w:cs="Times"/>
+          <w:lang w:val="en-US"/>
+        </w:rPr>
+      </w:pPr>
+      <w:r>
+        <w:rPr>
+          <w:rFonts w:asciiTheme="majorHAnsi" w:hAnsiTheme="majorHAnsi" w:cs="Times"/>
+          <w:lang w:val="en-US"/>
+        </w:rPr>
+        <w:t>Brown JS. 1989 a.</w:t>
+      </w:r>
+      <w:r>
+        <w:rPr>
+          <w:rFonts w:asciiTheme="majorHAnsi" w:hAnsiTheme="majorHAnsi" w:cs="Times"/>
+          <w:lang w:val="en-US"/>
+        </w:rPr>
+        <w:t xml:space="preserve"> Coexistence on a seasonal resource. </w:t>
+      </w:r>
+      <w:r>
+        <w:rPr>
+          <w:rFonts w:asciiTheme="majorHAnsi" w:hAnsiTheme="majorHAnsi" w:cs="Times"/>
+          <w:i/>
+          <w:iCs/>
+          <w:lang w:val="en-US"/>
+        </w:rPr>
+        <w:t xml:space="preserve">Am. Nat. </w:t>
+      </w:r>
+      <w:r>
+        <w:rPr>
+          <w:rFonts w:asciiTheme="majorHAnsi" w:hAnsiTheme="majorHAnsi" w:cs="Times"/>
+          <w:lang w:val="en-US"/>
+        </w:rPr>
+        <w:t xml:space="preserve">133:168–82 </w:t>
+      </w:r>
+      <w:r>
+        <w:rPr>
+          <w:rFonts w:ascii="MS Mincho" w:eastAsia="MS Mincho" w:hAnsi="MS Mincho" w:cs="MS Mincho"/>
+          <w:lang w:val="en-US"/>
+        </w:rPr>
+        <w:t> +</w:t>
+      </w:r>
+    </w:p>
+    <w:p>
+      <w:pPr>
+        <w:widowControl w:val="0"/>
+        <w:tabs>
+          <w:tab w:val="left" w:pos="220"/>
+          <w:tab w:val="left" w:pos="720"/>
+        </w:tabs>
+        <w:autoSpaceDE w:val="0"/>
+        <w:autoSpaceDN w:val="0"/>
+        <w:adjustRightInd w:val="0"/>
+        <w:spacing w:after="240" w:line="240" w:lineRule="auto"/>
+        <w:contextualSpacing/>
+        <w:rPr>
+          <w:rFonts w:asciiTheme="majorHAnsi" w:eastAsia="MS Mincho" w:hAnsiTheme="majorHAnsi" w:cs="MS Mincho"/>
+          <w:lang w:val="en-US"/>
+        </w:rPr>
+      </w:pPr>
+      <w:r>
+        <w:rPr>
+          <w:rFonts w:asciiTheme="majorHAnsi" w:hAnsiTheme="majorHAnsi" w:cs="Times"/>
+          <w:lang w:val="en-US"/>
+        </w:rPr>
+        <w:t>Brown JS. 1989 b.</w:t>
+      </w:r>
+      <w:r>
+        <w:rPr>
+          <w:rFonts w:asciiTheme="majorHAnsi" w:hAnsiTheme="majorHAnsi" w:cs="Times"/>
+          <w:lang w:val="en-US"/>
+        </w:rPr>
+        <w:t xml:space="preserve"> Desert rodent community structure: a</w:t>
+      </w:r>
+      <w:r>
+        <w:rPr>
+          <w:rFonts w:asciiTheme="majorHAnsi" w:hAnsiTheme="majorHAnsi" w:cs="Times"/>
+          <w:lang w:val="en-US"/>
+        </w:rPr>
+        <w:t xml:space="preserve"> test of four mechanisms of co</w:t>
+      </w:r>
+      <w:r>
+        <w:rPr>
+          <w:rFonts w:asciiTheme="majorHAnsi" w:hAnsiTheme="majorHAnsi" w:cs="Times"/>
+          <w:lang w:val="en-US"/>
+        </w:rPr>
+        <w:t xml:space="preserve">existence. </w:t>
+      </w:r>
+      <w:r>
+        <w:rPr>
+          <w:rFonts w:asciiTheme="majorHAnsi" w:hAnsiTheme="majorHAnsi" w:cs="Times"/>
+          <w:i/>
+          <w:iCs/>
+          <w:lang w:val="en-US"/>
+        </w:rPr>
+        <w:t xml:space="preserve">Ecol. </w:t>
+      </w:r>
+      <w:proofErr w:type="spellStart"/>
+      <w:r>
+        <w:rPr>
+          <w:rFonts w:asciiTheme="majorHAnsi" w:hAnsiTheme="majorHAnsi" w:cs="Times"/>
+          <w:i/>
+          <w:iCs/>
+          <w:lang w:val="en-US"/>
+        </w:rPr>
+        <w:t>Monogr</w:t>
+      </w:r>
+      <w:proofErr w:type="spellEnd"/>
+      <w:r>
+        <w:rPr>
+          <w:rFonts w:asciiTheme="majorHAnsi" w:hAnsiTheme="majorHAnsi" w:cs="Times"/>
+          <w:i/>
+          <w:iCs/>
+          <w:lang w:val="en-US"/>
+        </w:rPr>
+        <w:t xml:space="preserve">. </w:t>
+      </w:r>
+      <w:r>
+        <w:rPr>
+          <w:rFonts w:asciiTheme="majorHAnsi" w:hAnsiTheme="majorHAnsi" w:cs="Times"/>
+          <w:lang w:val="en-US"/>
+        </w:rPr>
+        <w:t xml:space="preserve">59:1–20 </w:t>
+      </w:r>
+      <w:r>
+        <w:rPr>
+          <w:rFonts w:ascii="MS Mincho" w:eastAsia="MS Mincho" w:hAnsi="MS Mincho" w:cs="MS Mincho"/>
+          <w:lang w:val="en-US"/>
+        </w:rPr>
+        <w:t> +</w:t>
+      </w:r>
+    </w:p>
+    <w:p>
+      <w:pPr>
+        <w:widowControl w:val="0"/>
+        <w:tabs>
+          <w:tab w:val="left" w:pos="220"/>
+          <w:tab w:val="left" w:pos="720"/>
+        </w:tabs>
+        <w:autoSpaceDE w:val="0"/>
+        <w:autoSpaceDN w:val="0"/>
+        <w:adjustRightInd w:val="0"/>
+        <w:spacing w:after="240" w:line="240" w:lineRule="auto"/>
+        <w:contextualSpacing/>
+        <w:rPr>
+          <w:rFonts w:asciiTheme="majorHAnsi" w:eastAsia="MS Mincho" w:hAnsiTheme="majorHAnsi" w:cs="MS Mincho"/>
+          <w:lang w:val="en-US"/>
+        </w:rPr>
+      </w:pPr>
+      <w:proofErr w:type="spellStart"/>
+      <w:r>
+        <w:rPr>
+          <w:rFonts w:asciiTheme="majorHAnsi" w:hAnsiTheme="majorHAnsi" w:cs="Times"/>
+          <w:lang w:val="en-US"/>
+        </w:rPr>
+        <w:t>Chesson</w:t>
+      </w:r>
+      <w:proofErr w:type="spellEnd"/>
+      <w:r>
+        <w:rPr>
+          <w:rFonts w:asciiTheme="majorHAnsi" w:hAnsiTheme="majorHAnsi" w:cs="Times"/>
+          <w:lang w:val="en-US"/>
+        </w:rPr>
+        <w:t xml:space="preserve"> P. 1994. Multispecies competition in variable environments. </w:t>
+      </w:r>
+      <w:proofErr w:type="spellStart"/>
+      <w:r>
+        <w:rPr>
+          <w:rFonts w:asciiTheme="majorHAnsi" w:hAnsiTheme="majorHAnsi" w:cs="Times"/>
+          <w:i/>
+          <w:iCs/>
+          <w:lang w:val="en-US"/>
+        </w:rPr>
+        <w:t>Theor</w:t>
+      </w:r>
+      <w:proofErr w:type="spellEnd"/>
+      <w:r>
+        <w:rPr>
+          <w:rFonts w:asciiTheme="majorHAnsi" w:hAnsiTheme="majorHAnsi" w:cs="Times"/>
+          <w:i/>
+          <w:iCs/>
+          <w:lang w:val="en-US"/>
+        </w:rPr>
+        <w:t xml:space="preserve">. </w:t>
+      </w:r>
+      <w:proofErr w:type="spellStart"/>
+      <w:r>
+        <w:rPr>
+          <w:rFonts w:asciiTheme="majorHAnsi" w:hAnsiTheme="majorHAnsi" w:cs="Times"/>
+          <w:i/>
+          <w:iCs/>
+          <w:lang w:val="en-US"/>
+        </w:rPr>
+        <w:t>Popul</w:t>
+      </w:r>
+      <w:proofErr w:type="spellEnd"/>
+      <w:r>
+        <w:rPr>
+          <w:rFonts w:asciiTheme="majorHAnsi" w:hAnsiTheme="majorHAnsi" w:cs="Times"/>
+          <w:i/>
+          <w:iCs/>
+          <w:lang w:val="en-US"/>
+        </w:rPr>
+        <w:t xml:space="preserve">. Biol. </w:t>
+      </w:r>
+      <w:r>
+        <w:rPr>
+          <w:rFonts w:asciiTheme="majorHAnsi" w:hAnsiTheme="majorHAnsi" w:cs="Times"/>
+          <w:lang w:val="en-US"/>
+        </w:rPr>
+        <w:t xml:space="preserve">45:227–76 </w:t>
+      </w:r>
+      <w:r>
+        <w:rPr>
+          <w:rFonts w:ascii="MS Mincho" w:eastAsia="MS Mincho" w:hAnsi="MS Mincho" w:cs="MS Mincho"/>
+          <w:lang w:val="en-US"/>
+        </w:rPr>
+        <w:t> +</w:t>
+      </w:r>
+    </w:p>
+    <w:p>
+      <w:pPr>
+        <w:widowControl w:val="0"/>
+        <w:autoSpaceDE w:val="0"/>
+        <w:autoSpaceDN w:val="0"/>
+        <w:adjustRightInd w:val="0"/>
+        <w:spacing w:after="240" w:line="240" w:lineRule="auto"/>
+        <w:contextualSpacing/>
+        <w:rPr>
+          <w:rFonts w:asciiTheme="majorHAnsi" w:hAnsiTheme="majorHAnsi" w:cs="Times"/>
+          <w:lang w:val="en-US"/>
+        </w:rPr>
+      </w:pPr>
+      <w:proofErr w:type="spellStart"/>
+      <w:r>
+        <w:rPr>
+          <w:rFonts w:asciiTheme="majorHAnsi" w:hAnsiTheme="majorHAnsi" w:cs="Times"/>
+          <w:lang w:val="en-US"/>
+        </w:rPr>
+        <w:t>Chesson</w:t>
+      </w:r>
+      <w:proofErr w:type="spellEnd"/>
+      <w:r>
+        <w:rPr>
+          <w:rFonts w:asciiTheme="majorHAnsi" w:hAnsiTheme="majorHAnsi" w:cs="Times"/>
+          <w:lang w:val="en-US"/>
+        </w:rPr>
+        <w:t xml:space="preserve"> P, Huntly N. 1997. The roles of harsh and fl</w:t>
+      </w:r>
+      <w:r>
+        <w:rPr>
+          <w:rFonts w:asciiTheme="majorHAnsi" w:hAnsiTheme="majorHAnsi" w:cs="Times"/>
+          <w:lang w:val="en-US"/>
+        </w:rPr>
+        <w:t>uctuating conditions in the dy</w:t>
+      </w:r>
+      <w:r>
+        <w:rPr>
+          <w:rFonts w:asciiTheme="majorHAnsi" w:hAnsiTheme="majorHAnsi" w:cs="Times"/>
+          <w:lang w:val="en-US"/>
+        </w:rPr>
+        <w:t xml:space="preserve">namics of ecological communities. </w:t>
+      </w:r>
+      <w:r>
+        <w:rPr>
+          <w:rFonts w:asciiTheme="majorHAnsi" w:hAnsiTheme="majorHAnsi" w:cs="Times"/>
+          <w:i/>
+          <w:iCs/>
+          <w:lang w:val="en-US"/>
+        </w:rPr>
+        <w:t xml:space="preserve">Am. Nat. </w:t>
+      </w:r>
+      <w:r>
+        <w:rPr>
+          <w:rFonts w:asciiTheme="majorHAnsi" w:hAnsiTheme="majorHAnsi" w:cs="Times"/>
+          <w:lang w:val="en-US"/>
+        </w:rPr>
+        <w:t xml:space="preserve">150:519–53 </w:t>
+      </w:r>
+    </w:p>
+    <w:p>
+      <w:pPr>
+        <w:widowControl w:val="0"/>
+        <w:autoSpaceDE w:val="0"/>
+        <w:autoSpaceDN w:val="0"/>
+        <w:adjustRightInd w:val="0"/>
+        <w:spacing w:after="240" w:line="240" w:lineRule="auto"/>
+        <w:contextualSpacing/>
+        <w:rPr>
+          <w:rFonts w:asciiTheme="majorHAnsi" w:hAnsiTheme="majorHAnsi" w:cs="Times"/>
+          <w:lang w:val="en-US"/>
+        </w:rPr>
+      </w:pPr>
+      <w:proofErr w:type="spellStart"/>
+      <w:r>
+        <w:rPr>
+          <w:rFonts w:asciiTheme="majorHAnsi" w:hAnsiTheme="majorHAnsi" w:cs="Times"/>
+          <w:lang w:val="en-US"/>
+        </w:rPr>
+        <w:t>Chesson</w:t>
+      </w:r>
+      <w:proofErr w:type="spellEnd"/>
+      <w:r>
+        <w:rPr>
+          <w:rFonts w:asciiTheme="majorHAnsi" w:hAnsiTheme="majorHAnsi" w:cs="Times"/>
+          <w:lang w:val="en-US"/>
+        </w:rPr>
+        <w:t xml:space="preserve"> P, Huntly N. 1993. Temporal hierarchi</w:t>
+      </w:r>
+      <w:r>
+        <w:rPr>
+          <w:rFonts w:asciiTheme="majorHAnsi" w:hAnsiTheme="majorHAnsi" w:cs="Times"/>
+          <w:lang w:val="en-US"/>
+        </w:rPr>
+        <w:t>es of variation and the mainte</w:t>
+      </w:r>
+      <w:r>
+        <w:rPr>
+          <w:rFonts w:asciiTheme="majorHAnsi" w:hAnsiTheme="majorHAnsi" w:cs="Times"/>
+          <w:lang w:val="en-US"/>
+        </w:rPr>
+        <w:t xml:space="preserve">nance of diversity. </w:t>
+      </w:r>
+      <w:r>
+        <w:rPr>
+          <w:rFonts w:asciiTheme="majorHAnsi" w:hAnsiTheme="majorHAnsi" w:cs="Times"/>
+          <w:i/>
+          <w:iCs/>
+          <w:lang w:val="en-US"/>
+        </w:rPr>
+        <w:t xml:space="preserve">Plant Species Biol. </w:t>
+      </w:r>
+      <w:r>
+        <w:rPr>
+          <w:rFonts w:asciiTheme="majorHAnsi" w:hAnsiTheme="majorHAnsi" w:cs="Times"/>
+          <w:lang w:val="en-US"/>
+        </w:rPr>
+        <w:t xml:space="preserve">8:195–206 </w:t>
+      </w:r>
+    </w:p>
+    <w:p>
+      <w:pPr>
+        <w:widowControl w:val="0"/>
+        <w:tabs>
+          <w:tab w:val="left" w:pos="220"/>
+          <w:tab w:val="left" w:pos="720"/>
+        </w:tabs>
+        <w:autoSpaceDE w:val="0"/>
+        <w:autoSpaceDN w:val="0"/>
+        <w:adjustRightInd w:val="0"/>
+        <w:spacing w:after="240" w:line="240" w:lineRule="auto"/>
+        <w:contextualSpacing/>
+        <w:rPr>
+          <w:rFonts w:asciiTheme="majorHAnsi" w:eastAsia="MS Mincho" w:hAnsiTheme="majorHAnsi" w:cs="MS Mincho"/>
+          <w:lang w:val="en-US"/>
+        </w:rPr>
+      </w:pPr>
+      <w:proofErr w:type="spellStart"/>
+      <w:r>
+        <w:rPr>
+          <w:rFonts w:asciiTheme="majorHAnsi" w:hAnsiTheme="majorHAnsi" w:cs="Times"/>
+          <w:lang w:val="en-US"/>
+        </w:rPr>
+        <w:t>Ellner</w:t>
+      </w:r>
+      <w:proofErr w:type="spellEnd"/>
+      <w:r>
+        <w:rPr>
+          <w:rFonts w:asciiTheme="majorHAnsi" w:hAnsiTheme="majorHAnsi" w:cs="Times"/>
+          <w:lang w:val="en-US"/>
+        </w:rPr>
+        <w:t xml:space="preserve"> S. 1986. Alternate plant life history strategies and coexistence in randomly varying environments. </w:t>
+      </w:r>
+      <w:proofErr w:type="spellStart"/>
+      <w:r>
+        <w:rPr>
+          <w:rFonts w:asciiTheme="majorHAnsi" w:hAnsiTheme="majorHAnsi" w:cs="Times"/>
+          <w:i/>
+          <w:lang w:val="en-US"/>
+        </w:rPr>
+        <w:t>Vegetatio</w:t>
+      </w:r>
+      <w:proofErr w:type="spellEnd"/>
+      <w:r>
+        <w:rPr>
+          <w:rFonts w:asciiTheme="majorHAnsi" w:hAnsiTheme="majorHAnsi" w:cs="Times"/>
+          <w:lang w:val="en-US"/>
+        </w:rPr>
+        <w:t xml:space="preserve"> 69:199-208. </w:t>
+      </w:r>
+      <w:r>
+        <w:rPr>
+          <w:rFonts w:ascii="MS Mincho" w:eastAsia="MS Mincho" w:hAnsi="MS Mincho" w:cs="MS Mincho"/>
+          <w:lang w:val="en-US"/>
+        </w:rPr>
+        <w:t> +</w:t>
+      </w:r>
+    </w:p>
+    <w:p>
+      <w:pPr>
+        <w:widowControl w:val="0"/>
+        <w:autoSpaceDE w:val="0"/>
+        <w:autoSpaceDN w:val="0"/>
+        <w:adjustRightInd w:val="0"/>
+        <w:spacing w:after="240" w:line="240" w:lineRule="auto"/>
+        <w:contextualSpacing/>
+        <w:rPr>
+          <w:rFonts w:asciiTheme="majorHAnsi" w:hAnsiTheme="majorHAnsi" w:cs="Times"/>
+          <w:lang w:val="en-US"/>
+        </w:rPr>
+      </w:pPr>
+      <w:r>
+        <w:rPr>
+          <w:rFonts w:asciiTheme="majorHAnsi" w:hAnsiTheme="majorHAnsi" w:cs="Times"/>
+          <w:lang w:val="en-US"/>
+        </w:rPr>
+        <w:t xml:space="preserve">Huisman </w:t>
+      </w:r>
+      <w:r>
+        <w:rPr>
+          <w:rFonts w:asciiTheme="majorHAnsi" w:hAnsiTheme="majorHAnsi" w:cs="Times"/>
+          <w:lang w:val="en-US"/>
+        </w:rPr>
+        <w:t xml:space="preserve">J, </w:t>
+      </w:r>
+      <w:proofErr w:type="spellStart"/>
+      <w:r>
+        <w:rPr>
+          <w:rFonts w:asciiTheme="majorHAnsi" w:hAnsiTheme="majorHAnsi" w:cs="Times"/>
+          <w:lang w:val="en-US"/>
+        </w:rPr>
+        <w:t>Weissing</w:t>
+      </w:r>
+      <w:proofErr w:type="spellEnd"/>
+      <w:r>
+        <w:rPr>
+          <w:rFonts w:asciiTheme="majorHAnsi" w:hAnsiTheme="majorHAnsi" w:cs="Times"/>
+          <w:lang w:val="en-US"/>
+        </w:rPr>
+        <w:t xml:space="preserve"> FJ. 1999. Biodiver</w:t>
+      </w:r>
+      <w:r>
+        <w:rPr>
+          <w:rFonts w:asciiTheme="majorHAnsi" w:hAnsiTheme="majorHAnsi" w:cs="Times"/>
+          <w:lang w:val="en-US"/>
+        </w:rPr>
+        <w:t xml:space="preserve">sity of plankton by species oscillations and chaos. </w:t>
+      </w:r>
+      <w:r>
+        <w:rPr>
+          <w:rFonts w:asciiTheme="majorHAnsi" w:hAnsiTheme="majorHAnsi" w:cs="Times"/>
+          <w:i/>
+          <w:iCs/>
+          <w:lang w:val="en-US"/>
+        </w:rPr>
+        <w:t xml:space="preserve">Nature </w:t>
+      </w:r>
+      <w:r>
+        <w:rPr>
+          <w:rFonts w:asciiTheme="majorHAnsi" w:hAnsiTheme="majorHAnsi" w:cs="Times"/>
+          <w:lang w:val="en-US"/>
+        </w:rPr>
+        <w:t xml:space="preserve">402:407–10 </w:t>
+      </w:r>
+    </w:p>
+    <w:p>
+      <w:pPr>
+        <w:widowControl w:val="0"/>
+        <w:autoSpaceDE w:val="0"/>
+        <w:autoSpaceDN w:val="0"/>
+        <w:adjustRightInd w:val="0"/>
+        <w:spacing w:after="240" w:line="240" w:lineRule="auto"/>
+        <w:contextualSpacing/>
+        <w:rPr>
+          <w:rFonts w:asciiTheme="majorHAnsi" w:hAnsiTheme="majorHAnsi" w:cs="Times"/>
+          <w:lang w:val="en-US"/>
+        </w:rPr>
+      </w:pPr>
+      <w:proofErr w:type="spellStart"/>
+      <w:r>
+        <w:rPr>
+          <w:rFonts w:asciiTheme="majorHAnsi" w:hAnsiTheme="majorHAnsi" w:cs="Times"/>
+          <w:lang w:val="en-US"/>
+        </w:rPr>
+        <w:t>Levins</w:t>
+      </w:r>
+      <w:proofErr w:type="spellEnd"/>
+      <w:r>
+        <w:rPr>
+          <w:rFonts w:asciiTheme="majorHAnsi" w:hAnsiTheme="majorHAnsi" w:cs="Times"/>
+          <w:lang w:val="en-US"/>
+        </w:rPr>
+        <w:t xml:space="preserve"> R. 1979. Coexistence in a variable environment. </w:t>
+      </w:r>
+      <w:r>
+        <w:rPr>
+          <w:rFonts w:asciiTheme="majorHAnsi" w:hAnsiTheme="majorHAnsi" w:cs="Times"/>
+          <w:i/>
+          <w:iCs/>
+          <w:lang w:val="en-US"/>
+        </w:rPr>
+        <w:t xml:space="preserve">Am. Nat. </w:t>
+      </w:r>
+      <w:r>
+        <w:rPr>
+          <w:rFonts w:asciiTheme="majorHAnsi" w:hAnsiTheme="majorHAnsi" w:cs="Times"/>
+          <w:lang w:val="en-US"/>
+        </w:rPr>
+        <w:t>114:765–83</w:t>
+      </w:r>
+    </w:p>
+    <w:p>
+      <w:pPr>
+        <w:widowControl w:val="0"/>
+        <w:tabs>
+          <w:tab w:val="left" w:pos="220"/>
+          <w:tab w:val="left" w:pos="720"/>
+        </w:tabs>
+        <w:autoSpaceDE w:val="0"/>
+        <w:autoSpaceDN w:val="0"/>
+        <w:adjustRightInd w:val="0"/>
+        <w:spacing w:after="240" w:line="240" w:lineRule="auto"/>
+        <w:contextualSpacing/>
+        <w:rPr>
+          <w:rFonts w:asciiTheme="majorHAnsi" w:hAnsiTheme="majorHAnsi" w:cs="Times"/>
+          <w:lang w:val="en-US"/>
+        </w:rPr>
+      </w:pPr>
+      <w:r>
+        <w:rPr>
+          <w:rFonts w:asciiTheme="majorHAnsi" w:hAnsiTheme="majorHAnsi" w:cs="Times"/>
+          <w:lang w:val="en-US"/>
+        </w:rPr>
+        <w:t xml:space="preserve">Leon JA, </w:t>
+      </w:r>
+      <w:proofErr w:type="spellStart"/>
+      <w:r>
+        <w:rPr>
+          <w:rFonts w:asciiTheme="majorHAnsi" w:hAnsiTheme="majorHAnsi" w:cs="Times"/>
+          <w:lang w:val="en-US"/>
+        </w:rPr>
+        <w:t>Tumpson</w:t>
+      </w:r>
+      <w:proofErr w:type="spellEnd"/>
+      <w:r>
+        <w:rPr>
+          <w:rFonts w:asciiTheme="majorHAnsi" w:hAnsiTheme="majorHAnsi" w:cs="Times"/>
+          <w:lang w:val="en-US"/>
+        </w:rPr>
+        <w:t xml:space="preserve"> DB. 1975. Competition between two species for two complimentary or substitutable resources. </w:t>
+      </w:r>
+      <w:r>
+        <w:rPr>
+          <w:rFonts w:asciiTheme="majorHAnsi" w:hAnsiTheme="majorHAnsi" w:cs="Times"/>
+          <w:i/>
+          <w:iCs/>
+          <w:lang w:val="en-US"/>
+        </w:rPr>
+        <w:t xml:space="preserve">J. </w:t>
+      </w:r>
+      <w:proofErr w:type="spellStart"/>
+      <w:r>
+        <w:rPr>
+          <w:rFonts w:asciiTheme="majorHAnsi" w:hAnsiTheme="majorHAnsi" w:cs="Times"/>
+          <w:i/>
+          <w:iCs/>
+          <w:lang w:val="en-US"/>
+        </w:rPr>
+        <w:t>Theor</w:t>
+      </w:r>
+      <w:proofErr w:type="spellEnd"/>
+      <w:r>
+        <w:rPr>
+          <w:rFonts w:asciiTheme="majorHAnsi" w:hAnsiTheme="majorHAnsi" w:cs="Times"/>
+          <w:i/>
+          <w:iCs/>
+          <w:lang w:val="en-US"/>
+        </w:rPr>
+        <w:t xml:space="preserve">. Biol. </w:t>
+      </w:r>
+      <w:r>
+        <w:rPr>
+          <w:rFonts w:asciiTheme="majorHAnsi" w:hAnsiTheme="majorHAnsi" w:cs="Times"/>
+          <w:lang w:val="en-US"/>
+        </w:rPr>
+        <w:t>50:185–201</w:t>
+      </w:r>
+    </w:p>
+    <w:p>
+      <w:pPr>
+        <w:widowControl w:val="0"/>
+        <w:autoSpaceDE w:val="0"/>
+        <w:autoSpaceDN w:val="0"/>
+        <w:adjustRightInd w:val="0"/>
+        <w:spacing w:after="240" w:line="240" w:lineRule="auto"/>
+        <w:contextualSpacing/>
+        <w:rPr>
+          <w:rFonts w:asciiTheme="majorHAnsi" w:hAnsiTheme="majorHAnsi" w:cs="Times"/>
+          <w:lang w:val="en-US"/>
+        </w:rPr>
+      </w:pPr>
+      <w:proofErr w:type="spellStart"/>
+      <w:r>
+        <w:rPr>
+          <w:rFonts w:asciiTheme="majorHAnsi" w:hAnsiTheme="majorHAnsi" w:cs="Times"/>
+          <w:lang w:val="en-US"/>
+        </w:rPr>
+        <w:t>Loreau</w:t>
+      </w:r>
+      <w:proofErr w:type="spellEnd"/>
+      <w:r>
+        <w:rPr>
+          <w:rFonts w:asciiTheme="majorHAnsi" w:hAnsiTheme="majorHAnsi" w:cs="Times"/>
+          <w:lang w:val="en-US"/>
+        </w:rPr>
+        <w:t xml:space="preserve"> M. 1992. Time scale of resource dynamics, and coexistence through time partitioning. </w:t>
+      </w:r>
+      <w:proofErr w:type="spellStart"/>
+      <w:r>
+        <w:rPr>
+          <w:rFonts w:asciiTheme="majorHAnsi" w:hAnsiTheme="majorHAnsi" w:cs="Times"/>
+          <w:i/>
+          <w:iCs/>
+          <w:lang w:val="en-US"/>
+        </w:rPr>
+        <w:t>Theor</w:t>
+      </w:r>
+      <w:proofErr w:type="spellEnd"/>
+      <w:r>
+        <w:rPr>
+          <w:rFonts w:asciiTheme="majorHAnsi" w:hAnsiTheme="majorHAnsi" w:cs="Times"/>
+          <w:i/>
+          <w:iCs/>
+          <w:lang w:val="en-US"/>
+        </w:rPr>
+        <w:t xml:space="preserve">. </w:t>
+      </w:r>
+      <w:proofErr w:type="spellStart"/>
+      <w:r>
+        <w:rPr>
+          <w:rFonts w:asciiTheme="majorHAnsi" w:hAnsiTheme="majorHAnsi" w:cs="Times"/>
+          <w:i/>
+          <w:iCs/>
+          <w:lang w:val="en-US"/>
+        </w:rPr>
+        <w:t>Popul</w:t>
+      </w:r>
+      <w:proofErr w:type="spellEnd"/>
+      <w:r>
+        <w:rPr>
+          <w:rFonts w:asciiTheme="majorHAnsi" w:hAnsiTheme="majorHAnsi" w:cs="Times"/>
+          <w:i/>
+          <w:iCs/>
+          <w:lang w:val="en-US"/>
+        </w:rPr>
+        <w:t xml:space="preserve">. </w:t>
+      </w:r>
+      <w:r>
+        <w:rPr>
+          <w:rFonts w:asciiTheme="majorHAnsi" w:hAnsiTheme="majorHAnsi" w:cs="Times"/>
+          <w:i/>
+          <w:iCs/>
+          <w:lang w:val="en-US"/>
+        </w:rPr>
+        <w:t xml:space="preserve">Biol. </w:t>
+      </w:r>
+      <w:r>
+        <w:rPr>
+          <w:rFonts w:asciiTheme="majorHAnsi" w:hAnsiTheme="majorHAnsi" w:cs="Times"/>
+          <w:lang w:val="en-US"/>
+        </w:rPr>
+        <w:t xml:space="preserve">41:401–12 </w:t>
+      </w:r>
+    </w:p>
+    <w:p>
+      <w:pPr>
+        <w:widowControl w:val="0"/>
+        <w:autoSpaceDE w:val="0"/>
+        <w:autoSpaceDN w:val="0"/>
+        <w:adjustRightInd w:val="0"/>
+        <w:spacing w:after="240" w:line="240" w:lineRule="auto"/>
+        <w:contextualSpacing/>
+        <w:rPr>
+          <w:rFonts w:asciiTheme="majorHAnsi" w:eastAsia="MS Mincho" w:hAnsiTheme="majorHAnsi" w:cs="MS Mincho"/>
+          <w:lang w:val="en-US"/>
+        </w:rPr>
+      </w:pPr>
+      <w:r>
+        <w:rPr>
+          <w:rFonts w:asciiTheme="majorHAnsi" w:hAnsiTheme="majorHAnsi" w:cs="Times"/>
+          <w:lang w:val="en-US"/>
+        </w:rPr>
+        <w:t xml:space="preserve">Smith HL. 1981. Competitive coexistence in an oscillating </w:t>
+      </w:r>
+      <w:proofErr w:type="spellStart"/>
+      <w:r>
+        <w:rPr>
+          <w:rFonts w:asciiTheme="majorHAnsi" w:hAnsiTheme="majorHAnsi" w:cs="Times"/>
+          <w:lang w:val="en-US"/>
+        </w:rPr>
+        <w:t>chemostat</w:t>
+      </w:r>
+      <w:proofErr w:type="spellEnd"/>
+      <w:r>
+        <w:rPr>
+          <w:rFonts w:asciiTheme="majorHAnsi" w:hAnsiTheme="majorHAnsi" w:cs="Times"/>
+          <w:lang w:val="en-US"/>
+        </w:rPr>
+        <w:t xml:space="preserve">. </w:t>
+      </w:r>
+      <w:r>
+        <w:rPr>
+          <w:rFonts w:asciiTheme="majorHAnsi" w:hAnsiTheme="majorHAnsi" w:cs="Times"/>
+          <w:i/>
+          <w:iCs/>
+          <w:lang w:val="en-US"/>
+        </w:rPr>
+        <w:t xml:space="preserve">SIAM J. Appl. Math. </w:t>
+      </w:r>
+      <w:r>
+        <w:rPr>
+          <w:rFonts w:asciiTheme="majorHAnsi" w:hAnsiTheme="majorHAnsi" w:cs="Times"/>
+          <w:lang w:val="en-US"/>
+        </w:rPr>
+        <w:t>40:498–522</w:t>
+      </w:r>
+      <w:r>
+        <w:rPr>
+          <w:rFonts w:ascii="MS Mincho" w:eastAsia="MS Mincho" w:hAnsi="MS Mincho" w:cs="MS Mincho"/>
+          <w:lang w:val="en-US"/>
+        </w:rPr>
+        <w:t> +</w:t>
+      </w:r>
+    </w:p>
+    <w:p>
+      <w:pPr>
+        <w:widowControl w:val="0"/>
+        <w:autoSpaceDE w:val="0"/>
+        <w:autoSpaceDN w:val="0"/>
+        <w:adjustRightInd w:val="0"/>
+        <w:spacing w:after="240" w:line="240" w:lineRule="auto"/>
+        <w:contextualSpacing/>
+        <w:rPr>
+          <w:rFonts w:asciiTheme="majorHAnsi" w:hAnsiTheme="majorHAnsi" w:cs="Times"/>
+          <w:lang w:val="en-US"/>
+        </w:rPr>
+      </w:pPr>
+      <w:proofErr w:type="spellStart"/>
+      <w:r>
+        <w:rPr>
+          <w:rFonts w:asciiTheme="majorHAnsi" w:hAnsiTheme="majorHAnsi" w:cs="Times"/>
+          <w:lang w:val="en-US"/>
+        </w:rPr>
+        <w:t>Tilman</w:t>
+      </w:r>
+      <w:proofErr w:type="spellEnd"/>
+      <w:r>
+        <w:rPr>
+          <w:rFonts w:asciiTheme="majorHAnsi" w:hAnsiTheme="majorHAnsi" w:cs="Times"/>
+          <w:lang w:val="en-US"/>
+        </w:rPr>
+        <w:t xml:space="preserve"> D. 1982. </w:t>
+      </w:r>
+      <w:r>
+        <w:rPr>
+          <w:rFonts w:asciiTheme="majorHAnsi" w:hAnsiTheme="majorHAnsi" w:cs="Times"/>
+          <w:i/>
+          <w:iCs/>
+          <w:lang w:val="en-US"/>
+        </w:rPr>
+        <w:t xml:space="preserve">Resource Competition and Community Structure. </w:t>
+      </w:r>
+      <w:r>
+        <w:rPr>
+          <w:rFonts w:asciiTheme="majorHAnsi" w:hAnsiTheme="majorHAnsi" w:cs="Times"/>
+          <w:lang w:val="en-US"/>
+        </w:rPr>
+        <w:t>Princeton, NJ: Princeton Univ. Press. 296 pp.</w:t>
+      </w:r>
+      <w:r>
+        <w:rPr>
+          <w:rFonts w:ascii="MS Mincho" w:eastAsia="MS Mincho" w:hAnsi="MS Mincho" w:cs="MS Mincho"/>
+          <w:lang w:val="en-US"/>
+        </w:rPr>
+        <w:t> +</w:t>
+      </w:r>
     </w:p>
     <w:p>
       <w:pPr>
@@ -20033,1132 +22539,7 @@
         <w:adjustRightInd w:val="0"/>
         <w:spacing w:after="240" w:line="280" w:lineRule="atLeast"/>
         <w:rPr>
-          <w:rFonts w:ascii="Times" w:hAnsi="Times" w:cs="Times"/>
-          <w:lang w:val="en-US"/>
-        </w:rPr>
-      </w:pPr>
-      <w:r>
-        <w:rPr>
-          <w:rFonts w:ascii="Times" w:hAnsi="Times" w:cs="Times"/>
-          <w:lang w:val="en-US"/>
-        </w:rPr>
-        <w:t xml:space="preserve">Abrams P. 1984. Variability in resource con- </w:t>
-      </w:r>
-      <w:proofErr w:type="spellStart"/>
-      <w:r>
-        <w:rPr>
-          <w:rFonts w:ascii="Times" w:hAnsi="Times" w:cs="Times"/>
-          <w:lang w:val="en-US"/>
-        </w:rPr>
-        <w:t>sumption</w:t>
-      </w:r>
-      <w:proofErr w:type="spellEnd"/>
-      <w:r>
-        <w:rPr>
-          <w:rFonts w:ascii="Times" w:hAnsi="Times" w:cs="Times"/>
-          <w:lang w:val="en-US"/>
-        </w:rPr>
-        <w:t xml:space="preserve"> rates and the coexistence of com- </w:t>
-      </w:r>
-      <w:proofErr w:type="spellStart"/>
-      <w:r>
-        <w:rPr>
-          <w:rFonts w:ascii="Times" w:hAnsi="Times" w:cs="Times"/>
-          <w:lang w:val="en-US"/>
-        </w:rPr>
-        <w:t>peting</w:t>
-      </w:r>
-      <w:proofErr w:type="spellEnd"/>
-      <w:r>
-        <w:rPr>
-          <w:rFonts w:ascii="Times" w:hAnsi="Times" w:cs="Times"/>
-          <w:lang w:val="en-US"/>
-        </w:rPr>
-        <w:t xml:space="preserve"> species. </w:t>
-      </w:r>
-      <w:proofErr w:type="spellStart"/>
-      <w:r>
-        <w:rPr>
-          <w:rFonts w:ascii="Times" w:hAnsi="Times" w:cs="Times"/>
-          <w:i/>
-          <w:iCs/>
-          <w:lang w:val="en-US"/>
-        </w:rPr>
-        <w:t>Theor</w:t>
-      </w:r>
-      <w:proofErr w:type="spellEnd"/>
-      <w:r>
-        <w:rPr>
-          <w:rFonts w:ascii="Times" w:hAnsi="Times" w:cs="Times"/>
-          <w:i/>
-          <w:iCs/>
-          <w:lang w:val="en-US"/>
-        </w:rPr>
-        <w:t xml:space="preserve">. </w:t>
-      </w:r>
-      <w:proofErr w:type="spellStart"/>
-      <w:r>
-        <w:rPr>
-          <w:rFonts w:ascii="Times" w:hAnsi="Times" w:cs="Times"/>
-          <w:i/>
-          <w:iCs/>
-          <w:lang w:val="en-US"/>
-        </w:rPr>
-        <w:t>Popul</w:t>
-      </w:r>
-      <w:proofErr w:type="spellEnd"/>
-      <w:r>
-        <w:rPr>
-          <w:rFonts w:ascii="Times" w:hAnsi="Times" w:cs="Times"/>
-          <w:i/>
-          <w:iCs/>
-          <w:lang w:val="en-US"/>
-        </w:rPr>
-        <w:t xml:space="preserve">. Biol. </w:t>
-      </w:r>
-      <w:r>
-        <w:rPr>
-          <w:rFonts w:ascii="Times" w:hAnsi="Times" w:cs="Times"/>
-          <w:lang w:val="en-US"/>
-        </w:rPr>
-        <w:t xml:space="preserve">25:106– 24 </w:t>
-      </w:r>
-      <w:r>
-        <w:rPr>
-          <w:rFonts w:ascii="MS Mincho" w:eastAsia="MS Mincho" w:hAnsi="MS Mincho" w:cs="MS Mincho"/>
-          <w:lang w:val="en-US"/>
-        </w:rPr>
-        <w:t> -</w:t>
-      </w:r>
-    </w:p>
-    <w:p>
-      <w:pPr>
-        <w:widowControl w:val="0"/>
-        <w:autoSpaceDE w:val="0"/>
-        <w:autoSpaceDN w:val="0"/>
-        <w:adjustRightInd w:val="0"/>
-        <w:spacing w:after="240" w:line="280" w:lineRule="atLeast"/>
-        <w:rPr>
-          <w:rFonts w:ascii="MS Mincho" w:eastAsia="MS Mincho" w:hAnsi="MS Mincho" w:cs="MS Mincho"/>
-          <w:lang w:val="en-US"/>
-        </w:rPr>
-      </w:pPr>
-      <w:r>
-        <w:rPr>
-          <w:rFonts w:ascii="Times" w:hAnsi="Times" w:cs="Times"/>
-          <w:lang w:val="en-US"/>
-        </w:rPr>
-        <w:t xml:space="preserve">Adler FR. 1990. Coexistence of two types on a single resource in discrete time. </w:t>
-      </w:r>
-      <w:r>
-        <w:rPr>
-          <w:rFonts w:ascii="Times" w:hAnsi="Times" w:cs="Times"/>
-          <w:i/>
-          <w:iCs/>
-          <w:lang w:val="en-US"/>
-        </w:rPr>
-        <w:t xml:space="preserve">J. Math. Biol. </w:t>
-      </w:r>
-      <w:r>
-        <w:rPr>
-          <w:rFonts w:ascii="Times" w:hAnsi="Times" w:cs="Times"/>
-          <w:lang w:val="en-US"/>
-        </w:rPr>
-        <w:t>28:695–713</w:t>
-      </w:r>
-      <w:r>
-        <w:rPr>
-          <w:rFonts w:ascii="MS Mincho" w:eastAsia="MS Mincho" w:hAnsi="MS Mincho" w:cs="MS Mincho"/>
-          <w:lang w:val="en-US"/>
-        </w:rPr>
-        <w:t> -</w:t>
-      </w:r>
-    </w:p>
-    <w:p>
-      <w:pPr>
-        <w:widowControl w:val="0"/>
-        <w:autoSpaceDE w:val="0"/>
-        <w:autoSpaceDN w:val="0"/>
-        <w:adjustRightInd w:val="0"/>
-        <w:spacing w:after="240" w:line="280" w:lineRule="atLeast"/>
-        <w:rPr>
-          <w:rFonts w:ascii="Times" w:hAnsi="Times" w:cs="Times"/>
-          <w:lang w:val="en-US"/>
-        </w:rPr>
-      </w:pPr>
-      <w:r>
-        <w:rPr>
-          <w:rFonts w:ascii="Times" w:hAnsi="Times" w:cs="Times"/>
-          <w:lang w:val="en-US"/>
-        </w:rPr>
-        <w:t>Armst</w:t>
-      </w:r>
-      <w:r>
-        <w:rPr>
-          <w:rFonts w:ascii="Times" w:hAnsi="Times" w:cs="Times"/>
-          <w:lang w:val="en-US"/>
-        </w:rPr>
-        <w:t xml:space="preserve">rong RA, </w:t>
-      </w:r>
-      <w:proofErr w:type="spellStart"/>
-      <w:r>
-        <w:rPr>
-          <w:rFonts w:ascii="Times" w:hAnsi="Times" w:cs="Times"/>
-          <w:lang w:val="en-US"/>
-        </w:rPr>
-        <w:t>McGehee</w:t>
-      </w:r>
-      <w:proofErr w:type="spellEnd"/>
-      <w:r>
-        <w:rPr>
-          <w:rFonts w:ascii="Times" w:hAnsi="Times" w:cs="Times"/>
-          <w:lang w:val="en-US"/>
-        </w:rPr>
-        <w:t xml:space="preserve"> R. 1976. Coex</w:t>
-      </w:r>
-      <w:r>
-        <w:rPr>
-          <w:rFonts w:ascii="Times" w:hAnsi="Times" w:cs="Times"/>
-          <w:lang w:val="en-US"/>
-        </w:rPr>
-        <w:t xml:space="preserve">istence of species competing for shared re- sources. </w:t>
-      </w:r>
-      <w:proofErr w:type="spellStart"/>
-      <w:r>
-        <w:rPr>
-          <w:rFonts w:ascii="Times" w:hAnsi="Times" w:cs="Times"/>
-          <w:i/>
-          <w:iCs/>
-          <w:lang w:val="en-US"/>
-        </w:rPr>
-        <w:t>Theor</w:t>
-      </w:r>
-      <w:proofErr w:type="spellEnd"/>
-      <w:r>
-        <w:rPr>
-          <w:rFonts w:ascii="Times" w:hAnsi="Times" w:cs="Times"/>
-          <w:i/>
-          <w:iCs/>
-          <w:lang w:val="en-US"/>
-        </w:rPr>
-        <w:t xml:space="preserve">. </w:t>
-      </w:r>
-      <w:proofErr w:type="spellStart"/>
-      <w:r>
-        <w:rPr>
-          <w:rFonts w:ascii="Times" w:hAnsi="Times" w:cs="Times"/>
-          <w:i/>
-          <w:iCs/>
-          <w:lang w:val="en-US"/>
-        </w:rPr>
-        <w:t>Popul</w:t>
-      </w:r>
-      <w:proofErr w:type="spellEnd"/>
-      <w:r>
-        <w:rPr>
-          <w:rFonts w:ascii="Times" w:hAnsi="Times" w:cs="Times"/>
-          <w:i/>
-          <w:iCs/>
-          <w:lang w:val="en-US"/>
-        </w:rPr>
-        <w:t xml:space="preserve">. Biol. </w:t>
-      </w:r>
-      <w:r>
-        <w:rPr>
-          <w:rFonts w:ascii="Times" w:hAnsi="Times" w:cs="Times"/>
-          <w:lang w:val="en-US"/>
-        </w:rPr>
-        <w:t xml:space="preserve">9:317–28 </w:t>
-      </w:r>
-    </w:p>
-    <w:p>
-      <w:pPr>
-        <w:widowControl w:val="0"/>
-        <w:autoSpaceDE w:val="0"/>
-        <w:autoSpaceDN w:val="0"/>
-        <w:adjustRightInd w:val="0"/>
-        <w:spacing w:after="240" w:line="280" w:lineRule="atLeast"/>
-        <w:rPr>
-          <w:rFonts w:ascii="Times" w:hAnsi="Times" w:cs="Times"/>
-          <w:lang w:val="en-US"/>
-        </w:rPr>
-      </w:pPr>
-      <w:r>
-        <w:rPr>
-          <w:rFonts w:ascii="Times" w:hAnsi="Times" w:cs="Times"/>
-          <w:lang w:val="en-US"/>
-        </w:rPr>
-        <w:t>Arms</w:t>
-      </w:r>
-      <w:r>
-        <w:rPr>
-          <w:rFonts w:ascii="Times" w:hAnsi="Times" w:cs="Times"/>
-          <w:lang w:val="en-US"/>
-        </w:rPr>
-        <w:t xml:space="preserve">trong RA, </w:t>
-      </w:r>
-      <w:proofErr w:type="spellStart"/>
-      <w:r>
-        <w:rPr>
-          <w:rFonts w:ascii="Times" w:hAnsi="Times" w:cs="Times"/>
-          <w:lang w:val="en-US"/>
-        </w:rPr>
-        <w:t>McGehee</w:t>
-      </w:r>
-      <w:proofErr w:type="spellEnd"/>
-      <w:r>
-        <w:rPr>
-          <w:rFonts w:ascii="Times" w:hAnsi="Times" w:cs="Times"/>
-          <w:lang w:val="en-US"/>
-        </w:rPr>
-        <w:t xml:space="preserve"> R. 1980. Com</w:t>
-      </w:r>
-      <w:r>
-        <w:rPr>
-          <w:rFonts w:ascii="Times" w:hAnsi="Times" w:cs="Times"/>
-          <w:lang w:val="en-US"/>
-        </w:rPr>
-        <w:t xml:space="preserve">petitive exclusion. </w:t>
-      </w:r>
-      <w:r>
-        <w:rPr>
-          <w:rFonts w:ascii="Times" w:hAnsi="Times" w:cs="Times"/>
-          <w:i/>
-          <w:iCs/>
-          <w:lang w:val="en-US"/>
-        </w:rPr>
-        <w:t xml:space="preserve">Am. Nat. </w:t>
-      </w:r>
-      <w:r>
-        <w:rPr>
-          <w:rFonts w:ascii="Times" w:hAnsi="Times" w:cs="Times"/>
-          <w:lang w:val="en-US"/>
-        </w:rPr>
-        <w:t xml:space="preserve">115:151–70 </w:t>
-      </w:r>
-    </w:p>
-    <w:p>
-      <w:pPr>
-        <w:widowControl w:val="0"/>
-        <w:tabs>
-          <w:tab w:val="left" w:pos="220"/>
-          <w:tab w:val="left" w:pos="720"/>
-        </w:tabs>
-        <w:autoSpaceDE w:val="0"/>
-        <w:autoSpaceDN w:val="0"/>
-        <w:adjustRightInd w:val="0"/>
-        <w:spacing w:after="240" w:line="280" w:lineRule="atLeast"/>
-        <w:rPr>
-          <w:rFonts w:ascii="Times" w:hAnsi="Times" w:cs="Times"/>
-          <w:lang w:val="en-US"/>
-        </w:rPr>
-      </w:pPr>
-      <w:r>
-        <w:rPr>
-          <w:rFonts w:ascii="Times" w:hAnsi="Times" w:cs="Times"/>
-          <w:lang w:val="en-US"/>
-        </w:rPr>
-        <w:t xml:space="preserve">Brown JS. 1989. Coexistence on a seasonal resource. </w:t>
-      </w:r>
-      <w:r>
-        <w:rPr>
-          <w:rFonts w:ascii="Times" w:hAnsi="Times" w:cs="Times"/>
-          <w:i/>
-          <w:iCs/>
-          <w:lang w:val="en-US"/>
-        </w:rPr>
-        <w:t xml:space="preserve">Am. Nat. </w:t>
-      </w:r>
-      <w:r>
-        <w:rPr>
-          <w:rFonts w:ascii="Times" w:hAnsi="Times" w:cs="Times"/>
-          <w:lang w:val="en-US"/>
-        </w:rPr>
-        <w:t xml:space="preserve">133:168–82 </w:t>
-      </w:r>
-      <w:r>
-        <w:rPr>
-          <w:rFonts w:ascii="MS Mincho" w:eastAsia="MS Mincho" w:hAnsi="MS Mincho" w:cs="MS Mincho"/>
-          <w:lang w:val="en-US"/>
-        </w:rPr>
-        <w:t> -</w:t>
-      </w:r>
-    </w:p>
-    <w:p>
-      <w:pPr>
-        <w:widowControl w:val="0"/>
-        <w:tabs>
-          <w:tab w:val="left" w:pos="220"/>
-          <w:tab w:val="left" w:pos="720"/>
-        </w:tabs>
-        <w:autoSpaceDE w:val="0"/>
-        <w:autoSpaceDN w:val="0"/>
-        <w:adjustRightInd w:val="0"/>
-        <w:spacing w:after="240" w:line="280" w:lineRule="atLeast"/>
-        <w:rPr>
-          <w:rFonts w:ascii="MS Mincho" w:eastAsia="MS Mincho" w:hAnsi="MS Mincho" w:cs="MS Mincho"/>
-          <w:lang w:val="en-US"/>
-        </w:rPr>
-      </w:pPr>
-      <w:r>
-        <w:rPr>
-          <w:rFonts w:ascii="Times" w:hAnsi="Times" w:cs="Times"/>
-          <w:lang w:val="en-US"/>
-        </w:rPr>
-        <w:t xml:space="preserve">Brown JS. 1989. Desert rodent community structure: a test of four mechanisms of co- existence. </w:t>
-      </w:r>
-      <w:r>
-        <w:rPr>
-          <w:rFonts w:ascii="Times" w:hAnsi="Times" w:cs="Times"/>
-          <w:i/>
-          <w:iCs/>
-          <w:lang w:val="en-US"/>
-        </w:rPr>
-        <w:t xml:space="preserve">Ecol. </w:t>
-      </w:r>
-      <w:proofErr w:type="spellStart"/>
-      <w:r>
-        <w:rPr>
-          <w:rFonts w:ascii="Times" w:hAnsi="Times" w:cs="Times"/>
-          <w:i/>
-          <w:iCs/>
-          <w:lang w:val="en-US"/>
-        </w:rPr>
-        <w:t>Monogr</w:t>
-      </w:r>
-      <w:proofErr w:type="spellEnd"/>
-      <w:r>
-        <w:rPr>
-          <w:rFonts w:ascii="Times" w:hAnsi="Times" w:cs="Times"/>
-          <w:i/>
-          <w:iCs/>
-          <w:lang w:val="en-US"/>
-        </w:rPr>
-        <w:t xml:space="preserve">. </w:t>
-      </w:r>
-      <w:r>
-        <w:rPr>
-          <w:rFonts w:ascii="Times" w:hAnsi="Times" w:cs="Times"/>
-          <w:lang w:val="en-US"/>
-        </w:rPr>
-        <w:t xml:space="preserve">59:1–20 </w:t>
-      </w:r>
-      <w:r>
-        <w:rPr>
-          <w:rFonts w:ascii="MS Mincho" w:eastAsia="MS Mincho" w:hAnsi="MS Mincho" w:cs="MS Mincho"/>
-          <w:lang w:val="en-US"/>
-        </w:rPr>
-        <w:t> -</w:t>
-      </w:r>
-    </w:p>
-    <w:p>
-      <w:pPr>
-        <w:widowControl w:val="0"/>
-        <w:tabs>
-          <w:tab w:val="left" w:pos="220"/>
-          <w:tab w:val="left" w:pos="720"/>
-        </w:tabs>
-        <w:autoSpaceDE w:val="0"/>
-        <w:autoSpaceDN w:val="0"/>
-        <w:adjustRightInd w:val="0"/>
-        <w:spacing w:after="240" w:line="280" w:lineRule="atLeast"/>
-        <w:rPr>
-          <w:rFonts w:ascii="MS Mincho" w:eastAsia="MS Mincho" w:hAnsi="MS Mincho" w:cs="MS Mincho"/>
-          <w:lang w:val="en-US"/>
-        </w:rPr>
-      </w:pPr>
-      <w:proofErr w:type="spellStart"/>
-      <w:r>
-        <w:rPr>
-          <w:rFonts w:ascii="Times" w:hAnsi="Times" w:cs="Times"/>
-          <w:lang w:val="en-US"/>
-        </w:rPr>
-        <w:t>Chesson</w:t>
-      </w:r>
-      <w:proofErr w:type="spellEnd"/>
-      <w:r>
-        <w:rPr>
-          <w:rFonts w:ascii="Times" w:hAnsi="Times" w:cs="Times"/>
-          <w:lang w:val="en-US"/>
-        </w:rPr>
-        <w:t xml:space="preserve"> P. 1994. Multispecies competition in variable environments. </w:t>
-      </w:r>
-      <w:proofErr w:type="spellStart"/>
-      <w:r>
-        <w:rPr>
-          <w:rFonts w:ascii="Times" w:hAnsi="Times" w:cs="Times"/>
-          <w:i/>
-          <w:iCs/>
-          <w:lang w:val="en-US"/>
-        </w:rPr>
-        <w:t>Theor</w:t>
-      </w:r>
-      <w:proofErr w:type="spellEnd"/>
-      <w:r>
-        <w:rPr>
-          <w:rFonts w:ascii="Times" w:hAnsi="Times" w:cs="Times"/>
-          <w:i/>
-          <w:iCs/>
-          <w:lang w:val="en-US"/>
-        </w:rPr>
-        <w:t xml:space="preserve">. </w:t>
-      </w:r>
-      <w:proofErr w:type="spellStart"/>
-      <w:r>
-        <w:rPr>
-          <w:rFonts w:ascii="Times" w:hAnsi="Times" w:cs="Times"/>
-          <w:i/>
-          <w:iCs/>
-          <w:lang w:val="en-US"/>
-        </w:rPr>
-        <w:t>Popul</w:t>
-      </w:r>
-      <w:proofErr w:type="spellEnd"/>
-      <w:r>
-        <w:rPr>
-          <w:rFonts w:ascii="Times" w:hAnsi="Times" w:cs="Times"/>
-          <w:i/>
-          <w:iCs/>
-          <w:lang w:val="en-US"/>
-        </w:rPr>
-        <w:t xml:space="preserve">. Biol. </w:t>
-      </w:r>
-      <w:r>
-        <w:rPr>
-          <w:rFonts w:ascii="Times" w:hAnsi="Times" w:cs="Times"/>
-          <w:lang w:val="en-US"/>
-        </w:rPr>
-        <w:t xml:space="preserve">45:227–76 </w:t>
-      </w:r>
-      <w:r>
-        <w:rPr>
-          <w:rFonts w:ascii="MS Mincho" w:eastAsia="MS Mincho" w:hAnsi="MS Mincho" w:cs="MS Mincho"/>
-          <w:lang w:val="en-US"/>
-        </w:rPr>
-        <w:t> -</w:t>
-      </w:r>
-    </w:p>
-    <w:p>
-      <w:pPr>
-        <w:widowControl w:val="0"/>
-        <w:autoSpaceDE w:val="0"/>
-        <w:autoSpaceDN w:val="0"/>
-        <w:adjustRightInd w:val="0"/>
-        <w:spacing w:after="240" w:line="280" w:lineRule="atLeast"/>
-        <w:rPr>
-          <w:rFonts w:ascii="Times" w:hAnsi="Times" w:cs="Times"/>
-          <w:lang w:val="en-US"/>
-        </w:rPr>
-      </w:pPr>
-      <w:proofErr w:type="spellStart"/>
-      <w:r>
-        <w:rPr>
-          <w:rFonts w:ascii="Times" w:hAnsi="Times" w:cs="Times"/>
-          <w:lang w:val="en-US"/>
-        </w:rPr>
-        <w:t>Chesson</w:t>
-      </w:r>
-      <w:proofErr w:type="spellEnd"/>
-      <w:r>
-        <w:rPr>
-          <w:rFonts w:ascii="Times" w:hAnsi="Times" w:cs="Times"/>
-          <w:lang w:val="en-US"/>
-        </w:rPr>
-        <w:t xml:space="preserve"> P, Huntly N. 1997. The roles of harsh and fl</w:t>
-      </w:r>
-      <w:r>
-        <w:rPr>
-          <w:rFonts w:ascii="Times" w:hAnsi="Times" w:cs="Times"/>
-          <w:lang w:val="en-US"/>
-        </w:rPr>
-        <w:t>uctuating conditions in the dy</w:t>
-      </w:r>
-      <w:r>
-        <w:rPr>
-          <w:rFonts w:ascii="Times" w:hAnsi="Times" w:cs="Times"/>
-          <w:lang w:val="en-US"/>
-        </w:rPr>
-        <w:t xml:space="preserve">namics of ecological communities. </w:t>
-      </w:r>
-      <w:r>
-        <w:rPr>
-          <w:rFonts w:ascii="Times" w:hAnsi="Times" w:cs="Times"/>
-          <w:i/>
-          <w:iCs/>
-          <w:lang w:val="en-US"/>
-        </w:rPr>
-        <w:t xml:space="preserve">Am. Nat. </w:t>
-      </w:r>
-      <w:r>
-        <w:rPr>
-          <w:rFonts w:ascii="Times" w:hAnsi="Times" w:cs="Times"/>
-          <w:lang w:val="en-US"/>
-        </w:rPr>
-        <w:t xml:space="preserve">150:519–53 </w:t>
-      </w:r>
-    </w:p>
-    <w:p>
-      <w:pPr>
-        <w:widowControl w:val="0"/>
-        <w:autoSpaceDE w:val="0"/>
-        <w:autoSpaceDN w:val="0"/>
-        <w:adjustRightInd w:val="0"/>
-        <w:spacing w:after="240" w:line="280" w:lineRule="atLeast"/>
-        <w:rPr>
-          <w:rFonts w:ascii="Times" w:hAnsi="Times" w:cs="Times"/>
-          <w:lang w:val="en-US"/>
-        </w:rPr>
-      </w:pPr>
-      <w:proofErr w:type="spellStart"/>
-      <w:r>
-        <w:rPr>
-          <w:rFonts w:ascii="Times" w:hAnsi="Times" w:cs="Times"/>
-          <w:lang w:val="en-US"/>
-        </w:rPr>
-        <w:t>Chesson</w:t>
-      </w:r>
-      <w:proofErr w:type="spellEnd"/>
-      <w:r>
-        <w:rPr>
-          <w:rFonts w:ascii="Times" w:hAnsi="Times" w:cs="Times"/>
-          <w:lang w:val="en-US"/>
-        </w:rPr>
-        <w:t xml:space="preserve"> P, Huntly N. 1993. Temporal hierarchi</w:t>
-      </w:r>
-      <w:r>
-        <w:rPr>
-          <w:rFonts w:ascii="Times" w:hAnsi="Times" w:cs="Times"/>
-          <w:lang w:val="en-US"/>
-        </w:rPr>
-        <w:t>es of variation and the mainte</w:t>
-      </w:r>
-      <w:r>
-        <w:rPr>
-          <w:rFonts w:ascii="Times" w:hAnsi="Times" w:cs="Times"/>
-          <w:lang w:val="en-US"/>
-        </w:rPr>
-        <w:t xml:space="preserve">nance of diversity. </w:t>
-      </w:r>
-      <w:r>
-        <w:rPr>
-          <w:rFonts w:ascii="Times" w:hAnsi="Times" w:cs="Times"/>
-          <w:i/>
-          <w:iCs/>
-          <w:lang w:val="en-US"/>
-        </w:rPr>
-        <w:t xml:space="preserve">Plant Species Biol. </w:t>
-      </w:r>
-      <w:r>
-        <w:rPr>
-          <w:rFonts w:ascii="Times" w:hAnsi="Times" w:cs="Times"/>
-          <w:lang w:val="en-US"/>
-        </w:rPr>
-        <w:t xml:space="preserve">8:195–206 </w:t>
-      </w:r>
-    </w:p>
-    <w:p>
-      <w:pPr>
-        <w:widowControl w:val="0"/>
-        <w:tabs>
-          <w:tab w:val="left" w:pos="220"/>
-          <w:tab w:val="left" w:pos="720"/>
-        </w:tabs>
-        <w:autoSpaceDE w:val="0"/>
-        <w:autoSpaceDN w:val="0"/>
-        <w:adjustRightInd w:val="0"/>
-        <w:spacing w:after="240" w:line="280" w:lineRule="atLeast"/>
-        <w:rPr>
-          <w:rFonts w:ascii="MS Mincho" w:eastAsia="MS Mincho" w:hAnsi="MS Mincho" w:cs="MS Mincho"/>
-          <w:lang w:val="en-US"/>
-        </w:rPr>
-      </w:pPr>
-      <w:proofErr w:type="spellStart"/>
-      <w:r>
-        <w:rPr>
-          <w:rFonts w:ascii="Times" w:hAnsi="Times" w:cs="Times"/>
-          <w:lang w:val="en-US"/>
-        </w:rPr>
-        <w:lastRenderedPageBreak/>
-        <w:t>Ellner</w:t>
-      </w:r>
-      <w:proofErr w:type="spellEnd"/>
-      <w:r>
-        <w:rPr>
-          <w:rFonts w:ascii="Times" w:hAnsi="Times" w:cs="Times"/>
-          <w:lang w:val="en-US"/>
-        </w:rPr>
-        <w:t xml:space="preserve"> S. 1986. Alternate plant life his</w:t>
-      </w:r>
-      <w:r>
-        <w:rPr>
-          <w:rFonts w:ascii="Times" w:hAnsi="Times" w:cs="Times"/>
-          <w:lang w:val="en-US"/>
-        </w:rPr>
-        <w:t xml:space="preserve">tory strategies and coexistence in randomly varying environments. </w:t>
-      </w:r>
-      <w:proofErr w:type="spellStart"/>
-      <w:r>
-        <w:rPr>
-          <w:rFonts w:ascii="Times" w:hAnsi="Times" w:cs="Times"/>
-          <w:i/>
-          <w:lang w:val="en-US"/>
-        </w:rPr>
-        <w:t>Vegetatio</w:t>
-      </w:r>
-      <w:proofErr w:type="spellEnd"/>
-      <w:r>
-        <w:rPr>
-          <w:rFonts w:ascii="Times" w:hAnsi="Times" w:cs="Times"/>
-          <w:lang w:val="en-US"/>
-        </w:rPr>
-        <w:t xml:space="preserve"> 69:199-208.</w:t>
-      </w:r>
-      <w:r>
-        <w:rPr>
-          <w:rFonts w:ascii="Times" w:hAnsi="Times" w:cs="Times"/>
-          <w:lang w:val="en-US"/>
-        </w:rPr>
-        <w:t xml:space="preserve"> </w:t>
-      </w:r>
-      <w:r>
-        <w:rPr>
-          <w:rFonts w:ascii="MS Mincho" w:eastAsia="MS Mincho" w:hAnsi="MS Mincho" w:cs="MS Mincho"/>
-          <w:lang w:val="en-US"/>
-        </w:rPr>
-        <w:t> -</w:t>
-      </w:r>
-    </w:p>
-    <w:p>
-      <w:pPr>
-        <w:widowControl w:val="0"/>
-        <w:autoSpaceDE w:val="0"/>
-        <w:autoSpaceDN w:val="0"/>
-        <w:adjustRightInd w:val="0"/>
-        <w:spacing w:after="240" w:line="280" w:lineRule="atLeast"/>
-        <w:rPr>
-          <w:rFonts w:ascii="Times" w:hAnsi="Times" w:cs="Times"/>
-          <w:lang w:val="en-US"/>
-        </w:rPr>
-      </w:pPr>
-      <w:r>
-        <w:rPr>
-          <w:rFonts w:ascii="Times" w:hAnsi="Times" w:cs="Times"/>
-          <w:lang w:val="en-US"/>
-        </w:rPr>
-        <w:t xml:space="preserve">Huisman </w:t>
-      </w:r>
-      <w:r>
-        <w:rPr>
-          <w:rFonts w:ascii="Times" w:hAnsi="Times" w:cs="Times"/>
-          <w:lang w:val="en-US"/>
-        </w:rPr>
-        <w:t xml:space="preserve">J, </w:t>
-      </w:r>
-      <w:proofErr w:type="spellStart"/>
-      <w:r>
-        <w:rPr>
-          <w:rFonts w:ascii="Times" w:hAnsi="Times" w:cs="Times"/>
-          <w:lang w:val="en-US"/>
-        </w:rPr>
-        <w:t>Weissing</w:t>
-      </w:r>
-      <w:proofErr w:type="spellEnd"/>
-      <w:r>
-        <w:rPr>
-          <w:rFonts w:ascii="Times" w:hAnsi="Times" w:cs="Times"/>
-          <w:lang w:val="en-US"/>
-        </w:rPr>
-        <w:t xml:space="preserve"> FJ. 1999. Biodiver</w:t>
-      </w:r>
-      <w:r>
-        <w:rPr>
-          <w:rFonts w:ascii="Times" w:hAnsi="Times" w:cs="Times"/>
-          <w:lang w:val="en-US"/>
-        </w:rPr>
-        <w:t xml:space="preserve">sity of plankton by species oscillations and chaos. </w:t>
-      </w:r>
-      <w:r>
-        <w:rPr>
-          <w:rFonts w:ascii="Times" w:hAnsi="Times" w:cs="Times"/>
-          <w:i/>
-          <w:iCs/>
-          <w:lang w:val="en-US"/>
-        </w:rPr>
-        <w:t xml:space="preserve">Nature </w:t>
-      </w:r>
-      <w:r>
-        <w:rPr>
-          <w:rFonts w:ascii="Times" w:hAnsi="Times" w:cs="Times"/>
-          <w:lang w:val="en-US"/>
-        </w:rPr>
-        <w:t xml:space="preserve">402:407–10 </w:t>
-      </w:r>
-    </w:p>
-    <w:p>
-      <w:pPr>
-        <w:widowControl w:val="0"/>
-        <w:autoSpaceDE w:val="0"/>
-        <w:autoSpaceDN w:val="0"/>
-        <w:adjustRightInd w:val="0"/>
-        <w:spacing w:after="240" w:line="280" w:lineRule="atLeast"/>
-        <w:rPr>
-          <w:rFonts w:ascii="Times" w:hAnsi="Times" w:cs="Times"/>
-          <w:lang w:val="en-US"/>
-        </w:rPr>
-      </w:pPr>
-      <w:proofErr w:type="spellStart"/>
-      <w:r>
-        <w:rPr>
-          <w:rFonts w:ascii="Times" w:hAnsi="Times" w:cs="Times"/>
-          <w:lang w:val="en-US"/>
-        </w:rPr>
-        <w:t>Levins</w:t>
-      </w:r>
-      <w:proofErr w:type="spellEnd"/>
-      <w:r>
-        <w:rPr>
-          <w:rFonts w:ascii="Times" w:hAnsi="Times" w:cs="Times"/>
-          <w:lang w:val="en-US"/>
-        </w:rPr>
-        <w:t xml:space="preserve"> R. 1979. Coexistence in a variable environment. </w:t>
-      </w:r>
-      <w:r>
-        <w:rPr>
-          <w:rFonts w:ascii="Times" w:hAnsi="Times" w:cs="Times"/>
-          <w:i/>
-          <w:iCs/>
-          <w:lang w:val="en-US"/>
-        </w:rPr>
-        <w:t xml:space="preserve">Am. Nat. </w:t>
-      </w:r>
-      <w:r>
-        <w:rPr>
-          <w:rFonts w:ascii="Times" w:hAnsi="Times" w:cs="Times"/>
-          <w:lang w:val="en-US"/>
-        </w:rPr>
-        <w:t>114:765–83</w:t>
-      </w:r>
-    </w:p>
-    <w:p>
-      <w:pPr>
-        <w:widowControl w:val="0"/>
-        <w:tabs>
-          <w:tab w:val="left" w:pos="220"/>
-          <w:tab w:val="left" w:pos="720"/>
-        </w:tabs>
-        <w:autoSpaceDE w:val="0"/>
-        <w:autoSpaceDN w:val="0"/>
-        <w:adjustRightInd w:val="0"/>
-        <w:spacing w:after="240" w:line="280" w:lineRule="atLeast"/>
-        <w:rPr>
-          <w:rFonts w:ascii="Times" w:hAnsi="Times" w:cs="Times"/>
-          <w:lang w:val="en-US"/>
-        </w:rPr>
-      </w:pPr>
-      <w:r>
-        <w:rPr>
-          <w:rFonts w:ascii="Times" w:hAnsi="Times" w:cs="Times"/>
-          <w:lang w:val="en-US"/>
-        </w:rPr>
-        <w:t xml:space="preserve">Leon JA, </w:t>
-      </w:r>
-      <w:proofErr w:type="spellStart"/>
-      <w:r>
-        <w:rPr>
-          <w:rFonts w:ascii="Times" w:hAnsi="Times" w:cs="Times"/>
-          <w:lang w:val="en-US"/>
-        </w:rPr>
-        <w:t>Tumpson</w:t>
-      </w:r>
-      <w:proofErr w:type="spellEnd"/>
-      <w:r>
-        <w:rPr>
-          <w:rFonts w:ascii="Times" w:hAnsi="Times" w:cs="Times"/>
-          <w:lang w:val="en-US"/>
-        </w:rPr>
-        <w:t xml:space="preserve"> DB. 1975. Competition</w:t>
-      </w:r>
-      <w:r>
-        <w:rPr>
-          <w:rFonts w:ascii="Times" w:hAnsi="Times" w:cs="Times"/>
-          <w:lang w:val="en-US"/>
-        </w:rPr>
-        <w:t xml:space="preserve"> </w:t>
-      </w:r>
-      <w:r>
-        <w:rPr>
-          <w:rFonts w:ascii="Times" w:hAnsi="Times" w:cs="Times"/>
-          <w:lang w:val="en-US"/>
-        </w:rPr>
-        <w:t xml:space="preserve">between two species for two complimentary or substitutable resources. </w:t>
-      </w:r>
-      <w:r>
-        <w:rPr>
-          <w:rFonts w:ascii="Times" w:hAnsi="Times" w:cs="Times"/>
-          <w:i/>
-          <w:iCs/>
-          <w:lang w:val="en-US"/>
-        </w:rPr>
-        <w:t xml:space="preserve">J. </w:t>
-      </w:r>
-      <w:proofErr w:type="spellStart"/>
-      <w:r>
-        <w:rPr>
-          <w:rFonts w:ascii="Times" w:hAnsi="Times" w:cs="Times"/>
-          <w:i/>
-          <w:iCs/>
-          <w:lang w:val="en-US"/>
-        </w:rPr>
-        <w:t>Theor</w:t>
-      </w:r>
-      <w:proofErr w:type="spellEnd"/>
-      <w:r>
-        <w:rPr>
-          <w:rFonts w:ascii="Times" w:hAnsi="Times" w:cs="Times"/>
-          <w:i/>
-          <w:iCs/>
-          <w:lang w:val="en-US"/>
-        </w:rPr>
-        <w:t xml:space="preserve">. Biol. </w:t>
-      </w:r>
-      <w:r>
-        <w:rPr>
-          <w:rFonts w:ascii="Times" w:hAnsi="Times" w:cs="Times"/>
-          <w:lang w:val="en-US"/>
-        </w:rPr>
-        <w:t>50:185–201</w:t>
-      </w:r>
-    </w:p>
-    <w:p>
-      <w:pPr>
-        <w:widowControl w:val="0"/>
-        <w:autoSpaceDE w:val="0"/>
-        <w:autoSpaceDN w:val="0"/>
-        <w:adjustRightInd w:val="0"/>
-        <w:spacing w:after="240" w:line="280" w:lineRule="atLeast"/>
-        <w:rPr>
-          <w:rFonts w:ascii="Times" w:hAnsi="Times" w:cs="Times"/>
-          <w:lang w:val="en-US"/>
-        </w:rPr>
-      </w:pPr>
-      <w:proofErr w:type="spellStart"/>
-      <w:r>
-        <w:rPr>
-          <w:rFonts w:ascii="Times" w:hAnsi="Times" w:cs="Times"/>
-          <w:lang w:val="en-US"/>
-        </w:rPr>
-        <w:t>Loreau</w:t>
-      </w:r>
-      <w:proofErr w:type="spellEnd"/>
-      <w:r>
-        <w:rPr>
-          <w:rFonts w:ascii="Times" w:hAnsi="Times" w:cs="Times"/>
-          <w:lang w:val="en-US"/>
-        </w:rPr>
-        <w:t xml:space="preserve"> M. 1992. Time scale of resource dynamics, and coexistence through time partitioning. </w:t>
-      </w:r>
-      <w:proofErr w:type="spellStart"/>
-      <w:r>
-        <w:rPr>
-          <w:rFonts w:ascii="Times" w:hAnsi="Times" w:cs="Times"/>
-          <w:i/>
-          <w:iCs/>
-          <w:lang w:val="en-US"/>
-        </w:rPr>
-        <w:t>Theor</w:t>
-      </w:r>
-      <w:proofErr w:type="spellEnd"/>
-      <w:r>
-        <w:rPr>
-          <w:rFonts w:ascii="Times" w:hAnsi="Times" w:cs="Times"/>
-          <w:i/>
-          <w:iCs/>
-          <w:lang w:val="en-US"/>
-        </w:rPr>
-        <w:t xml:space="preserve">. </w:t>
-      </w:r>
-      <w:proofErr w:type="spellStart"/>
-      <w:r>
-        <w:rPr>
-          <w:rFonts w:ascii="Times" w:hAnsi="Times" w:cs="Times"/>
-          <w:i/>
-          <w:iCs/>
-          <w:lang w:val="en-US"/>
-        </w:rPr>
-        <w:t>Popul</w:t>
-      </w:r>
-      <w:proofErr w:type="spellEnd"/>
-      <w:r>
-        <w:rPr>
-          <w:rFonts w:ascii="Times" w:hAnsi="Times" w:cs="Times"/>
-          <w:i/>
-          <w:iCs/>
-          <w:lang w:val="en-US"/>
-        </w:rPr>
-        <w:t xml:space="preserve">. Biol. </w:t>
-      </w:r>
-      <w:r>
-        <w:rPr>
-          <w:rFonts w:ascii="Times" w:hAnsi="Times" w:cs="Times"/>
-          <w:lang w:val="en-US"/>
-        </w:rPr>
-        <w:t>41:401–12</w:t>
-      </w:r>
-      <w:r>
-        <w:rPr>
-          <w:rFonts w:ascii="Times" w:hAnsi="Times" w:cs="Times"/>
-          <w:lang w:val="en-US"/>
-        </w:rPr>
-        <w:t xml:space="preserve"> </w:t>
-      </w:r>
-    </w:p>
-    <w:p>
-      <w:pPr>
-        <w:widowControl w:val="0"/>
-        <w:autoSpaceDE w:val="0"/>
-        <w:autoSpaceDN w:val="0"/>
-        <w:adjustRightInd w:val="0"/>
-        <w:spacing w:after="240" w:line="280" w:lineRule="atLeast"/>
-        <w:rPr>
-          <w:rFonts w:ascii="MS Mincho" w:eastAsia="MS Mincho" w:hAnsi="MS Mincho" w:cs="MS Mincho"/>
-          <w:lang w:val="en-US"/>
-        </w:rPr>
-      </w:pPr>
-      <w:r>
-        <w:rPr>
-          <w:rFonts w:ascii="Times" w:hAnsi="Times" w:cs="Times"/>
-          <w:lang w:val="en-US"/>
-        </w:rPr>
-        <w:t xml:space="preserve">Smith HL. 1981. Competitive coexistence in an oscillating </w:t>
-      </w:r>
-      <w:proofErr w:type="spellStart"/>
-      <w:r>
-        <w:rPr>
-          <w:rFonts w:ascii="Times" w:hAnsi="Times" w:cs="Times"/>
-          <w:lang w:val="en-US"/>
-        </w:rPr>
-        <w:t>chemostat</w:t>
-      </w:r>
-      <w:proofErr w:type="spellEnd"/>
-      <w:r>
-        <w:rPr>
-          <w:rFonts w:ascii="Times" w:hAnsi="Times" w:cs="Times"/>
-          <w:lang w:val="en-US"/>
-        </w:rPr>
-        <w:t xml:space="preserve">. </w:t>
-      </w:r>
-      <w:r>
-        <w:rPr>
-          <w:rFonts w:ascii="Times" w:hAnsi="Times" w:cs="Times"/>
-          <w:i/>
-          <w:iCs/>
-          <w:lang w:val="en-US"/>
-        </w:rPr>
-        <w:t xml:space="preserve">SIAM J. Appl. Math. </w:t>
-      </w:r>
-      <w:r>
-        <w:rPr>
-          <w:rFonts w:ascii="Times" w:hAnsi="Times" w:cs="Times"/>
-          <w:lang w:val="en-US"/>
-        </w:rPr>
-        <w:t>40:498–522</w:t>
-      </w:r>
-      <w:r>
-        <w:rPr>
-          <w:rFonts w:ascii="MS Mincho" w:eastAsia="MS Mincho" w:hAnsi="MS Mincho" w:cs="MS Mincho"/>
-          <w:lang w:val="en-US"/>
-        </w:rPr>
-        <w:t> -</w:t>
-      </w:r>
-    </w:p>
-    <w:p>
-      <w:pPr>
-        <w:widowControl w:val="0"/>
-        <w:autoSpaceDE w:val="0"/>
-        <w:autoSpaceDN w:val="0"/>
-        <w:adjustRightInd w:val="0"/>
-        <w:spacing w:after="240" w:line="280" w:lineRule="atLeast"/>
-        <w:rPr>
-          <w:rFonts w:ascii="Times" w:hAnsi="Times" w:cs="Times"/>
-          <w:lang w:val="en-US"/>
-        </w:rPr>
-      </w:pPr>
-      <w:proofErr w:type="spellStart"/>
-      <w:r>
-        <w:rPr>
-          <w:rFonts w:ascii="Times" w:hAnsi="Times" w:cs="Times"/>
-          <w:lang w:val="en-US"/>
-        </w:rPr>
-        <w:t>Tilman</w:t>
-      </w:r>
-      <w:proofErr w:type="spellEnd"/>
-      <w:r>
-        <w:rPr>
-          <w:rFonts w:ascii="Times" w:hAnsi="Times" w:cs="Times"/>
-          <w:lang w:val="en-US"/>
-        </w:rPr>
-        <w:t xml:space="preserve"> D. 1982. </w:t>
-      </w:r>
-      <w:r>
-        <w:rPr>
-          <w:rFonts w:ascii="Times" w:hAnsi="Times" w:cs="Times"/>
-          <w:i/>
-          <w:iCs/>
-          <w:lang w:val="en-US"/>
-        </w:rPr>
-        <w:t xml:space="preserve">Resource Competition and Community Structure. </w:t>
-      </w:r>
-      <w:r>
-        <w:rPr>
-          <w:rFonts w:ascii="Times" w:hAnsi="Times" w:cs="Times"/>
-          <w:lang w:val="en-US"/>
-        </w:rPr>
-        <w:t>Princeton, NJ: Princeton Univ. Press. 296 pp.</w:t>
-      </w:r>
-      <w:r>
-        <w:rPr>
-          <w:rFonts w:ascii="MS Mincho" w:eastAsia="MS Mincho" w:hAnsi="MS Mincho" w:cs="MS Mincho"/>
-          <w:lang w:val="en-US"/>
-        </w:rPr>
-        <w:t> -</w:t>
-      </w:r>
-      <w:bookmarkStart w:id="15" w:name="_GoBack"/>
-      <w:bookmarkEnd w:id="15"/>
-    </w:p>
-    <w:p>
-      <w:pPr>
-        <w:widowControl w:val="0"/>
-        <w:autoSpaceDE w:val="0"/>
-        <w:autoSpaceDN w:val="0"/>
-        <w:adjustRightInd w:val="0"/>
-        <w:spacing w:after="240" w:line="280" w:lineRule="atLeast"/>
-        <w:rPr>
-          <w:rFonts w:ascii="Times" w:hAnsi="Times" w:cs="Times"/>
-          <w:lang w:val="en-US"/>
-        </w:rPr>
-      </w:pPr>
-    </w:p>
-    <w:p>
-      <w:pPr>
-        <w:widowControl w:val="0"/>
-        <w:tabs>
-          <w:tab w:val="left" w:pos="220"/>
-          <w:tab w:val="left" w:pos="720"/>
-        </w:tabs>
-        <w:autoSpaceDE w:val="0"/>
-        <w:autoSpaceDN w:val="0"/>
-        <w:adjustRightInd w:val="0"/>
-        <w:spacing w:after="240" w:line="280" w:lineRule="atLeast"/>
-        <w:rPr>
-          <w:rFonts w:ascii="Times" w:hAnsi="Times" w:cs="Times"/>
+          <w:rFonts w:asciiTheme="majorHAnsi" w:hAnsiTheme="majorHAnsi" w:cs="Times"/>
           <w:lang w:val="en-US"/>
         </w:rPr>
       </w:pPr>
@@ -21169,9 +22550,54 @@
         <w:autoSpaceDE w:val="0"/>
         <w:autoSpaceDN w:val="0"/>
         <w:adjustRightInd w:val="0"/>
-        <w:spacing w:after="240" w:line="280" w:lineRule="atLeast"/>
-        <w:rPr>
-          <w:rFonts w:ascii="Times" w:hAnsi="Times" w:cs="Times"/>
+        <w:spacing w:line="276" w:lineRule="auto"/>
+        <w:ind w:left="480" w:hanging="480"/>
+        <w:contextualSpacing/>
+        <w:rPr>
+          <w:rFonts w:asciiTheme="majorHAnsi" w:eastAsia="Times New Roman" w:hAnsiTheme="majorHAnsi" w:cs="Arial"/>
+          <w:b/>
+          <w:color w:val="000000" w:themeColor="text1"/>
+          <w:bdr w:val="none" w:sz="0" w:space="0" w:color="auto" w:frame="1"/>
+          <w:lang w:val="en-US"/>
+        </w:rPr>
+      </w:pPr>
+      <w:r>
+        <w:rPr>
+          <w:rFonts w:asciiTheme="majorHAnsi" w:eastAsia="Times New Roman" w:hAnsiTheme="majorHAnsi" w:cs="Arial"/>
+          <w:b/>
+          <w:color w:val="000000" w:themeColor="text1"/>
+          <w:highlight w:val="lightGray"/>
+          <w:bdr w:val="none" w:sz="0" w:space="0" w:color="auto" w:frame="1"/>
+          <w:lang w:val="en-US"/>
+        </w:rPr>
+        <w:t>MENDELEY</w:t>
+      </w:r>
+      <w:r>
+        <w:rPr>
+          <w:rFonts w:asciiTheme="majorHAnsi" w:eastAsia="Times New Roman" w:hAnsiTheme="majorHAnsi" w:cs="Arial"/>
+          <w:b/>
+          <w:color w:val="000000" w:themeColor="text1"/>
+          <w:highlight w:val="lightGray"/>
+          <w:bdr w:val="none" w:sz="0" w:space="0" w:color="auto" w:frame="1"/>
+          <w:lang w:val="en-US"/>
+        </w:rPr>
+        <w:t>:</w:t>
+      </w:r>
+    </w:p>
+    <w:p>
+      <w:pPr>
+        <w:widowControl w:val="0"/>
+        <w:autoSpaceDE w:val="0"/>
+        <w:autoSpaceDN w:val="0"/>
+        <w:adjustRightInd w:val="0"/>
+        <w:spacing w:line="276" w:lineRule="auto"/>
+        <w:ind w:left="480" w:hanging="480"/>
+        <w:contextualSpacing/>
+        <w:rPr>
+          <w:rFonts w:asciiTheme="majorHAnsi" w:eastAsia="Times New Roman" w:hAnsiTheme="majorHAnsi" w:cs="Arial"/>
+          <w:b/>
+          <w:color w:val="000000" w:themeColor="text1"/>
+          <w:bdr w:val="none" w:sz="0" w:space="0" w:color="auto" w:frame="1"/>
           <w:lang w:val="en-US"/>
         </w:rPr>
       </w:pPr>
@@ -21409,7 +22835,15 @@
           <w:rFonts w:ascii="Calibri Light" w:eastAsia="Times New Roman" w:hAnsi="Calibri Light" w:cs="Times New Roman"/>
           <w:noProof/>
         </w:rPr>
-        <w:t>, 17–34. http://doi.org/10.1111/j.1749-6632.2010.05706.x</w:t>
+        <w:t xml:space="preserve">, </w:t>
+      </w:r>
+      <w:r>
+        <w:rPr>
+          <w:rFonts w:ascii="Calibri Light" w:eastAsia="Times New Roman" w:hAnsi="Calibri Light" w:cs="Times New Roman"/>
+          <w:noProof/>
+        </w:rPr>
+        <w:lastRenderedPageBreak/>
+        <w:t>17–34. http://doi.org/10.1111/j.1749-6632.2010.05706.x</w:t>
       </w:r>
     </w:p>
     <w:p>
@@ -21573,7 +23007,6 @@
           <w:rFonts w:ascii="Calibri Light" w:eastAsia="Times New Roman" w:hAnsi="Calibri Light" w:cs="Times New Roman"/>
           <w:noProof/>
         </w:rPr>
-        <w:lastRenderedPageBreak/>
         <w:t xml:space="preserve">Bonsall, M. B., Jansen, V. a a, &amp; Hassell, M. P. (2004). Life history trade-offs assemble ecological guilds. </w:t>
       </w:r>
       <w:r>
@@ -22219,7 +23652,17 @@
           <w:iCs/>
           <w:noProof/>
         </w:rPr>
-        <w:t>Biological Journal of the Linnean Society</w:t>
+        <w:t xml:space="preserve">Biological Journal of </w:t>
+      </w:r>
+      <w:r>
+        <w:rPr>
+          <w:rFonts w:ascii="Calibri Light" w:eastAsia="Times New Roman" w:hAnsi="Calibri Light" w:cs="Times New Roman"/>
+          <w:i/>
+          <w:iCs/>
+          <w:noProof/>
+        </w:rPr>
+        <w:lastRenderedPageBreak/>
+        <w:t>the Linnean Society</w:t>
       </w:r>
       <w:r>
         <w:rPr>
@@ -22422,15 +23865,7 @@
           <w:rFonts w:ascii="Calibri Light" w:eastAsia="Times New Roman" w:hAnsi="Calibri Light" w:cs="Times New Roman"/>
           <w:noProof/>
         </w:rPr>
-        <w:t xml:space="preserve">. </w:t>
-      </w:r>
-      <w:r>
-        <w:rPr>
-          <w:rFonts w:ascii="Calibri Light" w:eastAsia="Times New Roman" w:hAnsi="Calibri Light" w:cs="Times New Roman"/>
-          <w:noProof/>
-        </w:rPr>
-        <w:lastRenderedPageBreak/>
-        <w:t>http://doi.org/10.1126/science.131.3409.1292</w:t>
+        <w:t>. http://doi.org/10.1126/science.131.3409.1292</w:t>
       </w:r>
     </w:p>
     <w:p>
@@ -23034,7 +24469,15 @@
           <w:rFonts w:ascii="Calibri Light" w:eastAsia="Times New Roman" w:hAnsi="Calibri Light" w:cs="Times New Roman"/>
           <w:noProof/>
         </w:rPr>
-        <w:t xml:space="preserve">Laland, K. N., Odling-Smee, F. J., &amp; Feldman, M. W. (1999). Evolutionary consequences of niche construction and their implications for ecology. </w:t>
+        <w:t xml:space="preserve">Laland, K. N., Odling-Smee, F. J., &amp; Feldman, M. W. (1999). Evolutionary consequences of </w:t>
+      </w:r>
+      <w:r>
+        <w:rPr>
+          <w:rFonts w:ascii="Calibri Light" w:eastAsia="Times New Roman" w:hAnsi="Calibri Light" w:cs="Times New Roman"/>
+          <w:noProof/>
+        </w:rPr>
+        <w:lastRenderedPageBreak/>
+        <w:t xml:space="preserve">niche construction and their implications for ecology. </w:t>
       </w:r>
       <w:r>
         <w:rPr>
@@ -23255,17 +24698,7 @@
           <w:iCs/>
           <w:noProof/>
         </w:rPr>
-        <w:t xml:space="preserve">The American </w:t>
-      </w:r>
-      <w:r>
-        <w:rPr>
-          <w:rFonts w:ascii="Calibri Light" w:eastAsia="Times New Roman" w:hAnsi="Calibri Light" w:cs="Times New Roman"/>
-          <w:i/>
-          <w:iCs/>
-          <w:noProof/>
-        </w:rPr>
-        <w:lastRenderedPageBreak/>
-        <w:t>Naturalist</w:t>
+        <w:t>The American Naturalist</w:t>
       </w:r>
       <w:r>
         <w:rPr>
@@ -23906,6 +25339,7 @@
           <w:rFonts w:ascii="Calibri Light" w:eastAsia="Times New Roman" w:hAnsi="Calibri Light" w:cs="Times New Roman"/>
           <w:noProof/>
         </w:rPr>
+        <w:lastRenderedPageBreak/>
         <w:t xml:space="preserve">Odling-Smee, F. . J., Laland, K. N., &amp; Feldman, M. W. (2003). </w:t>
       </w:r>
       <w:r>
@@ -24102,15 +25536,7 @@
           <w:rFonts w:ascii="Calibri Light" w:eastAsia="Times New Roman" w:hAnsi="Calibri Light" w:cs="Times New Roman"/>
           <w:noProof/>
         </w:rPr>
-        <w:t xml:space="preserve">Post, D. M., &amp; Palkovacs, E. P. (2009). Eco-evolutionary feedbacks in community and </w:t>
-      </w:r>
-      <w:r>
-        <w:rPr>
-          <w:rFonts w:ascii="Calibri Light" w:eastAsia="Times New Roman" w:hAnsi="Calibri Light" w:cs="Times New Roman"/>
-          <w:noProof/>
-        </w:rPr>
-        <w:lastRenderedPageBreak/>
-        <w:t xml:space="preserve">ecosystem ecology: interactions between the ecological theatre and the evolutionary play. </w:t>
+        <w:t xml:space="preserve">Post, D. M., &amp; Palkovacs, E. P. (2009). Eco-evolutionary feedbacks in community and ecosystem ecology: interactions between the ecological theatre and the evolutionary play. </w:t>
       </w:r>
       <w:r>
         <w:rPr>
@@ -24746,6 +26172,7 @@
           <w:rFonts w:ascii="Calibri Light" w:eastAsia="Times New Roman" w:hAnsi="Calibri Light" w:cs="Times New Roman"/>
           <w:noProof/>
         </w:rPr>
+        <w:lastRenderedPageBreak/>
         <w:t xml:space="preserve">Stearns, S. C. (1989). Trade-offs in life history evolution. </w:t>
       </w:r>
       <w:r>
@@ -24958,15 +26385,7 @@
           <w:rFonts w:ascii="Calibri Light" w:eastAsia="Times New Roman" w:hAnsi="Calibri Light" w:cs="Times New Roman"/>
           <w:noProof/>
         </w:rPr>
-        <w:t xml:space="preserve">Tilman, D. (1990). Constraints and Tradeoffs: Toward a Predictive Theory of Competition and </w:t>
-      </w:r>
-      <w:r>
-        <w:rPr>
-          <w:rFonts w:ascii="Calibri Light" w:eastAsia="Times New Roman" w:hAnsi="Calibri Light" w:cs="Times New Roman"/>
-          <w:noProof/>
-        </w:rPr>
-        <w:lastRenderedPageBreak/>
-        <w:t xml:space="preserve">Succession. </w:t>
+        <w:t xml:space="preserve">Tilman, D. (1990). Constraints and Tradeoffs: Toward a Predictive Theory of Competition and Succession. </w:t>
       </w:r>
       <w:r>
         <w:rPr>
@@ -25533,7 +26952,15 @@
           <w:rFonts w:ascii="Calibri Light" w:eastAsia="Times New Roman" w:hAnsi="Calibri Light" w:cs="Times New Roman"/>
           <w:noProof/>
         </w:rPr>
-        <w:t xml:space="preserve">Whitham, T. G., Bailey, J. K., Schweitzer, J. a, Shuster, S. M., Bangert, R. K., LeRoy, C. J., … Wooley, S. C. (2006). A framework for community and ecosystem genetics: from genes to ecosystems. </w:t>
+        <w:t xml:space="preserve">Whitham, T. G., Bailey, J. K., Schweitzer, J. a, Shuster, S. M., Bangert, R. K., LeRoy, C. J., … Wooley, S. C. (2006). A framework for community and ecosystem genetics: from genes </w:t>
+      </w:r>
+      <w:r>
+        <w:rPr>
+          <w:rFonts w:ascii="Calibri Light" w:eastAsia="Times New Roman" w:hAnsi="Calibri Light" w:cs="Times New Roman"/>
+          <w:noProof/>
+        </w:rPr>
+        <w:lastRenderedPageBreak/>
+        <w:t xml:space="preserve">to ecosystems. </w:t>
       </w:r>
       <w:r>
         <w:rPr>
@@ -25797,7 +27224,6 @@
       <w:pgMar w:top="1440" w:right="1440" w:bottom="1440" w:left="1440" w:header="709" w:footer="709" w:gutter="0"/>
       <w:cols w:space="708"/>
       <w:docGrid w:linePitch="360"/>
-      <w:printerSettings r:id="rId28"/>
     </w:sectPr>
   </w:body>
 </w:document>
@@ -31012,8 +32438,9 @@
           <w:szCs w:val="22"/>
           <w:lang w:val="en-US"/>
         </w:rPr>
-        <w:t>A</w:t>
-      </w:r>
+        <w:t xml:space="preserve">As </w:t>
+      </w:r>
+      <w:proofErr w:type="spellStart"/>
       <w:r>
         <w:rPr>
           <w:rFonts w:asciiTheme="majorHAnsi" w:hAnsiTheme="majorHAnsi"/>
@@ -31021,8 +32448,9 @@
           <w:szCs w:val="22"/>
           <w:lang w:val="en-US"/>
         </w:rPr>
-        <w:t>s</w:t>
-      </w:r>
+        <w:t>capacidades</w:t>
+      </w:r>
+      <w:proofErr w:type="spellEnd"/>
       <w:r>
         <w:rPr>
           <w:rFonts w:asciiTheme="majorHAnsi" w:hAnsiTheme="majorHAnsi"/>
@@ -31030,7 +32458,7 @@
           <w:szCs w:val="22"/>
           <w:lang w:val="en-US"/>
         </w:rPr>
-        <w:t xml:space="preserve"> </w:t>
+        <w:t xml:space="preserve"> de </w:t>
       </w:r>
       <w:proofErr w:type="spellStart"/>
       <w:r>
@@ -31040,8 +32468,9 @@
           <w:szCs w:val="22"/>
           <w:lang w:val="en-US"/>
         </w:rPr>
-        <w:t>capacidade</w:t>
-      </w:r>
+        <w:t>manutenção</w:t>
+      </w:r>
+      <w:proofErr w:type="spellEnd"/>
       <w:r>
         <w:rPr>
           <w:rFonts w:asciiTheme="majorHAnsi" w:hAnsiTheme="majorHAnsi"/>
@@ -31049,9 +32478,8 @@
           <w:szCs w:val="22"/>
           <w:lang w:val="en-US"/>
         </w:rPr>
-        <w:t>s</w:t>
-      </w:r>
-      <w:proofErr w:type="spellEnd"/>
+        <w:t xml:space="preserve">, </w:t>
+      </w:r>
       <w:r>
         <w:rPr>
           <w:rFonts w:asciiTheme="majorHAnsi" w:hAnsiTheme="majorHAnsi"/>
@@ -31059,7 +32487,7 @@
           <w:szCs w:val="22"/>
           <w:lang w:val="en-US"/>
         </w:rPr>
-        <w:t xml:space="preserve"> de </w:t>
+        <w:t xml:space="preserve">de </w:t>
       </w:r>
       <w:proofErr w:type="spellStart"/>
       <w:r>
@@ -31069,7 +32497,7 @@
           <w:szCs w:val="22"/>
           <w:lang w:val="en-US"/>
         </w:rPr>
-        <w:t>manutenção</w:t>
+        <w:t>crescimento</w:t>
       </w:r>
       <w:proofErr w:type="spellEnd"/>
       <w:r>
@@ -31079,7 +32507,7 @@
           <w:szCs w:val="22"/>
           <w:lang w:val="en-US"/>
         </w:rPr>
-        <w:t xml:space="preserve">, </w:t>
+        <w:t xml:space="preserve"> </w:t>
       </w:r>
       <w:r>
         <w:rPr>
@@ -31088,7 +32516,7 @@
           <w:szCs w:val="22"/>
           <w:lang w:val="en-US"/>
         </w:rPr>
-        <w:t xml:space="preserve">de </w:t>
+        <w:t xml:space="preserve">e de </w:t>
       </w:r>
       <w:proofErr w:type="spellStart"/>
       <w:r>
@@ -31098,7 +32526,7 @@
           <w:szCs w:val="22"/>
           <w:lang w:val="en-US"/>
         </w:rPr>
-        <w:t>crescimento</w:t>
+        <w:t>reserva</w:t>
       </w:r>
       <w:proofErr w:type="spellEnd"/>
       <w:r>
@@ -31108,8 +32536,9 @@
           <w:szCs w:val="22"/>
           <w:lang w:val="en-US"/>
         </w:rPr>
-        <w:t xml:space="preserve"> </w:t>
-      </w:r>
+        <w:t xml:space="preserve"> de </w:t>
+      </w:r>
+      <w:proofErr w:type="spellStart"/>
       <w:r>
         <w:rPr>
           <w:rFonts w:asciiTheme="majorHAnsi" w:hAnsiTheme="majorHAnsi"/>
@@ -31117,9 +32546,9 @@
           <w:szCs w:val="22"/>
           <w:lang w:val="en-US"/>
         </w:rPr>
-        <w:t xml:space="preserve">e de </w:t>
-      </w:r>
-      <w:proofErr w:type="spellStart"/>
+        <w:t>recursos</w:t>
+      </w:r>
+      <w:proofErr w:type="spellEnd"/>
       <w:r>
         <w:rPr>
           <w:rFonts w:asciiTheme="majorHAnsi" w:hAnsiTheme="majorHAnsi"/>
@@ -31127,9 +32556,9 @@
           <w:szCs w:val="22"/>
           <w:lang w:val="en-US"/>
         </w:rPr>
-        <w:t>reserva</w:t>
-      </w:r>
-      <w:proofErr w:type="spellEnd"/>
+        <w:t xml:space="preserve"> </w:t>
+      </w:r>
+      <w:proofErr w:type="spellStart"/>
       <w:r>
         <w:rPr>
           <w:rFonts w:asciiTheme="majorHAnsi" w:hAnsiTheme="majorHAnsi"/>
@@ -31137,7 +32566,7 @@
           <w:szCs w:val="22"/>
           <w:lang w:val="en-US"/>
         </w:rPr>
-        <w:t xml:space="preserve"> </w:t>
+        <w:t>tamb</w:t>
       </w:r>
       <w:r>
         <w:rPr>
@@ -31146,9 +32575,9 @@
           <w:szCs w:val="22"/>
           <w:lang w:val="en-US"/>
         </w:rPr>
-        <w:t xml:space="preserve">de </w:t>
-      </w:r>
-      <w:proofErr w:type="spellStart"/>
+        <w:t>ém</w:t>
+      </w:r>
+      <w:proofErr w:type="spellEnd"/>
       <w:r>
         <w:rPr>
           <w:rFonts w:asciiTheme="majorHAnsi" w:hAnsiTheme="majorHAnsi"/>
@@ -31156,9 +32585,9 @@
           <w:szCs w:val="22"/>
           <w:lang w:val="en-US"/>
         </w:rPr>
-        <w:t>recursos</w:t>
-      </w:r>
-      <w:proofErr w:type="spellEnd"/>
+        <w:t xml:space="preserve"> </w:t>
+      </w:r>
+      <w:proofErr w:type="spellStart"/>
       <w:r>
         <w:rPr>
           <w:rFonts w:asciiTheme="majorHAnsi" w:hAnsiTheme="majorHAnsi"/>
@@ -31166,9 +32595,9 @@
           <w:szCs w:val="22"/>
           <w:lang w:val="en-US"/>
         </w:rPr>
-        <w:t xml:space="preserve"> </w:t>
-      </w:r>
-      <w:proofErr w:type="spellStart"/>
+        <w:t>são</w:t>
+      </w:r>
+      <w:proofErr w:type="spellEnd"/>
       <w:r>
         <w:rPr>
           <w:rFonts w:asciiTheme="majorHAnsi" w:hAnsiTheme="majorHAnsi"/>
@@ -31176,8 +32605,9 @@
           <w:szCs w:val="22"/>
           <w:lang w:val="en-US"/>
         </w:rPr>
-        <w:t>tamb</w:t>
-      </w:r>
+        <w:t xml:space="preserve"> </w:t>
+      </w:r>
+      <w:proofErr w:type="spellStart"/>
       <w:r>
         <w:rPr>
           <w:rFonts w:asciiTheme="majorHAnsi" w:hAnsiTheme="majorHAnsi"/>
@@ -31185,7 +32615,7 @@
           <w:szCs w:val="22"/>
           <w:lang w:val="en-US"/>
         </w:rPr>
-        <w:t>ém</w:t>
+        <w:t>atributos</w:t>
       </w:r>
       <w:proofErr w:type="spellEnd"/>
       <w:r>
@@ -31205,7 +32635,7 @@
           <w:szCs w:val="22"/>
           <w:lang w:val="en-US"/>
         </w:rPr>
-        <w:t>são</w:t>
+        <w:t>relacionados</w:t>
       </w:r>
       <w:proofErr w:type="spellEnd"/>
       <w:r>
@@ -31215,7 +32645,7 @@
           <w:szCs w:val="22"/>
           <w:lang w:val="en-US"/>
         </w:rPr>
-        <w:t xml:space="preserve"> </w:t>
+        <w:t xml:space="preserve"> à </w:t>
       </w:r>
       <w:proofErr w:type="spellStart"/>
       <w:r>
@@ -31225,7 +32655,7 @@
           <w:szCs w:val="22"/>
           <w:lang w:val="en-US"/>
         </w:rPr>
-        <w:t>atributos</w:t>
+        <w:t>aptidão</w:t>
       </w:r>
       <w:proofErr w:type="spellEnd"/>
       <w:r>
@@ -31235,7 +32665,7 @@
           <w:szCs w:val="22"/>
           <w:lang w:val="en-US"/>
         </w:rPr>
-        <w:t xml:space="preserve"> </w:t>
+        <w:t xml:space="preserve"> dos </w:t>
       </w:r>
       <w:proofErr w:type="spellStart"/>
       <w:r>
@@ -31245,7 +32675,7 @@
           <w:szCs w:val="22"/>
           <w:lang w:val="en-US"/>
         </w:rPr>
-        <w:t>relacionados</w:t>
+        <w:t>indivíduos</w:t>
       </w:r>
       <w:proofErr w:type="spellEnd"/>
       <w:r>
@@ -31255,7 +32685,21 @@
           <w:szCs w:val="22"/>
           <w:lang w:val="en-US"/>
         </w:rPr>
-        <w:t xml:space="preserve"> à</w:t>
+        <w:t xml:space="preserve"> (</w:t>
+      </w:r>
+      <w:proofErr w:type="spellStart"/>
+      <w:r>
+        <w:rPr>
+          <w:rFonts w:asciiTheme="majorHAnsi" w:hAnsiTheme="majorHAnsi"/>
+        </w:rPr>
+        <w:t>Reznick</w:t>
+      </w:r>
+      <w:proofErr w:type="spellEnd"/>
+      <w:r>
+        <w:rPr>
+          <w:rFonts w:asciiTheme="majorHAnsi" w:hAnsiTheme="majorHAnsi"/>
+        </w:rPr>
+        <w:t>, 2014</w:t>
       </w:r>
       <w:r>
         <w:rPr>
@@ -31264,7 +32708,7 @@
           <w:szCs w:val="22"/>
           <w:lang w:val="en-US"/>
         </w:rPr>
-        <w:t xml:space="preserve"> </w:t>
+        <w:t xml:space="preserve">). No </w:t>
       </w:r>
       <w:proofErr w:type="spellStart"/>
       <w:r>
@@ -31274,7 +32718,7 @@
           <w:szCs w:val="22"/>
           <w:lang w:val="en-US"/>
         </w:rPr>
-        <w:t>aptidão</w:t>
+        <w:t>entanto</w:t>
       </w:r>
       <w:proofErr w:type="spellEnd"/>
       <w:r>
@@ -31284,7 +32728,7 @@
           <w:szCs w:val="22"/>
           <w:lang w:val="en-US"/>
         </w:rPr>
-        <w:t xml:space="preserve"> dos </w:t>
+        <w:t xml:space="preserve">, </w:t>
       </w:r>
       <w:proofErr w:type="spellStart"/>
       <w:r>
@@ -31294,7 +32738,7 @@
           <w:szCs w:val="22"/>
           <w:lang w:val="en-US"/>
         </w:rPr>
-        <w:t>indivíduos</w:t>
+        <w:t>em</w:t>
       </w:r>
       <w:proofErr w:type="spellEnd"/>
       <w:r>
@@ -31304,33 +32748,9 @@
           <w:szCs w:val="22"/>
           <w:lang w:val="en-US"/>
         </w:rPr>
-        <w:t xml:space="preserve"> (</w:t>
-      </w:r>
-      <w:proofErr w:type="spellStart"/>
-      <w:r>
-        <w:rPr>
-          <w:rFonts w:asciiTheme="majorHAnsi" w:hAnsiTheme="majorHAnsi"/>
-          <w:highlight w:val="red"/>
-        </w:rPr>
-        <w:t>cap</w:t>
-      </w:r>
-      <w:proofErr w:type="spellEnd"/>
-      <w:r>
-        <w:rPr>
-          <w:rFonts w:asciiTheme="majorHAnsi" w:hAnsiTheme="majorHAnsi"/>
-          <w:highlight w:val="red"/>
-        </w:rPr>
-        <w:t xml:space="preserve"> III.11, </w:t>
-      </w:r>
-      <w:proofErr w:type="spellStart"/>
-      <w:r>
-        <w:rPr>
-          <w:rFonts w:asciiTheme="majorHAnsi" w:hAnsiTheme="majorHAnsi"/>
-          <w:highlight w:val="red"/>
-        </w:rPr>
-        <w:t>PGTEvo</w:t>
-      </w:r>
-      <w:proofErr w:type="spellEnd"/>
+        <w:t xml:space="preserve"> </w:t>
+      </w:r>
+      <w:proofErr w:type="spellStart"/>
       <w:r>
         <w:rPr>
           <w:rFonts w:asciiTheme="majorHAnsi" w:hAnsiTheme="majorHAnsi"/>
@@ -31338,9 +32758,9 @@
           <w:szCs w:val="22"/>
           <w:lang w:val="en-US"/>
         </w:rPr>
-        <w:t xml:space="preserve">). No </w:t>
-      </w:r>
-      <w:proofErr w:type="spellStart"/>
+        <w:t>geral</w:t>
+      </w:r>
+      <w:proofErr w:type="spellEnd"/>
       <w:r>
         <w:rPr>
           <w:rFonts w:asciiTheme="majorHAnsi" w:hAnsiTheme="majorHAnsi"/>
@@ -31348,9 +32768,9 @@
           <w:szCs w:val="22"/>
           <w:lang w:val="en-US"/>
         </w:rPr>
-        <w:t>entanto</w:t>
-      </w:r>
-      <w:proofErr w:type="spellEnd"/>
+        <w:t xml:space="preserve">, </w:t>
+      </w:r>
+      <w:proofErr w:type="spellStart"/>
       <w:r>
         <w:rPr>
           <w:rFonts w:asciiTheme="majorHAnsi" w:hAnsiTheme="majorHAnsi"/>
@@ -31358,9 +32778,9 @@
           <w:szCs w:val="22"/>
           <w:lang w:val="en-US"/>
         </w:rPr>
-        <w:t xml:space="preserve">, </w:t>
-      </w:r>
-      <w:proofErr w:type="spellStart"/>
+        <w:t>essas</w:t>
+      </w:r>
+      <w:proofErr w:type="spellEnd"/>
       <w:r>
         <w:rPr>
           <w:rFonts w:asciiTheme="majorHAnsi" w:hAnsiTheme="majorHAnsi"/>
@@ -31368,9 +32788,9 @@
           <w:szCs w:val="22"/>
           <w:lang w:val="en-US"/>
         </w:rPr>
-        <w:t>em</w:t>
-      </w:r>
-      <w:proofErr w:type="spellEnd"/>
+        <w:t xml:space="preserve"> </w:t>
+      </w:r>
+      <w:proofErr w:type="spellStart"/>
       <w:r>
         <w:rPr>
           <w:rFonts w:asciiTheme="majorHAnsi" w:hAnsiTheme="majorHAnsi"/>
@@ -31378,9 +32798,9 @@
           <w:szCs w:val="22"/>
           <w:lang w:val="en-US"/>
         </w:rPr>
-        <w:t xml:space="preserve"> </w:t>
-      </w:r>
-      <w:proofErr w:type="spellStart"/>
+        <w:t>capacidades</w:t>
+      </w:r>
+      <w:proofErr w:type="spellEnd"/>
       <w:r>
         <w:rPr>
           <w:rFonts w:asciiTheme="majorHAnsi" w:hAnsiTheme="majorHAnsi"/>
@@ -31388,9 +32808,9 @@
           <w:szCs w:val="22"/>
           <w:lang w:val="en-US"/>
         </w:rPr>
-        <w:t>geral</w:t>
-      </w:r>
-      <w:proofErr w:type="spellEnd"/>
+        <w:t xml:space="preserve"> se </w:t>
+      </w:r>
+      <w:proofErr w:type="spellStart"/>
       <w:r>
         <w:rPr>
           <w:rFonts w:asciiTheme="majorHAnsi" w:hAnsiTheme="majorHAnsi"/>
@@ -31398,9 +32818,9 @@
           <w:szCs w:val="22"/>
           <w:lang w:val="en-US"/>
         </w:rPr>
-        <w:t xml:space="preserve">, </w:t>
-      </w:r>
-      <w:proofErr w:type="spellStart"/>
+        <w:t>relacionam</w:t>
+      </w:r>
+      <w:proofErr w:type="spellEnd"/>
       <w:r>
         <w:rPr>
           <w:rFonts w:asciiTheme="majorHAnsi" w:hAnsiTheme="majorHAnsi"/>
@@ -31408,9 +32828,9 @@
           <w:szCs w:val="22"/>
           <w:lang w:val="en-US"/>
         </w:rPr>
-        <w:t>essas</w:t>
-      </w:r>
-      <w:proofErr w:type="spellEnd"/>
+        <w:t xml:space="preserve"> à </w:t>
+      </w:r>
+      <w:proofErr w:type="spellStart"/>
       <w:r>
         <w:rPr>
           <w:rFonts w:asciiTheme="majorHAnsi" w:hAnsiTheme="majorHAnsi"/>
@@ -31418,9 +32838,9 @@
           <w:szCs w:val="22"/>
           <w:lang w:val="en-US"/>
         </w:rPr>
-        <w:t xml:space="preserve"> </w:t>
-      </w:r>
-      <w:proofErr w:type="spellStart"/>
+        <w:t>aptidão</w:t>
+      </w:r>
+      <w:proofErr w:type="spellEnd"/>
       <w:r>
         <w:rPr>
           <w:rFonts w:asciiTheme="majorHAnsi" w:hAnsiTheme="majorHAnsi"/>
@@ -31428,9 +32848,9 @@
           <w:szCs w:val="22"/>
           <w:lang w:val="en-US"/>
         </w:rPr>
-        <w:t>capacidades</w:t>
-      </w:r>
-      <w:proofErr w:type="spellEnd"/>
+        <w:t xml:space="preserve"> de forma </w:t>
+      </w:r>
+      <w:proofErr w:type="spellStart"/>
       <w:r>
         <w:rPr>
           <w:rFonts w:asciiTheme="majorHAnsi" w:hAnsiTheme="majorHAnsi"/>
@@ -31438,8 +32858,9 @@
           <w:szCs w:val="22"/>
           <w:lang w:val="en-US"/>
         </w:rPr>
-        <w:t xml:space="preserve"> </w:t>
-      </w:r>
+        <w:t>indireta</w:t>
+      </w:r>
+      <w:proofErr w:type="spellEnd"/>
       <w:r>
         <w:rPr>
           <w:rFonts w:asciiTheme="majorHAnsi" w:hAnsiTheme="majorHAnsi"/>
@@ -31447,7 +32868,7 @@
           <w:szCs w:val="22"/>
           <w:lang w:val="en-US"/>
         </w:rPr>
-        <w:t xml:space="preserve">se </w:t>
+        <w:t xml:space="preserve">, </w:t>
       </w:r>
       <w:proofErr w:type="spellStart"/>
       <w:r>
@@ -31457,7 +32878,7 @@
           <w:szCs w:val="22"/>
           <w:lang w:val="en-US"/>
         </w:rPr>
-        <w:t>relacionam</w:t>
+        <w:t>por</w:t>
       </w:r>
       <w:proofErr w:type="spellEnd"/>
       <w:r>
@@ -31469,6 +32890,7 @@
         </w:rPr>
         <w:t xml:space="preserve"> </w:t>
       </w:r>
+      <w:proofErr w:type="spellStart"/>
       <w:r>
         <w:rPr>
           <w:rFonts w:asciiTheme="majorHAnsi" w:hAnsiTheme="majorHAnsi"/>
@@ -31476,9 +32898,9 @@
           <w:szCs w:val="22"/>
           <w:lang w:val="en-US"/>
         </w:rPr>
-        <w:t xml:space="preserve">à </w:t>
-      </w:r>
-      <w:proofErr w:type="spellStart"/>
+        <w:t>meio</w:t>
+      </w:r>
+      <w:proofErr w:type="spellEnd"/>
       <w:r>
         <w:rPr>
           <w:rFonts w:asciiTheme="majorHAnsi" w:hAnsiTheme="majorHAnsi"/>
@@ -31486,9 +32908,9 @@
           <w:szCs w:val="22"/>
           <w:lang w:val="en-US"/>
         </w:rPr>
-        <w:t>aptidão</w:t>
-      </w:r>
-      <w:proofErr w:type="spellEnd"/>
+        <w:t xml:space="preserve"> do </w:t>
+      </w:r>
+      <w:proofErr w:type="spellStart"/>
       <w:r>
         <w:rPr>
           <w:rFonts w:asciiTheme="majorHAnsi" w:hAnsiTheme="majorHAnsi"/>
@@ -31496,8 +32918,9 @@
           <w:szCs w:val="22"/>
           <w:lang w:val="en-US"/>
         </w:rPr>
-        <w:t xml:space="preserve"> </w:t>
-      </w:r>
+        <w:t>aumento</w:t>
+      </w:r>
+      <w:proofErr w:type="spellEnd"/>
       <w:r>
         <w:rPr>
           <w:rFonts w:asciiTheme="majorHAnsi" w:hAnsiTheme="majorHAnsi"/>
@@ -31505,7 +32928,7 @@
           <w:szCs w:val="22"/>
           <w:lang w:val="en-US"/>
         </w:rPr>
-        <w:t xml:space="preserve">de forma </w:t>
+        <w:t xml:space="preserve"> </w:t>
       </w:r>
       <w:proofErr w:type="spellStart"/>
       <w:r>
@@ -31515,7 +32938,7 @@
           <w:szCs w:val="22"/>
           <w:lang w:val="en-US"/>
         </w:rPr>
-        <w:t>indireta</w:t>
+        <w:t>ou</w:t>
       </w:r>
       <w:proofErr w:type="spellEnd"/>
       <w:r>
@@ -31525,7 +32948,7 @@
           <w:szCs w:val="22"/>
           <w:lang w:val="en-US"/>
         </w:rPr>
-        <w:t xml:space="preserve">, </w:t>
+        <w:t xml:space="preserve"> da </w:t>
       </w:r>
       <w:proofErr w:type="spellStart"/>
       <w:r>
@@ -31535,7 +32958,7 @@
           <w:szCs w:val="22"/>
           <w:lang w:val="en-US"/>
         </w:rPr>
-        <w:t>por</w:t>
+        <w:t>redução</w:t>
       </w:r>
       <w:proofErr w:type="spellEnd"/>
       <w:r>
@@ -31545,7 +32968,7 @@
           <w:szCs w:val="22"/>
           <w:lang w:val="en-US"/>
         </w:rPr>
-        <w:t xml:space="preserve"> </w:t>
+        <w:t xml:space="preserve"> das </w:t>
       </w:r>
       <w:proofErr w:type="spellStart"/>
       <w:r>
@@ -31555,7 +32978,7 @@
           <w:szCs w:val="22"/>
           <w:lang w:val="en-US"/>
         </w:rPr>
-        <w:t>meio</w:t>
+        <w:t>capacidades</w:t>
       </w:r>
       <w:proofErr w:type="spellEnd"/>
       <w:r>
@@ -31565,7 +32988,7 @@
           <w:szCs w:val="22"/>
           <w:lang w:val="en-US"/>
         </w:rPr>
-        <w:t xml:space="preserve"> do </w:t>
+        <w:t xml:space="preserve"> de </w:t>
       </w:r>
       <w:proofErr w:type="spellStart"/>
       <w:r>
@@ -31575,7 +32998,7 @@
           <w:szCs w:val="22"/>
           <w:lang w:val="en-US"/>
         </w:rPr>
-        <w:t>aumento</w:t>
+        <w:t>sobrevivência</w:t>
       </w:r>
       <w:proofErr w:type="spellEnd"/>
       <w:r>
@@ -31585,7 +33008,7 @@
           <w:szCs w:val="22"/>
           <w:lang w:val="en-US"/>
         </w:rPr>
-        <w:t xml:space="preserve"> </w:t>
+        <w:t xml:space="preserve"> e de </w:t>
       </w:r>
       <w:proofErr w:type="spellStart"/>
       <w:r>
@@ -31595,7 +33018,7 @@
           <w:szCs w:val="22"/>
           <w:lang w:val="en-US"/>
         </w:rPr>
-        <w:t>ou</w:t>
+        <w:t>reprodução</w:t>
       </w:r>
       <w:proofErr w:type="spellEnd"/>
       <w:r>
@@ -31605,7 +33028,7 @@
           <w:szCs w:val="22"/>
           <w:lang w:val="en-US"/>
         </w:rPr>
-        <w:t xml:space="preserve"> da </w:t>
+        <w:t xml:space="preserve">. </w:t>
       </w:r>
       <w:proofErr w:type="spellStart"/>
       <w:r>
@@ -31615,7 +33038,7 @@
           <w:szCs w:val="22"/>
           <w:lang w:val="en-US"/>
         </w:rPr>
-        <w:t>redução</w:t>
+        <w:t>Há</w:t>
       </w:r>
       <w:proofErr w:type="spellEnd"/>
       <w:r>
@@ -31625,7 +33048,7 @@
           <w:szCs w:val="22"/>
           <w:lang w:val="en-US"/>
         </w:rPr>
-        <w:t xml:space="preserve"> das </w:t>
+        <w:t xml:space="preserve">, inclusive, </w:t>
       </w:r>
       <w:proofErr w:type="spellStart"/>
       <w:r>
@@ -31635,7 +33058,7 @@
           <w:szCs w:val="22"/>
           <w:lang w:val="en-US"/>
         </w:rPr>
-        <w:t>capacidades</w:t>
+        <w:t>definições</w:t>
       </w:r>
       <w:proofErr w:type="spellEnd"/>
       <w:r>
@@ -31655,8 +33078,9 @@
           <w:szCs w:val="22"/>
           <w:lang w:val="en-US"/>
         </w:rPr>
-        <w:t>sobrevivên</w:t>
-      </w:r>
+        <w:t>aptidão</w:t>
+      </w:r>
+      <w:proofErr w:type="spellEnd"/>
       <w:r>
         <w:rPr>
           <w:rFonts w:asciiTheme="majorHAnsi" w:hAnsiTheme="majorHAnsi"/>
@@ -31664,9 +33088,9 @@
           <w:szCs w:val="22"/>
           <w:lang w:val="en-US"/>
         </w:rPr>
-        <w:t>cia</w:t>
-      </w:r>
-      <w:proofErr w:type="spellEnd"/>
+        <w:t xml:space="preserve"> </w:t>
+      </w:r>
+      <w:proofErr w:type="spellStart"/>
       <w:r>
         <w:rPr>
           <w:rFonts w:asciiTheme="majorHAnsi" w:hAnsiTheme="majorHAnsi"/>
@@ -31674,8 +33098,9 @@
           <w:szCs w:val="22"/>
           <w:lang w:val="en-US"/>
         </w:rPr>
-        <w:t xml:space="preserve"> e de</w:t>
-      </w:r>
+        <w:t>como</w:t>
+      </w:r>
+      <w:proofErr w:type="spellEnd"/>
       <w:r>
         <w:rPr>
           <w:rFonts w:asciiTheme="majorHAnsi" w:hAnsiTheme="majorHAnsi"/>
@@ -31683,7 +33108,7 @@
           <w:szCs w:val="22"/>
           <w:lang w:val="en-US"/>
         </w:rPr>
-        <w:t xml:space="preserve"> </w:t>
+        <w:t xml:space="preserve"> o </w:t>
       </w:r>
       <w:proofErr w:type="spellStart"/>
       <w:r>
@@ -31693,8 +33118,9 @@
           <w:szCs w:val="22"/>
           <w:lang w:val="en-US"/>
         </w:rPr>
-        <w:t>rep</w:t>
-      </w:r>
+        <w:t>desempenho</w:t>
+      </w:r>
+      <w:proofErr w:type="spellEnd"/>
       <w:r>
         <w:rPr>
           <w:rFonts w:asciiTheme="majorHAnsi" w:hAnsiTheme="majorHAnsi"/>
@@ -31702,9 +33128,9 @@
           <w:szCs w:val="22"/>
           <w:lang w:val="en-US"/>
         </w:rPr>
-        <w:t>rodução</w:t>
-      </w:r>
-      <w:proofErr w:type="spellEnd"/>
+        <w:t xml:space="preserve"> de um </w:t>
+      </w:r>
+      <w:proofErr w:type="spellStart"/>
       <w:r>
         <w:rPr>
           <w:rFonts w:asciiTheme="majorHAnsi" w:hAnsiTheme="majorHAnsi"/>
@@ -31712,9 +33138,9 @@
           <w:szCs w:val="22"/>
           <w:lang w:val="en-US"/>
         </w:rPr>
-        <w:t xml:space="preserve">. </w:t>
-      </w:r>
-      <w:proofErr w:type="spellStart"/>
+        <w:t>indivíduo</w:t>
+      </w:r>
+      <w:proofErr w:type="spellEnd"/>
       <w:r>
         <w:rPr>
           <w:rFonts w:asciiTheme="majorHAnsi" w:hAnsiTheme="majorHAnsi"/>
@@ -31722,9 +33148,9 @@
           <w:szCs w:val="22"/>
           <w:lang w:val="en-US"/>
         </w:rPr>
-        <w:t>Há</w:t>
-      </w:r>
-      <w:proofErr w:type="spellEnd"/>
+        <w:t xml:space="preserve"> (</w:t>
+      </w:r>
+      <w:proofErr w:type="spellStart"/>
       <w:r>
         <w:rPr>
           <w:rFonts w:asciiTheme="majorHAnsi" w:hAnsiTheme="majorHAnsi"/>
@@ -31732,9 +33158,9 @@
           <w:szCs w:val="22"/>
           <w:lang w:val="en-US"/>
         </w:rPr>
-        <w:t xml:space="preserve">, inclusive, </w:t>
-      </w:r>
-      <w:proofErr w:type="spellStart"/>
+        <w:t>ou</w:t>
+      </w:r>
+      <w:proofErr w:type="spellEnd"/>
       <w:r>
         <w:rPr>
           <w:rFonts w:asciiTheme="majorHAnsi" w:hAnsiTheme="majorHAnsi"/>
@@ -31742,9 +33168,9 @@
           <w:szCs w:val="22"/>
           <w:lang w:val="en-US"/>
         </w:rPr>
-        <w:t>definições</w:t>
-      </w:r>
-      <w:proofErr w:type="spellEnd"/>
+        <w:t xml:space="preserve"> </w:t>
+      </w:r>
+      <w:proofErr w:type="spellStart"/>
       <w:r>
         <w:rPr>
           <w:rFonts w:asciiTheme="majorHAnsi" w:hAnsiTheme="majorHAnsi"/>
@@ -31752,9 +33178,9 @@
           <w:szCs w:val="22"/>
           <w:lang w:val="en-US"/>
         </w:rPr>
-        <w:t xml:space="preserve"> de </w:t>
-      </w:r>
-      <w:proofErr w:type="spellStart"/>
+        <w:t>uma</w:t>
+      </w:r>
+      <w:proofErr w:type="spellEnd"/>
       <w:r>
         <w:rPr>
           <w:rFonts w:asciiTheme="majorHAnsi" w:hAnsiTheme="majorHAnsi"/>
@@ -31762,9 +33188,9 @@
           <w:szCs w:val="22"/>
           <w:lang w:val="en-US"/>
         </w:rPr>
-        <w:t>aptidão</w:t>
-      </w:r>
-      <w:proofErr w:type="spellEnd"/>
+        <w:t xml:space="preserve"> </w:t>
+      </w:r>
+      <w:proofErr w:type="spellStart"/>
       <w:r>
         <w:rPr>
           <w:rFonts w:asciiTheme="majorHAnsi" w:hAnsiTheme="majorHAnsi"/>
@@ -31772,9 +33198,9 @@
           <w:szCs w:val="22"/>
           <w:lang w:val="en-US"/>
         </w:rPr>
-        <w:t xml:space="preserve"> </w:t>
-      </w:r>
-      <w:proofErr w:type="spellStart"/>
+        <w:t>outra</w:t>
+      </w:r>
+      <w:proofErr w:type="spellEnd"/>
       <w:r>
         <w:rPr>
           <w:rFonts w:asciiTheme="majorHAnsi" w:hAnsiTheme="majorHAnsi"/>
@@ -31782,9 +33208,9 @@
           <w:szCs w:val="22"/>
           <w:lang w:val="en-US"/>
         </w:rPr>
-        <w:t>como</w:t>
-      </w:r>
-      <w:proofErr w:type="spellEnd"/>
+        <w:t xml:space="preserve"> </w:t>
+      </w:r>
+      <w:proofErr w:type="spellStart"/>
       <w:r>
         <w:rPr>
           <w:rFonts w:asciiTheme="majorHAnsi" w:hAnsiTheme="majorHAnsi"/>
@@ -31792,9 +33218,9 @@
           <w:szCs w:val="22"/>
           <w:lang w:val="en-US"/>
         </w:rPr>
-        <w:t xml:space="preserve"> o </w:t>
-      </w:r>
-      <w:proofErr w:type="spellStart"/>
+        <w:t>unidade</w:t>
+      </w:r>
+      <w:proofErr w:type="spellEnd"/>
       <w:r>
         <w:rPr>
           <w:rFonts w:asciiTheme="majorHAnsi" w:hAnsiTheme="majorHAnsi"/>
@@ -31802,9 +33228,9 @@
           <w:szCs w:val="22"/>
           <w:lang w:val="en-US"/>
         </w:rPr>
-        <w:t>desempenho</w:t>
-      </w:r>
-      <w:proofErr w:type="spellEnd"/>
+        <w:t xml:space="preserve"> </w:t>
+      </w:r>
+      <w:proofErr w:type="spellStart"/>
       <w:r>
         <w:rPr>
           <w:rFonts w:asciiTheme="majorHAnsi" w:hAnsiTheme="majorHAnsi"/>
@@ -31812,9 +33238,9 @@
           <w:szCs w:val="22"/>
           <w:lang w:val="en-US"/>
         </w:rPr>
-        <w:t xml:space="preserve"> de um </w:t>
-      </w:r>
-      <w:proofErr w:type="spellStart"/>
+        <w:t>replicante</w:t>
+      </w:r>
+      <w:proofErr w:type="spellEnd"/>
       <w:r>
         <w:rPr>
           <w:rFonts w:asciiTheme="majorHAnsi" w:hAnsiTheme="majorHAnsi"/>
@@ -31822,9 +33248,9 @@
           <w:szCs w:val="22"/>
           <w:lang w:val="en-US"/>
         </w:rPr>
-        <w:t>indivíduo</w:t>
-      </w:r>
-      <w:proofErr w:type="spellEnd"/>
+        <w:t xml:space="preserve">) </w:t>
+      </w:r>
+      <w:proofErr w:type="spellStart"/>
       <w:r>
         <w:rPr>
           <w:rFonts w:asciiTheme="majorHAnsi" w:hAnsiTheme="majorHAnsi"/>
@@ -31832,9 +33258,9 @@
           <w:szCs w:val="22"/>
           <w:lang w:val="en-US"/>
         </w:rPr>
-        <w:t xml:space="preserve"> (</w:t>
-      </w:r>
-      <w:proofErr w:type="spellStart"/>
+        <w:t>em</w:t>
+      </w:r>
+      <w:proofErr w:type="spellEnd"/>
       <w:r>
         <w:rPr>
           <w:rFonts w:asciiTheme="majorHAnsi" w:hAnsiTheme="majorHAnsi"/>
@@ -31842,9 +33268,9 @@
           <w:szCs w:val="22"/>
           <w:lang w:val="en-US"/>
         </w:rPr>
-        <w:t>ou</w:t>
-      </w:r>
-      <w:proofErr w:type="spellEnd"/>
+        <w:t xml:space="preserve"> se </w:t>
+      </w:r>
+      <w:proofErr w:type="spellStart"/>
       <w:r>
         <w:rPr>
           <w:rFonts w:asciiTheme="majorHAnsi" w:hAnsiTheme="majorHAnsi"/>
@@ -31852,9 +33278,9 @@
           <w:szCs w:val="22"/>
           <w:lang w:val="en-US"/>
         </w:rPr>
-        <w:t xml:space="preserve"> </w:t>
-      </w:r>
-      <w:proofErr w:type="spellStart"/>
+        <w:t>reproduzir</w:t>
+      </w:r>
+      <w:proofErr w:type="spellEnd"/>
       <w:r>
         <w:rPr>
           <w:rFonts w:asciiTheme="majorHAnsi" w:hAnsiTheme="majorHAnsi"/>
@@ -31862,9 +33288,9 @@
           <w:szCs w:val="22"/>
           <w:lang w:val="en-US"/>
         </w:rPr>
-        <w:t>uma</w:t>
-      </w:r>
-      <w:proofErr w:type="spellEnd"/>
+        <w:t xml:space="preserve"> e </w:t>
+      </w:r>
+      <w:proofErr w:type="spellStart"/>
       <w:r>
         <w:rPr>
           <w:rFonts w:asciiTheme="majorHAnsi" w:hAnsiTheme="majorHAnsi"/>
@@ -31872,9 +33298,9 @@
           <w:szCs w:val="22"/>
           <w:lang w:val="en-US"/>
         </w:rPr>
-        <w:t xml:space="preserve"> </w:t>
-      </w:r>
-      <w:proofErr w:type="spellStart"/>
+        <w:t>sobreviver</w:t>
+      </w:r>
+      <w:proofErr w:type="spellEnd"/>
       <w:r>
         <w:rPr>
           <w:rFonts w:asciiTheme="majorHAnsi" w:hAnsiTheme="majorHAnsi"/>
@@ -31882,140 +33308,28 @@
           <w:szCs w:val="22"/>
           <w:lang w:val="en-US"/>
         </w:rPr>
-        <w:t>outra</w:t>
-      </w:r>
-      <w:proofErr w:type="spellEnd"/>
-      <w:r>
-        <w:rPr>
-          <w:rFonts w:asciiTheme="majorHAnsi" w:hAnsiTheme="majorHAnsi"/>
+        <w:t xml:space="preserve"> (</w:t>
+      </w:r>
+      <w:proofErr w:type="spellStart"/>
+      <w:r>
+        <w:rPr>
+          <w:rFonts w:asciiTheme="majorHAnsi" w:hAnsiTheme="majorHAnsi" w:cs="Times New Roman"/>
+          <w:color w:val="000000" w:themeColor="text1"/>
           <w:sz w:val="22"/>
           <w:szCs w:val="22"/>
-          <w:lang w:val="en-US"/>
-        </w:rPr>
-        <w:t xml:space="preserve"> </w:t>
-      </w:r>
-      <w:proofErr w:type="spellStart"/>
-      <w:r>
-        <w:rPr>
-          <w:rFonts w:asciiTheme="majorHAnsi" w:hAnsiTheme="majorHAnsi"/>
+        </w:rPr>
+        <w:t>Holsinger</w:t>
+      </w:r>
+      <w:proofErr w:type="spellEnd"/>
+      <w:r>
+        <w:rPr>
+          <w:rFonts w:asciiTheme="majorHAnsi" w:hAnsiTheme="majorHAnsi" w:cs="Times New Roman"/>
+          <w:color w:val="000000" w:themeColor="text1"/>
           <w:sz w:val="22"/>
           <w:szCs w:val="22"/>
-          <w:lang w:val="en-US"/>
-        </w:rPr>
-        <w:t>unidade</w:t>
-      </w:r>
-      <w:proofErr w:type="spellEnd"/>
-      <w:r>
-        <w:rPr>
-          <w:rFonts w:asciiTheme="majorHAnsi" w:hAnsiTheme="majorHAnsi"/>
-          <w:sz w:val="22"/>
-          <w:szCs w:val="22"/>
-          <w:lang w:val="en-US"/>
-        </w:rPr>
-        <w:t xml:space="preserve"> </w:t>
-      </w:r>
-      <w:proofErr w:type="spellStart"/>
-      <w:r>
-        <w:rPr>
-          <w:rFonts w:asciiTheme="majorHAnsi" w:hAnsiTheme="majorHAnsi"/>
-          <w:sz w:val="22"/>
-          <w:szCs w:val="22"/>
-          <w:lang w:val="en-US"/>
-        </w:rPr>
-        <w:t>replicante</w:t>
-      </w:r>
-      <w:proofErr w:type="spellEnd"/>
-      <w:r>
-        <w:rPr>
-          <w:rFonts w:asciiTheme="majorHAnsi" w:hAnsiTheme="majorHAnsi"/>
-          <w:sz w:val="22"/>
-          <w:szCs w:val="22"/>
-          <w:lang w:val="en-US"/>
-        </w:rPr>
-        <w:t xml:space="preserve">) </w:t>
-      </w:r>
-      <w:proofErr w:type="spellStart"/>
-      <w:r>
-        <w:rPr>
-          <w:rFonts w:asciiTheme="majorHAnsi" w:hAnsiTheme="majorHAnsi"/>
-          <w:sz w:val="22"/>
-          <w:szCs w:val="22"/>
-          <w:lang w:val="en-US"/>
-        </w:rPr>
-        <w:t>em</w:t>
-      </w:r>
-      <w:proofErr w:type="spellEnd"/>
-      <w:r>
-        <w:rPr>
-          <w:rFonts w:asciiTheme="majorHAnsi" w:hAnsiTheme="majorHAnsi"/>
-          <w:sz w:val="22"/>
-          <w:szCs w:val="22"/>
-          <w:lang w:val="en-US"/>
-        </w:rPr>
-        <w:t xml:space="preserve"> se </w:t>
-      </w:r>
-      <w:proofErr w:type="spellStart"/>
-      <w:r>
-        <w:rPr>
-          <w:rFonts w:asciiTheme="majorHAnsi" w:hAnsiTheme="majorHAnsi"/>
-          <w:sz w:val="22"/>
-          <w:szCs w:val="22"/>
-          <w:lang w:val="en-US"/>
-        </w:rPr>
-        <w:t>reproduzir</w:t>
-      </w:r>
-      <w:proofErr w:type="spellEnd"/>
-      <w:r>
-        <w:rPr>
-          <w:rFonts w:asciiTheme="majorHAnsi" w:hAnsiTheme="majorHAnsi"/>
-          <w:sz w:val="22"/>
-          <w:szCs w:val="22"/>
-          <w:lang w:val="en-US"/>
-        </w:rPr>
-        <w:t xml:space="preserve"> e </w:t>
-      </w:r>
-      <w:proofErr w:type="spellStart"/>
-      <w:r>
-        <w:rPr>
-          <w:rFonts w:asciiTheme="majorHAnsi" w:hAnsiTheme="majorHAnsi"/>
-          <w:sz w:val="22"/>
-          <w:szCs w:val="22"/>
-          <w:lang w:val="en-US"/>
-        </w:rPr>
-        <w:t>sobreviver</w:t>
-      </w:r>
-      <w:proofErr w:type="spellEnd"/>
-      <w:r>
-        <w:rPr>
-          <w:rFonts w:asciiTheme="majorHAnsi" w:hAnsiTheme="majorHAnsi"/>
-          <w:sz w:val="22"/>
-          <w:szCs w:val="22"/>
-          <w:lang w:val="en-US"/>
-        </w:rPr>
-        <w:t xml:space="preserve"> (</w:t>
-      </w:r>
-      <w:r>
-        <w:rPr>
-          <w:rFonts w:asciiTheme="majorHAnsi" w:hAnsiTheme="majorHAnsi"/>
-          <w:sz w:val="22"/>
-          <w:szCs w:val="22"/>
-          <w:highlight w:val="red"/>
-          <w:lang w:val="en-US"/>
-        </w:rPr>
-        <w:t xml:space="preserve">cap III.3, </w:t>
-      </w:r>
-      <w:proofErr w:type="spellStart"/>
-      <w:r>
-        <w:rPr>
-          <w:rFonts w:asciiTheme="majorHAnsi" w:hAnsiTheme="majorHAnsi"/>
-          <w:sz w:val="22"/>
-          <w:szCs w:val="22"/>
-          <w:highlight w:val="red"/>
-          <w:lang w:val="en-US"/>
-        </w:rPr>
-        <w:t>PGTEvo</w:t>
-      </w:r>
-      <w:proofErr w:type="spellEnd"/>
+        </w:rPr>
+        <w:t>, 2014</w:t>
+      </w:r>
       <w:r>
         <w:rPr>
           <w:rFonts w:asciiTheme="majorHAnsi" w:hAnsiTheme="majorHAnsi"/>
@@ -33104,16 +34418,7 @@
           <w:sz w:val="22"/>
           <w:szCs w:val="22"/>
         </w:rPr>
-        <w:t xml:space="preserve">com maiores capacidades </w:t>
-      </w:r>
-      <w:r>
-        <w:rPr>
-          <w:rFonts w:asciiTheme="majorHAnsi" w:hAnsiTheme="majorHAnsi"/>
-          <w:color w:val="000000" w:themeColor="text1"/>
-          <w:sz w:val="22"/>
-          <w:szCs w:val="22"/>
-        </w:rPr>
-        <w:t xml:space="preserve">de </w:t>
+        <w:t xml:space="preserve">com maiores capacidades de </w:t>
       </w:r>
       <w:r>
         <w:rPr>
@@ -34429,7 +35734,7 @@
 </file>
 
 <file path=customXml/itemProps1.xml><?xml version="1.0" encoding="utf-8"?>
-<ds:datastoreItem xmlns:ds="http://schemas.openxmlformats.org/officeDocument/2006/customXml" ds:itemID="{540C5BB2-1E1A-B54E-B48E-7187CAD5F8E4}">
+<ds:datastoreItem xmlns:ds="http://schemas.openxmlformats.org/officeDocument/2006/customXml" ds:itemID="{DA8D4EE3-69AD-104E-AC86-27D67C96169E}">
   <ds:schemaRefs>
     <ds:schemaRef ds:uri="http://schemas.openxmlformats.org/officeDocument/2006/bibliography"/>
   </ds:schemaRefs>

--- a/versao30junho2017/dissertacao.docx
+++ b/versao30junho2017/dissertacao.docx
@@ -13005,8 +13005,6 @@
         </w:rPr>
         <w:t>a para o cenário eco-evolutivo foi</w:t>
       </w:r>
-      <w:bookmarkStart w:id="11" w:name="_GoBack"/>
-      <w:bookmarkEnd w:id="11"/>
       <w:r>
         <w:rPr>
           <w:rFonts w:ascii="Calibri Light" w:hAnsi="Calibri Light"/>
@@ -14516,28 +14514,28 @@
           <w:rFonts w:asciiTheme="majorHAnsi" w:hAnsiTheme="majorHAnsi"/>
           <w:color w:val="000000" w:themeColor="text1"/>
         </w:rPr>
+        <w:commentReference w:id="11"/>
+      </w:r>
+      <w:r>
+        <w:rPr>
+          <w:rFonts w:asciiTheme="majorHAnsi" w:hAnsiTheme="majorHAnsi"/>
+          <w:color w:val="000000" w:themeColor="text1"/>
+        </w:rPr>
+        <w:t xml:space="preserve">. No modelo, o recurso é a própria ocorrência na comunidade adulta. No extremo oposto do regime de distúrbio, em que a intensidade e a frequência são altas, não é vantajoso investir proporcionalmente mais em sobrevivência, dado que as mortes decorrentes do distúrbio são arbitrárias e têm grande chance de atingir indivíduos que porventura tenham maior longevidade em detrimento da fecundidade. Dessa forma, nesse extremo, foram selecionados os indivíduos que produzem maior número de propágulos a cada ciclo reprodutivo e que assim se utilizam </w:t>
+      </w:r>
+      <w:r>
+        <w:rPr>
+          <w:rFonts w:asciiTheme="majorHAnsi" w:hAnsiTheme="majorHAnsi"/>
+          <w:color w:val="000000" w:themeColor="text1"/>
+        </w:rPr>
+        <w:t>prioritariamente do recurso disponibilizado pelo distúrbio</w:t>
+      </w:r>
+      <w:r>
+        <w:rPr>
+          <w:rFonts w:asciiTheme="majorHAnsi" w:hAnsiTheme="majorHAnsi"/>
+          <w:color w:val="000000" w:themeColor="text1"/>
+        </w:rPr>
         <w:commentReference w:id="12"/>
-      </w:r>
-      <w:r>
-        <w:rPr>
-          <w:rFonts w:asciiTheme="majorHAnsi" w:hAnsiTheme="majorHAnsi"/>
-          <w:color w:val="000000" w:themeColor="text1"/>
-        </w:rPr>
-        <w:t xml:space="preserve">. No modelo, o recurso é a própria ocorrência na comunidade adulta. No extremo oposto do regime de distúrbio, em que a intensidade e a frequência são altas, não é vantajoso investir proporcionalmente mais em sobrevivência, dado que as mortes decorrentes do distúrbio são arbitrárias e têm grande chance de atingir indivíduos que porventura tenham maior longevidade em detrimento da fecundidade. Dessa forma, nesse extremo, foram selecionados os indivíduos que produzem maior número de propágulos a cada ciclo reprodutivo e que assim se utilizam </w:t>
-      </w:r>
-      <w:r>
-        <w:rPr>
-          <w:rFonts w:asciiTheme="majorHAnsi" w:hAnsiTheme="majorHAnsi"/>
-          <w:color w:val="000000" w:themeColor="text1"/>
-        </w:rPr>
-        <w:t>prioritariamente do recurso disponibilizado pelo distúrbio</w:t>
-      </w:r>
-      <w:r>
-        <w:rPr>
-          <w:rFonts w:asciiTheme="majorHAnsi" w:hAnsiTheme="majorHAnsi"/>
-          <w:color w:val="000000" w:themeColor="text1"/>
-        </w:rPr>
-        <w:commentReference w:id="13"/>
       </w:r>
       <w:r>
         <w:rPr>
@@ -14851,7 +14849,7 @@
           <w:color w:val="000000" w:themeColor="text1"/>
         </w:rPr>
       </w:pPr>
-      <w:commentRangeStart w:id="14"/>
+      <w:commentRangeStart w:id="13"/>
       <w:r>
         <w:rPr>
           <w:rFonts w:asciiTheme="majorHAnsi" w:hAnsiTheme="majorHAnsi"/>
@@ -14859,12 +14857,12 @@
         </w:rPr>
         <w:t>A diversidade de estratégias de vida aumentou</w:t>
       </w:r>
-      <w:commentRangeEnd w:id="14"/>
+      <w:commentRangeEnd w:id="13"/>
       <w:r>
         <w:rPr>
           <w:rStyle w:val="CommentReference"/>
         </w:rPr>
-        <w:commentReference w:id="14"/>
+        <w:commentReference w:id="13"/>
       </w:r>
       <w:r>
         <w:rPr>
@@ -16532,7 +16530,7 @@
         </w:rPr>
         <w:t xml:space="preserve">Por fim, no cenário que agrega elementos dos dois anteriores, compondo comunidades com diversas espécies em que há entrada de novas variantes de estratégia de vida por meio de mutação, a estratégia predominante passou a ser de maior investimento relativo em fecundidade com o aumento da força do distúrbio. Assim como no cenário em que há evolução de apenas uma população, a predominância se deu de forma progressiva com o aumento do distúrbio, menos acentuada do que no cenário ecológico. </w:t>
       </w:r>
-      <w:commentRangeStart w:id="15"/>
+      <w:commentRangeStart w:id="14"/>
       <w:r>
         <w:rPr>
           <w:rFonts w:asciiTheme="majorHAnsi" w:hAnsiTheme="majorHAnsi"/>
@@ -16565,12 +16563,12 @@
         <w:lastRenderedPageBreak/>
         <w:t>diversidade em função do distúrbio, uma possível explicação seria o consequente aumento na amostragem do banco de propágulos, que é mais diverso que a comunidade local nos cenários com mutação. Ainda, podemos entender o padrão como uma relação não monotônica com pico em níveis intermediários de distúrbio, que poderia ocorrer em função da alternância entre diferentes tipos de ambiente em uma frequência que possibilite a adaptação de estratégias a cada um</w:t>
       </w:r>
-      <w:commentRangeEnd w:id="15"/>
+      <w:commentRangeEnd w:id="14"/>
       <w:r>
         <w:rPr>
           <w:rStyle w:val="CommentReference"/>
         </w:rPr>
-        <w:commentReference w:id="15"/>
+        <w:commentReference w:id="14"/>
       </w:r>
       <w:r>
         <w:rPr>
@@ -19118,7 +19116,7 @@
         <w:adjustRightInd w:val="0"/>
         <w:spacing w:after="240" w:line="360" w:lineRule="atLeast"/>
         <w:rPr>
-          <w:rFonts w:asciiTheme="majorHAnsi" w:hAnsiTheme="majorHAnsi" w:cs="Times New Roman"/>
+          <w:rFonts w:asciiTheme="majorHAnsi" w:hAnsiTheme="majorHAnsi" w:cs="Times"/>
           <w:lang w:val="en-US"/>
         </w:rPr>
       </w:pPr>
@@ -19367,21 +19365,7 @@
     </w:p>
     <w:p>
       <w:pPr>
-        <w:widowControl w:val="0"/>
-        <w:autoSpaceDE w:val="0"/>
-        <w:autoSpaceDN w:val="0"/>
-        <w:adjustRightInd w:val="0"/>
-        <w:spacing w:after="240" w:line="360" w:lineRule="atLeast"/>
-        <w:rPr>
-          <w:rFonts w:ascii="Times" w:hAnsi="Times" w:cs="Times"/>
-          <w:lang w:val="en-US"/>
-        </w:rPr>
-      </w:pPr>
-    </w:p>
-    <w:p>
-      <w:pPr>
         <w:spacing w:line="276" w:lineRule="auto"/>
-        <w:ind w:left="567" w:hanging="567"/>
         <w:contextualSpacing/>
         <w:jc w:val="both"/>
         <w:rPr>
@@ -19521,14 +19505,7 @@
           <w:rFonts w:asciiTheme="majorHAnsi" w:hAnsiTheme="majorHAnsi" w:cs="Times New Roman"/>
           <w:color w:val="000000" w:themeColor="text1"/>
         </w:rPr>
-        <w:t>New Jersey</w:t>
-      </w:r>
-      <w:r>
-        <w:rPr>
-          <w:rFonts w:asciiTheme="majorHAnsi" w:hAnsiTheme="majorHAnsi" w:cs="Times New Roman"/>
-          <w:color w:val="000000" w:themeColor="text1"/>
-        </w:rPr>
-        <w:t xml:space="preserve">: </w:t>
+        <w:t xml:space="preserve">New Jersey: </w:t>
       </w:r>
       <w:r>
         <w:rPr>
@@ -19575,21 +19552,7 @@
           <w:rFonts w:asciiTheme="majorHAnsi" w:hAnsiTheme="majorHAnsi" w:cs="Times New Roman"/>
           <w:color w:val="000000" w:themeColor="text1"/>
         </w:rPr>
-        <w:t xml:space="preserve"> </w:t>
-      </w:r>
-      <w:r>
-        <w:rPr>
-          <w:rFonts w:asciiTheme="majorHAnsi" w:hAnsiTheme="majorHAnsi" w:cs="Times New Roman"/>
-          <w:color w:val="000000" w:themeColor="text1"/>
-        </w:rPr>
-        <w:t>Evolution of Life Histories</w:t>
-      </w:r>
-      <w:r>
-        <w:rPr>
-          <w:rFonts w:asciiTheme="majorHAnsi" w:hAnsiTheme="majorHAnsi" w:cs="Times New Roman"/>
-          <w:color w:val="000000" w:themeColor="text1"/>
-        </w:rPr>
-        <w:t xml:space="preserve">. </w:t>
+        <w:t xml:space="preserve"> Evolution of Life Histories. </w:t>
       </w:r>
       <w:r>
         <w:rPr>
@@ -19611,21 +19574,7 @@
           <w:rFonts w:asciiTheme="majorHAnsi" w:hAnsiTheme="majorHAnsi" w:cs="Times New Roman"/>
           <w:color w:val="000000" w:themeColor="text1"/>
         </w:rPr>
-        <w:t>. New Jersey: Princeton University Press, 2014. Cap. III.1</w:t>
-      </w:r>
-      <w:r>
-        <w:rPr>
-          <w:rFonts w:asciiTheme="majorHAnsi" w:hAnsiTheme="majorHAnsi" w:cs="Times New Roman"/>
-          <w:color w:val="000000" w:themeColor="text1"/>
-        </w:rPr>
-        <w:t>1</w:t>
-      </w:r>
-      <w:r>
-        <w:rPr>
-          <w:rFonts w:asciiTheme="majorHAnsi" w:hAnsiTheme="majorHAnsi" w:cs="Times New Roman"/>
-          <w:color w:val="000000" w:themeColor="text1"/>
-        </w:rPr>
-        <w:t>.</w:t>
+        <w:t>. New Jersey: Princeton University Press, 2014. Cap. III.11.</w:t>
       </w:r>
     </w:p>
     <w:p>
@@ -19701,21 +19650,7 @@
           <w:rFonts w:asciiTheme="majorHAnsi" w:hAnsiTheme="majorHAnsi" w:cs="Times New Roman"/>
           <w:color w:val="000000" w:themeColor="text1"/>
         </w:rPr>
-        <w:t>. New Jersey: Princeton University Press, 2014.</w:t>
-      </w:r>
-      <w:r>
-        <w:rPr>
-          <w:rFonts w:asciiTheme="majorHAnsi" w:hAnsiTheme="majorHAnsi" w:cs="Times New Roman"/>
-          <w:color w:val="000000" w:themeColor="text1"/>
-        </w:rPr>
-        <w:t xml:space="preserve"> Cap. III.3</w:t>
-      </w:r>
-      <w:r>
-        <w:rPr>
-          <w:rFonts w:asciiTheme="majorHAnsi" w:hAnsiTheme="majorHAnsi" w:cs="Times New Roman"/>
-          <w:color w:val="000000" w:themeColor="text1"/>
-        </w:rPr>
-        <w:t>.</w:t>
+        <w:t>. New Jersey: Princeton University Press, 2014. Cap. III.3.</w:t>
       </w:r>
     </w:p>
     <w:p>
@@ -19741,28 +19676,7 @@
           <w:rFonts w:asciiTheme="majorHAnsi" w:hAnsiTheme="majorHAnsi" w:cs="Times New Roman"/>
           <w:color w:val="000000" w:themeColor="text1"/>
         </w:rPr>
-        <w:t>, G</w:t>
-      </w:r>
-      <w:r>
-        <w:rPr>
-          <w:rFonts w:asciiTheme="majorHAnsi" w:hAnsiTheme="majorHAnsi" w:cs="Times New Roman"/>
-          <w:color w:val="000000" w:themeColor="text1"/>
-        </w:rPr>
-        <w:t xml:space="preserve">. </w:t>
-      </w:r>
-      <w:r>
-        <w:rPr>
-          <w:rFonts w:asciiTheme="majorHAnsi" w:hAnsiTheme="majorHAnsi" w:cs="Times New Roman"/>
-          <w:color w:val="000000" w:themeColor="text1"/>
-        </w:rPr>
-        <w:t>Responses to Selection: Experimental Populations</w:t>
-      </w:r>
-      <w:r>
-        <w:rPr>
-          <w:rFonts w:asciiTheme="majorHAnsi" w:hAnsiTheme="majorHAnsi" w:cs="Times New Roman"/>
-          <w:color w:val="000000" w:themeColor="text1"/>
-        </w:rPr>
-        <w:t xml:space="preserve">. </w:t>
+        <w:t xml:space="preserve">, G. Responses to Selection: Experimental Populations. </w:t>
       </w:r>
       <w:r>
         <w:rPr>
@@ -19824,7 +19738,14 @@
           <w:rFonts w:asciiTheme="majorHAnsi" w:hAnsiTheme="majorHAnsi" w:cs="Times New Roman"/>
           <w:color w:val="000000" w:themeColor="text1"/>
         </w:rPr>
-        <w:t>, C. F</w:t>
+        <w:t xml:space="preserve">, C. F. </w:t>
+      </w:r>
+      <w:r>
+        <w:rPr>
+          <w:rFonts w:asciiTheme="majorHAnsi" w:hAnsiTheme="majorHAnsi" w:cs="Times New Roman"/>
+          <w:color w:val="000000" w:themeColor="text1"/>
+        </w:rPr>
+        <w:t>Mutation</w:t>
       </w:r>
       <w:r>
         <w:rPr>
@@ -19838,20 +19759,6 @@
           <w:rFonts w:asciiTheme="majorHAnsi" w:hAnsiTheme="majorHAnsi" w:cs="Times New Roman"/>
           <w:color w:val="000000" w:themeColor="text1"/>
         </w:rPr>
-        <w:t>Mutation</w:t>
-      </w:r>
-      <w:r>
-        <w:rPr>
-          <w:rFonts w:asciiTheme="majorHAnsi" w:hAnsiTheme="majorHAnsi" w:cs="Times New Roman"/>
-          <w:color w:val="000000" w:themeColor="text1"/>
-        </w:rPr>
-        <w:t xml:space="preserve">. </w:t>
-      </w:r>
-      <w:r>
-        <w:rPr>
-          <w:rFonts w:asciiTheme="majorHAnsi" w:hAnsiTheme="majorHAnsi" w:cs="Times New Roman"/>
-          <w:color w:val="000000" w:themeColor="text1"/>
-        </w:rPr>
         <w:t xml:space="preserve">In: LOSOS, Jonathan B. (Editor). </w:t>
       </w:r>
       <w:r>
@@ -19867,21 +19774,7 @@
           <w:rFonts w:asciiTheme="majorHAnsi" w:hAnsiTheme="majorHAnsi" w:cs="Times New Roman"/>
           <w:color w:val="000000" w:themeColor="text1"/>
         </w:rPr>
-        <w:t>. New Jersey: Princeton University Press, 2014.</w:t>
-      </w:r>
-      <w:r>
-        <w:rPr>
-          <w:rFonts w:asciiTheme="majorHAnsi" w:hAnsiTheme="majorHAnsi" w:cs="Times New Roman"/>
-          <w:color w:val="000000" w:themeColor="text1"/>
-        </w:rPr>
-        <w:t xml:space="preserve"> Cap. IV.2</w:t>
-      </w:r>
-      <w:r>
-        <w:rPr>
-          <w:rFonts w:asciiTheme="majorHAnsi" w:hAnsiTheme="majorHAnsi" w:cs="Times New Roman"/>
-          <w:color w:val="000000" w:themeColor="text1"/>
-        </w:rPr>
-        <w:t>.</w:t>
+        <w:t>. New Jersey: Princeton University Press, 2014. Cap. IV.2.</w:t>
       </w:r>
     </w:p>
     <w:p>
@@ -19907,49 +19800,14 @@
           <w:rFonts w:asciiTheme="majorHAnsi" w:hAnsiTheme="majorHAnsi" w:cs="Times New Roman"/>
           <w:color w:val="000000" w:themeColor="text1"/>
         </w:rPr>
-        <w:t>, W</w:t>
-      </w:r>
-      <w:r>
-        <w:rPr>
-          <w:rFonts w:asciiTheme="majorHAnsi" w:hAnsiTheme="majorHAnsi" w:cs="Times New Roman"/>
-          <w:color w:val="000000" w:themeColor="text1"/>
-        </w:rPr>
-        <w:t xml:space="preserve">. F. </w:t>
-      </w:r>
-      <w:r>
-        <w:rPr>
-          <w:rFonts w:asciiTheme="majorHAnsi" w:hAnsiTheme="majorHAnsi" w:cs="Times New Roman"/>
-          <w:color w:val="000000" w:themeColor="text1"/>
-        </w:rPr>
-        <w:t>Life History</w:t>
-      </w:r>
-      <w:r>
-        <w:rPr>
-          <w:rFonts w:asciiTheme="majorHAnsi" w:hAnsiTheme="majorHAnsi" w:cs="Times New Roman"/>
-          <w:color w:val="000000" w:themeColor="text1"/>
-        </w:rPr>
-        <w:t xml:space="preserve">. </w:t>
-      </w:r>
-      <w:r>
-        <w:rPr>
-          <w:rFonts w:asciiTheme="majorHAnsi" w:hAnsiTheme="majorHAnsi" w:cs="Times New Roman"/>
-          <w:color w:val="000000" w:themeColor="text1"/>
-        </w:rPr>
-        <w:t xml:space="preserve">In: </w:t>
-      </w:r>
-      <w:r>
-        <w:rPr>
-          <w:rFonts w:asciiTheme="majorHAnsi" w:hAnsiTheme="majorHAnsi" w:cs="Times New Roman"/>
-          <w:color w:val="000000" w:themeColor="text1"/>
-        </w:rPr>
-        <w:t>LEVIN, Simon A</w:t>
-      </w:r>
-      <w:r>
-        <w:rPr>
-          <w:rFonts w:asciiTheme="majorHAnsi" w:hAnsiTheme="majorHAnsi" w:cs="Times New Roman"/>
-          <w:color w:val="000000" w:themeColor="text1"/>
-        </w:rPr>
-        <w:t xml:space="preserve">. (Editor). </w:t>
+        <w:t xml:space="preserve">, W. F. Life History. </w:t>
+      </w:r>
+      <w:r>
+        <w:rPr>
+          <w:rFonts w:asciiTheme="majorHAnsi" w:hAnsiTheme="majorHAnsi" w:cs="Times New Roman"/>
+          <w:color w:val="000000" w:themeColor="text1"/>
+        </w:rPr>
+        <w:t xml:space="preserve">In: LEVIN, Simon A. (Editor). </w:t>
       </w:r>
       <w:r>
         <w:rPr>
@@ -19972,49 +19830,7 @@
           <w:rFonts w:asciiTheme="majorHAnsi" w:hAnsiTheme="majorHAnsi" w:cs="Times New Roman"/>
           <w:color w:val="000000" w:themeColor="text1"/>
         </w:rPr>
-        <w:t>. New Jersey: Princeton University Press</w:t>
-      </w:r>
-      <w:r>
-        <w:rPr>
-          <w:rFonts w:asciiTheme="majorHAnsi" w:hAnsiTheme="majorHAnsi" w:cs="Times New Roman"/>
-          <w:color w:val="000000" w:themeColor="text1"/>
-        </w:rPr>
-        <w:t>, 2009</w:t>
-      </w:r>
-      <w:r>
-        <w:rPr>
-          <w:rFonts w:asciiTheme="majorHAnsi" w:hAnsiTheme="majorHAnsi" w:cs="Times New Roman"/>
-          <w:color w:val="000000" w:themeColor="text1"/>
-        </w:rPr>
-        <w:t>.</w:t>
-      </w:r>
-      <w:r>
-        <w:rPr>
-          <w:rFonts w:asciiTheme="majorHAnsi" w:hAnsiTheme="majorHAnsi" w:cs="Times New Roman"/>
-          <w:color w:val="000000" w:themeColor="text1"/>
-        </w:rPr>
-        <w:t xml:space="preserve"> Cap. I</w:t>
-      </w:r>
-      <w:r>
-        <w:rPr>
-          <w:rFonts w:asciiTheme="majorHAnsi" w:hAnsiTheme="majorHAnsi" w:cs="Times New Roman"/>
-          <w:color w:val="000000" w:themeColor="text1"/>
-        </w:rPr>
-        <w:t>.1</w:t>
-      </w:r>
-      <w:r>
-        <w:rPr>
-          <w:rFonts w:asciiTheme="majorHAnsi" w:hAnsiTheme="majorHAnsi" w:cs="Times New Roman"/>
-          <w:color w:val="000000" w:themeColor="text1"/>
-        </w:rPr>
-        <w:t>0</w:t>
-      </w:r>
-      <w:r>
-        <w:rPr>
-          <w:rFonts w:asciiTheme="majorHAnsi" w:hAnsiTheme="majorHAnsi" w:cs="Times New Roman"/>
-          <w:color w:val="000000" w:themeColor="text1"/>
-        </w:rPr>
-        <w:t>.</w:t>
+        <w:t>. New Jersey: Princeton University Press, 2009. Cap. I.10.</w:t>
       </w:r>
     </w:p>
     <w:p>
@@ -20494,7 +20310,6 @@
           <w:rFonts w:asciiTheme="majorHAnsi" w:hAnsiTheme="majorHAnsi" w:cs="Times"/>
           <w:lang w:val="en-US"/>
         </w:rPr>
-        <w:lastRenderedPageBreak/>
         <w:t>Chesson P, Huntly N. 1997. The roles of harsh and fl</w:t>
       </w:r>
       <w:r>
@@ -20546,6 +20361,7 @@
           <w:rFonts w:asciiTheme="majorHAnsi" w:hAnsiTheme="majorHAnsi" w:cs="Times"/>
           <w:lang w:val="en-US"/>
         </w:rPr>
+        <w:lastRenderedPageBreak/>
         <w:t>Chesson P, Huntly N. 1993. Temporal hierarchi</w:t>
       </w:r>
       <w:r>
@@ -20948,6 +20764,8 @@
         </w:rPr>
         <w:t>:</w:t>
       </w:r>
+      <w:bookmarkStart w:id="15" w:name="_GoBack"/>
+      <w:bookmarkEnd w:id="15"/>
     </w:p>
     <w:p>
       <w:pPr>
@@ -21417,7 +21235,6 @@
           <w:rFonts w:ascii="Calibri Light" w:eastAsia="Times New Roman" w:hAnsi="Calibri Light" w:cs="Times New Roman"/>
           <w:noProof/>
         </w:rPr>
-        <w:lastRenderedPageBreak/>
         <w:t xml:space="preserve">Bonsall, M. B., Jansen, V. a a, &amp; Hassell, M. P. (2004). Life history trade-offs assemble ecological guilds. </w:t>
       </w:r>
       <w:r>
@@ -21450,7 +21267,15 @@
           <w:rFonts w:ascii="Calibri Light" w:eastAsia="Times New Roman" w:hAnsi="Calibri Light" w:cs="Times New Roman"/>
           <w:noProof/>
         </w:rPr>
-        <w:t>(5693), 111–114. http://doi.org/10.1126/science.1100680</w:t>
+        <w:t xml:space="preserve">(5693), 111–114. </w:t>
+      </w:r>
+      <w:r>
+        <w:rPr>
+          <w:rFonts w:ascii="Calibri Light" w:eastAsia="Times New Roman" w:hAnsi="Calibri Light" w:cs="Times New Roman"/>
+          <w:noProof/>
+        </w:rPr>
+        <w:lastRenderedPageBreak/>
+        <w:t>http://doi.org/10.1126/science.1100680</w:t>
       </w:r>
     </w:p>
     <w:p>
@@ -22266,15 +22091,7 @@
           <w:rFonts w:ascii="Calibri Light" w:eastAsia="Times New Roman" w:hAnsi="Calibri Light" w:cs="Times New Roman"/>
           <w:noProof/>
         </w:rPr>
-        <w:t xml:space="preserve">. </w:t>
-      </w:r>
-      <w:r>
-        <w:rPr>
-          <w:rFonts w:ascii="Calibri Light" w:eastAsia="Times New Roman" w:hAnsi="Calibri Light" w:cs="Times New Roman"/>
-          <w:noProof/>
-        </w:rPr>
-        <w:lastRenderedPageBreak/>
-        <w:t>http://doi.org/10.1126/science.131.3409.1292</w:t>
+        <w:t>. http://doi.org/10.1126/science.131.3409.1292</w:t>
       </w:r>
     </w:p>
     <w:p>
@@ -22304,7 +22121,17 @@
           <w:iCs/>
           <w:noProof/>
         </w:rPr>
-        <w:t>Theoretical Population Biology</w:t>
+        <w:t xml:space="preserve">Theoretical </w:t>
+      </w:r>
+      <w:r>
+        <w:rPr>
+          <w:rFonts w:ascii="Calibri Light" w:eastAsia="Times New Roman" w:hAnsi="Calibri Light" w:cs="Times New Roman"/>
+          <w:i/>
+          <w:iCs/>
+          <w:noProof/>
+        </w:rPr>
+        <w:lastRenderedPageBreak/>
+        <w:t>Population Biology</w:t>
       </w:r>
       <w:r>
         <w:rPr>
@@ -23122,15 +22949,7 @@
           <w:rFonts w:ascii="Calibri Light" w:eastAsia="Times New Roman" w:hAnsi="Calibri Light" w:cs="Times New Roman"/>
           <w:noProof/>
         </w:rPr>
-        <w:t xml:space="preserve">(7), 2744–2747. </w:t>
-      </w:r>
-      <w:r>
-        <w:rPr>
-          <w:rFonts w:ascii="Calibri Light" w:eastAsia="Times New Roman" w:hAnsi="Calibri Light" w:cs="Times New Roman"/>
-          <w:noProof/>
-        </w:rPr>
-        <w:lastRenderedPageBreak/>
-        <w:t>http://doi.org/10.1073/pnas.71.7.2744</w:t>
+        <w:t>(7), 2744–2747. http://doi.org/10.1073/pnas.71.7.2744</w:t>
       </w:r>
     </w:p>
     <w:p>
@@ -23160,7 +22979,17 @@
           <w:iCs/>
           <w:noProof/>
         </w:rPr>
-        <w:t>The American Naturalist</w:t>
+        <w:t xml:space="preserve">The American </w:t>
+      </w:r>
+      <w:r>
+        <w:rPr>
+          <w:rFonts w:ascii="Calibri Light" w:eastAsia="Times New Roman" w:hAnsi="Calibri Light" w:cs="Times New Roman"/>
+          <w:i/>
+          <w:iCs/>
+          <w:noProof/>
+        </w:rPr>
+        <w:lastRenderedPageBreak/>
+        <w:t>Naturalist</w:t>
       </w:r>
       <w:r>
         <w:rPr>
@@ -23944,7 +23773,6 @@
           <w:rFonts w:ascii="Calibri Light" w:eastAsia="Times New Roman" w:hAnsi="Calibri Light" w:cs="Times New Roman"/>
           <w:noProof/>
         </w:rPr>
-        <w:lastRenderedPageBreak/>
         <w:t xml:space="preserve">Pake, C. E., &amp; Venable, D. L. (1996). Seed Banks in Desert Annuals: Implications for Persistence and Coexistence in Variable Environments. </w:t>
       </w:r>
       <w:r>
@@ -23998,6 +23826,7 @@
           <w:rFonts w:ascii="Calibri Light" w:eastAsia="Times New Roman" w:hAnsi="Calibri Light" w:cs="Times New Roman"/>
           <w:noProof/>
         </w:rPr>
+        <w:lastRenderedPageBreak/>
         <w:t xml:space="preserve">Pianka, E. R. (1970). On r- and K-Selection. </w:t>
       </w:r>
       <w:r>
@@ -24802,7 +24631,6 @@
           <w:iCs/>
           <w:noProof/>
         </w:rPr>
-        <w:lastRenderedPageBreak/>
         <w:t>Current Biology</w:t>
       </w:r>
       <w:r>
@@ -24872,7 +24700,17 @@
           <w:iCs/>
           <w:noProof/>
         </w:rPr>
-        <w:t>Princeton University Press</w:t>
+        <w:t xml:space="preserve">Princeton University </w:t>
+      </w:r>
+      <w:r>
+        <w:rPr>
+          <w:rFonts w:ascii="Calibri Light" w:eastAsia="Times New Roman" w:hAnsi="Calibri Light" w:cs="Times New Roman"/>
+          <w:i/>
+          <w:iCs/>
+          <w:noProof/>
+        </w:rPr>
+        <w:lastRenderedPageBreak/>
+        <w:t>Press</w:t>
       </w:r>
       <w:r>
         <w:rPr>
@@ -25573,15 +25411,7 @@
           <w:rFonts w:ascii="Calibri Light" w:eastAsia="Times New Roman" w:hAnsi="Calibri Light" w:cs="Times New Roman"/>
           <w:noProof/>
         </w:rPr>
-        <w:t xml:space="preserve">Williams, G. C. (1966). Natural Selection, the Costs of Reproduction, and a Refinement of </w:t>
-      </w:r>
-      <w:r>
-        <w:rPr>
-          <w:rFonts w:ascii="Calibri Light" w:eastAsia="Times New Roman" w:hAnsi="Calibri Light" w:cs="Times New Roman"/>
-          <w:noProof/>
-        </w:rPr>
-        <w:lastRenderedPageBreak/>
-        <w:t xml:space="preserve">Lack’s Principle. </w:t>
+        <w:t xml:space="preserve">Williams, G. C. (1966). Natural Selection, the Costs of Reproduction, and a Refinement of Lack’s Principle. </w:t>
       </w:r>
       <w:r>
         <w:rPr>
@@ -25634,7 +25464,15 @@
           <w:rFonts w:ascii="Calibri Light" w:eastAsia="Times New Roman" w:hAnsi="Calibri Light" w:cs="Times New Roman"/>
           <w:noProof/>
         </w:rPr>
-        <w:t xml:space="preserve">Wilson, J. B. (1994). The “Intermediate Disturbance Hypothesis” of species coexistance is based on patch dynamics. </w:t>
+        <w:t xml:space="preserve">Wilson, J. B. (1994). The “Intermediate Disturbance Hypothesis” of species coexistance is </w:t>
+      </w:r>
+      <w:r>
+        <w:rPr>
+          <w:rFonts w:ascii="Calibri Light" w:eastAsia="Times New Roman" w:hAnsi="Calibri Light" w:cs="Times New Roman"/>
+          <w:noProof/>
+        </w:rPr>
+        <w:lastRenderedPageBreak/>
+        <w:t xml:space="preserve">based on patch dynamics. </w:t>
       </w:r>
       <w:r>
         <w:rPr>
@@ -26028,7 +25866,7 @@
       </w:r>
     </w:p>
   </w:comment>
-  <w:comment w:id="12" w:author="Alexandre Adalardo de Oliveira" w:date="2017-06-30T15:29:00Z" w:initials="AO">
+  <w:comment w:id="11" w:author="Alexandre Adalardo de Oliveira" w:date="2017-06-30T15:29:00Z" w:initials="AO">
     <w:p>
       <w:r>
         <w:rPr>
@@ -26040,7 +25878,7 @@
     </w:p>
     <w:p/>
   </w:comment>
-  <w:comment w:id="13" w:author="Alexandre Adalardo de Oliveira" w:date="2017-06-30T15:31:00Z" w:initials="AO">
+  <w:comment w:id="12" w:author="Alexandre Adalardo de Oliveira" w:date="2017-06-30T15:31:00Z" w:initials="AO">
     <w:p>
       <w:r>
         <w:rPr>
@@ -26051,7 +25889,7 @@
       </w:r>
     </w:p>
   </w:comment>
-  <w:comment w:id="14" w:author="LUISA NOVARA MONCLAR GONÇALVES" w:date="2017-07-12T00:49:00Z" w:initials="LNMG">
+  <w:comment w:id="13" w:author="LUISA NOVARA MONCLAR GONÇALVES" w:date="2017-07-12T00:49:00Z" w:initials="LNMG">
     <w:p>
       <w:pPr>
         <w:pStyle w:val="CommentText"/>
@@ -26067,7 +25905,7 @@
       </w:r>
     </w:p>
   </w:comment>
-  <w:comment w:id="15" w:author="LUISA NOVARA MONCLAR GONÇALVES" w:date="2017-07-12T01:56:00Z" w:initials="LNMG">
+  <w:comment w:id="14" w:author="LUISA NOVARA MONCLAR GONÇALVES" w:date="2017-07-12T01:56:00Z" w:initials="LNMG">
     <w:p>
       <w:pPr>
         <w:pStyle w:val="CommentText"/>
@@ -26193,23 +26031,7 @@
           <w:sz w:val="22"/>
           <w:szCs w:val="22"/>
         </w:rPr>
-        <w:t>). No entanto, em geral, essas capacidades se relacionam à aptidão de forma indireta, por meio do aumento ou da redução das capacidades de sobrevivência e de reprodução. Há, inclusive, definições de aptidão como o de</w:t>
-      </w:r>
-      <w:r>
-        <w:rPr>
-          <w:rFonts w:asciiTheme="majorHAnsi" w:hAnsiTheme="majorHAnsi"/>
-          <w:sz w:val="22"/>
-          <w:szCs w:val="22"/>
-        </w:rPr>
-        <w:t>sempenho de um indivíduo (ou</w:t>
-      </w:r>
-      <w:r>
-        <w:rPr>
-          <w:rFonts w:asciiTheme="majorHAnsi" w:hAnsiTheme="majorHAnsi"/>
-          <w:sz w:val="22"/>
-          <w:szCs w:val="22"/>
-        </w:rPr>
-        <w:t xml:space="preserve"> outra unidade replicante) em se reproduzir e sobreviver (</w:t>
+        <w:t>). No entanto, em geral, essas capacidades se relacionam à aptidão de forma indireta, por meio do aumento ou da redução das capacidades de sobrevivência e de reprodução. Há, inclusive, definições de aptidão como o desempenho de um indivíduo (ou outra unidade replicante) em se reproduzir e sobreviver (</w:t>
       </w:r>
       <w:r>
         <w:rPr>
@@ -26690,70 +26512,7 @@
           <w:sz w:val="22"/>
           <w:szCs w:val="22"/>
         </w:rPr>
-        <w:t>, e ambos podem ser decorrentes da ocorrência de distúrbios (a</w:t>
-      </w:r>
-      <w:r>
-        <w:rPr>
-          <w:rFonts w:asciiTheme="majorHAnsi" w:hAnsiTheme="majorHAnsi" w:cs="Times New Roman"/>
-          <w:color w:val="000000" w:themeColor="text1"/>
-          <w:sz w:val="22"/>
-          <w:szCs w:val="22"/>
-        </w:rPr>
-        <w:t xml:space="preserve"> depender de sua natureza/origem</w:t>
-      </w:r>
-      <w:r>
-        <w:rPr>
-          <w:rFonts w:asciiTheme="majorHAnsi" w:hAnsiTheme="majorHAnsi" w:cs="Times New Roman"/>
-          <w:color w:val="000000" w:themeColor="text1"/>
-          <w:sz w:val="22"/>
-          <w:szCs w:val="22"/>
-        </w:rPr>
-        <w:t>). M</w:t>
-      </w:r>
-      <w:r>
-        <w:rPr>
-          <w:rFonts w:asciiTheme="majorHAnsi" w:hAnsiTheme="majorHAnsi" w:cs="Times New Roman"/>
-          <w:color w:val="000000" w:themeColor="text1"/>
-          <w:sz w:val="22"/>
-          <w:szCs w:val="22"/>
-        </w:rPr>
-        <w:t xml:space="preserve">odelos demográficos que incluíram explicitamente flutuações na sobrevivência ou na fecundidade dos indivíduos </w:t>
-      </w:r>
-      <w:r>
-        <w:rPr>
-          <w:rFonts w:asciiTheme="majorHAnsi" w:hAnsiTheme="majorHAnsi" w:cs="Times New Roman"/>
-          <w:color w:val="000000" w:themeColor="text1"/>
-          <w:sz w:val="22"/>
-          <w:szCs w:val="22"/>
-        </w:rPr>
-        <w:t>levaram</w:t>
-      </w:r>
-      <w:r>
-        <w:rPr>
-          <w:rFonts w:asciiTheme="majorHAnsi" w:hAnsiTheme="majorHAnsi" w:cs="Times New Roman"/>
-          <w:color w:val="000000" w:themeColor="text1"/>
-          <w:sz w:val="22"/>
-          <w:szCs w:val="22"/>
-        </w:rPr>
-        <w:t xml:space="preserve"> a resultados diferentes</w:t>
-      </w:r>
-      <w:r>
-        <w:rPr>
-          <w:rFonts w:asciiTheme="majorHAnsi" w:hAnsiTheme="majorHAnsi" w:cs="Times New Roman"/>
-          <w:color w:val="000000" w:themeColor="text1"/>
-          <w:sz w:val="22"/>
-          <w:szCs w:val="22"/>
-        </w:rPr>
-        <w:t xml:space="preserve"> daqueles que caracterizaram o distúrbio como aumento na mortalidade média</w:t>
-      </w:r>
-      <w:r>
-        <w:rPr>
-          <w:rFonts w:asciiTheme="majorHAnsi" w:hAnsiTheme="majorHAnsi" w:cs="Times New Roman"/>
-          <w:color w:val="000000" w:themeColor="text1"/>
-          <w:sz w:val="22"/>
-          <w:szCs w:val="22"/>
-        </w:rPr>
-        <w:t xml:space="preserve"> </w:t>
+        <w:t xml:space="preserve">, e ambos podem ser decorrentes da ocorrência de distúrbios (a depender de sua natureza/origem). Modelos demográficos que incluíram explicitamente flutuações na sobrevivência ou na fecundidade dos indivíduos levaram a resultados diferentes daqueles que caracterizaram o distúrbio como aumento na mortalidade média </w:t>
       </w:r>
       <w:r>
         <w:rPr>
@@ -26909,16 +26668,7 @@
           <w:sz w:val="22"/>
           <w:szCs w:val="22"/>
         </w:rPr>
-        <w:t>(Apêndice 1)</w:t>
-      </w:r>
-      <w:r>
-        <w:rPr>
-          <w:rFonts w:asciiTheme="majorHAnsi" w:hAnsiTheme="majorHAnsi"/>
-          <w:color w:val="000000" w:themeColor="text1"/>
-          <w:sz w:val="22"/>
-          <w:szCs w:val="22"/>
-        </w:rPr>
-        <w:t>.</w:t>
+        <w:t>(Apêndice 1).</w:t>
       </w:r>
     </w:p>
   </w:footnote>
@@ -28754,7 +28504,7 @@
 </file>
 
 <file path=customXml/itemProps1.xml><?xml version="1.0" encoding="utf-8"?>
-<ds:datastoreItem xmlns:ds="http://schemas.openxmlformats.org/officeDocument/2006/customXml" ds:itemID="{B7641829-099C-8641-8968-CB7C462638E9}">
+<ds:datastoreItem xmlns:ds="http://schemas.openxmlformats.org/officeDocument/2006/customXml" ds:itemID="{28943B9C-0739-314E-B2D6-9A7C4E12BCB4}">
   <ds:schemaRefs>
     <ds:schemaRef ds:uri="http://schemas.openxmlformats.org/officeDocument/2006/bibliography"/>
   </ds:schemaRefs>
